--- a/新泰週報20241208[2449]B4F.docx
+++ b/新泰週報20241208[2449]B4F.docx
@@ -1,6 +1,6 @@
 
 <file path=word/document.xml><?xml version="1.0" encoding="utf-8"?>
-<w:document xmlns:wpc="http://schemas.microsoft.com/office/word/2010/wordprocessingCanvas" xmlns:mc="http://schemas.openxmlformats.org/markup-compatibility/2006" xmlns:o="urn:schemas-microsoft-com:office:office" xmlns:r="http://schemas.openxmlformats.org/officeDocument/2006/relationships" xmlns:m="http://schemas.openxmlformats.org/officeDocument/2006/math" xmlns:v="urn:schemas-microsoft-com:vml" xmlns:wp14="http://schemas.microsoft.com/office/word/2010/wordprocessingDrawing" xmlns:wp="http://schemas.openxmlformats.org/drawingml/2006/wordprocessingDrawing" xmlns:w10="urn:schemas-microsoft-com:office:word" xmlns:w="http://schemas.openxmlformats.org/wordprocessingml/2006/main" xmlns:w14="http://schemas.microsoft.com/office/word/2010/wordml" xmlns:w15="http://schemas.microsoft.com/office/word/2012/wordml" xmlns:wpg="http://schemas.microsoft.com/office/word/2010/wordprocessingGroup" xmlns:wpi="http://schemas.microsoft.com/office/word/2010/wordprocessingInk" xmlns:wne="http://schemas.microsoft.com/office/word/2006/wordml" xmlns:wps="http://schemas.microsoft.com/office/word/2010/wordprocessingShape" mc:Ignorable="w14 w15 wp14">
+<w:document xmlns:wpc="http://schemas.microsoft.com/office/word/2010/wordprocessingCanvas" xmlns:cx="http://schemas.microsoft.com/office/drawing/2014/chartex" xmlns:cx1="http://schemas.microsoft.com/office/drawing/2015/9/8/chartex" xmlns:cx2="http://schemas.microsoft.com/office/drawing/2015/10/21/chartex" xmlns:cx3="http://schemas.microsoft.com/office/drawing/2016/5/9/chartex" xmlns:cx4="http://schemas.microsoft.com/office/drawing/2016/5/10/chartex" xmlns:cx5="http://schemas.microsoft.com/office/drawing/2016/5/11/chartex" xmlns:cx6="http://schemas.microsoft.com/office/drawing/2016/5/12/chartex" xmlns:cx7="http://schemas.microsoft.com/office/drawing/2016/5/13/chartex" xmlns:cx8="http://schemas.microsoft.com/office/drawing/2016/5/14/chartex" xmlns:mc="http://schemas.openxmlformats.org/markup-compatibility/2006" xmlns:aink="http://schemas.microsoft.com/office/drawing/2016/ink" xmlns:am3d="http://schemas.microsoft.com/office/drawing/2017/model3d" xmlns:o="urn:schemas-microsoft-com:office:office" xmlns:oel="http://schemas.microsoft.com/office/2019/extlst" xmlns:r="http://schemas.openxmlformats.org/officeDocument/2006/relationships" xmlns:m="http://schemas.openxmlformats.org/officeDocument/2006/math" xmlns:v="urn:schemas-microsoft-com:vml" xmlns:wp14="http://schemas.microsoft.com/office/word/2010/wordprocessingDrawing" xmlns:wp="http://schemas.openxmlformats.org/drawingml/2006/wordprocessingDrawing" xmlns:w10="urn:schemas-microsoft-com:office:word" xmlns:w="http://schemas.openxmlformats.org/wordprocessingml/2006/main" xmlns:w14="http://schemas.microsoft.com/office/word/2010/wordml" xmlns:w15="http://schemas.microsoft.com/office/word/2012/wordml" xmlns:w16cex="http://schemas.microsoft.com/office/word/2018/wordml/cex" xmlns:w16cid="http://schemas.microsoft.com/office/word/2016/wordml/cid" xmlns:w16="http://schemas.microsoft.com/office/word/2018/wordml" xmlns:w16du="http://schemas.microsoft.com/office/word/2023/wordml/word16du" xmlns:w16sdtdh="http://schemas.microsoft.com/office/word/2020/wordml/sdtdatahash" xmlns:w16se="http://schemas.microsoft.com/office/word/2015/wordml/symex" xmlns:wpg="http://schemas.microsoft.com/office/word/2010/wordprocessingGroup" xmlns:wpi="http://schemas.microsoft.com/office/word/2010/wordprocessingInk" xmlns:wne="http://schemas.microsoft.com/office/word/2006/wordml" xmlns:wps="http://schemas.microsoft.com/office/word/2010/wordprocessingShape" mc:Ignorable="w14 w15 w16se w16cid w16 w16cex w16sdtdh w16du wp14">
   <w:body>
     <w:p>
       <w:pPr>
@@ -114,7 +114,7 @@
           <w:sz w:val="20"/>
           <w:szCs w:val="20"/>
         </w:rPr>
-        <w:instrText>8</w:instrText>
+        <w:instrText>9</w:instrText>
       </w:r>
       <w:r>
         <w:rPr>
@@ -153,7 +153,7 @@
           <w:sz w:val="20"/>
           <w:szCs w:val="20"/>
         </w:rPr>
-        <w:t>448</w:t>
+        <w:t>449</w:t>
       </w:r>
       <w:bookmarkEnd w:id="0"/>
       <w:r>
@@ -341,7 +341,16 @@
           <w:sz w:val="20"/>
           <w:szCs w:val="20"/>
         </w:rPr>
-        <w:instrText>01</w:instrText>
+        <w:instrText>0</w:instrText>
+      </w:r>
+      <w:r>
+        <w:rPr>
+          <w:rFonts w:ascii="Barlow Condensed Medium" w:hAnsi="Barlow Condensed Medium" w:cs="Tahoma" w:hint="eastAsia"/>
+          <w:color w:val="404040" w:themeColor="text1" w:themeTint="BF"/>
+          <w:sz w:val="20"/>
+          <w:szCs w:val="20"/>
+        </w:rPr>
+        <w:instrText>8</w:instrText>
       </w:r>
       <w:r>
         <w:rPr>
@@ -370,7 +379,7 @@
           <w:sz w:val="20"/>
           <w:szCs w:val="20"/>
         </w:rPr>
-        <w:t>01</w:t>
+        <w:t>08</w:t>
       </w:r>
       <w:bookmarkEnd w:id="3"/>
       <w:r>
@@ -761,9 +770,8 @@
                 <w:sz w:val="26"/>
                 <w:szCs w:val="26"/>
               </w:rPr>
-              <w:t>屆中會網站操作暨新聞</w:t>
-            </w:r>
-            <w:proofErr w:type="gramStart"/>
+              <w:t>屆中會網站操作暨新聞採寫研習會，</w:t>
+            </w:r>
             <w:r>
               <w:rPr>
                 <w:rFonts w:ascii="Barlow Condensed Medium" w:eastAsia="標楷體" w:hAnsi="Barlow Condensed Medium" w:cs="Segoe UI Symbol" w:hint="eastAsia"/>
@@ -771,46 +779,7 @@
                 <w:sz w:val="26"/>
                 <w:szCs w:val="26"/>
               </w:rPr>
-              <w:t>採</w:t>
-            </w:r>
-            <w:proofErr w:type="gramEnd"/>
-            <w:r>
-              <w:rPr>
-                <w:rFonts w:ascii="Barlow Condensed Medium" w:eastAsia="標楷體" w:hAnsi="Barlow Condensed Medium" w:cs="Segoe UI Symbol" w:hint="eastAsia"/>
-                <w:w w:val="90"/>
-                <w:sz w:val="26"/>
-                <w:szCs w:val="26"/>
-              </w:rPr>
-              <w:t>寫研習會，</w:t>
-            </w:r>
-            <w:r>
-              <w:rPr>
-                <w:rFonts w:ascii="Barlow Condensed Medium" w:eastAsia="標楷體" w:hAnsi="Barlow Condensed Medium" w:cs="Segoe UI Symbol" w:hint="eastAsia"/>
-                <w:w w:val="90"/>
-                <w:sz w:val="26"/>
-                <w:szCs w:val="26"/>
-              </w:rPr>
-              <w:t>各教會可派</w:t>
-            </w:r>
-            <w:proofErr w:type="gramStart"/>
-            <w:r>
-              <w:rPr>
-                <w:rFonts w:ascii="Barlow Condensed Medium" w:eastAsia="標楷體" w:hAnsi="Barlow Condensed Medium" w:cs="Segoe UI Symbol" w:hint="eastAsia"/>
-                <w:w w:val="90"/>
-                <w:sz w:val="26"/>
-                <w:szCs w:val="26"/>
-              </w:rPr>
-              <w:t>一影音同工</w:t>
-            </w:r>
-            <w:proofErr w:type="gramEnd"/>
-            <w:r>
-              <w:rPr>
-                <w:rFonts w:ascii="Barlow Condensed Medium" w:eastAsia="標楷體" w:hAnsi="Barlow Condensed Medium" w:cs="Segoe UI Symbol" w:hint="eastAsia"/>
-                <w:w w:val="90"/>
-                <w:sz w:val="26"/>
-                <w:szCs w:val="26"/>
-              </w:rPr>
-              <w:t>參加且於每場次</w:t>
+              <w:t>各教會可派一影音同工參加且於每場次</w:t>
             </w:r>
             <w:r>
               <w:rPr>
@@ -969,27 +938,7 @@
                 <w:sz w:val="26"/>
                 <w:szCs w:val="26"/>
               </w:rPr>
-              <w:t>桃</w:t>
-            </w:r>
-            <w:proofErr w:type="gramStart"/>
-            <w:r>
-              <w:rPr>
-                <w:rFonts w:ascii="Barlow Condensed Medium" w:eastAsia="標楷體" w:hAnsi="Barlow Condensed Medium" w:cs="Segoe UI Symbol" w:hint="eastAsia"/>
-                <w:w w:val="90"/>
-                <w:sz w:val="26"/>
-                <w:szCs w:val="26"/>
-              </w:rPr>
-              <w:t>禧</w:t>
-            </w:r>
-            <w:proofErr w:type="gramEnd"/>
-            <w:r>
-              <w:rPr>
-                <w:rFonts w:ascii="Barlow Condensed Medium" w:eastAsia="標楷體" w:hAnsi="Barlow Condensed Medium" w:cs="Segoe UI Symbol" w:hint="eastAsia"/>
-                <w:w w:val="90"/>
-                <w:sz w:val="26"/>
-                <w:szCs w:val="26"/>
-              </w:rPr>
-              <w:t>航空城酒店</w:t>
+              <w:t>桃禧航空城酒店</w:t>
             </w:r>
             <w:r>
               <w:rPr>
@@ -1157,27 +1106,7 @@
                 <w:sz w:val="26"/>
                 <w:szCs w:val="26"/>
               </w:rPr>
-              <w:t>校園福音團契主辦飛</w:t>
-            </w:r>
-            <w:proofErr w:type="gramStart"/>
-            <w:r>
-              <w:rPr>
-                <w:rFonts w:ascii="Barlow Condensed Medium" w:eastAsia="標楷體" w:hAnsi="Barlow Condensed Medium" w:cs="Segoe UI Symbol" w:hint="eastAsia"/>
-                <w:w w:val="90"/>
-                <w:sz w:val="26"/>
-                <w:szCs w:val="26"/>
-              </w:rPr>
-              <w:t>颺</w:t>
-            </w:r>
-            <w:proofErr w:type="gramEnd"/>
-            <w:r>
-              <w:rPr>
-                <w:rFonts w:ascii="Barlow Condensed Medium" w:eastAsia="標楷體" w:hAnsi="Barlow Condensed Medium" w:cs="Segoe UI Symbol" w:hint="eastAsia"/>
-                <w:w w:val="90"/>
-                <w:sz w:val="26"/>
-                <w:szCs w:val="26"/>
-              </w:rPr>
-              <w:t>北區國中門徒營，將於</w:t>
+              <w:t>校園福音團契主辦飛颺北區國中門徒營，將於</w:t>
             </w:r>
             <w:r>
               <w:rPr>
@@ -1293,9 +1222,8 @@
                 <w:sz w:val="26"/>
                 <w:szCs w:val="26"/>
               </w:rPr>
-              <w:t>總會青年事工委員會主辦「日光少年營」</w:t>
-            </w:r>
-            <w:proofErr w:type="gramStart"/>
+              <w:t>總會青年事工委員會主辦「日光少年營」《我是？我是！》將於</w:t>
+            </w:r>
             <w:r>
               <w:rPr>
                 <w:rFonts w:ascii="Barlow Condensed Medium" w:eastAsia="標楷體" w:hAnsi="Barlow Condensed Medium" w:cs="Segoe UI Symbol" w:hint="eastAsia"/>
@@ -1303,9 +1231,8 @@
                 <w:sz w:val="26"/>
                 <w:szCs w:val="26"/>
               </w:rPr>
-              <w:t>《</w:t>
-            </w:r>
-            <w:proofErr w:type="gramEnd"/>
+              <w:t>2025</w:t>
+            </w:r>
             <w:r>
               <w:rPr>
                 <w:rFonts w:ascii="Barlow Condensed Medium" w:eastAsia="標楷體" w:hAnsi="Barlow Condensed Medium" w:cs="Segoe UI Symbol" w:hint="eastAsia"/>
@@ -1313,7 +1240,7 @@
                 <w:sz w:val="26"/>
                 <w:szCs w:val="26"/>
               </w:rPr>
-              <w:t>我是？我是！》將於</w:t>
+              <w:t>年</w:t>
             </w:r>
             <w:r>
               <w:rPr>
@@ -1322,7 +1249,7 @@
                 <w:sz w:val="26"/>
                 <w:szCs w:val="26"/>
               </w:rPr>
-              <w:t>2025</w:t>
+              <w:t>1/31-2/3(</w:t>
             </w:r>
             <w:r>
               <w:rPr>
@@ -1331,7 +1258,7 @@
                 <w:sz w:val="26"/>
                 <w:szCs w:val="26"/>
               </w:rPr>
-              <w:t>年</w:t>
+              <w:t>五</w:t>
             </w:r>
             <w:r>
               <w:rPr>
@@ -1340,7 +1267,7 @@
                 <w:sz w:val="26"/>
                 <w:szCs w:val="26"/>
               </w:rPr>
-              <w:t>1/31-2/3(</w:t>
+              <w:t>~</w:t>
             </w:r>
             <w:r>
               <w:rPr>
@@ -1349,7 +1276,7 @@
                 <w:sz w:val="26"/>
                 <w:szCs w:val="26"/>
               </w:rPr>
-              <w:t>五</w:t>
+              <w:t>一</w:t>
             </w:r>
             <w:r>
               <w:rPr>
@@ -1358,9 +1285,8 @@
                 <w:sz w:val="26"/>
                 <w:szCs w:val="26"/>
               </w:rPr>
-              <w:t>~</w:t>
-            </w:r>
-            <w:proofErr w:type="gramStart"/>
+              <w:t>)</w:t>
+            </w:r>
             <w:r>
               <w:rPr>
                 <w:rFonts w:ascii="Barlow Condensed Medium" w:eastAsia="標楷體" w:hAnsi="Barlow Condensed Medium" w:cs="Segoe UI Symbol" w:hint="eastAsia"/>
@@ -1368,77 +1294,7 @@
                 <w:sz w:val="26"/>
                 <w:szCs w:val="26"/>
               </w:rPr>
-              <w:t>一</w:t>
-            </w:r>
-            <w:proofErr w:type="gramEnd"/>
-            <w:r>
-              <w:rPr>
-                <w:rFonts w:ascii="Barlow Condensed Medium" w:eastAsia="標楷體" w:hAnsi="Barlow Condensed Medium" w:cs="Segoe UI Symbol" w:hint="eastAsia"/>
-                <w:w w:val="90"/>
-                <w:sz w:val="26"/>
-                <w:szCs w:val="26"/>
-              </w:rPr>
-              <w:t>)</w:t>
-            </w:r>
-            <w:proofErr w:type="gramStart"/>
-            <w:r>
-              <w:rPr>
-                <w:rFonts w:ascii="Barlow Condensed Medium" w:eastAsia="標楷體" w:hAnsi="Barlow Condensed Medium" w:cs="Segoe UI Symbol" w:hint="eastAsia"/>
-                <w:w w:val="90"/>
-                <w:sz w:val="26"/>
-                <w:szCs w:val="26"/>
-              </w:rPr>
-              <w:t>在謝緯紀念</w:t>
-            </w:r>
-            <w:proofErr w:type="gramEnd"/>
-            <w:r>
-              <w:rPr>
-                <w:rFonts w:ascii="Barlow Condensed Medium" w:eastAsia="標楷體" w:hAnsi="Barlow Condensed Medium" w:cs="Segoe UI Symbol" w:hint="eastAsia"/>
-                <w:w w:val="90"/>
-                <w:sz w:val="26"/>
-                <w:szCs w:val="26"/>
-              </w:rPr>
-              <w:t>營地舉行。國、高中生報名學員，大專、</w:t>
-            </w:r>
-            <w:proofErr w:type="gramStart"/>
-            <w:r>
-              <w:rPr>
-                <w:rFonts w:ascii="Barlow Condensed Medium" w:eastAsia="標楷體" w:hAnsi="Barlow Condensed Medium" w:cs="Segoe UI Symbol" w:hint="eastAsia"/>
-                <w:w w:val="90"/>
-                <w:sz w:val="26"/>
-                <w:szCs w:val="26"/>
-              </w:rPr>
-              <w:t>社青報名</w:t>
-            </w:r>
-            <w:proofErr w:type="gramEnd"/>
-            <w:r>
-              <w:rPr>
-                <w:rFonts w:ascii="Barlow Condensed Medium" w:eastAsia="標楷體" w:hAnsi="Barlow Condensed Medium" w:cs="Segoe UI Symbol" w:hint="eastAsia"/>
-                <w:w w:val="90"/>
-                <w:sz w:val="26"/>
-                <w:szCs w:val="26"/>
-              </w:rPr>
-              <w:t>同工，</w:t>
-            </w:r>
-            <w:proofErr w:type="gramStart"/>
-            <w:r>
-              <w:rPr>
-                <w:rFonts w:ascii="Barlow Condensed Medium" w:eastAsia="標楷體" w:hAnsi="Barlow Condensed Medium" w:cs="Segoe UI Symbol" w:hint="eastAsia"/>
-                <w:w w:val="90"/>
-                <w:sz w:val="26"/>
-                <w:szCs w:val="26"/>
-              </w:rPr>
-              <w:t>早鳥和</w:t>
-            </w:r>
-            <w:proofErr w:type="gramEnd"/>
-            <w:r>
-              <w:rPr>
-                <w:rFonts w:ascii="Barlow Condensed Medium" w:eastAsia="標楷體" w:hAnsi="Barlow Condensed Medium" w:cs="Segoe UI Symbol" w:hint="eastAsia"/>
-                <w:w w:val="90"/>
-                <w:sz w:val="26"/>
-                <w:szCs w:val="26"/>
-              </w:rPr>
-              <w:t>團體優惠資訊請見公佈欄。</w:t>
+              <w:t>在謝緯紀念營地舉行。國、高中生報名學員，大專、社青報名同工，早鳥和團體優惠資訊請見公佈欄。</w:t>
             </w:r>
           </w:p>
         </w:tc>
@@ -1516,9 +1372,8 @@
                 <w:sz w:val="26"/>
                 <w:szCs w:val="26"/>
               </w:rPr>
-              <w:t>音</w:t>
-            </w:r>
-            <w:proofErr w:type="gramStart"/>
+              <w:t>音契</w:t>
+            </w:r>
             <w:r>
               <w:rPr>
                 <w:rFonts w:ascii="Barlow Condensed Medium" w:eastAsia="標楷體" w:hAnsi="Barlow Condensed Medium" w:cs="Segoe UI Symbol" w:hint="eastAsia"/>
@@ -1526,9 +1381,8 @@
                 <w:sz w:val="26"/>
                 <w:szCs w:val="26"/>
               </w:rPr>
-              <w:t>契</w:t>
-            </w:r>
-            <w:proofErr w:type="gramEnd"/>
+              <w:t>2024</w:t>
+            </w:r>
             <w:r>
               <w:rPr>
                 <w:rFonts w:ascii="Barlow Condensed Medium" w:eastAsia="標楷體" w:hAnsi="Barlow Condensed Medium" w:cs="Segoe UI Symbol" w:hint="eastAsia"/>
@@ -1536,7 +1390,7 @@
                 <w:sz w:val="26"/>
                 <w:szCs w:val="26"/>
               </w:rPr>
-              <w:t>2024</w:t>
+              <w:t>聖誕音樂會「晨星喜信」將於</w:t>
             </w:r>
             <w:r>
               <w:rPr>
@@ -1545,7 +1399,7 @@
                 <w:sz w:val="26"/>
                 <w:szCs w:val="26"/>
               </w:rPr>
-              <w:t>聖誕音樂會「晨星喜信」將於</w:t>
+              <w:t>12/6-8</w:t>
             </w:r>
             <w:r>
               <w:rPr>
@@ -1554,56 +1408,7 @@
                 <w:sz w:val="26"/>
                 <w:szCs w:val="26"/>
               </w:rPr>
-              <w:t>12/6-8</w:t>
-            </w:r>
-            <w:r>
-              <w:rPr>
-                <w:rFonts w:ascii="Barlow Condensed Medium" w:eastAsia="標楷體" w:hAnsi="Barlow Condensed Medium" w:cs="Segoe UI Symbol" w:hint="eastAsia"/>
-                <w:w w:val="90"/>
-                <w:sz w:val="26"/>
-                <w:szCs w:val="26"/>
-              </w:rPr>
-              <w:t>於浸信會懷恩堂和台北</w:t>
-            </w:r>
-            <w:proofErr w:type="gramStart"/>
-            <w:r>
-              <w:rPr>
-                <w:rFonts w:ascii="Barlow Condensed Medium" w:eastAsia="標楷體" w:hAnsi="Barlow Condensed Medium" w:cs="Segoe UI Symbol" w:hint="eastAsia"/>
-                <w:w w:val="90"/>
-                <w:sz w:val="26"/>
-                <w:szCs w:val="26"/>
-              </w:rPr>
-              <w:t>神召會</w:t>
-            </w:r>
-            <w:proofErr w:type="gramEnd"/>
-            <w:r>
-              <w:rPr>
-                <w:rFonts w:ascii="Barlow Condensed Medium" w:eastAsia="標楷體" w:hAnsi="Barlow Condensed Medium" w:cs="Segoe UI Symbol" w:hint="eastAsia"/>
-                <w:w w:val="90"/>
-                <w:sz w:val="26"/>
-                <w:szCs w:val="26"/>
-              </w:rPr>
-              <w:t>舉行，時間和</w:t>
-            </w:r>
-            <w:proofErr w:type="gramStart"/>
-            <w:r>
-              <w:rPr>
-                <w:rFonts w:ascii="Barlow Condensed Medium" w:eastAsia="標楷體" w:hAnsi="Barlow Condensed Medium" w:cs="Segoe UI Symbol" w:hint="eastAsia"/>
-                <w:w w:val="90"/>
-                <w:sz w:val="26"/>
-                <w:szCs w:val="26"/>
-              </w:rPr>
-              <w:t>索票</w:t>
-            </w:r>
-            <w:proofErr w:type="gramEnd"/>
-            <w:r>
-              <w:rPr>
-                <w:rFonts w:ascii="Barlow Condensed Medium" w:eastAsia="標楷體" w:hAnsi="Barlow Condensed Medium" w:cs="Segoe UI Symbol" w:hint="eastAsia"/>
-                <w:w w:val="90"/>
-                <w:sz w:val="26"/>
-                <w:szCs w:val="26"/>
-              </w:rPr>
-              <w:t>方式見公佈欄。</w:t>
+              <w:t>於浸信會懷恩堂和台北神召會舉行，時間和索票方式見公佈欄。</w:t>
             </w:r>
           </w:p>
         </w:tc>
@@ -1738,9 +1543,75 @@
                 <w:sz w:val="26"/>
                 <w:szCs w:val="26"/>
               </w:rPr>
-              <w:t>為</w:t>
-            </w:r>
-            <w:proofErr w:type="gramStart"/>
+              <w:t>為待降節第一主日，待降節期開始，我們以感恩的心迎接，紀念主耶穌的降臨。</w:t>
+            </w:r>
+          </w:p>
+        </w:tc>
+      </w:tr>
+      <w:tr>
+        <w:tc>
+          <w:tcPr>
+            <w:tcW w:w="280" w:type="dxa"/>
+          </w:tcPr>
+          <w:p>
+            <w:pPr>
+              <w:snapToGrid w:val="0"/>
+              <w:spacing w:line="300" w:lineRule="exact"/>
+              <w:ind w:rightChars="11" w:right="26"/>
+              <w:jc w:val="right"/>
+              <w:rPr>
+                <w:rFonts w:ascii="Barlow Condensed Medium" w:eastAsia="華康細黑體" w:hAnsi="Barlow Condensed Medium"/>
+                <w:w w:val="90"/>
+                <w:sz w:val="26"/>
+                <w:szCs w:val="26"/>
+              </w:rPr>
+            </w:pPr>
+            <w:r>
+              <w:rPr>
+                <w:rFonts w:ascii="Barlow Condensed Medium" w:eastAsia="華康細黑體" w:hAnsi="Barlow Condensed Medium" w:hint="eastAsia"/>
+                <w:w w:val="90"/>
+                <w:sz w:val="26"/>
+                <w:szCs w:val="26"/>
+              </w:rPr>
+              <w:t>2</w:t>
+            </w:r>
+            <w:r>
+              <w:rPr>
+                <w:rFonts w:ascii="Barlow Condensed Medium" w:eastAsia="華康細黑體" w:hAnsi="Barlow Condensed Medium"/>
+                <w:w w:val="90"/>
+                <w:sz w:val="26"/>
+                <w:szCs w:val="26"/>
+              </w:rPr>
+              <w:t>.</w:t>
+            </w:r>
+          </w:p>
+        </w:tc>
+        <w:tc>
+          <w:tcPr>
+            <w:tcW w:w="5641" w:type="dxa"/>
+          </w:tcPr>
+          <w:p>
+            <w:pPr>
+              <w:kinsoku w:val="0"/>
+              <w:snapToGrid w:val="0"/>
+              <w:spacing w:line="300" w:lineRule="exact"/>
+              <w:jc w:val="both"/>
+              <w:rPr>
+                <w:rFonts w:ascii="Barlow Condensed Medium" w:eastAsia="標楷體" w:hAnsi="Barlow Condensed Medium" w:cs="Segoe UI Symbol"/>
+                <w:w w:val="90"/>
+                <w:sz w:val="26"/>
+                <w:szCs w:val="26"/>
+              </w:rPr>
+            </w:pPr>
+            <w:r>
+              <w:rPr>
+                <w:rFonts w:ascii="Segoe UI Symbol" w:eastAsia="標楷體" w:hAnsi="Segoe UI Symbol" w:cs="Segoe UI Symbol"/>
+                <w:w w:val="90"/>
+                <w:sz w:val="26"/>
+                <w:szCs w:val="26"/>
+              </w:rPr>
+              <w:t>★</w:t>
+            </w:r>
             <w:r>
               <w:rPr>
                 <w:rFonts w:ascii="Barlow Condensed Medium" w:eastAsia="標楷體" w:hAnsi="Barlow Condensed Medium" w:cs="Segoe UI Symbol" w:hint="eastAsia"/>
@@ -1748,9 +1619,111 @@
                 <w:sz w:val="26"/>
                 <w:szCs w:val="26"/>
               </w:rPr>
-              <w:t>待降節</w:t>
-            </w:r>
-            <w:proofErr w:type="gramEnd"/>
+              <w:t>本主日於禮拜中</w:t>
+            </w:r>
+            <w:r>
+              <w:rPr>
+                <w:rFonts w:ascii="Barlow Condensed Medium" w:eastAsia="標楷體" w:hAnsi="Barlow Condensed Medium" w:cs="Segoe UI Symbol"/>
+                <w:w w:val="90"/>
+                <w:sz w:val="26"/>
+                <w:szCs w:val="26"/>
+              </w:rPr>
+              <w:t>頒發主日學</w:t>
+            </w:r>
+            <w:r>
+              <w:rPr>
+                <w:rFonts w:ascii="Barlow Condensed Medium" w:eastAsia="標楷體" w:hAnsi="Barlow Condensed Medium" w:cs="Segoe UI Symbol"/>
+                <w:w w:val="90"/>
+                <w:sz w:val="26"/>
+                <w:szCs w:val="26"/>
+              </w:rPr>
+              <w:t>112</w:t>
+            </w:r>
+            <w:r>
+              <w:rPr>
+                <w:rFonts w:ascii="Barlow Condensed Medium" w:eastAsia="標楷體" w:hAnsi="Barlow Condensed Medium" w:cs="Segoe UI Symbol"/>
+                <w:w w:val="90"/>
+                <w:sz w:val="26"/>
+                <w:szCs w:val="26"/>
+              </w:rPr>
+              <w:t>學年獎學金</w:t>
+            </w:r>
+            <w:r>
+              <w:rPr>
+                <w:rFonts w:ascii="Barlow Condensed Medium" w:eastAsia="標楷體" w:hAnsi="Barlow Condensed Medium" w:cs="Segoe UI Symbol"/>
+                <w:w w:val="90"/>
+                <w:sz w:val="26"/>
+                <w:szCs w:val="26"/>
+              </w:rPr>
+              <w:t>。</w:t>
+            </w:r>
+          </w:p>
+        </w:tc>
+      </w:tr>
+      <w:tr>
+        <w:tc>
+          <w:tcPr>
+            <w:tcW w:w="280" w:type="dxa"/>
+          </w:tcPr>
+          <w:p>
+            <w:pPr>
+              <w:snapToGrid w:val="0"/>
+              <w:spacing w:line="300" w:lineRule="exact"/>
+              <w:ind w:rightChars="11" w:right="26"/>
+              <w:jc w:val="right"/>
+              <w:rPr>
+                <w:rFonts w:ascii="Barlow Condensed Medium" w:eastAsia="華康細黑體" w:hAnsi="Barlow Condensed Medium"/>
+                <w:w w:val="90"/>
+                <w:sz w:val="26"/>
+                <w:szCs w:val="26"/>
+              </w:rPr>
+            </w:pPr>
+            <w:r>
+              <w:rPr>
+                <w:rFonts w:ascii="Barlow Condensed Medium" w:eastAsia="華康細黑體" w:hAnsi="Barlow Condensed Medium" w:hint="eastAsia"/>
+                <w:w w:val="90"/>
+                <w:sz w:val="26"/>
+                <w:szCs w:val="26"/>
+              </w:rPr>
+              <w:t>3</w:t>
+            </w:r>
+            <w:r>
+              <w:rPr>
+                <w:rFonts w:ascii="Barlow Condensed Medium" w:eastAsia="華康細黑體" w:hAnsi="Barlow Condensed Medium"/>
+                <w:w w:val="90"/>
+                <w:sz w:val="26"/>
+                <w:szCs w:val="26"/>
+              </w:rPr>
+              <w:t>.</w:t>
+            </w:r>
+          </w:p>
+        </w:tc>
+        <w:tc>
+          <w:tcPr>
+            <w:tcW w:w="5641" w:type="dxa"/>
+          </w:tcPr>
+          <w:p>
+            <w:pPr>
+              <w:kinsoku w:val="0"/>
+              <w:snapToGrid w:val="0"/>
+              <w:spacing w:line="300" w:lineRule="exact"/>
+              <w:jc w:val="both"/>
+              <w:rPr>
+                <w:rFonts w:ascii="Barlow Condensed Medium" w:eastAsia="標楷體" w:hAnsi="Barlow Condensed Medium" w:cs="Segoe UI Symbol"/>
+                <w:w w:val="90"/>
+                <w:sz w:val="26"/>
+                <w:szCs w:val="26"/>
+              </w:rPr>
+            </w:pPr>
+            <w:r>
+              <w:rPr>
+                <w:rFonts w:ascii="Segoe UI Symbol" w:eastAsia="標楷體" w:hAnsi="Segoe UI Symbol" w:cs="Segoe UI Symbol"/>
+                <w:w w:val="90"/>
+                <w:sz w:val="26"/>
+                <w:szCs w:val="26"/>
+              </w:rPr>
+              <w:t>★</w:t>
+            </w:r>
             <w:r>
               <w:rPr>
                 <w:rFonts w:ascii="Barlow Condensed Medium" w:eastAsia="標楷體" w:hAnsi="Barlow Condensed Medium" w:cs="Segoe UI Symbol" w:hint="eastAsia"/>
@@ -1758,9 +1731,8 @@
                 <w:sz w:val="26"/>
                 <w:szCs w:val="26"/>
               </w:rPr>
-              <w:t>第一主日，</w:t>
-            </w:r>
-            <w:proofErr w:type="gramStart"/>
+              <w:t>本週六</w:t>
+            </w:r>
             <w:r>
               <w:rPr>
                 <w:rFonts w:ascii="Barlow Condensed Medium" w:eastAsia="標楷體" w:hAnsi="Barlow Condensed Medium" w:cs="Segoe UI Symbol" w:hint="eastAsia"/>
@@ -1768,9 +1740,8 @@
                 <w:sz w:val="26"/>
                 <w:szCs w:val="26"/>
               </w:rPr>
-              <w:t>待降節</w:t>
-            </w:r>
-            <w:proofErr w:type="gramEnd"/>
+              <w:t>(12/7)</w:t>
+            </w:r>
             <w:r>
               <w:rPr>
                 <w:rFonts w:ascii="Barlow Condensed Medium" w:eastAsia="標楷體" w:hAnsi="Barlow Condensed Medium" w:cs="Segoe UI Symbol" w:hint="eastAsia"/>
@@ -1778,7 +1749,52 @@
                 <w:sz w:val="26"/>
                 <w:szCs w:val="26"/>
               </w:rPr>
-              <w:t>期開始，我們以感恩的心迎接，紀念主耶穌的降臨。</w:t>
+              <w:t>召開定期任職同工會和</w:t>
+            </w:r>
+            <w:r>
+              <w:rPr>
+                <w:rFonts w:ascii="Barlow Condensed Medium" w:eastAsia="標楷體" w:hAnsi="Barlow Condensed Medium" w:cs="Segoe UI Symbol" w:hint="eastAsia"/>
+                <w:w w:val="90"/>
+                <w:sz w:val="26"/>
+                <w:szCs w:val="26"/>
+              </w:rPr>
+              <w:t>年度事工研討，上午</w:t>
+            </w:r>
+            <w:r>
+              <w:rPr>
+                <w:rFonts w:ascii="Barlow Condensed Medium" w:eastAsia="標楷體" w:hAnsi="Barlow Condensed Medium" w:cs="Segoe UI Symbol" w:hint="eastAsia"/>
+                <w:w w:val="90"/>
+                <w:sz w:val="26"/>
+                <w:szCs w:val="26"/>
+              </w:rPr>
+              <w:t>10</w:t>
+            </w:r>
+            <w:r>
+              <w:rPr>
+                <w:rFonts w:ascii="Barlow Condensed Medium" w:eastAsia="標楷體" w:hAnsi="Barlow Condensed Medium" w:cs="Segoe UI Symbol" w:hint="eastAsia"/>
+                <w:w w:val="90"/>
+                <w:sz w:val="26"/>
+                <w:szCs w:val="26"/>
+              </w:rPr>
+              <w:t>時至下午</w:t>
+            </w:r>
+            <w:r>
+              <w:rPr>
+                <w:rFonts w:ascii="Barlow Condensed Medium" w:eastAsia="標楷體" w:hAnsi="Barlow Condensed Medium" w:cs="Segoe UI Symbol" w:hint="eastAsia"/>
+                <w:w w:val="90"/>
+                <w:sz w:val="26"/>
+                <w:szCs w:val="26"/>
+              </w:rPr>
+              <w:t>3</w:t>
+            </w:r>
+            <w:r>
+              <w:rPr>
+                <w:rFonts w:ascii="Barlow Condensed Medium" w:eastAsia="標楷體" w:hAnsi="Barlow Condensed Medium" w:cs="Segoe UI Symbol" w:hint="eastAsia"/>
+                <w:w w:val="90"/>
+                <w:sz w:val="26"/>
+                <w:szCs w:val="26"/>
+              </w:rPr>
+              <w:t>時在禮拜堂教室舉行，請同工出席。</w:t>
             </w:r>
           </w:p>
         </w:tc>
@@ -1808,7 +1824,7 @@
                 <w:sz w:val="26"/>
                 <w:szCs w:val="26"/>
               </w:rPr>
-              <w:t>2</w:t>
+              <w:t>4</w:t>
             </w:r>
             <w:r>
               <w:rPr>
@@ -1840,12 +1856,48 @@
             </w:pPr>
             <w:r>
               <w:rPr>
-                <w:rFonts w:ascii="Segoe UI Symbol" w:eastAsia="標楷體" w:hAnsi="Segoe UI Symbol" w:cs="Segoe UI Symbol"/>
+                <w:rFonts w:ascii="Barlow Condensed Medium" w:eastAsia="標楷體" w:hAnsi="Barlow Condensed Medium" w:cs="Segoe UI Symbol"/>
                 <w:w w:val="90"/>
                 <w:sz w:val="26"/>
                 <w:szCs w:val="26"/>
               </w:rPr>
-              <w:t>★</w:t>
+              <w:t>為預備</w:t>
+            </w:r>
+            <w:r>
+              <w:rPr>
+                <w:rFonts w:ascii="Barlow Condensed Medium" w:eastAsia="標楷體" w:hAnsi="Barlow Condensed Medium" w:cs="Segoe UI Symbol"/>
+                <w:w w:val="90"/>
+                <w:sz w:val="26"/>
+                <w:szCs w:val="26"/>
+              </w:rPr>
+              <w:t>12/21(</w:t>
+            </w:r>
+            <w:r>
+              <w:rPr>
+                <w:rFonts w:ascii="Barlow Condensed Medium" w:eastAsia="標楷體" w:hAnsi="Barlow Condensed Medium" w:cs="Segoe UI Symbol"/>
+                <w:w w:val="90"/>
+                <w:sz w:val="26"/>
+                <w:szCs w:val="26"/>
+              </w:rPr>
+              <w:t>六</w:t>
+            </w:r>
+            <w:r>
+              <w:rPr>
+                <w:rFonts w:ascii="Barlow Condensed Medium" w:eastAsia="標楷體" w:hAnsi="Barlow Condensed Medium" w:cs="Segoe UI Symbol"/>
+                <w:w w:val="90"/>
+                <w:sz w:val="26"/>
+                <w:szCs w:val="26"/>
+              </w:rPr>
+              <w:t>)</w:t>
+            </w:r>
+            <w:r>
+              <w:rPr>
+                <w:rFonts w:ascii="Barlow Condensed Medium" w:eastAsia="標楷體" w:hAnsi="Barlow Condensed Medium" w:cs="Segoe UI Symbol"/>
+                <w:w w:val="90"/>
+                <w:sz w:val="26"/>
+                <w:szCs w:val="26"/>
+              </w:rPr>
+              <w:t>的聖誕晚會</w:t>
             </w:r>
             <w:r>
               <w:rPr>
@@ -1854,110 +1906,74 @@
                 <w:sz w:val="26"/>
                 <w:szCs w:val="26"/>
               </w:rPr>
-              <w:t>本主日於禮拜中</w:t>
-            </w:r>
-            <w:r>
+              <w:t>，請兄姊可以開始填寫晚會表演的節目和一家一菜的菜單</w:t>
+            </w:r>
+          </w:p>
+        </w:tc>
+      </w:tr>
+      <w:tr>
+        <w:tc>
+          <w:tcPr>
+            <w:tcW w:w="280" w:type="dxa"/>
+          </w:tcPr>
+          <w:p>
+            <w:pPr>
+              <w:snapToGrid w:val="0"/>
+              <w:spacing w:line="300" w:lineRule="exact"/>
+              <w:ind w:rightChars="11" w:right="26"/>
+              <w:jc w:val="right"/>
+              <w:rPr>
+                <w:rFonts w:ascii="Barlow Condensed Medium" w:eastAsia="華康細黑體" w:hAnsi="Barlow Condensed Medium"/>
+                <w:w w:val="90"/>
+                <w:sz w:val="26"/>
+                <w:szCs w:val="26"/>
+              </w:rPr>
+            </w:pPr>
+            <w:r>
+              <w:rPr>
+                <w:rFonts w:ascii="Barlow Condensed Medium" w:eastAsia="華康細黑體" w:hAnsi="Barlow Condensed Medium" w:hint="eastAsia"/>
+                <w:w w:val="90"/>
+                <w:sz w:val="26"/>
+                <w:szCs w:val="26"/>
+              </w:rPr>
+              <w:t>5</w:t>
+            </w:r>
+            <w:r>
+              <w:rPr>
+                <w:rFonts w:ascii="Barlow Condensed Medium" w:eastAsia="華康細黑體" w:hAnsi="Barlow Condensed Medium" w:hint="eastAsia"/>
+                <w:w w:val="90"/>
+                <w:sz w:val="26"/>
+                <w:szCs w:val="26"/>
+              </w:rPr>
+              <w:t>.</w:t>
+            </w:r>
+          </w:p>
+        </w:tc>
+        <w:tc>
+          <w:tcPr>
+            <w:tcW w:w="5641" w:type="dxa"/>
+          </w:tcPr>
+          <w:p>
+            <w:pPr>
+              <w:kinsoku w:val="0"/>
+              <w:snapToGrid w:val="0"/>
+              <w:spacing w:line="300" w:lineRule="exact"/>
+              <w:jc w:val="both"/>
               <w:rPr>
                 <w:rFonts w:ascii="Barlow Condensed Medium" w:eastAsia="標楷體" w:hAnsi="Barlow Condensed Medium" w:cs="Segoe UI Symbol"/>
                 <w:w w:val="90"/>
                 <w:sz w:val="26"/>
                 <w:szCs w:val="26"/>
               </w:rPr>
-              <w:t>頒發主日學</w:t>
-            </w:r>
-            <w:r>
-              <w:rPr>
-                <w:rFonts w:ascii="Barlow Condensed Medium" w:eastAsia="標楷體" w:hAnsi="Barlow Condensed Medium" w:cs="Segoe UI Symbol"/>
+            </w:pPr>
+            <w:r>
+              <w:rPr>
+                <w:rFonts w:ascii="Segoe UI Symbol" w:eastAsia="標楷體" w:hAnsi="Segoe UI Symbol" w:cs="Segoe UI Symbol" w:hint="eastAsia"/>
                 <w:w w:val="90"/>
                 <w:sz w:val="26"/>
                 <w:szCs w:val="26"/>
               </w:rPr>
-              <w:t>112</w:t>
-            </w:r>
-            <w:r>
-              <w:rPr>
-                <w:rFonts w:ascii="Barlow Condensed Medium" w:eastAsia="標楷體" w:hAnsi="Barlow Condensed Medium" w:cs="Segoe UI Symbol"/>
-                <w:w w:val="90"/>
-                <w:sz w:val="26"/>
-                <w:szCs w:val="26"/>
-              </w:rPr>
-              <w:t>學年獎學金</w:t>
-            </w:r>
-            <w:r>
-              <w:rPr>
-                <w:rFonts w:ascii="Barlow Condensed Medium" w:eastAsia="標楷體" w:hAnsi="Barlow Condensed Medium" w:cs="Segoe UI Symbol"/>
-                <w:w w:val="90"/>
-                <w:sz w:val="26"/>
-                <w:szCs w:val="26"/>
-              </w:rPr>
-              <w:t>。</w:t>
-            </w:r>
-          </w:p>
-        </w:tc>
-      </w:tr>
-      <w:tr>
-        <w:tc>
-          <w:tcPr>
-            <w:tcW w:w="280" w:type="dxa"/>
-          </w:tcPr>
-          <w:p>
-            <w:pPr>
-              <w:snapToGrid w:val="0"/>
-              <w:spacing w:line="300" w:lineRule="exact"/>
-              <w:ind w:rightChars="11" w:right="26"/>
-              <w:jc w:val="right"/>
-              <w:rPr>
-                <w:rFonts w:ascii="Barlow Condensed Medium" w:eastAsia="華康細黑體" w:hAnsi="Barlow Condensed Medium"/>
-                <w:w w:val="90"/>
-                <w:sz w:val="26"/>
-                <w:szCs w:val="26"/>
-              </w:rPr>
-            </w:pPr>
-            <w:r>
-              <w:rPr>
-                <w:rFonts w:ascii="Barlow Condensed Medium" w:eastAsia="華康細黑體" w:hAnsi="Barlow Condensed Medium" w:hint="eastAsia"/>
-                <w:w w:val="90"/>
-                <w:sz w:val="26"/>
-                <w:szCs w:val="26"/>
-              </w:rPr>
-              <w:t>3</w:t>
-            </w:r>
-            <w:r>
-              <w:rPr>
-                <w:rFonts w:ascii="Barlow Condensed Medium" w:eastAsia="華康細黑體" w:hAnsi="Barlow Condensed Medium"/>
-                <w:w w:val="90"/>
-                <w:sz w:val="26"/>
-                <w:szCs w:val="26"/>
-              </w:rPr>
-              <w:t>.</w:t>
-            </w:r>
-          </w:p>
-        </w:tc>
-        <w:tc>
-          <w:tcPr>
-            <w:tcW w:w="5641" w:type="dxa"/>
-          </w:tcPr>
-          <w:p>
-            <w:pPr>
-              <w:kinsoku w:val="0"/>
-              <w:snapToGrid w:val="0"/>
-              <w:spacing w:line="300" w:lineRule="exact"/>
-              <w:jc w:val="both"/>
-              <w:rPr>
-                <w:rFonts w:ascii="Barlow Condensed Medium" w:eastAsia="標楷體" w:hAnsi="Barlow Condensed Medium" w:cs="Segoe UI Symbol"/>
-                <w:w w:val="90"/>
-                <w:sz w:val="26"/>
-                <w:szCs w:val="26"/>
-              </w:rPr>
-            </w:pPr>
-            <w:r>
-              <w:rPr>
-                <w:rFonts w:ascii="Segoe UI Symbol" w:eastAsia="標楷體" w:hAnsi="Segoe UI Symbol" w:cs="Segoe UI Symbol"/>
-                <w:w w:val="90"/>
-                <w:sz w:val="26"/>
-                <w:szCs w:val="26"/>
-              </w:rPr>
-              <w:t>★</w:t>
+              <w:t>欲參加</w:t>
             </w:r>
             <w:r>
               <w:rPr>
@@ -1966,7 +1982,7 @@
                 <w:sz w:val="26"/>
                 <w:szCs w:val="26"/>
               </w:rPr>
-              <w:t>本週六</w:t>
+              <w:t>2025</w:t>
             </w:r>
             <w:r>
               <w:rPr>
@@ -1975,310 +1991,8 @@
                 <w:sz w:val="26"/>
                 <w:szCs w:val="26"/>
               </w:rPr>
-              <w:t>(12/7)</w:t>
-            </w:r>
-            <w:r>
-              <w:rPr>
-                <w:rFonts w:ascii="Barlow Condensed Medium" w:eastAsia="標楷體" w:hAnsi="Barlow Condensed Medium" w:cs="Segoe UI Symbol" w:hint="eastAsia"/>
-                <w:w w:val="90"/>
-                <w:sz w:val="26"/>
-                <w:szCs w:val="26"/>
-              </w:rPr>
-              <w:t>召開定期任職同工會和</w:t>
-            </w:r>
-            <w:r>
-              <w:rPr>
-                <w:rFonts w:ascii="Barlow Condensed Medium" w:eastAsia="標楷體" w:hAnsi="Barlow Condensed Medium" w:cs="Segoe UI Symbol" w:hint="eastAsia"/>
-                <w:w w:val="90"/>
-                <w:sz w:val="26"/>
-                <w:szCs w:val="26"/>
-              </w:rPr>
-              <w:t>年度事工研討，上午</w:t>
-            </w:r>
-            <w:r>
-              <w:rPr>
-                <w:rFonts w:ascii="Barlow Condensed Medium" w:eastAsia="標楷體" w:hAnsi="Barlow Condensed Medium" w:cs="Segoe UI Symbol" w:hint="eastAsia"/>
-                <w:w w:val="90"/>
-                <w:sz w:val="26"/>
-                <w:szCs w:val="26"/>
-              </w:rPr>
-              <w:t>10</w:t>
-            </w:r>
-            <w:r>
-              <w:rPr>
-                <w:rFonts w:ascii="Barlow Condensed Medium" w:eastAsia="標楷體" w:hAnsi="Barlow Condensed Medium" w:cs="Segoe UI Symbol" w:hint="eastAsia"/>
-                <w:w w:val="90"/>
-                <w:sz w:val="26"/>
-                <w:szCs w:val="26"/>
-              </w:rPr>
-              <w:t>時至下午</w:t>
-            </w:r>
-            <w:r>
-              <w:rPr>
-                <w:rFonts w:ascii="Barlow Condensed Medium" w:eastAsia="標楷體" w:hAnsi="Barlow Condensed Medium" w:cs="Segoe UI Symbol" w:hint="eastAsia"/>
-                <w:w w:val="90"/>
-                <w:sz w:val="26"/>
-                <w:szCs w:val="26"/>
-              </w:rPr>
-              <w:t>3</w:t>
-            </w:r>
-            <w:r>
-              <w:rPr>
-                <w:rFonts w:ascii="Barlow Condensed Medium" w:eastAsia="標楷體" w:hAnsi="Barlow Condensed Medium" w:cs="Segoe UI Symbol" w:hint="eastAsia"/>
-                <w:w w:val="90"/>
-                <w:sz w:val="26"/>
-                <w:szCs w:val="26"/>
-              </w:rPr>
-              <w:t>時在禮拜堂教室舉行，請同工出席。</w:t>
-            </w:r>
-          </w:p>
-        </w:tc>
-      </w:tr>
-      <w:tr>
-        <w:tc>
-          <w:tcPr>
-            <w:tcW w:w="280" w:type="dxa"/>
-          </w:tcPr>
-          <w:p>
-            <w:pPr>
-              <w:snapToGrid w:val="0"/>
-              <w:spacing w:line="300" w:lineRule="exact"/>
-              <w:ind w:rightChars="11" w:right="26"/>
-              <w:jc w:val="right"/>
-              <w:rPr>
-                <w:rFonts w:ascii="Barlow Condensed Medium" w:eastAsia="華康細黑體" w:hAnsi="Barlow Condensed Medium"/>
-                <w:w w:val="90"/>
-                <w:sz w:val="26"/>
-                <w:szCs w:val="26"/>
-              </w:rPr>
-            </w:pPr>
-            <w:r>
-              <w:rPr>
-                <w:rFonts w:ascii="Barlow Condensed Medium" w:eastAsia="華康細黑體" w:hAnsi="Barlow Condensed Medium" w:hint="eastAsia"/>
-                <w:w w:val="90"/>
-                <w:sz w:val="26"/>
-                <w:szCs w:val="26"/>
-              </w:rPr>
-              <w:t>4</w:t>
-            </w:r>
-            <w:r>
-              <w:rPr>
-                <w:rFonts w:ascii="Barlow Condensed Medium" w:eastAsia="華康細黑體" w:hAnsi="Barlow Condensed Medium"/>
-                <w:w w:val="90"/>
-                <w:sz w:val="26"/>
-                <w:szCs w:val="26"/>
-              </w:rPr>
-              <w:t>.</w:t>
-            </w:r>
-          </w:p>
-        </w:tc>
-        <w:tc>
-          <w:tcPr>
-            <w:tcW w:w="5641" w:type="dxa"/>
-          </w:tcPr>
-          <w:p>
-            <w:pPr>
-              <w:kinsoku w:val="0"/>
-              <w:snapToGrid w:val="0"/>
-              <w:spacing w:line="300" w:lineRule="exact"/>
-              <w:jc w:val="both"/>
-              <w:rPr>
-                <w:rFonts w:ascii="Barlow Condensed Medium" w:eastAsia="標楷體" w:hAnsi="Barlow Condensed Medium" w:cs="Segoe UI Symbol"/>
-                <w:w w:val="90"/>
-                <w:sz w:val="26"/>
-                <w:szCs w:val="26"/>
-              </w:rPr>
-            </w:pPr>
-            <w:r>
-              <w:rPr>
-                <w:rFonts w:ascii="Barlow Condensed Medium" w:eastAsia="標楷體" w:hAnsi="Barlow Condensed Medium" w:cs="Segoe UI Symbol"/>
-                <w:w w:val="90"/>
-                <w:sz w:val="26"/>
-                <w:szCs w:val="26"/>
-              </w:rPr>
-              <w:t>為預備</w:t>
-            </w:r>
-            <w:r>
-              <w:rPr>
-                <w:rFonts w:ascii="Barlow Condensed Medium" w:eastAsia="標楷體" w:hAnsi="Barlow Condensed Medium" w:cs="Segoe UI Symbol"/>
-                <w:w w:val="90"/>
-                <w:sz w:val="26"/>
-                <w:szCs w:val="26"/>
-              </w:rPr>
-              <w:t>12/21(</w:t>
-            </w:r>
-            <w:r>
-              <w:rPr>
-                <w:rFonts w:ascii="Barlow Condensed Medium" w:eastAsia="標楷體" w:hAnsi="Barlow Condensed Medium" w:cs="Segoe UI Symbol"/>
-                <w:w w:val="90"/>
-                <w:sz w:val="26"/>
-                <w:szCs w:val="26"/>
-              </w:rPr>
-              <w:t>六</w:t>
-            </w:r>
-            <w:r>
-              <w:rPr>
-                <w:rFonts w:ascii="Barlow Condensed Medium" w:eastAsia="標楷體" w:hAnsi="Barlow Condensed Medium" w:cs="Segoe UI Symbol"/>
-                <w:w w:val="90"/>
-                <w:sz w:val="26"/>
-                <w:szCs w:val="26"/>
-              </w:rPr>
-              <w:t>)</w:t>
-            </w:r>
-            <w:r>
-              <w:rPr>
-                <w:rFonts w:ascii="Barlow Condensed Medium" w:eastAsia="標楷體" w:hAnsi="Barlow Condensed Medium" w:cs="Segoe UI Symbol"/>
-                <w:w w:val="90"/>
-                <w:sz w:val="26"/>
-                <w:szCs w:val="26"/>
-              </w:rPr>
-              <w:t>的聖誕晚會</w:t>
-            </w:r>
-            <w:r>
-              <w:rPr>
-                <w:rFonts w:ascii="Barlow Condensed Medium" w:eastAsia="標楷體" w:hAnsi="Barlow Condensed Medium" w:cs="Segoe UI Symbol" w:hint="eastAsia"/>
-                <w:w w:val="90"/>
-                <w:sz w:val="26"/>
-                <w:szCs w:val="26"/>
-              </w:rPr>
-              <w:t>，請兄</w:t>
-            </w:r>
-            <w:proofErr w:type="gramStart"/>
-            <w:r>
-              <w:rPr>
-                <w:rFonts w:ascii="Barlow Condensed Medium" w:eastAsia="標楷體" w:hAnsi="Barlow Condensed Medium" w:cs="Segoe UI Symbol" w:hint="eastAsia"/>
-                <w:w w:val="90"/>
-                <w:sz w:val="26"/>
-                <w:szCs w:val="26"/>
-              </w:rPr>
-              <w:t>姊</w:t>
-            </w:r>
-            <w:proofErr w:type="gramEnd"/>
-            <w:r>
-              <w:rPr>
-                <w:rFonts w:ascii="Barlow Condensed Medium" w:eastAsia="標楷體" w:hAnsi="Barlow Condensed Medium" w:cs="Segoe UI Symbol" w:hint="eastAsia"/>
-                <w:w w:val="90"/>
-                <w:sz w:val="26"/>
-                <w:szCs w:val="26"/>
-              </w:rPr>
-              <w:t>可以開始填寫晚會表演的節目和一家</w:t>
-            </w:r>
-            <w:proofErr w:type="gramStart"/>
-            <w:r>
-              <w:rPr>
-                <w:rFonts w:ascii="Barlow Condensed Medium" w:eastAsia="標楷體" w:hAnsi="Barlow Condensed Medium" w:cs="Segoe UI Symbol" w:hint="eastAsia"/>
-                <w:w w:val="90"/>
-                <w:sz w:val="26"/>
-                <w:szCs w:val="26"/>
-              </w:rPr>
-              <w:t>一</w:t>
-            </w:r>
-            <w:proofErr w:type="gramEnd"/>
-            <w:r>
-              <w:rPr>
-                <w:rFonts w:ascii="Barlow Condensed Medium" w:eastAsia="標楷體" w:hAnsi="Barlow Condensed Medium" w:cs="Segoe UI Symbol" w:hint="eastAsia"/>
-                <w:w w:val="90"/>
-                <w:sz w:val="26"/>
-                <w:szCs w:val="26"/>
-              </w:rPr>
-              <w:t>菜的菜單</w:t>
-            </w:r>
-          </w:p>
-        </w:tc>
-      </w:tr>
-      <w:tr>
-        <w:tc>
-          <w:tcPr>
-            <w:tcW w:w="280" w:type="dxa"/>
-          </w:tcPr>
-          <w:p>
-            <w:pPr>
-              <w:snapToGrid w:val="0"/>
-              <w:spacing w:line="300" w:lineRule="exact"/>
-              <w:ind w:rightChars="11" w:right="26"/>
-              <w:jc w:val="right"/>
-              <w:rPr>
-                <w:rFonts w:ascii="Barlow Condensed Medium" w:eastAsia="華康細黑體" w:hAnsi="Barlow Condensed Medium"/>
-                <w:w w:val="90"/>
-                <w:sz w:val="26"/>
-                <w:szCs w:val="26"/>
-              </w:rPr>
-            </w:pPr>
-            <w:r>
-              <w:rPr>
-                <w:rFonts w:ascii="Barlow Condensed Medium" w:eastAsia="華康細黑體" w:hAnsi="Barlow Condensed Medium" w:hint="eastAsia"/>
-                <w:w w:val="90"/>
-                <w:sz w:val="26"/>
-                <w:szCs w:val="26"/>
-              </w:rPr>
-              <w:t>5</w:t>
-            </w:r>
-            <w:r>
-              <w:rPr>
-                <w:rFonts w:ascii="Barlow Condensed Medium" w:eastAsia="華康細黑體" w:hAnsi="Barlow Condensed Medium" w:hint="eastAsia"/>
-                <w:w w:val="90"/>
-                <w:sz w:val="26"/>
-                <w:szCs w:val="26"/>
-              </w:rPr>
-              <w:t>.</w:t>
-            </w:r>
-          </w:p>
-        </w:tc>
-        <w:tc>
-          <w:tcPr>
-            <w:tcW w:w="5641" w:type="dxa"/>
-          </w:tcPr>
-          <w:p>
-            <w:pPr>
-              <w:kinsoku w:val="0"/>
-              <w:snapToGrid w:val="0"/>
-              <w:spacing w:line="300" w:lineRule="exact"/>
-              <w:jc w:val="both"/>
-              <w:rPr>
-                <w:rFonts w:ascii="Barlow Condensed Medium" w:eastAsia="標楷體" w:hAnsi="Barlow Condensed Medium" w:cs="Segoe UI Symbol"/>
-                <w:w w:val="90"/>
-                <w:sz w:val="26"/>
-                <w:szCs w:val="26"/>
-              </w:rPr>
-            </w:pPr>
-            <w:r>
-              <w:rPr>
-                <w:rFonts w:ascii="Segoe UI Symbol" w:eastAsia="標楷體" w:hAnsi="Segoe UI Symbol" w:cs="Segoe UI Symbol" w:hint="eastAsia"/>
-                <w:w w:val="90"/>
-                <w:sz w:val="26"/>
-                <w:szCs w:val="26"/>
-              </w:rPr>
-              <w:t>欲參加</w:t>
-            </w:r>
-            <w:r>
-              <w:rPr>
-                <w:rFonts w:ascii="Barlow Condensed Medium" w:eastAsia="標楷體" w:hAnsi="Barlow Condensed Medium" w:cs="Segoe UI Symbol" w:hint="eastAsia"/>
-                <w:w w:val="90"/>
-                <w:sz w:val="26"/>
-                <w:szCs w:val="26"/>
-              </w:rPr>
-              <w:t>2025</w:t>
-            </w:r>
-            <w:r>
-              <w:rPr>
-                <w:rFonts w:ascii="Barlow Condensed Medium" w:eastAsia="標楷體" w:hAnsi="Barlow Condensed Medium" w:cs="Segoe UI Symbol" w:hint="eastAsia"/>
-                <w:w w:val="90"/>
-                <w:sz w:val="26"/>
-                <w:szCs w:val="26"/>
-              </w:rPr>
-              <w:t>年上半年度成人洗禮者，請務必</w:t>
-            </w:r>
-            <w:proofErr w:type="gramStart"/>
-            <w:r>
-              <w:rPr>
-                <w:rFonts w:ascii="Barlow Condensed Medium" w:eastAsia="標楷體" w:hAnsi="Barlow Condensed Medium" w:cs="Segoe UI Symbol" w:hint="eastAsia"/>
-                <w:w w:val="90"/>
-                <w:sz w:val="26"/>
-                <w:szCs w:val="26"/>
-              </w:rPr>
-              <w:t>參加每主早上</w:t>
-            </w:r>
-            <w:proofErr w:type="gramEnd"/>
+              <w:t>年上半年度成人洗禮者，請務必參加每主早上</w:t>
+            </w:r>
             <w:r>
               <w:rPr>
                 <w:rFonts w:ascii="Barlow Condensed Medium" w:eastAsia="標楷體" w:hAnsi="Barlow Condensed Medium" w:cs="Segoe UI Symbol" w:hint="eastAsia"/>
@@ -2319,7 +2033,6 @@
         </w:rPr>
         <w:t>§</w:t>
       </w:r>
-      <w:proofErr w:type="gramStart"/>
       <w:r>
         <w:rPr>
           <w:rFonts w:ascii="Barlow Condensed Medium" w:eastAsia="華康正顏楷體W9" w:hAnsi="Barlow Condensed Medium" w:cstheme="minorHAnsi"/>
@@ -2327,7 +2040,6 @@
         </w:rPr>
         <w:t>公禱事項</w:t>
       </w:r>
-      <w:proofErr w:type="gramEnd"/>
     </w:p>
     <w:tbl>
       <w:tblPr>
@@ -2407,9 +2119,8 @@
                 <w:sz w:val="26"/>
                 <w:szCs w:val="26"/>
               </w:rPr>
-              <w:t>守望</w:t>
-            </w:r>
-            <w:proofErr w:type="gramStart"/>
+              <w:t>守望代禱團持續代禱中，兄姊可將代禱事項填寫在代禱卡(於招待桌上)</w:t>
+            </w:r>
             <w:r>
               <w:rPr>
                 <w:rFonts w:ascii="華康中黑體" w:eastAsia="華康中黑體" w:hAnsi="Barlow Condensed Medium" w:cs="Segoe UI Symbol" w:hint="eastAsia"/>
@@ -2417,126 +2128,7 @@
                 <w:sz w:val="26"/>
                 <w:szCs w:val="26"/>
               </w:rPr>
-              <w:t>代禱團持續代禱中</w:t>
-            </w:r>
-            <w:proofErr w:type="gramEnd"/>
-            <w:r>
-              <w:rPr>
-                <w:rFonts w:ascii="華康中黑體" w:eastAsia="華康中黑體" w:hAnsi="Barlow Condensed Medium" w:cs="Segoe UI Symbol" w:hint="eastAsia"/>
-                <w:w w:val="90"/>
-                <w:sz w:val="26"/>
-                <w:szCs w:val="26"/>
-              </w:rPr>
-              <w:t>，兄</w:t>
-            </w:r>
-            <w:proofErr w:type="gramStart"/>
-            <w:r>
-              <w:rPr>
-                <w:rFonts w:ascii="華康中黑體" w:eastAsia="華康中黑體" w:hAnsi="Barlow Condensed Medium" w:cs="Segoe UI Symbol" w:hint="eastAsia"/>
-                <w:w w:val="90"/>
-                <w:sz w:val="26"/>
-                <w:szCs w:val="26"/>
-              </w:rPr>
-              <w:t>姊</w:t>
-            </w:r>
-            <w:proofErr w:type="gramEnd"/>
-            <w:r>
-              <w:rPr>
-                <w:rFonts w:ascii="華康中黑體" w:eastAsia="華康中黑體" w:hAnsi="Barlow Condensed Medium" w:cs="Segoe UI Symbol" w:hint="eastAsia"/>
-                <w:w w:val="90"/>
-                <w:sz w:val="26"/>
-                <w:szCs w:val="26"/>
-              </w:rPr>
-              <w:t>可</w:t>
-            </w:r>
-            <w:proofErr w:type="gramStart"/>
-            <w:r>
-              <w:rPr>
-                <w:rFonts w:ascii="華康中黑體" w:eastAsia="華康中黑體" w:hAnsi="Barlow Condensed Medium" w:cs="Segoe UI Symbol" w:hint="eastAsia"/>
-                <w:w w:val="90"/>
-                <w:sz w:val="26"/>
-                <w:szCs w:val="26"/>
-              </w:rPr>
-              <w:t>將代禱事項</w:t>
-            </w:r>
-            <w:proofErr w:type="gramEnd"/>
-            <w:r>
-              <w:rPr>
-                <w:rFonts w:ascii="華康中黑體" w:eastAsia="華康中黑體" w:hAnsi="Barlow Condensed Medium" w:cs="Segoe UI Symbol" w:hint="eastAsia"/>
-                <w:w w:val="90"/>
-                <w:sz w:val="26"/>
-                <w:szCs w:val="26"/>
-              </w:rPr>
-              <w:t>填寫在</w:t>
-            </w:r>
-            <w:proofErr w:type="gramStart"/>
-            <w:r>
-              <w:rPr>
-                <w:rFonts w:ascii="華康中黑體" w:eastAsia="華康中黑體" w:hAnsi="Barlow Condensed Medium" w:cs="Segoe UI Symbol" w:hint="eastAsia"/>
-                <w:w w:val="90"/>
-                <w:sz w:val="26"/>
-                <w:szCs w:val="26"/>
-              </w:rPr>
-              <w:t>代禱卡</w:t>
-            </w:r>
-            <w:proofErr w:type="gramEnd"/>
-            <w:r>
-              <w:rPr>
-                <w:rFonts w:ascii="華康中黑體" w:eastAsia="華康中黑體" w:hAnsi="Barlow Condensed Medium" w:cs="Segoe UI Symbol" w:hint="eastAsia"/>
-                <w:w w:val="90"/>
-                <w:sz w:val="26"/>
-                <w:szCs w:val="26"/>
-              </w:rPr>
-              <w:t>(於招待桌上)</w:t>
-            </w:r>
-            <w:r>
-              <w:rPr>
-                <w:rFonts w:ascii="華康中黑體" w:eastAsia="華康中黑體" w:hAnsi="Barlow Condensed Medium" w:cs="Segoe UI Symbol" w:hint="eastAsia"/>
-                <w:w w:val="90"/>
-                <w:sz w:val="26"/>
-                <w:szCs w:val="26"/>
-              </w:rPr>
-              <w:t>，</w:t>
-            </w:r>
-            <w:proofErr w:type="gramStart"/>
-            <w:r>
-              <w:rPr>
-                <w:rFonts w:ascii="華康中黑體" w:eastAsia="華康中黑體" w:hAnsi="Barlow Condensed Medium" w:cs="Segoe UI Symbol" w:hint="eastAsia"/>
-                <w:w w:val="90"/>
-                <w:sz w:val="26"/>
-                <w:szCs w:val="26"/>
-              </w:rPr>
-              <w:t>投入代禱信箱</w:t>
-            </w:r>
-            <w:proofErr w:type="gramEnd"/>
-            <w:r>
-              <w:rPr>
-                <w:rFonts w:ascii="華康中黑體" w:eastAsia="華康中黑體" w:hAnsi="Barlow Condensed Medium" w:cs="Segoe UI Symbol" w:hint="eastAsia"/>
-                <w:w w:val="90"/>
-                <w:sz w:val="26"/>
-                <w:szCs w:val="26"/>
-              </w:rPr>
-              <w:t>，</w:t>
-            </w:r>
-            <w:proofErr w:type="gramStart"/>
-            <w:r>
-              <w:rPr>
-                <w:rFonts w:ascii="華康中黑體" w:eastAsia="華康中黑體" w:hAnsi="Barlow Condensed Medium" w:cs="Segoe UI Symbol" w:hint="eastAsia"/>
-                <w:w w:val="90"/>
-                <w:sz w:val="26"/>
-                <w:szCs w:val="26"/>
-              </w:rPr>
-              <w:t>讓代禱團</w:t>
-            </w:r>
-            <w:proofErr w:type="gramEnd"/>
-            <w:r>
-              <w:rPr>
-                <w:rFonts w:ascii="華康中黑體" w:eastAsia="華康中黑體" w:hAnsi="Barlow Condensed Medium" w:cs="Segoe UI Symbol" w:hint="eastAsia"/>
-                <w:w w:val="90"/>
-                <w:sz w:val="26"/>
-                <w:szCs w:val="26"/>
-              </w:rPr>
-              <w:t>來服事。</w:t>
+              <w:t>，投入代禱信箱，讓代禱團來服事。</w:t>
             </w:r>
           </w:p>
         </w:tc>
@@ -2618,9 +2210,17 @@
                 <w:sz w:val="26"/>
                 <w:szCs w:val="26"/>
               </w:rPr>
-              <w:t>俄烏、</w:t>
-            </w:r>
-            <w:proofErr w:type="gramStart"/>
+              <w:t>俄烏、以哈、</w:t>
+            </w:r>
+            <w:r>
+              <w:rPr>
+                <w:rFonts w:ascii="Segoe UI Symbol" w:eastAsia="標楷體" w:hAnsi="Segoe UI Symbol" w:cs="Segoe UI Symbol" w:hint="eastAsia"/>
+                <w:w w:val="90"/>
+                <w:sz w:val="26"/>
+                <w:szCs w:val="26"/>
+              </w:rPr>
+              <w:t>以</w:t>
+            </w:r>
             <w:r>
               <w:rPr>
                 <w:rFonts w:ascii="Barlow Condensed Medium" w:eastAsia="標楷體" w:hAnsi="Barlow Condensed Medium" w:cstheme="minorHAnsi" w:hint="eastAsia"/>
@@ -2628,9 +2228,8 @@
                 <w:sz w:val="26"/>
                 <w:szCs w:val="26"/>
               </w:rPr>
-              <w:t>以哈</w:t>
-            </w:r>
-            <w:proofErr w:type="gramEnd"/>
+              <w:t>黎</w:t>
+            </w:r>
             <w:r>
               <w:rPr>
                 <w:rFonts w:ascii="Barlow Condensed Medium" w:eastAsia="標楷體" w:hAnsi="Barlow Condensed Medium" w:cstheme="minorHAnsi" w:hint="eastAsia"/>
@@ -2638,16 +2237,7 @@
                 <w:sz w:val="26"/>
                 <w:szCs w:val="26"/>
               </w:rPr>
-              <w:t>、</w:t>
-            </w:r>
-            <w:r>
-              <w:rPr>
-                <w:rFonts w:ascii="Segoe UI Symbol" w:eastAsia="標楷體" w:hAnsi="Segoe UI Symbol" w:cs="Segoe UI Symbol" w:hint="eastAsia"/>
-                <w:w w:val="90"/>
-                <w:sz w:val="26"/>
-                <w:szCs w:val="26"/>
-              </w:rPr>
-              <w:t>以</w:t>
+              <w:t>)</w:t>
             </w:r>
             <w:r>
               <w:rPr>
@@ -2656,7 +2246,7 @@
                 <w:sz w:val="26"/>
                 <w:szCs w:val="26"/>
               </w:rPr>
-              <w:t>黎</w:t>
+              <w:t>和全球暖化祈求</w:t>
             </w:r>
             <w:r>
               <w:rPr>
@@ -2665,7 +2255,7 @@
                 <w:sz w:val="26"/>
                 <w:szCs w:val="26"/>
               </w:rPr>
-              <w:t>)</w:t>
+              <w:t>平安</w:t>
             </w:r>
             <w:r>
               <w:rPr>
@@ -2674,7 +2264,7 @@
                 <w:sz w:val="26"/>
                 <w:szCs w:val="26"/>
               </w:rPr>
-              <w:t>和全球暖化祈求</w:t>
+              <w:t>、人權和生態永續，願　神公義的國度降臨</w:t>
             </w:r>
             <w:r>
               <w:rPr>
@@ -2683,8 +2273,63 @@
                 <w:sz w:val="26"/>
                 <w:szCs w:val="26"/>
               </w:rPr>
-              <w:t>平安</w:t>
-            </w:r>
+              <w:t>。</w:t>
+            </w:r>
+          </w:p>
+        </w:tc>
+      </w:tr>
+      <w:tr>
+        <w:tc>
+          <w:tcPr>
+            <w:tcW w:w="266" w:type="dxa"/>
+            <w:tcMar>
+              <w:left w:w="28" w:type="dxa"/>
+              <w:right w:w="28" w:type="dxa"/>
+            </w:tcMar>
+          </w:tcPr>
+          <w:p>
+            <w:pPr>
+              <w:snapToGrid w:val="0"/>
+              <w:spacing w:line="300" w:lineRule="exact"/>
+              <w:jc w:val="right"/>
+              <w:rPr>
+                <w:rFonts w:ascii="Barlow Condensed Medium" w:eastAsia="標楷體" w:hAnsi="Barlow Condensed Medium" w:cstheme="minorHAnsi"/>
+                <w:w w:val="90"/>
+                <w:sz w:val="26"/>
+                <w:szCs w:val="26"/>
+              </w:rPr>
+            </w:pPr>
+            <w:r>
+              <w:rPr>
+                <w:rFonts w:ascii="Barlow Condensed Medium" w:eastAsia="標楷體" w:hAnsi="Barlow Condensed Medium" w:cstheme="minorHAnsi"/>
+                <w:w w:val="90"/>
+                <w:sz w:val="26"/>
+                <w:szCs w:val="26"/>
+              </w:rPr>
+              <w:t>2.</w:t>
+            </w:r>
+          </w:p>
+        </w:tc>
+        <w:tc>
+          <w:tcPr>
+            <w:tcW w:w="5669" w:type="dxa"/>
+            <w:tcMar>
+              <w:left w:w="28" w:type="dxa"/>
+              <w:right w:w="28" w:type="dxa"/>
+            </w:tcMar>
+          </w:tcPr>
+          <w:p>
+            <w:pPr>
+              <w:snapToGrid w:val="0"/>
+              <w:spacing w:line="300" w:lineRule="exact"/>
+              <w:jc w:val="both"/>
+              <w:rPr>
+                <w:rFonts w:ascii="Barlow Condensed Medium" w:eastAsia="標楷體" w:hAnsi="Barlow Condensed Medium" w:cstheme="minorHAnsi"/>
+                <w:w w:val="90"/>
+                <w:sz w:val="26"/>
+                <w:szCs w:val="26"/>
+              </w:rPr>
+            </w:pPr>
             <w:r>
               <w:rPr>
                 <w:rFonts w:ascii="Barlow Condensed Medium" w:eastAsia="標楷體" w:hAnsi="Barlow Condensed Medium" w:cstheme="minorHAnsi" w:hint="eastAsia"/>
@@ -2692,9 +2337,8 @@
                 <w:sz w:val="26"/>
                 <w:szCs w:val="26"/>
               </w:rPr>
-              <w:t xml:space="preserve">、人權和生態永續，願　</w:t>
-            </w:r>
-            <w:proofErr w:type="gramStart"/>
+              <w:t>為</w:t>
+            </w:r>
             <w:r>
               <w:rPr>
                 <w:rFonts w:ascii="Barlow Condensed Medium" w:eastAsia="標楷體" w:hAnsi="Barlow Condensed Medium" w:cstheme="minorHAnsi" w:hint="eastAsia"/>
@@ -2702,9 +2346,8 @@
                 <w:sz w:val="26"/>
                 <w:szCs w:val="26"/>
               </w:rPr>
-              <w:t>神公義</w:t>
-            </w:r>
-            <w:proofErr w:type="gramEnd"/>
+              <w:t>台灣的民主，朝野和政黨間的和諧，在真理和公義中，共同追求台灣人民的利益，和蒙　神喜悅的國度</w:t>
+            </w:r>
             <w:r>
               <w:rPr>
                 <w:rFonts w:ascii="Barlow Condensed Medium" w:eastAsia="標楷體" w:hAnsi="Barlow Condensed Medium" w:cstheme="minorHAnsi" w:hint="eastAsia"/>
@@ -2712,8 +2355,32 @@
                 <w:sz w:val="26"/>
                 <w:szCs w:val="26"/>
               </w:rPr>
-              <w:t>的國度降臨</w:t>
-            </w:r>
+              <w:t>。</w:t>
+            </w:r>
+          </w:p>
+        </w:tc>
+      </w:tr>
+      <w:tr>
+        <w:tc>
+          <w:tcPr>
+            <w:tcW w:w="266" w:type="dxa"/>
+            <w:tcMar>
+              <w:left w:w="28" w:type="dxa"/>
+              <w:right w:w="28" w:type="dxa"/>
+            </w:tcMar>
+          </w:tcPr>
+          <w:p>
+            <w:pPr>
+              <w:snapToGrid w:val="0"/>
+              <w:spacing w:line="300" w:lineRule="exact"/>
+              <w:jc w:val="right"/>
+              <w:rPr>
+                <w:rFonts w:ascii="Barlow Condensed Medium" w:eastAsia="標楷體" w:hAnsi="Barlow Condensed Medium" w:cstheme="minorHAnsi"/>
+                <w:w w:val="90"/>
+                <w:sz w:val="26"/>
+                <w:szCs w:val="26"/>
+              </w:rPr>
+            </w:pPr>
             <w:r>
               <w:rPr>
                 <w:rFonts w:ascii="Barlow Condensed Medium" w:eastAsia="標楷體" w:hAnsi="Barlow Condensed Medium" w:cstheme="minorHAnsi" w:hint="eastAsia"/>
@@ -2721,15 +2388,22 @@
                 <w:sz w:val="26"/>
                 <w:szCs w:val="26"/>
               </w:rPr>
-              <w:t>。</w:t>
-            </w:r>
-          </w:p>
-        </w:tc>
-      </w:tr>
-      <w:tr>
-        <w:tc>
-          <w:tcPr>
-            <w:tcW w:w="266" w:type="dxa"/>
+              <w:t>3</w:t>
+            </w:r>
+            <w:r>
+              <w:rPr>
+                <w:rFonts w:ascii="Barlow Condensed Medium" w:eastAsia="標楷體" w:hAnsi="Barlow Condensed Medium" w:cstheme="minorHAnsi" w:hint="eastAsia"/>
+                <w:w w:val="90"/>
+                <w:sz w:val="26"/>
+                <w:szCs w:val="26"/>
+              </w:rPr>
+              <w:t>.</w:t>
+            </w:r>
+          </w:p>
+        </w:tc>
+        <w:tc>
+          <w:tcPr>
+            <w:tcW w:w="5669" w:type="dxa"/>
             <w:tcMar>
               <w:left w:w="28" w:type="dxa"/>
               <w:right w:w="28" w:type="dxa"/>
@@ -2739,7 +2413,7 @@
             <w:pPr>
               <w:snapToGrid w:val="0"/>
               <w:spacing w:line="300" w:lineRule="exact"/>
-              <w:jc w:val="right"/>
+              <w:jc w:val="both"/>
               <w:rPr>
                 <w:rFonts w:ascii="Barlow Condensed Medium" w:eastAsia="標楷體" w:hAnsi="Barlow Condensed Medium" w:cstheme="minorHAnsi"/>
                 <w:w w:val="90"/>
@@ -2749,12 +2423,108 @@
             </w:pPr>
             <w:r>
               <w:rPr>
+                <w:rFonts w:ascii="Barlow Condensed Medium" w:eastAsia="標楷體" w:hAnsi="Barlow Condensed Medium" w:cstheme="minorHAnsi" w:hint="eastAsia"/>
+                <w:w w:val="90"/>
+                <w:sz w:val="26"/>
+                <w:szCs w:val="26"/>
+              </w:rPr>
+              <w:t>為本</w:t>
+            </w:r>
+            <w:r>
+              <w:rPr>
+                <w:rFonts w:ascii="Barlow Condensed Medium" w:eastAsia="標楷體" w:hAnsi="Barlow Condensed Medium" w:cstheme="minorHAnsi" w:hint="eastAsia"/>
+                <w:w w:val="90"/>
+                <w:sz w:val="26"/>
+                <w:szCs w:val="26"/>
+              </w:rPr>
+              <w:t>會</w:t>
+            </w:r>
+            <w:r>
+              <w:rPr>
+                <w:rFonts w:ascii="Barlow Condensed Medium" w:eastAsia="標楷體" w:hAnsi="Barlow Condensed Medium" w:cstheme="minorHAnsi" w:hint="eastAsia"/>
+                <w:w w:val="90"/>
+                <w:sz w:val="26"/>
+                <w:szCs w:val="26"/>
+              </w:rPr>
+              <w:t>2025</w:t>
+            </w:r>
+            <w:r>
+              <w:rPr>
+                <w:rFonts w:ascii="Barlow Condensed Medium" w:eastAsia="標楷體" w:hAnsi="Barlow Condensed Medium" w:cstheme="minorHAnsi" w:hint="eastAsia"/>
+                <w:w w:val="90"/>
+                <w:sz w:val="26"/>
+                <w:szCs w:val="26"/>
+              </w:rPr>
+              <w:t>年度</w:t>
+            </w:r>
+            <w:r>
+              <w:rPr>
+                <w:rFonts w:ascii="Barlow Condensed Medium" w:eastAsia="標楷體" w:hAnsi="Barlow Condensed Medium" w:cstheme="minorHAnsi" w:hint="eastAsia"/>
+                <w:w w:val="90"/>
+                <w:sz w:val="26"/>
+                <w:szCs w:val="26"/>
+              </w:rPr>
+              <w:t>事工</w:t>
+            </w:r>
+            <w:r>
+              <w:rPr>
+                <w:rFonts w:ascii="Barlow Condensed Medium" w:eastAsia="標楷體" w:hAnsi="Barlow Condensed Medium" w:cstheme="minorHAnsi" w:hint="eastAsia"/>
+                <w:w w:val="90"/>
+                <w:sz w:val="26"/>
+                <w:szCs w:val="26"/>
+              </w:rPr>
+              <w:t>計劃</w:t>
+            </w:r>
+            <w:r>
+              <w:rPr>
+                <w:rFonts w:ascii="Barlow Condensed Medium" w:eastAsia="標楷體" w:hAnsi="Barlow Condensed Medium" w:cstheme="minorHAnsi" w:hint="eastAsia"/>
+                <w:w w:val="90"/>
+                <w:sz w:val="26"/>
+                <w:szCs w:val="26"/>
+              </w:rPr>
+              <w:t>代禱。</w:t>
+            </w:r>
+          </w:p>
+        </w:tc>
+      </w:tr>
+      <w:tr>
+        <w:tc>
+          <w:tcPr>
+            <w:tcW w:w="266" w:type="dxa"/>
+            <w:tcMar>
+              <w:left w:w="28" w:type="dxa"/>
+              <w:right w:w="28" w:type="dxa"/>
+            </w:tcMar>
+          </w:tcPr>
+          <w:p>
+            <w:pPr>
+              <w:snapToGrid w:val="0"/>
+              <w:spacing w:line="300" w:lineRule="exact"/>
+              <w:jc w:val="right"/>
+              <w:rPr>
                 <w:rFonts w:ascii="Barlow Condensed Medium" w:eastAsia="標楷體" w:hAnsi="Barlow Condensed Medium" w:cstheme="minorHAnsi"/>
                 <w:w w:val="90"/>
                 <w:sz w:val="26"/>
                 <w:szCs w:val="26"/>
               </w:rPr>
-              <w:t>2.</w:t>
+            </w:pPr>
+            <w:r>
+              <w:rPr>
+                <w:rFonts w:ascii="Barlow Condensed Medium" w:eastAsia="標楷體" w:hAnsi="Barlow Condensed Medium" w:cstheme="minorHAnsi" w:hint="eastAsia"/>
+                <w:w w:val="90"/>
+                <w:sz w:val="26"/>
+                <w:szCs w:val="26"/>
+              </w:rPr>
+              <w:t>4</w:t>
+            </w:r>
+            <w:r>
+              <w:rPr>
+                <w:rFonts w:ascii="Barlow Condensed Medium" w:eastAsia="標楷體" w:hAnsi="Barlow Condensed Medium" w:cstheme="minorHAnsi" w:hint="eastAsia"/>
+                <w:w w:val="90"/>
+                <w:sz w:val="26"/>
+                <w:szCs w:val="26"/>
+              </w:rPr>
+              <w:t>.</w:t>
             </w:r>
           </w:p>
         </w:tc>
@@ -2780,12 +2550,30 @@
             </w:pPr>
             <w:r>
               <w:rPr>
+                <w:rFonts w:ascii="Barlow Condensed Medium" w:eastAsia="標楷體" w:hAnsi="Barlow Condensed Medium" w:cstheme="minorHAnsi"/>
+                <w:w w:val="90"/>
+                <w:sz w:val="26"/>
+                <w:szCs w:val="26"/>
+              </w:rPr>
+              <w:t>為牧師、長執和任職同工的事奉</w:t>
+            </w:r>
+            <w:r>
+              <w:rPr>
                 <w:rFonts w:ascii="Barlow Condensed Medium" w:eastAsia="標楷體" w:hAnsi="Barlow Condensed Medium" w:cstheme="minorHAnsi" w:hint="eastAsia"/>
                 <w:w w:val="90"/>
                 <w:sz w:val="26"/>
                 <w:szCs w:val="26"/>
               </w:rPr>
-              <w:t>為</w:t>
+              <w:t>、工作</w:t>
+            </w:r>
+            <w:r>
+              <w:rPr>
+                <w:rFonts w:ascii="Barlow Condensed Medium" w:eastAsia="標楷體" w:hAnsi="Barlow Condensed Medium" w:cstheme="minorHAnsi"/>
+                <w:w w:val="90"/>
+                <w:sz w:val="26"/>
+                <w:szCs w:val="26"/>
+              </w:rPr>
+              <w:t>和家庭代禱，求主加添力量</w:t>
             </w:r>
             <w:r>
               <w:rPr>
@@ -2794,9 +2582,41 @@
                 <w:sz w:val="26"/>
                 <w:szCs w:val="26"/>
               </w:rPr>
-              <w:t>台灣的民主，朝野和</w:t>
-            </w:r>
-            <w:proofErr w:type="gramStart"/>
+              <w:t>和看顧</w:t>
+            </w:r>
+            <w:r>
+              <w:rPr>
+                <w:rFonts w:ascii="Barlow Condensed Medium" w:eastAsia="標楷體" w:hAnsi="Barlow Condensed Medium" w:cstheme="minorHAnsi"/>
+                <w:w w:val="90"/>
+                <w:sz w:val="26"/>
+                <w:szCs w:val="26"/>
+              </w:rPr>
+              <w:t>。</w:t>
+            </w:r>
+          </w:p>
+        </w:tc>
+      </w:tr>
+      <w:tr>
+        <w:tc>
+          <w:tcPr>
+            <w:tcW w:w="266" w:type="dxa"/>
+            <w:tcMar>
+              <w:left w:w="28" w:type="dxa"/>
+              <w:right w:w="28" w:type="dxa"/>
+            </w:tcMar>
+          </w:tcPr>
+          <w:p>
+            <w:pPr>
+              <w:snapToGrid w:val="0"/>
+              <w:spacing w:line="300" w:lineRule="exact"/>
+              <w:jc w:val="right"/>
+              <w:rPr>
+                <w:rFonts w:ascii="Barlow Condensed Medium" w:eastAsia="標楷體" w:hAnsi="Barlow Condensed Medium" w:cstheme="minorHAnsi"/>
+                <w:w w:val="90"/>
+                <w:sz w:val="26"/>
+                <w:szCs w:val="26"/>
+              </w:rPr>
+            </w:pPr>
             <w:r>
               <w:rPr>
                 <w:rFonts w:ascii="Barlow Condensed Medium" w:eastAsia="標楷體" w:hAnsi="Barlow Condensed Medium" w:cstheme="minorHAnsi" w:hint="eastAsia"/>
@@ -2804,9 +2624,8 @@
                 <w:sz w:val="26"/>
                 <w:szCs w:val="26"/>
               </w:rPr>
-              <w:t>政黨間的和諧</w:t>
-            </w:r>
-            <w:proofErr w:type="gramEnd"/>
+              <w:t>5</w:t>
+            </w:r>
             <w:r>
               <w:rPr>
                 <w:rFonts w:ascii="Barlow Condensed Medium" w:eastAsia="標楷體" w:hAnsi="Barlow Condensed Medium" w:cstheme="minorHAnsi" w:hint="eastAsia"/>
@@ -2814,9 +2633,40 @@
                 <w:sz w:val="26"/>
                 <w:szCs w:val="26"/>
               </w:rPr>
-              <w:t>，在真理和</w:t>
-            </w:r>
-            <w:proofErr w:type="gramStart"/>
+              <w:t>.</w:t>
+            </w:r>
+          </w:p>
+        </w:tc>
+        <w:tc>
+          <w:tcPr>
+            <w:tcW w:w="5669" w:type="dxa"/>
+            <w:tcMar>
+              <w:left w:w="28" w:type="dxa"/>
+              <w:right w:w="28" w:type="dxa"/>
+            </w:tcMar>
+          </w:tcPr>
+          <w:p>
+            <w:pPr>
+              <w:kinsoku w:val="0"/>
+              <w:snapToGrid w:val="0"/>
+              <w:spacing w:line="300" w:lineRule="exact"/>
+              <w:jc w:val="both"/>
+              <w:rPr>
+                <w:rFonts w:ascii="Barlow Condensed Medium" w:eastAsia="標楷體" w:hAnsi="Barlow Condensed Medium" w:cstheme="minorHAnsi"/>
+                <w:w w:val="90"/>
+                <w:sz w:val="26"/>
+                <w:szCs w:val="26"/>
+              </w:rPr>
+            </w:pPr>
+            <w:r>
+              <w:rPr>
+                <w:rFonts w:ascii="Barlow Condensed Medium" w:eastAsia="標楷體" w:hAnsi="Barlow Condensed Medium" w:cstheme="minorHAnsi"/>
+                <w:w w:val="90"/>
+                <w:sz w:val="26"/>
+                <w:szCs w:val="26"/>
+              </w:rPr>
+              <w:t>身體欠安</w:t>
+            </w:r>
             <w:r>
               <w:rPr>
                 <w:rFonts w:ascii="Barlow Condensed Medium" w:eastAsia="標楷體" w:hAnsi="Barlow Condensed Medium" w:cstheme="minorHAnsi" w:hint="eastAsia"/>
@@ -2824,9 +2674,17 @@
                 <w:sz w:val="26"/>
                 <w:szCs w:val="26"/>
               </w:rPr>
-              <w:t>公義中</w:t>
-            </w:r>
-            <w:proofErr w:type="gramEnd"/>
+              <w:t>的</w:t>
+            </w:r>
+            <w:r>
+              <w:rPr>
+                <w:rFonts w:ascii="Barlow Condensed Medium" w:eastAsia="標楷體" w:hAnsi="Barlow Condensed Medium" w:cstheme="minorHAnsi"/>
+                <w:w w:val="90"/>
+                <w:sz w:val="26"/>
+                <w:szCs w:val="26"/>
+              </w:rPr>
+              <w:t>：</w:t>
+            </w:r>
             <w:r>
               <w:rPr>
                 <w:rFonts w:ascii="Barlow Condensed Medium" w:eastAsia="標楷體" w:hAnsi="Barlow Condensed Medium" w:cstheme="minorHAnsi" w:hint="eastAsia"/>
@@ -2834,7 +2692,7 @@
                 <w:sz w:val="26"/>
                 <w:szCs w:val="26"/>
               </w:rPr>
-              <w:t>，共同追求台灣人民的利益，和蒙　神喜悅的國度</w:t>
+              <w:t>許裕彬</w:t>
             </w:r>
             <w:r>
               <w:rPr>
@@ -2843,25 +2701,23 @@
                 <w:sz w:val="26"/>
                 <w:szCs w:val="26"/>
               </w:rPr>
-              <w:t>。</w:t>
-            </w:r>
-          </w:p>
-        </w:tc>
-      </w:tr>
-      <w:tr>
-        <w:tc>
-          <w:tcPr>
-            <w:tcW w:w="266" w:type="dxa"/>
-            <w:tcMar>
-              <w:left w:w="28" w:type="dxa"/>
-              <w:right w:w="28" w:type="dxa"/>
-            </w:tcMar>
-          </w:tcPr>
+              <w:t>、許世英、</w:t>
+            </w:r>
+            <w:r>
+              <w:rPr>
+                <w:rFonts w:ascii="Barlow Condensed Medium" w:eastAsia="標楷體" w:hAnsi="Barlow Condensed Medium" w:cstheme="minorHAnsi" w:hint="eastAsia"/>
+                <w:w w:val="90"/>
+                <w:sz w:val="26"/>
+                <w:szCs w:val="26"/>
+              </w:rPr>
+              <w:t>陳昭璟、王連英、</w:t>
+            </w:r>
+          </w:p>
           <w:p>
             <w:pPr>
               <w:snapToGrid w:val="0"/>
               <w:spacing w:line="300" w:lineRule="exact"/>
-              <w:jc w:val="right"/>
+              <w:jc w:val="both"/>
               <w:rPr>
                 <w:rFonts w:ascii="Barlow Condensed Medium" w:eastAsia="標楷體" w:hAnsi="Barlow Condensed Medium" w:cstheme="minorHAnsi"/>
                 <w:w w:val="90"/>
@@ -2876,7 +2732,7 @@
                 <w:sz w:val="26"/>
                 <w:szCs w:val="26"/>
               </w:rPr>
-              <w:t>3</w:t>
+              <w:t>游淑玲、王文庭、蔡敬恩、盧輝昌</w:t>
             </w:r>
             <w:r>
               <w:rPr>
@@ -2885,30 +2741,8 @@
                 <w:sz w:val="26"/>
                 <w:szCs w:val="26"/>
               </w:rPr>
-              <w:t>.</w:t>
-            </w:r>
-          </w:p>
-        </w:tc>
-        <w:tc>
-          <w:tcPr>
-            <w:tcW w:w="5669" w:type="dxa"/>
-            <w:tcMar>
-              <w:left w:w="28" w:type="dxa"/>
-              <w:right w:w="28" w:type="dxa"/>
-            </w:tcMar>
-          </w:tcPr>
-          <w:p>
-            <w:pPr>
-              <w:snapToGrid w:val="0"/>
-              <w:spacing w:line="300" w:lineRule="exact"/>
-              <w:jc w:val="both"/>
-              <w:rPr>
-                <w:rFonts w:ascii="Barlow Condensed Medium" w:eastAsia="標楷體" w:hAnsi="Barlow Condensed Medium" w:cstheme="minorHAnsi"/>
-                <w:w w:val="90"/>
-                <w:sz w:val="26"/>
-                <w:szCs w:val="26"/>
-              </w:rPr>
-            </w:pPr>
+              <w:t>、</w:t>
+            </w:r>
             <w:r>
               <w:rPr>
                 <w:rFonts w:ascii="Barlow Condensed Medium" w:eastAsia="標楷體" w:hAnsi="Barlow Condensed Medium" w:cstheme="minorHAnsi" w:hint="eastAsia"/>
@@ -2916,440 +2750,7 @@
                 <w:sz w:val="26"/>
                 <w:szCs w:val="26"/>
               </w:rPr>
-              <w:t>為本</w:t>
-            </w:r>
-            <w:r>
-              <w:rPr>
-                <w:rFonts w:ascii="Barlow Condensed Medium" w:eastAsia="標楷體" w:hAnsi="Barlow Condensed Medium" w:cstheme="minorHAnsi" w:hint="eastAsia"/>
-                <w:w w:val="90"/>
-                <w:sz w:val="26"/>
-                <w:szCs w:val="26"/>
-              </w:rPr>
-              <w:t>會</w:t>
-            </w:r>
-            <w:r>
-              <w:rPr>
-                <w:rFonts w:ascii="Barlow Condensed Medium" w:eastAsia="標楷體" w:hAnsi="Barlow Condensed Medium" w:cstheme="minorHAnsi" w:hint="eastAsia"/>
-                <w:w w:val="90"/>
-                <w:sz w:val="26"/>
-                <w:szCs w:val="26"/>
-              </w:rPr>
-              <w:t>2025</w:t>
-            </w:r>
-            <w:r>
-              <w:rPr>
-                <w:rFonts w:ascii="Barlow Condensed Medium" w:eastAsia="標楷體" w:hAnsi="Barlow Condensed Medium" w:cstheme="minorHAnsi" w:hint="eastAsia"/>
-                <w:w w:val="90"/>
-                <w:sz w:val="26"/>
-                <w:szCs w:val="26"/>
-              </w:rPr>
-              <w:t>年度</w:t>
-            </w:r>
-            <w:r>
-              <w:rPr>
-                <w:rFonts w:ascii="Barlow Condensed Medium" w:eastAsia="標楷體" w:hAnsi="Barlow Condensed Medium" w:cstheme="minorHAnsi" w:hint="eastAsia"/>
-                <w:w w:val="90"/>
-                <w:sz w:val="26"/>
-                <w:szCs w:val="26"/>
-              </w:rPr>
-              <w:t>事工</w:t>
-            </w:r>
-            <w:proofErr w:type="gramStart"/>
-            <w:r>
-              <w:rPr>
-                <w:rFonts w:ascii="Barlow Condensed Medium" w:eastAsia="標楷體" w:hAnsi="Barlow Condensed Medium" w:cstheme="minorHAnsi" w:hint="eastAsia"/>
-                <w:w w:val="90"/>
-                <w:sz w:val="26"/>
-                <w:szCs w:val="26"/>
-              </w:rPr>
-              <w:t>計劃</w:t>
-            </w:r>
-            <w:r>
-              <w:rPr>
-                <w:rFonts w:ascii="Barlow Condensed Medium" w:eastAsia="標楷體" w:hAnsi="Barlow Condensed Medium" w:cstheme="minorHAnsi" w:hint="eastAsia"/>
-                <w:w w:val="90"/>
-                <w:sz w:val="26"/>
-                <w:szCs w:val="26"/>
-              </w:rPr>
-              <w:t>代禱</w:t>
-            </w:r>
-            <w:proofErr w:type="gramEnd"/>
-            <w:r>
-              <w:rPr>
-                <w:rFonts w:ascii="Barlow Condensed Medium" w:eastAsia="標楷體" w:hAnsi="Barlow Condensed Medium" w:cstheme="minorHAnsi" w:hint="eastAsia"/>
-                <w:w w:val="90"/>
-                <w:sz w:val="26"/>
-                <w:szCs w:val="26"/>
-              </w:rPr>
-              <w:t>。</w:t>
-            </w:r>
-          </w:p>
-        </w:tc>
-      </w:tr>
-      <w:tr>
-        <w:tc>
-          <w:tcPr>
-            <w:tcW w:w="266" w:type="dxa"/>
-            <w:tcMar>
-              <w:left w:w="28" w:type="dxa"/>
-              <w:right w:w="28" w:type="dxa"/>
-            </w:tcMar>
-          </w:tcPr>
-          <w:p>
-            <w:pPr>
-              <w:snapToGrid w:val="0"/>
-              <w:spacing w:line="300" w:lineRule="exact"/>
-              <w:jc w:val="right"/>
-              <w:rPr>
-                <w:rFonts w:ascii="Barlow Condensed Medium" w:eastAsia="標楷體" w:hAnsi="Barlow Condensed Medium" w:cstheme="minorHAnsi"/>
-                <w:w w:val="90"/>
-                <w:sz w:val="26"/>
-                <w:szCs w:val="26"/>
-              </w:rPr>
-            </w:pPr>
-            <w:r>
-              <w:rPr>
-                <w:rFonts w:ascii="Barlow Condensed Medium" w:eastAsia="標楷體" w:hAnsi="Barlow Condensed Medium" w:cstheme="minorHAnsi" w:hint="eastAsia"/>
-                <w:w w:val="90"/>
-                <w:sz w:val="26"/>
-                <w:szCs w:val="26"/>
-              </w:rPr>
-              <w:t>4</w:t>
-            </w:r>
-            <w:r>
-              <w:rPr>
-                <w:rFonts w:ascii="Barlow Condensed Medium" w:eastAsia="標楷體" w:hAnsi="Barlow Condensed Medium" w:cstheme="minorHAnsi" w:hint="eastAsia"/>
-                <w:w w:val="90"/>
-                <w:sz w:val="26"/>
-                <w:szCs w:val="26"/>
-              </w:rPr>
-              <w:t>.</w:t>
-            </w:r>
-          </w:p>
-        </w:tc>
-        <w:tc>
-          <w:tcPr>
-            <w:tcW w:w="5669" w:type="dxa"/>
-            <w:tcMar>
-              <w:left w:w="28" w:type="dxa"/>
-              <w:right w:w="28" w:type="dxa"/>
-            </w:tcMar>
-          </w:tcPr>
-          <w:p>
-            <w:pPr>
-              <w:snapToGrid w:val="0"/>
-              <w:spacing w:line="300" w:lineRule="exact"/>
-              <w:jc w:val="both"/>
-              <w:rPr>
-                <w:rFonts w:ascii="Barlow Condensed Medium" w:eastAsia="標楷體" w:hAnsi="Barlow Condensed Medium" w:cstheme="minorHAnsi"/>
-                <w:w w:val="90"/>
-                <w:sz w:val="26"/>
-                <w:szCs w:val="26"/>
-              </w:rPr>
-            </w:pPr>
-            <w:r>
-              <w:rPr>
-                <w:rFonts w:ascii="Barlow Condensed Medium" w:eastAsia="標楷體" w:hAnsi="Barlow Condensed Medium" w:cstheme="minorHAnsi"/>
-                <w:w w:val="90"/>
-                <w:sz w:val="26"/>
-                <w:szCs w:val="26"/>
-              </w:rPr>
-              <w:t>為牧師、</w:t>
-            </w:r>
-            <w:proofErr w:type="gramStart"/>
-            <w:r>
-              <w:rPr>
-                <w:rFonts w:ascii="Barlow Condensed Medium" w:eastAsia="標楷體" w:hAnsi="Barlow Condensed Medium" w:cstheme="minorHAnsi"/>
-                <w:w w:val="90"/>
-                <w:sz w:val="26"/>
-                <w:szCs w:val="26"/>
-              </w:rPr>
-              <w:t>長執和</w:t>
-            </w:r>
-            <w:proofErr w:type="gramEnd"/>
-            <w:r>
-              <w:rPr>
-                <w:rFonts w:ascii="Barlow Condensed Medium" w:eastAsia="標楷體" w:hAnsi="Barlow Condensed Medium" w:cstheme="minorHAnsi"/>
-                <w:w w:val="90"/>
-                <w:sz w:val="26"/>
-                <w:szCs w:val="26"/>
-              </w:rPr>
-              <w:t>任職同工的事奉</w:t>
-            </w:r>
-            <w:r>
-              <w:rPr>
-                <w:rFonts w:ascii="Barlow Condensed Medium" w:eastAsia="標楷體" w:hAnsi="Barlow Condensed Medium" w:cstheme="minorHAnsi" w:hint="eastAsia"/>
-                <w:w w:val="90"/>
-                <w:sz w:val="26"/>
-                <w:szCs w:val="26"/>
-              </w:rPr>
-              <w:t>、工作</w:t>
-            </w:r>
-            <w:r>
-              <w:rPr>
-                <w:rFonts w:ascii="Barlow Condensed Medium" w:eastAsia="標楷體" w:hAnsi="Barlow Condensed Medium" w:cstheme="minorHAnsi"/>
-                <w:w w:val="90"/>
-                <w:sz w:val="26"/>
-                <w:szCs w:val="26"/>
-              </w:rPr>
-              <w:t>和家庭</w:t>
-            </w:r>
-            <w:proofErr w:type="gramStart"/>
-            <w:r>
-              <w:rPr>
-                <w:rFonts w:ascii="Barlow Condensed Medium" w:eastAsia="標楷體" w:hAnsi="Barlow Condensed Medium" w:cstheme="minorHAnsi"/>
-                <w:w w:val="90"/>
-                <w:sz w:val="26"/>
-                <w:szCs w:val="26"/>
-              </w:rPr>
-              <w:t>代禱，求主加</w:t>
-            </w:r>
-            <w:proofErr w:type="gramEnd"/>
-            <w:r>
-              <w:rPr>
-                <w:rFonts w:ascii="Barlow Condensed Medium" w:eastAsia="標楷體" w:hAnsi="Barlow Condensed Medium" w:cstheme="minorHAnsi"/>
-                <w:w w:val="90"/>
-                <w:sz w:val="26"/>
-                <w:szCs w:val="26"/>
-              </w:rPr>
-              <w:t>添力量</w:t>
-            </w:r>
-            <w:r>
-              <w:rPr>
-                <w:rFonts w:ascii="Barlow Condensed Medium" w:eastAsia="標楷體" w:hAnsi="Barlow Condensed Medium" w:cstheme="minorHAnsi" w:hint="eastAsia"/>
-                <w:w w:val="90"/>
-                <w:sz w:val="26"/>
-                <w:szCs w:val="26"/>
-              </w:rPr>
-              <w:t>和看顧</w:t>
-            </w:r>
-            <w:r>
-              <w:rPr>
-                <w:rFonts w:ascii="Barlow Condensed Medium" w:eastAsia="標楷體" w:hAnsi="Barlow Condensed Medium" w:cstheme="minorHAnsi"/>
-                <w:w w:val="90"/>
-                <w:sz w:val="26"/>
-                <w:szCs w:val="26"/>
-              </w:rPr>
-              <w:t>。</w:t>
-            </w:r>
-          </w:p>
-        </w:tc>
-      </w:tr>
-      <w:tr>
-        <w:tc>
-          <w:tcPr>
-            <w:tcW w:w="266" w:type="dxa"/>
-            <w:tcMar>
-              <w:left w:w="28" w:type="dxa"/>
-              <w:right w:w="28" w:type="dxa"/>
-            </w:tcMar>
-          </w:tcPr>
-          <w:p>
-            <w:pPr>
-              <w:snapToGrid w:val="0"/>
-              <w:spacing w:line="300" w:lineRule="exact"/>
-              <w:jc w:val="right"/>
-              <w:rPr>
-                <w:rFonts w:ascii="Barlow Condensed Medium" w:eastAsia="標楷體" w:hAnsi="Barlow Condensed Medium" w:cstheme="minorHAnsi"/>
-                <w:w w:val="90"/>
-                <w:sz w:val="26"/>
-                <w:szCs w:val="26"/>
-              </w:rPr>
-            </w:pPr>
-            <w:r>
-              <w:rPr>
-                <w:rFonts w:ascii="Barlow Condensed Medium" w:eastAsia="標楷體" w:hAnsi="Barlow Condensed Medium" w:cstheme="minorHAnsi" w:hint="eastAsia"/>
-                <w:w w:val="90"/>
-                <w:sz w:val="26"/>
-                <w:szCs w:val="26"/>
-              </w:rPr>
-              <w:t>5</w:t>
-            </w:r>
-            <w:r>
-              <w:rPr>
-                <w:rFonts w:ascii="Barlow Condensed Medium" w:eastAsia="標楷體" w:hAnsi="Barlow Condensed Medium" w:cstheme="minorHAnsi" w:hint="eastAsia"/>
-                <w:w w:val="90"/>
-                <w:sz w:val="26"/>
-                <w:szCs w:val="26"/>
-              </w:rPr>
-              <w:t>.</w:t>
-            </w:r>
-          </w:p>
-        </w:tc>
-        <w:tc>
-          <w:tcPr>
-            <w:tcW w:w="5669" w:type="dxa"/>
-            <w:tcMar>
-              <w:left w:w="28" w:type="dxa"/>
-              <w:right w:w="28" w:type="dxa"/>
-            </w:tcMar>
-          </w:tcPr>
-          <w:p>
-            <w:pPr>
-              <w:kinsoku w:val="0"/>
-              <w:snapToGrid w:val="0"/>
-              <w:spacing w:line="300" w:lineRule="exact"/>
-              <w:jc w:val="both"/>
-              <w:rPr>
-                <w:rFonts w:ascii="Barlow Condensed Medium" w:eastAsia="標楷體" w:hAnsi="Barlow Condensed Medium" w:cstheme="minorHAnsi"/>
-                <w:w w:val="90"/>
-                <w:sz w:val="26"/>
-                <w:szCs w:val="26"/>
-              </w:rPr>
-            </w:pPr>
-            <w:r>
-              <w:rPr>
-                <w:rFonts w:ascii="Barlow Condensed Medium" w:eastAsia="標楷體" w:hAnsi="Barlow Condensed Medium" w:cstheme="minorHAnsi"/>
-                <w:w w:val="90"/>
-                <w:sz w:val="26"/>
-                <w:szCs w:val="26"/>
-              </w:rPr>
-              <w:t>身體欠安</w:t>
-            </w:r>
-            <w:r>
-              <w:rPr>
-                <w:rFonts w:ascii="Barlow Condensed Medium" w:eastAsia="標楷體" w:hAnsi="Barlow Condensed Medium" w:cstheme="minorHAnsi" w:hint="eastAsia"/>
-                <w:w w:val="90"/>
-                <w:sz w:val="26"/>
-                <w:szCs w:val="26"/>
-              </w:rPr>
-              <w:t>的</w:t>
-            </w:r>
-            <w:r>
-              <w:rPr>
-                <w:rFonts w:ascii="Barlow Condensed Medium" w:eastAsia="標楷體" w:hAnsi="Barlow Condensed Medium" w:cstheme="minorHAnsi"/>
-                <w:w w:val="90"/>
-                <w:sz w:val="26"/>
-                <w:szCs w:val="26"/>
-              </w:rPr>
-              <w:t>：</w:t>
-            </w:r>
-            <w:r>
-              <w:rPr>
-                <w:rFonts w:ascii="Barlow Condensed Medium" w:eastAsia="標楷體" w:hAnsi="Barlow Condensed Medium" w:cstheme="minorHAnsi" w:hint="eastAsia"/>
-                <w:w w:val="90"/>
-                <w:sz w:val="26"/>
-                <w:szCs w:val="26"/>
-              </w:rPr>
-              <w:t>許裕彬</w:t>
-            </w:r>
-            <w:r>
-              <w:rPr>
-                <w:rFonts w:ascii="Barlow Condensed Medium" w:eastAsia="標楷體" w:hAnsi="Barlow Condensed Medium" w:cstheme="minorHAnsi" w:hint="eastAsia"/>
-                <w:w w:val="90"/>
-                <w:sz w:val="26"/>
-                <w:szCs w:val="26"/>
-              </w:rPr>
-              <w:t>、許世英、</w:t>
-            </w:r>
-            <w:r>
-              <w:rPr>
-                <w:rFonts w:ascii="Barlow Condensed Medium" w:eastAsia="標楷體" w:hAnsi="Barlow Condensed Medium" w:cstheme="minorHAnsi" w:hint="eastAsia"/>
-                <w:w w:val="90"/>
-                <w:sz w:val="26"/>
-                <w:szCs w:val="26"/>
-              </w:rPr>
-              <w:t>陳昭</w:t>
-            </w:r>
-            <w:proofErr w:type="gramStart"/>
-            <w:r>
-              <w:rPr>
-                <w:rFonts w:ascii="Barlow Condensed Medium" w:eastAsia="標楷體" w:hAnsi="Barlow Condensed Medium" w:cstheme="minorHAnsi" w:hint="eastAsia"/>
-                <w:w w:val="90"/>
-                <w:sz w:val="26"/>
-                <w:szCs w:val="26"/>
-              </w:rPr>
-              <w:t>璟</w:t>
-            </w:r>
-            <w:proofErr w:type="gramEnd"/>
-            <w:r>
-              <w:rPr>
-                <w:rFonts w:ascii="Barlow Condensed Medium" w:eastAsia="標楷體" w:hAnsi="Barlow Condensed Medium" w:cstheme="minorHAnsi" w:hint="eastAsia"/>
-                <w:w w:val="90"/>
-                <w:sz w:val="26"/>
-                <w:szCs w:val="26"/>
-              </w:rPr>
-              <w:t>、王連英、</w:t>
-            </w:r>
-          </w:p>
-          <w:p>
-            <w:pPr>
-              <w:snapToGrid w:val="0"/>
-              <w:spacing w:line="300" w:lineRule="exact"/>
-              <w:jc w:val="both"/>
-              <w:rPr>
-                <w:rFonts w:ascii="Barlow Condensed Medium" w:eastAsia="標楷體" w:hAnsi="Barlow Condensed Medium" w:cstheme="minorHAnsi"/>
-                <w:w w:val="90"/>
-                <w:sz w:val="26"/>
-                <w:szCs w:val="26"/>
-              </w:rPr>
-            </w:pPr>
-            <w:r>
-              <w:rPr>
-                <w:rFonts w:ascii="Barlow Condensed Medium" w:eastAsia="標楷體" w:hAnsi="Barlow Condensed Medium" w:cstheme="minorHAnsi" w:hint="eastAsia"/>
-                <w:w w:val="90"/>
-                <w:sz w:val="26"/>
-                <w:szCs w:val="26"/>
-              </w:rPr>
-              <w:t>游淑玲、王文庭、蔡敬恩、盧輝昌</w:t>
-            </w:r>
-            <w:r>
-              <w:rPr>
-                <w:rFonts w:ascii="Barlow Condensed Medium" w:eastAsia="標楷體" w:hAnsi="Barlow Condensed Medium" w:cstheme="minorHAnsi" w:hint="eastAsia"/>
-                <w:w w:val="90"/>
-                <w:sz w:val="26"/>
-                <w:szCs w:val="26"/>
-              </w:rPr>
-              <w:t>、</w:t>
-            </w:r>
-            <w:r>
-              <w:rPr>
-                <w:rFonts w:ascii="Barlow Condensed Medium" w:eastAsia="標楷體" w:hAnsi="Barlow Condensed Medium" w:cstheme="minorHAnsi" w:hint="eastAsia"/>
-                <w:w w:val="90"/>
-                <w:sz w:val="26"/>
-                <w:szCs w:val="26"/>
-              </w:rPr>
-              <w:t>林西田、</w:t>
-            </w:r>
-            <w:proofErr w:type="gramStart"/>
-            <w:r>
-              <w:rPr>
-                <w:rFonts w:ascii="Barlow Condensed Medium" w:eastAsia="標楷體" w:hAnsi="Barlow Condensed Medium" w:cstheme="minorHAnsi" w:hint="eastAsia"/>
-                <w:w w:val="90"/>
-                <w:sz w:val="26"/>
-                <w:szCs w:val="26"/>
-              </w:rPr>
-              <w:t>郭</w:t>
-            </w:r>
-            <w:proofErr w:type="gramEnd"/>
-            <w:r>
-              <w:rPr>
-                <w:rFonts w:ascii="Barlow Condensed Medium" w:eastAsia="標楷體" w:hAnsi="Barlow Condensed Medium" w:cstheme="minorHAnsi" w:hint="eastAsia"/>
-                <w:w w:val="90"/>
-                <w:sz w:val="26"/>
-                <w:szCs w:val="26"/>
-              </w:rPr>
-              <w:t xml:space="preserve">　佳、陳沛</w:t>
-            </w:r>
-            <w:proofErr w:type="gramStart"/>
-            <w:r>
-              <w:rPr>
-                <w:rFonts w:ascii="Barlow Condensed Medium" w:eastAsia="標楷體" w:hAnsi="Barlow Condensed Medium" w:cstheme="minorHAnsi" w:hint="eastAsia"/>
-                <w:w w:val="90"/>
-                <w:sz w:val="26"/>
-                <w:szCs w:val="26"/>
-              </w:rPr>
-              <w:t>縈</w:t>
-            </w:r>
-            <w:proofErr w:type="gramEnd"/>
-            <w:r>
-              <w:rPr>
-                <w:rFonts w:ascii="Barlow Condensed Medium" w:eastAsia="標楷體" w:hAnsi="Barlow Condensed Medium" w:cstheme="minorHAnsi" w:hint="eastAsia"/>
-                <w:w w:val="90"/>
-                <w:sz w:val="26"/>
-                <w:szCs w:val="26"/>
-              </w:rPr>
-              <w:t>、洪秀珍、蕭淑惠、饒文欣</w:t>
+              <w:t>林西田、郭　佳、陳沛縈、洪秀珍、蕭淑惠、饒文欣</w:t>
             </w:r>
             <w:r>
               <w:rPr>
@@ -3459,7 +2860,6 @@
           <w:szCs w:val="26"/>
         </w:rPr>
       </w:pPr>
-      <w:proofErr w:type="gramStart"/>
       <w:r>
         <w:rPr>
           <w:rFonts w:ascii="標楷體" w:eastAsia="標楷體" w:hAnsi="標楷體" w:cs="Arial" w:hint="eastAsia"/>
@@ -3468,18 +2868,7 @@
           <w:sz w:val="26"/>
           <w:szCs w:val="26"/>
         </w:rPr>
-        <w:t>【</w:t>
-      </w:r>
-      <w:proofErr w:type="gramEnd"/>
-      <w:r>
-        <w:rPr>
-          <w:rFonts w:ascii="標楷體" w:eastAsia="標楷體" w:hAnsi="標楷體" w:cs="Arial" w:hint="eastAsia"/>
-          <w:b/>
-          <w:w w:val="90"/>
-          <w:sz w:val="26"/>
-          <w:szCs w:val="26"/>
-        </w:rPr>
-        <w:t>宣召頌--彌賽亞何時來？】</w:t>
+        <w:t>【宣召頌--彌賽亞何時來？】</w:t>
       </w:r>
     </w:p>
     <w:p>
@@ -3507,35 +2896,7 @@
           <w:szCs w:val="26"/>
           <w:fitText w:val="3185" w:id="-873811712"/>
         </w:rPr>
-        <w:t>全能上帝，阮求叫祢；彌</w:t>
-      </w:r>
-      <w:proofErr w:type="gramStart"/>
-      <w:r>
-        <w:rPr>
-          <w:rFonts w:ascii="Barlow Condensed Medium" w:eastAsia="標楷體" w:hAnsi="Barlow Condensed Medium" w:cs="Arial" w:hint="eastAsia"/>
-          <w:bCs/>
-          <w:spacing w:val="3"/>
-          <w:w w:val="71"/>
-          <w:kern w:val="0"/>
-          <w:sz w:val="26"/>
-          <w:szCs w:val="26"/>
-          <w:fitText w:val="3185" w:id="-873811712"/>
-        </w:rPr>
-        <w:t>賽亞啥時</w:t>
-      </w:r>
-      <w:proofErr w:type="gramEnd"/>
-      <w:r>
-        <w:rPr>
-          <w:rFonts w:ascii="Barlow Condensed Medium" w:eastAsia="標楷體" w:hAnsi="Barlow Condensed Medium" w:cs="Arial" w:hint="eastAsia"/>
-          <w:bCs/>
-          <w:spacing w:val="3"/>
-          <w:w w:val="71"/>
-          <w:kern w:val="0"/>
-          <w:sz w:val="26"/>
-          <w:szCs w:val="26"/>
-          <w:fitText w:val="3185" w:id="-873811712"/>
-        </w:rPr>
-        <w:t>來</w:t>
+        <w:t>全能上帝，阮求叫祢；彌賽亞啥時來</w:t>
       </w:r>
       <w:r>
         <w:rPr>
@@ -3575,59 +2936,7 @@
           <w:szCs w:val="26"/>
           <w:fitText w:val="3184" w:id="-873811711"/>
         </w:rPr>
-        <w:t>啥</w:t>
-      </w:r>
-      <w:proofErr w:type="gramStart"/>
-      <w:r>
-        <w:rPr>
-          <w:rFonts w:ascii="Barlow Condensed Medium" w:eastAsia="標楷體" w:hAnsi="Barlow Condensed Medium" w:cs="Arial" w:hint="eastAsia"/>
-          <w:bCs/>
-          <w:w w:val="76"/>
-          <w:kern w:val="0"/>
-          <w:sz w:val="26"/>
-          <w:szCs w:val="26"/>
-          <w:fitText w:val="3184" w:id="-873811711"/>
-        </w:rPr>
-        <w:t>時欲擦阮之</w:t>
-      </w:r>
-      <w:proofErr w:type="gramEnd"/>
-      <w:r>
-        <w:rPr>
-          <w:rFonts w:ascii="Barlow Condensed Medium" w:eastAsia="標楷體" w:hAnsi="Barlow Condensed Medium" w:cs="Arial" w:hint="eastAsia"/>
-          <w:bCs/>
-          <w:w w:val="76"/>
-          <w:kern w:val="0"/>
-          <w:sz w:val="26"/>
-          <w:szCs w:val="26"/>
-          <w:fitText w:val="3184" w:id="-873811711"/>
-        </w:rPr>
-        <w:t>目屎？彌</w:t>
-      </w:r>
-      <w:proofErr w:type="gramStart"/>
-      <w:r>
-        <w:rPr>
-          <w:rFonts w:ascii="Barlow Condensed Medium" w:eastAsia="標楷體" w:hAnsi="Barlow Condensed Medium" w:cs="Arial" w:hint="eastAsia"/>
-          <w:bCs/>
-          <w:w w:val="76"/>
-          <w:kern w:val="0"/>
-          <w:sz w:val="26"/>
-          <w:szCs w:val="26"/>
-          <w:fitText w:val="3184" w:id="-873811711"/>
-        </w:rPr>
-        <w:t>賽亞啥時</w:t>
-      </w:r>
-      <w:proofErr w:type="gramEnd"/>
-      <w:r>
-        <w:rPr>
-          <w:rFonts w:ascii="Barlow Condensed Medium" w:eastAsia="標楷體" w:hAnsi="Barlow Condensed Medium" w:cs="Arial" w:hint="eastAsia"/>
-          <w:bCs/>
-          <w:w w:val="76"/>
-          <w:kern w:val="0"/>
-          <w:sz w:val="26"/>
-          <w:szCs w:val="26"/>
-          <w:fitText w:val="3184" w:id="-873811711"/>
-        </w:rPr>
-        <w:t>來</w:t>
+        <w:t>啥時欲擦阮之目屎？彌賽亞啥時來</w:t>
       </w:r>
       <w:r>
         <w:rPr>
@@ -3668,63 +2977,7 @@
           <w:szCs w:val="26"/>
           <w:fitText w:val="3120" w:id="-873811710"/>
         </w:rPr>
-        <w:t>真理之神，今</w:t>
-      </w:r>
-      <w:proofErr w:type="gramStart"/>
-      <w:r>
-        <w:rPr>
-          <w:rFonts w:ascii="Barlow Condensed Medium" w:eastAsia="標楷體" w:hAnsi="Barlow Condensed Medium" w:cs="Arial" w:hint="eastAsia"/>
-          <w:bCs/>
-          <w:spacing w:val="2"/>
-          <w:w w:val="66"/>
-          <w:kern w:val="0"/>
-          <w:sz w:val="26"/>
-          <w:szCs w:val="26"/>
-          <w:fitText w:val="3120" w:id="-873811710"/>
-        </w:rPr>
-        <w:t>阮</w:t>
-      </w:r>
-      <w:proofErr w:type="gramEnd"/>
-      <w:r>
-        <w:rPr>
-          <w:rFonts w:ascii="Barlow Condensed Medium" w:eastAsia="標楷體" w:hAnsi="Barlow Condensed Medium" w:cs="Arial" w:hint="eastAsia"/>
-          <w:bCs/>
-          <w:spacing w:val="2"/>
-          <w:w w:val="66"/>
-          <w:kern w:val="0"/>
-          <w:sz w:val="26"/>
-          <w:szCs w:val="26"/>
-          <w:fitText w:val="3120" w:id="-873811710"/>
-        </w:rPr>
-        <w:t>懇求祢；彌</w:t>
-      </w:r>
-      <w:proofErr w:type="gramStart"/>
-      <w:r>
-        <w:rPr>
-          <w:rFonts w:ascii="Barlow Condensed Medium" w:eastAsia="標楷體" w:hAnsi="Barlow Condensed Medium" w:cs="Arial" w:hint="eastAsia"/>
-          <w:bCs/>
-          <w:spacing w:val="2"/>
-          <w:w w:val="66"/>
-          <w:kern w:val="0"/>
-          <w:sz w:val="26"/>
-          <w:szCs w:val="26"/>
-          <w:fitText w:val="3120" w:id="-873811710"/>
-        </w:rPr>
-        <w:t>賽亞啥時</w:t>
-      </w:r>
-      <w:proofErr w:type="gramEnd"/>
-      <w:r>
-        <w:rPr>
-          <w:rFonts w:ascii="Barlow Condensed Medium" w:eastAsia="標楷體" w:hAnsi="Barlow Condensed Medium" w:cs="Arial" w:hint="eastAsia"/>
-          <w:bCs/>
-          <w:spacing w:val="2"/>
-          <w:w w:val="66"/>
-          <w:kern w:val="0"/>
-          <w:sz w:val="26"/>
-          <w:szCs w:val="26"/>
-          <w:fitText w:val="3120" w:id="-873811710"/>
-        </w:rPr>
-        <w:t>來</w:t>
+        <w:t>真理之神，今阮懇求祢；彌賽亞啥時來</w:t>
       </w:r>
       <w:r>
         <w:rPr>
@@ -3765,35 +3018,7 @@
           <w:szCs w:val="26"/>
           <w:fitText w:val="3120" w:id="-873811709"/>
         </w:rPr>
-        <w:t>歡喜啥時會替悲哀？彌</w:t>
-      </w:r>
-      <w:proofErr w:type="gramStart"/>
-      <w:r>
-        <w:rPr>
-          <w:rFonts w:ascii="Barlow Condensed Medium" w:eastAsia="標楷體" w:hAnsi="Barlow Condensed Medium" w:cs="Arial" w:hint="eastAsia"/>
-          <w:bCs/>
-          <w:spacing w:val="3"/>
-          <w:w w:val="74"/>
-          <w:kern w:val="0"/>
-          <w:sz w:val="26"/>
-          <w:szCs w:val="26"/>
-          <w:fitText w:val="3120" w:id="-873811709"/>
-        </w:rPr>
-        <w:t>賽亞啥時</w:t>
-      </w:r>
-      <w:proofErr w:type="gramEnd"/>
-      <w:r>
-        <w:rPr>
-          <w:rFonts w:ascii="Barlow Condensed Medium" w:eastAsia="標楷體" w:hAnsi="Barlow Condensed Medium" w:cs="Arial" w:hint="eastAsia"/>
-          <w:bCs/>
-          <w:spacing w:val="3"/>
-          <w:w w:val="74"/>
-          <w:kern w:val="0"/>
-          <w:sz w:val="26"/>
-          <w:szCs w:val="26"/>
-          <w:fitText w:val="3120" w:id="-873811709"/>
-        </w:rPr>
-        <w:t>來</w:t>
+        <w:t>歡喜啥時會替悲哀？彌賽亞啥時來</w:t>
       </w:r>
       <w:r>
         <w:rPr>
@@ -3831,29 +3056,7 @@
           <w:sz w:val="26"/>
           <w:szCs w:val="26"/>
         </w:rPr>
-        <w:t>請來，請來以</w:t>
-      </w:r>
-      <w:proofErr w:type="gramStart"/>
-      <w:r>
-        <w:rPr>
-          <w:rFonts w:ascii="Barlow Condensed Medium" w:eastAsia="標楷體" w:hAnsi="Barlow Condensed Medium" w:cs="Arial" w:hint="eastAsia"/>
-          <w:bCs/>
-          <w:w w:val="70"/>
-          <w:sz w:val="26"/>
-          <w:szCs w:val="26"/>
-        </w:rPr>
-        <w:t>馬內利</w:t>
-      </w:r>
-      <w:proofErr w:type="gramEnd"/>
-      <w:r>
-        <w:rPr>
-          <w:rFonts w:ascii="Barlow Condensed Medium" w:eastAsia="標楷體" w:hAnsi="Barlow Condensed Medium" w:cs="Arial" w:hint="eastAsia"/>
-          <w:bCs/>
-          <w:w w:val="70"/>
-          <w:sz w:val="26"/>
-          <w:szCs w:val="26"/>
-        </w:rPr>
-        <w:t>，</w:t>
+        <w:t>請來，請來以馬內利，</w:t>
       </w:r>
     </w:p>
     <w:p>
@@ -3878,9 +3081,23 @@
           <w:sz w:val="26"/>
           <w:szCs w:val="26"/>
         </w:rPr>
-        <w:t>救贖</w:t>
+        <w:t>救贖以色列眾子兒。</w:t>
       </w:r>
-      <w:proofErr w:type="gramStart"/>
+    </w:p>
+    <w:p>
+      <w:pPr>
+        <w:snapToGrid w:val="0"/>
+        <w:spacing w:line="340" w:lineRule="exact"/>
+        <w:ind w:leftChars="-118" w:left="-283" w:rightChars="-75" w:right="-180"/>
+        <w:jc w:val="both"/>
+        <w:rPr>
+          <w:rFonts w:ascii="Barlow Condensed Medium" w:eastAsia="標楷體" w:hAnsi="Barlow Condensed Medium" w:cs="Arial"/>
+          <w:bCs/>
+          <w:w w:val="70"/>
+          <w:sz w:val="26"/>
+          <w:szCs w:val="26"/>
+        </w:rPr>
+      </w:pPr>
       <w:r>
         <w:rPr>
           <w:rFonts w:ascii="Barlow Condensed Medium" w:eastAsia="標楷體" w:hAnsi="Barlow Condensed Medium" w:cs="Arial" w:hint="eastAsia"/>
@@ -3889,9 +3106,23 @@
           <w:sz w:val="26"/>
           <w:szCs w:val="26"/>
         </w:rPr>
-        <w:t>以色列眾子兒</w:t>
+        <w:t>請來，請來以馬內利。</w:t>
       </w:r>
-      <w:proofErr w:type="gramEnd"/>
+    </w:p>
+    <w:p>
+      <w:pPr>
+        <w:snapToGrid w:val="0"/>
+        <w:spacing w:line="340" w:lineRule="exact"/>
+        <w:ind w:leftChars="-118" w:left="-283" w:rightChars="-75" w:right="-180"/>
+        <w:jc w:val="both"/>
+        <w:rPr>
+          <w:rFonts w:ascii="Barlow Condensed Medium" w:eastAsia="標楷體" w:hAnsi="Barlow Condensed Medium" w:cs="Arial"/>
+          <w:bCs/>
+          <w:w w:val="70"/>
+          <w:sz w:val="26"/>
+          <w:szCs w:val="26"/>
+        </w:rPr>
+      </w:pPr>
       <w:r>
         <w:rPr>
           <w:rFonts w:ascii="Barlow Condensed Medium" w:eastAsia="標楷體" w:hAnsi="Barlow Condensed Medium" w:cs="Arial" w:hint="eastAsia"/>
@@ -3899,6 +3130,377 @@
           <w:w w:val="70"/>
           <w:sz w:val="26"/>
           <w:szCs w:val="26"/>
+        </w:rPr>
+        <w:t>請來，請來以馬內利。</w:t>
+      </w:r>
+    </w:p>
+    <w:p>
+      <w:pPr>
+        <w:snapToGrid w:val="0"/>
+        <w:spacing w:line="340" w:lineRule="exact"/>
+        <w:ind w:leftChars="-118" w:left="-283" w:rightChars="-75" w:right="-180"/>
+        <w:jc w:val="both"/>
+        <w:rPr>
+          <w:rFonts w:ascii="Barlow Condensed Medium" w:eastAsia="標楷體" w:hAnsi="Barlow Condensed Medium" w:cs="Arial"/>
+          <w:bCs/>
+          <w:w w:val="70"/>
+          <w:sz w:val="26"/>
+          <w:szCs w:val="26"/>
+        </w:rPr>
+      </w:pPr>
+      <w:r>
+        <w:rPr>
+          <w:rFonts w:ascii="Barlow Condensed Medium" w:eastAsia="標楷體" w:hAnsi="Barlow Condensed Medium" w:cs="Arial" w:hint="eastAsia"/>
+          <w:bCs/>
+          <w:spacing w:val="1"/>
+          <w:w w:val="70"/>
+          <w:kern w:val="0"/>
+          <w:sz w:val="26"/>
+          <w:szCs w:val="26"/>
+          <w:fitText w:val="3120" w:id="-873811708"/>
+        </w:rPr>
+        <w:t>應允之救主，聽阮求；彌賽亞啥時來</w:t>
+      </w:r>
+      <w:r>
+        <w:rPr>
+          <w:rFonts w:ascii="Barlow Condensed Medium" w:eastAsia="標楷體" w:hAnsi="Barlow Condensed Medium" w:cs="Arial" w:hint="eastAsia"/>
+          <w:bCs/>
+          <w:spacing w:val="-1"/>
+          <w:w w:val="70"/>
+          <w:kern w:val="0"/>
+          <w:sz w:val="26"/>
+          <w:szCs w:val="26"/>
+          <w:fitText w:val="3120" w:id="-873811708"/>
+        </w:rPr>
+        <w:t>？</w:t>
+      </w:r>
+    </w:p>
+    <w:p>
+      <w:pPr>
+        <w:snapToGrid w:val="0"/>
+        <w:spacing w:line="340" w:lineRule="exact"/>
+        <w:ind w:leftChars="-118" w:left="-283" w:rightChars="-75" w:right="-180"/>
+        <w:jc w:val="both"/>
+        <w:rPr>
+          <w:rFonts w:ascii="Barlow Condensed Medium" w:eastAsia="標楷體" w:hAnsi="Barlow Condensed Medium" w:cs="Arial"/>
+          <w:bCs/>
+          <w:w w:val="70"/>
+          <w:sz w:val="26"/>
+          <w:szCs w:val="26"/>
+        </w:rPr>
+      </w:pPr>
+      <w:r>
+        <w:rPr>
+          <w:rFonts w:ascii="Barlow Condensed Medium" w:eastAsia="標楷體" w:hAnsi="Barlow Condensed Medium" w:cs="Arial" w:hint="eastAsia"/>
+          <w:bCs/>
+          <w:spacing w:val="3"/>
+          <w:w w:val="74"/>
+          <w:kern w:val="0"/>
+          <w:sz w:val="26"/>
+          <w:szCs w:val="26"/>
+          <w:fitText w:val="3120" w:id="-873811707"/>
+        </w:rPr>
+        <w:t>啥時迎接以馬內利？彌賽亞啥時來</w:t>
+      </w:r>
+      <w:r>
+        <w:rPr>
+          <w:rFonts w:ascii="Barlow Condensed Medium" w:eastAsia="標楷體" w:hAnsi="Barlow Condensed Medium" w:cs="Arial" w:hint="eastAsia"/>
+          <w:bCs/>
+          <w:spacing w:val="-20"/>
+          <w:w w:val="74"/>
+          <w:kern w:val="0"/>
+          <w:sz w:val="26"/>
+          <w:szCs w:val="26"/>
+          <w:fitText w:val="3120" w:id="-873811707"/>
+        </w:rPr>
+        <w:t>？</w:t>
+      </w:r>
+    </w:p>
+    <w:p>
+      <w:pPr>
+        <w:snapToGrid w:val="0"/>
+        <w:spacing w:line="340" w:lineRule="exact"/>
+        <w:ind w:leftChars="-118" w:left="-283" w:rightChars="-75" w:right="-180"/>
+        <w:jc w:val="both"/>
+        <w:rPr>
+          <w:rFonts w:ascii="Barlow Condensed Medium" w:eastAsia="標楷體" w:hAnsi="Barlow Condensed Medium" w:cs="Arial"/>
+          <w:bCs/>
+          <w:w w:val="70"/>
+          <w:sz w:val="26"/>
+          <w:szCs w:val="26"/>
+        </w:rPr>
+      </w:pPr>
+      <w:r>
+        <w:rPr>
+          <w:rFonts w:ascii="Barlow Condensed Medium" w:eastAsia="標楷體" w:hAnsi="Barlow Condensed Medium" w:cs="Arial" w:hint="eastAsia"/>
+          <w:bCs/>
+          <w:spacing w:val="1"/>
+          <w:w w:val="70"/>
+          <w:kern w:val="0"/>
+          <w:sz w:val="26"/>
+          <w:szCs w:val="26"/>
+          <w:fitText w:val="3120" w:id="-873811706"/>
+        </w:rPr>
+        <w:t>啥時迎接以馬內利？彌賽亞啥時會來</w:t>
+      </w:r>
+      <w:r>
+        <w:rPr>
+          <w:rFonts w:ascii="Barlow Condensed Medium" w:eastAsia="標楷體" w:hAnsi="Barlow Condensed Medium" w:cs="Arial" w:hint="eastAsia"/>
+          <w:bCs/>
+          <w:spacing w:val="-1"/>
+          <w:w w:val="70"/>
+          <w:kern w:val="0"/>
+          <w:sz w:val="26"/>
+          <w:szCs w:val="26"/>
+          <w:fitText w:val="3120" w:id="-873811706"/>
+        </w:rPr>
+        <w:t>？</w:t>
+      </w:r>
+    </w:p>
+    <w:p>
+      <w:pPr>
+        <w:snapToGrid w:val="0"/>
+        <w:spacing w:line="340" w:lineRule="exact"/>
+        <w:ind w:leftChars="-118" w:left="-283" w:rightChars="-75" w:right="-180"/>
+        <w:jc w:val="both"/>
+        <w:rPr>
+          <w:rFonts w:ascii="Barlow Condensed Medium" w:eastAsia="標楷體" w:hAnsi="Barlow Condensed Medium" w:cs="Arial"/>
+          <w:bCs/>
+          <w:w w:val="70"/>
+          <w:sz w:val="26"/>
+          <w:szCs w:val="26"/>
+        </w:rPr>
+      </w:pPr>
+    </w:p>
+    <w:p>
+      <w:pPr>
+        <w:snapToGrid w:val="0"/>
+        <w:spacing w:line="340" w:lineRule="exact"/>
+        <w:ind w:leftChars="-118" w:left="-283" w:rightChars="-75" w:right="-180"/>
+        <w:jc w:val="both"/>
+        <w:rPr>
+          <w:rFonts w:ascii="Barlow Condensed Medium" w:eastAsia="標楷體" w:hAnsi="Barlow Condensed Medium" w:cs="Arial"/>
+          <w:bCs/>
+          <w:w w:val="90"/>
+          <w:sz w:val="26"/>
+          <w:szCs w:val="26"/>
+        </w:rPr>
+      </w:pPr>
+      <w:r>
+        <w:rPr>
+          <w:rFonts w:ascii="標楷體" w:eastAsia="標楷體" w:hAnsi="標楷體" w:cs="Arial" w:hint="eastAsia"/>
+          <w:b/>
+          <w:w w:val="90"/>
+          <w:sz w:val="26"/>
+          <w:szCs w:val="26"/>
+        </w:rPr>
+        <w:t>【讚美--來！抬起頭】</w:t>
+      </w:r>
+    </w:p>
+    <w:p>
+      <w:pPr>
+        <w:snapToGrid w:val="0"/>
+        <w:spacing w:line="340" w:lineRule="exact"/>
+        <w:ind w:leftChars="-118" w:left="-283" w:rightChars="-75" w:right="-180"/>
+        <w:jc w:val="both"/>
+        <w:rPr>
+          <w:rFonts w:ascii="Barlow Condensed Medium" w:eastAsia="標楷體" w:hAnsi="Barlow Condensed Medium" w:cs="Arial"/>
+          <w:bCs/>
+          <w:w w:val="70"/>
+          <w:sz w:val="26"/>
+          <w:szCs w:val="26"/>
+        </w:rPr>
+      </w:pPr>
+      <w:r>
+        <w:rPr>
+          <w:rFonts w:ascii="Barlow Condensed Medium" w:eastAsia="標楷體" w:hAnsi="Barlow Condensed Medium" w:cs="Arial" w:hint="eastAsia"/>
+          <w:bCs/>
+          <w:w w:val="70"/>
+          <w:sz w:val="26"/>
+          <w:szCs w:val="26"/>
+        </w:rPr>
+        <w:t>攑起恁之頭，恁永遠之門啊；今著打開可使榮光君王進入。可使榮光君王進入。</w:t>
+      </w:r>
+    </w:p>
+    <w:p>
+      <w:pPr>
+        <w:snapToGrid w:val="0"/>
+        <w:spacing w:line="340" w:lineRule="exact"/>
+        <w:ind w:leftChars="-118" w:left="-283" w:rightChars="-75" w:right="-180"/>
+        <w:jc w:val="both"/>
+        <w:rPr>
+          <w:rFonts w:ascii="Barlow Condensed Medium" w:eastAsia="標楷體" w:hAnsi="Barlow Condensed Medium" w:cs="Arial"/>
+          <w:bCs/>
+          <w:w w:val="70"/>
+          <w:sz w:val="26"/>
+          <w:szCs w:val="26"/>
+        </w:rPr>
+      </w:pPr>
+      <w:r>
+        <w:rPr>
+          <w:rFonts w:ascii="Barlow Condensed Medium" w:eastAsia="標楷體" w:hAnsi="Barlow Condensed Medium" w:cs="Arial" w:hint="eastAsia"/>
+          <w:bCs/>
+          <w:w w:val="70"/>
+          <w:sz w:val="26"/>
+          <w:szCs w:val="26"/>
+        </w:rPr>
+        <w:t>攑起恁之頭，恁永遠之門啊；今著打開可使榮光君王進入。可使榮光君王進入。</w:t>
+      </w:r>
+    </w:p>
+    <w:p>
+      <w:pPr>
+        <w:snapToGrid w:val="0"/>
+        <w:spacing w:line="340" w:lineRule="exact"/>
+        <w:ind w:leftChars="-118" w:left="-283" w:rightChars="-75" w:right="-180"/>
+        <w:jc w:val="both"/>
+        <w:rPr>
+          <w:rFonts w:ascii="Barlow Condensed Medium" w:eastAsia="標楷體" w:hAnsi="Barlow Condensed Medium" w:cs="Arial"/>
+          <w:bCs/>
+          <w:w w:val="70"/>
+          <w:sz w:val="26"/>
+          <w:szCs w:val="26"/>
+        </w:rPr>
+      </w:pPr>
+      <w:r>
+        <w:rPr>
+          <w:rFonts w:ascii="Barlow Condensed Medium" w:eastAsia="標楷體" w:hAnsi="Barlow Condensed Medium" w:cs="Arial" w:hint="eastAsia"/>
+          <w:bCs/>
+          <w:spacing w:val="7"/>
+          <w:w w:val="70"/>
+          <w:kern w:val="0"/>
+          <w:sz w:val="26"/>
+          <w:szCs w:val="26"/>
+          <w:fitText w:val="3120" w:id="-873811705"/>
+        </w:rPr>
+        <w:t>是誰是榮光君王？是誰是榮光君王</w:t>
+      </w:r>
+      <w:r>
+        <w:rPr>
+          <w:rFonts w:ascii="Barlow Condensed Medium" w:eastAsia="標楷體" w:hAnsi="Barlow Condensed Medium" w:cs="Arial" w:hint="eastAsia"/>
+          <w:bCs/>
+          <w:spacing w:val="1"/>
+          <w:w w:val="70"/>
+          <w:kern w:val="0"/>
+          <w:sz w:val="26"/>
+          <w:szCs w:val="26"/>
+          <w:fitText w:val="3120" w:id="-873811705"/>
+        </w:rPr>
+        <w:t>？</w:t>
+      </w:r>
+    </w:p>
+    <w:p>
+      <w:pPr>
+        <w:snapToGrid w:val="0"/>
+        <w:spacing w:line="340" w:lineRule="exact"/>
+        <w:ind w:leftChars="-118" w:left="-283" w:rightChars="-75" w:right="-180"/>
+        <w:jc w:val="both"/>
+        <w:rPr>
+          <w:rFonts w:ascii="Barlow Condensed Medium" w:eastAsia="標楷體" w:hAnsi="Barlow Condensed Medium" w:cs="Arial"/>
+          <w:bCs/>
+          <w:w w:val="70"/>
+          <w:sz w:val="26"/>
+          <w:szCs w:val="26"/>
+        </w:rPr>
+      </w:pPr>
+      <w:r>
+        <w:rPr>
+          <w:rFonts w:ascii="Barlow Condensed Medium" w:eastAsia="標楷體" w:hAnsi="Barlow Condensed Medium" w:cs="Arial" w:hint="eastAsia"/>
+          <w:bCs/>
+          <w:w w:val="70"/>
+          <w:sz w:val="26"/>
+          <w:szCs w:val="26"/>
+        </w:rPr>
+        <w:t>萬軍之主！祂就是榮光君王。萬軍之主！祂就是榮光君王。</w:t>
+      </w:r>
+    </w:p>
+    <w:p>
+      <w:pPr>
+        <w:snapToGrid w:val="0"/>
+        <w:spacing w:line="340" w:lineRule="exact"/>
+        <w:ind w:leftChars="-118" w:left="-283" w:rightChars="-75" w:right="-180"/>
+        <w:jc w:val="both"/>
+        <w:rPr>
+          <w:rFonts w:ascii="Barlow Condensed Medium" w:eastAsia="標楷體" w:hAnsi="Barlow Condensed Medium" w:cs="Arial"/>
+          <w:bCs/>
+          <w:w w:val="70"/>
+          <w:sz w:val="26"/>
+          <w:szCs w:val="26"/>
+        </w:rPr>
+      </w:pPr>
+      <w:r>
+        <w:rPr>
+          <w:rFonts w:ascii="Barlow Condensed Medium" w:eastAsia="標楷體" w:hAnsi="Barlow Condensed Medium" w:cs="Arial" w:hint="eastAsia"/>
+          <w:bCs/>
+          <w:w w:val="70"/>
+          <w:sz w:val="26"/>
+          <w:szCs w:val="26"/>
+        </w:rPr>
+        <w:t>攑起恁之頭，恁永遠之門啊；今著打開可使榮光君王進入。可使榮光君王進入。</w:t>
+      </w:r>
+    </w:p>
+    <w:p>
+      <w:pPr>
+        <w:snapToGrid w:val="0"/>
+        <w:spacing w:line="340" w:lineRule="exact"/>
+        <w:ind w:leftChars="-118" w:left="-283" w:rightChars="-75" w:right="-180"/>
+        <w:jc w:val="both"/>
+        <w:rPr>
+          <w:rFonts w:ascii="Barlow Condensed Medium" w:eastAsia="標楷體" w:hAnsi="Barlow Condensed Medium" w:cs="Arial"/>
+          <w:bCs/>
+          <w:w w:val="70"/>
+          <w:sz w:val="26"/>
+          <w:szCs w:val="26"/>
+        </w:rPr>
+      </w:pPr>
+      <w:r>
+        <w:rPr>
+          <w:rFonts w:ascii="Barlow Condensed Medium" w:eastAsia="標楷體" w:hAnsi="Barlow Condensed Medium" w:cs="Arial" w:hint="eastAsia"/>
+          <w:bCs/>
+          <w:spacing w:val="7"/>
+          <w:w w:val="70"/>
+          <w:kern w:val="0"/>
+          <w:sz w:val="26"/>
+          <w:szCs w:val="26"/>
+          <w:fitText w:val="3120" w:id="-873811704"/>
+        </w:rPr>
+        <w:t>哈利路亞，齊聲吟讚美永遠之君王</w:t>
+      </w:r>
+      <w:r>
+        <w:rPr>
+          <w:rFonts w:ascii="Barlow Condensed Medium" w:eastAsia="標楷體" w:hAnsi="Barlow Condensed Medium" w:cs="Arial" w:hint="eastAsia"/>
+          <w:bCs/>
+          <w:spacing w:val="1"/>
+          <w:w w:val="70"/>
+          <w:kern w:val="0"/>
+          <w:sz w:val="26"/>
+          <w:szCs w:val="26"/>
+          <w:fitText w:val="3120" w:id="-873811704"/>
+        </w:rPr>
+        <w:t>。</w:t>
+      </w:r>
+      <w:r>
+        <w:rPr>
+          <w:rFonts w:ascii="Barlow Condensed Medium" w:eastAsia="標楷體" w:hAnsi="Barlow Condensed Medium" w:cs="Arial" w:hint="eastAsia"/>
+          <w:bCs/>
+          <w:spacing w:val="1"/>
+          <w:w w:val="70"/>
+          <w:kern w:val="0"/>
+          <w:sz w:val="26"/>
+          <w:szCs w:val="26"/>
+          <w:fitText w:val="3120" w:id="-873811703"/>
+        </w:rPr>
+        <w:t>哈利路亞，到永遠，歸我主萬王之王</w:t>
+      </w:r>
+      <w:r>
+        <w:rPr>
+          <w:rFonts w:ascii="Barlow Condensed Medium" w:eastAsia="標楷體" w:hAnsi="Barlow Condensed Medium" w:cs="Arial" w:hint="eastAsia"/>
+          <w:bCs/>
+          <w:spacing w:val="-1"/>
+          <w:w w:val="70"/>
+          <w:kern w:val="0"/>
+          <w:sz w:val="26"/>
+          <w:szCs w:val="26"/>
+          <w:fitText w:val="3120" w:id="-873811703"/>
         </w:rPr>
         <w:t>。</w:t>
       </w:r>
@@ -3921,96 +3523,15 @@
         <w:rPr>
           <w:rFonts w:ascii="Barlow Condensed Medium" w:eastAsia="標楷體" w:hAnsi="Barlow Condensed Medium" w:cs="Arial" w:hint="eastAsia"/>
           <w:bCs/>
+          <w:spacing w:val="7"/>
           <w:w w:val="70"/>
+          <w:kern w:val="0"/>
           <w:sz w:val="26"/>
           <w:szCs w:val="26"/>
-        </w:rPr>
-        <w:t>請來，請來以</w:t>
+          <w:fitText w:val="3120" w:id="-873811702"/>
+        </w:rPr>
+        <w:t>是誰是榮光君王？是誰是榮光君王</w:t>
       </w:r>
-      <w:proofErr w:type="gramStart"/>
-      <w:r>
-        <w:rPr>
-          <w:rFonts w:ascii="Barlow Condensed Medium" w:eastAsia="標楷體" w:hAnsi="Barlow Condensed Medium" w:cs="Arial" w:hint="eastAsia"/>
-          <w:bCs/>
-          <w:w w:val="70"/>
-          <w:sz w:val="26"/>
-          <w:szCs w:val="26"/>
-        </w:rPr>
-        <w:t>馬內利</w:t>
-      </w:r>
-      <w:proofErr w:type="gramEnd"/>
-      <w:r>
-        <w:rPr>
-          <w:rFonts w:ascii="Barlow Condensed Medium" w:eastAsia="標楷體" w:hAnsi="Barlow Condensed Medium" w:cs="Arial" w:hint="eastAsia"/>
-          <w:bCs/>
-          <w:w w:val="70"/>
-          <w:sz w:val="26"/>
-          <w:szCs w:val="26"/>
-        </w:rPr>
-        <w:t>。</w:t>
-      </w:r>
-    </w:p>
-    <w:p>
-      <w:pPr>
-        <w:snapToGrid w:val="0"/>
-        <w:spacing w:line="340" w:lineRule="exact"/>
-        <w:ind w:leftChars="-118" w:left="-283" w:rightChars="-75" w:right="-180"/>
-        <w:jc w:val="both"/>
-        <w:rPr>
-          <w:rFonts w:ascii="Barlow Condensed Medium" w:eastAsia="標楷體" w:hAnsi="Barlow Condensed Medium" w:cs="Arial"/>
-          <w:bCs/>
-          <w:w w:val="70"/>
-          <w:sz w:val="26"/>
-          <w:szCs w:val="26"/>
-        </w:rPr>
-      </w:pPr>
-      <w:r>
-        <w:rPr>
-          <w:rFonts w:ascii="Barlow Condensed Medium" w:eastAsia="標楷體" w:hAnsi="Barlow Condensed Medium" w:cs="Arial" w:hint="eastAsia"/>
-          <w:bCs/>
-          <w:w w:val="70"/>
-          <w:sz w:val="26"/>
-          <w:szCs w:val="26"/>
-        </w:rPr>
-        <w:t>請來，請來以</w:t>
-      </w:r>
-      <w:proofErr w:type="gramStart"/>
-      <w:r>
-        <w:rPr>
-          <w:rFonts w:ascii="Barlow Condensed Medium" w:eastAsia="標楷體" w:hAnsi="Barlow Condensed Medium" w:cs="Arial" w:hint="eastAsia"/>
-          <w:bCs/>
-          <w:w w:val="70"/>
-          <w:sz w:val="26"/>
-          <w:szCs w:val="26"/>
-        </w:rPr>
-        <w:t>馬內利</w:t>
-      </w:r>
-      <w:proofErr w:type="gramEnd"/>
-      <w:r>
-        <w:rPr>
-          <w:rFonts w:ascii="Barlow Condensed Medium" w:eastAsia="標楷體" w:hAnsi="Barlow Condensed Medium" w:cs="Arial" w:hint="eastAsia"/>
-          <w:bCs/>
-          <w:w w:val="70"/>
-          <w:sz w:val="26"/>
-          <w:szCs w:val="26"/>
-        </w:rPr>
-        <w:t>。</w:t>
-      </w:r>
-    </w:p>
-    <w:p>
-      <w:pPr>
-        <w:snapToGrid w:val="0"/>
-        <w:spacing w:line="340" w:lineRule="exact"/>
-        <w:ind w:leftChars="-118" w:left="-283" w:rightChars="-75" w:right="-180"/>
-        <w:jc w:val="both"/>
-        <w:rPr>
-          <w:rFonts w:ascii="Barlow Condensed Medium" w:eastAsia="標楷體" w:hAnsi="Barlow Condensed Medium" w:cs="Arial"/>
-          <w:bCs/>
-          <w:w w:val="70"/>
-          <w:sz w:val="26"/>
-          <w:szCs w:val="26"/>
-        </w:rPr>
-      </w:pPr>
       <w:r>
         <w:rPr>
           <w:rFonts w:ascii="Barlow Condensed Medium" w:eastAsia="標楷體" w:hAnsi="Barlow Condensed Medium" w:cs="Arial" w:hint="eastAsia"/>
@@ -4020,48 +3541,7 @@
           <w:kern w:val="0"/>
           <w:sz w:val="26"/>
           <w:szCs w:val="26"/>
-          <w:fitText w:val="3120" w:id="-873811708"/>
-        </w:rPr>
-        <w:t>應允之救主，聽阮求；彌</w:t>
-      </w:r>
-      <w:proofErr w:type="gramStart"/>
-      <w:r>
-        <w:rPr>
-          <w:rFonts w:ascii="Barlow Condensed Medium" w:eastAsia="標楷體" w:hAnsi="Barlow Condensed Medium" w:cs="Arial" w:hint="eastAsia"/>
-          <w:bCs/>
-          <w:spacing w:val="1"/>
-          <w:w w:val="70"/>
-          <w:kern w:val="0"/>
-          <w:sz w:val="26"/>
-          <w:szCs w:val="26"/>
-          <w:fitText w:val="3120" w:id="-873811708"/>
-        </w:rPr>
-        <w:t>賽亞啥時</w:t>
-      </w:r>
-      <w:proofErr w:type="gramEnd"/>
-      <w:r>
-        <w:rPr>
-          <w:rFonts w:ascii="Barlow Condensed Medium" w:eastAsia="標楷體" w:hAnsi="Barlow Condensed Medium" w:cs="Arial" w:hint="eastAsia"/>
-          <w:bCs/>
-          <w:spacing w:val="1"/>
-          <w:w w:val="70"/>
-          <w:kern w:val="0"/>
-          <w:sz w:val="26"/>
-          <w:szCs w:val="26"/>
-          <w:fitText w:val="3120" w:id="-873811708"/>
-        </w:rPr>
-        <w:t>來</w:t>
-      </w:r>
-      <w:r>
-        <w:rPr>
-          <w:rFonts w:ascii="Barlow Condensed Medium" w:eastAsia="標楷體" w:hAnsi="Barlow Condensed Medium" w:cs="Arial" w:hint="eastAsia"/>
-          <w:bCs/>
-          <w:spacing w:val="-1"/>
-          <w:w w:val="70"/>
-          <w:kern w:val="0"/>
-          <w:sz w:val="26"/>
-          <w:szCs w:val="26"/>
-          <w:fitText w:val="3120" w:id="-873811708"/>
+          <w:fitText w:val="3120" w:id="-873811702"/>
         </w:rPr>
         <w:t>？</w:t>
       </w:r>
@@ -4084,83 +3564,11 @@
         <w:rPr>
           <w:rFonts w:ascii="Barlow Condensed Medium" w:eastAsia="標楷體" w:hAnsi="Barlow Condensed Medium" w:cs="Arial" w:hint="eastAsia"/>
           <w:bCs/>
-          <w:spacing w:val="3"/>
-          <w:w w:val="74"/>
-          <w:kern w:val="0"/>
+          <w:w w:val="70"/>
           <w:sz w:val="26"/>
           <w:szCs w:val="26"/>
-          <w:fitText w:val="3120" w:id="-873811707"/>
-        </w:rPr>
-        <w:t>啥時迎接以</w:t>
-      </w:r>
-      <w:proofErr w:type="gramStart"/>
-      <w:r>
-        <w:rPr>
-          <w:rFonts w:ascii="Barlow Condensed Medium" w:eastAsia="標楷體" w:hAnsi="Barlow Condensed Medium" w:cs="Arial" w:hint="eastAsia"/>
-          <w:bCs/>
-          <w:spacing w:val="3"/>
-          <w:w w:val="74"/>
-          <w:kern w:val="0"/>
-          <w:sz w:val="26"/>
-          <w:szCs w:val="26"/>
-          <w:fitText w:val="3120" w:id="-873811707"/>
-        </w:rPr>
-        <w:t>馬內利</w:t>
-      </w:r>
-      <w:proofErr w:type="gramEnd"/>
-      <w:r>
-        <w:rPr>
-          <w:rFonts w:ascii="Barlow Condensed Medium" w:eastAsia="標楷體" w:hAnsi="Barlow Condensed Medium" w:cs="Arial" w:hint="eastAsia"/>
-          <w:bCs/>
-          <w:spacing w:val="3"/>
-          <w:w w:val="74"/>
-          <w:kern w:val="0"/>
-          <w:sz w:val="26"/>
-          <w:szCs w:val="26"/>
-          <w:fitText w:val="3120" w:id="-873811707"/>
-        </w:rPr>
-        <w:t>？彌</w:t>
-      </w:r>
-      <w:proofErr w:type="gramStart"/>
-      <w:r>
-        <w:rPr>
-          <w:rFonts w:ascii="Barlow Condensed Medium" w:eastAsia="標楷體" w:hAnsi="Barlow Condensed Medium" w:cs="Arial" w:hint="eastAsia"/>
-          <w:bCs/>
-          <w:spacing w:val="3"/>
-          <w:w w:val="74"/>
-          <w:kern w:val="0"/>
-          <w:sz w:val="26"/>
-          <w:szCs w:val="26"/>
-          <w:fitText w:val="3120" w:id="-873811707"/>
-        </w:rPr>
-        <w:t>賽亞啥時</w:t>
-      </w:r>
-      <w:proofErr w:type="gramEnd"/>
-      <w:r>
-        <w:rPr>
-          <w:rFonts w:ascii="Barlow Condensed Medium" w:eastAsia="標楷體" w:hAnsi="Barlow Condensed Medium" w:cs="Arial" w:hint="eastAsia"/>
-          <w:bCs/>
-          <w:spacing w:val="3"/>
-          <w:w w:val="74"/>
-          <w:kern w:val="0"/>
-          <w:sz w:val="26"/>
-          <w:szCs w:val="26"/>
-          <w:fitText w:val="3120" w:id="-873811707"/>
-        </w:rPr>
-        <w:t>來</w:t>
-      </w:r>
-      <w:r>
-        <w:rPr>
-          <w:rFonts w:ascii="Barlow Condensed Medium" w:eastAsia="標楷體" w:hAnsi="Barlow Condensed Medium" w:cs="Arial" w:hint="eastAsia"/>
-          <w:bCs/>
-          <w:spacing w:val="-20"/>
-          <w:w w:val="74"/>
-          <w:kern w:val="0"/>
-          <w:sz w:val="26"/>
-          <w:szCs w:val="26"/>
-          <w:fitText w:val="3120" w:id="-873811707"/>
-        </w:rPr>
-        <w:t>？</w:t>
+        </w:rPr>
+        <w:t>萬軍之主！祂就是榮光君王。萬軍之主！祂就是榮光君王。</w:t>
       </w:r>
     </w:p>
     <w:p>
@@ -4181,83 +3589,11 @@
         <w:rPr>
           <w:rFonts w:ascii="Barlow Condensed Medium" w:eastAsia="標楷體" w:hAnsi="Barlow Condensed Medium" w:cs="Arial" w:hint="eastAsia"/>
           <w:bCs/>
-          <w:spacing w:val="1"/>
           <w:w w:val="70"/>
-          <w:kern w:val="0"/>
           <w:sz w:val="26"/>
           <w:szCs w:val="26"/>
-          <w:fitText w:val="3120" w:id="-873811706"/>
-        </w:rPr>
-        <w:t>啥時迎接以</w:t>
-      </w:r>
-      <w:proofErr w:type="gramStart"/>
-      <w:r>
-        <w:rPr>
-          <w:rFonts w:ascii="Barlow Condensed Medium" w:eastAsia="標楷體" w:hAnsi="Barlow Condensed Medium" w:cs="Arial" w:hint="eastAsia"/>
-          <w:bCs/>
-          <w:spacing w:val="1"/>
-          <w:w w:val="70"/>
-          <w:kern w:val="0"/>
-          <w:sz w:val="26"/>
-          <w:szCs w:val="26"/>
-          <w:fitText w:val="3120" w:id="-873811706"/>
-        </w:rPr>
-        <w:t>馬內利</w:t>
-      </w:r>
-      <w:proofErr w:type="gramEnd"/>
-      <w:r>
-        <w:rPr>
-          <w:rFonts w:ascii="Barlow Condensed Medium" w:eastAsia="標楷體" w:hAnsi="Barlow Condensed Medium" w:cs="Arial" w:hint="eastAsia"/>
-          <w:bCs/>
-          <w:spacing w:val="1"/>
-          <w:w w:val="70"/>
-          <w:kern w:val="0"/>
-          <w:sz w:val="26"/>
-          <w:szCs w:val="26"/>
-          <w:fitText w:val="3120" w:id="-873811706"/>
-        </w:rPr>
-        <w:t>？彌</w:t>
-      </w:r>
-      <w:proofErr w:type="gramStart"/>
-      <w:r>
-        <w:rPr>
-          <w:rFonts w:ascii="Barlow Condensed Medium" w:eastAsia="標楷體" w:hAnsi="Barlow Condensed Medium" w:cs="Arial" w:hint="eastAsia"/>
-          <w:bCs/>
-          <w:spacing w:val="1"/>
-          <w:w w:val="70"/>
-          <w:kern w:val="0"/>
-          <w:sz w:val="26"/>
-          <w:szCs w:val="26"/>
-          <w:fitText w:val="3120" w:id="-873811706"/>
-        </w:rPr>
-        <w:t>賽亞啥時會</w:t>
-      </w:r>
-      <w:proofErr w:type="gramEnd"/>
-      <w:r>
-        <w:rPr>
-          <w:rFonts w:ascii="Barlow Condensed Medium" w:eastAsia="標楷體" w:hAnsi="Barlow Condensed Medium" w:cs="Arial" w:hint="eastAsia"/>
-          <w:bCs/>
-          <w:spacing w:val="1"/>
-          <w:w w:val="70"/>
-          <w:kern w:val="0"/>
-          <w:sz w:val="26"/>
-          <w:szCs w:val="26"/>
-          <w:fitText w:val="3120" w:id="-873811706"/>
-        </w:rPr>
-        <w:t>來</w:t>
-      </w:r>
-      <w:r>
-        <w:rPr>
-          <w:rFonts w:ascii="Barlow Condensed Medium" w:eastAsia="標楷體" w:hAnsi="Barlow Condensed Medium" w:cs="Arial" w:hint="eastAsia"/>
-          <w:bCs/>
-          <w:spacing w:val="-1"/>
-          <w:w w:val="70"/>
-          <w:kern w:val="0"/>
-          <w:sz w:val="26"/>
-          <w:szCs w:val="26"/>
-          <w:fitText w:val="3120" w:id="-873811706"/>
-        </w:rPr>
-        <w:t>？</w:t>
+        </w:rPr>
+        <w:t>攑起恁之頭，恁永遠之門啊；今著打開可使榮光君王進入。可使榮光君王進入。</w:t>
       </w:r>
     </w:p>
     <w:p>
@@ -4274,70 +3610,6 @@
           <w:szCs w:val="26"/>
         </w:rPr>
       </w:pPr>
-    </w:p>
-    <w:p>
-      <w:pPr>
-        <w:snapToGrid w:val="0"/>
-        <w:spacing w:line="340" w:lineRule="exact"/>
-        <w:ind w:leftChars="-118" w:left="-283" w:rightChars="-75" w:right="-180"/>
-        <w:jc w:val="both"/>
-        <w:rPr>
-          <w:rFonts w:ascii="Barlow Condensed Medium" w:eastAsia="標楷體" w:hAnsi="Barlow Condensed Medium" w:cs="Arial"/>
-          <w:bCs/>
-          <w:w w:val="90"/>
-          <w:sz w:val="26"/>
-          <w:szCs w:val="26"/>
-        </w:rPr>
-      </w:pPr>
-      <w:proofErr w:type="gramStart"/>
-      <w:r>
-        <w:rPr>
-          <w:rFonts w:ascii="標楷體" w:eastAsia="標楷體" w:hAnsi="標楷體" w:cs="Arial" w:hint="eastAsia"/>
-          <w:b/>
-          <w:w w:val="90"/>
-          <w:sz w:val="26"/>
-          <w:szCs w:val="26"/>
-        </w:rPr>
-        <w:t>【</w:t>
-      </w:r>
-      <w:proofErr w:type="gramEnd"/>
-      <w:r>
-        <w:rPr>
-          <w:rFonts w:ascii="標楷體" w:eastAsia="標楷體" w:hAnsi="標楷體" w:cs="Arial" w:hint="eastAsia"/>
-          <w:b/>
-          <w:w w:val="90"/>
-          <w:sz w:val="26"/>
-          <w:szCs w:val="26"/>
-        </w:rPr>
-        <w:t>讚美--來！抬起頭</w:t>
-      </w:r>
-      <w:proofErr w:type="gramStart"/>
-      <w:r>
-        <w:rPr>
-          <w:rFonts w:ascii="標楷體" w:eastAsia="標楷體" w:hAnsi="標楷體" w:cs="Arial" w:hint="eastAsia"/>
-          <w:b/>
-          <w:w w:val="90"/>
-          <w:sz w:val="26"/>
-          <w:szCs w:val="26"/>
-        </w:rPr>
-        <w:t>】</w:t>
-      </w:r>
-      <w:proofErr w:type="gramEnd"/>
-    </w:p>
-    <w:p>
-      <w:pPr>
-        <w:snapToGrid w:val="0"/>
-        <w:spacing w:line="340" w:lineRule="exact"/>
-        <w:ind w:leftChars="-118" w:left="-283" w:rightChars="-75" w:right="-180"/>
-        <w:jc w:val="both"/>
-        <w:rPr>
-          <w:rFonts w:ascii="Barlow Condensed Medium" w:eastAsia="標楷體" w:hAnsi="Barlow Condensed Medium" w:cs="Arial"/>
-          <w:bCs/>
-          <w:w w:val="70"/>
-          <w:sz w:val="26"/>
-          <w:szCs w:val="26"/>
-        </w:rPr>
-      </w:pPr>
       <w:r>
         <w:rPr>
           <w:rFonts w:ascii="Barlow Condensed Medium" w:eastAsia="標楷體" w:hAnsi="Barlow Condensed Medium" w:cs="Arial" w:hint="eastAsia"/>
@@ -4346,560 +3618,7 @@
           <w:sz w:val="26"/>
           <w:szCs w:val="26"/>
         </w:rPr>
-        <w:t>攑起恁之頭，恁永遠之門啊；</w:t>
-      </w:r>
-      <w:proofErr w:type="gramStart"/>
-      <w:r>
-        <w:rPr>
-          <w:rFonts w:ascii="Barlow Condensed Medium" w:eastAsia="標楷體" w:hAnsi="Barlow Condensed Medium" w:cs="Arial" w:hint="eastAsia"/>
-          <w:bCs/>
-          <w:w w:val="70"/>
-          <w:sz w:val="26"/>
-          <w:szCs w:val="26"/>
-        </w:rPr>
-        <w:t>今著</w:t>
-      </w:r>
-      <w:proofErr w:type="gramEnd"/>
-      <w:r>
-        <w:rPr>
-          <w:rFonts w:ascii="Barlow Condensed Medium" w:eastAsia="標楷體" w:hAnsi="Barlow Condensed Medium" w:cs="Arial" w:hint="eastAsia"/>
-          <w:bCs/>
-          <w:w w:val="70"/>
-          <w:sz w:val="26"/>
-          <w:szCs w:val="26"/>
-        </w:rPr>
-        <w:t>打開可使榮光君王進入。可使榮光君王進入。</w:t>
-      </w:r>
-    </w:p>
-    <w:p>
-      <w:pPr>
-        <w:snapToGrid w:val="0"/>
-        <w:spacing w:line="340" w:lineRule="exact"/>
-        <w:ind w:leftChars="-118" w:left="-283" w:rightChars="-75" w:right="-180"/>
-        <w:jc w:val="both"/>
-        <w:rPr>
-          <w:rFonts w:ascii="Barlow Condensed Medium" w:eastAsia="標楷體" w:hAnsi="Barlow Condensed Medium" w:cs="Arial"/>
-          <w:bCs/>
-          <w:w w:val="70"/>
-          <w:sz w:val="26"/>
-          <w:szCs w:val="26"/>
-        </w:rPr>
-      </w:pPr>
-      <w:r>
-        <w:rPr>
-          <w:rFonts w:ascii="Barlow Condensed Medium" w:eastAsia="標楷體" w:hAnsi="Barlow Condensed Medium" w:cs="Arial" w:hint="eastAsia"/>
-          <w:bCs/>
-          <w:w w:val="70"/>
-          <w:sz w:val="26"/>
-          <w:szCs w:val="26"/>
-        </w:rPr>
-        <w:t>攑起恁之頭，恁永遠之門啊；</w:t>
-      </w:r>
-      <w:proofErr w:type="gramStart"/>
-      <w:r>
-        <w:rPr>
-          <w:rFonts w:ascii="Barlow Condensed Medium" w:eastAsia="標楷體" w:hAnsi="Barlow Condensed Medium" w:cs="Arial" w:hint="eastAsia"/>
-          <w:bCs/>
-          <w:w w:val="70"/>
-          <w:sz w:val="26"/>
-          <w:szCs w:val="26"/>
-        </w:rPr>
-        <w:t>今著</w:t>
-      </w:r>
-      <w:proofErr w:type="gramEnd"/>
-      <w:r>
-        <w:rPr>
-          <w:rFonts w:ascii="Barlow Condensed Medium" w:eastAsia="標楷體" w:hAnsi="Barlow Condensed Medium" w:cs="Arial" w:hint="eastAsia"/>
-          <w:bCs/>
-          <w:w w:val="70"/>
-          <w:sz w:val="26"/>
-          <w:szCs w:val="26"/>
-        </w:rPr>
-        <w:t>打開可使榮光君王進入。可使榮光君王進入。</w:t>
-      </w:r>
-    </w:p>
-    <w:p>
-      <w:pPr>
-        <w:snapToGrid w:val="0"/>
-        <w:spacing w:line="340" w:lineRule="exact"/>
-        <w:ind w:leftChars="-118" w:left="-283" w:rightChars="-75" w:right="-180"/>
-        <w:jc w:val="both"/>
-        <w:rPr>
-          <w:rFonts w:ascii="Barlow Condensed Medium" w:eastAsia="標楷體" w:hAnsi="Barlow Condensed Medium" w:cs="Arial"/>
-          <w:bCs/>
-          <w:w w:val="70"/>
-          <w:sz w:val="26"/>
-          <w:szCs w:val="26"/>
-        </w:rPr>
-      </w:pPr>
-      <w:r>
-        <w:rPr>
-          <w:rFonts w:ascii="Barlow Condensed Medium" w:eastAsia="標楷體" w:hAnsi="Barlow Condensed Medium" w:cs="Arial" w:hint="eastAsia"/>
-          <w:bCs/>
-          <w:spacing w:val="7"/>
-          <w:w w:val="70"/>
-          <w:kern w:val="0"/>
-          <w:sz w:val="26"/>
-          <w:szCs w:val="26"/>
-          <w:fitText w:val="3120" w:id="-873811705"/>
-        </w:rPr>
-        <w:t>是誰是榮光君王？是誰是榮光君王</w:t>
-      </w:r>
-      <w:r>
-        <w:rPr>
-          <w:rFonts w:ascii="Barlow Condensed Medium" w:eastAsia="標楷體" w:hAnsi="Barlow Condensed Medium" w:cs="Arial" w:hint="eastAsia"/>
-          <w:bCs/>
-          <w:spacing w:val="1"/>
-          <w:w w:val="70"/>
-          <w:kern w:val="0"/>
-          <w:sz w:val="26"/>
-          <w:szCs w:val="26"/>
-          <w:fitText w:val="3120" w:id="-873811705"/>
-        </w:rPr>
-        <w:t>？</w:t>
-      </w:r>
-    </w:p>
-    <w:p>
-      <w:pPr>
-        <w:snapToGrid w:val="0"/>
-        <w:spacing w:line="340" w:lineRule="exact"/>
-        <w:ind w:leftChars="-118" w:left="-283" w:rightChars="-75" w:right="-180"/>
-        <w:jc w:val="both"/>
-        <w:rPr>
-          <w:rFonts w:ascii="Barlow Condensed Medium" w:eastAsia="標楷體" w:hAnsi="Barlow Condensed Medium" w:cs="Arial"/>
-          <w:bCs/>
-          <w:w w:val="70"/>
-          <w:sz w:val="26"/>
-          <w:szCs w:val="26"/>
-        </w:rPr>
-      </w:pPr>
-      <w:r>
-        <w:rPr>
-          <w:rFonts w:ascii="Barlow Condensed Medium" w:eastAsia="標楷體" w:hAnsi="Barlow Condensed Medium" w:cs="Arial" w:hint="eastAsia"/>
-          <w:bCs/>
-          <w:w w:val="70"/>
-          <w:sz w:val="26"/>
-          <w:szCs w:val="26"/>
-        </w:rPr>
-        <w:t>萬軍之主！</w:t>
-      </w:r>
-      <w:proofErr w:type="gramStart"/>
-      <w:r>
-        <w:rPr>
-          <w:rFonts w:ascii="Barlow Condensed Medium" w:eastAsia="標楷體" w:hAnsi="Barlow Condensed Medium" w:cs="Arial" w:hint="eastAsia"/>
-          <w:bCs/>
-          <w:w w:val="70"/>
-          <w:sz w:val="26"/>
-          <w:szCs w:val="26"/>
-        </w:rPr>
-        <w:t>祂</w:t>
-      </w:r>
-      <w:proofErr w:type="gramEnd"/>
-      <w:r>
-        <w:rPr>
-          <w:rFonts w:ascii="Barlow Condensed Medium" w:eastAsia="標楷體" w:hAnsi="Barlow Condensed Medium" w:cs="Arial" w:hint="eastAsia"/>
-          <w:bCs/>
-          <w:w w:val="70"/>
-          <w:sz w:val="26"/>
-          <w:szCs w:val="26"/>
-        </w:rPr>
-        <w:t>就是榮光君王。萬軍之主！</w:t>
-      </w:r>
-      <w:proofErr w:type="gramStart"/>
-      <w:r>
-        <w:rPr>
-          <w:rFonts w:ascii="Barlow Condensed Medium" w:eastAsia="標楷體" w:hAnsi="Barlow Condensed Medium" w:cs="Arial" w:hint="eastAsia"/>
-          <w:bCs/>
-          <w:w w:val="70"/>
-          <w:sz w:val="26"/>
-          <w:szCs w:val="26"/>
-        </w:rPr>
-        <w:t>祂</w:t>
-      </w:r>
-      <w:proofErr w:type="gramEnd"/>
-      <w:r>
-        <w:rPr>
-          <w:rFonts w:ascii="Barlow Condensed Medium" w:eastAsia="標楷體" w:hAnsi="Barlow Condensed Medium" w:cs="Arial" w:hint="eastAsia"/>
-          <w:bCs/>
-          <w:w w:val="70"/>
-          <w:sz w:val="26"/>
-          <w:szCs w:val="26"/>
-        </w:rPr>
-        <w:t>就是榮光君王。</w:t>
-      </w:r>
-    </w:p>
-    <w:p>
-      <w:pPr>
-        <w:snapToGrid w:val="0"/>
-        <w:spacing w:line="340" w:lineRule="exact"/>
-        <w:ind w:leftChars="-118" w:left="-283" w:rightChars="-75" w:right="-180"/>
-        <w:jc w:val="both"/>
-        <w:rPr>
-          <w:rFonts w:ascii="Barlow Condensed Medium" w:eastAsia="標楷體" w:hAnsi="Barlow Condensed Medium" w:cs="Arial"/>
-          <w:bCs/>
-          <w:w w:val="70"/>
-          <w:sz w:val="26"/>
-          <w:szCs w:val="26"/>
-        </w:rPr>
-      </w:pPr>
-      <w:r>
-        <w:rPr>
-          <w:rFonts w:ascii="Barlow Condensed Medium" w:eastAsia="標楷體" w:hAnsi="Barlow Condensed Medium" w:cs="Arial" w:hint="eastAsia"/>
-          <w:bCs/>
-          <w:w w:val="70"/>
-          <w:sz w:val="26"/>
-          <w:szCs w:val="26"/>
-        </w:rPr>
-        <w:t>攑起恁之頭，恁永遠之門啊；</w:t>
-      </w:r>
-      <w:proofErr w:type="gramStart"/>
-      <w:r>
-        <w:rPr>
-          <w:rFonts w:ascii="Barlow Condensed Medium" w:eastAsia="標楷體" w:hAnsi="Barlow Condensed Medium" w:cs="Arial" w:hint="eastAsia"/>
-          <w:bCs/>
-          <w:w w:val="70"/>
-          <w:sz w:val="26"/>
-          <w:szCs w:val="26"/>
-        </w:rPr>
-        <w:t>今著</w:t>
-      </w:r>
-      <w:proofErr w:type="gramEnd"/>
-      <w:r>
-        <w:rPr>
-          <w:rFonts w:ascii="Barlow Condensed Medium" w:eastAsia="標楷體" w:hAnsi="Barlow Condensed Medium" w:cs="Arial" w:hint="eastAsia"/>
-          <w:bCs/>
-          <w:w w:val="70"/>
-          <w:sz w:val="26"/>
-          <w:szCs w:val="26"/>
-        </w:rPr>
-        <w:t>打開可使榮光君王進入。可使榮光君王進入。</w:t>
-      </w:r>
-    </w:p>
-    <w:p>
-      <w:pPr>
-        <w:snapToGrid w:val="0"/>
-        <w:spacing w:line="340" w:lineRule="exact"/>
-        <w:ind w:leftChars="-118" w:left="-283" w:rightChars="-75" w:right="-180"/>
-        <w:jc w:val="both"/>
-        <w:rPr>
-          <w:rFonts w:ascii="Barlow Condensed Medium" w:eastAsia="標楷體" w:hAnsi="Barlow Condensed Medium" w:cs="Arial"/>
-          <w:bCs/>
-          <w:w w:val="70"/>
-          <w:sz w:val="26"/>
-          <w:szCs w:val="26"/>
-        </w:rPr>
-      </w:pPr>
-      <w:r>
-        <w:rPr>
-          <w:rFonts w:ascii="Barlow Condensed Medium" w:eastAsia="標楷體" w:hAnsi="Barlow Condensed Medium" w:cs="Arial" w:hint="eastAsia"/>
-          <w:bCs/>
-          <w:spacing w:val="7"/>
-          <w:w w:val="70"/>
-          <w:kern w:val="0"/>
-          <w:sz w:val="26"/>
-          <w:szCs w:val="26"/>
-          <w:fitText w:val="3120" w:id="-873811704"/>
-        </w:rPr>
-        <w:t>哈利路亞，齊聲</w:t>
-      </w:r>
-      <w:proofErr w:type="gramStart"/>
-      <w:r>
-        <w:rPr>
-          <w:rFonts w:ascii="Barlow Condensed Medium" w:eastAsia="標楷體" w:hAnsi="Barlow Condensed Medium" w:cs="Arial" w:hint="eastAsia"/>
-          <w:bCs/>
-          <w:spacing w:val="7"/>
-          <w:w w:val="70"/>
-          <w:kern w:val="0"/>
-          <w:sz w:val="26"/>
-          <w:szCs w:val="26"/>
-          <w:fitText w:val="3120" w:id="-873811704"/>
-        </w:rPr>
-        <w:t>吟</w:t>
-      </w:r>
-      <w:proofErr w:type="gramEnd"/>
-      <w:r>
-        <w:rPr>
-          <w:rFonts w:ascii="Barlow Condensed Medium" w:eastAsia="標楷體" w:hAnsi="Barlow Condensed Medium" w:cs="Arial" w:hint="eastAsia"/>
-          <w:bCs/>
-          <w:spacing w:val="7"/>
-          <w:w w:val="70"/>
-          <w:kern w:val="0"/>
-          <w:sz w:val="26"/>
-          <w:szCs w:val="26"/>
-          <w:fitText w:val="3120" w:id="-873811704"/>
-        </w:rPr>
-        <w:t>讚美永遠之君王</w:t>
-      </w:r>
-      <w:r>
-        <w:rPr>
-          <w:rFonts w:ascii="Barlow Condensed Medium" w:eastAsia="標楷體" w:hAnsi="Barlow Condensed Medium" w:cs="Arial" w:hint="eastAsia"/>
-          <w:bCs/>
-          <w:spacing w:val="1"/>
-          <w:w w:val="70"/>
-          <w:kern w:val="0"/>
-          <w:sz w:val="26"/>
-          <w:szCs w:val="26"/>
-          <w:fitText w:val="3120" w:id="-873811704"/>
-        </w:rPr>
-        <w:t>。</w:t>
-      </w:r>
-      <w:r>
-        <w:rPr>
-          <w:rFonts w:ascii="Barlow Condensed Medium" w:eastAsia="標楷體" w:hAnsi="Barlow Condensed Medium" w:cs="Arial" w:hint="eastAsia"/>
-          <w:bCs/>
-          <w:spacing w:val="1"/>
-          <w:w w:val="70"/>
-          <w:kern w:val="0"/>
-          <w:sz w:val="26"/>
-          <w:szCs w:val="26"/>
-          <w:fitText w:val="3120" w:id="-873811703"/>
-        </w:rPr>
-        <w:t>哈利路亞，到永遠，歸</w:t>
-      </w:r>
-      <w:proofErr w:type="gramStart"/>
-      <w:r>
-        <w:rPr>
-          <w:rFonts w:ascii="Barlow Condensed Medium" w:eastAsia="標楷體" w:hAnsi="Barlow Condensed Medium" w:cs="Arial" w:hint="eastAsia"/>
-          <w:bCs/>
-          <w:spacing w:val="1"/>
-          <w:w w:val="70"/>
-          <w:kern w:val="0"/>
-          <w:sz w:val="26"/>
-          <w:szCs w:val="26"/>
-          <w:fitText w:val="3120" w:id="-873811703"/>
-        </w:rPr>
-        <w:t>我主萬王</w:t>
-      </w:r>
-      <w:proofErr w:type="gramEnd"/>
-      <w:r>
-        <w:rPr>
-          <w:rFonts w:ascii="Barlow Condensed Medium" w:eastAsia="標楷體" w:hAnsi="Barlow Condensed Medium" w:cs="Arial" w:hint="eastAsia"/>
-          <w:bCs/>
-          <w:spacing w:val="1"/>
-          <w:w w:val="70"/>
-          <w:kern w:val="0"/>
-          <w:sz w:val="26"/>
-          <w:szCs w:val="26"/>
-          <w:fitText w:val="3120" w:id="-873811703"/>
-        </w:rPr>
-        <w:t>之王</w:t>
-      </w:r>
-      <w:r>
-        <w:rPr>
-          <w:rFonts w:ascii="Barlow Condensed Medium" w:eastAsia="標楷體" w:hAnsi="Barlow Condensed Medium" w:cs="Arial" w:hint="eastAsia"/>
-          <w:bCs/>
-          <w:spacing w:val="-1"/>
-          <w:w w:val="70"/>
-          <w:kern w:val="0"/>
-          <w:sz w:val="26"/>
-          <w:szCs w:val="26"/>
-          <w:fitText w:val="3120" w:id="-873811703"/>
-        </w:rPr>
-        <w:t>。</w:t>
-      </w:r>
-    </w:p>
-    <w:p>
-      <w:pPr>
-        <w:snapToGrid w:val="0"/>
-        <w:spacing w:line="340" w:lineRule="exact"/>
-        <w:ind w:leftChars="-118" w:left="-283" w:rightChars="-75" w:right="-180"/>
-        <w:jc w:val="both"/>
-        <w:rPr>
-          <w:rFonts w:ascii="Barlow Condensed Medium" w:eastAsia="標楷體" w:hAnsi="Barlow Condensed Medium" w:cs="Arial"/>
-          <w:bCs/>
-          <w:w w:val="70"/>
-          <w:sz w:val="26"/>
-          <w:szCs w:val="26"/>
-        </w:rPr>
-      </w:pPr>
-      <w:r>
-        <w:rPr>
-          <w:rFonts w:ascii="Barlow Condensed Medium" w:eastAsia="標楷體" w:hAnsi="Barlow Condensed Medium" w:cs="Arial" w:hint="eastAsia"/>
-          <w:bCs/>
-          <w:spacing w:val="7"/>
-          <w:w w:val="70"/>
-          <w:kern w:val="0"/>
-          <w:sz w:val="26"/>
-          <w:szCs w:val="26"/>
-          <w:fitText w:val="3120" w:id="-873811702"/>
-        </w:rPr>
-        <w:t>是誰是榮光君王？是誰是榮光君王</w:t>
-      </w:r>
-      <w:r>
-        <w:rPr>
-          <w:rFonts w:ascii="Barlow Condensed Medium" w:eastAsia="標楷體" w:hAnsi="Barlow Condensed Medium" w:cs="Arial" w:hint="eastAsia"/>
-          <w:bCs/>
-          <w:spacing w:val="1"/>
-          <w:w w:val="70"/>
-          <w:kern w:val="0"/>
-          <w:sz w:val="26"/>
-          <w:szCs w:val="26"/>
-          <w:fitText w:val="3120" w:id="-873811702"/>
-        </w:rPr>
-        <w:t>？</w:t>
-      </w:r>
-    </w:p>
-    <w:p>
-      <w:pPr>
-        <w:snapToGrid w:val="0"/>
-        <w:spacing w:line="340" w:lineRule="exact"/>
-        <w:ind w:leftChars="-118" w:left="-283" w:rightChars="-75" w:right="-180"/>
-        <w:jc w:val="both"/>
-        <w:rPr>
-          <w:rFonts w:ascii="Barlow Condensed Medium" w:eastAsia="標楷體" w:hAnsi="Barlow Condensed Medium" w:cs="Arial"/>
-          <w:bCs/>
-          <w:w w:val="70"/>
-          <w:sz w:val="26"/>
-          <w:szCs w:val="26"/>
-        </w:rPr>
-      </w:pPr>
-      <w:r>
-        <w:rPr>
-          <w:rFonts w:ascii="Barlow Condensed Medium" w:eastAsia="標楷體" w:hAnsi="Barlow Condensed Medium" w:cs="Arial" w:hint="eastAsia"/>
-          <w:bCs/>
-          <w:w w:val="70"/>
-          <w:sz w:val="26"/>
-          <w:szCs w:val="26"/>
-        </w:rPr>
-        <w:t>萬軍之主！</w:t>
-      </w:r>
-      <w:proofErr w:type="gramStart"/>
-      <w:r>
-        <w:rPr>
-          <w:rFonts w:ascii="Barlow Condensed Medium" w:eastAsia="標楷體" w:hAnsi="Barlow Condensed Medium" w:cs="Arial" w:hint="eastAsia"/>
-          <w:bCs/>
-          <w:w w:val="70"/>
-          <w:sz w:val="26"/>
-          <w:szCs w:val="26"/>
-        </w:rPr>
-        <w:t>祂</w:t>
-      </w:r>
-      <w:proofErr w:type="gramEnd"/>
-      <w:r>
-        <w:rPr>
-          <w:rFonts w:ascii="Barlow Condensed Medium" w:eastAsia="標楷體" w:hAnsi="Barlow Condensed Medium" w:cs="Arial" w:hint="eastAsia"/>
-          <w:bCs/>
-          <w:w w:val="70"/>
-          <w:sz w:val="26"/>
-          <w:szCs w:val="26"/>
-        </w:rPr>
-        <w:t>就是榮光君王。萬軍之主！</w:t>
-      </w:r>
-      <w:proofErr w:type="gramStart"/>
-      <w:r>
-        <w:rPr>
-          <w:rFonts w:ascii="Barlow Condensed Medium" w:eastAsia="標楷體" w:hAnsi="Barlow Condensed Medium" w:cs="Arial" w:hint="eastAsia"/>
-          <w:bCs/>
-          <w:w w:val="70"/>
-          <w:sz w:val="26"/>
-          <w:szCs w:val="26"/>
-        </w:rPr>
-        <w:t>祂</w:t>
-      </w:r>
-      <w:proofErr w:type="gramEnd"/>
-      <w:r>
-        <w:rPr>
-          <w:rFonts w:ascii="Barlow Condensed Medium" w:eastAsia="標楷體" w:hAnsi="Barlow Condensed Medium" w:cs="Arial" w:hint="eastAsia"/>
-          <w:bCs/>
-          <w:w w:val="70"/>
-          <w:sz w:val="26"/>
-          <w:szCs w:val="26"/>
-        </w:rPr>
-        <w:t>就是榮光君王。</w:t>
-      </w:r>
-    </w:p>
-    <w:p>
-      <w:pPr>
-        <w:snapToGrid w:val="0"/>
-        <w:spacing w:line="340" w:lineRule="exact"/>
-        <w:ind w:leftChars="-118" w:left="-283" w:rightChars="-75" w:right="-180"/>
-        <w:jc w:val="both"/>
-        <w:rPr>
-          <w:rFonts w:ascii="Barlow Condensed Medium" w:eastAsia="標楷體" w:hAnsi="Barlow Condensed Medium" w:cs="Arial"/>
-          <w:bCs/>
-          <w:w w:val="70"/>
-          <w:sz w:val="26"/>
-          <w:szCs w:val="26"/>
-        </w:rPr>
-      </w:pPr>
-      <w:r>
-        <w:rPr>
-          <w:rFonts w:ascii="Barlow Condensed Medium" w:eastAsia="標楷體" w:hAnsi="Barlow Condensed Medium" w:cs="Arial" w:hint="eastAsia"/>
-          <w:bCs/>
-          <w:w w:val="70"/>
-          <w:sz w:val="26"/>
-          <w:szCs w:val="26"/>
-        </w:rPr>
-        <w:t>攑起恁之頭，恁永遠之門啊；</w:t>
-      </w:r>
-      <w:proofErr w:type="gramStart"/>
-      <w:r>
-        <w:rPr>
-          <w:rFonts w:ascii="Barlow Condensed Medium" w:eastAsia="標楷體" w:hAnsi="Barlow Condensed Medium" w:cs="Arial" w:hint="eastAsia"/>
-          <w:bCs/>
-          <w:w w:val="70"/>
-          <w:sz w:val="26"/>
-          <w:szCs w:val="26"/>
-        </w:rPr>
-        <w:t>今著</w:t>
-      </w:r>
-      <w:proofErr w:type="gramEnd"/>
-      <w:r>
-        <w:rPr>
-          <w:rFonts w:ascii="Barlow Condensed Medium" w:eastAsia="標楷體" w:hAnsi="Barlow Condensed Medium" w:cs="Arial" w:hint="eastAsia"/>
-          <w:bCs/>
-          <w:w w:val="70"/>
-          <w:sz w:val="26"/>
-          <w:szCs w:val="26"/>
-        </w:rPr>
-        <w:t>打開可使榮光君王進入。可使榮光君王進入。</w:t>
-      </w:r>
-    </w:p>
-    <w:p>
-      <w:pPr>
-        <w:snapToGrid w:val="0"/>
-        <w:spacing w:line="340" w:lineRule="exact"/>
-        <w:ind w:leftChars="-118" w:left="-283" w:rightChars="-75" w:right="-180"/>
-        <w:jc w:val="both"/>
-        <w:rPr>
-          <w:rFonts w:ascii="Barlow Condensed Medium" w:eastAsia="標楷體" w:hAnsi="Barlow Condensed Medium" w:cs="Arial"/>
-          <w:bCs/>
-          <w:w w:val="70"/>
-          <w:sz w:val="26"/>
-          <w:szCs w:val="26"/>
-        </w:rPr>
-      </w:pPr>
-      <w:r>
-        <w:rPr>
-          <w:rFonts w:ascii="Barlow Condensed Medium" w:eastAsia="標楷體" w:hAnsi="Barlow Condensed Medium" w:cs="Arial" w:hint="eastAsia"/>
-          <w:bCs/>
-          <w:w w:val="70"/>
-          <w:sz w:val="26"/>
-          <w:szCs w:val="26"/>
-        </w:rPr>
-        <w:t>攑起恁之頭，恁永遠之門啊；</w:t>
-      </w:r>
-      <w:proofErr w:type="gramStart"/>
-      <w:r>
-        <w:rPr>
-          <w:rFonts w:ascii="Barlow Condensed Medium" w:eastAsia="標楷體" w:hAnsi="Barlow Condensed Medium" w:cs="Arial" w:hint="eastAsia"/>
-          <w:bCs/>
-          <w:w w:val="70"/>
-          <w:sz w:val="26"/>
-          <w:szCs w:val="26"/>
-        </w:rPr>
-        <w:t>今著</w:t>
-      </w:r>
-      <w:proofErr w:type="gramEnd"/>
-      <w:r>
-        <w:rPr>
-          <w:rFonts w:ascii="Barlow Condensed Medium" w:eastAsia="標楷體" w:hAnsi="Barlow Condensed Medium" w:cs="Arial" w:hint="eastAsia"/>
-          <w:bCs/>
-          <w:w w:val="70"/>
-          <w:sz w:val="26"/>
-          <w:szCs w:val="26"/>
-        </w:rPr>
-        <w:t>打開可使榮光君王進入。可使榮光君王進入。</w:t>
+        <w:t>攑起恁之頭，恁永遠之門啊；今著打開可使榮光君王進入。可使榮光君王進入。</w:t>
       </w:r>
     </w:p>
     <w:p>
@@ -5150,7 +3869,6 @@
                                   <w:szCs w:val="26"/>
                                 </w:rPr>
                               </w:pPr>
-                              <w:proofErr w:type="gramStart"/>
                               <w:r>
                                 <w:rPr>
                                   <w:rFonts w:eastAsia="華康中黑體" w:cstheme="minorHAnsi"/>
@@ -5161,7 +3879,6 @@
                                 </w:rPr>
                                 <w:t>（</w:t>
                               </w:r>
-                              <w:proofErr w:type="gramEnd"/>
                               <w:r>
                                 <w:rPr>
                                   <w:rFonts w:eastAsia="華康中黑體" w:cstheme="minorHAnsi" w:hint="eastAsia"/>
@@ -5170,20 +3887,8 @@
                                   <w:sz w:val="26"/>
                                   <w:szCs w:val="26"/>
                                 </w:rPr>
-                                <w:t>異</w:t>
+                                <w:t>異象</w:t>
                               </w:r>
-                              <w:proofErr w:type="gramStart"/>
-                              <w:r>
-                                <w:rPr>
-                                  <w:rFonts w:eastAsia="華康中黑體" w:cstheme="minorHAnsi" w:hint="eastAsia"/>
-                                  <w:color w:val="000000" w:themeColor="text1"/>
-                                  <w:w w:val="90"/>
-                                  <w:sz w:val="26"/>
-                                  <w:szCs w:val="26"/>
-                                </w:rPr>
-                                <w:t>象</w:t>
-                              </w:r>
-                              <w:proofErr w:type="gramEnd"/>
                               <w:r>
                                 <w:rPr>
                                   <w:rFonts w:eastAsia="華康中黑體" w:cstheme="minorHAnsi"/>
@@ -5204,7 +3909,6 @@
                                 </w:rPr>
                                 <w:t>九章十至十七節</w:t>
                               </w:r>
-                              <w:proofErr w:type="gramStart"/>
                               <w:r>
                                 <w:rPr>
                                   <w:rFonts w:eastAsia="華康中黑體" w:cstheme="minorHAnsi"/>
@@ -5215,7 +3919,6 @@
                                 </w:rPr>
                                 <w:t>）</w:t>
                               </w:r>
-                              <w:proofErr w:type="gramEnd"/>
                             </w:p>
                             <w:p>
                               <w:pPr>
@@ -5304,7 +4007,7 @@
           </mc:Choice>
           <mc:Fallback>
             <w:pict>
-              <v:group w14:anchorId="789743EB" id="群組 21" o:spid="_x0000_s1026" style="position:absolute;margin-left:538.1pt;margin-top:28.9pt;width:134.65pt;height:261.65pt;z-index:251661312;mso-position-horizontal-relative:page;mso-position-vertical-relative:page;mso-width-relative:margin;mso-height-relative:margin" coordsize="17094,33223" o:gfxdata="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">
+              <v:group w14:anchorId="789743EB" id="群組 21" o:spid="_x0000_s1026" style="position:absolute;margin-left:538.1pt;margin-top:28.9pt;width:134.65pt;height:261.65pt;z-index:251661312;mso-position-horizontal-relative:page;mso-position-vertical-relative:page;mso-width-relative:margin;mso-height-relative:margin" coordsize="17094,33223" o:gfxdata="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">
                 <v:shapetype id="_x0000_t75" coordsize="21600,21600" o:spt="75" o:preferrelative="t" path="m@4@5l@4@11@9@11@9@5xe" filled="f" stroked="f">
                   <v:stroke joinstyle="miter"/>
                   <v:formulas>
@@ -5324,11 +4027,10 @@
                   <v:path o:extrusionok="f" gradientshapeok="t" o:connecttype="rect"/>
                   <o:lock v:ext="edit" aspectratio="t"/>
                 </v:shapetype>
-                <v:shape id="圖片 18" o:spid="_x0000_s1027" type="#_x0000_t75" style="position:absolute;left:-8065;top:8065;width:33223;height:17094;rotation:90;visibility:visible;mso-wrap-style:square" o:gfxdata="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">
+                <v:shape id="圖片 18" o:spid="_x0000_s1027" type="#_x0000_t75" style="position:absolute;left:-8065;top:8065;width:33223;height:17094;rotation:90;visibility:visible;mso-wrap-style:square" o:gfxdata="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">
                   <v:imagedata r:id="rId10" o:title=""/>
-                  <v:path arrowok="t"/>
                 </v:shape>
-                <v:roundrect id="圓角矩形 7" o:spid="_x0000_s1028" style="position:absolute;left:2808;top:2877;width:12708;height:28296;visibility:visible;mso-wrap-style:square;v-text-anchor:top" arcsize="3131f" o:gfxdata="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" filled="f" stroked="f" strokeweight="2.5pt">
+                <v:roundrect id="圓角矩形 7" o:spid="_x0000_s1028" style="position:absolute;left:2808;top:2877;width:12708;height:28296;visibility:visible;mso-wrap-style:square;v-text-anchor:top" arcsize="3131f" o:gfxdata="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" filled="f" stroked="f" strokeweight="2.5pt">
                   <v:stroke joinstyle="miter"/>
                   <v:textbox style="layout-flow:vertical-ideographic" inset="1mm,1mm,1mm,1mm">
                     <w:txbxContent>
@@ -5384,7 +4086,6 @@
                             <w:szCs w:val="26"/>
                           </w:rPr>
                         </w:pPr>
-                        <w:proofErr w:type="gramStart"/>
                         <w:r>
                           <w:rPr>
                             <w:rFonts w:eastAsia="華康中黑體" w:cstheme="minorHAnsi"/>
@@ -5395,7 +4096,6 @@
                           </w:rPr>
                           <w:t>（</w:t>
                         </w:r>
-                        <w:proofErr w:type="gramEnd"/>
                         <w:r>
                           <w:rPr>
                             <w:rFonts w:eastAsia="華康中黑體" w:cstheme="minorHAnsi" w:hint="eastAsia"/>
@@ -5404,20 +4104,8 @@
                             <w:sz w:val="26"/>
                             <w:szCs w:val="26"/>
                           </w:rPr>
-                          <w:t>異</w:t>
+                          <w:t>異象</w:t>
                         </w:r>
-                        <w:proofErr w:type="gramStart"/>
-                        <w:r>
-                          <w:rPr>
-                            <w:rFonts w:eastAsia="華康中黑體" w:cstheme="minorHAnsi" w:hint="eastAsia"/>
-                            <w:color w:val="000000" w:themeColor="text1"/>
-                            <w:w w:val="90"/>
-                            <w:sz w:val="26"/>
-                            <w:szCs w:val="26"/>
-                          </w:rPr>
-                          <w:t>象</w:t>
-                        </w:r>
-                        <w:proofErr w:type="gramEnd"/>
                         <w:r>
                           <w:rPr>
                             <w:rFonts w:eastAsia="華康中黑體" w:cstheme="minorHAnsi"/>
@@ -5438,7 +4126,6 @@
                           </w:rPr>
                           <w:t>九章十至十七節</w:t>
                         </w:r>
-                        <w:proofErr w:type="gramStart"/>
                         <w:r>
                           <w:rPr>
                             <w:rFonts w:eastAsia="華康中黑體" w:cstheme="minorHAnsi"/>
@@ -5449,7 +4136,6 @@
                           </w:rPr>
                           <w:t>）</w:t>
                         </w:r>
-                        <w:proofErr w:type="gramEnd"/>
                       </w:p>
                       <w:p>
                         <w:pPr>
@@ -5529,7 +4215,7 @@
           <w:noProof/>
         </w:rPr>
         <w:drawing>
-          <wp:anchor distT="0" distB="0" distL="114300" distR="114300" simplePos="0" relativeHeight="251657216" behindDoc="0" locked="0" layoutInCell="1" allowOverlap="1" wp14:anchorId="0030E694" wp14:editId="08A57650">
+          <wp:anchor distT="0" distB="0" distL="114300" distR="114300" simplePos="0" relativeHeight="251657216" behindDoc="0" locked="0" layoutInCell="1" allowOverlap="1" wp14:anchorId="0030E694" wp14:editId="09B9D8B2">
             <wp:simplePos x="0" y="0"/>
             <wp:positionH relativeFrom="column">
               <wp:posOffset>2160905</wp:posOffset>
@@ -5735,7 +4421,6 @@
                                 </w:rPr>
                                 <w:t>聚會時間表</w:t>
                               </w:r>
-                              <w:proofErr w:type="gramStart"/>
                               <w:r>
                                 <w:rPr>
                                   <w:rFonts w:ascii="Barlow Condensed Medium" w:eastAsia="華康正顏楷體W9" w:hAnsi="Barlow Condensed Medium" w:cstheme="minorHAnsi" w:hint="eastAsia"/>
@@ -5745,7 +4430,6 @@
                                 </w:rPr>
                                 <w:t>》</w:t>
                               </w:r>
-                              <w:proofErr w:type="gramEnd"/>
                             </w:p>
                             <w:tbl>
                               <w:tblPr>
@@ -5760,9 +4444,9 @@
                                 <w:tblLook w:val="04A0" w:firstRow="1" w:lastRow="0" w:firstColumn="1" w:lastColumn="0" w:noHBand="0" w:noVBand="1"/>
                               </w:tblPr>
                               <w:tblGrid>
-                                <w:gridCol w:w="889"/>
-                                <w:gridCol w:w="1123"/>
-                                <w:gridCol w:w="694"/>
+                                <w:gridCol w:w="894"/>
+                                <w:gridCol w:w="1129"/>
+                                <w:gridCol w:w="698"/>
                               </w:tblGrid>
                               <w:tr>
                                 <w:trPr>
@@ -6999,7 +5683,6 @@
                                         <w:szCs w:val="26"/>
                                       </w:rPr>
                                     </w:pPr>
-                                    <w:proofErr w:type="gramStart"/>
                                     <w:r>
                                       <w:rPr>
                                         <w:rFonts w:ascii="Barlow Condensed Medium" w:eastAsia="標楷體" w:hAnsi="Barlow Condensed Medium"/>
@@ -7008,18 +5691,7 @@
                                         <w:sz w:val="26"/>
                                         <w:szCs w:val="26"/>
                                       </w:rPr>
-                                      <w:t>拿細耳</w:t>
-                                    </w:r>
-                                    <w:proofErr w:type="gramEnd"/>
-                                    <w:r>
-                                      <w:rPr>
-                                        <w:rFonts w:ascii="Barlow Condensed Medium" w:eastAsia="標楷體" w:hAnsi="Barlow Condensed Medium"/>
-                                        <w:color w:val="000000" w:themeColor="text1"/>
-                                        <w:w w:val="60"/>
-                                        <w:sz w:val="26"/>
-                                        <w:szCs w:val="26"/>
-                                      </w:rPr>
-                                      <w:t>小組</w:t>
+                                      <w:t>拿細耳小組</w:t>
                                     </w:r>
                                   </w:p>
                                 </w:tc>
@@ -7224,7 +5896,6 @@
                                         <w:szCs w:val="26"/>
                                       </w:rPr>
                                     </w:pPr>
-                                    <w:proofErr w:type="gramStart"/>
                                     <w:r>
                                       <w:rPr>
                                         <w:rFonts w:ascii="Barlow Condensed Medium" w:eastAsia="標楷體" w:hAnsi="Barlow Condensed Medium"/>
@@ -7235,7 +5906,6 @@
                                       </w:rPr>
                                       <w:t>明憲家</w:t>
                                     </w:r>
-                                    <w:proofErr w:type="gramEnd"/>
                                   </w:p>
                                 </w:tc>
                               </w:tr>
@@ -7377,12 +6047,12 @@
           </mc:Choice>
           <mc:Fallback>
             <w:pict>
-              <v:group w14:anchorId="5DF93223" id="群組 24" o:spid="_x0000_s1029" style="position:absolute;margin-left:533.85pt;margin-top:298.55pt;width:140.3pt;height:259.35pt;z-index:251660288;mso-position-horizontal-relative:page;mso-position-vertical-relative:page;mso-width-relative:margin;mso-height-relative:margin" coordsize="17818,32941" o:gfxdata="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">
+              <v:group w14:anchorId="5DF93223" id="群組 24" o:spid="_x0000_s1029" style="position:absolute;margin-left:533.85pt;margin-top:298.55pt;width:140.3pt;height:259.35pt;z-index:251660288;mso-position-horizontal-relative:page;mso-position-vertical-relative:page;mso-width-relative:margin;mso-height-relative:margin" coordsize="17818,32941" o:gfxdata="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">
                 <v:shapetype id="_x0000_t202" coordsize="21600,21600" o:spt="202" path="m,l,21600r21600,l21600,xe">
                   <v:stroke joinstyle="miter"/>
                   <v:path gradientshapeok="t" o:connecttype="rect"/>
                 </v:shapetype>
-                <v:shape id="_x0000_s1030" type="#_x0000_t202" style="position:absolute;left:351;top:293;width:17279;height:32590;visibility:visible;mso-wrap-style:square;v-text-anchor:top" o:gfxdata="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" stroked="f">
+                <v:shape id="_x0000_s1030" type="#_x0000_t202" style="position:absolute;left:351;top:293;width:17279;height:32590;visibility:visible;mso-wrap-style:square;v-text-anchor:top" o:gfxdata="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" stroked="f">
                   <v:textbox inset="0,0,0,0">
                     <w:txbxContent>
                       <w:p>
@@ -7399,7 +6069,6 @@
                           </w:rPr>
                           <w:t>聚會時間表</w:t>
                         </w:r>
-                        <w:proofErr w:type="gramStart"/>
                         <w:r>
                           <w:rPr>
                             <w:rFonts w:ascii="Barlow Condensed Medium" w:eastAsia="華康正顏楷體W9" w:hAnsi="Barlow Condensed Medium" w:cstheme="minorHAnsi" w:hint="eastAsia"/>
@@ -7409,7 +6078,6 @@
                           </w:rPr>
                           <w:t>》</w:t>
                         </w:r>
-                        <w:proofErr w:type="gramEnd"/>
                       </w:p>
                       <w:tbl>
                         <w:tblPr>
@@ -7424,9 +6092,9 @@
                           <w:tblLook w:val="04A0" w:firstRow="1" w:lastRow="0" w:firstColumn="1" w:lastColumn="0" w:noHBand="0" w:noVBand="1"/>
                         </w:tblPr>
                         <w:tblGrid>
-                          <w:gridCol w:w="889"/>
-                          <w:gridCol w:w="1123"/>
-                          <w:gridCol w:w="694"/>
+                          <w:gridCol w:w="894"/>
+                          <w:gridCol w:w="1129"/>
+                          <w:gridCol w:w="698"/>
                         </w:tblGrid>
                         <w:tr>
                           <w:trPr>
@@ -8663,7 +7331,6 @@
                                   <w:szCs w:val="26"/>
                                 </w:rPr>
                               </w:pPr>
-                              <w:proofErr w:type="gramStart"/>
                               <w:r>
                                 <w:rPr>
                                   <w:rFonts w:ascii="Barlow Condensed Medium" w:eastAsia="標楷體" w:hAnsi="Barlow Condensed Medium"/>
@@ -8672,18 +7339,7 @@
                                   <w:sz w:val="26"/>
                                   <w:szCs w:val="26"/>
                                 </w:rPr>
-                                <w:t>拿細耳</w:t>
-                              </w:r>
-                              <w:proofErr w:type="gramEnd"/>
-                              <w:r>
-                                <w:rPr>
-                                  <w:rFonts w:ascii="Barlow Condensed Medium" w:eastAsia="標楷體" w:hAnsi="Barlow Condensed Medium"/>
-                                  <w:color w:val="000000" w:themeColor="text1"/>
-                                  <w:w w:val="60"/>
-                                  <w:sz w:val="26"/>
-                                  <w:szCs w:val="26"/>
-                                </w:rPr>
-                                <w:t>小組</w:t>
+                                <w:t>拿細耳小組</w:t>
                               </w:r>
                             </w:p>
                           </w:tc>
@@ -8888,7 +7544,6 @@
                                   <w:szCs w:val="26"/>
                                 </w:rPr>
                               </w:pPr>
-                              <w:proofErr w:type="gramStart"/>
                               <w:r>
                                 <w:rPr>
                                   <w:rFonts w:ascii="Barlow Condensed Medium" w:eastAsia="標楷體" w:hAnsi="Barlow Condensed Medium"/>
@@ -8899,7 +7554,6 @@
                                 </w:rPr>
                                 <w:t>明憲家</w:t>
                               </w:r>
-                              <w:proofErr w:type="gramEnd"/>
                             </w:p>
                           </w:tc>
                         </w:tr>
@@ -8978,7 +7632,7 @@
                     </w:txbxContent>
                   </v:textbox>
                 </v:shape>
-                <v:roundrect id="圓角矩形 5" o:spid="_x0000_s1031" style="position:absolute;width:17818;height:32941;visibility:visible;mso-wrap-style:square;v-text-anchor:middle" arcsize="2169f" o:gfxdata="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" filled="f" strokecolor="#5a5a5a [2109]" strokeweight="2.5pt">
+                <v:roundrect id="圓角矩形 5" o:spid="_x0000_s1031" style="position:absolute;width:17818;height:32941;visibility:visible;mso-wrap-style:square;v-text-anchor:middle" arcsize="2169f" o:gfxdata="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" filled="f" strokecolor="#5a5a5a [2109]" strokeweight="2.5pt">
                   <v:stroke joinstyle="miter"/>
                 </v:roundrect>
                 <w10:wrap anchorx="page" anchory="page"/>
@@ -9193,7 +7847,7 @@
                                   <w:color w:val="000000"/>
                                   <w:w w:val="90"/>
                                 </w:rPr>
-                                <w:t>8</w:t>
+                                <w:t>15</w:t>
                               </w:r>
                               <w:r>
                                 <w:rPr>
@@ -9316,7 +7970,7 @@
                                         <w:w w:val="80"/>
                                         <w:szCs w:val="24"/>
                                       </w:rPr>
-                                      <w:t>*</w:t>
+                                      <w:t>1</w:t>
                                     </w:r>
                                     <w:r>
                                       <w:rPr>
@@ -9324,7 +7978,7 @@
                                         <w:w w:val="80"/>
                                         <w:szCs w:val="24"/>
                                       </w:rPr>
-                                      <w:t>聯合禮拜</w:t>
+                                      <w:t>7.</w:t>
                                     </w:r>
                                     <w:r>
                                       <w:rPr>
@@ -9332,7 +7986,7 @@
                                         <w:w w:val="80"/>
                                         <w:szCs w:val="24"/>
                                       </w:rPr>
-                                      <w:t>*</w:t>
+                                      <w:t>聽道必須行道</w:t>
                                     </w:r>
                                   </w:p>
                                 </w:tc>
@@ -9425,39 +8079,7 @@
                                         <w:sz w:val="26"/>
                                         <w:szCs w:val="26"/>
                                       </w:rPr>
-                                      <w:t>因耶和華而強盛</w:t>
-                                    </w:r>
-                                    <w:r>
-                                      <w:rPr>
-                                        <w:rFonts w:ascii="Barlow Condensed Medium" w:eastAsia="華康儷楷書" w:hAnsi="Barlow Condensed Medium" w:cs="華康儷楷書" w:hint="eastAsia"/>
-                                        <w:color w:val="000000" w:themeColor="text1"/>
-                                        <w:w w:val="75"/>
-                                        <w:sz w:val="26"/>
-                                        <w:szCs w:val="26"/>
-                                      </w:rPr>
-                                      <w:t>(</w:t>
-                                    </w:r>
-                                    <w:proofErr w:type="gramStart"/>
-                                    <w:r>
-                                      <w:rPr>
-                                        <w:rFonts w:ascii="Barlow Condensed Medium" w:eastAsia="華康儷楷書" w:hAnsi="Barlow Condensed Medium" w:cs="華康儷楷書" w:hint="eastAsia"/>
-                                        <w:color w:val="000000" w:themeColor="text1"/>
-                                        <w:w w:val="75"/>
-                                        <w:sz w:val="26"/>
-                                        <w:szCs w:val="26"/>
-                                      </w:rPr>
-                                      <w:t>愛餐</w:t>
-                                    </w:r>
-                                    <w:proofErr w:type="gramEnd"/>
-                                    <w:r>
-                                      <w:rPr>
-                                        <w:rFonts w:ascii="Barlow Condensed Medium" w:eastAsia="華康儷楷書" w:hAnsi="Barlow Condensed Medium" w:cs="華康儷楷書" w:hint="eastAsia"/>
-                                        <w:color w:val="000000" w:themeColor="text1"/>
-                                        <w:w w:val="75"/>
-                                        <w:sz w:val="26"/>
-                                        <w:szCs w:val="26"/>
-                                      </w:rPr>
-                                      <w:t>)</w:t>
+                                      <w:t>七的奧秘</w:t>
                                     </w:r>
                                   </w:p>
                                 </w:tc>
@@ -9568,7 +8190,7 @@
                                         <w:sz w:val="26"/>
                                         <w:szCs w:val="26"/>
                                       </w:rPr>
-                                      <w:t>亞</w:t>
+                                      <w:t>啟</w:t>
                                     </w:r>
                                     <w:r>
                                       <w:rPr>
@@ -9578,17 +8200,7 @@
                                         <w:sz w:val="26"/>
                                         <w:szCs w:val="26"/>
                                       </w:rPr>
-                                      <w:t xml:space="preserve"> </w:t>
-                                    </w:r>
-                                    <w:r>
-                                      <w:rPr>
-                                        <w:rFonts w:ascii="Barlow Condensed Medium" w:eastAsia="華康儷楷書" w:hAnsi="Barlow Condensed Medium" w:cs="華康儷楷書"/>
-                                        <w:color w:val="000000" w:themeColor="text1"/>
-                                        <w:w w:val="90"/>
-                                        <w:sz w:val="26"/>
-                                        <w:szCs w:val="26"/>
-                                      </w:rPr>
-                                      <w:t>10:1-12</w:t>
+                                      <w:t>1:9-20</w:t>
                                     </w:r>
                                   </w:p>
                                 </w:tc>
@@ -9698,7 +8310,7 @@
                                         <w:sz w:val="26"/>
                                         <w:szCs w:val="26"/>
                                       </w:rPr>
-                                      <w:t>亞</w:t>
+                                      <w:t>啟</w:t>
                                     </w:r>
                                     <w:r>
                                       <w:rPr>
@@ -9708,17 +8320,7 @@
                                         <w:sz w:val="26"/>
                                         <w:szCs w:val="26"/>
                                       </w:rPr>
-                                      <w:t xml:space="preserve"> </w:t>
-                                    </w:r>
-                                    <w:r>
-                                      <w:rPr>
-                                        <w:rFonts w:ascii="Barlow Condensed Medium" w:eastAsia="華康儷楷書" w:hAnsi="Barlow Condensed Medium" w:cs="華康儷楷書"/>
-                                        <w:color w:val="000000" w:themeColor="text1"/>
-                                        <w:w w:val="90"/>
-                                        <w:sz w:val="26"/>
-                                        <w:szCs w:val="26"/>
-                                      </w:rPr>
-                                      <w:t>10:12</w:t>
+                                      <w:t>1:18</w:t>
                                     </w:r>
                                   </w:p>
                                 </w:tc>
@@ -9800,27 +8402,7 @@
                                         <w:sz w:val="26"/>
                                         <w:szCs w:val="26"/>
                                       </w:rPr>
-                                      <w:t>新的</w:t>
-                                    </w:r>
-                                    <w:proofErr w:type="gramStart"/>
-                                    <w:r>
-                                      <w:rPr>
-                                        <w:rFonts w:ascii="華康儷楷書" w:eastAsia="華康儷楷書" w:hAnsi="華康儷楷書" w:cs="華康儷楷書" w:hint="eastAsia"/>
-                                        <w:w w:val="90"/>
-                                        <w:sz w:val="26"/>
-                                        <w:szCs w:val="26"/>
-                                      </w:rPr>
-                                      <w:t>誡</w:t>
-                                    </w:r>
-                                    <w:proofErr w:type="gramEnd"/>
-                                    <w:r>
-                                      <w:rPr>
-                                        <w:rFonts w:ascii="華康儷楷書" w:eastAsia="華康儷楷書" w:hAnsi="華康儷楷書" w:cs="華康儷楷書" w:hint="eastAsia"/>
-                                        <w:w w:val="90"/>
-                                        <w:sz w:val="26"/>
-                                        <w:szCs w:val="26"/>
-                                      </w:rPr>
-                                      <w:t>命</w:t>
+                                      <w:t>新的誡命</w:t>
                                     </w:r>
                                   </w:p>
                                 </w:tc>
@@ -9849,7 +8431,6 @@
                                         <w:szCs w:val="26"/>
                                       </w:rPr>
                                     </w:pPr>
-                                    <w:proofErr w:type="gramStart"/>
                                     <w:r>
                                       <w:rPr>
                                         <w:rFonts w:ascii="Barlow Condensed Medium" w:eastAsia="華康中黑體" w:hAnsi="Barlow Condensed Medium" w:hint="eastAsia"/>
@@ -9859,7 +8440,6 @@
                                       </w:rPr>
                                       <w:t>啟應</w:t>
                                     </w:r>
-                                    <w:proofErr w:type="gramEnd"/>
                                     <w:r>
                                       <w:rPr>
                                         <w:rFonts w:ascii="Barlow Condensed Medium" w:eastAsia="華康中黑體" w:hAnsi="Barlow Condensed Medium" w:hint="eastAsia"/>
@@ -9902,7 +8482,16 @@
                                         <w:sz w:val="26"/>
                                         <w:szCs w:val="26"/>
                                       </w:rPr>
-                                      <w:t>12</w:t>
+                                      <w:t>1</w:t>
+                                    </w:r>
+                                    <w:r>
+                                      <w:rPr>
+                                        <w:rFonts w:ascii="Barlow Condensed Medium" w:eastAsia="華康中黑體" w:hAnsi="Barlow Condensed Medium" w:hint="eastAsia"/>
+                                        <w:w w:val="90"/>
+                                        <w:sz w:val="26"/>
+                                        <w:szCs w:val="26"/>
+                                      </w:rPr>
+                                      <w:t>8</w:t>
                                     </w:r>
                                   </w:p>
                                 </w:tc>
@@ -10006,13 +8595,23 @@
                                     </w:pPr>
                                     <w:r>
                                       <w:rPr>
+                                        <w:rFonts w:ascii="Barlow Condensed Medium" w:eastAsia="華康中黑體" w:hAnsi="Barlow Condensed Medium" w:cstheme="minorHAnsi" w:hint="eastAsia"/>
+                                        <w:color w:val="000000" w:themeColor="text1"/>
+                                        <w:w w:val="90"/>
+                                        <w:sz w:val="26"/>
+                                        <w:szCs w:val="26"/>
+                                      </w:rPr>
+                                      <w:t>7</w:t>
+                                    </w:r>
+                                    <w:r>
+                                      <w:rPr>
                                         <w:rFonts w:ascii="Barlow Condensed Medium" w:eastAsia="華康中黑體" w:hAnsi="Barlow Condensed Medium" w:cstheme="minorHAnsi"/>
                                         <w:color w:val="000000" w:themeColor="text1"/>
                                         <w:w w:val="90"/>
                                         <w:sz w:val="26"/>
                                         <w:szCs w:val="26"/>
                                       </w:rPr>
-                                      <w:t>82,91,215,513</w:t>
+                                      <w:t>8,92,514</w:t>
                                     </w:r>
                                   </w:p>
                                 </w:tc>
@@ -10085,8 +8684,8 @@
           </mc:Choice>
           <mc:Fallback>
             <w:pict>
-              <v:group w14:anchorId="0AB0FEB2" id="群組 19" o:spid="_x0000_s1032" style="position:absolute;left:0;text-align:left;margin-left:534.4pt;margin-top:567.3pt;width:140.6pt;height:130.1pt;z-index:251653120;mso-position-horizontal-relative:page;mso-position-vertical-relative:page;mso-width-relative:margin;mso-height-relative:margin" coordorigin="108" coordsize="17868,16510" o:gfxdata="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">
-                <v:shape id="_x0000_s1033" type="#_x0000_t202" style="position:absolute;left:317;top:444;width:17634;height:15621;visibility:visible;mso-wrap-style:square;v-text-anchor:top" o:gfxdata="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" stroked="f">
+              <v:group w14:anchorId="0AB0FEB2" id="群組 19" o:spid="_x0000_s1032" style="position:absolute;left:0;text-align:left;margin-left:534.4pt;margin-top:567.3pt;width:140.6pt;height:130.1pt;z-index:251653120;mso-position-horizontal-relative:page;mso-position-vertical-relative:page;mso-width-relative:margin;mso-height-relative:margin" coordorigin="108" coordsize="17868,16510" o:gfxdata="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">
+                <v:shape id="_x0000_s1033" type="#_x0000_t202" style="position:absolute;left:317;top:444;width:17634;height:15621;visibility:visible;mso-wrap-style:square;v-text-anchor:top" o:gfxdata="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" stroked="f">
                   <v:textbox inset="0,0,0,0">
                     <w:txbxContent>
                       <w:p>
@@ -10193,7 +8792,7 @@
                             <w:color w:val="000000"/>
                             <w:w w:val="90"/>
                           </w:rPr>
-                          <w:t>8</w:t>
+                          <w:t>15</w:t>
                         </w:r>
                         <w:r>
                           <w:rPr>
@@ -10316,7 +8915,7 @@
                                   <w:w w:val="80"/>
                                   <w:szCs w:val="24"/>
                                 </w:rPr>
-                                <w:t>*</w:t>
+                                <w:t>1</w:t>
                               </w:r>
                               <w:r>
                                 <w:rPr>
@@ -10324,7 +8923,7 @@
                                   <w:w w:val="80"/>
                                   <w:szCs w:val="24"/>
                                 </w:rPr>
-                                <w:t>聯合禮拜</w:t>
+                                <w:t>7.</w:t>
                               </w:r>
                               <w:r>
                                 <w:rPr>
@@ -10332,7 +8931,7 @@
                                   <w:w w:val="80"/>
                                   <w:szCs w:val="24"/>
                                 </w:rPr>
-                                <w:t>*</w:t>
+                                <w:t>聽道必須行道</w:t>
                               </w:r>
                             </w:p>
                           </w:tc>
@@ -10425,39 +9024,7 @@
                                   <w:sz w:val="26"/>
                                   <w:szCs w:val="26"/>
                                 </w:rPr>
-                                <w:t>因耶和華而強盛</w:t>
-                              </w:r>
-                              <w:r>
-                                <w:rPr>
-                                  <w:rFonts w:ascii="Barlow Condensed Medium" w:eastAsia="華康儷楷書" w:hAnsi="Barlow Condensed Medium" w:cs="華康儷楷書" w:hint="eastAsia"/>
-                                  <w:color w:val="000000" w:themeColor="text1"/>
-                                  <w:w w:val="75"/>
-                                  <w:sz w:val="26"/>
-                                  <w:szCs w:val="26"/>
-                                </w:rPr>
-                                <w:t>(</w:t>
-                              </w:r>
-                              <w:proofErr w:type="gramStart"/>
-                              <w:r>
-                                <w:rPr>
-                                  <w:rFonts w:ascii="Barlow Condensed Medium" w:eastAsia="華康儷楷書" w:hAnsi="Barlow Condensed Medium" w:cs="華康儷楷書" w:hint="eastAsia"/>
-                                  <w:color w:val="000000" w:themeColor="text1"/>
-                                  <w:w w:val="75"/>
-                                  <w:sz w:val="26"/>
-                                  <w:szCs w:val="26"/>
-                                </w:rPr>
-                                <w:t>愛餐</w:t>
-                              </w:r>
-                              <w:proofErr w:type="gramEnd"/>
-                              <w:r>
-                                <w:rPr>
-                                  <w:rFonts w:ascii="Barlow Condensed Medium" w:eastAsia="華康儷楷書" w:hAnsi="Barlow Condensed Medium" w:cs="華康儷楷書" w:hint="eastAsia"/>
-                                  <w:color w:val="000000" w:themeColor="text1"/>
-                                  <w:w w:val="75"/>
-                                  <w:sz w:val="26"/>
-                                  <w:szCs w:val="26"/>
-                                </w:rPr>
-                                <w:t>)</w:t>
+                                <w:t>七的奧秘</w:t>
                               </w:r>
                             </w:p>
                           </w:tc>
@@ -10568,7 +9135,7 @@
                                   <w:sz w:val="26"/>
                                   <w:szCs w:val="26"/>
                                 </w:rPr>
-                                <w:t>亞</w:t>
+                                <w:t>啟</w:t>
                               </w:r>
                               <w:r>
                                 <w:rPr>
@@ -10578,17 +9145,7 @@
                                   <w:sz w:val="26"/>
                                   <w:szCs w:val="26"/>
                                 </w:rPr>
-                                <w:t xml:space="preserve"> </w:t>
-                              </w:r>
-                              <w:r>
-                                <w:rPr>
-                                  <w:rFonts w:ascii="Barlow Condensed Medium" w:eastAsia="華康儷楷書" w:hAnsi="Barlow Condensed Medium" w:cs="華康儷楷書"/>
-                                  <w:color w:val="000000" w:themeColor="text1"/>
-                                  <w:w w:val="90"/>
-                                  <w:sz w:val="26"/>
-                                  <w:szCs w:val="26"/>
-                                </w:rPr>
-                                <w:t>10:1-12</w:t>
+                                <w:t>1:9-20</w:t>
                               </w:r>
                             </w:p>
                           </w:tc>
@@ -10698,7 +9255,7 @@
                                   <w:sz w:val="26"/>
                                   <w:szCs w:val="26"/>
                                 </w:rPr>
-                                <w:t>亞</w:t>
+                                <w:t>啟</w:t>
                               </w:r>
                               <w:r>
                                 <w:rPr>
@@ -10708,17 +9265,7 @@
                                   <w:sz w:val="26"/>
                                   <w:szCs w:val="26"/>
                                 </w:rPr>
-                                <w:t xml:space="preserve"> </w:t>
-                              </w:r>
-                              <w:r>
-                                <w:rPr>
-                                  <w:rFonts w:ascii="Barlow Condensed Medium" w:eastAsia="華康儷楷書" w:hAnsi="Barlow Condensed Medium" w:cs="華康儷楷書"/>
-                                  <w:color w:val="000000" w:themeColor="text1"/>
-                                  <w:w w:val="90"/>
-                                  <w:sz w:val="26"/>
-                                  <w:szCs w:val="26"/>
-                                </w:rPr>
-                                <w:t>10:12</w:t>
+                                <w:t>1:18</w:t>
                               </w:r>
                             </w:p>
                           </w:tc>
@@ -10800,27 +9347,7 @@
                                   <w:sz w:val="26"/>
                                   <w:szCs w:val="26"/>
                                 </w:rPr>
-                                <w:t>新的</w:t>
-                              </w:r>
-                              <w:proofErr w:type="gramStart"/>
-                              <w:r>
-                                <w:rPr>
-                                  <w:rFonts w:ascii="華康儷楷書" w:eastAsia="華康儷楷書" w:hAnsi="華康儷楷書" w:cs="華康儷楷書" w:hint="eastAsia"/>
-                                  <w:w w:val="90"/>
-                                  <w:sz w:val="26"/>
-                                  <w:szCs w:val="26"/>
-                                </w:rPr>
-                                <w:t>誡</w:t>
-                              </w:r>
-                              <w:proofErr w:type="gramEnd"/>
-                              <w:r>
-                                <w:rPr>
-                                  <w:rFonts w:ascii="華康儷楷書" w:eastAsia="華康儷楷書" w:hAnsi="華康儷楷書" w:cs="華康儷楷書" w:hint="eastAsia"/>
-                                  <w:w w:val="90"/>
-                                  <w:sz w:val="26"/>
-                                  <w:szCs w:val="26"/>
-                                </w:rPr>
-                                <w:t>命</w:t>
+                                <w:t>新的誡命</w:t>
                               </w:r>
                             </w:p>
                           </w:tc>
@@ -10849,7 +9376,6 @@
                                   <w:szCs w:val="26"/>
                                 </w:rPr>
                               </w:pPr>
-                              <w:proofErr w:type="gramStart"/>
                               <w:r>
                                 <w:rPr>
                                   <w:rFonts w:ascii="Barlow Condensed Medium" w:eastAsia="華康中黑體" w:hAnsi="Barlow Condensed Medium" w:hint="eastAsia"/>
@@ -10859,7 +9385,6 @@
                                 </w:rPr>
                                 <w:t>啟應</w:t>
                               </w:r>
-                              <w:proofErr w:type="gramEnd"/>
                               <w:r>
                                 <w:rPr>
                                   <w:rFonts w:ascii="Barlow Condensed Medium" w:eastAsia="華康中黑體" w:hAnsi="Barlow Condensed Medium" w:hint="eastAsia"/>
@@ -10902,7 +9427,16 @@
                                   <w:sz w:val="26"/>
                                   <w:szCs w:val="26"/>
                                 </w:rPr>
-                                <w:t>12</w:t>
+                                <w:t>1</w:t>
+                              </w:r>
+                              <w:r>
+                                <w:rPr>
+                                  <w:rFonts w:ascii="Barlow Condensed Medium" w:eastAsia="華康中黑體" w:hAnsi="Barlow Condensed Medium" w:hint="eastAsia"/>
+                                  <w:w w:val="90"/>
+                                  <w:sz w:val="26"/>
+                                  <w:szCs w:val="26"/>
+                                </w:rPr>
+                                <w:t>8</w:t>
                               </w:r>
                             </w:p>
                           </w:tc>
@@ -11006,13 +9540,23 @@
                               </w:pPr>
                               <w:r>
                                 <w:rPr>
+                                  <w:rFonts w:ascii="Barlow Condensed Medium" w:eastAsia="華康中黑體" w:hAnsi="Barlow Condensed Medium" w:cstheme="minorHAnsi" w:hint="eastAsia"/>
+                                  <w:color w:val="000000" w:themeColor="text1"/>
+                                  <w:w w:val="90"/>
+                                  <w:sz w:val="26"/>
+                                  <w:szCs w:val="26"/>
+                                </w:rPr>
+                                <w:t>7</w:t>
+                              </w:r>
+                              <w:r>
+                                <w:rPr>
                                   <w:rFonts w:ascii="Barlow Condensed Medium" w:eastAsia="華康中黑體" w:hAnsi="Barlow Condensed Medium" w:cstheme="minorHAnsi"/>
                                   <w:color w:val="000000" w:themeColor="text1"/>
                                   <w:w w:val="90"/>
                                   <w:sz w:val="26"/>
                                   <w:szCs w:val="26"/>
                                 </w:rPr>
-                                <w:t>82,91,215,513</w:t>
+                                <w:t>8,92,514</w:t>
                               </w:r>
                             </w:p>
                           </w:tc>
@@ -11022,7 +9566,7 @@
                     </w:txbxContent>
                   </v:textbox>
                 </v:shape>
-                <v:roundrect id="圓角矩形 25" o:spid="_x0000_s1034" style="position:absolute;left:108;width:17869;height:16510;visibility:visible;mso-wrap-style:square;v-text-anchor:middle" arcsize="4542f" o:gfxdata="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" filled="f" strokecolor="#5a5a5a [2109]" strokeweight="2.5pt">
+                <v:roundrect id="圓角矩形 25" o:spid="_x0000_s1034" style="position:absolute;left:108;width:17869;height:16510;visibility:visible;mso-wrap-style:square;v-text-anchor:middle" arcsize="4542f" o:gfxdata="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" filled="f" strokecolor="#5a5a5a [2109]" strokeweight="2.5pt">
                   <v:stroke joinstyle="miter"/>
                 </v:roundrect>
                 <w10:wrap anchorx="page" anchory="page"/>
@@ -11190,7 +9734,7 @@
           </mc:Choice>
           <mc:Fallback>
             <w:pict>
-              <v:shape w14:anchorId="76BD7DFF" id="文字方塊 2" o:spid="_x0000_s1035" type="#_x0000_t202" style="position:absolute;margin-left:31.4pt;margin-top:-54.1pt;width:109.8pt;height:110.6pt;z-index:251663360;visibility:visible;mso-wrap-style:square;mso-width-percent:0;mso-height-percent:200;mso-wrap-distance-left:9pt;mso-wrap-distance-top:3.6pt;mso-wrap-distance-right:9pt;mso-wrap-distance-bottom:3.6pt;mso-position-horizontal:absolute;mso-position-horizontal-relative:text;mso-position-vertical:absolute;mso-position-vertical-relative:text;mso-width-percent:0;mso-height-percent:200;mso-width-relative:margin;mso-height-relative:margin;v-text-anchor:top" o:gfxdata="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" filled="f" stroked="f">
+              <v:shape w14:anchorId="76BD7DFF" id="文字方塊 2" o:spid="_x0000_s1035" type="#_x0000_t202" style="position:absolute;margin-left:31.4pt;margin-top:-54.1pt;width:109.8pt;height:110.6pt;z-index:251663360;visibility:visible;mso-wrap-style:square;mso-width-percent:0;mso-height-percent:200;mso-wrap-distance-left:9pt;mso-wrap-distance-top:3.6pt;mso-wrap-distance-right:9pt;mso-wrap-distance-bottom:3.6pt;mso-position-horizontal:absolute;mso-position-horizontal-relative:text;mso-position-vertical:absolute;mso-position-vertical-relative:text;mso-width-percent:0;mso-height-percent:200;mso-width-relative:margin;mso-height-relative:margin;v-text-anchor:top" o:gfxdata="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" filled="f" stroked="f">
                 <v:textbox style="mso-fit-shape-to-text:t" inset="1mm,1mm,1mm,1mm">
                   <w:txbxContent>
                     <w:p>
@@ -11450,7 +9994,7 @@
           </mc:Choice>
           <mc:Fallback>
             <w:pict>
-              <v:roundrect w14:anchorId="4775AEF3" id="圓角矩形 12" o:spid="_x0000_s1036" style="position:absolute;margin-left:-.9pt;margin-top:16.35pt;width:49.3pt;height:15.45pt;z-index:251648000;visibility:visible;mso-wrap-style:square;mso-width-percent:0;mso-height-percent:0;mso-wrap-distance-left:9pt;mso-wrap-distance-top:0;mso-wrap-distance-right:9pt;mso-wrap-distance-bottom:0;mso-position-horizontal:absolute;mso-position-horizontal-relative:text;mso-position-vertical:absolute;mso-position-vertical-relative:text;mso-width-percent:0;mso-height-percent:0;mso-width-relative:margin;mso-height-relative:margin;v-text-anchor:middle" arcsize="10923f" o:gfxdata="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" fillcolor="#5a5a5a [2109]" stroked="f" strokeweight="1pt">
+              <v:roundrect w14:anchorId="4775AEF3" id="圓角矩形 12" o:spid="_x0000_s1036" style="position:absolute;margin-left:-.9pt;margin-top:16.35pt;width:49.3pt;height:15.45pt;z-index:251648000;visibility:visible;mso-wrap-style:square;mso-width-percent:0;mso-height-percent:0;mso-wrap-distance-left:9pt;mso-wrap-distance-top:0;mso-wrap-distance-right:9pt;mso-wrap-distance-bottom:0;mso-position-horizontal:absolute;mso-position-horizontal-relative:text;mso-position-vertical:absolute;mso-position-vertical-relative:text;mso-width-percent:0;mso-height-percent:0;mso-width-relative:margin;mso-height-relative:margin;v-text-anchor:middle" arcsize="10923f" o:gfxdata="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" fillcolor="#5a5a5a [2109]" stroked="f" strokeweight="1pt">
                 <v:stroke joinstyle="miter"/>
                 <v:textbox inset=".5mm,0,.5mm,0">
                   <w:txbxContent>
@@ -11590,7 +10134,7 @@
           </mc:Choice>
           <mc:Fallback>
             <w:pict>
-              <v:roundrect w14:anchorId="196DC3BF" id="圓角矩形 14" o:spid="_x0000_s1037" style="position:absolute;margin-left:-1.25pt;margin-top:16.7pt;width:83.6pt;height:15.3pt;z-index:251649024;visibility:visible;mso-wrap-style:square;mso-width-percent:0;mso-height-percent:0;mso-wrap-distance-left:9pt;mso-wrap-distance-top:0;mso-wrap-distance-right:9pt;mso-wrap-distance-bottom:0;mso-position-horizontal:absolute;mso-position-horizontal-relative:text;mso-position-vertical:absolute;mso-position-vertical-relative:text;mso-width-percent:0;mso-height-percent:0;mso-width-relative:margin;mso-height-relative:margin;v-text-anchor:middle" arcsize="10923f" o:gfxdata="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" fillcolor="#5a5a5a [2109]" stroked="f" strokeweight="1pt">
+              <v:roundrect w14:anchorId="196DC3BF" id="圓角矩形 14" o:spid="_x0000_s1037" style="position:absolute;margin-left:-1.25pt;margin-top:16.7pt;width:83.6pt;height:15.3pt;z-index:251649024;visibility:visible;mso-wrap-style:square;mso-width-percent:0;mso-height-percent:0;mso-wrap-distance-left:9pt;mso-wrap-distance-top:0;mso-wrap-distance-right:9pt;mso-wrap-distance-bottom:0;mso-position-horizontal:absolute;mso-position-horizontal-relative:text;mso-position-vertical:absolute;mso-position-vertical-relative:text;mso-width-percent:0;mso-height-percent:0;mso-width-relative:margin;mso-height-relative:margin;v-text-anchor:middle" arcsize="10923f" o:gfxdata="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" fillcolor="#5a5a5a [2109]" stroked="f" strokeweight="1pt">
                 <v:stroke joinstyle="miter"/>
                 <v:textbox inset=".5mm,0,.5mm,0">
                   <w:txbxContent>
@@ -11786,7 +10330,7 @@
           </mc:Choice>
           <mc:Fallback>
             <w:pict>
-              <v:roundrect w14:anchorId="1A4DC044" id="圓角矩形 9" o:spid="_x0000_s1038" style="position:absolute;margin-left:-.6pt;margin-top:16.6pt;width:30.35pt;height:15.3pt;z-index:251650048;visibility:visible;mso-wrap-style:square;mso-width-percent:0;mso-height-percent:0;mso-wrap-distance-left:9pt;mso-wrap-distance-top:0;mso-wrap-distance-right:9pt;mso-wrap-distance-bottom:0;mso-position-horizontal:absolute;mso-position-horizontal-relative:text;mso-position-vertical:absolute;mso-position-vertical-relative:text;mso-width-percent:0;mso-height-percent:0;mso-width-relative:margin;mso-height-relative:margin;v-text-anchor:middle" arcsize="10923f" o:gfxdata="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" fillcolor="#5a5a5a [2109]" stroked="f" strokeweight="1pt">
+              <v:roundrect w14:anchorId="1A4DC044" id="圓角矩形 9" o:spid="_x0000_s1038" style="position:absolute;margin-left:-.6pt;margin-top:16.6pt;width:30.35pt;height:15.3pt;z-index:251650048;visibility:visible;mso-wrap-style:square;mso-width-percent:0;mso-height-percent:0;mso-wrap-distance-left:9pt;mso-wrap-distance-top:0;mso-wrap-distance-right:9pt;mso-wrap-distance-bottom:0;mso-position-horizontal:absolute;mso-position-horizontal-relative:text;mso-position-vertical:absolute;mso-position-vertical-relative:text;mso-width-percent:0;mso-height-percent:0;mso-width-relative:margin;mso-height-relative:margin;v-text-anchor:middle" arcsize="10923f" o:gfxdata="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" fillcolor="#5a5a5a [2109]" stroked="f" strokeweight="1pt">
                 <v:stroke joinstyle="miter"/>
                 <v:textbox inset=".5mm,0,.5mm,0">
                   <w:txbxContent>
@@ -12050,7 +10594,7 @@
           </mc:Choice>
           <mc:Fallback>
             <w:pict>
-              <v:roundrect w14:anchorId="03BFD3A3" id="圓角矩形 13" o:spid="_x0000_s1039" style="position:absolute;margin-left:-.4pt;margin-top:16.65pt;width:49.3pt;height:15.3pt;z-index:251651072;visibility:visible;mso-wrap-style:square;mso-width-percent:0;mso-height-percent:0;mso-wrap-distance-left:9pt;mso-wrap-distance-top:0;mso-wrap-distance-right:9pt;mso-wrap-distance-bottom:0;mso-position-horizontal:absolute;mso-position-horizontal-relative:text;mso-position-vertical:absolute;mso-position-vertical-relative:text;mso-width-percent:0;mso-height-percent:0;mso-width-relative:margin;mso-height-relative:margin;v-text-anchor:middle" arcsize="10923f" o:gfxdata="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" fillcolor="#5a5a5a [2109]" stroked="f" strokeweight="1pt">
+              <v:roundrect w14:anchorId="03BFD3A3" id="圓角矩形 13" o:spid="_x0000_s1039" style="position:absolute;margin-left:-.4pt;margin-top:16.65pt;width:49.3pt;height:15.3pt;z-index:251651072;visibility:visible;mso-wrap-style:square;mso-width-percent:0;mso-height-percent:0;mso-wrap-distance-left:9pt;mso-wrap-distance-top:0;mso-wrap-distance-right:9pt;mso-wrap-distance-bottom:0;mso-position-horizontal:absolute;mso-position-horizontal-relative:text;mso-position-vertical:absolute;mso-position-vertical-relative:text;mso-width-percent:0;mso-height-percent:0;mso-width-relative:margin;mso-height-relative:margin;v-text-anchor:middle" arcsize="10923f" o:gfxdata="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" fillcolor="#5a5a5a [2109]" stroked="f" strokeweight="1pt">
                 <v:stroke joinstyle="miter"/>
                 <v:textbox inset=".5mm,0,.5mm,0">
                   <w:txbxContent>
@@ -12087,7 +10631,6 @@
         </w:rPr>
         <w:t xml:space="preserve">       </w:t>
       </w:r>
-      <w:proofErr w:type="gramStart"/>
       <w:r>
         <w:rPr>
           <w:rFonts w:ascii="Barlow Condensed Medium" w:eastAsia="華康中圓體" w:hAnsi="Barlow Condensed Medium"/>
@@ -12095,7 +10638,6 @@
         </w:rPr>
         <w:t>主堂</w:t>
       </w:r>
-      <w:proofErr w:type="gramEnd"/>
       <w:r>
         <w:rPr>
           <w:rFonts w:ascii="Barlow Condensed Medium" w:eastAsia="華康中圓體" w:hAnsi="Barlow Condensed Medium"/>
@@ -12239,7 +10781,6 @@
                                 <w:sz w:val="22"/>
                               </w:rPr>
                             </w:pPr>
-                            <w:proofErr w:type="gramStart"/>
                             <w:r>
                               <w:rPr>
                                 <w:rFonts w:ascii="Barlow Condensed Medium" w:eastAsia="華康儷中黑" w:hAnsi="Barlow Condensed Medium"/>
@@ -12247,7 +10788,6 @@
                               </w:rPr>
                               <w:t>教會臉書</w:t>
                             </w:r>
-                            <w:proofErr w:type="gramEnd"/>
                             <w:r>
                               <w:rPr>
                                 <w:rFonts w:ascii="Barlow Condensed Medium" w:eastAsia="華康儷中黑" w:hAnsi="Barlow Condensed Medium"/>
@@ -12290,7 +10830,7 @@
           </mc:Choice>
           <mc:Fallback>
             <w:pict>
-              <v:shape w14:anchorId="77C1E33A" id="_x0000_s1040" type="#_x0000_t202" style="position:absolute;margin-left:107.25pt;margin-top:6.2pt;width:125.55pt;height:16.3pt;z-index:251662336;visibility:visible;mso-wrap-style:square;mso-width-percent:0;mso-height-percent:0;mso-wrap-distance-left:9pt;mso-wrap-distance-top:3.6pt;mso-wrap-distance-right:9pt;mso-wrap-distance-bottom:3.6pt;mso-position-horizontal:absolute;mso-position-horizontal-relative:text;mso-position-vertical:absolute;mso-position-vertical-relative:text;mso-width-percent:0;mso-height-percent:0;mso-width-relative:margin;mso-height-relative:margin;v-text-anchor:top" o:gfxdata="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" filled="f" stroked="f">
+              <v:shape w14:anchorId="77C1E33A" id="_x0000_s1040" type="#_x0000_t202" style="position:absolute;margin-left:107.25pt;margin-top:6.2pt;width:125.55pt;height:16.3pt;z-index:251662336;visibility:visible;mso-wrap-style:square;mso-width-percent:0;mso-height-percent:0;mso-wrap-distance-left:9pt;mso-wrap-distance-top:3.6pt;mso-wrap-distance-right:9pt;mso-wrap-distance-bottom:3.6pt;mso-position-horizontal:absolute;mso-position-horizontal-relative:text;mso-position-vertical:absolute;mso-position-vertical-relative:text;mso-width-percent:0;mso-height-percent:0;mso-width-relative:margin;mso-height-relative:margin;v-text-anchor:top" o:gfxdata="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" filled="f" stroked="f">
                 <v:textbox inset="0,0,0,0">
                   <w:txbxContent>
                     <w:p>
@@ -12301,7 +10841,6 @@
                           <w:sz w:val="22"/>
                         </w:rPr>
                       </w:pPr>
-                      <w:proofErr w:type="gramStart"/>
                       <w:r>
                         <w:rPr>
                           <w:rFonts w:ascii="Barlow Condensed Medium" w:eastAsia="華康儷中黑" w:hAnsi="Barlow Condensed Medium"/>
@@ -12309,7 +10848,6 @@
                         </w:rPr>
                         <w:t>教會臉書</w:t>
                       </w:r>
-                      <w:proofErr w:type="gramEnd"/>
                       <w:r>
                         <w:rPr>
                           <w:rFonts w:ascii="Barlow Condensed Medium" w:eastAsia="華康儷中黑" w:hAnsi="Barlow Condensed Medium"/>
@@ -12367,19 +10905,8 @@
           <w:sz w:val="28"/>
           <w:szCs w:val="28"/>
         </w:rPr>
-        <w:t xml:space="preserve"> </w:t>
+        <w:t xml:space="preserve"> Weekly</w:t>
       </w:r>
-      <w:proofErr w:type="gramStart"/>
-      <w:r>
-        <w:rPr>
-          <w:rFonts w:ascii="Old English Text MT" w:hAnsi="Old English Text MT"/>
-          <w:color w:val="404040" w:themeColor="text1" w:themeTint="BF"/>
-          <w:sz w:val="28"/>
-          <w:szCs w:val="28"/>
-        </w:rPr>
-        <w:t>Weekly</w:t>
-      </w:r>
-      <w:proofErr w:type="gramEnd"/>
     </w:p>
     <w:p>
       <w:pPr>
@@ -12559,11 +11086,17 @@
             </w:r>
             <w:r>
               <w:rPr>
+                <w:rFonts w:hint="eastAsia"/>
+              </w:rPr>
+              <w:t xml:space="preserve"> </w:t>
+            </w:r>
+            <w:r>
+              <w:rPr>
                 <w:rFonts w:ascii="標楷體" w:eastAsia="標楷體" w:hAnsi="標楷體" w:hint="eastAsia"/>
                 <w:sz w:val="20"/>
                 <w:szCs w:val="20"/>
               </w:rPr>
-              <w:t>林惠娟</w:t>
+              <w:t>張燕芬</w:t>
             </w:r>
             <w:r>
               <w:rPr>
@@ -12635,11 +11168,17 @@
             </w:r>
             <w:r>
               <w:rPr>
+                <w:rFonts w:hint="eastAsia"/>
+              </w:rPr>
+              <w:t xml:space="preserve"> </w:t>
+            </w:r>
+            <w:r>
+              <w:rPr>
                 <w:rFonts w:ascii="標楷體" w:eastAsia="標楷體" w:hAnsi="標楷體" w:hint="eastAsia"/>
                 <w:sz w:val="20"/>
                 <w:szCs w:val="20"/>
               </w:rPr>
-              <w:t>莊舒媛</w:t>
+              <w:t>張思婗</w:t>
             </w:r>
             <w:r>
               <w:rPr>
@@ -13244,7 +11783,7 @@
                 </mc:Choice>
                 <mc:Fallback>
                   <w:pict>
-                    <v:rect w14:anchorId="343BC9BA" id="矩形 8" o:spid="_x0000_s1041" style="position:absolute;left:0;text-align:left;margin-left:-.85pt;margin-top:2.65pt;width:18.75pt;height:93.35pt;z-index:251669504;visibility:visible;mso-wrap-style:square;mso-width-percent:0;mso-height-percent:0;mso-wrap-distance-left:9pt;mso-wrap-distance-top:0;mso-wrap-distance-right:9pt;mso-wrap-distance-bottom:0;mso-position-horizontal:absolute;mso-position-horizontal-relative:text;mso-position-vertical:absolute;mso-position-vertical-relative:text;mso-width-percent:0;mso-height-percent:0;mso-width-relative:margin;mso-height-relative:margin;v-text-anchor:middle" o:gfxdata="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" fillcolor="#5a5a5a [2109]" stroked="f" strokeweight="1pt">
+                    <v:rect w14:anchorId="343BC9BA" id="矩形 8" o:spid="_x0000_s1041" style="position:absolute;left:0;text-align:left;margin-left:-.85pt;margin-top:2.65pt;width:18.75pt;height:93.35pt;z-index:251669504;visibility:visible;mso-wrap-style:square;mso-width-percent:0;mso-height-percent:0;mso-wrap-distance-left:9pt;mso-wrap-distance-top:0;mso-wrap-distance-right:9pt;mso-wrap-distance-bottom:0;mso-position-horizontal:absolute;mso-position-horizontal-relative:text;mso-position-vertical:absolute;mso-position-vertical-relative:text;mso-width-percent:0;mso-height-percent:0;mso-width-relative:margin;mso-height-relative:margin;v-text-anchor:middle" o:gfxdata="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" fillcolor="#5a5a5a [2109]" stroked="f" strokeweight="1pt">
                       <v:textbox style="layout-flow:vertical-ideographic" inset="1mm,1mm,1mm,1mm">
                         <w:txbxContent>
                           <w:p>
@@ -13302,7 +11841,6 @@
                 <w:szCs w:val="20"/>
               </w:rPr>
             </w:pPr>
-            <w:proofErr w:type="gramStart"/>
             <w:r>
               <w:rPr>
                 <w:rFonts w:eastAsia="華康儷中黑" w:cstheme="minorHAnsi"/>
@@ -13313,7 +11851,6 @@
               </w:rPr>
               <w:t>序樂</w:t>
             </w:r>
-            <w:proofErr w:type="gramEnd"/>
           </w:p>
         </w:tc>
         <w:tc>
@@ -13448,7 +11985,6 @@
                 <w:szCs w:val="20"/>
               </w:rPr>
             </w:pPr>
-            <w:proofErr w:type="gramStart"/>
             <w:r>
               <w:rPr>
                 <w:rFonts w:eastAsia="華康儷中黑" w:cstheme="minorHAnsi"/>
@@ -13467,7 +12003,6 @@
               </w:rPr>
               <w:t>頌</w:t>
             </w:r>
-            <w:proofErr w:type="gramEnd"/>
           </w:p>
         </w:tc>
         <w:tc>
@@ -13666,17 +12201,7 @@
                 <w:sz w:val="20"/>
                 <w:szCs w:val="20"/>
               </w:rPr>
-              <w:t>1</w:t>
-            </w:r>
-            <w:r>
-              <w:rPr>
-                <w:rFonts w:ascii="Bahnschrift SemiBold Condensed" w:eastAsia="標楷體" w:hAnsi="Bahnschrift SemiBold Condensed" w:cstheme="minorHAnsi" w:hint="eastAsia"/>
-                <w:color w:val="000000" w:themeColor="text1"/>
-                <w:w w:val="125"/>
-                <w:sz w:val="20"/>
-                <w:szCs w:val="20"/>
-              </w:rPr>
-              <w:t>02</w:t>
+              <w:t>82</w:t>
             </w:r>
             <w:r>
               <w:rPr>
@@ -13841,7 +12366,7 @@
                 <w:sz w:val="20"/>
                 <w:szCs w:val="20"/>
               </w:rPr>
-              <w:t>十誡</w:t>
+              <w:t>新的誡命</w:t>
             </w:r>
           </w:p>
         </w:tc>
@@ -13939,7 +12464,6 @@
                 <w:szCs w:val="20"/>
               </w:rPr>
             </w:pPr>
-            <w:proofErr w:type="gramStart"/>
             <w:r>
               <w:rPr>
                 <w:rFonts w:eastAsia="華康儷中黑" w:cstheme="minorHAnsi"/>
@@ -13950,7 +12474,6 @@
               </w:rPr>
               <w:t>啟應文</w:t>
             </w:r>
-            <w:proofErr w:type="gramEnd"/>
           </w:p>
         </w:tc>
         <w:tc>
@@ -13998,7 +12521,7 @@
                 <w:sz w:val="20"/>
                 <w:szCs w:val="20"/>
               </w:rPr>
-              <w:t>22</w:t>
+              <w:t>12</w:t>
             </w:r>
             <w:r>
               <w:rPr>
@@ -14497,7 +13020,7 @@
                 </mc:Choice>
                 <mc:Fallback>
                   <w:pict>
-                    <v:rect w14:anchorId="21B0B3F3" id="矩形 10" o:spid="_x0000_s1042" style="position:absolute;left:0;text-align:left;margin-left:-.75pt;margin-top:.35pt;width:19.3pt;height:45.45pt;z-index:251652096;visibility:visible;mso-wrap-style:square;mso-width-percent:0;mso-height-percent:0;mso-wrap-distance-left:9pt;mso-wrap-distance-top:0;mso-wrap-distance-right:9pt;mso-wrap-distance-bottom:0;mso-position-horizontal:absolute;mso-position-horizontal-relative:text;mso-position-vertical:absolute;mso-position-vertical-relative:text;mso-width-percent:0;mso-height-percent:0;mso-width-relative:margin;mso-height-relative:margin;v-text-anchor:middle" o:gfxdata="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" fillcolor="#5a5a5a [2109]" stroked="f" strokeweight="1pt">
+                    <v:rect w14:anchorId="21B0B3F3" id="矩形 10" o:spid="_x0000_s1042" style="position:absolute;left:0;text-align:left;margin-left:-.75pt;margin-top:.35pt;width:19.3pt;height:45.45pt;z-index:251652096;visibility:visible;mso-wrap-style:square;mso-width-percent:0;mso-height-percent:0;mso-wrap-distance-left:9pt;mso-wrap-distance-top:0;mso-wrap-distance-right:9pt;mso-wrap-distance-bottom:0;mso-position-horizontal:absolute;mso-position-horizontal-relative:text;mso-position-vertical:absolute;mso-position-vertical-relative:text;mso-width-percent:0;mso-height-percent:0;mso-width-relative:margin;mso-height-relative:margin;v-text-anchor:middle" o:gfxdata="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" fillcolor="#5a5a5a [2109]" stroked="f" strokeweight="1pt">
                       <v:textbox style="layout-flow:vertical-ideographic" inset="1mm,1mm,1mm,1mm">
                         <w:txbxContent>
                           <w:p>
@@ -14602,7 +13125,7 @@
                 <w:sz w:val="20"/>
                 <w:szCs w:val="20"/>
               </w:rPr>
-              <w:t>猶大書</w:t>
+              <w:t>撒迦利亞書</w:t>
             </w:r>
             <w:r>
               <w:rPr>
@@ -14612,7 +13135,7 @@
                 <w:sz w:val="20"/>
                 <w:szCs w:val="20"/>
               </w:rPr>
-              <w:t>1</w:t>
+              <w:t>10</w:t>
             </w:r>
             <w:r>
               <w:rPr>
@@ -14622,7 +13145,7 @@
                 <w:sz w:val="20"/>
                 <w:szCs w:val="20"/>
               </w:rPr>
-              <w:t>0</w:t>
+              <w:t>章</w:t>
             </w:r>
             <w:r>
               <w:rPr>
@@ -14632,7 +13155,27 @@
                 <w:sz w:val="20"/>
                 <w:szCs w:val="20"/>
               </w:rPr>
-              <w:t>-21</w:t>
+              <w:t>1</w:t>
+            </w:r>
+            <w:r>
+              <w:rPr>
+                <w:rFonts w:ascii="Bahnschrift SemiBold Condensed" w:eastAsia="標楷體" w:hAnsi="Bahnschrift SemiBold Condensed" w:cs="Calibri" w:hint="eastAsia"/>
+                <w:color w:val="000000"/>
+                <w:w w:val="125"/>
+                <w:sz w:val="20"/>
+                <w:szCs w:val="20"/>
+              </w:rPr>
+              <w:t>-1</w:t>
+            </w:r>
+            <w:r>
+              <w:rPr>
+                <w:rFonts w:ascii="Bahnschrift SemiBold Condensed" w:eastAsia="標楷體" w:hAnsi="Bahnschrift SemiBold Condensed" w:cs="Calibri" w:hint="eastAsia"/>
+                <w:color w:val="000000"/>
+                <w:w w:val="125"/>
+                <w:sz w:val="20"/>
+                <w:szCs w:val="20"/>
+              </w:rPr>
+              <w:t>2</w:t>
             </w:r>
             <w:r>
               <w:rPr>
@@ -14787,7 +13330,7 @@
                 <w:sz w:val="20"/>
                 <w:szCs w:val="20"/>
               </w:rPr>
-              <w:t>保守自己在 神的愛中</w:t>
+              <w:t>因耶和華而強盛</w:t>
             </w:r>
           </w:p>
         </w:tc>
@@ -15105,7 +13648,7 @@
                 </mc:Choice>
                 <mc:Fallback>
                   <w:pict>
-                    <v:rect w14:anchorId="4D37C684" id="矩形 11" o:spid="_x0000_s1043" style="position:absolute;left:0;text-align:left;margin-left:-.75pt;margin-top:5.9pt;width:19.25pt;height:89.35pt;z-index:251658240;visibility:visible;mso-wrap-style:square;mso-width-percent:0;mso-height-percent:0;mso-wrap-distance-left:9pt;mso-wrap-distance-top:0;mso-wrap-distance-right:9pt;mso-wrap-distance-bottom:0;mso-position-horizontal:absolute;mso-position-horizontal-relative:text;mso-position-vertical:absolute;mso-position-vertical-relative:text;mso-width-percent:0;mso-height-percent:0;mso-width-relative:margin;mso-height-relative:margin;v-text-anchor:middle" o:gfxdata="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" fillcolor="#5a5a5a [2109]" stroked="f" strokeweight="1pt">
+                    <v:rect w14:anchorId="4D37C684" id="矩形 11" o:spid="_x0000_s1043" style="position:absolute;left:0;text-align:left;margin-left:-.75pt;margin-top:5.9pt;width:19.25pt;height:89.35pt;z-index:251658240;visibility:visible;mso-wrap-style:square;mso-width-percent:0;mso-height-percent:0;mso-wrap-distance-left:9pt;mso-wrap-distance-top:0;mso-wrap-distance-right:9pt;mso-wrap-distance-bottom:0;mso-position-horizontal:absolute;mso-position-horizontal-relative:text;mso-position-vertical:absolute;mso-position-vertical-relative:text;mso-width-percent:0;mso-height-percent:0;mso-width-relative:margin;mso-height-relative:margin;v-text-anchor:middle" o:gfxdata="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" fillcolor="#5a5a5a [2109]" stroked="f" strokeweight="1pt">
                       <v:textbox style="layout-flow:vertical-ideographic" inset="1mm,1mm,1mm,1mm">
                         <w:txbxContent>
                           <w:p>
@@ -15238,7 +13781,7 @@
                 <w:sz w:val="20"/>
                 <w:szCs w:val="20"/>
               </w:rPr>
-              <w:t>263</w:t>
+              <w:t>91</w:t>
             </w:r>
             <w:r>
               <w:rPr>
@@ -15287,6 +13830,181 @@
                 <w:szCs w:val="20"/>
               </w:rPr>
               <w:t>會眾</w:t>
+            </w:r>
+          </w:p>
+        </w:tc>
+      </w:tr>
+      <w:tr>
+        <w:tc>
+          <w:tcPr>
+            <w:tcW w:w="636" w:type="dxa"/>
+            <w:tcBorders>
+              <w:top w:val="nil"/>
+              <w:left w:val="nil"/>
+              <w:bottom w:val="nil"/>
+              <w:right w:val="nil"/>
+            </w:tcBorders>
+            <w:tcMar>
+              <w:left w:w="57" w:type="dxa"/>
+              <w:right w:w="57" w:type="dxa"/>
+            </w:tcMar>
+          </w:tcPr>
+          <w:p>
+            <w:pPr>
+              <w:snapToGrid w:val="0"/>
+              <w:jc w:val="right"/>
+              <w:rPr>
+                <w:rFonts w:eastAsia="華康儷中黑" w:cstheme="minorHAnsi"/>
+                <w:noProof/>
+                <w:color w:val="000000" w:themeColor="text1"/>
+                <w:sz w:val="18"/>
+                <w:szCs w:val="18"/>
+              </w:rPr>
+            </w:pPr>
+          </w:p>
+        </w:tc>
+        <w:tc>
+          <w:tcPr>
+            <w:tcW w:w="1127" w:type="dxa"/>
+            <w:tcBorders>
+              <w:top w:val="nil"/>
+              <w:left w:val="nil"/>
+              <w:bottom w:val="nil"/>
+              <w:right w:val="nil"/>
+            </w:tcBorders>
+            <w:tcMar>
+              <w:left w:w="57" w:type="dxa"/>
+              <w:right w:w="57" w:type="dxa"/>
+            </w:tcMar>
+          </w:tcPr>
+          <w:p>
+            <w:pPr>
+              <w:snapToGrid w:val="0"/>
+              <w:jc w:val="distribute"/>
+              <w:rPr>
+                <w:rFonts w:eastAsia="華康儷中黑" w:cstheme="minorHAnsi"/>
+                <w:color w:val="000000" w:themeColor="text1"/>
+                <w:w w:val="125"/>
+                <w:sz w:val="20"/>
+                <w:szCs w:val="20"/>
+              </w:rPr>
+            </w:pPr>
+            <w:r>
+              <w:rPr>
+                <w:rFonts w:eastAsia="華康儷中黑" w:cstheme="minorHAnsi" w:hint="eastAsia"/>
+                <w:color w:val="000000" w:themeColor="text1"/>
+                <w:w w:val="125"/>
+                <w:sz w:val="20"/>
+                <w:szCs w:val="20"/>
+              </w:rPr>
+              <w:t>聖餐</w:t>
+            </w:r>
+          </w:p>
+        </w:tc>
+        <w:tc>
+          <w:tcPr>
+            <w:tcW w:w="3179" w:type="dxa"/>
+            <w:gridSpan w:val="2"/>
+            <w:tcBorders>
+              <w:top w:val="dotted" w:sz="8" w:space="0" w:color="auto"/>
+              <w:left w:val="nil"/>
+              <w:bottom w:val="dotted" w:sz="4" w:space="0" w:color="auto"/>
+              <w:right w:val="nil"/>
+            </w:tcBorders>
+            <w:tcMar>
+              <w:left w:w="57" w:type="dxa"/>
+              <w:right w:w="57" w:type="dxa"/>
+            </w:tcMar>
+          </w:tcPr>
+          <w:p>
+            <w:pPr>
+              <w:snapToGrid w:val="0"/>
+              <w:jc w:val="center"/>
+              <w:rPr>
+                <w:rFonts w:ascii="Bahnschrift SemiBold Condensed" w:eastAsia="標楷體" w:hAnsi="Bahnschrift SemiBold Condensed" w:cstheme="minorHAnsi" w:hint="eastAsia"/>
+                <w:color w:val="000000" w:themeColor="text1"/>
+                <w:w w:val="125"/>
+                <w:sz w:val="20"/>
+                <w:szCs w:val="20"/>
+              </w:rPr>
+            </w:pPr>
+            <w:r>
+              <w:rPr>
+                <w:rFonts w:ascii="Bahnschrift SemiBold Condensed" w:eastAsia="標楷體" w:hAnsi="Bahnschrift SemiBold Condensed" w:cstheme="minorHAnsi" w:hint="eastAsia"/>
+                <w:color w:val="000000" w:themeColor="text1"/>
+                <w:w w:val="125"/>
+                <w:sz w:val="20"/>
+                <w:szCs w:val="20"/>
+              </w:rPr>
+              <w:t>聖詩</w:t>
+            </w:r>
+            <w:r>
+              <w:rPr>
+                <w:rFonts w:ascii="Bahnschrift SemiBold Condensed" w:eastAsia="標楷體" w:hAnsi="Bahnschrift SemiBold Condensed" w:cstheme="minorHAnsi" w:hint="eastAsia"/>
+                <w:color w:val="000000" w:themeColor="text1"/>
+                <w:w w:val="125"/>
+                <w:sz w:val="20"/>
+                <w:szCs w:val="20"/>
+              </w:rPr>
+              <w:t>21</w:t>
+            </w:r>
+            <w:r>
+              <w:rPr>
+                <w:rFonts w:ascii="Bahnschrift SemiBold Condensed" w:eastAsia="標楷體" w:hAnsi="Bahnschrift SemiBold Condensed" w:cstheme="minorHAnsi" w:hint="eastAsia"/>
+                <w:color w:val="000000" w:themeColor="text1"/>
+                <w:w w:val="125"/>
+                <w:sz w:val="20"/>
+                <w:szCs w:val="20"/>
+              </w:rPr>
+              <w:t>5</w:t>
+            </w:r>
+            <w:r>
+              <w:rPr>
+                <w:rFonts w:ascii="Bahnschrift SemiBold Condensed" w:eastAsia="標楷體" w:hAnsi="Bahnschrift SemiBold Condensed" w:cstheme="minorHAnsi" w:hint="eastAsia"/>
+                <w:color w:val="000000" w:themeColor="text1"/>
+                <w:w w:val="125"/>
+                <w:sz w:val="20"/>
+                <w:szCs w:val="20"/>
+              </w:rPr>
+              <w:t>首</w:t>
+            </w:r>
+          </w:p>
+        </w:tc>
+        <w:tc>
+          <w:tcPr>
+            <w:tcW w:w="895" w:type="dxa"/>
+            <w:tcBorders>
+              <w:top w:val="nil"/>
+              <w:left w:val="nil"/>
+              <w:bottom w:val="nil"/>
+              <w:right w:val="nil"/>
+            </w:tcBorders>
+            <w:tcMar>
+              <w:left w:w="57" w:type="dxa"/>
+              <w:right w:w="57" w:type="dxa"/>
+            </w:tcMar>
+          </w:tcPr>
+          <w:p>
+            <w:pPr>
+              <w:snapToGrid w:val="0"/>
+              <w:jc w:val="distribute"/>
+              <w:rPr>
+                <w:rFonts w:ascii="Bahnschrift SemiBold Condensed" w:eastAsia="標楷體" w:hAnsi="Bahnschrift SemiBold Condensed" w:cstheme="minorHAnsi" w:hint="eastAsia"/>
+                <w:color w:val="000000" w:themeColor="text1"/>
+                <w:w w:val="125"/>
+                <w:sz w:val="20"/>
+                <w:szCs w:val="20"/>
+              </w:rPr>
+            </w:pPr>
+            <w:r>
+              <w:rPr>
+                <w:rFonts w:ascii="Bahnschrift SemiBold Condensed" w:eastAsia="標楷體" w:hAnsi="Bahnschrift SemiBold Condensed" w:cstheme="minorHAnsi" w:hint="eastAsia"/>
+                <w:color w:val="000000" w:themeColor="text1"/>
+                <w:w w:val="125"/>
+                <w:sz w:val="20"/>
+                <w:szCs w:val="20"/>
+              </w:rPr>
+              <w:t>主禮</w:t>
             </w:r>
           </w:p>
         </w:tc>
@@ -15493,7 +14211,7 @@
                 <w:sz w:val="20"/>
                 <w:szCs w:val="20"/>
               </w:rPr>
-              <w:t>林淑雲</w:t>
+              <w:t>林惠娟</w:t>
             </w:r>
             <w:r>
               <w:rPr>
@@ -15875,7 +14593,6 @@
                 <w:szCs w:val="20"/>
               </w:rPr>
             </w:pPr>
-            <w:proofErr w:type="gramStart"/>
             <w:r>
               <w:rPr>
                 <w:rFonts w:eastAsia="華康儷中黑" w:cstheme="minorHAnsi" w:hint="eastAsia"/>
@@ -15886,7 +14603,6 @@
               </w:rPr>
               <w:t>公禱</w:t>
             </w:r>
-            <w:proofErr w:type="gramEnd"/>
           </w:p>
         </w:tc>
         <w:tc>
@@ -16040,7 +14756,6 @@
                 <w:szCs w:val="20"/>
               </w:rPr>
             </w:pPr>
-            <w:proofErr w:type="gramStart"/>
             <w:r>
               <w:rPr>
                 <w:rFonts w:eastAsia="華康儷中黑" w:cstheme="minorHAnsi"/>
@@ -16051,7 +14766,6 @@
               </w:rPr>
               <w:t>頌榮</w:t>
             </w:r>
-            <w:proofErr w:type="gramEnd"/>
           </w:p>
         </w:tc>
         <w:tc>
@@ -16098,7 +14812,17 @@
                 <w:sz w:val="20"/>
                 <w:szCs w:val="20"/>
               </w:rPr>
-              <w:t>512</w:t>
+              <w:t>51</w:t>
+            </w:r>
+            <w:r>
+              <w:rPr>
+                <w:rFonts w:ascii="Bahnschrift SemiBold Condensed" w:eastAsia="標楷體" w:hAnsi="Bahnschrift SemiBold Condensed" w:cstheme="minorHAnsi" w:hint="eastAsia"/>
+                <w:color w:val="000000" w:themeColor="text1"/>
+                <w:w w:val="125"/>
+                <w:sz w:val="20"/>
+                <w:szCs w:val="20"/>
+              </w:rPr>
+              <w:t>3</w:t>
             </w:r>
             <w:r>
               <w:rPr>
@@ -16274,7 +14998,6 @@
               </w:rPr>
               <w:t>:</w:t>
             </w:r>
-            <w:proofErr w:type="gramStart"/>
             <w:r>
               <w:rPr>
                 <w:rFonts w:ascii="Bahnschrift SemiBold Condensed" w:eastAsia="標楷體" w:hAnsi="Bahnschrift SemiBold Condensed" w:cstheme="minorHAnsi" w:hint="eastAsia"/>
@@ -16285,7 +15008,6 @@
               </w:rPr>
               <w:t>阿們頌</w:t>
             </w:r>
-            <w:proofErr w:type="gramEnd"/>
           </w:p>
         </w:tc>
         <w:tc>
@@ -16401,7 +15123,6 @@
                 <w:szCs w:val="20"/>
               </w:rPr>
             </w:pPr>
-            <w:proofErr w:type="gramStart"/>
             <w:r>
               <w:rPr>
                 <w:rFonts w:eastAsia="華康儷中黑" w:cstheme="minorHAnsi" w:hint="eastAsia"/>
@@ -16412,7 +15133,6 @@
               </w:rPr>
               <w:t>殿樂</w:t>
             </w:r>
-            <w:proofErr w:type="gramEnd"/>
           </w:p>
         </w:tc>
         <w:tc>
@@ -16983,7 +15703,7 @@
           <w:w w:val="90"/>
           <w:szCs w:val="24"/>
         </w:rPr>
-        <w:t>猶大書</w:t>
+        <w:t>撒迦利亞書</w:t>
       </w:r>
       <w:r>
         <w:rPr>
@@ -16992,7 +15712,34 @@
           <w:w w:val="90"/>
           <w:szCs w:val="24"/>
         </w:rPr>
-        <w:t>20-21</w:t>
+        <w:t>10</w:t>
+      </w:r>
+      <w:r>
+        <w:rPr>
+          <w:rFonts w:ascii="Barlow Condensed Medium" w:eastAsia="華康中黑體" w:hAnsi="Barlow Condensed Medium" w:cs="Calibri" w:hint="eastAsia"/>
+          <w:color w:val="000000"/>
+          <w:w w:val="90"/>
+          <w:szCs w:val="24"/>
+        </w:rPr>
+        <w:t>章</w:t>
+      </w:r>
+      <w:r>
+        <w:rPr>
+          <w:rFonts w:ascii="Barlow Condensed Medium" w:eastAsia="華康中黑體" w:hAnsi="Barlow Condensed Medium" w:cs="Calibri" w:hint="eastAsia"/>
+          <w:color w:val="000000"/>
+          <w:w w:val="90"/>
+          <w:szCs w:val="24"/>
+        </w:rPr>
+        <w:t>1</w:t>
+      </w:r>
+      <w:r>
+        <w:rPr>
+          <w:rFonts w:ascii="Barlow Condensed Medium" w:eastAsia="華康中黑體" w:hAnsi="Barlow Condensed Medium" w:cs="Calibri" w:hint="eastAsia"/>
+          <w:color w:val="000000"/>
+          <w:w w:val="90"/>
+          <w:szCs w:val="24"/>
+        </w:rPr>
+        <w:t>2</w:t>
       </w:r>
       <w:r>
         <w:rPr>
@@ -17018,7 +15765,7 @@
         <w:kinsoku w:val="0"/>
         <w:snapToGrid w:val="0"/>
         <w:spacing w:line="300" w:lineRule="exact"/>
-        <w:ind w:left="353" w:hangingChars="200" w:hanging="353"/>
+        <w:ind w:left="352" w:hangingChars="200" w:hanging="352"/>
         <w:jc w:val="both"/>
         <w:rPr>
           <w:rFonts w:ascii="Calibri" w:eastAsia="標楷體" w:hAnsi="Calibri" w:cs="Calibri"/>
@@ -17063,95 +15810,29 @@
         </w:rPr>
         <w:t xml:space="preserve"> </w:t>
       </w:r>
-      <w:proofErr w:type="gramStart"/>
       <w:r>
         <w:rPr>
           <w:rFonts w:ascii="標楷體" w:eastAsia="標楷體" w:hAnsi="標楷體" w:cs="Arial" w:hint="eastAsia"/>
           <w:w w:val="80"/>
           <w:sz w:val="22"/>
         </w:rPr>
-        <w:t>若是所疼的</w:t>
+        <w:t>我欲互</w:t>
       </w:r>
-      <w:proofErr w:type="gramEnd"/>
+      <w:r>
+        <w:rPr>
+          <w:rFonts w:ascii="新細明體-ExtB" w:eastAsia="新細明體-ExtB" w:hAnsi="新細明體-ExtB" w:cs="新細明體-ExtB" w:hint="eastAsia"/>
+          <w:w w:val="80"/>
+          <w:sz w:val="22"/>
+        </w:rPr>
+        <w:t>𪜶</w:t>
+      </w:r>
       <w:r>
         <w:rPr>
           <w:rFonts w:ascii="標楷體" w:eastAsia="標楷體" w:hAnsi="標楷體" w:cs="Arial" w:hint="eastAsia"/>
           <w:w w:val="80"/>
           <w:sz w:val="22"/>
         </w:rPr>
-        <w:t>兄弟啊</w:t>
-      </w:r>
-      <w:proofErr w:type="gramStart"/>
-      <w:r>
-        <w:rPr>
-          <w:rFonts w:ascii="標楷體" w:eastAsia="標楷體" w:hAnsi="標楷體" w:cs="Arial" w:hint="eastAsia"/>
-          <w:w w:val="80"/>
-          <w:sz w:val="22"/>
-        </w:rPr>
-        <w:t>，著佇恁</w:t>
-      </w:r>
-      <w:proofErr w:type="gramEnd"/>
-      <w:r>
-        <w:rPr>
-          <w:rFonts w:ascii="標楷體" w:eastAsia="標楷體" w:hAnsi="標楷體" w:cs="Arial" w:hint="eastAsia"/>
-          <w:w w:val="80"/>
-          <w:sz w:val="22"/>
-        </w:rPr>
-        <w:t>至聖的信家己起造，</w:t>
-      </w:r>
-      <w:proofErr w:type="gramStart"/>
-      <w:r>
-        <w:rPr>
-          <w:rFonts w:ascii="標楷體" w:eastAsia="標楷體" w:hAnsi="標楷體" w:cs="Arial" w:hint="eastAsia"/>
-          <w:w w:val="80"/>
-          <w:sz w:val="22"/>
-        </w:rPr>
-        <w:t>佇</w:t>
-      </w:r>
-      <w:proofErr w:type="gramEnd"/>
-      <w:r>
-        <w:rPr>
-          <w:rFonts w:ascii="標楷體" w:eastAsia="標楷體" w:hAnsi="標楷體" w:cs="Arial" w:hint="eastAsia"/>
-          <w:w w:val="80"/>
-          <w:sz w:val="22"/>
-        </w:rPr>
-        <w:t>聖神來祈禱</w:t>
-      </w:r>
-      <w:proofErr w:type="gramStart"/>
-      <w:r>
-        <w:rPr>
-          <w:rFonts w:ascii="標楷體" w:eastAsia="標楷體" w:hAnsi="標楷體" w:cs="Arial" w:hint="eastAsia"/>
-          <w:w w:val="80"/>
-          <w:sz w:val="22"/>
-        </w:rPr>
-        <w:t>，著佇</w:t>
-      </w:r>
-      <w:proofErr w:type="gramEnd"/>
-      <w:r>
-        <w:rPr>
-          <w:rFonts w:ascii="標楷體" w:eastAsia="標楷體" w:hAnsi="標楷體" w:cs="Arial" w:hint="eastAsia"/>
-          <w:w w:val="80"/>
-          <w:sz w:val="22"/>
-        </w:rPr>
-        <w:t>上帝</w:t>
-      </w:r>
-      <w:proofErr w:type="gramStart"/>
-      <w:r>
-        <w:rPr>
-          <w:rFonts w:ascii="標楷體" w:eastAsia="標楷體" w:hAnsi="標楷體" w:cs="Arial" w:hint="eastAsia"/>
-          <w:w w:val="80"/>
-          <w:sz w:val="22"/>
-        </w:rPr>
-        <w:t>的疼家己</w:t>
-      </w:r>
-      <w:proofErr w:type="gramEnd"/>
-      <w:r>
-        <w:rPr>
-          <w:rFonts w:ascii="標楷體" w:eastAsia="標楷體" w:hAnsi="標楷體" w:cs="Arial" w:hint="eastAsia"/>
-          <w:w w:val="80"/>
-          <w:sz w:val="22"/>
-        </w:rPr>
-        <w:t>保守，向望咱的主耶穌基督的憐憫，到永活。</w:t>
+        <w:t>佇耶和華勇壯；閣託伊的名行來行去。這是耶和華講的。</w:t>
       </w:r>
     </w:p>
     <w:p>
@@ -17159,7 +15840,7 @@
         <w:kinsoku w:val="0"/>
         <w:snapToGrid w:val="0"/>
         <w:spacing w:line="300" w:lineRule="exact"/>
-        <w:ind w:left="353" w:hangingChars="200" w:hanging="353"/>
+        <w:ind w:left="352" w:hangingChars="200" w:hanging="352"/>
         <w:jc w:val="both"/>
         <w:rPr>
           <w:rFonts w:ascii="Calibri" w:eastAsia="華康中黑體" w:hAnsi="Calibri" w:cs="Calibri"/>
@@ -17227,7 +15908,7 @@
           <w:w w:val="80"/>
           <w:sz w:val="22"/>
         </w:rPr>
-        <w:t>親愛的弟兄阿、你們卻要在至聖的真道上造就自己、在聖靈裡禱告、保守自己常在　神的愛中、仰望我們主耶穌基督的憐憫、直到永生。</w:t>
+        <w:t>我必使他們倚靠我、得以堅固．一舉一動必奉我的名．這是耶和華說的。</w:t>
       </w:r>
     </w:p>
     <w:p>
@@ -17319,7 +16000,6 @@
                 <w:w w:val="80"/>
               </w:rPr>
             </w:pPr>
-            <w:proofErr w:type="gramStart"/>
             <w:r>
               <w:rPr>
                 <w:rFonts w:ascii="Barlow Condensed Medium" w:eastAsia="華康中黑體" w:hAnsi="Barlow Condensed Medium" w:cstheme="minorHAnsi"/>
@@ -17327,7 +16007,6 @@
               </w:rPr>
               <w:t>主日事奉</w:t>
             </w:r>
-            <w:proofErr w:type="gramEnd"/>
           </w:p>
         </w:tc>
         <w:tc>
@@ -17358,17 +16037,8 @@
                 <w:rFonts w:ascii="Barlow Condensed Medium" w:eastAsia="華康中黑體" w:hAnsi="Barlow Condensed Medium" w:cstheme="minorHAnsi"/>
                 <w:w w:val="66"/>
               </w:rPr>
-              <w:t>本</w:t>
-            </w:r>
-            <w:proofErr w:type="gramStart"/>
-            <w:r>
-              <w:rPr>
-                <w:rFonts w:ascii="Barlow Condensed Medium" w:eastAsia="華康中黑體" w:hAnsi="Barlow Condensed Medium" w:cstheme="minorHAnsi"/>
-                <w:w w:val="66"/>
-              </w:rPr>
-              <w:t>週</w:t>
-            </w:r>
-            <w:proofErr w:type="gramEnd"/>
+              <w:t>本週</w:t>
+            </w:r>
             <w:r>
               <w:rPr>
                 <w:rFonts w:ascii="Barlow Condensed Medium" w:eastAsia="華康儷中黑" w:hAnsi="Barlow Condensed Medium" w:cstheme="minorHAnsi"/>
@@ -17439,7 +16109,7 @@
                 <w:noProof/>
                 <w:w w:val="80"/>
               </w:rPr>
-              <w:t>1</w:t>
+              <w:t>8</w:t>
             </w:r>
             <w:r>
               <w:rPr>
@@ -17478,17 +16148,8 @@
                 <w:rFonts w:ascii="Barlow Condensed Medium" w:eastAsia="華康中黑體" w:hAnsi="Barlow Condensed Medium" w:cstheme="minorHAnsi"/>
                 <w:w w:val="66"/>
               </w:rPr>
-              <w:t>下</w:t>
-            </w:r>
-            <w:proofErr w:type="gramStart"/>
-            <w:r>
-              <w:rPr>
-                <w:rFonts w:ascii="Barlow Condensed Medium" w:eastAsia="華康中黑體" w:hAnsi="Barlow Condensed Medium" w:cstheme="minorHAnsi"/>
-                <w:w w:val="66"/>
-              </w:rPr>
-              <w:t>週</w:t>
-            </w:r>
-            <w:proofErr w:type="gramEnd"/>
+              <w:t>下週</w:t>
+            </w:r>
             <w:r>
               <w:rPr>
                 <w:rFonts w:ascii="Barlow Condensed Medium" w:eastAsia="華康儷中黑" w:hAnsi="Barlow Condensed Medium" w:cstheme="minorHAnsi"/>
@@ -17559,7 +16220,7 @@
                 <w:noProof/>
                 <w:w w:val="80"/>
               </w:rPr>
-              <w:t>8</w:t>
+              <w:t>15</w:t>
             </w:r>
             <w:r>
               <w:rPr>
@@ -17717,7 +16378,7 @@
               <w:rPr>
                 <w:rFonts w:ascii="標楷體" w:eastAsia="標楷體" w:hAnsi="標楷體" w:cstheme="majorBidi" w:hint="eastAsia"/>
               </w:rPr>
-              <w:t>李靜儀</w:t>
+              <w:t>--</w:t>
             </w:r>
           </w:p>
         </w:tc>
@@ -17747,7 +16408,7 @@
               <w:rPr>
                 <w:rFonts w:ascii="標楷體" w:eastAsia="標楷體" w:hAnsi="標楷體" w:cstheme="majorBidi" w:hint="eastAsia"/>
               </w:rPr>
-              <w:t>--</w:t>
+              <w:t>劉奕樑</w:t>
             </w:r>
           </w:p>
         </w:tc>
@@ -17827,7 +16488,7 @@
                 <w:noProof/>
                 <w:w w:val="75"/>
               </w:rPr>
-              <w:t>11</w:t>
+              <w:t>12</w:t>
             </w:r>
             <w:r>
               <w:rPr>
@@ -17870,7 +16531,7 @@
                 <w:noProof/>
                 <w:w w:val="75"/>
               </w:rPr>
-              <w:t>24</w:t>
+              <w:t>1</w:t>
             </w:r>
             <w:r>
               <w:rPr>
@@ -17935,7 +16596,6 @@
                 <w:szCs w:val="28"/>
               </w:rPr>
             </w:pPr>
-            <w:proofErr w:type="gramStart"/>
             <w:r>
               <w:rPr>
                 <w:rFonts w:ascii="Barlow Condensed Medium" w:eastAsia="華康正顏楷體W9" w:hAnsi="Barlow Condensed Medium" w:cstheme="minorHAnsi"/>
@@ -17945,7 +16605,6 @@
               </w:rPr>
               <w:t>月值月長執</w:t>
             </w:r>
-            <w:proofErr w:type="gramEnd"/>
             <w:r>
               <w:rPr>
                 <w:rFonts w:ascii="Barlow Condensed Medium" w:eastAsia="標楷體" w:hAnsi="Barlow Condensed Medium" w:cstheme="minorHAnsi"/>
@@ -18024,7 +16683,7 @@
               <w:rPr>
                 <w:rFonts w:ascii="標楷體" w:eastAsia="標楷體" w:hAnsi="標楷體" w:cstheme="majorBidi" w:hint="eastAsia"/>
               </w:rPr>
-              <w:t>張昭瑩</w:t>
+              <w:t>--</w:t>
             </w:r>
           </w:p>
         </w:tc>
@@ -18054,7 +16713,7 @@
               <w:rPr>
                 <w:rFonts w:ascii="標楷體" w:eastAsia="標楷體" w:hAnsi="標楷體" w:cstheme="majorBidi" w:hint="eastAsia"/>
               </w:rPr>
-              <w:t>--</w:t>
+              <w:t>張麗君</w:t>
             </w:r>
           </w:p>
         </w:tc>
@@ -18134,7 +16793,7 @@
                 <w:noProof/>
                 <w:w w:val="75"/>
               </w:rPr>
-              <w:t>11</w:t>
+              <w:t>12</w:t>
             </w:r>
             <w:r>
               <w:rPr>
@@ -18177,7 +16836,7 @@
                 <w:noProof/>
                 <w:w w:val="75"/>
               </w:rPr>
-              <w:t>24</w:t>
+              <w:t>1</w:t>
             </w:r>
             <w:r>
               <w:rPr>
@@ -18299,7 +16958,7 @@
               <w:rPr>
                 <w:rFonts w:ascii="標楷體" w:eastAsia="標楷體" w:hAnsi="標楷體" w:hint="eastAsia"/>
               </w:rPr>
-              <w:t>王昌裕</w:t>
+              <w:t>--</w:t>
             </w:r>
           </w:p>
         </w:tc>
@@ -18329,7 +16988,7 @@
               <w:rPr>
                 <w:rFonts w:ascii="標楷體" w:eastAsia="標楷體" w:hAnsi="標楷體" w:hint="eastAsia"/>
               </w:rPr>
-              <w:t>--</w:t>
+              <w:t>王昌裕</w:t>
             </w:r>
           </w:p>
         </w:tc>
@@ -18409,7 +17068,7 @@
                 <w:noProof/>
                 <w:w w:val="75"/>
               </w:rPr>
-              <w:t>11</w:t>
+              <w:t>12</w:t>
             </w:r>
             <w:r>
               <w:rPr>
@@ -18452,7 +17111,7 @@
                 <w:noProof/>
                 <w:w w:val="75"/>
               </w:rPr>
-              <w:t>24</w:t>
+              <w:t>1</w:t>
             </w:r>
             <w:r>
               <w:rPr>
@@ -18688,7 +17347,7 @@
                 <w:noProof/>
                 <w:w w:val="75"/>
               </w:rPr>
-              <w:t>11</w:t>
+              <w:t>12</w:t>
             </w:r>
             <w:r>
               <w:rPr>
@@ -18731,7 +17390,7 @@
                 <w:noProof/>
                 <w:w w:val="75"/>
               </w:rPr>
-              <w:t>24</w:t>
+              <w:t>1</w:t>
             </w:r>
             <w:r>
               <w:rPr>
@@ -18851,7 +17510,7 @@
               <w:rPr>
                 <w:rFonts w:ascii="標楷體" w:eastAsia="標楷體" w:hAnsi="標楷體" w:cs="Arial" w:hint="eastAsia"/>
               </w:rPr>
-              <w:t>林惠娟</w:t>
+              <w:t>張燕芬</w:t>
             </w:r>
           </w:p>
         </w:tc>
@@ -18881,7 +17540,7 @@
               <w:rPr>
                 <w:rFonts w:ascii="標楷體" w:eastAsia="標楷體" w:hAnsi="標楷體" w:cs="Arial" w:hint="eastAsia"/>
               </w:rPr>
-              <w:t>張燕芬</w:t>
+              <w:t>蕭國鎮</w:t>
             </w:r>
           </w:p>
         </w:tc>
@@ -18960,7 +17619,7 @@
                 <w:noProof/>
                 <w:w w:val="75"/>
               </w:rPr>
-              <w:t>11</w:t>
+              <w:t>12</w:t>
             </w:r>
             <w:r>
               <w:rPr>
@@ -19003,7 +17662,7 @@
                 <w:noProof/>
                 <w:w w:val="75"/>
               </w:rPr>
-              <w:t>24</w:t>
+              <w:t>1</w:t>
             </w:r>
             <w:r>
               <w:rPr>
@@ -19124,7 +17783,7 @@
               <w:rPr>
                 <w:rFonts w:ascii="標楷體" w:eastAsia="標楷體" w:hAnsi="標楷體" w:hint="eastAsia"/>
               </w:rPr>
-              <w:t>莊舒媛</w:t>
+              <w:t>張思婗</w:t>
             </w:r>
           </w:p>
         </w:tc>
@@ -19156,16 +17815,8 @@
               <w:rPr>
                 <w:rFonts w:ascii="標楷體" w:eastAsia="標楷體" w:hAnsi="標楷體" w:hint="eastAsia"/>
               </w:rPr>
-              <w:t>張思</w:t>
-            </w:r>
-            <w:proofErr w:type="gramStart"/>
-            <w:r>
-              <w:rPr>
-                <w:rFonts w:ascii="標楷體" w:eastAsia="標楷體" w:hAnsi="標楷體" w:hint="eastAsia"/>
-              </w:rPr>
-              <w:t>婗</w:t>
-            </w:r>
-            <w:proofErr w:type="gramEnd"/>
+              <w:t>蔡侑霖</w:t>
+            </w:r>
           </w:p>
         </w:tc>
         <w:tc>
@@ -19243,7 +17894,7 @@
                 <w:noProof/>
                 <w:w w:val="75"/>
               </w:rPr>
-              <w:t>11</w:t>
+              <w:t>12</w:t>
             </w:r>
             <w:r>
               <w:rPr>
@@ -19286,7 +17937,7 @@
                 <w:noProof/>
                 <w:w w:val="75"/>
               </w:rPr>
-              <w:t>24</w:t>
+              <w:t>1</w:t>
             </w:r>
             <w:r>
               <w:rPr>
@@ -19408,7 +18059,7 @@
               <w:rPr>
                 <w:rFonts w:ascii="標楷體" w:eastAsia="標楷體" w:hAnsi="標楷體" w:hint="eastAsia"/>
               </w:rPr>
-              <w:t>張宗雄</w:t>
+              <w:t>周艶貳</w:t>
             </w:r>
           </w:p>
         </w:tc>
@@ -19439,7 +18090,7 @@
               <w:rPr>
                 <w:rFonts w:ascii="標楷體" w:eastAsia="標楷體" w:hAnsi="標楷體" w:hint="eastAsia"/>
               </w:rPr>
-              <w:t>周艶貳</w:t>
+              <w:t>周艶林</w:t>
             </w:r>
           </w:p>
         </w:tc>
@@ -19518,7 +18169,7 @@
                 <w:noProof/>
                 <w:w w:val="75"/>
               </w:rPr>
-              <w:t>11</w:t>
+              <w:t>12</w:t>
             </w:r>
             <w:r>
               <w:rPr>
@@ -19561,7 +18212,7 @@
                 <w:noProof/>
                 <w:w w:val="75"/>
               </w:rPr>
-              <w:t>29</w:t>
+              <w:t>6</w:t>
             </w:r>
             <w:r>
               <w:rPr>
@@ -19648,7 +18299,6 @@
                 <w:w w:val="80"/>
               </w:rPr>
             </w:pPr>
-            <w:proofErr w:type="gramStart"/>
             <w:r>
               <w:rPr>
                 <w:rFonts w:ascii="Barlow Condensed Medium" w:eastAsia="華康中黑體" w:hAnsi="Barlow Condensed Medium" w:cstheme="minorHAnsi"/>
@@ -19656,7 +18306,6 @@
               </w:rPr>
               <w:t>司獻</w:t>
             </w:r>
-            <w:proofErr w:type="gramEnd"/>
           </w:p>
         </w:tc>
         <w:tc>
@@ -19686,7 +18335,7 @@
               <w:rPr>
                 <w:rFonts w:ascii="標楷體" w:eastAsia="標楷體" w:hAnsi="標楷體" w:cs="Arial" w:hint="eastAsia"/>
               </w:rPr>
-              <w:t>林淑雲</w:t>
+              <w:t>張怡婷</w:t>
             </w:r>
           </w:p>
         </w:tc>
@@ -19718,7 +18367,7 @@
               <w:rPr>
                 <w:rFonts w:ascii="標楷體" w:eastAsia="標楷體" w:hAnsi="標楷體" w:cs="Arial" w:hint="eastAsia"/>
               </w:rPr>
-              <w:t>張怡婷</w:t>
+              <w:t>林惠娟</w:t>
             </w:r>
           </w:p>
         </w:tc>
@@ -19797,7 +18446,7 @@
                 <w:noProof/>
                 <w:w w:val="75"/>
               </w:rPr>
-              <w:t>11</w:t>
+              <w:t>12</w:t>
             </w:r>
             <w:r>
               <w:rPr>
@@ -19840,7 +18489,7 @@
                 <w:noProof/>
                 <w:w w:val="75"/>
               </w:rPr>
-              <w:t>26</w:t>
+              <w:t>3</w:t>
             </w:r>
             <w:r>
               <w:rPr>
@@ -19957,7 +18606,7 @@
               <w:rPr>
                 <w:rFonts w:ascii="標楷體" w:eastAsia="標楷體" w:hAnsi="標楷體" w:cs="Arial" w:hint="eastAsia"/>
               </w:rPr>
-              <w:t>張怡婷</w:t>
+              <w:t>林惠娟</w:t>
             </w:r>
           </w:p>
         </w:tc>
@@ -19989,7 +18638,7 @@
               <w:rPr>
                 <w:rFonts w:ascii="標楷體" w:eastAsia="標楷體" w:hAnsi="標楷體" w:cs="Arial" w:hint="eastAsia"/>
               </w:rPr>
-              <w:t>林惠娟</w:t>
+              <w:t>張燕芬</w:t>
             </w:r>
           </w:p>
         </w:tc>
@@ -20015,21 +18664,12 @@
                 <w:w w:val="80"/>
               </w:rPr>
             </w:pPr>
-            <w:proofErr w:type="gramStart"/>
             <w:r>
               <w:rPr>
                 <w:rFonts w:ascii="標楷體" w:eastAsia="標楷體" w:hAnsi="標楷體" w:cs="華康儷楷書"/>
                 <w:w w:val="80"/>
               </w:rPr>
-              <w:t>拿細耳</w:t>
-            </w:r>
-            <w:proofErr w:type="gramEnd"/>
-            <w:r>
-              <w:rPr>
-                <w:rFonts w:ascii="標楷體" w:eastAsia="標楷體" w:hAnsi="標楷體" w:cs="華康儷楷書"/>
-                <w:w w:val="80"/>
-              </w:rPr>
-              <w:t>小組</w:t>
+              <w:t>拿細耳小組</w:t>
             </w:r>
           </w:p>
         </w:tc>
@@ -20077,7 +18717,7 @@
                 <w:noProof/>
                 <w:w w:val="75"/>
               </w:rPr>
-              <w:t>11</w:t>
+              <w:t>12</w:t>
             </w:r>
             <w:r>
               <w:rPr>
@@ -20120,7 +18760,7 @@
                 <w:noProof/>
                 <w:w w:val="75"/>
               </w:rPr>
-              <w:t>26</w:t>
+              <w:t>3</w:t>
             </w:r>
             <w:r>
               <w:rPr>
@@ -20271,9 +18911,9 @@
             <w:r>
               <w:rPr>
                 <w:rFonts w:ascii="標楷體" w:eastAsia="標楷體" w:hAnsi="標楷體" w:hint="eastAsia"/>
-                <w:szCs w:val="24"/>
-              </w:rPr>
-              <w:t>葉文蒂</w:t>
+                <w:sz w:val="22"/>
+              </w:rPr>
+              <w:t>賴王阿美</w:t>
             </w:r>
           </w:p>
         </w:tc>
@@ -20307,7 +18947,7 @@
                 <w:rFonts w:ascii="標楷體" w:eastAsia="標楷體" w:hAnsi="標楷體" w:hint="eastAsia"/>
                 <w:sz w:val="22"/>
               </w:rPr>
-              <w:t>賴王阿美</w:t>
+              <w:t>孫翠璘</w:t>
             </w:r>
           </w:p>
         </w:tc>
@@ -20386,7 +19026,7 @@
                 <w:noProof/>
                 <w:w w:val="75"/>
               </w:rPr>
-              <w:t>11</w:t>
+              <w:t>12</w:t>
             </w:r>
             <w:r>
               <w:rPr>
@@ -20429,7 +19069,7 @@
                 <w:noProof/>
                 <w:w w:val="75"/>
               </w:rPr>
-              <w:t>26</w:t>
+              <w:t>3</w:t>
             </w:r>
             <w:r>
               <w:rPr>
@@ -20545,7 +19185,7 @@
                 <w:rFonts w:ascii="標楷體" w:eastAsia="標楷體" w:hAnsi="標楷體" w:cstheme="majorBidi" w:hint="eastAsia"/>
                 <w:szCs w:val="24"/>
               </w:rPr>
-              <w:t>宋素珠</w:t>
+              <w:t>卓滿惠</w:t>
             </w:r>
           </w:p>
         </w:tc>
@@ -20579,7 +19219,7 @@
                 <w:rFonts w:ascii="標楷體" w:eastAsia="標楷體" w:hAnsi="標楷體" w:cstheme="majorBidi" w:hint="eastAsia"/>
                 <w:szCs w:val="24"/>
               </w:rPr>
-              <w:t>卓滿惠</w:t>
+              <w:t>黃麗卿</w:t>
             </w:r>
           </w:p>
         </w:tc>
@@ -20722,7 +19362,7 @@
                 <w:noProof/>
                 <w:w w:val="75"/>
               </w:rPr>
-              <w:t>23</w:t>
+              <w:t>30</w:t>
             </w:r>
             <w:r>
               <w:rPr>
@@ -20837,7 +19477,7 @@
                 <w:rFonts w:ascii="標楷體" w:eastAsia="標楷體" w:hAnsi="標楷體" w:cstheme="majorBidi" w:hint="eastAsia"/>
                 <w:szCs w:val="24"/>
               </w:rPr>
-              <w:t>胡瑞榮</w:t>
+              <w:t>游富宗</w:t>
             </w:r>
           </w:p>
         </w:tc>
@@ -20871,7 +19511,7 @@
                 <w:rFonts w:ascii="標楷體" w:eastAsia="標楷體" w:hAnsi="標楷體" w:cstheme="majorBidi" w:hint="eastAsia"/>
                 <w:szCs w:val="24"/>
               </w:rPr>
-              <w:t>游富宗</w:t>
+              <w:t>黃耀宗</w:t>
             </w:r>
           </w:p>
         </w:tc>
@@ -20994,7 +19634,7 @@
                 <w:noProof/>
                 <w:w w:val="75"/>
               </w:rPr>
-              <w:t>23</w:t>
+              <w:t>30</w:t>
             </w:r>
             <w:r>
               <w:rPr>
@@ -21114,7 +19754,7 @@
               <w:rPr>
                 <w:rFonts w:ascii="標楷體" w:eastAsia="標楷體" w:hAnsi="標楷體" w:cs="標楷體" w:hint="eastAsia"/>
               </w:rPr>
-              <w:t>張麗君</w:t>
+              <w:t>林淑雲</w:t>
             </w:r>
           </w:p>
         </w:tc>
@@ -21147,7 +19787,7 @@
               <w:rPr>
                 <w:rFonts w:ascii="標楷體" w:eastAsia="標楷體" w:hAnsi="標楷體" w:cs="標楷體" w:hint="eastAsia"/>
               </w:rPr>
-              <w:t>林淑雲</w:t>
+              <w:t>葉文蒂</w:t>
             </w:r>
           </w:p>
         </w:tc>
@@ -21226,7 +19866,7 @@
                 <w:noProof/>
                 <w:w w:val="75"/>
               </w:rPr>
-              <w:t>11</w:t>
+              <w:t>12</w:t>
             </w:r>
             <w:r>
               <w:rPr>
@@ -21269,7 +19909,7 @@
                 <w:noProof/>
                 <w:w w:val="75"/>
               </w:rPr>
-              <w:t>28</w:t>
+              <w:t>5</w:t>
             </w:r>
             <w:r>
               <w:rPr>
@@ -21381,7 +20021,7 @@
               <w:rPr>
                 <w:rFonts w:ascii="標楷體" w:eastAsia="標楷體" w:hAnsi="標楷體" w:cs="標楷體" w:hint="eastAsia"/>
               </w:rPr>
-              <w:t>張燕芬</w:t>
+              <w:t>楊竣傑</w:t>
             </w:r>
           </w:p>
         </w:tc>
@@ -21409,14 +20049,12 @@
                 <w:szCs w:val="24"/>
               </w:rPr>
             </w:pPr>
-            <w:proofErr w:type="gramStart"/>
             <w:r>
               <w:rPr>
                 <w:rFonts w:ascii="標楷體" w:eastAsia="標楷體" w:hAnsi="標楷體" w:cs="標楷體" w:hint="eastAsia"/>
               </w:rPr>
-              <w:t>楊竣傑</w:t>
-            </w:r>
-            <w:proofErr w:type="gramEnd"/>
+              <w:t>張昭立</w:t>
+            </w:r>
           </w:p>
         </w:tc>
         <w:tc>
@@ -21441,7 +20079,6 @@
                 <w:w w:val="80"/>
               </w:rPr>
             </w:pPr>
-            <w:proofErr w:type="gramStart"/>
             <w:r>
               <w:rPr>
                 <w:rFonts w:ascii="標楷體" w:eastAsia="標楷體" w:hAnsi="標楷體" w:cs="華康儷楷書" w:hint="eastAsia"/>
@@ -21456,7 +20093,6 @@
               </w:rPr>
               <w:t>團契</w:t>
             </w:r>
-            <w:proofErr w:type="gramEnd"/>
           </w:p>
         </w:tc>
         <w:tc>
@@ -21546,7 +20182,7 @@
                 <w:noProof/>
                 <w:w w:val="75"/>
               </w:rPr>
-              <w:t>23</w:t>
+              <w:t>30</w:t>
             </w:r>
             <w:r>
               <w:rPr>
@@ -21694,15 +20330,15 @@
               <w:rPr>
                 <w:rFonts w:ascii="標楷體" w:eastAsia="標楷體" w:hAnsi="標楷體" w:cs="華康儷楷書"/>
                 <w:w w:val="50"/>
-                <w:szCs w:val="24"/>
+                <w:sz w:val="22"/>
               </w:rPr>
             </w:pPr>
             <w:r>
               <w:rPr>
                 <w:rFonts w:ascii="標楷體" w:eastAsia="標楷體" w:hAnsi="標楷體" w:hint="eastAsia"/>
-                <w:szCs w:val="24"/>
-              </w:rPr>
-              <w:t>聖歌隊</w:t>
+                <w:sz w:val="22"/>
+              </w:rPr>
+              <w:t>敬拜團契</w:t>
             </w:r>
           </w:p>
         </w:tc>
@@ -21791,7 +20427,7 @@
                 <w:noProof/>
                 <w:w w:val="75"/>
               </w:rPr>
-              <w:t>11</w:t>
+              <w:t>12</w:t>
             </w:r>
             <w:r>
               <w:rPr>
@@ -21834,7 +20470,7 @@
                 <w:noProof/>
                 <w:w w:val="75"/>
               </w:rPr>
-              <w:t>24</w:t>
+              <w:t>1</w:t>
             </w:r>
             <w:r>
               <w:rPr>
@@ -21958,7 +20594,7 @@
                 <w:rFonts w:ascii="標楷體" w:eastAsia="標楷體" w:hAnsi="標楷體" w:cstheme="majorBidi" w:hint="eastAsia"/>
                 <w:szCs w:val="24"/>
               </w:rPr>
-              <w:t>周文婷</w:t>
+              <w:t>孫翠璘</w:t>
             </w:r>
           </w:p>
         </w:tc>
@@ -21986,17 +20622,8 @@
                 <w:rFonts w:ascii="標楷體" w:eastAsia="標楷體" w:hAnsi="標楷體" w:cstheme="majorBidi" w:hint="eastAsia"/>
                 <w:szCs w:val="24"/>
               </w:rPr>
-              <w:t>孫翠</w:t>
-            </w:r>
-            <w:proofErr w:type="gramStart"/>
-            <w:r>
-              <w:rPr>
-                <w:rFonts w:ascii="標楷體" w:eastAsia="標楷體" w:hAnsi="標楷體" w:cstheme="majorBidi" w:hint="eastAsia"/>
-                <w:szCs w:val="24"/>
-              </w:rPr>
-              <w:t>璘</w:t>
-            </w:r>
-            <w:proofErr w:type="gramEnd"/>
+              <w:t>蕭謙信</w:t>
+            </w:r>
           </w:p>
         </w:tc>
         <w:tc>
@@ -22153,7 +20780,7 @@
               <w:rPr>
                 <w:rFonts w:ascii="標楷體" w:eastAsia="標楷體" w:hAnsi="標楷體" w:hint="eastAsia"/>
               </w:rPr>
-              <w:t>蕭國鎮</w:t>
+              <w:t>蔡侑霖</w:t>
             </w:r>
           </w:p>
         </w:tc>
@@ -22178,14 +20805,12 @@
                 <w:szCs w:val="24"/>
               </w:rPr>
             </w:pPr>
-            <w:proofErr w:type="gramStart"/>
             <w:r>
               <w:rPr>
                 <w:rFonts w:ascii="標楷體" w:eastAsia="標楷體" w:hAnsi="標楷體" w:hint="eastAsia"/>
               </w:rPr>
-              <w:t>蔡侑霖</w:t>
-            </w:r>
-            <w:proofErr w:type="gramEnd"/>
+              <w:t>劉以傑</w:t>
+            </w:r>
           </w:p>
         </w:tc>
         <w:tc>
@@ -22314,7 +20939,7 @@
               <w:rPr>
                 <w:rFonts w:ascii="標楷體" w:eastAsia="標楷體" w:hAnsi="標楷體" w:hint="eastAsia"/>
               </w:rPr>
-              <w:t>林金城</w:t>
+              <w:t>張昭立</w:t>
             </w:r>
           </w:p>
         </w:tc>
@@ -22342,7 +20967,7 @@
               <w:rPr>
                 <w:rFonts w:ascii="標楷體" w:eastAsia="標楷體" w:hAnsi="標楷體" w:hint="eastAsia"/>
               </w:rPr>
-              <w:t>張昭立</w:t>
+              <w:t>黃聖耀</w:t>
             </w:r>
           </w:p>
         </w:tc>
@@ -22433,7 +21058,6 @@
                 <w:w w:val="80"/>
               </w:rPr>
             </w:pPr>
-            <w:proofErr w:type="gramStart"/>
             <w:r>
               <w:rPr>
                 <w:rFonts w:ascii="Barlow Condensed Medium" w:eastAsia="華康中黑體" w:hAnsi="Barlow Condensed Medium" w:cstheme="minorHAnsi"/>
@@ -22441,7 +21065,6 @@
               </w:rPr>
               <w:t>愛宴</w:t>
             </w:r>
-            <w:proofErr w:type="gramEnd"/>
           </w:p>
         </w:tc>
         <w:tc>
@@ -22468,7 +21091,7 @@
               <w:rPr>
                 <w:rFonts w:ascii="Barlow Condensed Medium" w:eastAsia="標楷體" w:hAnsi="Barlow Condensed Medium" w:cs="華康儷楷書" w:hint="eastAsia"/>
               </w:rPr>
-              <w:t>廖龍英</w:t>
+              <w:t>林美惠</w:t>
             </w:r>
           </w:p>
         </w:tc>
@@ -22497,7 +21120,7 @@
               <w:rPr>
                 <w:rFonts w:ascii="Barlow Condensed Medium" w:eastAsia="標楷體" w:hAnsi="Barlow Condensed Medium" w:cs="華康儷楷書" w:hint="eastAsia"/>
               </w:rPr>
-              <w:t>林美惠</w:t>
+              <w:t>詹素蘭</w:t>
             </w:r>
           </w:p>
         </w:tc>
@@ -22665,7 +21288,7 @@
               <w:rPr>
                 <w:rFonts w:asciiTheme="majorBidi" w:eastAsia="標楷體" w:hAnsiTheme="majorBidi" w:cstheme="majorBidi" w:hint="eastAsia"/>
               </w:rPr>
-              <w:t>林秀蘭</w:t>
+              <w:t>張淑敏</w:t>
             </w:r>
           </w:p>
         </w:tc>
@@ -22695,7 +21318,7 @@
               <w:rPr>
                 <w:rFonts w:asciiTheme="majorBidi" w:eastAsia="標楷體" w:hAnsiTheme="majorBidi" w:cstheme="majorBidi" w:hint="eastAsia"/>
               </w:rPr>
-              <w:t>張淑敏</w:t>
+              <w:t>王曉梅</w:t>
             </w:r>
           </w:p>
         </w:tc>
@@ -22772,7 +21395,7 @@
               <w:rPr>
                 <w:rFonts w:asciiTheme="majorBidi" w:eastAsia="標楷體" w:hAnsiTheme="majorBidi" w:cstheme="majorBidi" w:hint="eastAsia"/>
               </w:rPr>
-              <w:t>卓滿惠</w:t>
+              <w:t>張麗君</w:t>
             </w:r>
           </w:p>
         </w:tc>
@@ -22801,7 +21424,7 @@
               <w:rPr>
                 <w:rFonts w:asciiTheme="majorBidi" w:eastAsia="標楷體" w:hAnsiTheme="majorBidi" w:cstheme="majorBidi" w:hint="eastAsia"/>
               </w:rPr>
-              <w:t>張麗君</w:t>
+              <w:t>張梅足</w:t>
             </w:r>
           </w:p>
         </w:tc>
@@ -22914,7 +21537,7 @@
           <w:rFonts w:ascii="Barlow Condensed SemiBold" w:eastAsia="華康正顏楷體W9" w:hAnsi="Barlow Condensed SemiBold" w:cstheme="minorHAnsi"/>
           <w:noProof/>
         </w:rPr>
-        <w:t>11</w:t>
+        <w:t>12</w:t>
       </w:r>
       <w:r>
         <w:rPr>
@@ -22951,7 +21574,7 @@
           <w:rFonts w:ascii="Barlow Condensed SemiBold" w:eastAsia="華康正顏楷體W9" w:hAnsi="Barlow Condensed SemiBold" w:cstheme="minorHAnsi"/>
           <w:noProof/>
         </w:rPr>
-        <w:t>24</w:t>
+        <w:t>01</w:t>
       </w:r>
       <w:r>
         <w:rPr>
@@ -25436,7 +24059,7 @@
               <w:snapToGrid w:val="0"/>
               <w:jc w:val="right"/>
               <w:rPr>
-                <w:rFonts w:ascii="Barlow Condensed Medium" w:eastAsia="華康中黑體" w:hAnsi="Barlow Condensed Medium" w:cstheme="minorHAnsi" w:hint="eastAsia"/>
+                <w:rFonts w:ascii="Barlow Condensed Medium" w:eastAsia="華康中黑體" w:hAnsi="Barlow Condensed Medium" w:cstheme="minorHAnsi"/>
                 <w:w w:val="80"/>
                 <w:szCs w:val="24"/>
                 <w:highlight w:val="yellow"/>
@@ -25484,7 +24107,7 @@
               <w:snapToGrid w:val="0"/>
               <w:ind w:leftChars="-2" w:left="-5" w:rightChars="-3" w:right="-7"/>
               <w:rPr>
-                <w:rFonts w:ascii="Barlow Condensed Medium" w:eastAsia="華康中黑體" w:hAnsi="Barlow Condensed Medium" w:cstheme="minorHAnsi" w:hint="eastAsia"/>
+                <w:rFonts w:ascii="Barlow Condensed Medium" w:eastAsia="華康中黑體" w:hAnsi="Barlow Condensed Medium" w:cstheme="minorHAnsi"/>
                 <w:w w:val="80"/>
                 <w:szCs w:val="24"/>
                 <w:highlight w:val="yellow"/>
@@ -25993,7 +24616,7 @@
               <w:snapToGrid w:val="0"/>
               <w:jc w:val="right"/>
               <w:rPr>
-                <w:rFonts w:ascii="Barlow Condensed Medium" w:eastAsia="華康中黑體" w:hAnsi="Barlow Condensed Medium" w:cstheme="minorHAnsi" w:hint="eastAsia"/>
+                <w:rFonts w:ascii="Barlow Condensed Medium" w:eastAsia="華康中黑體" w:hAnsi="Barlow Condensed Medium" w:cstheme="minorHAnsi"/>
                 <w:w w:val="80"/>
                 <w:szCs w:val="24"/>
                 <w:highlight w:val="yellow"/>
@@ -26041,7 +24664,7 @@
               <w:snapToGrid w:val="0"/>
               <w:ind w:leftChars="-2" w:left="-5" w:rightChars="-3" w:right="-7"/>
               <w:rPr>
-                <w:rFonts w:ascii="Barlow Condensed Medium" w:eastAsia="華康中黑體" w:hAnsi="Barlow Condensed Medium" w:cstheme="minorHAnsi" w:hint="eastAsia"/>
+                <w:rFonts w:ascii="Barlow Condensed Medium" w:eastAsia="華康中黑體" w:hAnsi="Barlow Condensed Medium" w:cstheme="minorHAnsi"/>
                 <w:w w:val="80"/>
                 <w:szCs w:val="24"/>
                 <w:highlight w:val="yellow"/>
@@ -26231,7 +24854,7 @@
               <w:snapToGrid w:val="0"/>
               <w:jc w:val="right"/>
               <w:rPr>
-                <w:rFonts w:ascii="Barlow Condensed Medium" w:eastAsia="華康中黑體" w:hAnsi="Barlow Condensed Medium" w:cstheme="minorHAnsi" w:hint="eastAsia"/>
+                <w:rFonts w:ascii="Barlow Condensed Medium" w:eastAsia="華康中黑體" w:hAnsi="Barlow Condensed Medium" w:cstheme="minorHAnsi"/>
                 <w:w w:val="80"/>
                 <w:szCs w:val="24"/>
                 <w:highlight w:val="yellow"/>
@@ -26279,7 +24902,7 @@
               <w:snapToGrid w:val="0"/>
               <w:ind w:leftChars="-2" w:left="-5" w:rightChars="-3" w:right="-7"/>
               <w:rPr>
-                <w:rFonts w:ascii="Barlow Condensed Medium" w:eastAsia="華康中黑體" w:hAnsi="Barlow Condensed Medium" w:cstheme="minorHAnsi" w:hint="eastAsia"/>
+                <w:rFonts w:ascii="Barlow Condensed Medium" w:eastAsia="華康中黑體" w:hAnsi="Barlow Condensed Medium" w:cstheme="minorHAnsi"/>
                 <w:w w:val="80"/>
                 <w:szCs w:val="24"/>
                 <w:highlight w:val="yellow"/>
@@ -26621,8 +25244,6 @@
                 <w:highlight w:val="yellow"/>
               </w:rPr>
             </w:pPr>
-            <w:bookmarkStart w:id="6" w:name="_GoBack"/>
-            <w:bookmarkEnd w:id="6"/>
           </w:p>
         </w:tc>
       </w:tr>
@@ -26893,7 +25514,7 @@
                 <w:sz w:val="20"/>
                 <w:szCs w:val="20"/>
               </w:rPr>
-              <w:t>1</w:t>
+              <w:t>8</w:t>
             </w:r>
             <w:r>
               <w:rPr>
@@ -26984,7 +25605,6 @@
                 <w:szCs w:val="20"/>
               </w:rPr>
             </w:pPr>
-            <w:proofErr w:type="gramStart"/>
             <w:r>
               <w:rPr>
                 <w:rFonts w:ascii="Barlow Condensed Medium" w:eastAsia="華康儷中黑" w:hAnsi="Barlow Condensed Medium" w:cstheme="minorHAnsi"/>
@@ -26994,7 +25614,6 @@
               </w:rPr>
               <w:t>一</w:t>
             </w:r>
-            <w:proofErr w:type="gramEnd"/>
             <w:r>
               <w:rPr>
                 <w:rFonts w:ascii="Barlow Condensed Medium" w:eastAsia="華康儷中黑" w:hAnsi="Barlow Condensed Medium" w:cstheme="minorHAnsi"/>
@@ -27085,7 +25704,7 @@
                 <w:sz w:val="20"/>
                 <w:szCs w:val="20"/>
               </w:rPr>
-              <w:t>2</w:t>
+              <w:t>9</w:t>
             </w:r>
             <w:r>
               <w:rPr>
@@ -27275,7 +25894,7 @@
                 <w:sz w:val="20"/>
                 <w:szCs w:val="20"/>
               </w:rPr>
-              <w:t>3</w:t>
+              <w:t>10</w:t>
             </w:r>
             <w:r>
               <w:rPr>
@@ -27357,7 +25976,6 @@
                 <w:szCs w:val="20"/>
               </w:rPr>
             </w:pPr>
-            <w:proofErr w:type="gramStart"/>
             <w:r>
               <w:rPr>
                 <w:rFonts w:ascii="Barlow Condensed Medium" w:eastAsia="華康儷中黑" w:hAnsi="Barlow Condensed Medium" w:cstheme="minorHAnsi"/>
@@ -27367,7 +25985,6 @@
               </w:rPr>
               <w:t>三</w:t>
             </w:r>
-            <w:proofErr w:type="gramEnd"/>
             <w:r>
               <w:rPr>
                 <w:rFonts w:ascii="Barlow Condensed Medium" w:eastAsia="華康儷中黑" w:hAnsi="Barlow Condensed Medium" w:cstheme="minorHAnsi"/>
@@ -27458,7 +26075,7 @@
                 <w:sz w:val="20"/>
                 <w:szCs w:val="20"/>
               </w:rPr>
-              <w:t>4</w:t>
+              <w:t>11</w:t>
             </w:r>
             <w:r>
               <w:rPr>
@@ -27639,7 +26256,7 @@
                 <w:sz w:val="20"/>
                 <w:szCs w:val="20"/>
               </w:rPr>
-              <w:t>5</w:t>
+              <w:t>12</w:t>
             </w:r>
             <w:r>
               <w:rPr>
@@ -27829,7 +26446,7 @@
                 <w:sz w:val="20"/>
                 <w:szCs w:val="20"/>
               </w:rPr>
-              <w:t>6</w:t>
+              <w:t>13</w:t>
             </w:r>
             <w:r>
               <w:rPr>
@@ -28010,7 +26627,7 @@
                 <w:sz w:val="20"/>
                 <w:szCs w:val="20"/>
               </w:rPr>
-              <w:t>7</w:t>
+              <w:t>14</w:t>
             </w:r>
             <w:r>
               <w:rPr>
@@ -28289,7 +26906,6 @@
           <w:szCs w:val="26"/>
         </w:rPr>
       </w:pPr>
-      <w:proofErr w:type="gramStart"/>
       <w:r>
         <w:rPr>
           <w:rFonts w:ascii="Barlow Condensed Medium" w:eastAsia="華康儷中黑" w:hAnsi="Barlow Condensed Medium" w:cs="Calibri"/>
@@ -28297,17 +26913,7 @@
           <w:sz w:val="26"/>
           <w:szCs w:val="26"/>
         </w:rPr>
-        <w:t>鑰</w:t>
-      </w:r>
-      <w:proofErr w:type="gramEnd"/>
-      <w:r>
-        <w:rPr>
-          <w:rFonts w:ascii="Barlow Condensed Medium" w:eastAsia="華康儷中黑" w:hAnsi="Barlow Condensed Medium" w:cs="Calibri"/>
-          <w:w w:val="80"/>
-          <w:sz w:val="26"/>
-          <w:szCs w:val="26"/>
-        </w:rPr>
-        <w:t>節：</w:t>
+        <w:t>鑰節：</w:t>
       </w:r>
       <w:r>
         <w:rPr>
@@ -28408,9 +27014,8 @@
           <w:sz w:val="26"/>
           <w:szCs w:val="26"/>
         </w:rPr>
-        <w:t>本書作者是主耶穌的胞弟猶大，或同樣有兄弟</w:t>
+        <w:t>本書作者是主耶穌的胞弟猶大，或同樣有兄弟叫各雅，活在第二世紀，精通希臘文的一位猶太學者。而全書的主旨在駁斥當時的異端，其實較符合使徒皆已離世的第二世紀的教會處境。又列舉舊約經文，強調那些不敬虔的天使和人的下場。而天使長米迦勒和魔鬼爭摩西屍體一說較特別，可能出自偽經《摩西升天記》。魔鬼主張摩西殺過人所以屬牠，而米迦勒則是怕百姓將摩西奉為神。然而重點是明辨異端的特徵：愛發牢騷、怨天尤人、貪行私慾、言語誇張，阿諛奉承為圖己利</w:t>
       </w:r>
-      <w:proofErr w:type="gramStart"/>
       <w:r>
         <w:rPr>
           <w:rFonts w:ascii="Barlow Condensed Medium" w:eastAsia="華康中黑體" w:hAnsi="Barlow Condensed Medium" w:cs="Arial" w:hint="eastAsia"/>
@@ -28418,9 +27023,8 @@
           <w:sz w:val="26"/>
           <w:szCs w:val="26"/>
         </w:rPr>
-        <w:t>叫各雅，活在</w:t>
+        <w:t>(16</w:t>
       </w:r>
-      <w:proofErr w:type="gramEnd"/>
       <w:r>
         <w:rPr>
           <w:rFonts w:ascii="Barlow Condensed Medium" w:eastAsia="華康中黑體" w:hAnsi="Barlow Condensed Medium" w:cs="Arial" w:hint="eastAsia"/>
@@ -28428,9 +27032,8 @@
           <w:sz w:val="26"/>
           <w:szCs w:val="26"/>
         </w:rPr>
-        <w:t>第二世紀，精通希臘文的一位猶太學者。而全書的主旨在駁斥當時的異端，其實較符合使徒皆已離</w:t>
+        <w:t>節</w:t>
       </w:r>
-      <w:proofErr w:type="gramStart"/>
       <w:r>
         <w:rPr>
           <w:rFonts w:ascii="Barlow Condensed Medium" w:eastAsia="華康中黑體" w:hAnsi="Barlow Condensed Medium" w:cs="Arial" w:hint="eastAsia"/>
@@ -28438,9 +27041,8 @@
           <w:sz w:val="26"/>
           <w:szCs w:val="26"/>
         </w:rPr>
-        <w:t>世</w:t>
+        <w:t>)</w:t>
       </w:r>
-      <w:proofErr w:type="gramEnd"/>
       <w:r>
         <w:rPr>
           <w:rFonts w:ascii="Barlow Condensed Medium" w:eastAsia="華康中黑體" w:hAnsi="Barlow Condensed Medium" w:cs="Arial" w:hint="eastAsia"/>
@@ -28448,263 +27050,7 @@
           <w:sz w:val="26"/>
           <w:szCs w:val="26"/>
         </w:rPr>
-        <w:t>的第二世紀的教會處境。又列舉舊約經文，強調那些不敬</w:t>
-      </w:r>
-      <w:proofErr w:type="gramStart"/>
-      <w:r>
-        <w:rPr>
-          <w:rFonts w:ascii="Barlow Condensed Medium" w:eastAsia="華康中黑體" w:hAnsi="Barlow Condensed Medium" w:cs="Arial" w:hint="eastAsia"/>
-          <w:w w:val="66"/>
-          <w:sz w:val="26"/>
-          <w:szCs w:val="26"/>
-        </w:rPr>
-        <w:t>虔</w:t>
-      </w:r>
-      <w:proofErr w:type="gramEnd"/>
-      <w:r>
-        <w:rPr>
-          <w:rFonts w:ascii="Barlow Condensed Medium" w:eastAsia="華康中黑體" w:hAnsi="Barlow Condensed Medium" w:cs="Arial" w:hint="eastAsia"/>
-          <w:w w:val="66"/>
-          <w:sz w:val="26"/>
-          <w:szCs w:val="26"/>
-        </w:rPr>
-        <w:t>的天使和人的下場。而天使長米</w:t>
-      </w:r>
-      <w:proofErr w:type="gramStart"/>
-      <w:r>
-        <w:rPr>
-          <w:rFonts w:ascii="Barlow Condensed Medium" w:eastAsia="華康中黑體" w:hAnsi="Barlow Condensed Medium" w:cs="Arial" w:hint="eastAsia"/>
-          <w:w w:val="66"/>
-          <w:sz w:val="26"/>
-          <w:szCs w:val="26"/>
-        </w:rPr>
-        <w:t>迦</w:t>
-      </w:r>
-      <w:proofErr w:type="gramEnd"/>
-      <w:r>
-        <w:rPr>
-          <w:rFonts w:ascii="Barlow Condensed Medium" w:eastAsia="華康中黑體" w:hAnsi="Barlow Condensed Medium" w:cs="Arial" w:hint="eastAsia"/>
-          <w:w w:val="66"/>
-          <w:sz w:val="26"/>
-          <w:szCs w:val="26"/>
-        </w:rPr>
-        <w:t>勒和</w:t>
-      </w:r>
-      <w:proofErr w:type="gramStart"/>
-      <w:r>
-        <w:rPr>
-          <w:rFonts w:ascii="Barlow Condensed Medium" w:eastAsia="華康中黑體" w:hAnsi="Barlow Condensed Medium" w:cs="Arial" w:hint="eastAsia"/>
-          <w:w w:val="66"/>
-          <w:sz w:val="26"/>
-          <w:szCs w:val="26"/>
-        </w:rPr>
-        <w:t>魔鬼爭摩西</w:t>
-      </w:r>
-      <w:proofErr w:type="gramEnd"/>
-      <w:r>
-        <w:rPr>
-          <w:rFonts w:ascii="Barlow Condensed Medium" w:eastAsia="華康中黑體" w:hAnsi="Barlow Condensed Medium" w:cs="Arial" w:hint="eastAsia"/>
-          <w:w w:val="66"/>
-          <w:sz w:val="26"/>
-          <w:szCs w:val="26"/>
-        </w:rPr>
-        <w:t>屍體一</w:t>
-      </w:r>
-      <w:proofErr w:type="gramStart"/>
-      <w:r>
-        <w:rPr>
-          <w:rFonts w:ascii="Barlow Condensed Medium" w:eastAsia="華康中黑體" w:hAnsi="Barlow Condensed Medium" w:cs="Arial" w:hint="eastAsia"/>
-          <w:w w:val="66"/>
-          <w:sz w:val="26"/>
-          <w:szCs w:val="26"/>
-        </w:rPr>
-        <w:t>說較特別</w:t>
-      </w:r>
-      <w:proofErr w:type="gramEnd"/>
-      <w:r>
-        <w:rPr>
-          <w:rFonts w:ascii="Barlow Condensed Medium" w:eastAsia="華康中黑體" w:hAnsi="Barlow Condensed Medium" w:cs="Arial" w:hint="eastAsia"/>
-          <w:w w:val="66"/>
-          <w:sz w:val="26"/>
-          <w:szCs w:val="26"/>
-        </w:rPr>
-        <w:t>，可能</w:t>
-      </w:r>
-      <w:proofErr w:type="gramStart"/>
-      <w:r>
-        <w:rPr>
-          <w:rFonts w:ascii="Barlow Condensed Medium" w:eastAsia="華康中黑體" w:hAnsi="Barlow Condensed Medium" w:cs="Arial" w:hint="eastAsia"/>
-          <w:w w:val="66"/>
-          <w:sz w:val="26"/>
-          <w:szCs w:val="26"/>
-        </w:rPr>
-        <w:t>出自偽經《摩西升天記》</w:t>
-      </w:r>
-      <w:proofErr w:type="gramEnd"/>
-      <w:r>
-        <w:rPr>
-          <w:rFonts w:ascii="Barlow Condensed Medium" w:eastAsia="華康中黑體" w:hAnsi="Barlow Condensed Medium" w:cs="Arial" w:hint="eastAsia"/>
-          <w:w w:val="66"/>
-          <w:sz w:val="26"/>
-          <w:szCs w:val="26"/>
-        </w:rPr>
-        <w:t>。魔鬼主張</w:t>
-      </w:r>
-      <w:proofErr w:type="gramStart"/>
-      <w:r>
-        <w:rPr>
-          <w:rFonts w:ascii="Barlow Condensed Medium" w:eastAsia="華康中黑體" w:hAnsi="Barlow Condensed Medium" w:cs="Arial" w:hint="eastAsia"/>
-          <w:w w:val="66"/>
-          <w:sz w:val="26"/>
-          <w:szCs w:val="26"/>
-        </w:rPr>
-        <w:t>摩西殺過人</w:t>
-      </w:r>
-      <w:proofErr w:type="gramEnd"/>
-      <w:r>
-        <w:rPr>
-          <w:rFonts w:ascii="Barlow Condensed Medium" w:eastAsia="華康中黑體" w:hAnsi="Barlow Condensed Medium" w:cs="Arial" w:hint="eastAsia"/>
-          <w:w w:val="66"/>
-          <w:sz w:val="26"/>
-          <w:szCs w:val="26"/>
-        </w:rPr>
-        <w:t>所以屬</w:t>
-      </w:r>
-      <w:proofErr w:type="gramStart"/>
-      <w:r>
-        <w:rPr>
-          <w:rFonts w:ascii="Barlow Condensed Medium" w:eastAsia="華康中黑體" w:hAnsi="Barlow Condensed Medium" w:cs="Arial" w:hint="eastAsia"/>
-          <w:w w:val="66"/>
-          <w:sz w:val="26"/>
-          <w:szCs w:val="26"/>
-        </w:rPr>
-        <w:t>牠</w:t>
-      </w:r>
-      <w:proofErr w:type="gramEnd"/>
-      <w:r>
-        <w:rPr>
-          <w:rFonts w:ascii="Barlow Condensed Medium" w:eastAsia="華康中黑體" w:hAnsi="Barlow Condensed Medium" w:cs="Arial" w:hint="eastAsia"/>
-          <w:w w:val="66"/>
-          <w:sz w:val="26"/>
-          <w:szCs w:val="26"/>
-        </w:rPr>
-        <w:t>，而米</w:t>
-      </w:r>
-      <w:proofErr w:type="gramStart"/>
-      <w:r>
-        <w:rPr>
-          <w:rFonts w:ascii="Barlow Condensed Medium" w:eastAsia="華康中黑體" w:hAnsi="Barlow Condensed Medium" w:cs="Arial" w:hint="eastAsia"/>
-          <w:w w:val="66"/>
-          <w:sz w:val="26"/>
-          <w:szCs w:val="26"/>
-        </w:rPr>
-        <w:t>迦</w:t>
-      </w:r>
-      <w:proofErr w:type="gramEnd"/>
-      <w:r>
-        <w:rPr>
-          <w:rFonts w:ascii="Barlow Condensed Medium" w:eastAsia="華康中黑體" w:hAnsi="Barlow Condensed Medium" w:cs="Arial" w:hint="eastAsia"/>
-          <w:w w:val="66"/>
-          <w:sz w:val="26"/>
-          <w:szCs w:val="26"/>
-        </w:rPr>
-        <w:t>勒則是怕百姓</w:t>
-      </w:r>
-      <w:proofErr w:type="gramStart"/>
-      <w:r>
-        <w:rPr>
-          <w:rFonts w:ascii="Barlow Condensed Medium" w:eastAsia="華康中黑體" w:hAnsi="Barlow Condensed Medium" w:cs="Arial" w:hint="eastAsia"/>
-          <w:w w:val="66"/>
-          <w:sz w:val="26"/>
-          <w:szCs w:val="26"/>
-        </w:rPr>
-        <w:t>將摩西奉</w:t>
-      </w:r>
-      <w:proofErr w:type="gramEnd"/>
-      <w:r>
-        <w:rPr>
-          <w:rFonts w:ascii="Barlow Condensed Medium" w:eastAsia="華康中黑體" w:hAnsi="Barlow Condensed Medium" w:cs="Arial" w:hint="eastAsia"/>
-          <w:w w:val="66"/>
-          <w:sz w:val="26"/>
-          <w:szCs w:val="26"/>
-        </w:rPr>
-        <w:t>為神。然而重點是明辨異端的特徵：愛發牢騷、怨天尤人、</w:t>
-      </w:r>
-      <w:proofErr w:type="gramStart"/>
-      <w:r>
-        <w:rPr>
-          <w:rFonts w:ascii="Barlow Condensed Medium" w:eastAsia="華康中黑體" w:hAnsi="Barlow Condensed Medium" w:cs="Arial" w:hint="eastAsia"/>
-          <w:w w:val="66"/>
-          <w:sz w:val="26"/>
-          <w:szCs w:val="26"/>
-        </w:rPr>
-        <w:t>貪行私慾</w:t>
-      </w:r>
-      <w:proofErr w:type="gramEnd"/>
-      <w:r>
-        <w:rPr>
-          <w:rFonts w:ascii="Barlow Condensed Medium" w:eastAsia="華康中黑體" w:hAnsi="Barlow Condensed Medium" w:cs="Arial" w:hint="eastAsia"/>
-          <w:w w:val="66"/>
-          <w:sz w:val="26"/>
-          <w:szCs w:val="26"/>
-        </w:rPr>
-        <w:t>、言語誇張，阿諛奉承為圖己利</w:t>
-      </w:r>
-      <w:r>
-        <w:rPr>
-          <w:rFonts w:ascii="Barlow Condensed Medium" w:eastAsia="華康中黑體" w:hAnsi="Barlow Condensed Medium" w:cs="Arial" w:hint="eastAsia"/>
-          <w:w w:val="66"/>
-          <w:sz w:val="26"/>
-          <w:szCs w:val="26"/>
-        </w:rPr>
-        <w:t>(16</w:t>
-      </w:r>
-      <w:r>
-        <w:rPr>
-          <w:rFonts w:ascii="Barlow Condensed Medium" w:eastAsia="華康中黑體" w:hAnsi="Barlow Condensed Medium" w:cs="Arial" w:hint="eastAsia"/>
-          <w:w w:val="66"/>
-          <w:sz w:val="26"/>
-          <w:szCs w:val="26"/>
-        </w:rPr>
-        <w:t>節</w:t>
-      </w:r>
-      <w:r>
-        <w:rPr>
-          <w:rFonts w:ascii="Barlow Condensed Medium" w:eastAsia="華康中黑體" w:hAnsi="Barlow Condensed Medium" w:cs="Arial" w:hint="eastAsia"/>
-          <w:w w:val="66"/>
-          <w:sz w:val="26"/>
-          <w:szCs w:val="26"/>
-        </w:rPr>
-        <w:t>)</w:t>
-      </w:r>
-      <w:r>
-        <w:rPr>
-          <w:rFonts w:ascii="Barlow Condensed Medium" w:eastAsia="華康中黑體" w:hAnsi="Barlow Condensed Medium" w:cs="Arial" w:hint="eastAsia"/>
-          <w:w w:val="66"/>
-          <w:sz w:val="26"/>
-          <w:szCs w:val="26"/>
-        </w:rPr>
-        <w:t>。而敬</w:t>
-      </w:r>
-      <w:proofErr w:type="gramStart"/>
-      <w:r>
-        <w:rPr>
-          <w:rFonts w:ascii="Barlow Condensed Medium" w:eastAsia="華康中黑體" w:hAnsi="Barlow Condensed Medium" w:cs="Arial" w:hint="eastAsia"/>
-          <w:w w:val="66"/>
-          <w:sz w:val="26"/>
-          <w:szCs w:val="26"/>
-        </w:rPr>
-        <w:t>虔</w:t>
-      </w:r>
-      <w:proofErr w:type="gramEnd"/>
-      <w:r>
-        <w:rPr>
-          <w:rFonts w:ascii="Barlow Condensed Medium" w:eastAsia="華康中黑體" w:hAnsi="Barlow Condensed Medium" w:cs="Arial" w:hint="eastAsia"/>
-          <w:w w:val="66"/>
-          <w:sz w:val="26"/>
-          <w:szCs w:val="26"/>
-        </w:rPr>
-        <w:t>和禱告卻要保守人在　神的愛中不被迷惑。</w:t>
+        <w:t>。而敬虔和禱告卻要保守人在　神的愛中不被迷惑。</w:t>
       </w:r>
     </w:p>
     <w:p>
@@ -28871,7 +27217,6 @@
                 <w:szCs w:val="26"/>
               </w:rPr>
             </w:pPr>
-            <w:proofErr w:type="gramStart"/>
             <w:r>
               <w:rPr>
                 <w:rFonts w:ascii="Barlow Condensed Medium" w:eastAsia="華康中黑體" w:hAnsi="Barlow Condensed Medium" w:cs="Arial" w:hint="eastAsia"/>
@@ -28879,9 +27224,8 @@
                 <w:sz w:val="26"/>
                 <w:szCs w:val="26"/>
               </w:rPr>
-              <w:t>端異如何</w:t>
-            </w:r>
-            <w:proofErr w:type="gramEnd"/>
+              <w:t>端異如何引誘人偏離所信</w:t>
+            </w:r>
             <w:r>
               <w:rPr>
                 <w:rFonts w:ascii="Barlow Condensed Medium" w:eastAsia="華康中黑體" w:hAnsi="Barlow Condensed Medium" w:cs="Arial" w:hint="eastAsia"/>
@@ -28889,8 +27233,62 @@
                 <w:sz w:val="26"/>
                 <w:szCs w:val="26"/>
               </w:rPr>
-              <w:t>引誘人偏離所信</w:t>
-            </w:r>
+              <w:t>?</w:t>
+            </w:r>
+          </w:p>
+        </w:tc>
+      </w:tr>
+      <w:tr>
+        <w:tc>
+          <w:tcPr>
+            <w:tcW w:w="238" w:type="dxa"/>
+            <w:tcMar>
+              <w:left w:w="28" w:type="dxa"/>
+              <w:right w:w="28" w:type="dxa"/>
+            </w:tcMar>
+          </w:tcPr>
+          <w:p>
+            <w:pPr>
+              <w:snapToGrid w:val="0"/>
+              <w:spacing w:line="300" w:lineRule="exact"/>
+              <w:rPr>
+                <w:rFonts w:ascii="Barlow Condensed Medium" w:eastAsia="華康細黑體" w:hAnsi="Barlow Condensed Medium" w:cs="Arial"/>
+                <w:w w:val="75"/>
+                <w:sz w:val="26"/>
+                <w:szCs w:val="26"/>
+              </w:rPr>
+            </w:pPr>
+            <w:r>
+              <w:rPr>
+                <w:rFonts w:ascii="Barlow Condensed Medium" w:eastAsia="華康細黑體" w:hAnsi="Barlow Condensed Medium" w:cs="Arial"/>
+                <w:w w:val="75"/>
+                <w:sz w:val="26"/>
+                <w:szCs w:val="26"/>
+              </w:rPr>
+              <w:t>3.</w:t>
+            </w:r>
+          </w:p>
+        </w:tc>
+        <w:tc>
+          <w:tcPr>
+            <w:tcW w:w="2562" w:type="dxa"/>
+            <w:tcMar>
+              <w:left w:w="28" w:type="dxa"/>
+              <w:right w:w="28" w:type="dxa"/>
+            </w:tcMar>
+          </w:tcPr>
+          <w:p>
+            <w:pPr>
+              <w:snapToGrid w:val="0"/>
+              <w:spacing w:line="300" w:lineRule="exact"/>
+              <w:jc w:val="both"/>
+              <w:rPr>
+                <w:rFonts w:ascii="Barlow Condensed Medium" w:eastAsia="華康中黑體" w:hAnsi="Barlow Condensed Medium" w:cs="Arial"/>
+                <w:w w:val="66"/>
+                <w:sz w:val="26"/>
+                <w:szCs w:val="26"/>
+              </w:rPr>
+            </w:pPr>
             <w:r>
               <w:rPr>
                 <w:rFonts w:ascii="Barlow Condensed Medium" w:eastAsia="華康中黑體" w:hAnsi="Barlow Condensed Medium" w:cs="Arial" w:hint="eastAsia"/>
@@ -28898,82 +27296,8 @@
                 <w:sz w:val="26"/>
                 <w:szCs w:val="26"/>
               </w:rPr>
-              <w:t>?</w:t>
-            </w:r>
-          </w:p>
-        </w:tc>
-      </w:tr>
-      <w:tr>
-        <w:tc>
-          <w:tcPr>
-            <w:tcW w:w="238" w:type="dxa"/>
-            <w:tcMar>
-              <w:left w:w="28" w:type="dxa"/>
-              <w:right w:w="28" w:type="dxa"/>
-            </w:tcMar>
-          </w:tcPr>
-          <w:p>
-            <w:pPr>
-              <w:snapToGrid w:val="0"/>
-              <w:spacing w:line="300" w:lineRule="exact"/>
-              <w:rPr>
-                <w:rFonts w:ascii="Barlow Condensed Medium" w:eastAsia="華康細黑體" w:hAnsi="Barlow Condensed Medium" w:cs="Arial"/>
-                <w:w w:val="75"/>
-                <w:sz w:val="26"/>
-                <w:szCs w:val="26"/>
-              </w:rPr>
-            </w:pPr>
-            <w:r>
-              <w:rPr>
-                <w:rFonts w:ascii="Barlow Condensed Medium" w:eastAsia="華康細黑體" w:hAnsi="Barlow Condensed Medium" w:cs="Arial"/>
-                <w:w w:val="75"/>
-                <w:sz w:val="26"/>
-                <w:szCs w:val="26"/>
-              </w:rPr>
-              <w:t>3.</w:t>
-            </w:r>
-          </w:p>
-        </w:tc>
-        <w:tc>
-          <w:tcPr>
-            <w:tcW w:w="2562" w:type="dxa"/>
-            <w:tcMar>
-              <w:left w:w="28" w:type="dxa"/>
-              <w:right w:w="28" w:type="dxa"/>
-            </w:tcMar>
-          </w:tcPr>
-          <w:p>
-            <w:pPr>
-              <w:snapToGrid w:val="0"/>
-              <w:spacing w:line="300" w:lineRule="exact"/>
-              <w:jc w:val="both"/>
-              <w:rPr>
-                <w:rFonts w:ascii="Barlow Condensed Medium" w:eastAsia="華康中黑體" w:hAnsi="Barlow Condensed Medium" w:cs="Arial"/>
-                <w:w w:val="66"/>
-                <w:sz w:val="26"/>
-                <w:szCs w:val="26"/>
-              </w:rPr>
-            </w:pPr>
-            <w:r>
-              <w:rPr>
-                <w:rFonts w:ascii="Barlow Condensed Medium" w:eastAsia="華康中黑體" w:hAnsi="Barlow Condensed Medium" w:cs="Arial" w:hint="eastAsia"/>
-                <w:w w:val="66"/>
-                <w:sz w:val="26"/>
-                <w:szCs w:val="26"/>
-              </w:rPr>
-              <w:t>如何保守自己</w:t>
-            </w:r>
-            <w:proofErr w:type="gramStart"/>
-            <w:r>
-              <w:rPr>
-                <w:rFonts w:ascii="Barlow Condensed Medium" w:eastAsia="華康中黑體" w:hAnsi="Barlow Condensed Medium" w:cs="Arial" w:hint="eastAsia"/>
-                <w:w w:val="66"/>
-                <w:sz w:val="26"/>
-                <w:szCs w:val="26"/>
-              </w:rPr>
-              <w:t>不落入端異</w:t>
-            </w:r>
-            <w:proofErr w:type="gramEnd"/>
+              <w:t>如何保守自己不落入端異</w:t>
+            </w:r>
             <w:r>
               <w:rPr>
                 <w:rFonts w:ascii="Barlow Condensed Medium" w:eastAsia="華康中黑體" w:hAnsi="Barlow Condensed Medium" w:cs="Arial" w:hint="eastAsia"/>
@@ -29144,7 +27468,6 @@
         </w:rPr>
         <w:t>本</w:t>
       </w:r>
-      <w:proofErr w:type="gramStart"/>
       <w:r>
         <w:rPr>
           <w:rFonts w:ascii="Barlow Condensed Medium" w:eastAsia="華康正顏楷體W9" w:hAnsi="Barlow Condensed Medium" w:cstheme="minorHAnsi"/>
@@ -29152,7 +27475,6 @@
         </w:rPr>
         <w:t>週講章</w:t>
       </w:r>
-      <w:proofErr w:type="gramEnd"/>
       <w:r>
         <w:rPr>
           <w:rFonts w:ascii="Barlow Condensed Medium" w:eastAsia="華康正顏楷體W9" w:hAnsi="Barlow Condensed Medium" w:cstheme="minorHAnsi"/>
@@ -29274,7 +27596,7 @@
           <w:rFonts w:ascii="Barlow Condensed Medium" w:eastAsia="華康正顏楷體W9" w:hAnsi="Barlow Condensed Medium" w:cstheme="minorHAnsi"/>
           <w:noProof/>
         </w:rPr>
-        <w:t>01</w:t>
+        <w:t>08</w:t>
       </w:r>
       <w:r>
         <w:rPr>
@@ -29463,27 +27785,7 @@
           <w:sz w:val="26"/>
           <w:szCs w:val="26"/>
         </w:rPr>
-        <w:t>猶大書提及的內容是使徒同時期的教會尚未遇到的，又</w:t>
-      </w:r>
-      <w:proofErr w:type="gramStart"/>
-      <w:r>
-        <w:rPr>
-          <w:rFonts w:ascii="Barlow Condensed Medium" w:eastAsia="華康儷中黑" w:hAnsi="Barlow Condensed Medium" w:hint="eastAsia"/>
-          <w:w w:val="68"/>
-          <w:sz w:val="26"/>
-          <w:szCs w:val="26"/>
-        </w:rPr>
-        <w:t>加上借名書寫</w:t>
-      </w:r>
-      <w:proofErr w:type="gramEnd"/>
-      <w:r>
-        <w:rPr>
-          <w:rFonts w:ascii="Barlow Condensed Medium" w:eastAsia="華康儷中黑" w:hAnsi="Barlow Condensed Medium" w:hint="eastAsia"/>
-          <w:w w:val="68"/>
-          <w:sz w:val="26"/>
-          <w:szCs w:val="26"/>
-        </w:rPr>
-        <w:t>風行，作者難尋。無論如何，這封信正是為了駁斥在二、三世紀擾亂教會的異端而寫。</w:t>
+        <w:t>猶大書提及的內容是使徒同時期的教會尚未遇到的，又加上借名書寫風行，作者難尋。無論如何，這封信正是為了駁斥在二、三世紀擾亂教會的異端而寫。</w:t>
       </w:r>
       <w:r>
         <w:rPr>
@@ -29528,9 +27830,8 @@
           <w:sz w:val="26"/>
           <w:szCs w:val="26"/>
         </w:rPr>
-        <w:t>。</w:t>
+        <w:t>。此外，在新約書卷中還有一位叫巴撒巴的猶大</w:t>
       </w:r>
-      <w:proofErr w:type="gramStart"/>
       <w:r>
         <w:rPr>
           <w:rFonts w:ascii="Barlow Condensed Medium" w:eastAsia="華康細黑體" w:hAnsi="Barlow Condensed Medium" w:cs="微軟正黑體" w:hint="eastAsia"/>
@@ -29538,9 +27839,8 @@
           <w:sz w:val="26"/>
           <w:szCs w:val="26"/>
         </w:rPr>
-        <w:t>此外，</w:t>
+        <w:t>(</w:t>
       </w:r>
-      <w:proofErr w:type="gramEnd"/>
       <w:r>
         <w:rPr>
           <w:rFonts w:ascii="Barlow Condensed Medium" w:eastAsia="華康細黑體" w:hAnsi="Barlow Condensed Medium" w:cs="微軟正黑體" w:hint="eastAsia"/>
@@ -29548,9 +27848,8 @@
           <w:sz w:val="26"/>
           <w:szCs w:val="26"/>
         </w:rPr>
-        <w:t>在新約書卷中還有一位</w:t>
+        <w:t>徒</w:t>
       </w:r>
-      <w:proofErr w:type="gramStart"/>
       <w:r>
         <w:rPr>
           <w:rFonts w:ascii="Barlow Condensed Medium" w:eastAsia="華康細黑體" w:hAnsi="Barlow Condensed Medium" w:cs="微軟正黑體" w:hint="eastAsia"/>
@@ -29558,9 +27857,8 @@
           <w:sz w:val="26"/>
           <w:szCs w:val="26"/>
         </w:rPr>
-        <w:t>叫巴撒巴</w:t>
+        <w:t>15:22)</w:t>
       </w:r>
-      <w:proofErr w:type="gramEnd"/>
       <w:r>
         <w:rPr>
           <w:rFonts w:ascii="Barlow Condensed Medium" w:eastAsia="華康細黑體" w:hAnsi="Barlow Condensed Medium" w:cs="微軟正黑體" w:hint="eastAsia"/>
@@ -29568,83 +27866,7 @@
           <w:sz w:val="26"/>
           <w:szCs w:val="26"/>
         </w:rPr>
-        <w:t>的猶大</w:t>
-      </w:r>
-      <w:r>
-        <w:rPr>
-          <w:rFonts w:ascii="Barlow Condensed Medium" w:eastAsia="華康細黑體" w:hAnsi="Barlow Condensed Medium" w:cs="微軟正黑體" w:hint="eastAsia"/>
-          <w:w w:val="68"/>
-          <w:sz w:val="26"/>
-          <w:szCs w:val="26"/>
-        </w:rPr>
-        <w:t>(</w:t>
-      </w:r>
-      <w:r>
-        <w:rPr>
-          <w:rFonts w:ascii="Barlow Condensed Medium" w:eastAsia="華康細黑體" w:hAnsi="Barlow Condensed Medium" w:cs="微軟正黑體" w:hint="eastAsia"/>
-          <w:w w:val="68"/>
-          <w:sz w:val="26"/>
-          <w:szCs w:val="26"/>
-        </w:rPr>
-        <w:t>徒</w:t>
-      </w:r>
-      <w:r>
-        <w:rPr>
-          <w:rFonts w:ascii="Barlow Condensed Medium" w:eastAsia="華康細黑體" w:hAnsi="Barlow Condensed Medium" w:cs="微軟正黑體" w:hint="eastAsia"/>
-          <w:w w:val="68"/>
-          <w:sz w:val="26"/>
-          <w:szCs w:val="26"/>
-        </w:rPr>
-        <w:t>15:22)</w:t>
-      </w:r>
-      <w:r>
-        <w:rPr>
-          <w:rFonts w:ascii="Barlow Condensed Medium" w:eastAsia="華康細黑體" w:hAnsi="Barlow Condensed Medium" w:cs="微軟正黑體" w:hint="eastAsia"/>
-          <w:w w:val="68"/>
-          <w:sz w:val="26"/>
-          <w:szCs w:val="26"/>
-        </w:rPr>
-        <w:t>，不過他有沒有叫雅各的兄弟就不得而知。然而，若是從猶大書中優美的希臘文和論及侵擾教會的異端來看，實在不可能出自耶穌第一代門徒中的任何猶太人。真正的作應該是在第二世紀後，一位精通希臘文的學者，同樣</w:t>
-      </w:r>
-      <w:proofErr w:type="gramStart"/>
-      <w:r>
-        <w:rPr>
-          <w:rFonts w:ascii="Barlow Condensed Medium" w:eastAsia="華康細黑體" w:hAnsi="Barlow Condensed Medium" w:cs="微軟正黑體" w:hint="eastAsia"/>
-          <w:w w:val="68"/>
-          <w:sz w:val="26"/>
-          <w:szCs w:val="26"/>
-        </w:rPr>
-        <w:t>在教會界中</w:t>
-      </w:r>
-      <w:proofErr w:type="gramEnd"/>
-      <w:r>
-        <w:rPr>
-          <w:rFonts w:ascii="Barlow Condensed Medium" w:eastAsia="華康細黑體" w:hAnsi="Barlow Condensed Medium" w:cs="微軟正黑體" w:hint="eastAsia"/>
-          <w:w w:val="68"/>
-          <w:sz w:val="26"/>
-          <w:szCs w:val="26"/>
-        </w:rPr>
-        <w:t>有一位比自己出名的兄弟叫雅各，甚至是借用了猶大名字來寫信。又雖然不是出於耶穌基督第一代門徒的見證，本書的重要性是記載早期的異端如何在初代教會中毀壞基督的福音真道，</w:t>
-      </w:r>
-      <w:proofErr w:type="gramStart"/>
-      <w:r>
-        <w:rPr>
-          <w:rFonts w:ascii="Barlow Condensed Medium" w:eastAsia="華康細黑體" w:hAnsi="Barlow Condensed Medium" w:cs="微軟正黑體" w:hint="eastAsia"/>
-          <w:w w:val="68"/>
-          <w:sz w:val="26"/>
-          <w:szCs w:val="26"/>
-        </w:rPr>
-        <w:t>又這位</w:t>
-      </w:r>
-      <w:proofErr w:type="gramEnd"/>
-      <w:r>
-        <w:rPr>
-          <w:rFonts w:ascii="Barlow Condensed Medium" w:eastAsia="華康細黑體" w:hAnsi="Barlow Condensed Medium" w:cs="微軟正黑體" w:hint="eastAsia"/>
-          <w:w w:val="68"/>
-          <w:sz w:val="26"/>
-          <w:szCs w:val="26"/>
-        </w:rPr>
-        <w:t>猶大的書信，正是為了守護使徒所傳純正的福音。若說使徒是耶穌基督的見證者，那麼這位猶大或許可稱為使徒的見證者。</w:t>
+        <w:t>，不過他有沒有叫雅各的兄弟就不得而知。然而，若是從猶大書中優美的希臘文和論及侵擾教會的異端來看，實在不可能出自耶穌第一代門徒中的任何猶太人。真正的作應該是在第二世紀後，一位精通希臘文的學者，同樣在教會界中有一位比自己出名的兄弟叫雅各，甚至是借用了猶大名字來寫信。又雖然不是出於耶穌基督第一代門徒的見證，本書的重要性是記載早期的異端如何在初代教會中毀壞基督的福音真道，又這位猶大的書信，正是為了守護使徒所傳純正的福音。若說使徒是耶穌基督的見證者，那麼這位猶大或許可稱為使徒的見證者。</w:t>
       </w:r>
     </w:p>
     <w:p>
@@ -29667,107 +27889,7 @@
           <w:sz w:val="26"/>
           <w:szCs w:val="26"/>
         </w:rPr>
-        <w:t>異端基本上有二：一是主張補充或修正基督尚未完成</w:t>
-      </w:r>
-      <w:proofErr w:type="gramStart"/>
-      <w:r>
-        <w:rPr>
-          <w:rFonts w:ascii="Barlow Condensed Medium" w:eastAsia="華康儷中黑" w:hAnsi="Barlow Condensed Medium" w:hint="eastAsia"/>
-          <w:w w:val="68"/>
-          <w:sz w:val="26"/>
-          <w:szCs w:val="26"/>
-        </w:rPr>
-        <w:t>的救恩</w:t>
-      </w:r>
-      <w:proofErr w:type="gramEnd"/>
-      <w:r>
-        <w:rPr>
-          <w:rFonts w:ascii="Barlow Condensed Medium" w:eastAsia="華康儷中黑" w:hAnsi="Barlow Condensed Medium" w:hint="eastAsia"/>
-          <w:w w:val="68"/>
-          <w:sz w:val="26"/>
-          <w:szCs w:val="26"/>
-        </w:rPr>
-        <w:t>，為了爭奪權和名；二是寄生教會以謀求利益。而分辨這些人就是縱</w:t>
-      </w:r>
-      <w:proofErr w:type="gramStart"/>
-      <w:r>
-        <w:rPr>
-          <w:rFonts w:ascii="Barlow Condensed Medium" w:eastAsia="華康儷中黑" w:hAnsi="Barlow Condensed Medium" w:hint="eastAsia"/>
-          <w:w w:val="68"/>
-          <w:sz w:val="26"/>
-          <w:szCs w:val="26"/>
-        </w:rPr>
-        <w:t>慾</w:t>
-      </w:r>
-      <w:proofErr w:type="gramEnd"/>
-      <w:r>
-        <w:rPr>
-          <w:rFonts w:ascii="Barlow Condensed Medium" w:eastAsia="華康儷中黑" w:hAnsi="Barlow Condensed Medium" w:hint="eastAsia"/>
-          <w:w w:val="68"/>
-          <w:sz w:val="26"/>
-          <w:szCs w:val="26"/>
-        </w:rPr>
-        <w:t>、</w:t>
-      </w:r>
-      <w:proofErr w:type="gramStart"/>
-      <w:r>
-        <w:rPr>
-          <w:rFonts w:ascii="Barlow Condensed Medium" w:eastAsia="華康儷中黑" w:hAnsi="Barlow Condensed Medium" w:hint="eastAsia"/>
-          <w:w w:val="68"/>
-          <w:sz w:val="26"/>
-          <w:szCs w:val="26"/>
-        </w:rPr>
-        <w:t>閒</w:t>
-      </w:r>
-      <w:proofErr w:type="gramEnd"/>
-      <w:r>
-        <w:rPr>
-          <w:rFonts w:ascii="Barlow Condensed Medium" w:eastAsia="華康儷中黑" w:hAnsi="Barlow Condensed Medium" w:hint="eastAsia"/>
-          <w:w w:val="68"/>
-          <w:sz w:val="26"/>
-          <w:szCs w:val="26"/>
-        </w:rPr>
-        <w:t>言、結黨、</w:t>
-      </w:r>
-      <w:proofErr w:type="gramStart"/>
-      <w:r>
-        <w:rPr>
-          <w:rFonts w:ascii="Barlow Condensed Medium" w:eastAsia="華康儷中黑" w:hAnsi="Barlow Condensed Medium" w:hint="eastAsia"/>
-          <w:w w:val="68"/>
-          <w:sz w:val="26"/>
-          <w:szCs w:val="26"/>
-        </w:rPr>
-        <w:t>生亂</w:t>
-      </w:r>
-      <w:proofErr w:type="gramEnd"/>
-      <w:r>
-        <w:rPr>
-          <w:rFonts w:ascii="Barlow Condensed Medium" w:eastAsia="華康儷中黑" w:hAnsi="Barlow Condensed Medium" w:hint="eastAsia"/>
-          <w:w w:val="68"/>
-          <w:sz w:val="26"/>
-          <w:szCs w:val="26"/>
-        </w:rPr>
-        <w:t>，又</w:t>
-      </w:r>
-      <w:proofErr w:type="gramStart"/>
-      <w:r>
-        <w:rPr>
-          <w:rFonts w:ascii="Barlow Condensed Medium" w:eastAsia="華康儷中黑" w:hAnsi="Barlow Condensed Medium" w:hint="eastAsia"/>
-          <w:w w:val="68"/>
-          <w:sz w:val="26"/>
-          <w:szCs w:val="26"/>
-        </w:rPr>
-        <w:t>不</w:t>
-      </w:r>
-      <w:proofErr w:type="gramEnd"/>
-      <w:r>
-        <w:rPr>
-          <w:rFonts w:ascii="Barlow Condensed Medium" w:eastAsia="華康儷中黑" w:hAnsi="Barlow Condensed Medium" w:hint="eastAsia"/>
-          <w:w w:val="68"/>
-          <w:sz w:val="26"/>
-          <w:szCs w:val="26"/>
-        </w:rPr>
-        <w:t>行義。</w:t>
+        <w:t>異端基本上有二：一是主張補充或修正基督尚未完成的救恩，為了爭奪權和名；二是寄生教會以謀求利益。而分辨這些人就是縱慾、閒言、結黨、生亂，又不行義。</w:t>
       </w:r>
       <w:r>
         <w:rPr>
@@ -29776,9 +27898,8 @@
           <w:sz w:val="26"/>
           <w:szCs w:val="26"/>
         </w:rPr>
-        <w:t>猶大在起頭</w:t>
+        <w:t>猶大在起頭就說到寫信的目的，是要談論「共享的救恩」和「一次就全交給了聖徒的信仰」。所謂「一次就全交給」的意思就是說耶穌基督所傳的救恩和　神國福音的真理，包括基督自己在事上的工作，都是完整無缺的，一次就給完，且效期直到永生。所針對的就是這些異端，用虛假的道理和話術在毀謗福音的真道，甚至是主耶穌已得的尊榮</w:t>
       </w:r>
-      <w:proofErr w:type="gramStart"/>
       <w:r>
         <w:rPr>
           <w:rFonts w:ascii="Barlow Condensed Medium" w:eastAsia="華康細黑體" w:hAnsi="Barlow Condensed Medium" w:cs="微軟正黑體" w:hint="eastAsia"/>
@@ -29786,9 +27907,8 @@
           <w:sz w:val="26"/>
           <w:szCs w:val="26"/>
         </w:rPr>
-        <w:t>就說到寫信</w:t>
+        <w:t>。他們將教會帶往該隱的道路就是仇恨，巴蘭的歧途就是貪財，又可拉的背叛就是帶頭爭權、發怨言。</w:t>
       </w:r>
-      <w:proofErr w:type="gramEnd"/>
       <w:r>
         <w:rPr>
           <w:rFonts w:ascii="Barlow Condensed Medium" w:eastAsia="華康細黑體" w:hAnsi="Barlow Condensed Medium" w:cs="微軟正黑體" w:hint="eastAsia"/>
@@ -29796,9 +27916,8 @@
           <w:sz w:val="26"/>
           <w:szCs w:val="26"/>
         </w:rPr>
-        <w:t>的目的，是要談論「共享</w:t>
+        <w:t>(10-11</w:t>
       </w:r>
-      <w:proofErr w:type="gramStart"/>
       <w:r>
         <w:rPr>
           <w:rFonts w:ascii="Barlow Condensed Medium" w:eastAsia="華康細黑體" w:hAnsi="Barlow Condensed Medium" w:cs="微軟正黑體" w:hint="eastAsia"/>
@@ -29806,9 +27925,8 @@
           <w:sz w:val="26"/>
           <w:szCs w:val="26"/>
         </w:rPr>
-        <w:t>的救恩</w:t>
+        <w:t>節</w:t>
       </w:r>
-      <w:proofErr w:type="gramEnd"/>
       <w:r>
         <w:rPr>
           <w:rFonts w:ascii="Barlow Condensed Medium" w:eastAsia="華康細黑體" w:hAnsi="Barlow Condensed Medium" w:cs="微軟正黑體" w:hint="eastAsia"/>
@@ -29816,9 +27934,8 @@
           <w:sz w:val="26"/>
           <w:szCs w:val="26"/>
         </w:rPr>
-        <w:t>」和「一次就全交給了聖徒的信仰」。所謂「一次就全交給」的意思就是說耶穌基督所傳</w:t>
+        <w:t>)</w:t>
       </w:r>
-      <w:proofErr w:type="gramStart"/>
       <w:r>
         <w:rPr>
           <w:rFonts w:ascii="Barlow Condensed Medium" w:eastAsia="華康細黑體" w:hAnsi="Barlow Condensed Medium" w:cs="微軟正黑體" w:hint="eastAsia"/>
@@ -29826,9 +27943,8 @@
           <w:sz w:val="26"/>
           <w:szCs w:val="26"/>
         </w:rPr>
-        <w:t>的救恩和</w:t>
+        <w:t>又引用了次經《摩西升天記》的內容雖然有爭議；關於魔鬼認為摩西殺過人所以摩西的屍體歸牠，天使米迦則怕百姓將摩西奉為　神明拜他的屍體，兩者的爭論基本上純屬虛構。但是，猶大的論點是，米迦勒指責窮兇極惡的魔鬼仍不敢譖越主審判的主權，而這些異端卻是以控告和論斷人來建立自己的威望。其次是寄生，就是表面上是門徒，卻是圖謀教會中的利益。如</w:t>
       </w:r>
-      <w:proofErr w:type="gramEnd"/>
       <w:r>
         <w:rPr>
           <w:rFonts w:ascii="Barlow Condensed Medium" w:eastAsia="華康細黑體" w:hAnsi="Barlow Condensed Medium" w:cs="微軟正黑體" w:hint="eastAsia"/>
@@ -29836,9 +27952,8 @@
           <w:sz w:val="26"/>
           <w:szCs w:val="26"/>
         </w:rPr>
-        <w:t xml:space="preserve">　神國福音的真理，包括基督自己在事上的工作，都是完整無缺的，一次</w:t>
+        <w:t>12-13</w:t>
       </w:r>
-      <w:proofErr w:type="gramStart"/>
       <w:r>
         <w:rPr>
           <w:rFonts w:ascii="Barlow Condensed Medium" w:eastAsia="華康細黑體" w:hAnsi="Barlow Condensed Medium" w:cs="微軟正黑體" w:hint="eastAsia"/>
@@ -29846,9 +27961,8 @@
           <w:sz w:val="26"/>
           <w:szCs w:val="26"/>
         </w:rPr>
-        <w:t>就給完</w:t>
+        <w:t>節所比喻：愛宴中的暗礁</w:t>
       </w:r>
-      <w:proofErr w:type="gramEnd"/>
       <w:r>
         <w:rPr>
           <w:rFonts w:ascii="Barlow Condensed Medium" w:eastAsia="華康細黑體" w:hAnsi="Barlow Condensed Medium" w:cs="微軟正黑體" w:hint="eastAsia"/>
@@ -29856,9 +27970,8 @@
           <w:sz w:val="26"/>
           <w:szCs w:val="26"/>
         </w:rPr>
-        <w:t>，且效期直到永生。所針對的就是這些異端，用虛假的</w:t>
+        <w:t>(</w:t>
       </w:r>
-      <w:proofErr w:type="gramStart"/>
       <w:r>
         <w:rPr>
           <w:rFonts w:ascii="Barlow Condensed Medium" w:eastAsia="華康細黑體" w:hAnsi="Barlow Condensed Medium" w:cs="微軟正黑體" w:hint="eastAsia"/>
@@ -29866,9 +27979,8 @@
           <w:sz w:val="26"/>
           <w:szCs w:val="26"/>
         </w:rPr>
-        <w:t>道理和話術</w:t>
+        <w:t>或作污點</w:t>
       </w:r>
-      <w:proofErr w:type="gramEnd"/>
       <w:r>
         <w:rPr>
           <w:rFonts w:ascii="Barlow Condensed Medium" w:eastAsia="華康細黑體" w:hAnsi="Barlow Condensed Medium" w:cs="微軟正黑體" w:hint="eastAsia"/>
@@ -29876,7 +27988,7 @@
           <w:sz w:val="26"/>
           <w:szCs w:val="26"/>
         </w:rPr>
-        <w:t>在毀謗福音的真道，甚至是主耶穌已得的尊榮</w:t>
+        <w:t>)</w:t>
       </w:r>
       <w:r>
         <w:rPr>
@@ -29885,9 +27997,8 @@
           <w:sz w:val="26"/>
           <w:szCs w:val="26"/>
         </w:rPr>
-        <w:t>。他們將教會帶往</w:t>
+        <w:t>只求餵飽自己的慾望，如無雨的雲是空洞的信仰，如不結果的樹沒有任義行，又像海浪中的泡沬，天空的流星，只求短暫的華麗，就是今生的享樂，卻不求永生之道。在此又再度引用了次經《以諾書》論到在末日，主和眾聖徒要一同審判這些不敬虔的人。最後要教會儆醒，這些異端從他們的行為就能辨視出來，就是</w:t>
       </w:r>
-      <w:proofErr w:type="gramStart"/>
       <w:r>
         <w:rPr>
           <w:rFonts w:ascii="Barlow Condensed Medium" w:eastAsia="華康細黑體" w:hAnsi="Barlow Condensed Medium" w:cs="微軟正黑體" w:hint="eastAsia"/>
@@ -29895,9 +28006,8 @@
           <w:sz w:val="26"/>
           <w:szCs w:val="26"/>
         </w:rPr>
-        <w:t>該隱的</w:t>
+        <w:t>15-16</w:t>
       </w:r>
-      <w:proofErr w:type="gramEnd"/>
       <w:r>
         <w:rPr>
           <w:rFonts w:ascii="Barlow Condensed Medium" w:eastAsia="華康細黑體" w:hAnsi="Barlow Condensed Medium" w:cs="微軟正黑體" w:hint="eastAsia"/>
@@ -29905,395 +28015,7 @@
           <w:sz w:val="26"/>
           <w:szCs w:val="26"/>
         </w:rPr>
-        <w:t>道路就是仇恨，巴蘭的歧途就是貪財，又可拉的背叛就是帶頭爭權、發怨言。</w:t>
-      </w:r>
-      <w:r>
-        <w:rPr>
-          <w:rFonts w:ascii="Barlow Condensed Medium" w:eastAsia="華康細黑體" w:hAnsi="Barlow Condensed Medium" w:cs="微軟正黑體" w:hint="eastAsia"/>
-          <w:w w:val="68"/>
-          <w:sz w:val="26"/>
-          <w:szCs w:val="26"/>
-        </w:rPr>
-        <w:t>(10-11</w:t>
-      </w:r>
-      <w:r>
-        <w:rPr>
-          <w:rFonts w:ascii="Barlow Condensed Medium" w:eastAsia="華康細黑體" w:hAnsi="Barlow Condensed Medium" w:cs="微軟正黑體" w:hint="eastAsia"/>
-          <w:w w:val="68"/>
-          <w:sz w:val="26"/>
-          <w:szCs w:val="26"/>
-        </w:rPr>
-        <w:t>節</w:t>
-      </w:r>
-      <w:r>
-        <w:rPr>
-          <w:rFonts w:ascii="Barlow Condensed Medium" w:eastAsia="華康細黑體" w:hAnsi="Barlow Condensed Medium" w:cs="微軟正黑體" w:hint="eastAsia"/>
-          <w:w w:val="68"/>
-          <w:sz w:val="26"/>
-          <w:szCs w:val="26"/>
-        </w:rPr>
-        <w:t>)</w:t>
-      </w:r>
-      <w:r>
-        <w:rPr>
-          <w:rFonts w:ascii="Barlow Condensed Medium" w:eastAsia="華康細黑體" w:hAnsi="Barlow Condensed Medium" w:cs="微軟正黑體" w:hint="eastAsia"/>
-          <w:w w:val="68"/>
-          <w:sz w:val="26"/>
-          <w:szCs w:val="26"/>
-        </w:rPr>
-        <w:t>又引用了次經《摩西升天記》的內容雖然有爭議；關於魔鬼認為</w:t>
-      </w:r>
-      <w:proofErr w:type="gramStart"/>
-      <w:r>
-        <w:rPr>
-          <w:rFonts w:ascii="Barlow Condensed Medium" w:eastAsia="華康細黑體" w:hAnsi="Barlow Condensed Medium" w:cs="微軟正黑體" w:hint="eastAsia"/>
-          <w:w w:val="68"/>
-          <w:sz w:val="26"/>
-          <w:szCs w:val="26"/>
-        </w:rPr>
-        <w:t>摩西殺過人</w:t>
-      </w:r>
-      <w:proofErr w:type="gramEnd"/>
-      <w:r>
-        <w:rPr>
-          <w:rFonts w:ascii="Barlow Condensed Medium" w:eastAsia="華康細黑體" w:hAnsi="Barlow Condensed Medium" w:cs="微軟正黑體" w:hint="eastAsia"/>
-          <w:w w:val="68"/>
-          <w:sz w:val="26"/>
-          <w:szCs w:val="26"/>
-        </w:rPr>
-        <w:t>所以摩西的屍體歸</w:t>
-      </w:r>
-      <w:proofErr w:type="gramStart"/>
-      <w:r>
-        <w:rPr>
-          <w:rFonts w:ascii="Barlow Condensed Medium" w:eastAsia="華康細黑體" w:hAnsi="Barlow Condensed Medium" w:cs="微軟正黑體" w:hint="eastAsia"/>
-          <w:w w:val="68"/>
-          <w:sz w:val="26"/>
-          <w:szCs w:val="26"/>
-        </w:rPr>
-        <w:t>牠</w:t>
-      </w:r>
-      <w:proofErr w:type="gramEnd"/>
-      <w:r>
-        <w:rPr>
-          <w:rFonts w:ascii="Barlow Condensed Medium" w:eastAsia="華康細黑體" w:hAnsi="Barlow Condensed Medium" w:cs="微軟正黑體" w:hint="eastAsia"/>
-          <w:w w:val="68"/>
-          <w:sz w:val="26"/>
-          <w:szCs w:val="26"/>
-        </w:rPr>
-        <w:t>，天使米</w:t>
-      </w:r>
-      <w:proofErr w:type="gramStart"/>
-      <w:r>
-        <w:rPr>
-          <w:rFonts w:ascii="Barlow Condensed Medium" w:eastAsia="華康細黑體" w:hAnsi="Barlow Condensed Medium" w:cs="微軟正黑體" w:hint="eastAsia"/>
-          <w:w w:val="68"/>
-          <w:sz w:val="26"/>
-          <w:szCs w:val="26"/>
-        </w:rPr>
-        <w:t>迦</w:t>
-      </w:r>
-      <w:proofErr w:type="gramEnd"/>
-      <w:r>
-        <w:rPr>
-          <w:rFonts w:ascii="Barlow Condensed Medium" w:eastAsia="華康細黑體" w:hAnsi="Barlow Condensed Medium" w:cs="微軟正黑體" w:hint="eastAsia"/>
-          <w:w w:val="68"/>
-          <w:sz w:val="26"/>
-          <w:szCs w:val="26"/>
-        </w:rPr>
-        <w:t>則怕百姓</w:t>
-      </w:r>
-      <w:proofErr w:type="gramStart"/>
-      <w:r>
-        <w:rPr>
-          <w:rFonts w:ascii="Barlow Condensed Medium" w:eastAsia="華康細黑體" w:hAnsi="Barlow Condensed Medium" w:cs="微軟正黑體" w:hint="eastAsia"/>
-          <w:w w:val="68"/>
-          <w:sz w:val="26"/>
-          <w:szCs w:val="26"/>
-        </w:rPr>
-        <w:t>將摩西奉</w:t>
-      </w:r>
-      <w:proofErr w:type="gramEnd"/>
-      <w:r>
-        <w:rPr>
-          <w:rFonts w:ascii="Barlow Condensed Medium" w:eastAsia="華康細黑體" w:hAnsi="Barlow Condensed Medium" w:cs="微軟正黑體" w:hint="eastAsia"/>
-          <w:w w:val="68"/>
-          <w:sz w:val="26"/>
-          <w:szCs w:val="26"/>
-        </w:rPr>
-        <w:t>為　神明拜他的屍體，兩者的爭論基本上純屬虛構。但是，猶大的論點是，米</w:t>
-      </w:r>
-      <w:proofErr w:type="gramStart"/>
-      <w:r>
-        <w:rPr>
-          <w:rFonts w:ascii="Barlow Condensed Medium" w:eastAsia="華康細黑體" w:hAnsi="Barlow Condensed Medium" w:cs="微軟正黑體" w:hint="eastAsia"/>
-          <w:w w:val="68"/>
-          <w:sz w:val="26"/>
-          <w:szCs w:val="26"/>
-        </w:rPr>
-        <w:t>迦</w:t>
-      </w:r>
-      <w:proofErr w:type="gramEnd"/>
-      <w:r>
-        <w:rPr>
-          <w:rFonts w:ascii="Barlow Condensed Medium" w:eastAsia="華康細黑體" w:hAnsi="Barlow Condensed Medium" w:cs="微軟正黑體" w:hint="eastAsia"/>
-          <w:w w:val="68"/>
-          <w:sz w:val="26"/>
-          <w:szCs w:val="26"/>
-        </w:rPr>
-        <w:t>勒指責窮</w:t>
-      </w:r>
-      <w:proofErr w:type="gramStart"/>
-      <w:r>
-        <w:rPr>
-          <w:rFonts w:ascii="Barlow Condensed Medium" w:eastAsia="華康細黑體" w:hAnsi="Barlow Condensed Medium" w:cs="微軟正黑體" w:hint="eastAsia"/>
-          <w:w w:val="68"/>
-          <w:sz w:val="26"/>
-          <w:szCs w:val="26"/>
-        </w:rPr>
-        <w:t>兇</w:t>
-      </w:r>
-      <w:proofErr w:type="gramEnd"/>
-      <w:r>
-        <w:rPr>
-          <w:rFonts w:ascii="Barlow Condensed Medium" w:eastAsia="華康細黑體" w:hAnsi="Barlow Condensed Medium" w:cs="微軟正黑體" w:hint="eastAsia"/>
-          <w:w w:val="68"/>
-          <w:sz w:val="26"/>
-          <w:szCs w:val="26"/>
-        </w:rPr>
-        <w:t>極惡的魔鬼仍不敢</w:t>
-      </w:r>
-      <w:proofErr w:type="gramStart"/>
-      <w:r>
-        <w:rPr>
-          <w:rFonts w:ascii="Barlow Condensed Medium" w:eastAsia="華康細黑體" w:hAnsi="Barlow Condensed Medium" w:cs="微軟正黑體" w:hint="eastAsia"/>
-          <w:w w:val="68"/>
-          <w:sz w:val="26"/>
-          <w:szCs w:val="26"/>
-        </w:rPr>
-        <w:t>譖越主</w:t>
-      </w:r>
-      <w:proofErr w:type="gramEnd"/>
-      <w:r>
-        <w:rPr>
-          <w:rFonts w:ascii="Barlow Condensed Medium" w:eastAsia="華康細黑體" w:hAnsi="Barlow Condensed Medium" w:cs="微軟正黑體" w:hint="eastAsia"/>
-          <w:w w:val="68"/>
-          <w:sz w:val="26"/>
-          <w:szCs w:val="26"/>
-        </w:rPr>
-        <w:t>審判的主權，而這些異端卻是以控告和論斷人來建立自己的威望。其次是寄生，就是表面上是門徒，卻是圖謀教會中的利益。如</w:t>
-      </w:r>
-      <w:r>
-        <w:rPr>
-          <w:rFonts w:ascii="Barlow Condensed Medium" w:eastAsia="華康細黑體" w:hAnsi="Barlow Condensed Medium" w:cs="微軟正黑體" w:hint="eastAsia"/>
-          <w:w w:val="68"/>
-          <w:sz w:val="26"/>
-          <w:szCs w:val="26"/>
-        </w:rPr>
-        <w:t>12-13</w:t>
-      </w:r>
-      <w:r>
-        <w:rPr>
-          <w:rFonts w:ascii="Barlow Condensed Medium" w:eastAsia="華康細黑體" w:hAnsi="Barlow Condensed Medium" w:cs="微軟正黑體" w:hint="eastAsia"/>
-          <w:w w:val="68"/>
-          <w:sz w:val="26"/>
-          <w:szCs w:val="26"/>
-        </w:rPr>
-        <w:t>節所比喻：</w:t>
-      </w:r>
-      <w:proofErr w:type="gramStart"/>
-      <w:r>
-        <w:rPr>
-          <w:rFonts w:ascii="Barlow Condensed Medium" w:eastAsia="華康細黑體" w:hAnsi="Barlow Condensed Medium" w:cs="微軟正黑體" w:hint="eastAsia"/>
-          <w:w w:val="68"/>
-          <w:sz w:val="26"/>
-          <w:szCs w:val="26"/>
-        </w:rPr>
-        <w:t>愛宴中的</w:t>
-      </w:r>
-      <w:proofErr w:type="gramEnd"/>
-      <w:r>
-        <w:rPr>
-          <w:rFonts w:ascii="Barlow Condensed Medium" w:eastAsia="華康細黑體" w:hAnsi="Barlow Condensed Medium" w:cs="微軟正黑體" w:hint="eastAsia"/>
-          <w:w w:val="68"/>
-          <w:sz w:val="26"/>
-          <w:szCs w:val="26"/>
-        </w:rPr>
-        <w:t>暗礁</w:t>
-      </w:r>
-      <w:r>
-        <w:rPr>
-          <w:rFonts w:ascii="Barlow Condensed Medium" w:eastAsia="華康細黑體" w:hAnsi="Barlow Condensed Medium" w:cs="微軟正黑體" w:hint="eastAsia"/>
-          <w:w w:val="68"/>
-          <w:sz w:val="26"/>
-          <w:szCs w:val="26"/>
-        </w:rPr>
-        <w:t>(</w:t>
-      </w:r>
-      <w:r>
-        <w:rPr>
-          <w:rFonts w:ascii="Barlow Condensed Medium" w:eastAsia="華康細黑體" w:hAnsi="Barlow Condensed Medium" w:cs="微軟正黑體" w:hint="eastAsia"/>
-          <w:w w:val="68"/>
-          <w:sz w:val="26"/>
-          <w:szCs w:val="26"/>
-        </w:rPr>
-        <w:t>或作污點</w:t>
-      </w:r>
-      <w:r>
-        <w:rPr>
-          <w:rFonts w:ascii="Barlow Condensed Medium" w:eastAsia="華康細黑體" w:hAnsi="Barlow Condensed Medium" w:cs="微軟正黑體" w:hint="eastAsia"/>
-          <w:w w:val="68"/>
-          <w:sz w:val="26"/>
-          <w:szCs w:val="26"/>
-        </w:rPr>
-        <w:t>)</w:t>
-      </w:r>
-      <w:r>
-        <w:rPr>
-          <w:rFonts w:ascii="Barlow Condensed Medium" w:eastAsia="華康細黑體" w:hAnsi="Barlow Condensed Medium" w:cs="微軟正黑體" w:hint="eastAsia"/>
-          <w:w w:val="68"/>
-          <w:sz w:val="26"/>
-          <w:szCs w:val="26"/>
-        </w:rPr>
-        <w:t>只求</w:t>
-      </w:r>
-      <w:proofErr w:type="gramStart"/>
-      <w:r>
-        <w:rPr>
-          <w:rFonts w:ascii="Barlow Condensed Medium" w:eastAsia="華康細黑體" w:hAnsi="Barlow Condensed Medium" w:cs="微軟正黑體" w:hint="eastAsia"/>
-          <w:w w:val="68"/>
-          <w:sz w:val="26"/>
-          <w:szCs w:val="26"/>
-        </w:rPr>
-        <w:t>餵</w:t>
-      </w:r>
-      <w:proofErr w:type="gramEnd"/>
-      <w:r>
-        <w:rPr>
-          <w:rFonts w:ascii="Barlow Condensed Medium" w:eastAsia="華康細黑體" w:hAnsi="Barlow Condensed Medium" w:cs="微軟正黑體" w:hint="eastAsia"/>
-          <w:w w:val="68"/>
-          <w:sz w:val="26"/>
-          <w:szCs w:val="26"/>
-        </w:rPr>
-        <w:t>飽自己的慾望，如無雨的雲是空洞的信仰，如不結果的樹沒有任義行，又像海浪中的泡</w:t>
-      </w:r>
-      <w:proofErr w:type="gramStart"/>
-      <w:r>
-        <w:rPr>
-          <w:rFonts w:ascii="Barlow Condensed Medium" w:eastAsia="華康細黑體" w:hAnsi="Barlow Condensed Medium" w:cs="微軟正黑體" w:hint="eastAsia"/>
-          <w:w w:val="68"/>
-          <w:sz w:val="26"/>
-          <w:szCs w:val="26"/>
-        </w:rPr>
-        <w:t>沬</w:t>
-      </w:r>
-      <w:proofErr w:type="gramEnd"/>
-      <w:r>
-        <w:rPr>
-          <w:rFonts w:ascii="Barlow Condensed Medium" w:eastAsia="華康細黑體" w:hAnsi="Barlow Condensed Medium" w:cs="微軟正黑體" w:hint="eastAsia"/>
-          <w:w w:val="68"/>
-          <w:sz w:val="26"/>
-          <w:szCs w:val="26"/>
-        </w:rPr>
-        <w:t>，天空的流星，只求短暫的華麗，就是今生的享樂，卻不求永生之道。在此又再度引用了次經《以諾書》論到在末日，主和</w:t>
-      </w:r>
-      <w:proofErr w:type="gramStart"/>
-      <w:r>
-        <w:rPr>
-          <w:rFonts w:ascii="Barlow Condensed Medium" w:eastAsia="華康細黑體" w:hAnsi="Barlow Condensed Medium" w:cs="微軟正黑體" w:hint="eastAsia"/>
-          <w:w w:val="68"/>
-          <w:sz w:val="26"/>
-          <w:szCs w:val="26"/>
-        </w:rPr>
-        <w:t>眾聖</w:t>
-      </w:r>
-      <w:proofErr w:type="gramEnd"/>
-      <w:r>
-        <w:rPr>
-          <w:rFonts w:ascii="Barlow Condensed Medium" w:eastAsia="華康細黑體" w:hAnsi="Barlow Condensed Medium" w:cs="微軟正黑體" w:hint="eastAsia"/>
-          <w:w w:val="68"/>
-          <w:sz w:val="26"/>
-          <w:szCs w:val="26"/>
-        </w:rPr>
-        <w:t>徒要一同審判這些不敬</w:t>
-      </w:r>
-      <w:proofErr w:type="gramStart"/>
-      <w:r>
-        <w:rPr>
-          <w:rFonts w:ascii="Barlow Condensed Medium" w:eastAsia="華康細黑體" w:hAnsi="Barlow Condensed Medium" w:cs="微軟正黑體" w:hint="eastAsia"/>
-          <w:w w:val="68"/>
-          <w:sz w:val="26"/>
-          <w:szCs w:val="26"/>
-        </w:rPr>
-        <w:t>虔</w:t>
-      </w:r>
-      <w:proofErr w:type="gramEnd"/>
-      <w:r>
-        <w:rPr>
-          <w:rFonts w:ascii="Barlow Condensed Medium" w:eastAsia="華康細黑體" w:hAnsi="Barlow Condensed Medium" w:cs="微軟正黑體" w:hint="eastAsia"/>
-          <w:w w:val="68"/>
-          <w:sz w:val="26"/>
-          <w:szCs w:val="26"/>
-        </w:rPr>
-        <w:t>的人。最後要教會</w:t>
-      </w:r>
-      <w:proofErr w:type="gramStart"/>
-      <w:r>
-        <w:rPr>
-          <w:rFonts w:ascii="Barlow Condensed Medium" w:eastAsia="華康細黑體" w:hAnsi="Barlow Condensed Medium" w:cs="微軟正黑體" w:hint="eastAsia"/>
-          <w:w w:val="68"/>
-          <w:sz w:val="26"/>
-          <w:szCs w:val="26"/>
-        </w:rPr>
-        <w:t>儆</w:t>
-      </w:r>
-      <w:proofErr w:type="gramEnd"/>
-      <w:r>
-        <w:rPr>
-          <w:rFonts w:ascii="Barlow Condensed Medium" w:eastAsia="華康細黑體" w:hAnsi="Barlow Condensed Medium" w:cs="微軟正黑體" w:hint="eastAsia"/>
-          <w:w w:val="68"/>
-          <w:sz w:val="26"/>
-          <w:szCs w:val="26"/>
-        </w:rPr>
-        <w:t>醒，這些異端從他們的行為就能辨視出來，就是</w:t>
-      </w:r>
-      <w:r>
-        <w:rPr>
-          <w:rFonts w:ascii="Barlow Condensed Medium" w:eastAsia="華康細黑體" w:hAnsi="Barlow Condensed Medium" w:cs="微軟正黑體" w:hint="eastAsia"/>
-          <w:w w:val="68"/>
-          <w:sz w:val="26"/>
-          <w:szCs w:val="26"/>
-        </w:rPr>
-        <w:t>15-16</w:t>
-      </w:r>
-      <w:r>
-        <w:rPr>
-          <w:rFonts w:ascii="Barlow Condensed Medium" w:eastAsia="華康細黑體" w:hAnsi="Barlow Condensed Medium" w:cs="微軟正黑體" w:hint="eastAsia"/>
-          <w:w w:val="68"/>
-          <w:sz w:val="26"/>
-          <w:szCs w:val="26"/>
-        </w:rPr>
-        <w:t>節</w:t>
-      </w:r>
-      <w:proofErr w:type="gramStart"/>
-      <w:r>
-        <w:rPr>
-          <w:rFonts w:ascii="Barlow Condensed Medium" w:eastAsia="華康細黑體" w:hAnsi="Barlow Condensed Medium" w:cs="微軟正黑體" w:hint="eastAsia"/>
-          <w:w w:val="68"/>
-          <w:sz w:val="26"/>
-          <w:szCs w:val="26"/>
-        </w:rPr>
-        <w:t>說的說</w:t>
-      </w:r>
-      <w:proofErr w:type="gramEnd"/>
-      <w:r>
-        <w:rPr>
-          <w:rFonts w:ascii="Barlow Condensed Medium" w:eastAsia="華康細黑體" w:hAnsi="Barlow Condensed Medium" w:cs="微軟正黑體" w:hint="eastAsia"/>
-          <w:w w:val="68"/>
-          <w:sz w:val="26"/>
-          <w:szCs w:val="26"/>
-        </w:rPr>
-        <w:t>頂撞　神的話、愛發牢騷、順自己的私慾，以及為了利益就不惜阿諛奉承。</w:t>
+        <w:t>節說的說頂撞　神的話、愛發牢騷、順自己的私慾，以及為了利益就不惜阿諛奉承。</w:t>
       </w:r>
     </w:p>
     <w:p>
@@ -30316,27 +28038,7 @@
           <w:sz w:val="26"/>
           <w:szCs w:val="26"/>
         </w:rPr>
-        <w:t>最重要的是</w:t>
-      </w:r>
-      <w:proofErr w:type="gramStart"/>
-      <w:r>
-        <w:rPr>
-          <w:rFonts w:ascii="Barlow Condensed Medium" w:eastAsia="華康儷中黑" w:hAnsi="Barlow Condensed Medium" w:hint="eastAsia"/>
-          <w:w w:val="68"/>
-          <w:sz w:val="26"/>
-          <w:szCs w:val="26"/>
-        </w:rPr>
-        <w:t>持守聖徒</w:t>
-      </w:r>
-      <w:proofErr w:type="gramEnd"/>
-      <w:r>
-        <w:rPr>
-          <w:rFonts w:ascii="Barlow Condensed Medium" w:eastAsia="華康儷中黑" w:hAnsi="Barlow Condensed Medium" w:hint="eastAsia"/>
-          <w:w w:val="68"/>
-          <w:sz w:val="26"/>
-          <w:szCs w:val="26"/>
-        </w:rPr>
-        <w:t>的信仰和對基督身分的敬畏，不要落入背叛和褻瀆的罪中。又要以這至聖的信仰建立自己，在聖靈裡禱告。</w:t>
+        <w:t>最重要的是持守聖徒的信仰和對基督身分的敬畏，不要落入背叛和褻瀆的罪中。又要以這至聖的信仰建立自己，在聖靈裡禱告。</w:t>
       </w:r>
       <w:r>
         <w:rPr>
@@ -30345,9 +28047,8 @@
           <w:sz w:val="26"/>
           <w:szCs w:val="26"/>
         </w:rPr>
-        <w:t>簡單地說，持守敬</w:t>
+        <w:t>簡單地說，持守敬虔和信仰，不受異端動搖的基本功就是讀經和禱告。高舉聖經的權威是基督新教的精神，意思是信徒要遵行的信仰最高指導原則只有來自聖經，就是使徒所傳的純正信仰。這對聖經正典尚未形成的初代教會是何其困難，而我們有幸活在一個教育普及和聖經譯本、註釋書、工具書齊全的世代，就更要要求自己將信仰建立在經文的教導上。而讀經的秘訣就是逐章逐節地讀、查考註釋書、默想，更好的是有陪讀的夥伴和導師，能一起激勵和分享。又遇見試探信仰的言語要用經文來堅固自己，或是尋求資深的</w:t>
       </w:r>
-      <w:proofErr w:type="gramStart"/>
       <w:r>
         <w:rPr>
           <w:rFonts w:ascii="Barlow Condensed Medium" w:eastAsia="華康細黑體" w:hAnsi="Barlow Condensed Medium" w:cs="微軟正黑體" w:hint="eastAsia"/>
@@ -30355,206 +28056,7 @@
           <w:sz w:val="26"/>
           <w:szCs w:val="26"/>
         </w:rPr>
-        <w:t>虔</w:t>
-      </w:r>
-      <w:proofErr w:type="gramEnd"/>
-      <w:r>
-        <w:rPr>
-          <w:rFonts w:ascii="Barlow Condensed Medium" w:eastAsia="華康細黑體" w:hAnsi="Barlow Condensed Medium" w:cs="微軟正黑體" w:hint="eastAsia"/>
-          <w:w w:val="68"/>
-          <w:sz w:val="26"/>
-          <w:szCs w:val="26"/>
-        </w:rPr>
-        <w:t>和信仰，不受異端動搖的基本功就是讀經和禱告。高舉聖經的權威是基督新教的精神，意思是信徒要遵行的信仰最高指導原則只有來自聖經，就是使徒所傳的純正信仰。這對聖經正典尚未形成的初代教會是何其困難，而我們</w:t>
-      </w:r>
-      <w:proofErr w:type="gramStart"/>
-      <w:r>
-        <w:rPr>
-          <w:rFonts w:ascii="Barlow Condensed Medium" w:eastAsia="華康細黑體" w:hAnsi="Barlow Condensed Medium" w:cs="微軟正黑體" w:hint="eastAsia"/>
-          <w:w w:val="68"/>
-          <w:sz w:val="26"/>
-          <w:szCs w:val="26"/>
-        </w:rPr>
-        <w:t>有幸活在一個</w:t>
-      </w:r>
-      <w:proofErr w:type="gramEnd"/>
-      <w:r>
-        <w:rPr>
-          <w:rFonts w:ascii="Barlow Condensed Medium" w:eastAsia="華康細黑體" w:hAnsi="Barlow Condensed Medium" w:cs="微軟正黑體" w:hint="eastAsia"/>
-          <w:w w:val="68"/>
-          <w:sz w:val="26"/>
-          <w:szCs w:val="26"/>
-        </w:rPr>
-        <w:t>教育普及和聖經譯本、</w:t>
-      </w:r>
-      <w:proofErr w:type="gramStart"/>
-      <w:r>
-        <w:rPr>
-          <w:rFonts w:ascii="Barlow Condensed Medium" w:eastAsia="華康細黑體" w:hAnsi="Barlow Condensed Medium" w:cs="微軟正黑體" w:hint="eastAsia"/>
-          <w:w w:val="68"/>
-          <w:sz w:val="26"/>
-          <w:szCs w:val="26"/>
-        </w:rPr>
-        <w:t>註釋書</w:t>
-      </w:r>
-      <w:proofErr w:type="gramEnd"/>
-      <w:r>
-        <w:rPr>
-          <w:rFonts w:ascii="Barlow Condensed Medium" w:eastAsia="華康細黑體" w:hAnsi="Barlow Condensed Medium" w:cs="微軟正黑體" w:hint="eastAsia"/>
-          <w:w w:val="68"/>
-          <w:sz w:val="26"/>
-          <w:szCs w:val="26"/>
-        </w:rPr>
-        <w:t>、工具書齊全的世代，就更要要求自己將信仰建立在經文的教導上。而讀經的秘訣就是逐章</w:t>
-      </w:r>
-      <w:proofErr w:type="gramStart"/>
-      <w:r>
-        <w:rPr>
-          <w:rFonts w:ascii="Barlow Condensed Medium" w:eastAsia="華康細黑體" w:hAnsi="Barlow Condensed Medium" w:cs="微軟正黑體" w:hint="eastAsia"/>
-          <w:w w:val="68"/>
-          <w:sz w:val="26"/>
-          <w:szCs w:val="26"/>
-        </w:rPr>
-        <w:t>逐節地讀</w:t>
-      </w:r>
-      <w:proofErr w:type="gramEnd"/>
-      <w:r>
-        <w:rPr>
-          <w:rFonts w:ascii="Barlow Condensed Medium" w:eastAsia="華康細黑體" w:hAnsi="Barlow Condensed Medium" w:cs="微軟正黑體" w:hint="eastAsia"/>
-          <w:w w:val="68"/>
-          <w:sz w:val="26"/>
-          <w:szCs w:val="26"/>
-        </w:rPr>
-        <w:t>、查考</w:t>
-      </w:r>
-      <w:proofErr w:type="gramStart"/>
-      <w:r>
-        <w:rPr>
-          <w:rFonts w:ascii="Barlow Condensed Medium" w:eastAsia="華康細黑體" w:hAnsi="Barlow Condensed Medium" w:cs="微軟正黑體" w:hint="eastAsia"/>
-          <w:w w:val="68"/>
-          <w:sz w:val="26"/>
-          <w:szCs w:val="26"/>
-        </w:rPr>
-        <w:t>註釋書</w:t>
-      </w:r>
-      <w:proofErr w:type="gramEnd"/>
-      <w:r>
-        <w:rPr>
-          <w:rFonts w:ascii="Barlow Condensed Medium" w:eastAsia="華康細黑體" w:hAnsi="Barlow Condensed Medium" w:cs="微軟正黑體" w:hint="eastAsia"/>
-          <w:w w:val="68"/>
-          <w:sz w:val="26"/>
-          <w:szCs w:val="26"/>
-        </w:rPr>
-        <w:t>、默想，更好的</w:t>
-      </w:r>
-      <w:proofErr w:type="gramStart"/>
-      <w:r>
-        <w:rPr>
-          <w:rFonts w:ascii="Barlow Condensed Medium" w:eastAsia="華康細黑體" w:hAnsi="Barlow Condensed Medium" w:cs="微軟正黑體" w:hint="eastAsia"/>
-          <w:w w:val="68"/>
-          <w:sz w:val="26"/>
-          <w:szCs w:val="26"/>
-        </w:rPr>
-        <w:t>是有陪讀</w:t>
-      </w:r>
-      <w:proofErr w:type="gramEnd"/>
-      <w:r>
-        <w:rPr>
-          <w:rFonts w:ascii="Barlow Condensed Medium" w:eastAsia="華康細黑體" w:hAnsi="Barlow Condensed Medium" w:cs="微軟正黑體" w:hint="eastAsia"/>
-          <w:w w:val="68"/>
-          <w:sz w:val="26"/>
-          <w:szCs w:val="26"/>
-        </w:rPr>
-        <w:t>的夥伴和導師，能一起激勵和分享。又遇見試探信仰的言語要用經文來堅固自己，或是尋求資深的</w:t>
-      </w:r>
-      <w:r>
-        <w:rPr>
-          <w:rFonts w:ascii="Barlow Condensed Medium" w:eastAsia="華康細黑體" w:hAnsi="Barlow Condensed Medium" w:cs="微軟正黑體" w:hint="eastAsia"/>
-          <w:w w:val="68"/>
-          <w:sz w:val="26"/>
-          <w:szCs w:val="26"/>
-        </w:rPr>
-        <w:t>信仰前輩來解惑。其次是禱告，就是學習與聖靈的同工和同行，如何向　神說話。只有一個態度，</w:t>
-      </w:r>
-      <w:proofErr w:type="gramStart"/>
-      <w:r>
-        <w:rPr>
-          <w:rFonts w:ascii="Barlow Condensed Medium" w:eastAsia="華康細黑體" w:hAnsi="Barlow Condensed Medium" w:cs="微軟正黑體" w:hint="eastAsia"/>
-          <w:w w:val="68"/>
-          <w:sz w:val="26"/>
-          <w:szCs w:val="26"/>
-        </w:rPr>
-        <w:t>就是求主憐憫</w:t>
-      </w:r>
-      <w:proofErr w:type="gramEnd"/>
-      <w:r>
-        <w:rPr>
-          <w:rFonts w:ascii="Barlow Condensed Medium" w:eastAsia="華康細黑體" w:hAnsi="Barlow Condensed Medium" w:cs="微軟正黑體" w:hint="eastAsia"/>
-          <w:w w:val="68"/>
-          <w:sz w:val="26"/>
-          <w:szCs w:val="26"/>
-        </w:rPr>
-        <w:t>我們的</w:t>
-      </w:r>
-      <w:proofErr w:type="gramStart"/>
-      <w:r>
-        <w:rPr>
-          <w:rFonts w:ascii="Barlow Condensed Medium" w:eastAsia="華康細黑體" w:hAnsi="Barlow Condensed Medium" w:cs="微軟正黑體" w:hint="eastAsia"/>
-          <w:w w:val="68"/>
-          <w:sz w:val="26"/>
-          <w:szCs w:val="26"/>
-        </w:rPr>
-        <w:t>軟弱，</w:t>
-      </w:r>
-      <w:proofErr w:type="gramEnd"/>
-      <w:r>
-        <w:rPr>
-          <w:rFonts w:ascii="Barlow Condensed Medium" w:eastAsia="華康細黑體" w:hAnsi="Barlow Condensed Medium" w:cs="微軟正黑體" w:hint="eastAsia"/>
-          <w:w w:val="68"/>
-          <w:sz w:val="26"/>
-          <w:szCs w:val="26"/>
-        </w:rPr>
-        <w:t>讓我們能察覺自己的缺失，且能</w:t>
-      </w:r>
-      <w:proofErr w:type="gramStart"/>
-      <w:r>
-        <w:rPr>
-          <w:rFonts w:ascii="Barlow Condensed Medium" w:eastAsia="華康細黑體" w:hAnsi="Barlow Condensed Medium" w:cs="微軟正黑體" w:hint="eastAsia"/>
-          <w:w w:val="68"/>
-          <w:sz w:val="26"/>
-          <w:szCs w:val="26"/>
-        </w:rPr>
-        <w:t>在靈裡悔悟</w:t>
-      </w:r>
-      <w:proofErr w:type="gramEnd"/>
-      <w:r>
-        <w:rPr>
-          <w:rFonts w:ascii="Barlow Condensed Medium" w:eastAsia="華康細黑體" w:hAnsi="Barlow Condensed Medium" w:cs="微軟正黑體" w:hint="eastAsia"/>
-          <w:w w:val="68"/>
-          <w:sz w:val="26"/>
-          <w:szCs w:val="26"/>
-        </w:rPr>
-        <w:t>，使生命得著新更。這才是使生命更像天父完全，通往永生的唯一道路。不要學這世界，用批評和論斷打壓他人，用經文為自己背書，就是為了提升自己的地位權勢。反而要學基督作僕人，順服　神來</w:t>
-      </w:r>
-      <w:proofErr w:type="gramStart"/>
-      <w:r>
-        <w:rPr>
-          <w:rFonts w:ascii="Barlow Condensed Medium" w:eastAsia="華康細黑體" w:hAnsi="Barlow Condensed Medium" w:cs="微軟正黑體" w:hint="eastAsia"/>
-          <w:w w:val="68"/>
-          <w:sz w:val="26"/>
-          <w:szCs w:val="26"/>
-        </w:rPr>
-        <w:t>事奉人</w:t>
-      </w:r>
-      <w:proofErr w:type="gramEnd"/>
-      <w:r>
-        <w:rPr>
-          <w:rFonts w:ascii="Barlow Condensed Medium" w:eastAsia="華康細黑體" w:hAnsi="Barlow Condensed Medium" w:cs="微軟正黑體" w:hint="eastAsia"/>
-          <w:w w:val="68"/>
-          <w:sz w:val="26"/>
-          <w:szCs w:val="26"/>
-        </w:rPr>
-        <w:t>。</w:t>
+        <w:t>信仰前輩來解惑。其次是禱告，就是學習與聖靈的同工和同行，如何向　神說話。只有一個態度，就是求主憐憫我們的軟弱，讓我們能察覺自己的缺失，且能在靈裡悔悟，使生命得著新更。這才是使生命更像天父完全，通往永生的唯一道路。不要學這世界，用批評和論斷打壓他人，用經文為自己背書，就是為了提升自己的地位權勢。反而要學基督作僕人，順服　神來事奉人。</w:t>
       </w:r>
     </w:p>
     <w:p>
@@ -30604,67 +28106,7 @@
           <w:sz w:val="26"/>
           <w:szCs w:val="26"/>
         </w:rPr>
-        <w:t>有一句話像似廣告台詞說：學琴的孩子不會變壞。是真是假我們不知道。不過我們能放膽地說，經常出入　神的教會的孩子不會變壞。因為親近良善的　神才是不會變壞的唯一方法。而教會是　神完美國度</w:t>
-      </w:r>
-      <w:proofErr w:type="gramStart"/>
-      <w:r>
-        <w:rPr>
-          <w:rFonts w:ascii="Barlow Condensed Medium" w:eastAsia="華康細黑體" w:hAnsi="Barlow Condensed Medium" w:cs="新細明體" w:hint="eastAsia"/>
-          <w:w w:val="68"/>
-          <w:sz w:val="26"/>
-          <w:szCs w:val="26"/>
-        </w:rPr>
-        <w:t>的預表</w:t>
-      </w:r>
-      <w:proofErr w:type="gramEnd"/>
-      <w:r>
-        <w:rPr>
-          <w:rFonts w:ascii="Barlow Condensed Medium" w:eastAsia="華康細黑體" w:hAnsi="Barlow Condensed Medium" w:cs="新細明體" w:hint="eastAsia"/>
-          <w:w w:val="68"/>
-          <w:sz w:val="26"/>
-          <w:szCs w:val="26"/>
-        </w:rPr>
-        <w:t>，是愛的實習工廠，是能夠彌補任何家庭破碎的　神國大家庭，是相互</w:t>
-      </w:r>
-      <w:proofErr w:type="gramStart"/>
-      <w:r>
-        <w:rPr>
-          <w:rFonts w:ascii="Barlow Condensed Medium" w:eastAsia="華康細黑體" w:hAnsi="Barlow Condensed Medium" w:cs="新細明體" w:hint="eastAsia"/>
-          <w:w w:val="68"/>
-          <w:sz w:val="26"/>
-          <w:szCs w:val="26"/>
-        </w:rPr>
-        <w:t>幫補和</w:t>
-      </w:r>
-      <w:proofErr w:type="gramEnd"/>
-      <w:r>
-        <w:rPr>
-          <w:rFonts w:ascii="Barlow Condensed Medium" w:eastAsia="華康細黑體" w:hAnsi="Barlow Condensed Medium" w:cs="新細明體" w:hint="eastAsia"/>
-          <w:w w:val="68"/>
-          <w:sz w:val="26"/>
-          <w:szCs w:val="26"/>
-        </w:rPr>
-        <w:t>支持的肢體，是同行天路的夥伴，是醫治世間苦難的避難所，是義人、兄弟和睦同居的家園，是　神得救兒女的團契，是讚美和榮光、平安和喜樂、生命和真理所充滿之地。而唯一能使人登堂入室，得著這福音的好處，就是持守在基督裡的關係，常常連結於基督的肢體，就是教會，不斷地由源頭耶穌領受生命的糧和水，</w:t>
-      </w:r>
-      <w:proofErr w:type="gramStart"/>
-      <w:r>
-        <w:rPr>
-          <w:rFonts w:ascii="Barlow Condensed Medium" w:eastAsia="華康細黑體" w:hAnsi="Barlow Condensed Medium" w:cs="新細明體" w:hint="eastAsia"/>
-          <w:w w:val="68"/>
-          <w:sz w:val="26"/>
-          <w:szCs w:val="26"/>
-        </w:rPr>
-        <w:t>在屬靈</w:t>
-      </w:r>
-      <w:proofErr w:type="gramEnd"/>
-      <w:r>
-        <w:rPr>
-          <w:rFonts w:ascii="Barlow Condensed Medium" w:eastAsia="華康細黑體" w:hAnsi="Barlow Condensed Medium" w:cs="新細明體" w:hint="eastAsia"/>
-          <w:w w:val="68"/>
-          <w:sz w:val="26"/>
-          <w:szCs w:val="26"/>
-        </w:rPr>
-        <w:t>態度上不斷地操練而漸漸成熟老練。</w:t>
+        <w:t>有一句話像似廣告台詞說：學琴的孩子不會變壞。是真是假我們不知道。不過我們能放膽地說，經常出入　神的教會的孩子不會變壞。因為親近良善的　神才是不會變壞的唯一方法。而教會是　神完美國度的預表，是愛的實習工廠，是能夠彌補任何家庭破碎的　神國大家庭，是相互幫補和支持的肢體，是同行天路的夥伴，是醫治世間苦難的避難所，是義人、兄弟和睦同居的家園，是　神得救兒女的團契，是讚美和榮光、平安和喜樂、生命和真理所充滿之地。而唯一能使人登堂入室，得著這福音的好處，就是持守在基督裡的關係，常常連結於基督的肢體，就是教會，不斷地由源頭耶穌領受生命的糧和水，在屬靈態度上不斷地操練而漸漸成熟老練。</w:t>
       </w:r>
     </w:p>
     <w:p>
@@ -30687,47 +28129,7 @@
           <w:sz w:val="26"/>
           <w:szCs w:val="26"/>
         </w:rPr>
-        <w:t>保守（守護）自己在　神的愛中：一是在基督愛的肢體中相互守護；二是以　神的愛作標準來行</w:t>
-      </w:r>
-      <w:proofErr w:type="gramStart"/>
-      <w:r>
-        <w:rPr>
-          <w:rFonts w:ascii="Barlow Condensed Medium" w:eastAsia="華康儷中黑" w:hAnsi="Barlow Condensed Medium" w:hint="eastAsia"/>
-          <w:w w:val="68"/>
-          <w:sz w:val="26"/>
-          <w:szCs w:val="26"/>
-        </w:rPr>
-        <w:t>祂</w:t>
-      </w:r>
-      <w:proofErr w:type="gramEnd"/>
-      <w:r>
-        <w:rPr>
-          <w:rFonts w:ascii="Barlow Condensed Medium" w:eastAsia="華康儷中黑" w:hAnsi="Barlow Condensed Medium" w:hint="eastAsia"/>
-          <w:w w:val="68"/>
-          <w:sz w:val="26"/>
-          <w:szCs w:val="26"/>
-        </w:rPr>
-        <w:t>的旨意。卻</w:t>
-      </w:r>
-      <w:proofErr w:type="gramStart"/>
-      <w:r>
-        <w:rPr>
-          <w:rFonts w:ascii="Barlow Condensed Medium" w:eastAsia="華康儷中黑" w:hAnsi="Barlow Condensed Medium" w:hint="eastAsia"/>
-          <w:w w:val="68"/>
-          <w:sz w:val="26"/>
-          <w:szCs w:val="26"/>
-        </w:rPr>
-        <w:t>不</w:t>
-      </w:r>
-      <w:proofErr w:type="gramEnd"/>
-      <w:r>
-        <w:rPr>
-          <w:rFonts w:ascii="Barlow Condensed Medium" w:eastAsia="華康儷中黑" w:hAnsi="Barlow Condensed Medium" w:hint="eastAsia"/>
-          <w:w w:val="68"/>
-          <w:sz w:val="26"/>
-          <w:szCs w:val="26"/>
-        </w:rPr>
-        <w:t>因此驕傲，乃要仰望基督的憐憫，直到永生。</w:t>
+        <w:t>保守（守護）自己在　神的愛中：一是在基督愛的肢體中相互守護；二是以　神的愛作標準來行祂的旨意。卻不因此驕傲，乃要仰望基督的憐憫，直到永生。</w:t>
       </w:r>
       <w:r>
         <w:rPr>
@@ -30736,27 +28138,7 @@
           <w:sz w:val="26"/>
           <w:szCs w:val="26"/>
         </w:rPr>
-        <w:t>就如同所有</w:t>
-      </w:r>
-      <w:proofErr w:type="gramStart"/>
-      <w:r>
-        <w:rPr>
-          <w:rFonts w:ascii="Barlow Condensed Medium" w:eastAsia="華康細黑體" w:hAnsi="Barlow Condensed Medium" w:cs="微軟正黑體" w:hint="eastAsia"/>
-          <w:w w:val="68"/>
-          <w:sz w:val="26"/>
-          <w:szCs w:val="26"/>
-        </w:rPr>
-        <w:t>的牧會書信</w:t>
-      </w:r>
-      <w:proofErr w:type="gramEnd"/>
-      <w:r>
-        <w:rPr>
-          <w:rFonts w:ascii="Barlow Condensed Medium" w:eastAsia="華康細黑體" w:hAnsi="Barlow Condensed Medium" w:cs="微軟正黑體" w:hint="eastAsia"/>
-          <w:w w:val="68"/>
-          <w:sz w:val="26"/>
-          <w:szCs w:val="26"/>
-        </w:rPr>
-        <w:t>一樣，堅固了聖徒，就是堅固了　神的教會。也就能世世代代傳承這基督福音的真道。也就是說，持守純正的信仰，在　神愛的肢體和愛的命令中，與聖靈同工同行，就能免於異端的侵擾。更重要的是傳承純正福音的使命，不但救人，也同時救了自己。</w:t>
+        <w:t>就如同所有的牧會書信一樣，堅固了聖徒，就是堅固了　神的教會。也就能世世代代傳承這基督福音的真道。也就是說，持守純正的信仰，在　神愛的肢體和愛的命令中，與聖靈同工同行，就能免於異端的侵擾。更重要的是傳承純正福音的使命，不但救人，也同時救了自己。</w:t>
       </w:r>
       <w:r>
         <w:rPr>
@@ -30786,7 +28168,7 @@
 </file>
 
 <file path=word/endnotes.xml><?xml version="1.0" encoding="utf-8"?>
-<w:endnotes xmlns:wpc="http://schemas.microsoft.com/office/word/2010/wordprocessingCanvas" xmlns:mc="http://schemas.openxmlformats.org/markup-compatibility/2006" xmlns:o="urn:schemas-microsoft-com:office:office" xmlns:r="http://schemas.openxmlformats.org/officeDocument/2006/relationships" xmlns:m="http://schemas.openxmlformats.org/officeDocument/2006/math" xmlns:v="urn:schemas-microsoft-com:vml" xmlns:wp14="http://schemas.microsoft.com/office/word/2010/wordprocessingDrawing" xmlns:wp="http://schemas.openxmlformats.org/drawingml/2006/wordprocessingDrawing" xmlns:w10="urn:schemas-microsoft-com:office:word" xmlns:w="http://schemas.openxmlformats.org/wordprocessingml/2006/main" xmlns:w14="http://schemas.microsoft.com/office/word/2010/wordml" xmlns:w15="http://schemas.microsoft.com/office/word/2012/wordml" xmlns:wpg="http://schemas.microsoft.com/office/word/2010/wordprocessingGroup" xmlns:wpi="http://schemas.microsoft.com/office/word/2010/wordprocessingInk" xmlns:wne="http://schemas.microsoft.com/office/word/2006/wordml" xmlns:wps="http://schemas.microsoft.com/office/word/2010/wordprocessingShape" mc:Ignorable="w14 w15 wp14">
+<w:endnotes xmlns:wpc="http://schemas.microsoft.com/office/word/2010/wordprocessingCanvas" xmlns:cx="http://schemas.microsoft.com/office/drawing/2014/chartex" xmlns:cx1="http://schemas.microsoft.com/office/drawing/2015/9/8/chartex" xmlns:cx2="http://schemas.microsoft.com/office/drawing/2015/10/21/chartex" xmlns:cx3="http://schemas.microsoft.com/office/drawing/2016/5/9/chartex" xmlns:cx4="http://schemas.microsoft.com/office/drawing/2016/5/10/chartex" xmlns:cx5="http://schemas.microsoft.com/office/drawing/2016/5/11/chartex" xmlns:cx6="http://schemas.microsoft.com/office/drawing/2016/5/12/chartex" xmlns:cx7="http://schemas.microsoft.com/office/drawing/2016/5/13/chartex" xmlns:cx8="http://schemas.microsoft.com/office/drawing/2016/5/14/chartex" xmlns:mc="http://schemas.openxmlformats.org/markup-compatibility/2006" xmlns:aink="http://schemas.microsoft.com/office/drawing/2016/ink" xmlns:am3d="http://schemas.microsoft.com/office/drawing/2017/model3d" xmlns:o="urn:schemas-microsoft-com:office:office" xmlns:oel="http://schemas.microsoft.com/office/2019/extlst" xmlns:r="http://schemas.openxmlformats.org/officeDocument/2006/relationships" xmlns:m="http://schemas.openxmlformats.org/officeDocument/2006/math" xmlns:v="urn:schemas-microsoft-com:vml" xmlns:wp14="http://schemas.microsoft.com/office/word/2010/wordprocessingDrawing" xmlns:wp="http://schemas.openxmlformats.org/drawingml/2006/wordprocessingDrawing" xmlns:w10="urn:schemas-microsoft-com:office:word" xmlns:w="http://schemas.openxmlformats.org/wordprocessingml/2006/main" xmlns:w14="http://schemas.microsoft.com/office/word/2010/wordml" xmlns:w15="http://schemas.microsoft.com/office/word/2012/wordml" xmlns:w16cex="http://schemas.microsoft.com/office/word/2018/wordml/cex" xmlns:w16cid="http://schemas.microsoft.com/office/word/2016/wordml/cid" xmlns:w16="http://schemas.microsoft.com/office/word/2018/wordml" xmlns:w16du="http://schemas.microsoft.com/office/word/2023/wordml/word16du" xmlns:w16sdtdh="http://schemas.microsoft.com/office/word/2020/wordml/sdtdatahash" xmlns:w16se="http://schemas.microsoft.com/office/word/2015/wordml/symex" xmlns:wpg="http://schemas.microsoft.com/office/word/2010/wordprocessingGroup" xmlns:wpi="http://schemas.microsoft.com/office/word/2010/wordprocessingInk" xmlns:wne="http://schemas.microsoft.com/office/word/2006/wordml" xmlns:wps="http://schemas.microsoft.com/office/word/2010/wordprocessingShape" mc:Ignorable="w14 w15 w16se w16cid w16 w16cex w16sdtdh w16du wp14">
   <w:endnote w:type="separator" w:id="-1">
     <w:p>
       <w:r>
@@ -30805,7 +28187,7 @@
 </file>
 
 <file path=word/footnotes.xml><?xml version="1.0" encoding="utf-8"?>
-<w:footnotes xmlns:wpc="http://schemas.microsoft.com/office/word/2010/wordprocessingCanvas" xmlns:mc="http://schemas.openxmlformats.org/markup-compatibility/2006" xmlns:o="urn:schemas-microsoft-com:office:office" xmlns:r="http://schemas.openxmlformats.org/officeDocument/2006/relationships" xmlns:m="http://schemas.openxmlformats.org/officeDocument/2006/math" xmlns:v="urn:schemas-microsoft-com:vml" xmlns:wp14="http://schemas.microsoft.com/office/word/2010/wordprocessingDrawing" xmlns:wp="http://schemas.openxmlformats.org/drawingml/2006/wordprocessingDrawing" xmlns:w10="urn:schemas-microsoft-com:office:word" xmlns:w="http://schemas.openxmlformats.org/wordprocessingml/2006/main" xmlns:w14="http://schemas.microsoft.com/office/word/2010/wordml" xmlns:w15="http://schemas.microsoft.com/office/word/2012/wordml" xmlns:wpg="http://schemas.microsoft.com/office/word/2010/wordprocessingGroup" xmlns:wpi="http://schemas.microsoft.com/office/word/2010/wordprocessingInk" xmlns:wne="http://schemas.microsoft.com/office/word/2006/wordml" xmlns:wps="http://schemas.microsoft.com/office/word/2010/wordprocessingShape" mc:Ignorable="w14 w15 wp14">
+<w:footnotes xmlns:wpc="http://schemas.microsoft.com/office/word/2010/wordprocessingCanvas" xmlns:cx="http://schemas.microsoft.com/office/drawing/2014/chartex" xmlns:cx1="http://schemas.microsoft.com/office/drawing/2015/9/8/chartex" xmlns:cx2="http://schemas.microsoft.com/office/drawing/2015/10/21/chartex" xmlns:cx3="http://schemas.microsoft.com/office/drawing/2016/5/9/chartex" xmlns:cx4="http://schemas.microsoft.com/office/drawing/2016/5/10/chartex" xmlns:cx5="http://schemas.microsoft.com/office/drawing/2016/5/11/chartex" xmlns:cx6="http://schemas.microsoft.com/office/drawing/2016/5/12/chartex" xmlns:cx7="http://schemas.microsoft.com/office/drawing/2016/5/13/chartex" xmlns:cx8="http://schemas.microsoft.com/office/drawing/2016/5/14/chartex" xmlns:mc="http://schemas.openxmlformats.org/markup-compatibility/2006" xmlns:aink="http://schemas.microsoft.com/office/drawing/2016/ink" xmlns:am3d="http://schemas.microsoft.com/office/drawing/2017/model3d" xmlns:o="urn:schemas-microsoft-com:office:office" xmlns:oel="http://schemas.microsoft.com/office/2019/extlst" xmlns:r="http://schemas.openxmlformats.org/officeDocument/2006/relationships" xmlns:m="http://schemas.openxmlformats.org/officeDocument/2006/math" xmlns:v="urn:schemas-microsoft-com:vml" xmlns:wp14="http://schemas.microsoft.com/office/word/2010/wordprocessingDrawing" xmlns:wp="http://schemas.openxmlformats.org/drawingml/2006/wordprocessingDrawing" xmlns:w10="urn:schemas-microsoft-com:office:word" xmlns:w="http://schemas.openxmlformats.org/wordprocessingml/2006/main" xmlns:w14="http://schemas.microsoft.com/office/word/2010/wordml" xmlns:w15="http://schemas.microsoft.com/office/word/2012/wordml" xmlns:w16cex="http://schemas.microsoft.com/office/word/2018/wordml/cex" xmlns:w16cid="http://schemas.microsoft.com/office/word/2016/wordml/cid" xmlns:w16="http://schemas.microsoft.com/office/word/2018/wordml" xmlns:w16du="http://schemas.microsoft.com/office/word/2023/wordml/word16du" xmlns:w16sdtdh="http://schemas.microsoft.com/office/word/2020/wordml/sdtdatahash" xmlns:w16se="http://schemas.microsoft.com/office/word/2015/wordml/symex" xmlns:wpg="http://schemas.microsoft.com/office/word/2010/wordprocessingGroup" xmlns:wpi="http://schemas.microsoft.com/office/word/2010/wordprocessingInk" xmlns:wne="http://schemas.microsoft.com/office/word/2006/wordml" xmlns:wps="http://schemas.microsoft.com/office/word/2010/wordprocessingShape" mc:Ignorable="w14 w15 w16se w16cid w16 w16cex w16sdtdh w16du wp14">
   <w:footnote w:type="separator" w:id="-1">
     <w:p>
       <w:r>
@@ -30824,7 +28206,7 @@
 </file>
 
 <file path=word/header1.xml><?xml version="1.0" encoding="utf-8"?>
-<w:hdr xmlns:wpc="http://schemas.microsoft.com/office/word/2010/wordprocessingCanvas" xmlns:mc="http://schemas.openxmlformats.org/markup-compatibility/2006" xmlns:o="urn:schemas-microsoft-com:office:office" xmlns:r="http://schemas.openxmlformats.org/officeDocument/2006/relationships" xmlns:m="http://schemas.openxmlformats.org/officeDocument/2006/math" xmlns:v="urn:schemas-microsoft-com:vml" xmlns:wp14="http://schemas.microsoft.com/office/word/2010/wordprocessingDrawing" xmlns:wp="http://schemas.openxmlformats.org/drawingml/2006/wordprocessingDrawing" xmlns:w10="urn:schemas-microsoft-com:office:word" xmlns:w="http://schemas.openxmlformats.org/wordprocessingml/2006/main" xmlns:w14="http://schemas.microsoft.com/office/word/2010/wordml" xmlns:w15="http://schemas.microsoft.com/office/word/2012/wordml" xmlns:wpg="http://schemas.microsoft.com/office/word/2010/wordprocessingGroup" xmlns:wpi="http://schemas.microsoft.com/office/word/2010/wordprocessingInk" xmlns:wne="http://schemas.microsoft.com/office/word/2006/wordml" xmlns:wps="http://schemas.microsoft.com/office/word/2010/wordprocessingShape" mc:Ignorable="w14 w15 wp14">
+<w:hdr xmlns:wpc="http://schemas.microsoft.com/office/word/2010/wordprocessingCanvas" xmlns:cx="http://schemas.microsoft.com/office/drawing/2014/chartex" xmlns:cx1="http://schemas.microsoft.com/office/drawing/2015/9/8/chartex" xmlns:cx2="http://schemas.microsoft.com/office/drawing/2015/10/21/chartex" xmlns:cx3="http://schemas.microsoft.com/office/drawing/2016/5/9/chartex" xmlns:cx4="http://schemas.microsoft.com/office/drawing/2016/5/10/chartex" xmlns:cx5="http://schemas.microsoft.com/office/drawing/2016/5/11/chartex" xmlns:cx6="http://schemas.microsoft.com/office/drawing/2016/5/12/chartex" xmlns:cx7="http://schemas.microsoft.com/office/drawing/2016/5/13/chartex" xmlns:cx8="http://schemas.microsoft.com/office/drawing/2016/5/14/chartex" xmlns:mc="http://schemas.openxmlformats.org/markup-compatibility/2006" xmlns:aink="http://schemas.microsoft.com/office/drawing/2016/ink" xmlns:am3d="http://schemas.microsoft.com/office/drawing/2017/model3d" xmlns:o="urn:schemas-microsoft-com:office:office" xmlns:oel="http://schemas.microsoft.com/office/2019/extlst" xmlns:r="http://schemas.openxmlformats.org/officeDocument/2006/relationships" xmlns:m="http://schemas.openxmlformats.org/officeDocument/2006/math" xmlns:v="urn:schemas-microsoft-com:vml" xmlns:wp14="http://schemas.microsoft.com/office/word/2010/wordprocessingDrawing" xmlns:wp="http://schemas.openxmlformats.org/drawingml/2006/wordprocessingDrawing" xmlns:w10="urn:schemas-microsoft-com:office:word" xmlns:w="http://schemas.openxmlformats.org/wordprocessingml/2006/main" xmlns:w14="http://schemas.microsoft.com/office/word/2010/wordml" xmlns:w15="http://schemas.microsoft.com/office/word/2012/wordml" xmlns:w16cex="http://schemas.microsoft.com/office/word/2018/wordml/cex" xmlns:w16cid="http://schemas.microsoft.com/office/word/2016/wordml/cid" xmlns:w16="http://schemas.microsoft.com/office/word/2018/wordml" xmlns:w16du="http://schemas.microsoft.com/office/word/2023/wordml/word16du" xmlns:w16sdtdh="http://schemas.microsoft.com/office/word/2020/wordml/sdtdatahash" xmlns:w16se="http://schemas.microsoft.com/office/word/2015/wordml/symex" xmlns:wpg="http://schemas.microsoft.com/office/word/2010/wordprocessingGroup" xmlns:wpi="http://schemas.microsoft.com/office/word/2010/wordprocessingInk" xmlns:wne="http://schemas.microsoft.com/office/word/2006/wordml" xmlns:wps="http://schemas.microsoft.com/office/word/2010/wordprocessingShape" mc:Ignorable="w14 w15 w16se w16cid w16 w16cex w16sdtdh w16du wp14">
   <w:p>
     <w:pPr>
       <w:pStyle w:val="a4"/>
@@ -30896,7 +28278,7 @@
         <w:b/>
         <w:noProof/>
       </w:rPr>
-      <w:t>2448</w:t>
+      <w:t>2449</w:t>
     </w:r>
     <w:r>
       <w:rPr>
@@ -31033,7 +28415,7 @@
         <w:b/>
         <w:noProof/>
       </w:rPr>
-      <w:t>01</w:t>
+      <w:t>08</w:t>
     </w:r>
     <w:r>
       <w:rPr>
@@ -31105,7 +28487,7 @@
         <w:b/>
         <w:noProof/>
       </w:rPr>
-      <w:t>2448</w:t>
+      <w:t>2449</w:t>
     </w:r>
     <w:r>
       <w:rPr>
@@ -31242,7 +28624,7 @@
         <w:b/>
         <w:noProof/>
       </w:rPr>
-      <w:t>01</w:t>
+      <w:t>08</w:t>
     </w:r>
     <w:r>
       <w:rPr>
@@ -31282,7 +28664,7 @@
 </file>
 
 <file path=word/header2.xml><?xml version="1.0" encoding="utf-8"?>
-<w:hdr xmlns:wpc="http://schemas.microsoft.com/office/word/2010/wordprocessingCanvas" xmlns:mc="http://schemas.openxmlformats.org/markup-compatibility/2006" xmlns:o="urn:schemas-microsoft-com:office:office" xmlns:r="http://schemas.openxmlformats.org/officeDocument/2006/relationships" xmlns:m="http://schemas.openxmlformats.org/officeDocument/2006/math" xmlns:v="urn:schemas-microsoft-com:vml" xmlns:wp14="http://schemas.microsoft.com/office/word/2010/wordprocessingDrawing" xmlns:wp="http://schemas.openxmlformats.org/drawingml/2006/wordprocessingDrawing" xmlns:w10="urn:schemas-microsoft-com:office:word" xmlns:w="http://schemas.openxmlformats.org/wordprocessingml/2006/main" xmlns:w14="http://schemas.microsoft.com/office/word/2010/wordml" xmlns:w15="http://schemas.microsoft.com/office/word/2012/wordml" xmlns:wpg="http://schemas.microsoft.com/office/word/2010/wordprocessingGroup" xmlns:wpi="http://schemas.microsoft.com/office/word/2010/wordprocessingInk" xmlns:wne="http://schemas.microsoft.com/office/word/2006/wordml" xmlns:wps="http://schemas.microsoft.com/office/word/2010/wordprocessingShape" mc:Ignorable="w14 w15 wp14">
+<w:hdr xmlns:wpc="http://schemas.microsoft.com/office/word/2010/wordprocessingCanvas" xmlns:cx="http://schemas.microsoft.com/office/drawing/2014/chartex" xmlns:cx1="http://schemas.microsoft.com/office/drawing/2015/9/8/chartex" xmlns:cx2="http://schemas.microsoft.com/office/drawing/2015/10/21/chartex" xmlns:cx3="http://schemas.microsoft.com/office/drawing/2016/5/9/chartex" xmlns:cx4="http://schemas.microsoft.com/office/drawing/2016/5/10/chartex" xmlns:cx5="http://schemas.microsoft.com/office/drawing/2016/5/11/chartex" xmlns:cx6="http://schemas.microsoft.com/office/drawing/2016/5/12/chartex" xmlns:cx7="http://schemas.microsoft.com/office/drawing/2016/5/13/chartex" xmlns:cx8="http://schemas.microsoft.com/office/drawing/2016/5/14/chartex" xmlns:mc="http://schemas.openxmlformats.org/markup-compatibility/2006" xmlns:aink="http://schemas.microsoft.com/office/drawing/2016/ink" xmlns:am3d="http://schemas.microsoft.com/office/drawing/2017/model3d" xmlns:o="urn:schemas-microsoft-com:office:office" xmlns:oel="http://schemas.microsoft.com/office/2019/extlst" xmlns:r="http://schemas.openxmlformats.org/officeDocument/2006/relationships" xmlns:m="http://schemas.openxmlformats.org/officeDocument/2006/math" xmlns:v="urn:schemas-microsoft-com:vml" xmlns:wp14="http://schemas.microsoft.com/office/word/2010/wordprocessingDrawing" xmlns:wp="http://schemas.openxmlformats.org/drawingml/2006/wordprocessingDrawing" xmlns:w10="urn:schemas-microsoft-com:office:word" xmlns:w="http://schemas.openxmlformats.org/wordprocessingml/2006/main" xmlns:w14="http://schemas.microsoft.com/office/word/2010/wordml" xmlns:w15="http://schemas.microsoft.com/office/word/2012/wordml" xmlns:w16cex="http://schemas.microsoft.com/office/word/2018/wordml/cex" xmlns:w16cid="http://schemas.microsoft.com/office/word/2016/wordml/cid" xmlns:w16="http://schemas.microsoft.com/office/word/2018/wordml" xmlns:w16du="http://schemas.microsoft.com/office/word/2023/wordml/word16du" xmlns:w16sdtdh="http://schemas.microsoft.com/office/word/2020/wordml/sdtdatahash" xmlns:w16se="http://schemas.microsoft.com/office/word/2015/wordml/symex" xmlns:wpg="http://schemas.microsoft.com/office/word/2010/wordprocessingGroup" xmlns:wpi="http://schemas.microsoft.com/office/word/2010/wordprocessingInk" xmlns:wne="http://schemas.microsoft.com/office/word/2006/wordml" xmlns:wps="http://schemas.microsoft.com/office/word/2010/wordprocessingShape" mc:Ignorable="w14 w15 w16se w16cid w16 w16cex w16sdtdh w16du wp14">
   <w:p>
     <w:pPr>
       <w:pStyle w:val="a4"/>
@@ -31354,7 +28736,7 @@
         <w:b/>
         <w:noProof/>
       </w:rPr>
-      <w:t>2448</w:t>
+      <w:t>2449</w:t>
     </w:r>
     <w:r>
       <w:rPr>
@@ -31491,7 +28873,7 @@
         <w:b/>
         <w:noProof/>
       </w:rPr>
-      <w:t>01</w:t>
+      <w:t>08</w:t>
     </w:r>
     <w:r>
       <w:rPr>
@@ -31563,7 +28945,7 @@
         <w:b/>
         <w:noProof/>
       </w:rPr>
-      <w:t>2448</w:t>
+      <w:t>2449</w:t>
     </w:r>
     <w:r>
       <w:rPr>
@@ -31700,7 +29082,7 @@
         <w:b/>
         <w:noProof/>
       </w:rPr>
-      <w:t>01</w:t>
+      <w:t>08</w:t>
     </w:r>
     <w:r>
       <w:rPr>
@@ -31740,7 +29122,7 @@
 </file>
 
 <file path=word/numbering.xml><?xml version="1.0" encoding="utf-8"?>
-<w:numbering xmlns:wpc="http://schemas.microsoft.com/office/word/2010/wordprocessingCanvas" xmlns:mc="http://schemas.openxmlformats.org/markup-compatibility/2006" xmlns:o="urn:schemas-microsoft-com:office:office" xmlns:r="http://schemas.openxmlformats.org/officeDocument/2006/relationships" xmlns:m="http://schemas.openxmlformats.org/officeDocument/2006/math" xmlns:v="urn:schemas-microsoft-com:vml" xmlns:wp14="http://schemas.microsoft.com/office/word/2010/wordprocessingDrawing" xmlns:wp="http://schemas.openxmlformats.org/drawingml/2006/wordprocessingDrawing" xmlns:w10="urn:schemas-microsoft-com:office:word" xmlns:w="http://schemas.openxmlformats.org/wordprocessingml/2006/main" xmlns:w14="http://schemas.microsoft.com/office/word/2010/wordml" xmlns:w15="http://schemas.microsoft.com/office/word/2012/wordml" xmlns:wpg="http://schemas.microsoft.com/office/word/2010/wordprocessingGroup" xmlns:wpi="http://schemas.microsoft.com/office/word/2010/wordprocessingInk" xmlns:wne="http://schemas.microsoft.com/office/word/2006/wordml" xmlns:wps="http://schemas.microsoft.com/office/word/2010/wordprocessingShape" mc:Ignorable="w14 w15 wp14">
+<w:numbering xmlns:wpc="http://schemas.microsoft.com/office/word/2010/wordprocessingCanvas" xmlns:cx="http://schemas.microsoft.com/office/drawing/2014/chartex" xmlns:cx1="http://schemas.microsoft.com/office/drawing/2015/9/8/chartex" xmlns:cx2="http://schemas.microsoft.com/office/drawing/2015/10/21/chartex" xmlns:cx3="http://schemas.microsoft.com/office/drawing/2016/5/9/chartex" xmlns:cx4="http://schemas.microsoft.com/office/drawing/2016/5/10/chartex" xmlns:cx5="http://schemas.microsoft.com/office/drawing/2016/5/11/chartex" xmlns:cx6="http://schemas.microsoft.com/office/drawing/2016/5/12/chartex" xmlns:cx7="http://schemas.microsoft.com/office/drawing/2016/5/13/chartex" xmlns:cx8="http://schemas.microsoft.com/office/drawing/2016/5/14/chartex" xmlns:mc="http://schemas.openxmlformats.org/markup-compatibility/2006" xmlns:aink="http://schemas.microsoft.com/office/drawing/2016/ink" xmlns:am3d="http://schemas.microsoft.com/office/drawing/2017/model3d" xmlns:o="urn:schemas-microsoft-com:office:office" xmlns:oel="http://schemas.microsoft.com/office/2019/extlst" xmlns:r="http://schemas.openxmlformats.org/officeDocument/2006/relationships" xmlns:m="http://schemas.openxmlformats.org/officeDocument/2006/math" xmlns:v="urn:schemas-microsoft-com:vml" xmlns:wp14="http://schemas.microsoft.com/office/word/2010/wordprocessingDrawing" xmlns:wp="http://schemas.openxmlformats.org/drawingml/2006/wordprocessingDrawing" xmlns:w10="urn:schemas-microsoft-com:office:word" xmlns:w="http://schemas.openxmlformats.org/wordprocessingml/2006/main" xmlns:w14="http://schemas.microsoft.com/office/word/2010/wordml" xmlns:w15="http://schemas.microsoft.com/office/word/2012/wordml" xmlns:w16cex="http://schemas.microsoft.com/office/word/2018/wordml/cex" xmlns:w16cid="http://schemas.microsoft.com/office/word/2016/wordml/cid" xmlns:w16="http://schemas.microsoft.com/office/word/2018/wordml" xmlns:w16du="http://schemas.microsoft.com/office/word/2023/wordml/word16du" xmlns:w16sdtdh="http://schemas.microsoft.com/office/word/2020/wordml/sdtdatahash" xmlns:w16se="http://schemas.microsoft.com/office/word/2015/wordml/symex" xmlns:wpg="http://schemas.microsoft.com/office/word/2010/wordprocessingGroup" xmlns:wpi="http://schemas.microsoft.com/office/word/2010/wordprocessingInk" xmlns:wne="http://schemas.microsoft.com/office/word/2006/wordml" xmlns:wps="http://schemas.microsoft.com/office/word/2010/wordprocessingShape" mc:Ignorable="w14 w15 w16se w16cid w16 w16cex w16sdtdh w16du wp14">
   <w:abstractNum w:abstractNumId="0" w15:restartNumberingAfterBreak="0">
     <w:nsid w:val="0ABA262B"/>
     <w:multiLevelType w:val="hybridMultilevel"/>
@@ -32720,44 +30102,44 @@
       </w:pPr>
     </w:lvl>
   </w:abstractNum>
-  <w:num w:numId="1">
+  <w:num w:numId="1" w16cid:durableId="1382553405">
     <w:abstractNumId w:val="10"/>
   </w:num>
-  <w:num w:numId="2">
+  <w:num w:numId="2" w16cid:durableId="1181968657">
     <w:abstractNumId w:val="2"/>
   </w:num>
-  <w:num w:numId="3">
+  <w:num w:numId="3" w16cid:durableId="886910296">
     <w:abstractNumId w:val="4"/>
   </w:num>
-  <w:num w:numId="4">
+  <w:num w:numId="4" w16cid:durableId="379014224">
     <w:abstractNumId w:val="0"/>
   </w:num>
-  <w:num w:numId="5">
+  <w:num w:numId="5" w16cid:durableId="114518793">
     <w:abstractNumId w:val="5"/>
   </w:num>
-  <w:num w:numId="6">
+  <w:num w:numId="6" w16cid:durableId="488710568">
     <w:abstractNumId w:val="9"/>
   </w:num>
-  <w:num w:numId="7">
+  <w:num w:numId="7" w16cid:durableId="1488740992">
     <w:abstractNumId w:val="8"/>
   </w:num>
-  <w:num w:numId="8">
+  <w:num w:numId="8" w16cid:durableId="1672565512">
     <w:abstractNumId w:val="3"/>
   </w:num>
-  <w:num w:numId="9">
+  <w:num w:numId="9" w16cid:durableId="1281377552">
     <w:abstractNumId w:val="7"/>
   </w:num>
-  <w:num w:numId="10">
+  <w:num w:numId="10" w16cid:durableId="1219586771">
     <w:abstractNumId w:val="1"/>
   </w:num>
-  <w:num w:numId="11">
+  <w:num w:numId="11" w16cid:durableId="1408571005">
     <w:abstractNumId w:val="6"/>
   </w:num>
 </w:numbering>
 </file>
 
 <file path=word/styles.xml><?xml version="1.0" encoding="utf-8"?>
-<w:styles xmlns:mc="http://schemas.openxmlformats.org/markup-compatibility/2006" xmlns:r="http://schemas.openxmlformats.org/officeDocument/2006/relationships" xmlns:w="http://schemas.openxmlformats.org/wordprocessingml/2006/main" xmlns:w14="http://schemas.microsoft.com/office/word/2010/wordml" xmlns:w15="http://schemas.microsoft.com/office/word/2012/wordml" mc:Ignorable="w14 w15">
+<w:styles xmlns:mc="http://schemas.openxmlformats.org/markup-compatibility/2006" xmlns:r="http://schemas.openxmlformats.org/officeDocument/2006/relationships" xmlns:w="http://schemas.openxmlformats.org/wordprocessingml/2006/main" xmlns:w14="http://schemas.microsoft.com/office/word/2010/wordml" xmlns:w15="http://schemas.microsoft.com/office/word/2012/wordml" xmlns:w16cex="http://schemas.microsoft.com/office/word/2018/wordml/cex" xmlns:w16cid="http://schemas.microsoft.com/office/word/2016/wordml/cid" xmlns:w16="http://schemas.microsoft.com/office/word/2018/wordml" xmlns:w16du="http://schemas.microsoft.com/office/word/2023/wordml/word16du" xmlns:w16sdtdh="http://schemas.microsoft.com/office/word/2020/wordml/sdtdatahash" xmlns:w16se="http://schemas.microsoft.com/office/word/2015/wordml/symex" mc:Ignorable="w14 w15 w16se w16cid w16 w16cex w16sdtdh w16du">
   <w:docDefaults>
     <w:rPrDefault>
       <w:rPr>
@@ -32770,7 +30152,7 @@
     </w:rPrDefault>
     <w:pPrDefault/>
   </w:docDefaults>
-  <w:latentStyles w:defLockedState="0" w:defUIPriority="99" w:defSemiHidden="0" w:defUnhideWhenUsed="0" w:defQFormat="0" w:count="371">
+  <w:latentStyles w:defLockedState="0" w:defUIPriority="99" w:defSemiHidden="0" w:defUnhideWhenUsed="0" w:defQFormat="0" w:count="376">
     <w:lsdException w:name="Normal" w:uiPriority="0" w:qFormat="1"/>
     <w:lsdException w:name="heading 1" w:uiPriority="9" w:qFormat="1"/>
     <w:lsdException w:name="heading 2" w:semiHidden="1" w:uiPriority="9" w:unhideWhenUsed="1" w:qFormat="1"/>
@@ -33142,6 +30524,11 @@
     <w:lsdException w:name="List Table 5 Dark Accent 6" w:uiPriority="50"/>
     <w:lsdException w:name="List Table 6 Colorful Accent 6" w:uiPriority="51"/>
     <w:lsdException w:name="List Table 7 Colorful Accent 6" w:uiPriority="52"/>
+    <w:lsdException w:name="Mention" w:semiHidden="1" w:unhideWhenUsed="1"/>
+    <w:lsdException w:name="Smart Hyperlink" w:semiHidden="1" w:unhideWhenUsed="1"/>
+    <w:lsdException w:name="Hashtag" w:semiHidden="1" w:unhideWhenUsed="1"/>
+    <w:lsdException w:name="Unresolved Mention" w:semiHidden="1" w:unhideWhenUsed="1"/>
+    <w:lsdException w:name="Smart Link" w:semiHidden="1" w:unhideWhenUsed="1"/>
   </w:latentStyles>
   <w:style w:type="paragraph" w:default="1" w:styleId="a">
     <w:name w:val="Normal"/>

--- a/新泰週報20241208[2449]B4F.docx
+++ b/新泰週報20241208[2449]B4F.docx
@@ -1,6 +1,6 @@
 
 <file path=word/document.xml><?xml version="1.0" encoding="utf-8"?>
-<w:document xmlns:wpc="http://schemas.microsoft.com/office/word/2010/wordprocessingCanvas" xmlns:cx="http://schemas.microsoft.com/office/drawing/2014/chartex" xmlns:cx1="http://schemas.microsoft.com/office/drawing/2015/9/8/chartex" xmlns:cx2="http://schemas.microsoft.com/office/drawing/2015/10/21/chartex" xmlns:cx3="http://schemas.microsoft.com/office/drawing/2016/5/9/chartex" xmlns:cx4="http://schemas.microsoft.com/office/drawing/2016/5/10/chartex" xmlns:cx5="http://schemas.microsoft.com/office/drawing/2016/5/11/chartex" xmlns:cx6="http://schemas.microsoft.com/office/drawing/2016/5/12/chartex" xmlns:cx7="http://schemas.microsoft.com/office/drawing/2016/5/13/chartex" xmlns:cx8="http://schemas.microsoft.com/office/drawing/2016/5/14/chartex" xmlns:mc="http://schemas.openxmlformats.org/markup-compatibility/2006" xmlns:aink="http://schemas.microsoft.com/office/drawing/2016/ink" xmlns:am3d="http://schemas.microsoft.com/office/drawing/2017/model3d" xmlns:o="urn:schemas-microsoft-com:office:office" xmlns:oel="http://schemas.microsoft.com/office/2019/extlst" xmlns:r="http://schemas.openxmlformats.org/officeDocument/2006/relationships" xmlns:m="http://schemas.openxmlformats.org/officeDocument/2006/math" xmlns:v="urn:schemas-microsoft-com:vml" xmlns:wp14="http://schemas.microsoft.com/office/word/2010/wordprocessingDrawing" xmlns:wp="http://schemas.openxmlformats.org/drawingml/2006/wordprocessingDrawing" xmlns:w10="urn:schemas-microsoft-com:office:word" xmlns:w="http://schemas.openxmlformats.org/wordprocessingml/2006/main" xmlns:w14="http://schemas.microsoft.com/office/word/2010/wordml" xmlns:w15="http://schemas.microsoft.com/office/word/2012/wordml" xmlns:w16cex="http://schemas.microsoft.com/office/word/2018/wordml/cex" xmlns:w16cid="http://schemas.microsoft.com/office/word/2016/wordml/cid" xmlns:w16="http://schemas.microsoft.com/office/word/2018/wordml" xmlns:w16du="http://schemas.microsoft.com/office/word/2023/wordml/word16du" xmlns:w16sdtdh="http://schemas.microsoft.com/office/word/2020/wordml/sdtdatahash" xmlns:w16se="http://schemas.microsoft.com/office/word/2015/wordml/symex" xmlns:wpg="http://schemas.microsoft.com/office/word/2010/wordprocessingGroup" xmlns:wpi="http://schemas.microsoft.com/office/word/2010/wordprocessingInk" xmlns:wne="http://schemas.microsoft.com/office/word/2006/wordml" xmlns:wps="http://schemas.microsoft.com/office/word/2010/wordprocessingShape" mc:Ignorable="w14 w15 w16se w16cid w16 w16cex w16sdtdh w16du wp14">
+<w:document xmlns:wpc="http://schemas.microsoft.com/office/word/2010/wordprocessingCanvas" xmlns:mc="http://schemas.openxmlformats.org/markup-compatibility/2006" xmlns:o="urn:schemas-microsoft-com:office:office" xmlns:r="http://schemas.openxmlformats.org/officeDocument/2006/relationships" xmlns:m="http://schemas.openxmlformats.org/officeDocument/2006/math" xmlns:v="urn:schemas-microsoft-com:vml" xmlns:wp14="http://schemas.microsoft.com/office/word/2010/wordprocessingDrawing" xmlns:wp="http://schemas.openxmlformats.org/drawingml/2006/wordprocessingDrawing" xmlns:w10="urn:schemas-microsoft-com:office:word" xmlns:w="http://schemas.openxmlformats.org/wordprocessingml/2006/main" xmlns:w14="http://schemas.microsoft.com/office/word/2010/wordml" xmlns:wpg="http://schemas.microsoft.com/office/word/2010/wordprocessingGroup" xmlns:wpi="http://schemas.microsoft.com/office/word/2010/wordprocessingInk" xmlns:wne="http://schemas.microsoft.com/office/word/2006/wordml" xmlns:wps="http://schemas.microsoft.com/office/word/2010/wordprocessingShape" mc:Ignorable="w14 wp14">
   <w:body>
     <w:p>
       <w:pPr>
@@ -677,7 +677,7 @@
                           <pic:cNvPicPr/>
                         </pic:nvPicPr>
                         <pic:blipFill>
-                          <a:blip r:embed="rId8" cstate="print">
+                          <a:blip r:embed="rId9" cstate="print">
                             <a:extLst>
                               <a:ext uri="{28A0092B-C50C-407E-A947-70E740481C1C}">
                                 <a14:useLocalDpi xmlns:a14="http://schemas.microsoft.com/office/drawing/2010/main" val="0"/>
@@ -770,8 +770,9 @@
                 <w:sz w:val="26"/>
                 <w:szCs w:val="26"/>
               </w:rPr>
-              <w:t>屆中會網站操作暨新聞採寫研習會，</w:t>
-            </w:r>
+              <w:t>屆中會網站操作暨新聞</w:t>
+            </w:r>
+            <w:proofErr w:type="gramStart"/>
             <w:r>
               <w:rPr>
                 <w:rFonts w:ascii="Barlow Condensed Medium" w:eastAsia="標楷體" w:hAnsi="Barlow Condensed Medium" w:cs="Segoe UI Symbol" w:hint="eastAsia"/>
@@ -779,7 +780,46 @@
                 <w:sz w:val="26"/>
                 <w:szCs w:val="26"/>
               </w:rPr>
-              <w:t>各教會可派一影音同工參加且於每場次</w:t>
+              <w:t>採</w:t>
+            </w:r>
+            <w:proofErr w:type="gramEnd"/>
+            <w:r>
+              <w:rPr>
+                <w:rFonts w:ascii="Barlow Condensed Medium" w:eastAsia="標楷體" w:hAnsi="Barlow Condensed Medium" w:cs="Segoe UI Symbol" w:hint="eastAsia"/>
+                <w:w w:val="90"/>
+                <w:sz w:val="26"/>
+                <w:szCs w:val="26"/>
+              </w:rPr>
+              <w:t>寫研習會，</w:t>
+            </w:r>
+            <w:r>
+              <w:rPr>
+                <w:rFonts w:ascii="Barlow Condensed Medium" w:eastAsia="標楷體" w:hAnsi="Barlow Condensed Medium" w:cs="Segoe UI Symbol" w:hint="eastAsia"/>
+                <w:w w:val="90"/>
+                <w:sz w:val="26"/>
+                <w:szCs w:val="26"/>
+              </w:rPr>
+              <w:t>各教會可派</w:t>
+            </w:r>
+            <w:proofErr w:type="gramStart"/>
+            <w:r>
+              <w:rPr>
+                <w:rFonts w:ascii="Barlow Condensed Medium" w:eastAsia="標楷體" w:hAnsi="Barlow Condensed Medium" w:cs="Segoe UI Symbol" w:hint="eastAsia"/>
+                <w:w w:val="90"/>
+                <w:sz w:val="26"/>
+                <w:szCs w:val="26"/>
+              </w:rPr>
+              <w:t>一影音同工</w:t>
+            </w:r>
+            <w:proofErr w:type="gramEnd"/>
+            <w:r>
+              <w:rPr>
+                <w:rFonts w:ascii="Barlow Condensed Medium" w:eastAsia="標楷體" w:hAnsi="Barlow Condensed Medium" w:cs="Segoe UI Symbol" w:hint="eastAsia"/>
+                <w:w w:val="90"/>
+                <w:sz w:val="26"/>
+                <w:szCs w:val="26"/>
+              </w:rPr>
+              <w:t>參加且於每場次</w:t>
             </w:r>
             <w:r>
               <w:rPr>
@@ -938,7 +978,27 @@
                 <w:sz w:val="26"/>
                 <w:szCs w:val="26"/>
               </w:rPr>
-              <w:t>桃禧航空城酒店</w:t>
+              <w:t>桃</w:t>
+            </w:r>
+            <w:proofErr w:type="gramStart"/>
+            <w:r>
+              <w:rPr>
+                <w:rFonts w:ascii="Barlow Condensed Medium" w:eastAsia="標楷體" w:hAnsi="Barlow Condensed Medium" w:cs="Segoe UI Symbol" w:hint="eastAsia"/>
+                <w:w w:val="90"/>
+                <w:sz w:val="26"/>
+                <w:szCs w:val="26"/>
+              </w:rPr>
+              <w:t>禧</w:t>
+            </w:r>
+            <w:proofErr w:type="gramEnd"/>
+            <w:r>
+              <w:rPr>
+                <w:rFonts w:ascii="Barlow Condensed Medium" w:eastAsia="標楷體" w:hAnsi="Barlow Condensed Medium" w:cs="Segoe UI Symbol" w:hint="eastAsia"/>
+                <w:w w:val="90"/>
+                <w:sz w:val="26"/>
+                <w:szCs w:val="26"/>
+              </w:rPr>
+              <w:t>航空城酒店</w:t>
             </w:r>
             <w:r>
               <w:rPr>
@@ -1106,7 +1166,27 @@
                 <w:sz w:val="26"/>
                 <w:szCs w:val="26"/>
               </w:rPr>
-              <w:t>校園福音團契主辦飛颺北區國中門徒營，將於</w:t>
+              <w:t>校園福音團契主辦飛</w:t>
+            </w:r>
+            <w:proofErr w:type="gramStart"/>
+            <w:r>
+              <w:rPr>
+                <w:rFonts w:ascii="Barlow Condensed Medium" w:eastAsia="標楷體" w:hAnsi="Barlow Condensed Medium" w:cs="Segoe UI Symbol" w:hint="eastAsia"/>
+                <w:w w:val="90"/>
+                <w:sz w:val="26"/>
+                <w:szCs w:val="26"/>
+              </w:rPr>
+              <w:t>颺</w:t>
+            </w:r>
+            <w:proofErr w:type="gramEnd"/>
+            <w:r>
+              <w:rPr>
+                <w:rFonts w:ascii="Barlow Condensed Medium" w:eastAsia="標楷體" w:hAnsi="Barlow Condensed Medium" w:cs="Segoe UI Symbol" w:hint="eastAsia"/>
+                <w:w w:val="90"/>
+                <w:sz w:val="26"/>
+                <w:szCs w:val="26"/>
+              </w:rPr>
+              <w:t>北區國中門徒營，將於</w:t>
             </w:r>
             <w:r>
               <w:rPr>
@@ -1222,8 +1302,9 @@
                 <w:sz w:val="26"/>
                 <w:szCs w:val="26"/>
               </w:rPr>
-              <w:t>總會青年事工委員會主辦「日光少年營」《我是？我是！》將於</w:t>
-            </w:r>
+              <w:t>總會青年事工委員會主辦「日光少年營」</w:t>
+            </w:r>
+            <w:proofErr w:type="gramStart"/>
             <w:r>
               <w:rPr>
                 <w:rFonts w:ascii="Barlow Condensed Medium" w:eastAsia="標楷體" w:hAnsi="Barlow Condensed Medium" w:cs="Segoe UI Symbol" w:hint="eastAsia"/>
@@ -1231,8 +1312,9 @@
                 <w:sz w:val="26"/>
                 <w:szCs w:val="26"/>
               </w:rPr>
-              <w:t>2025</w:t>
-            </w:r>
+              <w:t>《</w:t>
+            </w:r>
+            <w:proofErr w:type="gramEnd"/>
             <w:r>
               <w:rPr>
                 <w:rFonts w:ascii="Barlow Condensed Medium" w:eastAsia="標楷體" w:hAnsi="Barlow Condensed Medium" w:cs="Segoe UI Symbol" w:hint="eastAsia"/>
@@ -1240,7 +1322,7 @@
                 <w:sz w:val="26"/>
                 <w:szCs w:val="26"/>
               </w:rPr>
-              <w:t>年</w:t>
+              <w:t>我是？我是！》將於</w:t>
             </w:r>
             <w:r>
               <w:rPr>
@@ -1249,7 +1331,7 @@
                 <w:sz w:val="26"/>
                 <w:szCs w:val="26"/>
               </w:rPr>
-              <w:t>1/31-2/3(</w:t>
+              <w:t>2025</w:t>
             </w:r>
             <w:r>
               <w:rPr>
@@ -1258,7 +1340,7 @@
                 <w:sz w:val="26"/>
                 <w:szCs w:val="26"/>
               </w:rPr>
-              <w:t>五</w:t>
+              <w:t>年</w:t>
             </w:r>
             <w:r>
               <w:rPr>
@@ -1267,7 +1349,7 @@
                 <w:sz w:val="26"/>
                 <w:szCs w:val="26"/>
               </w:rPr>
-              <w:t>~</w:t>
+              <w:t>1/31-2/3(</w:t>
             </w:r>
             <w:r>
               <w:rPr>
@@ -1276,7 +1358,7 @@
                 <w:sz w:val="26"/>
                 <w:szCs w:val="26"/>
               </w:rPr>
-              <w:t>一</w:t>
+              <w:t>五</w:t>
             </w:r>
             <w:r>
               <w:rPr>
@@ -1285,8 +1367,9 @@
                 <w:sz w:val="26"/>
                 <w:szCs w:val="26"/>
               </w:rPr>
-              <w:t>)</w:t>
-            </w:r>
+              <w:t>~</w:t>
+            </w:r>
+            <w:proofErr w:type="gramStart"/>
             <w:r>
               <w:rPr>
                 <w:rFonts w:ascii="Barlow Condensed Medium" w:eastAsia="標楷體" w:hAnsi="Barlow Condensed Medium" w:cs="Segoe UI Symbol" w:hint="eastAsia"/>
@@ -1294,7 +1377,77 @@
                 <w:sz w:val="26"/>
                 <w:szCs w:val="26"/>
               </w:rPr>
-              <w:t>在謝緯紀念營地舉行。國、高中生報名學員，大專、社青報名同工，早鳥和團體優惠資訊請見公佈欄。</w:t>
+              <w:t>一</w:t>
+            </w:r>
+            <w:proofErr w:type="gramEnd"/>
+            <w:r>
+              <w:rPr>
+                <w:rFonts w:ascii="Barlow Condensed Medium" w:eastAsia="標楷體" w:hAnsi="Barlow Condensed Medium" w:cs="Segoe UI Symbol" w:hint="eastAsia"/>
+                <w:w w:val="90"/>
+                <w:sz w:val="26"/>
+                <w:szCs w:val="26"/>
+              </w:rPr>
+              <w:t>)</w:t>
+            </w:r>
+            <w:proofErr w:type="gramStart"/>
+            <w:r>
+              <w:rPr>
+                <w:rFonts w:ascii="Barlow Condensed Medium" w:eastAsia="標楷體" w:hAnsi="Barlow Condensed Medium" w:cs="Segoe UI Symbol" w:hint="eastAsia"/>
+                <w:w w:val="90"/>
+                <w:sz w:val="26"/>
+                <w:szCs w:val="26"/>
+              </w:rPr>
+              <w:t>在謝緯紀念</w:t>
+            </w:r>
+            <w:proofErr w:type="gramEnd"/>
+            <w:r>
+              <w:rPr>
+                <w:rFonts w:ascii="Barlow Condensed Medium" w:eastAsia="標楷體" w:hAnsi="Barlow Condensed Medium" w:cs="Segoe UI Symbol" w:hint="eastAsia"/>
+                <w:w w:val="90"/>
+                <w:sz w:val="26"/>
+                <w:szCs w:val="26"/>
+              </w:rPr>
+              <w:t>營地舉行。國、高中生報名學員，大專、</w:t>
+            </w:r>
+            <w:proofErr w:type="gramStart"/>
+            <w:r>
+              <w:rPr>
+                <w:rFonts w:ascii="Barlow Condensed Medium" w:eastAsia="標楷體" w:hAnsi="Barlow Condensed Medium" w:cs="Segoe UI Symbol" w:hint="eastAsia"/>
+                <w:w w:val="90"/>
+                <w:sz w:val="26"/>
+                <w:szCs w:val="26"/>
+              </w:rPr>
+              <w:t>社青報名</w:t>
+            </w:r>
+            <w:proofErr w:type="gramEnd"/>
+            <w:r>
+              <w:rPr>
+                <w:rFonts w:ascii="Barlow Condensed Medium" w:eastAsia="標楷體" w:hAnsi="Barlow Condensed Medium" w:cs="Segoe UI Symbol" w:hint="eastAsia"/>
+                <w:w w:val="90"/>
+                <w:sz w:val="26"/>
+                <w:szCs w:val="26"/>
+              </w:rPr>
+              <w:t>同工，</w:t>
+            </w:r>
+            <w:proofErr w:type="gramStart"/>
+            <w:r>
+              <w:rPr>
+                <w:rFonts w:ascii="Barlow Condensed Medium" w:eastAsia="標楷體" w:hAnsi="Barlow Condensed Medium" w:cs="Segoe UI Symbol" w:hint="eastAsia"/>
+                <w:w w:val="90"/>
+                <w:sz w:val="26"/>
+                <w:szCs w:val="26"/>
+              </w:rPr>
+              <w:t>早鳥和</w:t>
+            </w:r>
+            <w:proofErr w:type="gramEnd"/>
+            <w:r>
+              <w:rPr>
+                <w:rFonts w:ascii="Barlow Condensed Medium" w:eastAsia="標楷體" w:hAnsi="Barlow Condensed Medium" w:cs="Segoe UI Symbol" w:hint="eastAsia"/>
+                <w:w w:val="90"/>
+                <w:sz w:val="26"/>
+                <w:szCs w:val="26"/>
+              </w:rPr>
+              <w:t>團體優惠資訊請見公佈欄。</w:t>
             </w:r>
           </w:p>
         </w:tc>
@@ -1372,8 +1525,9 @@
                 <w:sz w:val="26"/>
                 <w:szCs w:val="26"/>
               </w:rPr>
-              <w:t>音契</w:t>
-            </w:r>
+              <w:t>音</w:t>
+            </w:r>
+            <w:proofErr w:type="gramStart"/>
             <w:r>
               <w:rPr>
                 <w:rFonts w:ascii="Barlow Condensed Medium" w:eastAsia="標楷體" w:hAnsi="Barlow Condensed Medium" w:cs="Segoe UI Symbol" w:hint="eastAsia"/>
@@ -1381,8 +1535,9 @@
                 <w:sz w:val="26"/>
                 <w:szCs w:val="26"/>
               </w:rPr>
-              <w:t>2024</w:t>
-            </w:r>
+              <w:t>契</w:t>
+            </w:r>
+            <w:proofErr w:type="gramEnd"/>
             <w:r>
               <w:rPr>
                 <w:rFonts w:ascii="Barlow Condensed Medium" w:eastAsia="標楷體" w:hAnsi="Barlow Condensed Medium" w:cs="Segoe UI Symbol" w:hint="eastAsia"/>
@@ -1390,7 +1545,7 @@
                 <w:sz w:val="26"/>
                 <w:szCs w:val="26"/>
               </w:rPr>
-              <w:t>聖誕音樂會「晨星喜信」將於</w:t>
+              <w:t>2024</w:t>
             </w:r>
             <w:r>
               <w:rPr>
@@ -1399,7 +1554,7 @@
                 <w:sz w:val="26"/>
                 <w:szCs w:val="26"/>
               </w:rPr>
-              <w:t>12/6-8</w:t>
+              <w:t>聖誕音樂會「晨星喜信」將於</w:t>
             </w:r>
             <w:r>
               <w:rPr>
@@ -1408,7 +1563,56 @@
                 <w:sz w:val="26"/>
                 <w:szCs w:val="26"/>
               </w:rPr>
-              <w:t>於浸信會懷恩堂和台北神召會舉行，時間和索票方式見公佈欄。</w:t>
+              <w:t>12/6-8</w:t>
+            </w:r>
+            <w:r>
+              <w:rPr>
+                <w:rFonts w:ascii="Barlow Condensed Medium" w:eastAsia="標楷體" w:hAnsi="Barlow Condensed Medium" w:cs="Segoe UI Symbol" w:hint="eastAsia"/>
+                <w:w w:val="90"/>
+                <w:sz w:val="26"/>
+                <w:szCs w:val="26"/>
+              </w:rPr>
+              <w:t>於浸信會懷恩堂和台北</w:t>
+            </w:r>
+            <w:proofErr w:type="gramStart"/>
+            <w:r>
+              <w:rPr>
+                <w:rFonts w:ascii="Barlow Condensed Medium" w:eastAsia="標楷體" w:hAnsi="Barlow Condensed Medium" w:cs="Segoe UI Symbol" w:hint="eastAsia"/>
+                <w:w w:val="90"/>
+                <w:sz w:val="26"/>
+                <w:szCs w:val="26"/>
+              </w:rPr>
+              <w:t>神召會</w:t>
+            </w:r>
+            <w:proofErr w:type="gramEnd"/>
+            <w:r>
+              <w:rPr>
+                <w:rFonts w:ascii="Barlow Condensed Medium" w:eastAsia="標楷體" w:hAnsi="Barlow Condensed Medium" w:cs="Segoe UI Symbol" w:hint="eastAsia"/>
+                <w:w w:val="90"/>
+                <w:sz w:val="26"/>
+                <w:szCs w:val="26"/>
+              </w:rPr>
+              <w:t>舉行，時間和</w:t>
+            </w:r>
+            <w:proofErr w:type="gramStart"/>
+            <w:r>
+              <w:rPr>
+                <w:rFonts w:ascii="Barlow Condensed Medium" w:eastAsia="標楷體" w:hAnsi="Barlow Condensed Medium" w:cs="Segoe UI Symbol" w:hint="eastAsia"/>
+                <w:w w:val="90"/>
+                <w:sz w:val="26"/>
+                <w:szCs w:val="26"/>
+              </w:rPr>
+              <w:t>索票</w:t>
+            </w:r>
+            <w:proofErr w:type="gramEnd"/>
+            <w:r>
+              <w:rPr>
+                <w:rFonts w:ascii="Barlow Condensed Medium" w:eastAsia="標楷體" w:hAnsi="Barlow Condensed Medium" w:cs="Segoe UI Symbol" w:hint="eastAsia"/>
+                <w:w w:val="90"/>
+                <w:sz w:val="26"/>
+                <w:szCs w:val="26"/>
+              </w:rPr>
+              <w:t>方式見公佈欄。</w:t>
             </w:r>
           </w:p>
         </w:tc>
@@ -1543,7 +1747,47 @@
                 <w:sz w:val="26"/>
                 <w:szCs w:val="26"/>
               </w:rPr>
-              <w:t>為待降節第一主日，待降節期開始，我們以感恩的心迎接，紀念主耶穌的降臨。</w:t>
+              <w:t>為</w:t>
+            </w:r>
+            <w:proofErr w:type="gramStart"/>
+            <w:r>
+              <w:rPr>
+                <w:rFonts w:ascii="Barlow Condensed Medium" w:eastAsia="標楷體" w:hAnsi="Barlow Condensed Medium" w:cs="Segoe UI Symbol" w:hint="eastAsia"/>
+                <w:w w:val="90"/>
+                <w:sz w:val="26"/>
+                <w:szCs w:val="26"/>
+              </w:rPr>
+              <w:t>待降節</w:t>
+            </w:r>
+            <w:proofErr w:type="gramEnd"/>
+            <w:r>
+              <w:rPr>
+                <w:rFonts w:ascii="Barlow Condensed Medium" w:eastAsia="標楷體" w:hAnsi="Barlow Condensed Medium" w:cs="Segoe UI Symbol" w:hint="eastAsia"/>
+                <w:w w:val="90"/>
+                <w:sz w:val="26"/>
+                <w:szCs w:val="26"/>
+              </w:rPr>
+              <w:t>第一主日，</w:t>
+            </w:r>
+            <w:proofErr w:type="gramStart"/>
+            <w:r>
+              <w:rPr>
+                <w:rFonts w:ascii="Barlow Condensed Medium" w:eastAsia="標楷體" w:hAnsi="Barlow Condensed Medium" w:cs="Segoe UI Symbol" w:hint="eastAsia"/>
+                <w:w w:val="90"/>
+                <w:sz w:val="26"/>
+                <w:szCs w:val="26"/>
+              </w:rPr>
+              <w:t>待降節</w:t>
+            </w:r>
+            <w:proofErr w:type="gramEnd"/>
+            <w:r>
+              <w:rPr>
+                <w:rFonts w:ascii="Barlow Condensed Medium" w:eastAsia="標楷體" w:hAnsi="Barlow Condensed Medium" w:cs="Segoe UI Symbol" w:hint="eastAsia"/>
+                <w:w w:val="90"/>
+                <w:sz w:val="26"/>
+                <w:szCs w:val="26"/>
+              </w:rPr>
+              <w:t>期開始，我們以感恩的心迎接，紀念主耶穌的降臨。</w:t>
             </w:r>
           </w:p>
         </w:tc>
@@ -1906,7 +2150,47 @@
                 <w:sz w:val="26"/>
                 <w:szCs w:val="26"/>
               </w:rPr>
-              <w:t>，請兄姊可以開始填寫晚會表演的節目和一家一菜的菜單</w:t>
+              <w:t>，請兄</w:t>
+            </w:r>
+            <w:proofErr w:type="gramStart"/>
+            <w:r>
+              <w:rPr>
+                <w:rFonts w:ascii="Barlow Condensed Medium" w:eastAsia="標楷體" w:hAnsi="Barlow Condensed Medium" w:cs="Segoe UI Symbol" w:hint="eastAsia"/>
+                <w:w w:val="90"/>
+                <w:sz w:val="26"/>
+                <w:szCs w:val="26"/>
+              </w:rPr>
+              <w:t>姊</w:t>
+            </w:r>
+            <w:proofErr w:type="gramEnd"/>
+            <w:r>
+              <w:rPr>
+                <w:rFonts w:ascii="Barlow Condensed Medium" w:eastAsia="標楷體" w:hAnsi="Barlow Condensed Medium" w:cs="Segoe UI Symbol" w:hint="eastAsia"/>
+                <w:w w:val="90"/>
+                <w:sz w:val="26"/>
+                <w:szCs w:val="26"/>
+              </w:rPr>
+              <w:t>可以開始填寫晚會表演的節目和一家</w:t>
+            </w:r>
+            <w:proofErr w:type="gramStart"/>
+            <w:r>
+              <w:rPr>
+                <w:rFonts w:ascii="Barlow Condensed Medium" w:eastAsia="標楷體" w:hAnsi="Barlow Condensed Medium" w:cs="Segoe UI Symbol" w:hint="eastAsia"/>
+                <w:w w:val="90"/>
+                <w:sz w:val="26"/>
+                <w:szCs w:val="26"/>
+              </w:rPr>
+              <w:t>一</w:t>
+            </w:r>
+            <w:proofErr w:type="gramEnd"/>
+            <w:r>
+              <w:rPr>
+                <w:rFonts w:ascii="Barlow Condensed Medium" w:eastAsia="標楷體" w:hAnsi="Barlow Condensed Medium" w:cs="Segoe UI Symbol" w:hint="eastAsia"/>
+                <w:w w:val="90"/>
+                <w:sz w:val="26"/>
+                <w:szCs w:val="26"/>
+              </w:rPr>
+              <w:t>菜的菜單</w:t>
             </w:r>
           </w:p>
         </w:tc>
@@ -1991,8 +2275,19 @@
                 <w:sz w:val="26"/>
                 <w:szCs w:val="26"/>
               </w:rPr>
-              <w:t>年上半年度成人洗禮者，請務必參加每主早上</w:t>
-            </w:r>
+              <w:t>年上半年度成人洗禮者，請務必</w:t>
+            </w:r>
+            <w:proofErr w:type="gramStart"/>
+            <w:r>
+              <w:rPr>
+                <w:rFonts w:ascii="Barlow Condensed Medium" w:eastAsia="標楷體" w:hAnsi="Barlow Condensed Medium" w:cs="Segoe UI Symbol" w:hint="eastAsia"/>
+                <w:w w:val="90"/>
+                <w:sz w:val="26"/>
+                <w:szCs w:val="26"/>
+              </w:rPr>
+              <w:t>參加每主早上</w:t>
+            </w:r>
+            <w:proofErr w:type="gramEnd"/>
             <w:r>
               <w:rPr>
                 <w:rFonts w:ascii="Barlow Condensed Medium" w:eastAsia="標楷體" w:hAnsi="Barlow Condensed Medium" w:cs="Segoe UI Symbol" w:hint="eastAsia"/>
@@ -2033,6 +2328,7 @@
         </w:rPr>
         <w:t>§</w:t>
       </w:r>
+      <w:proofErr w:type="gramStart"/>
       <w:r>
         <w:rPr>
           <w:rFonts w:ascii="Barlow Condensed Medium" w:eastAsia="華康正顏楷體W9" w:hAnsi="Barlow Condensed Medium" w:cstheme="minorHAnsi"/>
@@ -2040,6 +2336,7 @@
         </w:rPr>
         <w:t>公禱事項</w:t>
       </w:r>
+      <w:proofErr w:type="gramEnd"/>
     </w:p>
     <w:tbl>
       <w:tblPr>
@@ -2119,8 +2416,9 @@
                 <w:sz w:val="26"/>
                 <w:szCs w:val="26"/>
               </w:rPr>
-              <w:t>守望代禱團持續代禱中，兄姊可將代禱事項填寫在代禱卡(於招待桌上)</w:t>
-            </w:r>
+              <w:t>守望</w:t>
+            </w:r>
+            <w:proofErr w:type="gramStart"/>
             <w:r>
               <w:rPr>
                 <w:rFonts w:ascii="華康中黑體" w:eastAsia="華康中黑體" w:hAnsi="Barlow Condensed Medium" w:cs="Segoe UI Symbol" w:hint="eastAsia"/>
@@ -2128,7 +2426,126 @@
                 <w:sz w:val="26"/>
                 <w:szCs w:val="26"/>
               </w:rPr>
-              <w:t>，投入代禱信箱，讓代禱團來服事。</w:t>
+              <w:t>代禱團持續代禱中</w:t>
+            </w:r>
+            <w:proofErr w:type="gramEnd"/>
+            <w:r>
+              <w:rPr>
+                <w:rFonts w:ascii="華康中黑體" w:eastAsia="華康中黑體" w:hAnsi="Barlow Condensed Medium" w:cs="Segoe UI Symbol" w:hint="eastAsia"/>
+                <w:w w:val="90"/>
+                <w:sz w:val="26"/>
+                <w:szCs w:val="26"/>
+              </w:rPr>
+              <w:t>，兄</w:t>
+            </w:r>
+            <w:proofErr w:type="gramStart"/>
+            <w:r>
+              <w:rPr>
+                <w:rFonts w:ascii="華康中黑體" w:eastAsia="華康中黑體" w:hAnsi="Barlow Condensed Medium" w:cs="Segoe UI Symbol" w:hint="eastAsia"/>
+                <w:w w:val="90"/>
+                <w:sz w:val="26"/>
+                <w:szCs w:val="26"/>
+              </w:rPr>
+              <w:t>姊</w:t>
+            </w:r>
+            <w:proofErr w:type="gramEnd"/>
+            <w:r>
+              <w:rPr>
+                <w:rFonts w:ascii="華康中黑體" w:eastAsia="華康中黑體" w:hAnsi="Barlow Condensed Medium" w:cs="Segoe UI Symbol" w:hint="eastAsia"/>
+                <w:w w:val="90"/>
+                <w:sz w:val="26"/>
+                <w:szCs w:val="26"/>
+              </w:rPr>
+              <w:t>可</w:t>
+            </w:r>
+            <w:proofErr w:type="gramStart"/>
+            <w:r>
+              <w:rPr>
+                <w:rFonts w:ascii="華康中黑體" w:eastAsia="華康中黑體" w:hAnsi="Barlow Condensed Medium" w:cs="Segoe UI Symbol" w:hint="eastAsia"/>
+                <w:w w:val="90"/>
+                <w:sz w:val="26"/>
+                <w:szCs w:val="26"/>
+              </w:rPr>
+              <w:t>將代禱事項</w:t>
+            </w:r>
+            <w:proofErr w:type="gramEnd"/>
+            <w:r>
+              <w:rPr>
+                <w:rFonts w:ascii="華康中黑體" w:eastAsia="華康中黑體" w:hAnsi="Barlow Condensed Medium" w:cs="Segoe UI Symbol" w:hint="eastAsia"/>
+                <w:w w:val="90"/>
+                <w:sz w:val="26"/>
+                <w:szCs w:val="26"/>
+              </w:rPr>
+              <w:t>填寫在</w:t>
+            </w:r>
+            <w:proofErr w:type="gramStart"/>
+            <w:r>
+              <w:rPr>
+                <w:rFonts w:ascii="華康中黑體" w:eastAsia="華康中黑體" w:hAnsi="Barlow Condensed Medium" w:cs="Segoe UI Symbol" w:hint="eastAsia"/>
+                <w:w w:val="90"/>
+                <w:sz w:val="26"/>
+                <w:szCs w:val="26"/>
+              </w:rPr>
+              <w:t>代禱卡</w:t>
+            </w:r>
+            <w:proofErr w:type="gramEnd"/>
+            <w:r>
+              <w:rPr>
+                <w:rFonts w:ascii="華康中黑體" w:eastAsia="華康中黑體" w:hAnsi="Barlow Condensed Medium" w:cs="Segoe UI Symbol" w:hint="eastAsia"/>
+                <w:w w:val="90"/>
+                <w:sz w:val="26"/>
+                <w:szCs w:val="26"/>
+              </w:rPr>
+              <w:t>(於招待桌上)</w:t>
+            </w:r>
+            <w:r>
+              <w:rPr>
+                <w:rFonts w:ascii="華康中黑體" w:eastAsia="華康中黑體" w:hAnsi="Barlow Condensed Medium" w:cs="Segoe UI Symbol" w:hint="eastAsia"/>
+                <w:w w:val="90"/>
+                <w:sz w:val="26"/>
+                <w:szCs w:val="26"/>
+              </w:rPr>
+              <w:t>，</w:t>
+            </w:r>
+            <w:proofErr w:type="gramStart"/>
+            <w:r>
+              <w:rPr>
+                <w:rFonts w:ascii="華康中黑體" w:eastAsia="華康中黑體" w:hAnsi="Barlow Condensed Medium" w:cs="Segoe UI Symbol" w:hint="eastAsia"/>
+                <w:w w:val="90"/>
+                <w:sz w:val="26"/>
+                <w:szCs w:val="26"/>
+              </w:rPr>
+              <w:t>投入代禱信箱</w:t>
+            </w:r>
+            <w:proofErr w:type="gramEnd"/>
+            <w:r>
+              <w:rPr>
+                <w:rFonts w:ascii="華康中黑體" w:eastAsia="華康中黑體" w:hAnsi="Barlow Condensed Medium" w:cs="Segoe UI Symbol" w:hint="eastAsia"/>
+                <w:w w:val="90"/>
+                <w:sz w:val="26"/>
+                <w:szCs w:val="26"/>
+              </w:rPr>
+              <w:t>，</w:t>
+            </w:r>
+            <w:proofErr w:type="gramStart"/>
+            <w:r>
+              <w:rPr>
+                <w:rFonts w:ascii="華康中黑體" w:eastAsia="華康中黑體" w:hAnsi="Barlow Condensed Medium" w:cs="Segoe UI Symbol" w:hint="eastAsia"/>
+                <w:w w:val="90"/>
+                <w:sz w:val="26"/>
+                <w:szCs w:val="26"/>
+              </w:rPr>
+              <w:t>讓代禱團</w:t>
+            </w:r>
+            <w:proofErr w:type="gramEnd"/>
+            <w:r>
+              <w:rPr>
+                <w:rFonts w:ascii="華康中黑體" w:eastAsia="華康中黑體" w:hAnsi="Barlow Condensed Medium" w:cs="Segoe UI Symbol" w:hint="eastAsia"/>
+                <w:w w:val="90"/>
+                <w:sz w:val="26"/>
+                <w:szCs w:val="26"/>
+              </w:rPr>
+              <w:t>來服事。</w:t>
             </w:r>
           </w:p>
         </w:tc>
@@ -2210,7 +2627,27 @@
                 <w:sz w:val="26"/>
                 <w:szCs w:val="26"/>
               </w:rPr>
-              <w:t>俄烏、以哈、</w:t>
+              <w:t>俄烏、</w:t>
+            </w:r>
+            <w:proofErr w:type="gramStart"/>
+            <w:r>
+              <w:rPr>
+                <w:rFonts w:ascii="Barlow Condensed Medium" w:eastAsia="標楷體" w:hAnsi="Barlow Condensed Medium" w:cstheme="minorHAnsi" w:hint="eastAsia"/>
+                <w:w w:val="90"/>
+                <w:sz w:val="26"/>
+                <w:szCs w:val="26"/>
+              </w:rPr>
+              <w:t>以哈</w:t>
+            </w:r>
+            <w:proofErr w:type="gramEnd"/>
+            <w:r>
+              <w:rPr>
+                <w:rFonts w:ascii="Barlow Condensed Medium" w:eastAsia="標楷體" w:hAnsi="Barlow Condensed Medium" w:cstheme="minorHAnsi" w:hint="eastAsia"/>
+                <w:w w:val="90"/>
+                <w:sz w:val="26"/>
+                <w:szCs w:val="26"/>
+              </w:rPr>
+              <w:t>、</w:t>
             </w:r>
             <w:r>
               <w:rPr>
@@ -2264,8 +2701,9 @@
                 <w:sz w:val="26"/>
                 <w:szCs w:val="26"/>
               </w:rPr>
-              <w:t>、人權和生態永續，願　神公義的國度降臨</w:t>
-            </w:r>
+              <w:t xml:space="preserve">、人權和生態永續，願　</w:t>
+            </w:r>
+            <w:proofErr w:type="gramStart"/>
             <w:r>
               <w:rPr>
                 <w:rFonts w:ascii="Barlow Condensed Medium" w:eastAsia="標楷體" w:hAnsi="Barlow Condensed Medium" w:cstheme="minorHAnsi" w:hint="eastAsia"/>
@@ -2273,6 +2711,25 @@
                 <w:sz w:val="26"/>
                 <w:szCs w:val="26"/>
               </w:rPr>
+              <w:t>神公義</w:t>
+            </w:r>
+            <w:proofErr w:type="gramEnd"/>
+            <w:r>
+              <w:rPr>
+                <w:rFonts w:ascii="Barlow Condensed Medium" w:eastAsia="標楷體" w:hAnsi="Barlow Condensed Medium" w:cstheme="minorHAnsi" w:hint="eastAsia"/>
+                <w:w w:val="90"/>
+                <w:sz w:val="26"/>
+                <w:szCs w:val="26"/>
+              </w:rPr>
+              <w:t>的國度降臨</w:t>
+            </w:r>
+            <w:r>
+              <w:rPr>
+                <w:rFonts w:ascii="Barlow Condensed Medium" w:eastAsia="標楷體" w:hAnsi="Barlow Condensed Medium" w:cstheme="minorHAnsi" w:hint="eastAsia"/>
+                <w:w w:val="90"/>
+                <w:sz w:val="26"/>
+                <w:szCs w:val="26"/>
+              </w:rPr>
               <w:t>。</w:t>
             </w:r>
           </w:p>
@@ -2346,8 +2803,9 @@
                 <w:sz w:val="26"/>
                 <w:szCs w:val="26"/>
               </w:rPr>
-              <w:t>台灣的民主，朝野和政黨間的和諧，在真理和公義中，共同追求台灣人民的利益，和蒙　神喜悅的國度</w:t>
-            </w:r>
+              <w:t>台灣的民主，朝野和</w:t>
+            </w:r>
+            <w:proofErr w:type="gramStart"/>
             <w:r>
               <w:rPr>
                 <w:rFonts w:ascii="Barlow Condensed Medium" w:eastAsia="標楷體" w:hAnsi="Barlow Condensed Medium" w:cstheme="minorHAnsi" w:hint="eastAsia"/>
@@ -2355,6 +2813,45 @@
                 <w:sz w:val="26"/>
                 <w:szCs w:val="26"/>
               </w:rPr>
+              <w:t>政黨間的和諧</w:t>
+            </w:r>
+            <w:proofErr w:type="gramEnd"/>
+            <w:r>
+              <w:rPr>
+                <w:rFonts w:ascii="Barlow Condensed Medium" w:eastAsia="標楷體" w:hAnsi="Barlow Condensed Medium" w:cstheme="minorHAnsi" w:hint="eastAsia"/>
+                <w:w w:val="90"/>
+                <w:sz w:val="26"/>
+                <w:szCs w:val="26"/>
+              </w:rPr>
+              <w:t>，在真理和</w:t>
+            </w:r>
+            <w:proofErr w:type="gramStart"/>
+            <w:r>
+              <w:rPr>
+                <w:rFonts w:ascii="Barlow Condensed Medium" w:eastAsia="標楷體" w:hAnsi="Barlow Condensed Medium" w:cstheme="minorHAnsi" w:hint="eastAsia"/>
+                <w:w w:val="90"/>
+                <w:sz w:val="26"/>
+                <w:szCs w:val="26"/>
+              </w:rPr>
+              <w:t>公義中</w:t>
+            </w:r>
+            <w:proofErr w:type="gramEnd"/>
+            <w:r>
+              <w:rPr>
+                <w:rFonts w:ascii="Barlow Condensed Medium" w:eastAsia="標楷體" w:hAnsi="Barlow Condensed Medium" w:cstheme="minorHAnsi" w:hint="eastAsia"/>
+                <w:w w:val="90"/>
+                <w:sz w:val="26"/>
+                <w:szCs w:val="26"/>
+              </w:rPr>
+              <w:t>，共同追求台灣人民的利益，和蒙　神喜悅的國度</w:t>
+            </w:r>
+            <w:r>
+              <w:rPr>
+                <w:rFonts w:ascii="Barlow Condensed Medium" w:eastAsia="標楷體" w:hAnsi="Barlow Condensed Medium" w:cstheme="minorHAnsi" w:hint="eastAsia"/>
+                <w:w w:val="90"/>
+                <w:sz w:val="26"/>
+                <w:szCs w:val="26"/>
+              </w:rPr>
               <w:t>。</w:t>
             </w:r>
           </w:p>
@@ -2466,6 +2963,7 @@
               </w:rPr>
               <w:t>事工</w:t>
             </w:r>
+            <w:proofErr w:type="gramStart"/>
             <w:r>
               <w:rPr>
                 <w:rFonts w:ascii="Barlow Condensed Medium" w:eastAsia="標楷體" w:hAnsi="Barlow Condensed Medium" w:cstheme="minorHAnsi" w:hint="eastAsia"/>
@@ -2482,7 +2980,17 @@
                 <w:sz w:val="26"/>
                 <w:szCs w:val="26"/>
               </w:rPr>
-              <w:t>代禱。</w:t>
+              <w:t>代禱</w:t>
+            </w:r>
+            <w:proofErr w:type="gramEnd"/>
+            <w:r>
+              <w:rPr>
+                <w:rFonts w:ascii="Barlow Condensed Medium" w:eastAsia="標楷體" w:hAnsi="Barlow Condensed Medium" w:cstheme="minorHAnsi" w:hint="eastAsia"/>
+                <w:w w:val="90"/>
+                <w:sz w:val="26"/>
+                <w:szCs w:val="26"/>
+              </w:rPr>
+              <w:t>。</w:t>
             </w:r>
           </w:p>
         </w:tc>
@@ -2555,7 +3063,27 @@
                 <w:sz w:val="26"/>
                 <w:szCs w:val="26"/>
               </w:rPr>
-              <w:t>為牧師、長執和任職同工的事奉</w:t>
+              <w:t>為牧師、</w:t>
+            </w:r>
+            <w:proofErr w:type="gramStart"/>
+            <w:r>
+              <w:rPr>
+                <w:rFonts w:ascii="Barlow Condensed Medium" w:eastAsia="標楷體" w:hAnsi="Barlow Condensed Medium" w:cstheme="minorHAnsi"/>
+                <w:w w:val="90"/>
+                <w:sz w:val="26"/>
+                <w:szCs w:val="26"/>
+              </w:rPr>
+              <w:t>長執和</w:t>
+            </w:r>
+            <w:proofErr w:type="gramEnd"/>
+            <w:r>
+              <w:rPr>
+                <w:rFonts w:ascii="Barlow Condensed Medium" w:eastAsia="標楷體" w:hAnsi="Barlow Condensed Medium" w:cstheme="minorHAnsi"/>
+                <w:w w:val="90"/>
+                <w:sz w:val="26"/>
+                <w:szCs w:val="26"/>
+              </w:rPr>
+              <w:t>任職同工的事奉</w:t>
             </w:r>
             <w:r>
               <w:rPr>
@@ -2573,7 +3101,27 @@
                 <w:sz w:val="26"/>
                 <w:szCs w:val="26"/>
               </w:rPr>
-              <w:t>和家庭代禱，求主加添力量</w:t>
+              <w:t>和家庭</w:t>
+            </w:r>
+            <w:proofErr w:type="gramStart"/>
+            <w:r>
+              <w:rPr>
+                <w:rFonts w:ascii="Barlow Condensed Medium" w:eastAsia="標楷體" w:hAnsi="Barlow Condensed Medium" w:cstheme="minorHAnsi"/>
+                <w:w w:val="90"/>
+                <w:sz w:val="26"/>
+                <w:szCs w:val="26"/>
+              </w:rPr>
+              <w:t>代禱，求主加</w:t>
+            </w:r>
+            <w:proofErr w:type="gramEnd"/>
+            <w:r>
+              <w:rPr>
+                <w:rFonts w:ascii="Barlow Condensed Medium" w:eastAsia="標楷體" w:hAnsi="Barlow Condensed Medium" w:cstheme="minorHAnsi"/>
+                <w:w w:val="90"/>
+                <w:sz w:val="26"/>
+                <w:szCs w:val="26"/>
+              </w:rPr>
+              <w:t>添力量</w:t>
             </w:r>
             <w:r>
               <w:rPr>
@@ -2710,7 +3258,27 @@
                 <w:sz w:val="26"/>
                 <w:szCs w:val="26"/>
               </w:rPr>
-              <w:t>陳昭璟、王連英、</w:t>
+              <w:t>陳昭</w:t>
+            </w:r>
+            <w:proofErr w:type="gramStart"/>
+            <w:r>
+              <w:rPr>
+                <w:rFonts w:ascii="Barlow Condensed Medium" w:eastAsia="標楷體" w:hAnsi="Barlow Condensed Medium" w:cstheme="minorHAnsi" w:hint="eastAsia"/>
+                <w:w w:val="90"/>
+                <w:sz w:val="26"/>
+                <w:szCs w:val="26"/>
+              </w:rPr>
+              <w:t>璟</w:t>
+            </w:r>
+            <w:proofErr w:type="gramEnd"/>
+            <w:r>
+              <w:rPr>
+                <w:rFonts w:ascii="Barlow Condensed Medium" w:eastAsia="標楷體" w:hAnsi="Barlow Condensed Medium" w:cstheme="minorHAnsi" w:hint="eastAsia"/>
+                <w:w w:val="90"/>
+                <w:sz w:val="26"/>
+                <w:szCs w:val="26"/>
+              </w:rPr>
+              <w:t>、王連英、</w:t>
             </w:r>
           </w:p>
           <w:p>
@@ -2750,7 +3318,47 @@
                 <w:sz w:val="26"/>
                 <w:szCs w:val="26"/>
               </w:rPr>
-              <w:t>林西田、郭　佳、陳沛縈、洪秀珍、蕭淑惠、饒文欣</w:t>
+              <w:t>林西田、</w:t>
+            </w:r>
+            <w:proofErr w:type="gramStart"/>
+            <w:r>
+              <w:rPr>
+                <w:rFonts w:ascii="Barlow Condensed Medium" w:eastAsia="標楷體" w:hAnsi="Barlow Condensed Medium" w:cstheme="minorHAnsi" w:hint="eastAsia"/>
+                <w:w w:val="90"/>
+                <w:sz w:val="26"/>
+                <w:szCs w:val="26"/>
+              </w:rPr>
+              <w:t>郭</w:t>
+            </w:r>
+            <w:proofErr w:type="gramEnd"/>
+            <w:r>
+              <w:rPr>
+                <w:rFonts w:ascii="Barlow Condensed Medium" w:eastAsia="標楷體" w:hAnsi="Barlow Condensed Medium" w:cstheme="minorHAnsi" w:hint="eastAsia"/>
+                <w:w w:val="90"/>
+                <w:sz w:val="26"/>
+                <w:szCs w:val="26"/>
+              </w:rPr>
+              <w:t xml:space="preserve">　佳、陳沛</w:t>
+            </w:r>
+            <w:proofErr w:type="gramStart"/>
+            <w:r>
+              <w:rPr>
+                <w:rFonts w:ascii="Barlow Condensed Medium" w:eastAsia="標楷體" w:hAnsi="Barlow Condensed Medium" w:cstheme="minorHAnsi" w:hint="eastAsia"/>
+                <w:w w:val="90"/>
+                <w:sz w:val="26"/>
+                <w:szCs w:val="26"/>
+              </w:rPr>
+              <w:t>縈</w:t>
+            </w:r>
+            <w:proofErr w:type="gramEnd"/>
+            <w:r>
+              <w:rPr>
+                <w:rFonts w:ascii="Barlow Condensed Medium" w:eastAsia="標楷體" w:hAnsi="Barlow Condensed Medium" w:cstheme="minorHAnsi" w:hint="eastAsia"/>
+                <w:w w:val="90"/>
+                <w:sz w:val="26"/>
+                <w:szCs w:val="26"/>
+              </w:rPr>
+              <w:t>、洪秀珍、蕭淑惠、饒文欣</w:t>
             </w:r>
             <w:r>
               <w:rPr>
@@ -2836,6 +3444,7 @@
           <w:rFonts w:ascii="華康正顏楷體W9" w:eastAsia="華康正顏楷體W9" w:cstheme="minorHAnsi" w:hint="eastAsia"/>
           <w:w w:val="125"/>
         </w:rPr>
+        <w:lastRenderedPageBreak/>
         <w:t>§</w:t>
       </w:r>
       <w:r>
@@ -2860,6 +3469,7 @@
           <w:szCs w:val="26"/>
         </w:rPr>
       </w:pPr>
+      <w:proofErr w:type="gramStart"/>
       <w:r>
         <w:rPr>
           <w:rFonts w:ascii="標楷體" w:eastAsia="標楷體" w:hAnsi="標楷體" w:cs="Arial" w:hint="eastAsia"/>
@@ -2868,7 +3478,18 @@
           <w:sz w:val="26"/>
           <w:szCs w:val="26"/>
         </w:rPr>
-        <w:t>【宣召頌--彌賽亞何時來？】</w:t>
+        <w:t>【</w:t>
+      </w:r>
+      <w:proofErr w:type="gramEnd"/>
+      <w:r>
+        <w:rPr>
+          <w:rFonts w:ascii="標楷體" w:eastAsia="標楷體" w:hAnsi="標楷體" w:cs="Arial" w:hint="eastAsia"/>
+          <w:b/>
+          <w:w w:val="90"/>
+          <w:sz w:val="26"/>
+          <w:szCs w:val="26"/>
+        </w:rPr>
+        <w:t>宣召頌--彌賽亞何時來？】</w:t>
       </w:r>
     </w:p>
     <w:p>
@@ -2896,7 +3517,35 @@
           <w:szCs w:val="26"/>
           <w:fitText w:val="3185" w:id="-873811712"/>
         </w:rPr>
-        <w:t>全能上帝，阮求叫祢；彌賽亞啥時來</w:t>
+        <w:t>全能上帝，阮求叫祢；彌</w:t>
+      </w:r>
+      <w:proofErr w:type="gramStart"/>
+      <w:r>
+        <w:rPr>
+          <w:rFonts w:ascii="Barlow Condensed Medium" w:eastAsia="標楷體" w:hAnsi="Barlow Condensed Medium" w:cs="Arial" w:hint="eastAsia"/>
+          <w:bCs/>
+          <w:spacing w:val="3"/>
+          <w:w w:val="71"/>
+          <w:kern w:val="0"/>
+          <w:sz w:val="26"/>
+          <w:szCs w:val="26"/>
+          <w:fitText w:val="3185" w:id="-873811712"/>
+        </w:rPr>
+        <w:t>賽亞啥時</w:t>
+      </w:r>
+      <w:proofErr w:type="gramEnd"/>
+      <w:r>
+        <w:rPr>
+          <w:rFonts w:ascii="Barlow Condensed Medium" w:eastAsia="標楷體" w:hAnsi="Barlow Condensed Medium" w:cs="Arial" w:hint="eastAsia"/>
+          <w:bCs/>
+          <w:spacing w:val="3"/>
+          <w:w w:val="71"/>
+          <w:kern w:val="0"/>
+          <w:sz w:val="26"/>
+          <w:szCs w:val="26"/>
+          <w:fitText w:val="3185" w:id="-873811712"/>
+        </w:rPr>
+        <w:t>來</w:t>
       </w:r>
       <w:r>
         <w:rPr>
@@ -2936,7 +3585,59 @@
           <w:szCs w:val="26"/>
           <w:fitText w:val="3184" w:id="-873811711"/>
         </w:rPr>
-        <w:t>啥時欲擦阮之目屎？彌賽亞啥時來</w:t>
+        <w:t>啥</w:t>
+      </w:r>
+      <w:proofErr w:type="gramStart"/>
+      <w:r>
+        <w:rPr>
+          <w:rFonts w:ascii="Barlow Condensed Medium" w:eastAsia="標楷體" w:hAnsi="Barlow Condensed Medium" w:cs="Arial" w:hint="eastAsia"/>
+          <w:bCs/>
+          <w:w w:val="76"/>
+          <w:kern w:val="0"/>
+          <w:sz w:val="26"/>
+          <w:szCs w:val="26"/>
+          <w:fitText w:val="3184" w:id="-873811711"/>
+        </w:rPr>
+        <w:t>時欲擦阮之</w:t>
+      </w:r>
+      <w:proofErr w:type="gramEnd"/>
+      <w:r>
+        <w:rPr>
+          <w:rFonts w:ascii="Barlow Condensed Medium" w:eastAsia="標楷體" w:hAnsi="Barlow Condensed Medium" w:cs="Arial" w:hint="eastAsia"/>
+          <w:bCs/>
+          <w:w w:val="76"/>
+          <w:kern w:val="0"/>
+          <w:sz w:val="26"/>
+          <w:szCs w:val="26"/>
+          <w:fitText w:val="3184" w:id="-873811711"/>
+        </w:rPr>
+        <w:t>目屎？彌</w:t>
+      </w:r>
+      <w:proofErr w:type="gramStart"/>
+      <w:r>
+        <w:rPr>
+          <w:rFonts w:ascii="Barlow Condensed Medium" w:eastAsia="標楷體" w:hAnsi="Barlow Condensed Medium" w:cs="Arial" w:hint="eastAsia"/>
+          <w:bCs/>
+          <w:w w:val="76"/>
+          <w:kern w:val="0"/>
+          <w:sz w:val="26"/>
+          <w:szCs w:val="26"/>
+          <w:fitText w:val="3184" w:id="-873811711"/>
+        </w:rPr>
+        <w:t>賽亞啥時</w:t>
+      </w:r>
+      <w:proofErr w:type="gramEnd"/>
+      <w:r>
+        <w:rPr>
+          <w:rFonts w:ascii="Barlow Condensed Medium" w:eastAsia="標楷體" w:hAnsi="Barlow Condensed Medium" w:cs="Arial" w:hint="eastAsia"/>
+          <w:bCs/>
+          <w:w w:val="76"/>
+          <w:kern w:val="0"/>
+          <w:sz w:val="26"/>
+          <w:szCs w:val="26"/>
+          <w:fitText w:val="3184" w:id="-873811711"/>
+        </w:rPr>
+        <w:t>來</w:t>
       </w:r>
       <w:r>
         <w:rPr>
@@ -2977,7 +3678,63 @@
           <w:szCs w:val="26"/>
           <w:fitText w:val="3120" w:id="-873811710"/>
         </w:rPr>
-        <w:t>真理之神，今阮懇求祢；彌賽亞啥時來</w:t>
+        <w:t>真理之神，今</w:t>
+      </w:r>
+      <w:proofErr w:type="gramStart"/>
+      <w:r>
+        <w:rPr>
+          <w:rFonts w:ascii="Barlow Condensed Medium" w:eastAsia="標楷體" w:hAnsi="Barlow Condensed Medium" w:cs="Arial" w:hint="eastAsia"/>
+          <w:bCs/>
+          <w:spacing w:val="2"/>
+          <w:w w:val="66"/>
+          <w:kern w:val="0"/>
+          <w:sz w:val="26"/>
+          <w:szCs w:val="26"/>
+          <w:fitText w:val="3120" w:id="-873811710"/>
+        </w:rPr>
+        <w:t>阮</w:t>
+      </w:r>
+      <w:proofErr w:type="gramEnd"/>
+      <w:r>
+        <w:rPr>
+          <w:rFonts w:ascii="Barlow Condensed Medium" w:eastAsia="標楷體" w:hAnsi="Barlow Condensed Medium" w:cs="Arial" w:hint="eastAsia"/>
+          <w:bCs/>
+          <w:spacing w:val="2"/>
+          <w:w w:val="66"/>
+          <w:kern w:val="0"/>
+          <w:sz w:val="26"/>
+          <w:szCs w:val="26"/>
+          <w:fitText w:val="3120" w:id="-873811710"/>
+        </w:rPr>
+        <w:t>懇求祢；彌</w:t>
+      </w:r>
+      <w:proofErr w:type="gramStart"/>
+      <w:r>
+        <w:rPr>
+          <w:rFonts w:ascii="Barlow Condensed Medium" w:eastAsia="標楷體" w:hAnsi="Barlow Condensed Medium" w:cs="Arial" w:hint="eastAsia"/>
+          <w:bCs/>
+          <w:spacing w:val="2"/>
+          <w:w w:val="66"/>
+          <w:kern w:val="0"/>
+          <w:sz w:val="26"/>
+          <w:szCs w:val="26"/>
+          <w:fitText w:val="3120" w:id="-873811710"/>
+        </w:rPr>
+        <w:t>賽亞啥時</w:t>
+      </w:r>
+      <w:proofErr w:type="gramEnd"/>
+      <w:r>
+        <w:rPr>
+          <w:rFonts w:ascii="Barlow Condensed Medium" w:eastAsia="標楷體" w:hAnsi="Barlow Condensed Medium" w:cs="Arial" w:hint="eastAsia"/>
+          <w:bCs/>
+          <w:spacing w:val="2"/>
+          <w:w w:val="66"/>
+          <w:kern w:val="0"/>
+          <w:sz w:val="26"/>
+          <w:szCs w:val="26"/>
+          <w:fitText w:val="3120" w:id="-873811710"/>
+        </w:rPr>
+        <w:t>來</w:t>
       </w:r>
       <w:r>
         <w:rPr>
@@ -3018,7 +3775,35 @@
           <w:szCs w:val="26"/>
           <w:fitText w:val="3120" w:id="-873811709"/>
         </w:rPr>
-        <w:t>歡喜啥時會替悲哀？彌賽亞啥時來</w:t>
+        <w:t>歡喜啥時會替悲哀？彌</w:t>
+      </w:r>
+      <w:proofErr w:type="gramStart"/>
+      <w:r>
+        <w:rPr>
+          <w:rFonts w:ascii="Barlow Condensed Medium" w:eastAsia="標楷體" w:hAnsi="Barlow Condensed Medium" w:cs="Arial" w:hint="eastAsia"/>
+          <w:bCs/>
+          <w:spacing w:val="3"/>
+          <w:w w:val="74"/>
+          <w:kern w:val="0"/>
+          <w:sz w:val="26"/>
+          <w:szCs w:val="26"/>
+          <w:fitText w:val="3120" w:id="-873811709"/>
+        </w:rPr>
+        <w:t>賽亞啥時</w:t>
+      </w:r>
+      <w:proofErr w:type="gramEnd"/>
+      <w:r>
+        <w:rPr>
+          <w:rFonts w:ascii="Barlow Condensed Medium" w:eastAsia="標楷體" w:hAnsi="Barlow Condensed Medium" w:cs="Arial" w:hint="eastAsia"/>
+          <w:bCs/>
+          <w:spacing w:val="3"/>
+          <w:w w:val="74"/>
+          <w:kern w:val="0"/>
+          <w:sz w:val="26"/>
+          <w:szCs w:val="26"/>
+          <w:fitText w:val="3120" w:id="-873811709"/>
+        </w:rPr>
+        <w:t>來</w:t>
       </w:r>
       <w:r>
         <w:rPr>
@@ -3056,7 +3841,29 @@
           <w:sz w:val="26"/>
           <w:szCs w:val="26"/>
         </w:rPr>
-        <w:t>請來，請來以馬內利，</w:t>
+        <w:t>請來，請來以</w:t>
+      </w:r>
+      <w:proofErr w:type="gramStart"/>
+      <w:r>
+        <w:rPr>
+          <w:rFonts w:ascii="Barlow Condensed Medium" w:eastAsia="標楷體" w:hAnsi="Barlow Condensed Medium" w:cs="Arial" w:hint="eastAsia"/>
+          <w:bCs/>
+          <w:w w:val="70"/>
+          <w:sz w:val="26"/>
+          <w:szCs w:val="26"/>
+        </w:rPr>
+        <w:t>馬內利</w:t>
+      </w:r>
+      <w:proofErr w:type="gramEnd"/>
+      <w:r>
+        <w:rPr>
+          <w:rFonts w:ascii="Barlow Condensed Medium" w:eastAsia="標楷體" w:hAnsi="Barlow Condensed Medium" w:cs="Arial" w:hint="eastAsia"/>
+          <w:bCs/>
+          <w:w w:val="70"/>
+          <w:sz w:val="26"/>
+          <w:szCs w:val="26"/>
+        </w:rPr>
+        <w:t>，</w:t>
       </w:r>
     </w:p>
     <w:p>
@@ -3081,7 +3888,29 @@
           <w:sz w:val="26"/>
           <w:szCs w:val="26"/>
         </w:rPr>
-        <w:t>救贖以色列眾子兒。</w:t>
+        <w:t>救贖</w:t>
+      </w:r>
+      <w:proofErr w:type="gramStart"/>
+      <w:r>
+        <w:rPr>
+          <w:rFonts w:ascii="Barlow Condensed Medium" w:eastAsia="標楷體" w:hAnsi="Barlow Condensed Medium" w:cs="Arial" w:hint="eastAsia"/>
+          <w:bCs/>
+          <w:w w:val="70"/>
+          <w:sz w:val="26"/>
+          <w:szCs w:val="26"/>
+        </w:rPr>
+        <w:t>以色列眾子兒</w:t>
+      </w:r>
+      <w:proofErr w:type="gramEnd"/>
+      <w:r>
+        <w:rPr>
+          <w:rFonts w:ascii="Barlow Condensed Medium" w:eastAsia="標楷體" w:hAnsi="Barlow Condensed Medium" w:cs="Arial" w:hint="eastAsia"/>
+          <w:bCs/>
+          <w:w w:val="70"/>
+          <w:sz w:val="26"/>
+          <w:szCs w:val="26"/>
+        </w:rPr>
+        <w:t>。</w:t>
       </w:r>
     </w:p>
     <w:p>
@@ -3106,7 +3935,29 @@
           <w:sz w:val="26"/>
           <w:szCs w:val="26"/>
         </w:rPr>
-        <w:t>請來，請來以馬內利。</w:t>
+        <w:t>請來，請來以</w:t>
+      </w:r>
+      <w:proofErr w:type="gramStart"/>
+      <w:r>
+        <w:rPr>
+          <w:rFonts w:ascii="Barlow Condensed Medium" w:eastAsia="標楷體" w:hAnsi="Barlow Condensed Medium" w:cs="Arial" w:hint="eastAsia"/>
+          <w:bCs/>
+          <w:w w:val="70"/>
+          <w:sz w:val="26"/>
+          <w:szCs w:val="26"/>
+        </w:rPr>
+        <w:t>馬內利</w:t>
+      </w:r>
+      <w:proofErr w:type="gramEnd"/>
+      <w:r>
+        <w:rPr>
+          <w:rFonts w:ascii="Barlow Condensed Medium" w:eastAsia="標楷體" w:hAnsi="Barlow Condensed Medium" w:cs="Arial" w:hint="eastAsia"/>
+          <w:bCs/>
+          <w:w w:val="70"/>
+          <w:sz w:val="26"/>
+          <w:szCs w:val="26"/>
+        </w:rPr>
+        <w:t>。</w:t>
       </w:r>
     </w:p>
     <w:p>
@@ -3131,7 +3982,29 @@
           <w:sz w:val="26"/>
           <w:szCs w:val="26"/>
         </w:rPr>
-        <w:t>請來，請來以馬內利。</w:t>
+        <w:t>請來，請來以</w:t>
+      </w:r>
+      <w:proofErr w:type="gramStart"/>
+      <w:r>
+        <w:rPr>
+          <w:rFonts w:ascii="Barlow Condensed Medium" w:eastAsia="標楷體" w:hAnsi="Barlow Condensed Medium" w:cs="Arial" w:hint="eastAsia"/>
+          <w:bCs/>
+          <w:w w:val="70"/>
+          <w:sz w:val="26"/>
+          <w:szCs w:val="26"/>
+        </w:rPr>
+        <w:t>馬內利</w:t>
+      </w:r>
+      <w:proofErr w:type="gramEnd"/>
+      <w:r>
+        <w:rPr>
+          <w:rFonts w:ascii="Barlow Condensed Medium" w:eastAsia="標楷體" w:hAnsi="Barlow Condensed Medium" w:cs="Arial" w:hint="eastAsia"/>
+          <w:bCs/>
+          <w:w w:val="70"/>
+          <w:sz w:val="26"/>
+          <w:szCs w:val="26"/>
+        </w:rPr>
+        <w:t>。</w:t>
       </w:r>
     </w:p>
     <w:p>
@@ -3159,7 +4032,35 @@
           <w:szCs w:val="26"/>
           <w:fitText w:val="3120" w:id="-873811708"/>
         </w:rPr>
-        <w:t>應允之救主，聽阮求；彌賽亞啥時來</w:t>
+        <w:t>應允之救主，聽阮求；彌</w:t>
+      </w:r>
+      <w:proofErr w:type="gramStart"/>
+      <w:r>
+        <w:rPr>
+          <w:rFonts w:ascii="Barlow Condensed Medium" w:eastAsia="標楷體" w:hAnsi="Barlow Condensed Medium" w:cs="Arial" w:hint="eastAsia"/>
+          <w:bCs/>
+          <w:spacing w:val="1"/>
+          <w:w w:val="70"/>
+          <w:kern w:val="0"/>
+          <w:sz w:val="26"/>
+          <w:szCs w:val="26"/>
+          <w:fitText w:val="3120" w:id="-873811708"/>
+        </w:rPr>
+        <w:t>賽亞啥時</w:t>
+      </w:r>
+      <w:proofErr w:type="gramEnd"/>
+      <w:r>
+        <w:rPr>
+          <w:rFonts w:ascii="Barlow Condensed Medium" w:eastAsia="標楷體" w:hAnsi="Barlow Condensed Medium" w:cs="Arial" w:hint="eastAsia"/>
+          <w:bCs/>
+          <w:spacing w:val="1"/>
+          <w:w w:val="70"/>
+          <w:kern w:val="0"/>
+          <w:sz w:val="26"/>
+          <w:szCs w:val="26"/>
+          <w:fitText w:val="3120" w:id="-873811708"/>
+        </w:rPr>
+        <w:t>來</w:t>
       </w:r>
       <w:r>
         <w:rPr>
@@ -3200,7 +4101,63 @@
           <w:szCs w:val="26"/>
           <w:fitText w:val="3120" w:id="-873811707"/>
         </w:rPr>
-        <w:t>啥時迎接以馬內利？彌賽亞啥時來</w:t>
+        <w:t>啥時迎接以</w:t>
+      </w:r>
+      <w:proofErr w:type="gramStart"/>
+      <w:r>
+        <w:rPr>
+          <w:rFonts w:ascii="Barlow Condensed Medium" w:eastAsia="標楷體" w:hAnsi="Barlow Condensed Medium" w:cs="Arial" w:hint="eastAsia"/>
+          <w:bCs/>
+          <w:spacing w:val="3"/>
+          <w:w w:val="74"/>
+          <w:kern w:val="0"/>
+          <w:sz w:val="26"/>
+          <w:szCs w:val="26"/>
+          <w:fitText w:val="3120" w:id="-873811707"/>
+        </w:rPr>
+        <w:t>馬內利</w:t>
+      </w:r>
+      <w:proofErr w:type="gramEnd"/>
+      <w:r>
+        <w:rPr>
+          <w:rFonts w:ascii="Barlow Condensed Medium" w:eastAsia="標楷體" w:hAnsi="Barlow Condensed Medium" w:cs="Arial" w:hint="eastAsia"/>
+          <w:bCs/>
+          <w:spacing w:val="3"/>
+          <w:w w:val="74"/>
+          <w:kern w:val="0"/>
+          <w:sz w:val="26"/>
+          <w:szCs w:val="26"/>
+          <w:fitText w:val="3120" w:id="-873811707"/>
+        </w:rPr>
+        <w:t>？彌</w:t>
+      </w:r>
+      <w:proofErr w:type="gramStart"/>
+      <w:r>
+        <w:rPr>
+          <w:rFonts w:ascii="Barlow Condensed Medium" w:eastAsia="標楷體" w:hAnsi="Barlow Condensed Medium" w:cs="Arial" w:hint="eastAsia"/>
+          <w:bCs/>
+          <w:spacing w:val="3"/>
+          <w:w w:val="74"/>
+          <w:kern w:val="0"/>
+          <w:sz w:val="26"/>
+          <w:szCs w:val="26"/>
+          <w:fitText w:val="3120" w:id="-873811707"/>
+        </w:rPr>
+        <w:t>賽亞啥時</w:t>
+      </w:r>
+      <w:proofErr w:type="gramEnd"/>
+      <w:r>
+        <w:rPr>
+          <w:rFonts w:ascii="Barlow Condensed Medium" w:eastAsia="標楷體" w:hAnsi="Barlow Condensed Medium" w:cs="Arial" w:hint="eastAsia"/>
+          <w:bCs/>
+          <w:spacing w:val="3"/>
+          <w:w w:val="74"/>
+          <w:kern w:val="0"/>
+          <w:sz w:val="26"/>
+          <w:szCs w:val="26"/>
+          <w:fitText w:val="3120" w:id="-873811707"/>
+        </w:rPr>
+        <w:t>來</w:t>
       </w:r>
       <w:r>
         <w:rPr>
@@ -3241,7 +4198,63 @@
           <w:szCs w:val="26"/>
           <w:fitText w:val="3120" w:id="-873811706"/>
         </w:rPr>
-        <w:t>啥時迎接以馬內利？彌賽亞啥時會來</w:t>
+        <w:t>啥時迎接以</w:t>
+      </w:r>
+      <w:proofErr w:type="gramStart"/>
+      <w:r>
+        <w:rPr>
+          <w:rFonts w:ascii="Barlow Condensed Medium" w:eastAsia="標楷體" w:hAnsi="Barlow Condensed Medium" w:cs="Arial" w:hint="eastAsia"/>
+          <w:bCs/>
+          <w:spacing w:val="1"/>
+          <w:w w:val="70"/>
+          <w:kern w:val="0"/>
+          <w:sz w:val="26"/>
+          <w:szCs w:val="26"/>
+          <w:fitText w:val="3120" w:id="-873811706"/>
+        </w:rPr>
+        <w:t>馬內利</w:t>
+      </w:r>
+      <w:proofErr w:type="gramEnd"/>
+      <w:r>
+        <w:rPr>
+          <w:rFonts w:ascii="Barlow Condensed Medium" w:eastAsia="標楷體" w:hAnsi="Barlow Condensed Medium" w:cs="Arial" w:hint="eastAsia"/>
+          <w:bCs/>
+          <w:spacing w:val="1"/>
+          <w:w w:val="70"/>
+          <w:kern w:val="0"/>
+          <w:sz w:val="26"/>
+          <w:szCs w:val="26"/>
+          <w:fitText w:val="3120" w:id="-873811706"/>
+        </w:rPr>
+        <w:t>？彌</w:t>
+      </w:r>
+      <w:proofErr w:type="gramStart"/>
+      <w:r>
+        <w:rPr>
+          <w:rFonts w:ascii="Barlow Condensed Medium" w:eastAsia="標楷體" w:hAnsi="Barlow Condensed Medium" w:cs="Arial" w:hint="eastAsia"/>
+          <w:bCs/>
+          <w:spacing w:val="1"/>
+          <w:w w:val="70"/>
+          <w:kern w:val="0"/>
+          <w:sz w:val="26"/>
+          <w:szCs w:val="26"/>
+          <w:fitText w:val="3120" w:id="-873811706"/>
+        </w:rPr>
+        <w:t>賽亞啥時會</w:t>
+      </w:r>
+      <w:proofErr w:type="gramEnd"/>
+      <w:r>
+        <w:rPr>
+          <w:rFonts w:ascii="Barlow Condensed Medium" w:eastAsia="標楷體" w:hAnsi="Barlow Condensed Medium" w:cs="Arial" w:hint="eastAsia"/>
+          <w:bCs/>
+          <w:spacing w:val="1"/>
+          <w:w w:val="70"/>
+          <w:kern w:val="0"/>
+          <w:sz w:val="26"/>
+          <w:szCs w:val="26"/>
+          <w:fitText w:val="3120" w:id="-873811706"/>
+        </w:rPr>
+        <w:t>來</w:t>
       </w:r>
       <w:r>
         <w:rPr>
@@ -3286,6 +4299,7 @@
           <w:szCs w:val="26"/>
         </w:rPr>
       </w:pPr>
+      <w:proofErr w:type="gramStart"/>
       <w:r>
         <w:rPr>
           <w:rFonts w:ascii="標楷體" w:eastAsia="標楷體" w:hAnsi="標楷體" w:cs="Arial" w:hint="eastAsia"/>
@@ -3294,8 +4308,31 @@
           <w:sz w:val="26"/>
           <w:szCs w:val="26"/>
         </w:rPr>
-        <w:t>【讚美--來！抬起頭】</w:t>
-      </w:r>
+        <w:t>【</w:t>
+      </w:r>
+      <w:proofErr w:type="gramEnd"/>
+      <w:r>
+        <w:rPr>
+          <w:rFonts w:ascii="標楷體" w:eastAsia="標楷體" w:hAnsi="標楷體" w:cs="Arial" w:hint="eastAsia"/>
+          <w:b/>
+          <w:w w:val="90"/>
+          <w:sz w:val="26"/>
+          <w:szCs w:val="26"/>
+        </w:rPr>
+        <w:t>讚美--來！抬起頭</w:t>
+      </w:r>
+      <w:proofErr w:type="gramStart"/>
+      <w:r>
+        <w:rPr>
+          <w:rFonts w:ascii="標楷體" w:eastAsia="標楷體" w:hAnsi="標楷體" w:cs="Arial" w:hint="eastAsia"/>
+          <w:b/>
+          <w:w w:val="90"/>
+          <w:sz w:val="26"/>
+          <w:szCs w:val="26"/>
+        </w:rPr>
+        <w:t>】</w:t>
+      </w:r>
+      <w:proofErr w:type="gramEnd"/>
     </w:p>
     <w:p>
       <w:pPr>
@@ -3319,7 +4356,29 @@
           <w:sz w:val="26"/>
           <w:szCs w:val="26"/>
         </w:rPr>
-        <w:t>攑起恁之頭，恁永遠之門啊；今著打開可使榮光君王進入。可使榮光君王進入。</w:t>
+        <w:t>攑起恁之頭，恁永遠之門啊；</w:t>
+      </w:r>
+      <w:proofErr w:type="gramStart"/>
+      <w:r>
+        <w:rPr>
+          <w:rFonts w:ascii="Barlow Condensed Medium" w:eastAsia="標楷體" w:hAnsi="Barlow Condensed Medium" w:cs="Arial" w:hint="eastAsia"/>
+          <w:bCs/>
+          <w:w w:val="70"/>
+          <w:sz w:val="26"/>
+          <w:szCs w:val="26"/>
+        </w:rPr>
+        <w:t>今著</w:t>
+      </w:r>
+      <w:proofErr w:type="gramEnd"/>
+      <w:r>
+        <w:rPr>
+          <w:rFonts w:ascii="Barlow Condensed Medium" w:eastAsia="標楷體" w:hAnsi="Barlow Condensed Medium" w:cs="Arial" w:hint="eastAsia"/>
+          <w:bCs/>
+          <w:w w:val="70"/>
+          <w:sz w:val="26"/>
+          <w:szCs w:val="26"/>
+        </w:rPr>
+        <w:t>打開可使榮光君王進入。可使榮光君王進入。</w:t>
       </w:r>
     </w:p>
     <w:p>
@@ -3344,7 +4403,29 @@
           <w:sz w:val="26"/>
           <w:szCs w:val="26"/>
         </w:rPr>
-        <w:t>攑起恁之頭，恁永遠之門啊；今著打開可使榮光君王進入。可使榮光君王進入。</w:t>
+        <w:t>攑起恁之頭，恁永遠之門啊；</w:t>
+      </w:r>
+      <w:proofErr w:type="gramStart"/>
+      <w:r>
+        <w:rPr>
+          <w:rFonts w:ascii="Barlow Condensed Medium" w:eastAsia="標楷體" w:hAnsi="Barlow Condensed Medium" w:cs="Arial" w:hint="eastAsia"/>
+          <w:bCs/>
+          <w:w w:val="70"/>
+          <w:sz w:val="26"/>
+          <w:szCs w:val="26"/>
+        </w:rPr>
+        <w:t>今著</w:t>
+      </w:r>
+      <w:proofErr w:type="gramEnd"/>
+      <w:r>
+        <w:rPr>
+          <w:rFonts w:ascii="Barlow Condensed Medium" w:eastAsia="標楷體" w:hAnsi="Barlow Condensed Medium" w:cs="Arial" w:hint="eastAsia"/>
+          <w:bCs/>
+          <w:w w:val="70"/>
+          <w:sz w:val="26"/>
+          <w:szCs w:val="26"/>
+        </w:rPr>
+        <w:t>打開可使榮光君王進入。可使榮光君王進入。</w:t>
       </w:r>
     </w:p>
     <w:p>
@@ -3410,7 +4491,51 @@
           <w:sz w:val="26"/>
           <w:szCs w:val="26"/>
         </w:rPr>
-        <w:t>萬軍之主！祂就是榮光君王。萬軍之主！祂就是榮光君王。</w:t>
+        <w:t>萬軍之主！</w:t>
+      </w:r>
+      <w:proofErr w:type="gramStart"/>
+      <w:r>
+        <w:rPr>
+          <w:rFonts w:ascii="Barlow Condensed Medium" w:eastAsia="標楷體" w:hAnsi="Barlow Condensed Medium" w:cs="Arial" w:hint="eastAsia"/>
+          <w:bCs/>
+          <w:w w:val="70"/>
+          <w:sz w:val="26"/>
+          <w:szCs w:val="26"/>
+        </w:rPr>
+        <w:t>祂</w:t>
+      </w:r>
+      <w:proofErr w:type="gramEnd"/>
+      <w:r>
+        <w:rPr>
+          <w:rFonts w:ascii="Barlow Condensed Medium" w:eastAsia="標楷體" w:hAnsi="Barlow Condensed Medium" w:cs="Arial" w:hint="eastAsia"/>
+          <w:bCs/>
+          <w:w w:val="70"/>
+          <w:sz w:val="26"/>
+          <w:szCs w:val="26"/>
+        </w:rPr>
+        <w:t>就是榮光君王。萬軍之主！</w:t>
+      </w:r>
+      <w:proofErr w:type="gramStart"/>
+      <w:r>
+        <w:rPr>
+          <w:rFonts w:ascii="Barlow Condensed Medium" w:eastAsia="標楷體" w:hAnsi="Barlow Condensed Medium" w:cs="Arial" w:hint="eastAsia"/>
+          <w:bCs/>
+          <w:w w:val="70"/>
+          <w:sz w:val="26"/>
+          <w:szCs w:val="26"/>
+        </w:rPr>
+        <w:t>祂</w:t>
+      </w:r>
+      <w:proofErr w:type="gramEnd"/>
+      <w:r>
+        <w:rPr>
+          <w:rFonts w:ascii="Barlow Condensed Medium" w:eastAsia="標楷體" w:hAnsi="Barlow Condensed Medium" w:cs="Arial" w:hint="eastAsia"/>
+          <w:bCs/>
+          <w:w w:val="70"/>
+          <w:sz w:val="26"/>
+          <w:szCs w:val="26"/>
+        </w:rPr>
+        <w:t>就是榮光君王。</w:t>
       </w:r>
     </w:p>
     <w:p>
@@ -3435,7 +4560,29 @@
           <w:sz w:val="26"/>
           <w:szCs w:val="26"/>
         </w:rPr>
-        <w:t>攑起恁之頭，恁永遠之門啊；今著打開可使榮光君王進入。可使榮光君王進入。</w:t>
+        <w:t>攑起恁之頭，恁永遠之門啊；</w:t>
+      </w:r>
+      <w:proofErr w:type="gramStart"/>
+      <w:r>
+        <w:rPr>
+          <w:rFonts w:ascii="Barlow Condensed Medium" w:eastAsia="標楷體" w:hAnsi="Barlow Condensed Medium" w:cs="Arial" w:hint="eastAsia"/>
+          <w:bCs/>
+          <w:w w:val="70"/>
+          <w:sz w:val="26"/>
+          <w:szCs w:val="26"/>
+        </w:rPr>
+        <w:t>今著</w:t>
+      </w:r>
+      <w:proofErr w:type="gramEnd"/>
+      <w:r>
+        <w:rPr>
+          <w:rFonts w:ascii="Barlow Condensed Medium" w:eastAsia="標楷體" w:hAnsi="Barlow Condensed Medium" w:cs="Arial" w:hint="eastAsia"/>
+          <w:bCs/>
+          <w:w w:val="70"/>
+          <w:sz w:val="26"/>
+          <w:szCs w:val="26"/>
+        </w:rPr>
+        <w:t>打開可使榮光君王進入。可使榮光君王進入。</w:t>
       </w:r>
     </w:p>
     <w:p>
@@ -3463,7 +4610,35 @@
           <w:szCs w:val="26"/>
           <w:fitText w:val="3120" w:id="-873811704"/>
         </w:rPr>
-        <w:t>哈利路亞，齊聲吟讚美永遠之君王</w:t>
+        <w:t>哈利路亞，齊聲</w:t>
+      </w:r>
+      <w:proofErr w:type="gramStart"/>
+      <w:r>
+        <w:rPr>
+          <w:rFonts w:ascii="Barlow Condensed Medium" w:eastAsia="標楷體" w:hAnsi="Barlow Condensed Medium" w:cs="Arial" w:hint="eastAsia"/>
+          <w:bCs/>
+          <w:spacing w:val="7"/>
+          <w:w w:val="70"/>
+          <w:kern w:val="0"/>
+          <w:sz w:val="26"/>
+          <w:szCs w:val="26"/>
+          <w:fitText w:val="3120" w:id="-873811704"/>
+        </w:rPr>
+        <w:t>吟</w:t>
+      </w:r>
+      <w:proofErr w:type="gramEnd"/>
+      <w:r>
+        <w:rPr>
+          <w:rFonts w:ascii="Barlow Condensed Medium" w:eastAsia="標楷體" w:hAnsi="Barlow Condensed Medium" w:cs="Arial" w:hint="eastAsia"/>
+          <w:bCs/>
+          <w:spacing w:val="7"/>
+          <w:w w:val="70"/>
+          <w:kern w:val="0"/>
+          <w:sz w:val="26"/>
+          <w:szCs w:val="26"/>
+          <w:fitText w:val="3120" w:id="-873811704"/>
+        </w:rPr>
+        <w:t>讚美永遠之君王</w:t>
       </w:r>
       <w:r>
         <w:rPr>
@@ -3489,7 +4664,35 @@
           <w:szCs w:val="26"/>
           <w:fitText w:val="3120" w:id="-873811703"/>
         </w:rPr>
-        <w:t>哈利路亞，到永遠，歸我主萬王之王</w:t>
+        <w:t>哈利路亞，到永遠，歸</w:t>
+      </w:r>
+      <w:proofErr w:type="gramStart"/>
+      <w:r>
+        <w:rPr>
+          <w:rFonts w:ascii="Barlow Condensed Medium" w:eastAsia="標楷體" w:hAnsi="Barlow Condensed Medium" w:cs="Arial" w:hint="eastAsia"/>
+          <w:bCs/>
+          <w:spacing w:val="1"/>
+          <w:w w:val="70"/>
+          <w:kern w:val="0"/>
+          <w:sz w:val="26"/>
+          <w:szCs w:val="26"/>
+          <w:fitText w:val="3120" w:id="-873811703"/>
+        </w:rPr>
+        <w:t>我主萬王</w:t>
+      </w:r>
+      <w:proofErr w:type="gramEnd"/>
+      <w:r>
+        <w:rPr>
+          <w:rFonts w:ascii="Barlow Condensed Medium" w:eastAsia="標楷體" w:hAnsi="Barlow Condensed Medium" w:cs="Arial" w:hint="eastAsia"/>
+          <w:bCs/>
+          <w:spacing w:val="1"/>
+          <w:w w:val="70"/>
+          <w:kern w:val="0"/>
+          <w:sz w:val="26"/>
+          <w:szCs w:val="26"/>
+          <w:fitText w:val="3120" w:id="-873811703"/>
+        </w:rPr>
+        <w:t>之王</w:t>
       </w:r>
       <w:r>
         <w:rPr>
@@ -3568,7 +4771,51 @@
           <w:sz w:val="26"/>
           <w:szCs w:val="26"/>
         </w:rPr>
-        <w:t>萬軍之主！祂就是榮光君王。萬軍之主！祂就是榮光君王。</w:t>
+        <w:t>萬軍之主！</w:t>
+      </w:r>
+      <w:proofErr w:type="gramStart"/>
+      <w:r>
+        <w:rPr>
+          <w:rFonts w:ascii="Barlow Condensed Medium" w:eastAsia="標楷體" w:hAnsi="Barlow Condensed Medium" w:cs="Arial" w:hint="eastAsia"/>
+          <w:bCs/>
+          <w:w w:val="70"/>
+          <w:sz w:val="26"/>
+          <w:szCs w:val="26"/>
+        </w:rPr>
+        <w:t>祂</w:t>
+      </w:r>
+      <w:proofErr w:type="gramEnd"/>
+      <w:r>
+        <w:rPr>
+          <w:rFonts w:ascii="Barlow Condensed Medium" w:eastAsia="標楷體" w:hAnsi="Barlow Condensed Medium" w:cs="Arial" w:hint="eastAsia"/>
+          <w:bCs/>
+          <w:w w:val="70"/>
+          <w:sz w:val="26"/>
+          <w:szCs w:val="26"/>
+        </w:rPr>
+        <w:t>就是榮光君王。萬軍之主！</w:t>
+      </w:r>
+      <w:proofErr w:type="gramStart"/>
+      <w:r>
+        <w:rPr>
+          <w:rFonts w:ascii="Barlow Condensed Medium" w:eastAsia="標楷體" w:hAnsi="Barlow Condensed Medium" w:cs="Arial" w:hint="eastAsia"/>
+          <w:bCs/>
+          <w:w w:val="70"/>
+          <w:sz w:val="26"/>
+          <w:szCs w:val="26"/>
+        </w:rPr>
+        <w:t>祂</w:t>
+      </w:r>
+      <w:proofErr w:type="gramEnd"/>
+      <w:r>
+        <w:rPr>
+          <w:rFonts w:ascii="Barlow Condensed Medium" w:eastAsia="標楷體" w:hAnsi="Barlow Condensed Medium" w:cs="Arial" w:hint="eastAsia"/>
+          <w:bCs/>
+          <w:w w:val="70"/>
+          <w:sz w:val="26"/>
+          <w:szCs w:val="26"/>
+        </w:rPr>
+        <w:t>就是榮光君王。</w:t>
       </w:r>
     </w:p>
     <w:p>
@@ -3593,7 +4840,29 @@
           <w:sz w:val="26"/>
           <w:szCs w:val="26"/>
         </w:rPr>
-        <w:t>攑起恁之頭，恁永遠之門啊；今著打開可使榮光君王進入。可使榮光君王進入。</w:t>
+        <w:t>攑起恁之頭，恁永遠之門啊；</w:t>
+      </w:r>
+      <w:proofErr w:type="gramStart"/>
+      <w:r>
+        <w:rPr>
+          <w:rFonts w:ascii="Barlow Condensed Medium" w:eastAsia="標楷體" w:hAnsi="Barlow Condensed Medium" w:cs="Arial" w:hint="eastAsia"/>
+          <w:bCs/>
+          <w:w w:val="70"/>
+          <w:sz w:val="26"/>
+          <w:szCs w:val="26"/>
+        </w:rPr>
+        <w:t>今著</w:t>
+      </w:r>
+      <w:proofErr w:type="gramEnd"/>
+      <w:r>
+        <w:rPr>
+          <w:rFonts w:ascii="Barlow Condensed Medium" w:eastAsia="標楷體" w:hAnsi="Barlow Condensed Medium" w:cs="Arial" w:hint="eastAsia"/>
+          <w:bCs/>
+          <w:w w:val="70"/>
+          <w:sz w:val="26"/>
+          <w:szCs w:val="26"/>
+        </w:rPr>
+        <w:t>打開可使榮光君王進入。可使榮光君王進入。</w:t>
       </w:r>
     </w:p>
     <w:p>
@@ -3618,7 +4887,29 @@
           <w:sz w:val="26"/>
           <w:szCs w:val="26"/>
         </w:rPr>
-        <w:t>攑起恁之頭，恁永遠之門啊；今著打開可使榮光君王進入。可使榮光君王進入。</w:t>
+        <w:t>攑起恁之頭，恁永遠之門啊；</w:t>
+      </w:r>
+      <w:proofErr w:type="gramStart"/>
+      <w:r>
+        <w:rPr>
+          <w:rFonts w:ascii="Barlow Condensed Medium" w:eastAsia="標楷體" w:hAnsi="Barlow Condensed Medium" w:cs="Arial" w:hint="eastAsia"/>
+          <w:bCs/>
+          <w:w w:val="70"/>
+          <w:sz w:val="26"/>
+          <w:szCs w:val="26"/>
+        </w:rPr>
+        <w:t>今著</w:t>
+      </w:r>
+      <w:proofErr w:type="gramEnd"/>
+      <w:r>
+        <w:rPr>
+          <w:rFonts w:ascii="Barlow Condensed Medium" w:eastAsia="標楷體" w:hAnsi="Barlow Condensed Medium" w:cs="Arial" w:hint="eastAsia"/>
+          <w:bCs/>
+          <w:w w:val="70"/>
+          <w:sz w:val="26"/>
+          <w:szCs w:val="26"/>
+        </w:rPr>
+        <w:t>打開可使榮光君王進入。可使榮光君王進入。</w:t>
       </w:r>
     </w:p>
     <w:p>
@@ -3760,7 +5051,7 @@
                           </pic:cNvPicPr>
                         </pic:nvPicPr>
                         <pic:blipFill>
-                          <a:blip r:embed="rId9" cstate="print">
+                          <a:blip r:embed="rId10" cstate="print">
                             <a:extLst>
                               <a:ext uri="{28A0092B-C50C-407E-A947-70E740481C1C}">
                                 <a14:useLocalDpi xmlns:a14="http://schemas.microsoft.com/office/drawing/2010/main" val="0"/>
@@ -3869,6 +5160,7 @@
                                   <w:szCs w:val="26"/>
                                 </w:rPr>
                               </w:pPr>
+                              <w:proofErr w:type="gramStart"/>
                               <w:r>
                                 <w:rPr>
                                   <w:rFonts w:eastAsia="華康中黑體" w:cstheme="minorHAnsi"/>
@@ -3879,6 +5171,7 @@
                                 </w:rPr>
                                 <w:t>（</w:t>
                               </w:r>
+                              <w:proofErr w:type="gramEnd"/>
                               <w:r>
                                 <w:rPr>
                                   <w:rFonts w:eastAsia="華康中黑體" w:cstheme="minorHAnsi" w:hint="eastAsia"/>
@@ -3887,8 +5180,20 @@
                                   <w:sz w:val="26"/>
                                   <w:szCs w:val="26"/>
                                 </w:rPr>
-                                <w:t>異象</w:t>
+                                <w:t>異</w:t>
                               </w:r>
+                              <w:proofErr w:type="gramStart"/>
+                              <w:r>
+                                <w:rPr>
+                                  <w:rFonts w:eastAsia="華康中黑體" w:cstheme="minorHAnsi" w:hint="eastAsia"/>
+                                  <w:color w:val="000000" w:themeColor="text1"/>
+                                  <w:w w:val="90"/>
+                                  <w:sz w:val="26"/>
+                                  <w:szCs w:val="26"/>
+                                </w:rPr>
+                                <w:t>象</w:t>
+                              </w:r>
+                              <w:proofErr w:type="gramEnd"/>
                               <w:r>
                                 <w:rPr>
                                   <w:rFonts w:eastAsia="華康中黑體" w:cstheme="minorHAnsi"/>
@@ -3909,6 +5214,7 @@
                                 </w:rPr>
                                 <w:t>九章十至十七節</w:t>
                               </w:r>
+                              <w:proofErr w:type="gramStart"/>
                               <w:r>
                                 <w:rPr>
                                   <w:rFonts w:eastAsia="華康中黑體" w:cstheme="minorHAnsi"/>
@@ -3919,6 +5225,7 @@
                                 </w:rPr>
                                 <w:t>）</w:t>
                               </w:r>
+                              <w:proofErr w:type="gramEnd"/>
                             </w:p>
                             <w:p>
                               <w:pPr>
@@ -4005,7 +5312,7 @@
               </wp:anchor>
             </w:drawing>
           </mc:Choice>
-          <mc:Fallback>
+          <mc:Fallback xmlns:w16se="http://schemas.microsoft.com/office/word/2015/wordml/symex" xmlns:w16sdtdh="http://schemas.microsoft.com/office/word/2020/wordml/sdtdatahash" xmlns:w16du="http://schemas.microsoft.com/office/word/2023/wordml/word16du" xmlns:w16="http://schemas.microsoft.com/office/word/2018/wordml" xmlns:w16cid="http://schemas.microsoft.com/office/word/2016/wordml/cid" xmlns:w16cex="http://schemas.microsoft.com/office/word/2018/wordml/cex" xmlns:w15="http://schemas.microsoft.com/office/word/2012/wordml" xmlns:oel="http://schemas.microsoft.com/office/2019/extlst" xmlns:am3d="http://schemas.microsoft.com/office/drawing/2017/model3d" xmlns:aink="http://schemas.microsoft.com/office/drawing/2016/ink" xmlns:cx8="http://schemas.microsoft.com/office/drawing/2016/5/14/chartex" xmlns:cx7="http://schemas.microsoft.com/office/drawing/2016/5/13/chartex" xmlns:cx6="http://schemas.microsoft.com/office/drawing/2016/5/12/chartex" xmlns:cx5="http://schemas.microsoft.com/office/drawing/2016/5/11/chartex" xmlns:cx4="http://schemas.microsoft.com/office/drawing/2016/5/10/chartex" xmlns:cx3="http://schemas.microsoft.com/office/drawing/2016/5/9/chartex" xmlns:cx2="http://schemas.microsoft.com/office/drawing/2015/10/21/chartex" xmlns:cx1="http://schemas.microsoft.com/office/drawing/2015/9/8/chartex" xmlns:cx="http://schemas.microsoft.com/office/drawing/2014/chartex">
             <w:pict>
               <v:group w14:anchorId="789743EB" id="群組 21" o:spid="_x0000_s1026" style="position:absolute;margin-left:538.1pt;margin-top:28.9pt;width:134.65pt;height:261.65pt;z-index:251661312;mso-position-horizontal-relative:page;mso-position-vertical-relative:page;mso-width-relative:margin;mso-height-relative:margin" coordsize="17094,33223" o:gfxdata="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">
                 <v:shapetype id="_x0000_t75" coordsize="21600,21600" o:spt="75" o:preferrelative="t" path="m@4@5l@4@11@9@11@9@5xe" filled="f" stroked="f">
@@ -4028,7 +5335,7 @@
                   <o:lock v:ext="edit" aspectratio="t"/>
                 </v:shapetype>
                 <v:shape id="圖片 18" o:spid="_x0000_s1027" type="#_x0000_t75" style="position:absolute;left:-8065;top:8065;width:33223;height:17094;rotation:90;visibility:visible;mso-wrap-style:square" o:gfxdata="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">
-                  <v:imagedata r:id="rId10" o:title=""/>
+                  <v:imagedata r:id="rId11" o:title=""/>
                 </v:shape>
                 <v:roundrect id="圓角矩形 7" o:spid="_x0000_s1028" style="position:absolute;left:2808;top:2877;width:12708;height:28296;visibility:visible;mso-wrap-style:square;v-text-anchor:top" arcsize="3131f" o:gfxdata="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" filled="f" stroked="f" strokeweight="2.5pt">
                   <v:stroke joinstyle="miter"/>
@@ -4238,7 +5545,7 @@
                     <pic:cNvPicPr/>
                   </pic:nvPicPr>
                   <pic:blipFill>
-                    <a:blip r:embed="rId11" cstate="print">
+                    <a:blip r:embed="rId12" cstate="print">
                       <a:extLst>
                         <a:ext uri="{28A0092B-C50C-407E-A947-70E740481C1C}">
                           <a14:useLocalDpi xmlns:a14="http://schemas.microsoft.com/office/drawing/2010/main" val="0"/>
@@ -4298,7 +5605,7 @@
                     <pic:cNvPicPr/>
                   </pic:nvPicPr>
                   <pic:blipFill>
-                    <a:blip r:embed="rId12" cstate="print">
+                    <a:blip r:embed="rId13" cstate="print">
                       <a:extLst>
                         <a:ext uri="{28A0092B-C50C-407E-A947-70E740481C1C}">
                           <a14:useLocalDpi xmlns:a14="http://schemas.microsoft.com/office/drawing/2010/main" val="0"/>
@@ -4421,6 +5728,7 @@
                                 </w:rPr>
                                 <w:t>聚會時間表</w:t>
                               </w:r>
+                              <w:proofErr w:type="gramStart"/>
                               <w:r>
                                 <w:rPr>
                                   <w:rFonts w:ascii="Barlow Condensed Medium" w:eastAsia="華康正顏楷體W9" w:hAnsi="Barlow Condensed Medium" w:cstheme="minorHAnsi" w:hint="eastAsia"/>
@@ -4430,6 +5738,7 @@
                                 </w:rPr>
                                 <w:t>》</w:t>
                               </w:r>
+                              <w:proofErr w:type="gramEnd"/>
                             </w:p>
                             <w:tbl>
                               <w:tblPr>
@@ -4444,9 +5753,9 @@
                                 <w:tblLook w:val="04A0" w:firstRow="1" w:lastRow="0" w:firstColumn="1" w:lastColumn="0" w:noHBand="0" w:noVBand="1"/>
                               </w:tblPr>
                               <w:tblGrid>
-                                <w:gridCol w:w="894"/>
-                                <w:gridCol w:w="1129"/>
-                                <w:gridCol w:w="698"/>
+                                <w:gridCol w:w="907"/>
+                                <w:gridCol w:w="1146"/>
+                                <w:gridCol w:w="708"/>
                               </w:tblGrid>
                               <w:tr>
                                 <w:trPr>
@@ -5683,6 +6992,7 @@
                                         <w:szCs w:val="26"/>
                                       </w:rPr>
                                     </w:pPr>
+                                    <w:proofErr w:type="gramStart"/>
                                     <w:r>
                                       <w:rPr>
                                         <w:rFonts w:ascii="Barlow Condensed Medium" w:eastAsia="標楷體" w:hAnsi="Barlow Condensed Medium"/>
@@ -5691,7 +7001,18 @@
                                         <w:sz w:val="26"/>
                                         <w:szCs w:val="26"/>
                                       </w:rPr>
-                                      <w:t>拿細耳小組</w:t>
+                                      <w:t>拿細耳</w:t>
+                                    </w:r>
+                                    <w:proofErr w:type="gramEnd"/>
+                                    <w:r>
+                                      <w:rPr>
+                                        <w:rFonts w:ascii="Barlow Condensed Medium" w:eastAsia="標楷體" w:hAnsi="Barlow Condensed Medium"/>
+                                        <w:color w:val="000000" w:themeColor="text1"/>
+                                        <w:w w:val="60"/>
+                                        <w:sz w:val="26"/>
+                                        <w:szCs w:val="26"/>
+                                      </w:rPr>
+                                      <w:t>小組</w:t>
                                     </w:r>
                                   </w:p>
                                 </w:tc>
@@ -5896,6 +7217,7 @@
                                         <w:szCs w:val="26"/>
                                       </w:rPr>
                                     </w:pPr>
+                                    <w:proofErr w:type="gramStart"/>
                                     <w:r>
                                       <w:rPr>
                                         <w:rFonts w:ascii="Barlow Condensed Medium" w:eastAsia="標楷體" w:hAnsi="Barlow Condensed Medium"/>
@@ -5906,6 +7228,7 @@
                                       </w:rPr>
                                       <w:t>明憲家</w:t>
                                     </w:r>
+                                    <w:proofErr w:type="gramEnd"/>
                                   </w:p>
                                 </w:tc>
                               </w:tr>
@@ -6047,12 +7370,12 @@
           </mc:Choice>
           <mc:Fallback>
             <w:pict>
-              <v:group w14:anchorId="5DF93223" id="群組 24" o:spid="_x0000_s1029" style="position:absolute;margin-left:533.85pt;margin-top:298.55pt;width:140.3pt;height:259.35pt;z-index:251660288;mso-position-horizontal-relative:page;mso-position-vertical-relative:page;mso-width-relative:margin;mso-height-relative:margin" coordsize="17818,32941" o:gfxdata="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">
+              <v:group id="群組 24" o:spid="_x0000_s1029" style="position:absolute;margin-left:533.85pt;margin-top:298.55pt;width:140.3pt;height:259.35pt;z-index:251660288;mso-position-horizontal-relative:page;mso-position-vertical-relative:page;mso-width-relative:margin;mso-height-relative:margin" coordsize="17818,32941" o:gfxdata="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">
                 <v:shapetype id="_x0000_t202" coordsize="21600,21600" o:spt="202" path="m,l,21600r21600,l21600,xe">
                   <v:stroke joinstyle="miter"/>
                   <v:path gradientshapeok="t" o:connecttype="rect"/>
                 </v:shapetype>
-                <v:shape id="_x0000_s1030" type="#_x0000_t202" style="position:absolute;left:351;top:293;width:17279;height:32590;visibility:visible;mso-wrap-style:square;v-text-anchor:top" o:gfxdata="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" stroked="f">
+                <v:shape id="_x0000_s1030" type="#_x0000_t202" style="position:absolute;left:351;top:293;width:17279;height:32590;visibility:visible;mso-wrap-style:square;v-text-anchor:top" o:gfxdata="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" stroked="f">
                   <v:textbox inset="0,0,0,0">
                     <w:txbxContent>
                       <w:p>
@@ -6069,6 +7392,7 @@
                           </w:rPr>
                           <w:t>聚會時間表</w:t>
                         </w:r>
+                        <w:proofErr w:type="gramStart"/>
                         <w:r>
                           <w:rPr>
                             <w:rFonts w:ascii="Barlow Condensed Medium" w:eastAsia="華康正顏楷體W9" w:hAnsi="Barlow Condensed Medium" w:cstheme="minorHAnsi" w:hint="eastAsia"/>
@@ -6078,6 +7402,7 @@
                           </w:rPr>
                           <w:t>》</w:t>
                         </w:r>
+                        <w:proofErr w:type="gramEnd"/>
                       </w:p>
                       <w:tbl>
                         <w:tblPr>
@@ -6092,9 +7417,9 @@
                           <w:tblLook w:val="04A0" w:firstRow="1" w:lastRow="0" w:firstColumn="1" w:lastColumn="0" w:noHBand="0" w:noVBand="1"/>
                         </w:tblPr>
                         <w:tblGrid>
-                          <w:gridCol w:w="894"/>
-                          <w:gridCol w:w="1129"/>
-                          <w:gridCol w:w="698"/>
+                          <w:gridCol w:w="907"/>
+                          <w:gridCol w:w="1146"/>
+                          <w:gridCol w:w="708"/>
                         </w:tblGrid>
                         <w:tr>
                           <w:trPr>
@@ -7331,6 +8656,7 @@
                                   <w:szCs w:val="26"/>
                                 </w:rPr>
                               </w:pPr>
+                              <w:proofErr w:type="gramStart"/>
                               <w:r>
                                 <w:rPr>
                                   <w:rFonts w:ascii="Barlow Condensed Medium" w:eastAsia="標楷體" w:hAnsi="Barlow Condensed Medium"/>
@@ -7339,7 +8665,18 @@
                                   <w:sz w:val="26"/>
                                   <w:szCs w:val="26"/>
                                 </w:rPr>
-                                <w:t>拿細耳小組</w:t>
+                                <w:t>拿細耳</w:t>
+                              </w:r>
+                              <w:proofErr w:type="gramEnd"/>
+                              <w:r>
+                                <w:rPr>
+                                  <w:rFonts w:ascii="Barlow Condensed Medium" w:eastAsia="標楷體" w:hAnsi="Barlow Condensed Medium"/>
+                                  <w:color w:val="000000" w:themeColor="text1"/>
+                                  <w:w w:val="60"/>
+                                  <w:sz w:val="26"/>
+                                  <w:szCs w:val="26"/>
+                                </w:rPr>
+                                <w:t>小組</w:t>
                               </w:r>
                             </w:p>
                           </w:tc>
@@ -7544,6 +8881,7 @@
                                   <w:szCs w:val="26"/>
                                 </w:rPr>
                               </w:pPr>
+                              <w:proofErr w:type="gramStart"/>
                               <w:r>
                                 <w:rPr>
                                   <w:rFonts w:ascii="Barlow Condensed Medium" w:eastAsia="標楷體" w:hAnsi="Barlow Condensed Medium"/>
@@ -7554,6 +8892,7 @@
                                 </w:rPr>
                                 <w:t>明憲家</w:t>
                               </w:r>
+                              <w:proofErr w:type="gramEnd"/>
                             </w:p>
                           </w:tc>
                         </w:tr>
@@ -7632,7 +8971,7 @@
                     </w:txbxContent>
                   </v:textbox>
                 </v:shape>
-                <v:roundrect id="圓角矩形 5" o:spid="_x0000_s1031" style="position:absolute;width:17818;height:32941;visibility:visible;mso-wrap-style:square;v-text-anchor:middle" arcsize="2169f" o:gfxdata="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" filled="f" strokecolor="#5a5a5a [2109]" strokeweight="2.5pt">
+                <v:roundrect id="圓角矩形 5" o:spid="_x0000_s1031" style="position:absolute;width:17818;height:32941;visibility:visible;mso-wrap-style:square;v-text-anchor:middle" arcsize="2169f" o:gfxdata="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" filled="f" strokecolor="#5a5a5a [2109]" strokeweight="2.5pt">
                   <v:stroke joinstyle="miter"/>
                 </v:roundrect>
                 <w10:wrap anchorx="page" anchory="page"/>
@@ -8402,7 +9741,7 @@
                                         <w:sz w:val="26"/>
                                         <w:szCs w:val="26"/>
                                       </w:rPr>
-                                      <w:t>新的誡命</w:t>
+                                      <w:t>使徒信經</w:t>
                                     </w:r>
                                   </w:p>
                                 </w:tc>
@@ -8431,6 +9770,7 @@
                                         <w:szCs w:val="26"/>
                                       </w:rPr>
                                     </w:pPr>
+                                    <w:proofErr w:type="gramStart"/>
                                     <w:r>
                                       <w:rPr>
                                         <w:rFonts w:ascii="Barlow Condensed Medium" w:eastAsia="華康中黑體" w:hAnsi="Barlow Condensed Medium" w:hint="eastAsia"/>
@@ -8440,6 +9780,7 @@
                                       </w:rPr>
                                       <w:t>啟應</w:t>
                                     </w:r>
+                                    <w:proofErr w:type="gramEnd"/>
                                     <w:r>
                                       <w:rPr>
                                         <w:rFonts w:ascii="Barlow Condensed Medium" w:eastAsia="華康中黑體" w:hAnsi="Barlow Condensed Medium" w:hint="eastAsia"/>
@@ -8684,8 +10025,8 @@
           </mc:Choice>
           <mc:Fallback>
             <w:pict>
-              <v:group w14:anchorId="0AB0FEB2" id="群組 19" o:spid="_x0000_s1032" style="position:absolute;left:0;text-align:left;margin-left:534.4pt;margin-top:567.3pt;width:140.6pt;height:130.1pt;z-index:251653120;mso-position-horizontal-relative:page;mso-position-vertical-relative:page;mso-width-relative:margin;mso-height-relative:margin" coordorigin="108" coordsize="17868,16510" o:gfxdata="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">
-                <v:shape id="_x0000_s1033" type="#_x0000_t202" style="position:absolute;left:317;top:444;width:17634;height:15621;visibility:visible;mso-wrap-style:square;v-text-anchor:top" o:gfxdata="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" stroked="f">
+              <v:group id="群組 19" o:spid="_x0000_s1032" style="position:absolute;left:0;text-align:left;margin-left:534.4pt;margin-top:567.3pt;width:140.6pt;height:130.1pt;z-index:251653120;mso-position-horizontal-relative:page;mso-position-vertical-relative:page;mso-width-relative:margin;mso-height-relative:margin" coordorigin="108" coordsize="17868,16510" o:gfxdata="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">
+                <v:shape id="_x0000_s1033" type="#_x0000_t202" style="position:absolute;left:317;top:444;width:17634;height:15621;visibility:visible;mso-wrap-style:square;v-text-anchor:top" o:gfxdata="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" stroked="f">
                   <v:textbox inset="0,0,0,0">
                     <w:txbxContent>
                       <w:p>
@@ -9347,7 +10688,7 @@
                                   <w:sz w:val="26"/>
                                   <w:szCs w:val="26"/>
                                 </w:rPr>
-                                <w:t>新的誡命</w:t>
+                                <w:t>使徒信經</w:t>
                               </w:r>
                             </w:p>
                           </w:tc>
@@ -9376,6 +10717,7 @@
                                   <w:szCs w:val="26"/>
                                 </w:rPr>
                               </w:pPr>
+                              <w:proofErr w:type="gramStart"/>
                               <w:r>
                                 <w:rPr>
                                   <w:rFonts w:ascii="Barlow Condensed Medium" w:eastAsia="華康中黑體" w:hAnsi="Barlow Condensed Medium" w:hint="eastAsia"/>
@@ -9385,6 +10727,7 @@
                                 </w:rPr>
                                 <w:t>啟應</w:t>
                               </w:r>
+                              <w:proofErr w:type="gramEnd"/>
                               <w:r>
                                 <w:rPr>
                                   <w:rFonts w:ascii="Barlow Condensed Medium" w:eastAsia="華康中黑體" w:hAnsi="Barlow Condensed Medium" w:hint="eastAsia"/>
@@ -9566,7 +10909,7 @@
                     </w:txbxContent>
                   </v:textbox>
                 </v:shape>
-                <v:roundrect id="圓角矩形 25" o:spid="_x0000_s1034" style="position:absolute;left:108;width:17869;height:16510;visibility:visible;mso-wrap-style:square;v-text-anchor:middle" arcsize="4542f" o:gfxdata="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" filled="f" strokecolor="#5a5a5a [2109]" strokeweight="2.5pt">
+                <v:roundrect id="圓角矩形 25" o:spid="_x0000_s1034" style="position:absolute;left:108;width:17869;height:16510;visibility:visible;mso-wrap-style:square;v-text-anchor:middle" arcsize="4542f" o:gfxdata="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" filled="f" strokecolor="#5a5a5a [2109]" strokeweight="2.5pt">
                   <v:stroke joinstyle="miter"/>
                 </v:roundrect>
                 <w10:wrap anchorx="page" anchory="page"/>
@@ -9600,6 +10943,7 @@
             <w14:round/>
           </w14:textOutline>
         </w:rPr>
+        <w:lastRenderedPageBreak/>
         <w:t>新泰教會週報</w:t>
       </w:r>
     </w:p>
@@ -9732,7 +11076,7 @@
               </wp:anchor>
             </w:drawing>
           </mc:Choice>
-          <mc:Fallback>
+          <mc:Fallback xmlns:w16se="http://schemas.microsoft.com/office/word/2015/wordml/symex" xmlns:w16sdtdh="http://schemas.microsoft.com/office/word/2020/wordml/sdtdatahash" xmlns:w16du="http://schemas.microsoft.com/office/word/2023/wordml/word16du" xmlns:w16="http://schemas.microsoft.com/office/word/2018/wordml" xmlns:w16cid="http://schemas.microsoft.com/office/word/2016/wordml/cid" xmlns:w16cex="http://schemas.microsoft.com/office/word/2018/wordml/cex" xmlns:w15="http://schemas.microsoft.com/office/word/2012/wordml" xmlns:oel="http://schemas.microsoft.com/office/2019/extlst" xmlns:am3d="http://schemas.microsoft.com/office/drawing/2017/model3d" xmlns:aink="http://schemas.microsoft.com/office/drawing/2016/ink" xmlns:cx8="http://schemas.microsoft.com/office/drawing/2016/5/14/chartex" xmlns:cx7="http://schemas.microsoft.com/office/drawing/2016/5/13/chartex" xmlns:cx6="http://schemas.microsoft.com/office/drawing/2016/5/12/chartex" xmlns:cx5="http://schemas.microsoft.com/office/drawing/2016/5/11/chartex" xmlns:cx4="http://schemas.microsoft.com/office/drawing/2016/5/10/chartex" xmlns:cx3="http://schemas.microsoft.com/office/drawing/2016/5/9/chartex" xmlns:cx2="http://schemas.microsoft.com/office/drawing/2015/10/21/chartex" xmlns:cx1="http://schemas.microsoft.com/office/drawing/2015/9/8/chartex" xmlns:cx="http://schemas.microsoft.com/office/drawing/2014/chartex">
             <w:pict>
               <v:shape w14:anchorId="76BD7DFF" id="文字方塊 2" o:spid="_x0000_s1035" type="#_x0000_t202" style="position:absolute;margin-left:31.4pt;margin-top:-54.1pt;width:109.8pt;height:110.6pt;z-index:251663360;visibility:visible;mso-wrap-style:square;mso-width-percent:0;mso-height-percent:200;mso-wrap-distance-left:9pt;mso-wrap-distance-top:3.6pt;mso-wrap-distance-right:9pt;mso-wrap-distance-bottom:3.6pt;mso-position-horizontal:absolute;mso-position-horizontal-relative:text;mso-position-vertical:absolute;mso-position-vertical-relative:text;mso-width-percent:0;mso-height-percent:200;mso-width-relative:margin;mso-height-relative:margin;v-text-anchor:top" o:gfxdata="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" filled="f" stroked="f">
                 <v:textbox style="mso-fit-shape-to-text:t" inset="1mm,1mm,1mm,1mm">
@@ -9839,7 +11183,7 @@
                     <pic:cNvPicPr/>
                   </pic:nvPicPr>
                   <pic:blipFill>
-                    <a:blip r:embed="rId13" cstate="print">
+                    <a:blip r:embed="rId14" cstate="print">
                       <a:extLst>
                         <a:ext uri="{28A0092B-C50C-407E-A947-70E740481C1C}">
                           <a14:useLocalDpi xmlns:a14="http://schemas.microsoft.com/office/drawing/2010/main" val="0"/>
@@ -9992,7 +11336,7 @@
               </wp:anchor>
             </w:drawing>
           </mc:Choice>
-          <mc:Fallback>
+          <mc:Fallback xmlns:w16se="http://schemas.microsoft.com/office/word/2015/wordml/symex" xmlns:w16sdtdh="http://schemas.microsoft.com/office/word/2020/wordml/sdtdatahash" xmlns:w16du="http://schemas.microsoft.com/office/word/2023/wordml/word16du" xmlns:w16="http://schemas.microsoft.com/office/word/2018/wordml" xmlns:w16cid="http://schemas.microsoft.com/office/word/2016/wordml/cid" xmlns:w16cex="http://schemas.microsoft.com/office/word/2018/wordml/cex" xmlns:w15="http://schemas.microsoft.com/office/word/2012/wordml" xmlns:oel="http://schemas.microsoft.com/office/2019/extlst" xmlns:am3d="http://schemas.microsoft.com/office/drawing/2017/model3d" xmlns:aink="http://schemas.microsoft.com/office/drawing/2016/ink" xmlns:cx8="http://schemas.microsoft.com/office/drawing/2016/5/14/chartex" xmlns:cx7="http://schemas.microsoft.com/office/drawing/2016/5/13/chartex" xmlns:cx6="http://schemas.microsoft.com/office/drawing/2016/5/12/chartex" xmlns:cx5="http://schemas.microsoft.com/office/drawing/2016/5/11/chartex" xmlns:cx4="http://schemas.microsoft.com/office/drawing/2016/5/10/chartex" xmlns:cx3="http://schemas.microsoft.com/office/drawing/2016/5/9/chartex" xmlns:cx2="http://schemas.microsoft.com/office/drawing/2015/10/21/chartex" xmlns:cx1="http://schemas.microsoft.com/office/drawing/2015/9/8/chartex" xmlns:cx="http://schemas.microsoft.com/office/drawing/2014/chartex">
             <w:pict>
               <v:roundrect w14:anchorId="4775AEF3" id="圓角矩形 12" o:spid="_x0000_s1036" style="position:absolute;margin-left:-.9pt;margin-top:16.35pt;width:49.3pt;height:15.45pt;z-index:251648000;visibility:visible;mso-wrap-style:square;mso-width-percent:0;mso-height-percent:0;mso-wrap-distance-left:9pt;mso-wrap-distance-top:0;mso-wrap-distance-right:9pt;mso-wrap-distance-bottom:0;mso-position-horizontal:absolute;mso-position-horizontal-relative:text;mso-position-vertical:absolute;mso-position-vertical-relative:text;mso-width-percent:0;mso-height-percent:0;mso-width-relative:margin;mso-height-relative:margin;v-text-anchor:middle" arcsize="10923f" o:gfxdata="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" fillcolor="#5a5a5a [2109]" stroked="f" strokeweight="1pt">
                 <v:stroke joinstyle="miter"/>
@@ -10132,7 +11476,7 @@
               </wp:anchor>
             </w:drawing>
           </mc:Choice>
-          <mc:Fallback>
+          <mc:Fallback xmlns:w16se="http://schemas.microsoft.com/office/word/2015/wordml/symex" xmlns:w16sdtdh="http://schemas.microsoft.com/office/word/2020/wordml/sdtdatahash" xmlns:w16du="http://schemas.microsoft.com/office/word/2023/wordml/word16du" xmlns:w16="http://schemas.microsoft.com/office/word/2018/wordml" xmlns:w16cid="http://schemas.microsoft.com/office/word/2016/wordml/cid" xmlns:w16cex="http://schemas.microsoft.com/office/word/2018/wordml/cex" xmlns:w15="http://schemas.microsoft.com/office/word/2012/wordml" xmlns:oel="http://schemas.microsoft.com/office/2019/extlst" xmlns:am3d="http://schemas.microsoft.com/office/drawing/2017/model3d" xmlns:aink="http://schemas.microsoft.com/office/drawing/2016/ink" xmlns:cx8="http://schemas.microsoft.com/office/drawing/2016/5/14/chartex" xmlns:cx7="http://schemas.microsoft.com/office/drawing/2016/5/13/chartex" xmlns:cx6="http://schemas.microsoft.com/office/drawing/2016/5/12/chartex" xmlns:cx5="http://schemas.microsoft.com/office/drawing/2016/5/11/chartex" xmlns:cx4="http://schemas.microsoft.com/office/drawing/2016/5/10/chartex" xmlns:cx3="http://schemas.microsoft.com/office/drawing/2016/5/9/chartex" xmlns:cx2="http://schemas.microsoft.com/office/drawing/2015/10/21/chartex" xmlns:cx1="http://schemas.microsoft.com/office/drawing/2015/9/8/chartex" xmlns:cx="http://schemas.microsoft.com/office/drawing/2014/chartex">
             <w:pict>
               <v:roundrect w14:anchorId="196DC3BF" id="圓角矩形 14" o:spid="_x0000_s1037" style="position:absolute;margin-left:-1.25pt;margin-top:16.7pt;width:83.6pt;height:15.3pt;z-index:251649024;visibility:visible;mso-wrap-style:square;mso-width-percent:0;mso-height-percent:0;mso-wrap-distance-left:9pt;mso-wrap-distance-top:0;mso-wrap-distance-right:9pt;mso-wrap-distance-bottom:0;mso-position-horizontal:absolute;mso-position-horizontal-relative:text;mso-position-vertical:absolute;mso-position-vertical-relative:text;mso-width-percent:0;mso-height-percent:0;mso-width-relative:margin;mso-height-relative:margin;v-text-anchor:middle" arcsize="10923f" o:gfxdata="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" fillcolor="#5a5a5a [2109]" stroked="f" strokeweight="1pt">
                 <v:stroke joinstyle="miter"/>
@@ -10328,7 +11672,7 @@
               </wp:anchor>
             </w:drawing>
           </mc:Choice>
-          <mc:Fallback>
+          <mc:Fallback xmlns:w16se="http://schemas.microsoft.com/office/word/2015/wordml/symex" xmlns:w16sdtdh="http://schemas.microsoft.com/office/word/2020/wordml/sdtdatahash" xmlns:w16du="http://schemas.microsoft.com/office/word/2023/wordml/word16du" xmlns:w16="http://schemas.microsoft.com/office/word/2018/wordml" xmlns:w16cid="http://schemas.microsoft.com/office/word/2016/wordml/cid" xmlns:w16cex="http://schemas.microsoft.com/office/word/2018/wordml/cex" xmlns:w15="http://schemas.microsoft.com/office/word/2012/wordml" xmlns:oel="http://schemas.microsoft.com/office/2019/extlst" xmlns:am3d="http://schemas.microsoft.com/office/drawing/2017/model3d" xmlns:aink="http://schemas.microsoft.com/office/drawing/2016/ink" xmlns:cx8="http://schemas.microsoft.com/office/drawing/2016/5/14/chartex" xmlns:cx7="http://schemas.microsoft.com/office/drawing/2016/5/13/chartex" xmlns:cx6="http://schemas.microsoft.com/office/drawing/2016/5/12/chartex" xmlns:cx5="http://schemas.microsoft.com/office/drawing/2016/5/11/chartex" xmlns:cx4="http://schemas.microsoft.com/office/drawing/2016/5/10/chartex" xmlns:cx3="http://schemas.microsoft.com/office/drawing/2016/5/9/chartex" xmlns:cx2="http://schemas.microsoft.com/office/drawing/2015/10/21/chartex" xmlns:cx1="http://schemas.microsoft.com/office/drawing/2015/9/8/chartex" xmlns:cx="http://schemas.microsoft.com/office/drawing/2014/chartex">
             <w:pict>
               <v:roundrect w14:anchorId="1A4DC044" id="圓角矩形 9" o:spid="_x0000_s1038" style="position:absolute;margin-left:-.6pt;margin-top:16.6pt;width:30.35pt;height:15.3pt;z-index:251650048;visibility:visible;mso-wrap-style:square;mso-width-percent:0;mso-height-percent:0;mso-wrap-distance-left:9pt;mso-wrap-distance-top:0;mso-wrap-distance-right:9pt;mso-wrap-distance-bottom:0;mso-position-horizontal:absolute;mso-position-horizontal-relative:text;mso-position-vertical:absolute;mso-position-vertical-relative:text;mso-width-percent:0;mso-height-percent:0;mso-width-relative:margin;mso-height-relative:margin;v-text-anchor:middle" arcsize="10923f" o:gfxdata="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" fillcolor="#5a5a5a [2109]" stroked="f" strokeweight="1pt">
                 <v:stroke joinstyle="miter"/>
@@ -10455,7 +11799,7 @@
                     </pic:cNvPicPr>
                   </pic:nvPicPr>
                   <pic:blipFill>
-                    <a:blip r:embed="rId14">
+                    <a:blip r:embed="rId15">
                       <a:extLst>
                         <a:ext uri="{28A0092B-C50C-407E-A947-70E740481C1C}">
                           <a14:useLocalDpi xmlns:a14="http://schemas.microsoft.com/office/drawing/2010/main" val="0"/>
@@ -10592,7 +11936,7 @@
               </wp:anchor>
             </w:drawing>
           </mc:Choice>
-          <mc:Fallback>
+          <mc:Fallback xmlns:w16se="http://schemas.microsoft.com/office/word/2015/wordml/symex" xmlns:w16sdtdh="http://schemas.microsoft.com/office/word/2020/wordml/sdtdatahash" xmlns:w16du="http://schemas.microsoft.com/office/word/2023/wordml/word16du" xmlns:w16="http://schemas.microsoft.com/office/word/2018/wordml" xmlns:w16cid="http://schemas.microsoft.com/office/word/2016/wordml/cid" xmlns:w16cex="http://schemas.microsoft.com/office/word/2018/wordml/cex" xmlns:w15="http://schemas.microsoft.com/office/word/2012/wordml" xmlns:oel="http://schemas.microsoft.com/office/2019/extlst" xmlns:am3d="http://schemas.microsoft.com/office/drawing/2017/model3d" xmlns:aink="http://schemas.microsoft.com/office/drawing/2016/ink" xmlns:cx8="http://schemas.microsoft.com/office/drawing/2016/5/14/chartex" xmlns:cx7="http://schemas.microsoft.com/office/drawing/2016/5/13/chartex" xmlns:cx6="http://schemas.microsoft.com/office/drawing/2016/5/12/chartex" xmlns:cx5="http://schemas.microsoft.com/office/drawing/2016/5/11/chartex" xmlns:cx4="http://schemas.microsoft.com/office/drawing/2016/5/10/chartex" xmlns:cx3="http://schemas.microsoft.com/office/drawing/2016/5/9/chartex" xmlns:cx2="http://schemas.microsoft.com/office/drawing/2015/10/21/chartex" xmlns:cx1="http://schemas.microsoft.com/office/drawing/2015/9/8/chartex" xmlns:cx="http://schemas.microsoft.com/office/drawing/2014/chartex">
             <w:pict>
               <v:roundrect w14:anchorId="03BFD3A3" id="圓角矩形 13" o:spid="_x0000_s1039" style="position:absolute;margin-left:-.4pt;margin-top:16.65pt;width:49.3pt;height:15.3pt;z-index:251651072;visibility:visible;mso-wrap-style:square;mso-width-percent:0;mso-height-percent:0;mso-wrap-distance-left:9pt;mso-wrap-distance-top:0;mso-wrap-distance-right:9pt;mso-wrap-distance-bottom:0;mso-position-horizontal:absolute;mso-position-horizontal-relative:text;mso-position-vertical:absolute;mso-position-vertical-relative:text;mso-width-percent:0;mso-height-percent:0;mso-width-relative:margin;mso-height-relative:margin;v-text-anchor:middle" arcsize="10923f" o:gfxdata="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" fillcolor="#5a5a5a [2109]" stroked="f" strokeweight="1pt">
                 <v:stroke joinstyle="miter"/>
@@ -10631,6 +11975,7 @@
         </w:rPr>
         <w:t xml:space="preserve">       </w:t>
       </w:r>
+      <w:proofErr w:type="gramStart"/>
       <w:r>
         <w:rPr>
           <w:rFonts w:ascii="Barlow Condensed Medium" w:eastAsia="華康中圓體" w:hAnsi="Barlow Condensed Medium"/>
@@ -10638,6 +11983,7 @@
         </w:rPr>
         <w:t>主堂</w:t>
       </w:r>
+      <w:proofErr w:type="gramEnd"/>
       <w:r>
         <w:rPr>
           <w:rFonts w:ascii="Barlow Condensed Medium" w:eastAsia="華康中圓體" w:hAnsi="Barlow Condensed Medium"/>
@@ -10781,6 +12127,7 @@
                                 <w:sz w:val="22"/>
                               </w:rPr>
                             </w:pPr>
+                            <w:proofErr w:type="gramStart"/>
                             <w:r>
                               <w:rPr>
                                 <w:rFonts w:ascii="Barlow Condensed Medium" w:eastAsia="華康儷中黑" w:hAnsi="Barlow Condensed Medium"/>
@@ -10788,6 +12135,7 @@
                               </w:rPr>
                               <w:t>教會臉書</w:t>
                             </w:r>
+                            <w:proofErr w:type="gramEnd"/>
                             <w:r>
                               <w:rPr>
                                 <w:rFonts w:ascii="Barlow Condensed Medium" w:eastAsia="華康儷中黑" w:hAnsi="Barlow Condensed Medium"/>
@@ -10828,7 +12176,7 @@
               </wp:anchor>
             </w:drawing>
           </mc:Choice>
-          <mc:Fallback>
+          <mc:Fallback xmlns:w16se="http://schemas.microsoft.com/office/word/2015/wordml/symex" xmlns:w16sdtdh="http://schemas.microsoft.com/office/word/2020/wordml/sdtdatahash" xmlns:w16du="http://schemas.microsoft.com/office/word/2023/wordml/word16du" xmlns:w16="http://schemas.microsoft.com/office/word/2018/wordml" xmlns:w16cid="http://schemas.microsoft.com/office/word/2016/wordml/cid" xmlns:w16cex="http://schemas.microsoft.com/office/word/2018/wordml/cex" xmlns:w15="http://schemas.microsoft.com/office/word/2012/wordml" xmlns:oel="http://schemas.microsoft.com/office/2019/extlst" xmlns:am3d="http://schemas.microsoft.com/office/drawing/2017/model3d" xmlns:aink="http://schemas.microsoft.com/office/drawing/2016/ink" xmlns:cx8="http://schemas.microsoft.com/office/drawing/2016/5/14/chartex" xmlns:cx7="http://schemas.microsoft.com/office/drawing/2016/5/13/chartex" xmlns:cx6="http://schemas.microsoft.com/office/drawing/2016/5/12/chartex" xmlns:cx5="http://schemas.microsoft.com/office/drawing/2016/5/11/chartex" xmlns:cx4="http://schemas.microsoft.com/office/drawing/2016/5/10/chartex" xmlns:cx3="http://schemas.microsoft.com/office/drawing/2016/5/9/chartex" xmlns:cx2="http://schemas.microsoft.com/office/drawing/2015/10/21/chartex" xmlns:cx1="http://schemas.microsoft.com/office/drawing/2015/9/8/chartex" xmlns:cx="http://schemas.microsoft.com/office/drawing/2014/chartex">
             <w:pict>
               <v:shape w14:anchorId="77C1E33A" id="_x0000_s1040" type="#_x0000_t202" style="position:absolute;margin-left:107.25pt;margin-top:6.2pt;width:125.55pt;height:16.3pt;z-index:251662336;visibility:visible;mso-wrap-style:square;mso-width-percent:0;mso-height-percent:0;mso-wrap-distance-left:9pt;mso-wrap-distance-top:3.6pt;mso-wrap-distance-right:9pt;mso-wrap-distance-bottom:3.6pt;mso-position-horizontal:absolute;mso-position-horizontal-relative:text;mso-position-vertical:absolute;mso-position-vertical-relative:text;mso-width-percent:0;mso-height-percent:0;mso-width-relative:margin;mso-height-relative:margin;v-text-anchor:top" o:gfxdata="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" filled="f" stroked="f">
                 <v:textbox inset="0,0,0,0">
@@ -10905,8 +12253,19 @@
           <w:sz w:val="28"/>
           <w:szCs w:val="28"/>
         </w:rPr>
-        <w:t xml:space="preserve"> Weekly</w:t>
-      </w:r>
+        <w:t xml:space="preserve"> </w:t>
+      </w:r>
+      <w:proofErr w:type="gramStart"/>
+      <w:r>
+        <w:rPr>
+          <w:rFonts w:ascii="Old English Text MT" w:hAnsi="Old English Text MT"/>
+          <w:color w:val="404040" w:themeColor="text1" w:themeTint="BF"/>
+          <w:sz w:val="28"/>
+          <w:szCs w:val="28"/>
+        </w:rPr>
+        <w:t>Weekly</w:t>
+      </w:r>
+      <w:proofErr w:type="gramEnd"/>
     </w:p>
     <w:p>
       <w:pPr>
@@ -11178,8 +12537,18 @@
                 <w:sz w:val="20"/>
                 <w:szCs w:val="20"/>
               </w:rPr>
-              <w:t>張思婗</w:t>
-            </w:r>
+              <w:t>張思</w:t>
+            </w:r>
+            <w:proofErr w:type="gramStart"/>
+            <w:r>
+              <w:rPr>
+                <w:rFonts w:ascii="標楷體" w:eastAsia="標楷體" w:hAnsi="標楷體" w:hint="eastAsia"/>
+                <w:sz w:val="20"/>
+                <w:szCs w:val="20"/>
+              </w:rPr>
+              <w:t>婗</w:t>
+            </w:r>
+            <w:proofErr w:type="gramEnd"/>
             <w:r>
               <w:rPr>
                 <w:rFonts w:ascii="標楷體" w:eastAsia="標楷體" w:hAnsi="標楷體" w:hint="eastAsia"/>
@@ -11781,7 +13150,7 @@
                     </wp:anchor>
                   </w:drawing>
                 </mc:Choice>
-                <mc:Fallback>
+                <mc:Fallback xmlns:w16se="http://schemas.microsoft.com/office/word/2015/wordml/symex" xmlns:w16sdtdh="http://schemas.microsoft.com/office/word/2020/wordml/sdtdatahash" xmlns:w16du="http://schemas.microsoft.com/office/word/2023/wordml/word16du" xmlns:w16="http://schemas.microsoft.com/office/word/2018/wordml" xmlns:w16cid="http://schemas.microsoft.com/office/word/2016/wordml/cid" xmlns:w16cex="http://schemas.microsoft.com/office/word/2018/wordml/cex" xmlns:w15="http://schemas.microsoft.com/office/word/2012/wordml" xmlns:oel="http://schemas.microsoft.com/office/2019/extlst" xmlns:am3d="http://schemas.microsoft.com/office/drawing/2017/model3d" xmlns:aink="http://schemas.microsoft.com/office/drawing/2016/ink" xmlns:cx8="http://schemas.microsoft.com/office/drawing/2016/5/14/chartex" xmlns:cx7="http://schemas.microsoft.com/office/drawing/2016/5/13/chartex" xmlns:cx6="http://schemas.microsoft.com/office/drawing/2016/5/12/chartex" xmlns:cx5="http://schemas.microsoft.com/office/drawing/2016/5/11/chartex" xmlns:cx4="http://schemas.microsoft.com/office/drawing/2016/5/10/chartex" xmlns:cx3="http://schemas.microsoft.com/office/drawing/2016/5/9/chartex" xmlns:cx2="http://schemas.microsoft.com/office/drawing/2015/10/21/chartex" xmlns:cx1="http://schemas.microsoft.com/office/drawing/2015/9/8/chartex" xmlns:cx="http://schemas.microsoft.com/office/drawing/2014/chartex">
                   <w:pict>
                     <v:rect w14:anchorId="343BC9BA" id="矩形 8" o:spid="_x0000_s1041" style="position:absolute;left:0;text-align:left;margin-left:-.85pt;margin-top:2.65pt;width:18.75pt;height:93.35pt;z-index:251669504;visibility:visible;mso-wrap-style:square;mso-width-percent:0;mso-height-percent:0;mso-wrap-distance-left:9pt;mso-wrap-distance-top:0;mso-wrap-distance-right:9pt;mso-wrap-distance-bottom:0;mso-position-horizontal:absolute;mso-position-horizontal-relative:text;mso-position-vertical:absolute;mso-position-vertical-relative:text;mso-width-percent:0;mso-height-percent:0;mso-width-relative:margin;mso-height-relative:margin;v-text-anchor:middle" o:gfxdata="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" fillcolor="#5a5a5a [2109]" stroked="f" strokeweight="1pt">
                       <v:textbox style="layout-flow:vertical-ideographic" inset="1mm,1mm,1mm,1mm">
@@ -11841,6 +13210,7 @@
                 <w:szCs w:val="20"/>
               </w:rPr>
             </w:pPr>
+            <w:proofErr w:type="gramStart"/>
             <w:r>
               <w:rPr>
                 <w:rFonts w:eastAsia="華康儷中黑" w:cstheme="minorHAnsi"/>
@@ -11851,6 +13221,7 @@
               </w:rPr>
               <w:t>序樂</w:t>
             </w:r>
+            <w:proofErr w:type="gramEnd"/>
           </w:p>
         </w:tc>
         <w:tc>
@@ -11985,6 +13356,7 @@
                 <w:szCs w:val="20"/>
               </w:rPr>
             </w:pPr>
+            <w:proofErr w:type="gramStart"/>
             <w:r>
               <w:rPr>
                 <w:rFonts w:eastAsia="華康儷中黑" w:cstheme="minorHAnsi"/>
@@ -12003,6 +13375,7 @@
               </w:rPr>
               <w:t>頌</w:t>
             </w:r>
+            <w:proofErr w:type="gramEnd"/>
           </w:p>
         </w:tc>
         <w:tc>
@@ -12366,7 +13739,29 @@
                 <w:sz w:val="20"/>
                 <w:szCs w:val="20"/>
               </w:rPr>
-              <w:t>新的誡命</w:t>
+              <w:t>新的</w:t>
+            </w:r>
+            <w:proofErr w:type="gramStart"/>
+            <w:r>
+              <w:rPr>
+                <w:rFonts w:ascii="Bahnschrift SemiBold Condensed" w:eastAsia="標楷體" w:hAnsi="Bahnschrift SemiBold Condensed" w:cstheme="minorHAnsi" w:hint="eastAsia"/>
+                <w:color w:val="000000" w:themeColor="text1"/>
+                <w:w w:val="125"/>
+                <w:sz w:val="20"/>
+                <w:szCs w:val="20"/>
+              </w:rPr>
+              <w:t>誡</w:t>
+            </w:r>
+            <w:proofErr w:type="gramEnd"/>
+            <w:r>
+              <w:rPr>
+                <w:rFonts w:ascii="Bahnschrift SemiBold Condensed" w:eastAsia="標楷體" w:hAnsi="Bahnschrift SemiBold Condensed" w:cstheme="minorHAnsi" w:hint="eastAsia"/>
+                <w:color w:val="000000" w:themeColor="text1"/>
+                <w:w w:val="125"/>
+                <w:sz w:val="20"/>
+                <w:szCs w:val="20"/>
+              </w:rPr>
+              <w:t>命</w:t>
             </w:r>
           </w:p>
         </w:tc>
@@ -12464,6 +13859,7 @@
                 <w:szCs w:val="20"/>
               </w:rPr>
             </w:pPr>
+            <w:proofErr w:type="gramStart"/>
             <w:r>
               <w:rPr>
                 <w:rFonts w:eastAsia="華康儷中黑" w:cstheme="minorHAnsi"/>
@@ -12474,6 +13870,7 @@
               </w:rPr>
               <w:t>啟應文</w:t>
             </w:r>
+            <w:proofErr w:type="gramEnd"/>
           </w:p>
         </w:tc>
         <w:tc>
@@ -13018,7 +14415,7 @@
                     </wp:anchor>
                   </w:drawing>
                 </mc:Choice>
-                <mc:Fallback>
+                <mc:Fallback xmlns:w16se="http://schemas.microsoft.com/office/word/2015/wordml/symex" xmlns:w16sdtdh="http://schemas.microsoft.com/office/word/2020/wordml/sdtdatahash" xmlns:w16du="http://schemas.microsoft.com/office/word/2023/wordml/word16du" xmlns:w16="http://schemas.microsoft.com/office/word/2018/wordml" xmlns:w16cid="http://schemas.microsoft.com/office/word/2016/wordml/cid" xmlns:w16cex="http://schemas.microsoft.com/office/word/2018/wordml/cex" xmlns:w15="http://schemas.microsoft.com/office/word/2012/wordml" xmlns:oel="http://schemas.microsoft.com/office/2019/extlst" xmlns:am3d="http://schemas.microsoft.com/office/drawing/2017/model3d" xmlns:aink="http://schemas.microsoft.com/office/drawing/2016/ink" xmlns:cx8="http://schemas.microsoft.com/office/drawing/2016/5/14/chartex" xmlns:cx7="http://schemas.microsoft.com/office/drawing/2016/5/13/chartex" xmlns:cx6="http://schemas.microsoft.com/office/drawing/2016/5/12/chartex" xmlns:cx5="http://schemas.microsoft.com/office/drawing/2016/5/11/chartex" xmlns:cx4="http://schemas.microsoft.com/office/drawing/2016/5/10/chartex" xmlns:cx3="http://schemas.microsoft.com/office/drawing/2016/5/9/chartex" xmlns:cx2="http://schemas.microsoft.com/office/drawing/2015/10/21/chartex" xmlns:cx1="http://schemas.microsoft.com/office/drawing/2015/9/8/chartex" xmlns:cx="http://schemas.microsoft.com/office/drawing/2014/chartex">
                   <w:pict>
                     <v:rect w14:anchorId="21B0B3F3" id="矩形 10" o:spid="_x0000_s1042" style="position:absolute;left:0;text-align:left;margin-left:-.75pt;margin-top:.35pt;width:19.3pt;height:45.45pt;z-index:251652096;visibility:visible;mso-wrap-style:square;mso-width-percent:0;mso-height-percent:0;mso-wrap-distance-left:9pt;mso-wrap-distance-top:0;mso-wrap-distance-right:9pt;mso-wrap-distance-bottom:0;mso-position-horizontal:absolute;mso-position-horizontal-relative:text;mso-position-vertical:absolute;mso-position-vertical-relative:text;mso-width-percent:0;mso-height-percent:0;mso-width-relative:margin;mso-height-relative:margin;v-text-anchor:middle" o:gfxdata="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" fillcolor="#5a5a5a [2109]" stroked="f" strokeweight="1pt">
                       <v:textbox style="layout-flow:vertical-ideographic" inset="1mm,1mm,1mm,1mm">
@@ -13125,8 +14522,20 @@
                 <w:sz w:val="20"/>
                 <w:szCs w:val="20"/>
               </w:rPr>
-              <w:t>撒迦利亞書</w:t>
-            </w:r>
+              <w:t>撒</w:t>
+            </w:r>
+            <w:proofErr w:type="gramStart"/>
+            <w:r>
+              <w:rPr>
+                <w:rFonts w:ascii="Bahnschrift SemiBold Condensed" w:eastAsia="標楷體" w:hAnsi="Bahnschrift SemiBold Condensed" w:cs="Calibri" w:hint="eastAsia"/>
+                <w:color w:val="000000"/>
+                <w:w w:val="125"/>
+                <w:sz w:val="20"/>
+                <w:szCs w:val="20"/>
+              </w:rPr>
+              <w:t>迦利亞書</w:t>
+            </w:r>
+            <w:proofErr w:type="gramEnd"/>
             <w:r>
               <w:rPr>
                 <w:rFonts w:ascii="Bahnschrift SemiBold Condensed" w:eastAsia="標楷體" w:hAnsi="Bahnschrift SemiBold Condensed" w:cs="Calibri" w:hint="eastAsia"/>
@@ -13646,7 +15055,7 @@
                     </wp:anchor>
                   </w:drawing>
                 </mc:Choice>
-                <mc:Fallback>
+                <mc:Fallback xmlns:w16se="http://schemas.microsoft.com/office/word/2015/wordml/symex" xmlns:w16sdtdh="http://schemas.microsoft.com/office/word/2020/wordml/sdtdatahash" xmlns:w16du="http://schemas.microsoft.com/office/word/2023/wordml/word16du" xmlns:w16="http://schemas.microsoft.com/office/word/2018/wordml" xmlns:w16cid="http://schemas.microsoft.com/office/word/2016/wordml/cid" xmlns:w16cex="http://schemas.microsoft.com/office/word/2018/wordml/cex" xmlns:w15="http://schemas.microsoft.com/office/word/2012/wordml" xmlns:oel="http://schemas.microsoft.com/office/2019/extlst" xmlns:am3d="http://schemas.microsoft.com/office/drawing/2017/model3d" xmlns:aink="http://schemas.microsoft.com/office/drawing/2016/ink" xmlns:cx8="http://schemas.microsoft.com/office/drawing/2016/5/14/chartex" xmlns:cx7="http://schemas.microsoft.com/office/drawing/2016/5/13/chartex" xmlns:cx6="http://schemas.microsoft.com/office/drawing/2016/5/12/chartex" xmlns:cx5="http://schemas.microsoft.com/office/drawing/2016/5/11/chartex" xmlns:cx4="http://schemas.microsoft.com/office/drawing/2016/5/10/chartex" xmlns:cx3="http://schemas.microsoft.com/office/drawing/2016/5/9/chartex" xmlns:cx2="http://schemas.microsoft.com/office/drawing/2015/10/21/chartex" xmlns:cx1="http://schemas.microsoft.com/office/drawing/2015/9/8/chartex" xmlns:cx="http://schemas.microsoft.com/office/drawing/2014/chartex">
                   <w:pict>
                     <v:rect w14:anchorId="4D37C684" id="矩形 11" o:spid="_x0000_s1043" style="position:absolute;left:0;text-align:left;margin-left:-.75pt;margin-top:5.9pt;width:19.25pt;height:89.35pt;z-index:251658240;visibility:visible;mso-wrap-style:square;mso-width-percent:0;mso-height-percent:0;mso-wrap-distance-left:9pt;mso-wrap-distance-top:0;mso-wrap-distance-right:9pt;mso-wrap-distance-bottom:0;mso-position-horizontal:absolute;mso-position-horizontal-relative:text;mso-position-vertical:absolute;mso-position-vertical-relative:text;mso-width-percent:0;mso-height-percent:0;mso-width-relative:margin;mso-height-relative:margin;v-text-anchor:middle" o:gfxdata="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" fillcolor="#5a5a5a [2109]" stroked="f" strokeweight="1pt">
                       <v:textbox style="layout-flow:vertical-ideographic" inset="1mm,1mm,1mm,1mm">
@@ -13921,7 +15330,7 @@
               <w:snapToGrid w:val="0"/>
               <w:jc w:val="center"/>
               <w:rPr>
-                <w:rFonts w:ascii="Bahnschrift SemiBold Condensed" w:eastAsia="標楷體" w:hAnsi="Bahnschrift SemiBold Condensed" w:cstheme="minorHAnsi" w:hint="eastAsia"/>
+                <w:rFonts w:ascii="Bahnschrift SemiBold Condensed" w:eastAsia="標楷體" w:hAnsi="Bahnschrift SemiBold Condensed" w:cstheme="minorHAnsi"/>
                 <w:color w:val="000000" w:themeColor="text1"/>
                 <w:w w:val="125"/>
                 <w:sz w:val="20"/>
@@ -13989,7 +15398,7 @@
               <w:snapToGrid w:val="0"/>
               <w:jc w:val="distribute"/>
               <w:rPr>
-                <w:rFonts w:ascii="Bahnschrift SemiBold Condensed" w:eastAsia="標楷體" w:hAnsi="Bahnschrift SemiBold Condensed" w:cstheme="minorHAnsi" w:hint="eastAsia"/>
+                <w:rFonts w:ascii="Bahnschrift SemiBold Condensed" w:eastAsia="標楷體" w:hAnsi="Bahnschrift SemiBold Condensed" w:cstheme="minorHAnsi"/>
                 <w:color w:val="000000" w:themeColor="text1"/>
                 <w:w w:val="125"/>
                 <w:sz w:val="20"/>
@@ -14211,7 +15620,7 @@
                 <w:sz w:val="20"/>
                 <w:szCs w:val="20"/>
               </w:rPr>
-              <w:t>林惠娟</w:t>
+              <w:t>張怡婷</w:t>
             </w:r>
             <w:r>
               <w:rPr>
@@ -14233,7 +15642,7 @@
                 <w:sz w:val="20"/>
                 <w:szCs w:val="20"/>
               </w:rPr>
-              <w:t>張怡婷</w:t>
+              <w:t>蕭國鎮</w:t>
             </w:r>
           </w:p>
         </w:tc>
@@ -14593,6 +16002,7 @@
                 <w:szCs w:val="20"/>
               </w:rPr>
             </w:pPr>
+            <w:proofErr w:type="gramStart"/>
             <w:r>
               <w:rPr>
                 <w:rFonts w:eastAsia="華康儷中黑" w:cstheme="minorHAnsi" w:hint="eastAsia"/>
@@ -14603,6 +16013,7 @@
               </w:rPr>
               <w:t>公禱</w:t>
             </w:r>
+            <w:proofErr w:type="gramEnd"/>
           </w:p>
         </w:tc>
         <w:tc>
@@ -14756,6 +16167,7 @@
                 <w:szCs w:val="20"/>
               </w:rPr>
             </w:pPr>
+            <w:proofErr w:type="gramStart"/>
             <w:r>
               <w:rPr>
                 <w:rFonts w:eastAsia="華康儷中黑" w:cstheme="minorHAnsi"/>
@@ -14766,6 +16178,7 @@
               </w:rPr>
               <w:t>頌榮</w:t>
             </w:r>
+            <w:proofErr w:type="gramEnd"/>
           </w:p>
         </w:tc>
         <w:tc>
@@ -14998,6 +16411,7 @@
               </w:rPr>
               <w:t>:</w:t>
             </w:r>
+            <w:proofErr w:type="gramStart"/>
             <w:r>
               <w:rPr>
                 <w:rFonts w:ascii="Bahnschrift SemiBold Condensed" w:eastAsia="標楷體" w:hAnsi="Bahnschrift SemiBold Condensed" w:cstheme="minorHAnsi" w:hint="eastAsia"/>
@@ -15008,6 +16422,7 @@
               </w:rPr>
               <w:t>阿們頌</w:t>
             </w:r>
+            <w:proofErr w:type="gramEnd"/>
           </w:p>
         </w:tc>
         <w:tc>
@@ -15123,6 +16538,7 @@
                 <w:szCs w:val="20"/>
               </w:rPr>
             </w:pPr>
+            <w:proofErr w:type="gramStart"/>
             <w:r>
               <w:rPr>
                 <w:rFonts w:eastAsia="華康儷中黑" w:cstheme="minorHAnsi" w:hint="eastAsia"/>
@@ -15133,6 +16549,7 @@
               </w:rPr>
               <w:t>殿樂</w:t>
             </w:r>
+            <w:proofErr w:type="gramEnd"/>
           </w:p>
         </w:tc>
         <w:tc>
@@ -15670,7 +17087,7 @@
               </wp:anchor>
             </w:drawing>
           </mc:Choice>
-          <mc:Fallback>
+          <mc:Fallback xmlns:w16se="http://schemas.microsoft.com/office/word/2015/wordml/symex" xmlns:w16sdtdh="http://schemas.microsoft.com/office/word/2020/wordml/sdtdatahash" xmlns:w16du="http://schemas.microsoft.com/office/word/2023/wordml/word16du" xmlns:w16="http://schemas.microsoft.com/office/word/2018/wordml" xmlns:w16cid="http://schemas.microsoft.com/office/word/2016/wordml/cid" xmlns:w16cex="http://schemas.microsoft.com/office/word/2018/wordml/cex" xmlns:w15="http://schemas.microsoft.com/office/word/2012/wordml" xmlns:oel="http://schemas.microsoft.com/office/2019/extlst" xmlns:am3d="http://schemas.microsoft.com/office/drawing/2017/model3d" xmlns:aink="http://schemas.microsoft.com/office/drawing/2016/ink" xmlns:cx8="http://schemas.microsoft.com/office/drawing/2016/5/14/chartex" xmlns:cx7="http://schemas.microsoft.com/office/drawing/2016/5/13/chartex" xmlns:cx6="http://schemas.microsoft.com/office/drawing/2016/5/12/chartex" xmlns:cx5="http://schemas.microsoft.com/office/drawing/2016/5/11/chartex" xmlns:cx4="http://schemas.microsoft.com/office/drawing/2016/5/10/chartex" xmlns:cx3="http://schemas.microsoft.com/office/drawing/2016/5/9/chartex" xmlns:cx2="http://schemas.microsoft.com/office/drawing/2015/10/21/chartex" xmlns:cx1="http://schemas.microsoft.com/office/drawing/2015/9/8/chartex" xmlns:cx="http://schemas.microsoft.com/office/drawing/2014/chartex">
             <w:pict>
               <v:line w14:anchorId="0E40B553" id="直線接點 2" o:spid="_x0000_s1026" style="position:absolute;z-index:251654144;visibility:visible;mso-wrap-style:square;mso-height-percent:0;mso-wrap-distance-left:9pt;mso-wrap-distance-top:0;mso-wrap-distance-right:9pt;mso-wrap-distance-bottom:0;mso-position-horizontal:absolute;mso-position-horizontal-relative:page;mso-position-vertical:absolute;mso-position-vertical-relative:page;mso-height-percent:0;mso-height-relative:margin" from="687.75pt,19.85pt" to="687.75pt,709.8pt" o:gfxdata="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" strokecolor="black [3213]" strokeweight=".5pt">
                 <v:stroke dashstyle="3 1" joinstyle="miter"/>
@@ -15703,8 +17120,9 @@
           <w:w w:val="90"/>
           <w:szCs w:val="24"/>
         </w:rPr>
-        <w:t>撒迦利亞書</w:t>
-      </w:r>
+        <w:t>撒</w:t>
+      </w:r>
+      <w:proofErr w:type="gramStart"/>
       <w:r>
         <w:rPr>
           <w:rFonts w:ascii="Barlow Condensed Medium" w:eastAsia="華康中黑體" w:hAnsi="Barlow Condensed Medium" w:cs="Calibri" w:hint="eastAsia"/>
@@ -15712,8 +17130,9 @@
           <w:w w:val="90"/>
           <w:szCs w:val="24"/>
         </w:rPr>
-        <w:t>10</w:t>
-      </w:r>
+        <w:t>迦利亞書</w:t>
+      </w:r>
+      <w:proofErr w:type="gramEnd"/>
       <w:r>
         <w:rPr>
           <w:rFonts w:ascii="Barlow Condensed Medium" w:eastAsia="華康中黑體" w:hAnsi="Barlow Condensed Medium" w:cs="Calibri" w:hint="eastAsia"/>
@@ -15721,7 +17140,7 @@
           <w:w w:val="90"/>
           <w:szCs w:val="24"/>
         </w:rPr>
-        <w:t>章</w:t>
+        <w:t>10</w:t>
       </w:r>
       <w:r>
         <w:rPr>
@@ -15730,7 +17149,7 @@
           <w:w w:val="90"/>
           <w:szCs w:val="24"/>
         </w:rPr>
-        <w:t>1</w:t>
+        <w:t>章</w:t>
       </w:r>
       <w:r>
         <w:rPr>
@@ -15739,7 +17158,7 @@
           <w:w w:val="90"/>
           <w:szCs w:val="24"/>
         </w:rPr>
-        <w:t>2</w:t>
+        <w:t>1</w:t>
       </w:r>
       <w:r>
         <w:rPr>
@@ -15748,6 +17167,15 @@
           <w:w w:val="90"/>
           <w:szCs w:val="24"/>
         </w:rPr>
+        <w:t>2</w:t>
+      </w:r>
+      <w:r>
+        <w:rPr>
+          <w:rFonts w:ascii="Barlow Condensed Medium" w:eastAsia="華康中黑體" w:hAnsi="Barlow Condensed Medium" w:cs="Calibri" w:hint="eastAsia"/>
+          <w:color w:val="000000"/>
+          <w:w w:val="90"/>
+          <w:szCs w:val="24"/>
+        </w:rPr>
         <w:t>節</w:t>
       </w:r>
       <w:r>
@@ -15758,6 +17186,119 @@
           <w:szCs w:val="24"/>
         </w:rPr>
         <w:t>)</w:t>
+      </w:r>
+    </w:p>
+    <w:p>
+      <w:pPr>
+        <w:kinsoku w:val="0"/>
+        <w:snapToGrid w:val="0"/>
+        <w:spacing w:line="300" w:lineRule="exact"/>
+        <w:ind w:left="353" w:hangingChars="200" w:hanging="353"/>
+        <w:jc w:val="both"/>
+        <w:rPr>
+          <w:rFonts w:ascii="Calibri" w:eastAsia="標楷體" w:hAnsi="Calibri" w:cs="Calibri"/>
+          <w:color w:val="000000"/>
+          <w:w w:val="80"/>
+          <w:szCs w:val="24"/>
+        </w:rPr>
+      </w:pPr>
+      <w:r>
+        <w:rPr>
+          <w:rFonts w:ascii="Calibri" w:eastAsia="標楷體" w:hAnsi="Calibri" w:cs="Calibri"/>
+          <w:b/>
+          <w:color w:val="000000"/>
+          <w:w w:val="80"/>
+          <w:sz w:val="22"/>
+        </w:rPr>
+        <w:t>(</w:t>
+      </w:r>
+      <w:r>
+        <w:rPr>
+          <w:rFonts w:ascii="Calibri" w:eastAsia="標楷體" w:hAnsi="Calibri" w:cs="Calibri"/>
+          <w:b/>
+          <w:color w:val="000000"/>
+          <w:w w:val="80"/>
+          <w:sz w:val="22"/>
+        </w:rPr>
+        <w:t>台</w:t>
+      </w:r>
+      <w:r>
+        <w:rPr>
+          <w:rFonts w:ascii="Calibri" w:eastAsia="標楷體" w:hAnsi="Calibri" w:cs="Calibri"/>
+          <w:b/>
+          <w:color w:val="000000"/>
+          <w:w w:val="80"/>
+          <w:sz w:val="22"/>
+        </w:rPr>
+        <w:t>)</w:t>
+      </w:r>
+      <w:r>
+        <w:rPr>
+          <w:rFonts w:hint="eastAsia"/>
+        </w:rPr>
+        <w:t xml:space="preserve"> </w:t>
+      </w:r>
+      <w:proofErr w:type="gramStart"/>
+      <w:r>
+        <w:rPr>
+          <w:rFonts w:ascii="標楷體" w:eastAsia="標楷體" w:hAnsi="標楷體" w:cs="Arial" w:hint="eastAsia"/>
+          <w:w w:val="80"/>
+          <w:sz w:val="22"/>
+        </w:rPr>
+        <w:t>我欲互</w:t>
+      </w:r>
+      <w:proofErr w:type="gramEnd"/>
+      <w:r>
+        <w:rPr>
+          <w:rFonts w:ascii="新細明體-ExtB" w:eastAsia="新細明體-ExtB" w:hAnsi="新細明體-ExtB" w:cs="新細明體-ExtB" w:hint="eastAsia"/>
+          <w:w w:val="80"/>
+          <w:sz w:val="22"/>
+        </w:rPr>
+        <w:t>𪜶</w:t>
+      </w:r>
+      <w:r>
+        <w:rPr>
+          <w:rFonts w:ascii="標楷體" w:eastAsia="標楷體" w:hAnsi="標楷體" w:cs="Arial" w:hint="eastAsia"/>
+          <w:w w:val="80"/>
+          <w:sz w:val="22"/>
+        </w:rPr>
+        <w:t>佇耶和華勇壯；閣</w:t>
+      </w:r>
+      <w:proofErr w:type="gramStart"/>
+      <w:r>
+        <w:rPr>
+          <w:rFonts w:ascii="標楷體" w:eastAsia="標楷體" w:hAnsi="標楷體" w:cs="Arial" w:hint="eastAsia"/>
+          <w:w w:val="80"/>
+          <w:sz w:val="22"/>
+        </w:rPr>
+        <w:t>託</w:t>
+      </w:r>
+      <w:proofErr w:type="gramEnd"/>
+      <w:r>
+        <w:rPr>
+          <w:rFonts w:ascii="標楷體" w:eastAsia="標楷體" w:hAnsi="標楷體" w:cs="Arial" w:hint="eastAsia"/>
+          <w:w w:val="80"/>
+          <w:sz w:val="22"/>
+        </w:rPr>
+        <w:t>伊的名行來</w:t>
+      </w:r>
+      <w:proofErr w:type="gramStart"/>
+      <w:r>
+        <w:rPr>
+          <w:rFonts w:ascii="標楷體" w:eastAsia="標楷體" w:hAnsi="標楷體" w:cs="Arial" w:hint="eastAsia"/>
+          <w:w w:val="80"/>
+          <w:sz w:val="22"/>
+        </w:rPr>
+        <w:t>行</w:t>
+      </w:r>
+      <w:proofErr w:type="gramEnd"/>
+      <w:r>
+        <w:rPr>
+          <w:rFonts w:ascii="標楷體" w:eastAsia="標楷體" w:hAnsi="標楷體" w:cs="Arial" w:hint="eastAsia"/>
+          <w:w w:val="80"/>
+          <w:sz w:val="22"/>
+        </w:rPr>
+        <w:t>去。這是耶和華講的。</w:t>
       </w:r>
     </w:p>
     <w:p>
@@ -15768,89 +17309,14 @@
         <w:ind w:left="352" w:hangingChars="200" w:hanging="352"/>
         <w:jc w:val="both"/>
         <w:rPr>
-          <w:rFonts w:ascii="Calibri" w:eastAsia="標楷體" w:hAnsi="Calibri" w:cs="Calibri"/>
-          <w:color w:val="000000"/>
-          <w:w w:val="80"/>
-          <w:szCs w:val="24"/>
-        </w:rPr>
-      </w:pPr>
-      <w:r>
-        <w:rPr>
-          <w:rFonts w:ascii="Calibri" w:eastAsia="標楷體" w:hAnsi="Calibri" w:cs="Calibri"/>
-          <w:b/>
-          <w:color w:val="000000"/>
-          <w:w w:val="80"/>
-          <w:sz w:val="22"/>
-        </w:rPr>
-        <w:t>(</w:t>
-      </w:r>
-      <w:r>
-        <w:rPr>
-          <w:rFonts w:ascii="Calibri" w:eastAsia="標楷體" w:hAnsi="Calibri" w:cs="Calibri"/>
-          <w:b/>
-          <w:color w:val="000000"/>
-          <w:w w:val="80"/>
-          <w:sz w:val="22"/>
-        </w:rPr>
-        <w:t>台</w:t>
-      </w:r>
-      <w:r>
-        <w:rPr>
-          <w:rFonts w:ascii="Calibri" w:eastAsia="標楷體" w:hAnsi="Calibri" w:cs="Calibri"/>
-          <w:b/>
-          <w:color w:val="000000"/>
-          <w:w w:val="80"/>
-          <w:sz w:val="22"/>
-        </w:rPr>
-        <w:t>)</w:t>
-      </w:r>
-      <w:r>
-        <w:rPr>
-          <w:rFonts w:hint="eastAsia"/>
-        </w:rPr>
-        <w:t xml:space="preserve"> </w:t>
-      </w:r>
-      <w:r>
-        <w:rPr>
-          <w:rFonts w:ascii="標楷體" w:eastAsia="標楷體" w:hAnsi="標楷體" w:cs="Arial" w:hint="eastAsia"/>
-          <w:w w:val="80"/>
-          <w:sz w:val="22"/>
-        </w:rPr>
-        <w:t>我欲互</w:t>
-      </w:r>
-      <w:r>
-        <w:rPr>
-          <w:rFonts w:ascii="新細明體-ExtB" w:eastAsia="新細明體-ExtB" w:hAnsi="新細明體-ExtB" w:cs="新細明體-ExtB" w:hint="eastAsia"/>
-          <w:w w:val="80"/>
-          <w:sz w:val="22"/>
-        </w:rPr>
-        <w:t>𪜶</w:t>
-      </w:r>
-      <w:r>
-        <w:rPr>
-          <w:rFonts w:ascii="標楷體" w:eastAsia="標楷體" w:hAnsi="標楷體" w:cs="Arial" w:hint="eastAsia"/>
-          <w:w w:val="80"/>
-          <w:sz w:val="22"/>
-        </w:rPr>
-        <w:t>佇耶和華勇壯；閣託伊的名行來行去。這是耶和華講的。</w:t>
-      </w:r>
-    </w:p>
-    <w:p>
-      <w:pPr>
-        <w:kinsoku w:val="0"/>
-        <w:snapToGrid w:val="0"/>
-        <w:spacing w:line="300" w:lineRule="exact"/>
-        <w:ind w:left="352" w:hangingChars="200" w:hanging="352"/>
-        <w:jc w:val="both"/>
-        <w:rPr>
           <w:rFonts w:ascii="Calibri" w:eastAsia="華康中黑體" w:hAnsi="Calibri" w:cs="Calibri"/>
           <w:color w:val="000000"/>
           <w:w w:val="80"/>
           <w:sz w:val="22"/>
         </w:rPr>
         <w:sectPr>
-          <w:headerReference w:type="even" r:id="rId15"/>
-          <w:headerReference w:type="default" r:id="rId16"/>
+          <w:headerReference w:type="even" r:id="rId16"/>
+          <w:headerReference w:type="default" r:id="rId17"/>
           <w:pgSz w:w="20639" w:h="14572" w:orient="landscape" w:code="12"/>
           <w:pgMar w:top="794" w:right="567" w:bottom="510" w:left="567" w:header="340" w:footer="454" w:gutter="0"/>
           <w:cols w:num="4" w:space="742" w:equalWidth="0">
@@ -15908,7 +17374,47 @@
           <w:w w:val="80"/>
           <w:sz w:val="22"/>
         </w:rPr>
-        <w:t>我必使他們倚靠我、得以堅固．一舉一動必奉我的名．這是耶和華說的。</w:t>
+        <w:t>我必使他們倚靠我、得以堅固．</w:t>
+      </w:r>
+      <w:proofErr w:type="gramStart"/>
+      <w:r>
+        <w:rPr>
+          <w:rFonts w:ascii="Calibri" w:eastAsia="華康中黑體" w:hAnsi="Calibri" w:cs="Calibri" w:hint="eastAsia"/>
+          <w:color w:val="000000"/>
+          <w:w w:val="80"/>
+          <w:sz w:val="22"/>
+        </w:rPr>
+        <w:t>一舉一動必奉我</w:t>
+      </w:r>
+      <w:proofErr w:type="gramEnd"/>
+      <w:r>
+        <w:rPr>
+          <w:rFonts w:ascii="Calibri" w:eastAsia="華康中黑體" w:hAnsi="Calibri" w:cs="Calibri" w:hint="eastAsia"/>
+          <w:color w:val="000000"/>
+          <w:w w:val="80"/>
+          <w:sz w:val="22"/>
+        </w:rPr>
+        <w:t>的名．這是</w:t>
+      </w:r>
+      <w:proofErr w:type="gramStart"/>
+      <w:r>
+        <w:rPr>
+          <w:rFonts w:ascii="Calibri" w:eastAsia="華康中黑體" w:hAnsi="Calibri" w:cs="Calibri" w:hint="eastAsia"/>
+          <w:color w:val="000000"/>
+          <w:w w:val="80"/>
+          <w:sz w:val="22"/>
+        </w:rPr>
+        <w:t>耶和華說的</w:t>
+      </w:r>
+      <w:proofErr w:type="gramEnd"/>
+      <w:r>
+        <w:rPr>
+          <w:rFonts w:ascii="Calibri" w:eastAsia="華康中黑體" w:hAnsi="Calibri" w:cs="Calibri" w:hint="eastAsia"/>
+          <w:color w:val="000000"/>
+          <w:w w:val="80"/>
+          <w:sz w:val="22"/>
+        </w:rPr>
+        <w:t>。</w:t>
       </w:r>
     </w:p>
     <w:p>
@@ -16000,6 +17506,7 @@
                 <w:w w:val="80"/>
               </w:rPr>
             </w:pPr>
+            <w:proofErr w:type="gramStart"/>
             <w:r>
               <w:rPr>
                 <w:rFonts w:ascii="Barlow Condensed Medium" w:eastAsia="華康中黑體" w:hAnsi="Barlow Condensed Medium" w:cstheme="minorHAnsi"/>
@@ -16007,6 +17514,7 @@
               </w:rPr>
               <w:t>主日事奉</w:t>
             </w:r>
+            <w:proofErr w:type="gramEnd"/>
           </w:p>
         </w:tc>
         <w:tc>
@@ -16037,8 +17545,17 @@
                 <w:rFonts w:ascii="Barlow Condensed Medium" w:eastAsia="華康中黑體" w:hAnsi="Barlow Condensed Medium" w:cstheme="minorHAnsi"/>
                 <w:w w:val="66"/>
               </w:rPr>
-              <w:t>本週</w:t>
-            </w:r>
+              <w:t>本</w:t>
+            </w:r>
+            <w:proofErr w:type="gramStart"/>
+            <w:r>
+              <w:rPr>
+                <w:rFonts w:ascii="Barlow Condensed Medium" w:eastAsia="華康中黑體" w:hAnsi="Barlow Condensed Medium" w:cstheme="minorHAnsi"/>
+                <w:w w:val="66"/>
+              </w:rPr>
+              <w:t>週</w:t>
+            </w:r>
+            <w:proofErr w:type="gramEnd"/>
             <w:r>
               <w:rPr>
                 <w:rFonts w:ascii="Barlow Condensed Medium" w:eastAsia="華康儷中黑" w:hAnsi="Barlow Condensed Medium" w:cstheme="minorHAnsi"/>
@@ -16148,8 +17665,17 @@
                 <w:rFonts w:ascii="Barlow Condensed Medium" w:eastAsia="華康中黑體" w:hAnsi="Barlow Condensed Medium" w:cstheme="minorHAnsi"/>
                 <w:w w:val="66"/>
               </w:rPr>
-              <w:t>下週</w:t>
-            </w:r>
+              <w:t>下</w:t>
+            </w:r>
+            <w:proofErr w:type="gramStart"/>
+            <w:r>
+              <w:rPr>
+                <w:rFonts w:ascii="Barlow Condensed Medium" w:eastAsia="華康中黑體" w:hAnsi="Barlow Condensed Medium" w:cstheme="minorHAnsi"/>
+                <w:w w:val="66"/>
+              </w:rPr>
+              <w:t>週</w:t>
+            </w:r>
+            <w:proofErr w:type="gramEnd"/>
             <w:r>
               <w:rPr>
                 <w:rFonts w:ascii="Barlow Condensed Medium" w:eastAsia="華康儷中黑" w:hAnsi="Barlow Condensed Medium" w:cstheme="minorHAnsi"/>
@@ -16596,6 +18122,7 @@
                 <w:szCs w:val="28"/>
               </w:rPr>
             </w:pPr>
+            <w:proofErr w:type="gramStart"/>
             <w:r>
               <w:rPr>
                 <w:rFonts w:ascii="Barlow Condensed Medium" w:eastAsia="華康正顏楷體W9" w:hAnsi="Barlow Condensed Medium" w:cstheme="minorHAnsi"/>
@@ -16605,6 +18132,7 @@
               </w:rPr>
               <w:t>月值月長執</w:t>
             </w:r>
+            <w:proofErr w:type="gramEnd"/>
             <w:r>
               <w:rPr>
                 <w:rFonts w:ascii="Barlow Condensed Medium" w:eastAsia="標楷體" w:hAnsi="Barlow Condensed Medium" w:cstheme="minorHAnsi"/>
@@ -17783,8 +19311,16 @@
               <w:rPr>
                 <w:rFonts w:ascii="標楷體" w:eastAsia="標楷體" w:hAnsi="標楷體" w:hint="eastAsia"/>
               </w:rPr>
-              <w:t>張思婗</w:t>
-            </w:r>
+              <w:t>張思</w:t>
+            </w:r>
+            <w:proofErr w:type="gramStart"/>
+            <w:r>
+              <w:rPr>
+                <w:rFonts w:ascii="標楷體" w:eastAsia="標楷體" w:hAnsi="標楷體" w:hint="eastAsia"/>
+              </w:rPr>
+              <w:t>婗</w:t>
+            </w:r>
+            <w:proofErr w:type="gramEnd"/>
           </w:p>
         </w:tc>
         <w:tc>
@@ -17811,12 +19347,14 @@
                 <w:szCs w:val="20"/>
               </w:rPr>
             </w:pPr>
+            <w:proofErr w:type="gramStart"/>
             <w:r>
               <w:rPr>
                 <w:rFonts w:ascii="標楷體" w:eastAsia="標楷體" w:hAnsi="標楷體" w:hint="eastAsia"/>
               </w:rPr>
               <w:t>蔡侑霖</w:t>
             </w:r>
+            <w:proofErr w:type="gramEnd"/>
           </w:p>
         </w:tc>
         <w:tc>
@@ -18299,6 +19837,7 @@
                 <w:w w:val="80"/>
               </w:rPr>
             </w:pPr>
+            <w:proofErr w:type="gramStart"/>
             <w:r>
               <w:rPr>
                 <w:rFonts w:ascii="Barlow Condensed Medium" w:eastAsia="華康中黑體" w:hAnsi="Barlow Condensed Medium" w:cstheme="minorHAnsi"/>
@@ -18306,6 +19845,7 @@
               </w:rPr>
               <w:t>司獻</w:t>
             </w:r>
+            <w:proofErr w:type="gramEnd"/>
           </w:p>
         </w:tc>
         <w:tc>
@@ -18606,7 +20146,7 @@
               <w:rPr>
                 <w:rFonts w:ascii="標楷體" w:eastAsia="標楷體" w:hAnsi="標楷體" w:cs="Arial" w:hint="eastAsia"/>
               </w:rPr>
-              <w:t>林惠娟</w:t>
+              <w:t>蕭國鎮</w:t>
             </w:r>
           </w:p>
         </w:tc>
@@ -18664,12 +20204,21 @@
                 <w:w w:val="80"/>
               </w:rPr>
             </w:pPr>
+            <w:proofErr w:type="gramStart"/>
             <w:r>
               <w:rPr>
                 <w:rFonts w:ascii="標楷體" w:eastAsia="標楷體" w:hAnsi="標楷體" w:cs="華康儷楷書"/>
                 <w:w w:val="80"/>
               </w:rPr>
-              <w:t>拿細耳小組</w:t>
+              <w:t>拿細耳</w:t>
+            </w:r>
+            <w:proofErr w:type="gramEnd"/>
+            <w:r>
+              <w:rPr>
+                <w:rFonts w:ascii="標楷體" w:eastAsia="標楷體" w:hAnsi="標楷體" w:cs="華康儷楷書"/>
+                <w:w w:val="80"/>
+              </w:rPr>
+              <w:t>小組</w:t>
             </w:r>
           </w:p>
         </w:tc>
@@ -18939,16 +20488,25 @@
               <w:jc w:val="center"/>
               <w:rPr>
                 <w:rFonts w:ascii="標楷體" w:eastAsia="標楷體" w:hAnsi="標楷體" w:cs="華康儷楷書"/>
-                <w:sz w:val="22"/>
+                <w:szCs w:val="24"/>
               </w:rPr>
             </w:pPr>
             <w:r>
               <w:rPr>
                 <w:rFonts w:ascii="標楷體" w:eastAsia="標楷體" w:hAnsi="標楷體" w:hint="eastAsia"/>
-                <w:sz w:val="22"/>
-              </w:rPr>
-              <w:t>孫翠璘</w:t>
-            </w:r>
+                <w:szCs w:val="24"/>
+              </w:rPr>
+              <w:t>孫翠</w:t>
+            </w:r>
+            <w:proofErr w:type="gramStart"/>
+            <w:r>
+              <w:rPr>
+                <w:rFonts w:ascii="標楷體" w:eastAsia="標楷體" w:hAnsi="標楷體" w:hint="eastAsia"/>
+                <w:szCs w:val="24"/>
+              </w:rPr>
+              <w:t>璘</w:t>
+            </w:r>
+            <w:proofErr w:type="gramEnd"/>
           </w:p>
         </w:tc>
         <w:tc>
@@ -19477,7 +21035,7 @@
                 <w:rFonts w:ascii="標楷體" w:eastAsia="標楷體" w:hAnsi="標楷體" w:cstheme="majorBidi" w:hint="eastAsia"/>
                 <w:szCs w:val="24"/>
               </w:rPr>
-              <w:t>游富宗</w:t>
+              <w:t>胡瑞榮</w:t>
             </w:r>
           </w:p>
         </w:tc>
@@ -20017,12 +21575,14 @@
                 <w:szCs w:val="24"/>
               </w:rPr>
             </w:pPr>
+            <w:proofErr w:type="gramStart"/>
             <w:r>
               <w:rPr>
                 <w:rFonts w:ascii="標楷體" w:eastAsia="標楷體" w:hAnsi="標楷體" w:cs="標楷體" w:hint="eastAsia"/>
               </w:rPr>
               <w:t>楊竣傑</w:t>
             </w:r>
+            <w:proofErr w:type="gramEnd"/>
           </w:p>
         </w:tc>
         <w:tc>
@@ -20079,6 +21639,7 @@
                 <w:w w:val="80"/>
               </w:rPr>
             </w:pPr>
+            <w:proofErr w:type="gramStart"/>
             <w:r>
               <w:rPr>
                 <w:rFonts w:ascii="標楷體" w:eastAsia="標楷體" w:hAnsi="標楷體" w:cs="華康儷楷書" w:hint="eastAsia"/>
@@ -20093,6 +21654,7 @@
               </w:rPr>
               <w:t>團契</w:t>
             </w:r>
+            <w:proofErr w:type="gramEnd"/>
           </w:p>
         </w:tc>
         <w:tc>
@@ -20594,8 +22156,17 @@
                 <w:rFonts w:ascii="標楷體" w:eastAsia="標楷體" w:hAnsi="標楷體" w:cstheme="majorBidi" w:hint="eastAsia"/>
                 <w:szCs w:val="24"/>
               </w:rPr>
-              <w:t>孫翠璘</w:t>
-            </w:r>
+              <w:t>孫翠</w:t>
+            </w:r>
+            <w:proofErr w:type="gramStart"/>
+            <w:r>
+              <w:rPr>
+                <w:rFonts w:ascii="標楷體" w:eastAsia="標楷體" w:hAnsi="標楷體" w:cstheme="majorBidi" w:hint="eastAsia"/>
+                <w:szCs w:val="24"/>
+              </w:rPr>
+              <w:t>璘</w:t>
+            </w:r>
+            <w:proofErr w:type="gramEnd"/>
           </w:p>
         </w:tc>
         <w:tc>
@@ -20617,6 +22188,7 @@
                 <w:szCs w:val="24"/>
               </w:rPr>
             </w:pPr>
+            <w:proofErr w:type="gramStart"/>
             <w:r>
               <w:rPr>
                 <w:rFonts w:ascii="標楷體" w:eastAsia="標楷體" w:hAnsi="標楷體" w:cstheme="majorBidi" w:hint="eastAsia"/>
@@ -20624,6 +22196,7 @@
               </w:rPr>
               <w:t>蕭謙信</w:t>
             </w:r>
+            <w:proofErr w:type="gramEnd"/>
           </w:p>
         </w:tc>
         <w:tc>
@@ -20780,8 +22353,10 @@
               <w:rPr>
                 <w:rFonts w:ascii="標楷體" w:eastAsia="標楷體" w:hAnsi="標楷體" w:hint="eastAsia"/>
               </w:rPr>
-              <w:t>蔡侑霖</w:t>
-            </w:r>
+              <w:t>蕭國鎮</w:t>
+            </w:r>
+            <w:bookmarkStart w:id="6" w:name="_GoBack"/>
+            <w:bookmarkEnd w:id="6"/>
           </w:p>
         </w:tc>
         <w:tc>
@@ -21058,6 +22633,7 @@
                 <w:w w:val="80"/>
               </w:rPr>
             </w:pPr>
+            <w:proofErr w:type="gramStart"/>
             <w:r>
               <w:rPr>
                 <w:rFonts w:ascii="Barlow Condensed Medium" w:eastAsia="華康中黑體" w:hAnsi="Barlow Condensed Medium" w:cstheme="minorHAnsi"/>
@@ -21065,6 +22641,7 @@
               </w:rPr>
               <w:t>愛宴</w:t>
             </w:r>
+            <w:proofErr w:type="gramEnd"/>
           </w:p>
         </w:tc>
         <w:tc>
@@ -25268,6 +26845,7 @@
           <w:rFonts w:ascii="華康正顏楷體W9" w:eastAsia="華康正顏楷體W9" w:cstheme="minorHAnsi" w:hint="eastAsia"/>
           <w:w w:val="125"/>
         </w:rPr>
+        <w:lastRenderedPageBreak/>
         <w:t>§</w:t>
       </w:r>
       <w:r>
@@ -25605,6 +27183,7 @@
                 <w:szCs w:val="20"/>
               </w:rPr>
             </w:pPr>
+            <w:proofErr w:type="gramStart"/>
             <w:r>
               <w:rPr>
                 <w:rFonts w:ascii="Barlow Condensed Medium" w:eastAsia="華康儷中黑" w:hAnsi="Barlow Condensed Medium" w:cstheme="minorHAnsi"/>
@@ -25614,6 +27193,7 @@
               </w:rPr>
               <w:t>一</w:t>
             </w:r>
+            <w:proofErr w:type="gramEnd"/>
             <w:r>
               <w:rPr>
                 <w:rFonts w:ascii="Barlow Condensed Medium" w:eastAsia="華康儷中黑" w:hAnsi="Barlow Condensed Medium" w:cstheme="minorHAnsi"/>
@@ -25976,6 +27556,7 @@
                 <w:szCs w:val="20"/>
               </w:rPr>
             </w:pPr>
+            <w:proofErr w:type="gramStart"/>
             <w:r>
               <w:rPr>
                 <w:rFonts w:ascii="Barlow Condensed Medium" w:eastAsia="華康儷中黑" w:hAnsi="Barlow Condensed Medium" w:cstheme="minorHAnsi"/>
@@ -25985,6 +27566,7 @@
               </w:rPr>
               <w:t>三</w:t>
             </w:r>
+            <w:proofErr w:type="gramEnd"/>
             <w:r>
               <w:rPr>
                 <w:rFonts w:ascii="Barlow Condensed Medium" w:eastAsia="華康儷中黑" w:hAnsi="Barlow Condensed Medium" w:cstheme="minorHAnsi"/>
@@ -26729,7 +28311,7 @@
                     <pic:cNvPicPr/>
                   </pic:nvPicPr>
                   <pic:blipFill>
-                    <a:blip r:embed="rId17" cstate="print">
+                    <a:blip r:embed="rId18" cstate="print">
                       <a:extLst>
                         <a:ext uri="{28A0092B-C50C-407E-A947-70E740481C1C}">
                           <a14:useLocalDpi xmlns:a14="http://schemas.microsoft.com/office/drawing/2010/main" val="0"/>
@@ -26906,6 +28488,7 @@
           <w:szCs w:val="26"/>
         </w:rPr>
       </w:pPr>
+      <w:proofErr w:type="gramStart"/>
       <w:r>
         <w:rPr>
           <w:rFonts w:ascii="Barlow Condensed Medium" w:eastAsia="華康儷中黑" w:hAnsi="Barlow Condensed Medium" w:cs="Calibri"/>
@@ -26913,7 +28496,17 @@
           <w:sz w:val="26"/>
           <w:szCs w:val="26"/>
         </w:rPr>
-        <w:t>鑰節：</w:t>
+        <w:t>鑰</w:t>
+      </w:r>
+      <w:proofErr w:type="gramEnd"/>
+      <w:r>
+        <w:rPr>
+          <w:rFonts w:ascii="Barlow Condensed Medium" w:eastAsia="華康儷中黑" w:hAnsi="Barlow Condensed Medium" w:cs="Calibri"/>
+          <w:w w:val="80"/>
+          <w:sz w:val="26"/>
+          <w:szCs w:val="26"/>
+        </w:rPr>
+        <w:t>節：</w:t>
       </w:r>
       <w:r>
         <w:rPr>
@@ -27014,8 +28607,9 @@
           <w:sz w:val="26"/>
           <w:szCs w:val="26"/>
         </w:rPr>
-        <w:t>本書作者是主耶穌的胞弟猶大，或同樣有兄弟叫各雅，活在第二世紀，精通希臘文的一位猶太學者。而全書的主旨在駁斥當時的異端，其實較符合使徒皆已離世的第二世紀的教會處境。又列舉舊約經文，強調那些不敬虔的天使和人的下場。而天使長米迦勒和魔鬼爭摩西屍體一說較特別，可能出自偽經《摩西升天記》。魔鬼主張摩西殺過人所以屬牠，而米迦勒則是怕百姓將摩西奉為神。然而重點是明辨異端的特徵：愛發牢騷、怨天尤人、貪行私慾、言語誇張，阿諛奉承為圖己利</w:t>
-      </w:r>
+        <w:t>本書作者是主耶穌的胞弟猶大，或同樣有兄弟</w:t>
+      </w:r>
+      <w:proofErr w:type="gramStart"/>
       <w:r>
         <w:rPr>
           <w:rFonts w:ascii="Barlow Condensed Medium" w:eastAsia="華康中黑體" w:hAnsi="Barlow Condensed Medium" w:cs="Arial" w:hint="eastAsia"/>
@@ -27023,8 +28617,9 @@
           <w:sz w:val="26"/>
           <w:szCs w:val="26"/>
         </w:rPr>
-        <w:t>(16</w:t>
-      </w:r>
+        <w:t>叫各雅，活在</w:t>
+      </w:r>
+      <w:proofErr w:type="gramEnd"/>
       <w:r>
         <w:rPr>
           <w:rFonts w:ascii="Barlow Condensed Medium" w:eastAsia="華康中黑體" w:hAnsi="Barlow Condensed Medium" w:cs="Arial" w:hint="eastAsia"/>
@@ -27032,8 +28627,9 @@
           <w:sz w:val="26"/>
           <w:szCs w:val="26"/>
         </w:rPr>
-        <w:t>節</w:t>
-      </w:r>
+        <w:t>第二世紀，精通希臘文的一位猶太學者。而全書的主旨在駁斥當時的異端，其實較符合使徒皆已離</w:t>
+      </w:r>
+      <w:proofErr w:type="gramStart"/>
       <w:r>
         <w:rPr>
           <w:rFonts w:ascii="Barlow Condensed Medium" w:eastAsia="華康中黑體" w:hAnsi="Barlow Condensed Medium" w:cs="Arial" w:hint="eastAsia"/>
@@ -27041,8 +28637,9 @@
           <w:sz w:val="26"/>
           <w:szCs w:val="26"/>
         </w:rPr>
-        <w:t>)</w:t>
-      </w:r>
+        <w:t>世</w:t>
+      </w:r>
+      <w:proofErr w:type="gramEnd"/>
       <w:r>
         <w:rPr>
           <w:rFonts w:ascii="Barlow Condensed Medium" w:eastAsia="華康中黑體" w:hAnsi="Barlow Condensed Medium" w:cs="Arial" w:hint="eastAsia"/>
@@ -27050,7 +28647,263 @@
           <w:sz w:val="26"/>
           <w:szCs w:val="26"/>
         </w:rPr>
-        <w:t>。而敬虔和禱告卻要保守人在　神的愛中不被迷惑。</w:t>
+        <w:t>的第二世紀的教會處境。又列舉舊約經文，強調那些不敬</w:t>
+      </w:r>
+      <w:proofErr w:type="gramStart"/>
+      <w:r>
+        <w:rPr>
+          <w:rFonts w:ascii="Barlow Condensed Medium" w:eastAsia="華康中黑體" w:hAnsi="Barlow Condensed Medium" w:cs="Arial" w:hint="eastAsia"/>
+          <w:w w:val="66"/>
+          <w:sz w:val="26"/>
+          <w:szCs w:val="26"/>
+        </w:rPr>
+        <w:t>虔</w:t>
+      </w:r>
+      <w:proofErr w:type="gramEnd"/>
+      <w:r>
+        <w:rPr>
+          <w:rFonts w:ascii="Barlow Condensed Medium" w:eastAsia="華康中黑體" w:hAnsi="Barlow Condensed Medium" w:cs="Arial" w:hint="eastAsia"/>
+          <w:w w:val="66"/>
+          <w:sz w:val="26"/>
+          <w:szCs w:val="26"/>
+        </w:rPr>
+        <w:t>的天使和人的下場。而天使長米</w:t>
+      </w:r>
+      <w:proofErr w:type="gramStart"/>
+      <w:r>
+        <w:rPr>
+          <w:rFonts w:ascii="Barlow Condensed Medium" w:eastAsia="華康中黑體" w:hAnsi="Barlow Condensed Medium" w:cs="Arial" w:hint="eastAsia"/>
+          <w:w w:val="66"/>
+          <w:sz w:val="26"/>
+          <w:szCs w:val="26"/>
+        </w:rPr>
+        <w:t>迦</w:t>
+      </w:r>
+      <w:proofErr w:type="gramEnd"/>
+      <w:r>
+        <w:rPr>
+          <w:rFonts w:ascii="Barlow Condensed Medium" w:eastAsia="華康中黑體" w:hAnsi="Barlow Condensed Medium" w:cs="Arial" w:hint="eastAsia"/>
+          <w:w w:val="66"/>
+          <w:sz w:val="26"/>
+          <w:szCs w:val="26"/>
+        </w:rPr>
+        <w:t>勒和</w:t>
+      </w:r>
+      <w:proofErr w:type="gramStart"/>
+      <w:r>
+        <w:rPr>
+          <w:rFonts w:ascii="Barlow Condensed Medium" w:eastAsia="華康中黑體" w:hAnsi="Barlow Condensed Medium" w:cs="Arial" w:hint="eastAsia"/>
+          <w:w w:val="66"/>
+          <w:sz w:val="26"/>
+          <w:szCs w:val="26"/>
+        </w:rPr>
+        <w:t>魔鬼爭摩西</w:t>
+      </w:r>
+      <w:proofErr w:type="gramEnd"/>
+      <w:r>
+        <w:rPr>
+          <w:rFonts w:ascii="Barlow Condensed Medium" w:eastAsia="華康中黑體" w:hAnsi="Barlow Condensed Medium" w:cs="Arial" w:hint="eastAsia"/>
+          <w:w w:val="66"/>
+          <w:sz w:val="26"/>
+          <w:szCs w:val="26"/>
+        </w:rPr>
+        <w:t>屍體一</w:t>
+      </w:r>
+      <w:proofErr w:type="gramStart"/>
+      <w:r>
+        <w:rPr>
+          <w:rFonts w:ascii="Barlow Condensed Medium" w:eastAsia="華康中黑體" w:hAnsi="Barlow Condensed Medium" w:cs="Arial" w:hint="eastAsia"/>
+          <w:w w:val="66"/>
+          <w:sz w:val="26"/>
+          <w:szCs w:val="26"/>
+        </w:rPr>
+        <w:t>說較特別</w:t>
+      </w:r>
+      <w:proofErr w:type="gramEnd"/>
+      <w:r>
+        <w:rPr>
+          <w:rFonts w:ascii="Barlow Condensed Medium" w:eastAsia="華康中黑體" w:hAnsi="Barlow Condensed Medium" w:cs="Arial" w:hint="eastAsia"/>
+          <w:w w:val="66"/>
+          <w:sz w:val="26"/>
+          <w:szCs w:val="26"/>
+        </w:rPr>
+        <w:t>，可能</w:t>
+      </w:r>
+      <w:proofErr w:type="gramStart"/>
+      <w:r>
+        <w:rPr>
+          <w:rFonts w:ascii="Barlow Condensed Medium" w:eastAsia="華康中黑體" w:hAnsi="Barlow Condensed Medium" w:cs="Arial" w:hint="eastAsia"/>
+          <w:w w:val="66"/>
+          <w:sz w:val="26"/>
+          <w:szCs w:val="26"/>
+        </w:rPr>
+        <w:t>出自偽經《摩西升天記》</w:t>
+      </w:r>
+      <w:proofErr w:type="gramEnd"/>
+      <w:r>
+        <w:rPr>
+          <w:rFonts w:ascii="Barlow Condensed Medium" w:eastAsia="華康中黑體" w:hAnsi="Barlow Condensed Medium" w:cs="Arial" w:hint="eastAsia"/>
+          <w:w w:val="66"/>
+          <w:sz w:val="26"/>
+          <w:szCs w:val="26"/>
+        </w:rPr>
+        <w:t>。魔鬼主張</w:t>
+      </w:r>
+      <w:proofErr w:type="gramStart"/>
+      <w:r>
+        <w:rPr>
+          <w:rFonts w:ascii="Barlow Condensed Medium" w:eastAsia="華康中黑體" w:hAnsi="Barlow Condensed Medium" w:cs="Arial" w:hint="eastAsia"/>
+          <w:w w:val="66"/>
+          <w:sz w:val="26"/>
+          <w:szCs w:val="26"/>
+        </w:rPr>
+        <w:t>摩西殺過人</w:t>
+      </w:r>
+      <w:proofErr w:type="gramEnd"/>
+      <w:r>
+        <w:rPr>
+          <w:rFonts w:ascii="Barlow Condensed Medium" w:eastAsia="華康中黑體" w:hAnsi="Barlow Condensed Medium" w:cs="Arial" w:hint="eastAsia"/>
+          <w:w w:val="66"/>
+          <w:sz w:val="26"/>
+          <w:szCs w:val="26"/>
+        </w:rPr>
+        <w:t>所以屬</w:t>
+      </w:r>
+      <w:proofErr w:type="gramStart"/>
+      <w:r>
+        <w:rPr>
+          <w:rFonts w:ascii="Barlow Condensed Medium" w:eastAsia="華康中黑體" w:hAnsi="Barlow Condensed Medium" w:cs="Arial" w:hint="eastAsia"/>
+          <w:w w:val="66"/>
+          <w:sz w:val="26"/>
+          <w:szCs w:val="26"/>
+        </w:rPr>
+        <w:t>牠</w:t>
+      </w:r>
+      <w:proofErr w:type="gramEnd"/>
+      <w:r>
+        <w:rPr>
+          <w:rFonts w:ascii="Barlow Condensed Medium" w:eastAsia="華康中黑體" w:hAnsi="Barlow Condensed Medium" w:cs="Arial" w:hint="eastAsia"/>
+          <w:w w:val="66"/>
+          <w:sz w:val="26"/>
+          <w:szCs w:val="26"/>
+        </w:rPr>
+        <w:t>，而米</w:t>
+      </w:r>
+      <w:proofErr w:type="gramStart"/>
+      <w:r>
+        <w:rPr>
+          <w:rFonts w:ascii="Barlow Condensed Medium" w:eastAsia="華康中黑體" w:hAnsi="Barlow Condensed Medium" w:cs="Arial" w:hint="eastAsia"/>
+          <w:w w:val="66"/>
+          <w:sz w:val="26"/>
+          <w:szCs w:val="26"/>
+        </w:rPr>
+        <w:t>迦</w:t>
+      </w:r>
+      <w:proofErr w:type="gramEnd"/>
+      <w:r>
+        <w:rPr>
+          <w:rFonts w:ascii="Barlow Condensed Medium" w:eastAsia="華康中黑體" w:hAnsi="Barlow Condensed Medium" w:cs="Arial" w:hint="eastAsia"/>
+          <w:w w:val="66"/>
+          <w:sz w:val="26"/>
+          <w:szCs w:val="26"/>
+        </w:rPr>
+        <w:t>勒則是怕百姓</w:t>
+      </w:r>
+      <w:proofErr w:type="gramStart"/>
+      <w:r>
+        <w:rPr>
+          <w:rFonts w:ascii="Barlow Condensed Medium" w:eastAsia="華康中黑體" w:hAnsi="Barlow Condensed Medium" w:cs="Arial" w:hint="eastAsia"/>
+          <w:w w:val="66"/>
+          <w:sz w:val="26"/>
+          <w:szCs w:val="26"/>
+        </w:rPr>
+        <w:t>將摩西奉</w:t>
+      </w:r>
+      <w:proofErr w:type="gramEnd"/>
+      <w:r>
+        <w:rPr>
+          <w:rFonts w:ascii="Barlow Condensed Medium" w:eastAsia="華康中黑體" w:hAnsi="Barlow Condensed Medium" w:cs="Arial" w:hint="eastAsia"/>
+          <w:w w:val="66"/>
+          <w:sz w:val="26"/>
+          <w:szCs w:val="26"/>
+        </w:rPr>
+        <w:t>為神。然而重點是明辨異端的特徵：愛發牢騷、怨天尤人、</w:t>
+      </w:r>
+      <w:proofErr w:type="gramStart"/>
+      <w:r>
+        <w:rPr>
+          <w:rFonts w:ascii="Barlow Condensed Medium" w:eastAsia="華康中黑體" w:hAnsi="Barlow Condensed Medium" w:cs="Arial" w:hint="eastAsia"/>
+          <w:w w:val="66"/>
+          <w:sz w:val="26"/>
+          <w:szCs w:val="26"/>
+        </w:rPr>
+        <w:t>貪行私慾</w:t>
+      </w:r>
+      <w:proofErr w:type="gramEnd"/>
+      <w:r>
+        <w:rPr>
+          <w:rFonts w:ascii="Barlow Condensed Medium" w:eastAsia="華康中黑體" w:hAnsi="Barlow Condensed Medium" w:cs="Arial" w:hint="eastAsia"/>
+          <w:w w:val="66"/>
+          <w:sz w:val="26"/>
+          <w:szCs w:val="26"/>
+        </w:rPr>
+        <w:t>、言語誇張，阿諛奉承為圖己利</w:t>
+      </w:r>
+      <w:r>
+        <w:rPr>
+          <w:rFonts w:ascii="Barlow Condensed Medium" w:eastAsia="華康中黑體" w:hAnsi="Barlow Condensed Medium" w:cs="Arial" w:hint="eastAsia"/>
+          <w:w w:val="66"/>
+          <w:sz w:val="26"/>
+          <w:szCs w:val="26"/>
+        </w:rPr>
+        <w:t>(16</w:t>
+      </w:r>
+      <w:r>
+        <w:rPr>
+          <w:rFonts w:ascii="Barlow Condensed Medium" w:eastAsia="華康中黑體" w:hAnsi="Barlow Condensed Medium" w:cs="Arial" w:hint="eastAsia"/>
+          <w:w w:val="66"/>
+          <w:sz w:val="26"/>
+          <w:szCs w:val="26"/>
+        </w:rPr>
+        <w:t>節</w:t>
+      </w:r>
+      <w:r>
+        <w:rPr>
+          <w:rFonts w:ascii="Barlow Condensed Medium" w:eastAsia="華康中黑體" w:hAnsi="Barlow Condensed Medium" w:cs="Arial" w:hint="eastAsia"/>
+          <w:w w:val="66"/>
+          <w:sz w:val="26"/>
+          <w:szCs w:val="26"/>
+        </w:rPr>
+        <w:t>)</w:t>
+      </w:r>
+      <w:r>
+        <w:rPr>
+          <w:rFonts w:ascii="Barlow Condensed Medium" w:eastAsia="華康中黑體" w:hAnsi="Barlow Condensed Medium" w:cs="Arial" w:hint="eastAsia"/>
+          <w:w w:val="66"/>
+          <w:sz w:val="26"/>
+          <w:szCs w:val="26"/>
+        </w:rPr>
+        <w:t>。而敬</w:t>
+      </w:r>
+      <w:proofErr w:type="gramStart"/>
+      <w:r>
+        <w:rPr>
+          <w:rFonts w:ascii="Barlow Condensed Medium" w:eastAsia="華康中黑體" w:hAnsi="Barlow Condensed Medium" w:cs="Arial" w:hint="eastAsia"/>
+          <w:w w:val="66"/>
+          <w:sz w:val="26"/>
+          <w:szCs w:val="26"/>
+        </w:rPr>
+        <w:t>虔</w:t>
+      </w:r>
+      <w:proofErr w:type="gramEnd"/>
+      <w:r>
+        <w:rPr>
+          <w:rFonts w:ascii="Barlow Condensed Medium" w:eastAsia="華康中黑體" w:hAnsi="Barlow Condensed Medium" w:cs="Arial" w:hint="eastAsia"/>
+          <w:w w:val="66"/>
+          <w:sz w:val="26"/>
+          <w:szCs w:val="26"/>
+        </w:rPr>
+        <w:t>和禱告卻要保守人在　神的愛中不被迷惑。</w:t>
       </w:r>
     </w:p>
     <w:p>
@@ -27217,6 +29070,7 @@
                 <w:szCs w:val="26"/>
               </w:rPr>
             </w:pPr>
+            <w:proofErr w:type="gramStart"/>
             <w:r>
               <w:rPr>
                 <w:rFonts w:ascii="Barlow Condensed Medium" w:eastAsia="華康中黑體" w:hAnsi="Barlow Condensed Medium" w:cs="Arial" w:hint="eastAsia"/>
@@ -27224,8 +29078,9 @@
                 <w:sz w:val="26"/>
                 <w:szCs w:val="26"/>
               </w:rPr>
-              <w:t>端異如何引誘人偏離所信</w:t>
-            </w:r>
+              <w:t>端異如何</w:t>
+            </w:r>
+            <w:proofErr w:type="gramEnd"/>
             <w:r>
               <w:rPr>
                 <w:rFonts w:ascii="Barlow Condensed Medium" w:eastAsia="華康中黑體" w:hAnsi="Barlow Condensed Medium" w:cs="Arial" w:hint="eastAsia"/>
@@ -27233,6 +29088,15 @@
                 <w:sz w:val="26"/>
                 <w:szCs w:val="26"/>
               </w:rPr>
+              <w:t>引誘人偏離所信</w:t>
+            </w:r>
+            <w:r>
+              <w:rPr>
+                <w:rFonts w:ascii="Barlow Condensed Medium" w:eastAsia="華康中黑體" w:hAnsi="Barlow Condensed Medium" w:cs="Arial" w:hint="eastAsia"/>
+                <w:w w:val="66"/>
+                <w:sz w:val="26"/>
+                <w:szCs w:val="26"/>
+              </w:rPr>
               <w:t>?</w:t>
             </w:r>
           </w:p>
@@ -27296,8 +29160,19 @@
                 <w:sz w:val="26"/>
                 <w:szCs w:val="26"/>
               </w:rPr>
-              <w:t>如何保守自己不落入端異</w:t>
-            </w:r>
+              <w:t>如何保守自己</w:t>
+            </w:r>
+            <w:proofErr w:type="gramStart"/>
+            <w:r>
+              <w:rPr>
+                <w:rFonts w:ascii="Barlow Condensed Medium" w:eastAsia="華康中黑體" w:hAnsi="Barlow Condensed Medium" w:cs="Arial" w:hint="eastAsia"/>
+                <w:w w:val="66"/>
+                <w:sz w:val="26"/>
+                <w:szCs w:val="26"/>
+              </w:rPr>
+              <w:t>不落入端異</w:t>
+            </w:r>
+            <w:proofErr w:type="gramEnd"/>
             <w:r>
               <w:rPr>
                 <w:rFonts w:ascii="Barlow Condensed Medium" w:eastAsia="華康中黑體" w:hAnsi="Barlow Condensed Medium" w:cs="Arial" w:hint="eastAsia"/>
@@ -27382,6 +29257,7 @@
           <w:rFonts w:ascii="Barlow Condensed Medium" w:hAnsi="Barlow Condensed Medium"/>
           <w:noProof/>
         </w:rPr>
+        <w:lastRenderedPageBreak/>
         <mc:AlternateContent>
           <mc:Choice Requires="wps">
             <w:drawing>
@@ -27444,7 +29320,7 @@
               </wp:anchor>
             </w:drawing>
           </mc:Choice>
-          <mc:Fallback>
+          <mc:Fallback xmlns:w16se="http://schemas.microsoft.com/office/word/2015/wordml/symex" xmlns:w16sdtdh="http://schemas.microsoft.com/office/word/2020/wordml/sdtdatahash" xmlns:w16du="http://schemas.microsoft.com/office/word/2023/wordml/word16du" xmlns:w16="http://schemas.microsoft.com/office/word/2018/wordml" xmlns:w16cid="http://schemas.microsoft.com/office/word/2016/wordml/cid" xmlns:w16cex="http://schemas.microsoft.com/office/word/2018/wordml/cex" xmlns:w15="http://schemas.microsoft.com/office/word/2012/wordml" xmlns:oel="http://schemas.microsoft.com/office/2019/extlst" xmlns:am3d="http://schemas.microsoft.com/office/drawing/2017/model3d" xmlns:aink="http://schemas.microsoft.com/office/drawing/2016/ink" xmlns:cx8="http://schemas.microsoft.com/office/drawing/2016/5/14/chartex" xmlns:cx7="http://schemas.microsoft.com/office/drawing/2016/5/13/chartex" xmlns:cx6="http://schemas.microsoft.com/office/drawing/2016/5/12/chartex" xmlns:cx5="http://schemas.microsoft.com/office/drawing/2016/5/11/chartex" xmlns:cx4="http://schemas.microsoft.com/office/drawing/2016/5/10/chartex" xmlns:cx3="http://schemas.microsoft.com/office/drawing/2016/5/9/chartex" xmlns:cx2="http://schemas.microsoft.com/office/drawing/2015/10/21/chartex" xmlns:cx1="http://schemas.microsoft.com/office/drawing/2015/9/8/chartex" xmlns:cx="http://schemas.microsoft.com/office/drawing/2014/chartex">
             <w:pict>
               <v:line w14:anchorId="7030D5DF" id="直線接點 4" o:spid="_x0000_s1026" style="position:absolute;z-index:251659264;visibility:visible;mso-wrap-style:square;mso-width-percent:0;mso-height-percent:0;mso-wrap-distance-left:9pt;mso-wrap-distance-top:0;mso-wrap-distance-right:9pt;mso-wrap-distance-bottom:0;mso-position-horizontal:absolute;mso-position-horizontal-relative:page;mso-position-vertical:absolute;mso-position-vertical-relative:page;mso-width-percent:0;mso-height-percent:0;mso-width-relative:margin;mso-height-relative:margin" from="343.9pt,19.85pt" to="345.05pt,710.95pt" o:gfxdata="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" strokecolor="black [3213]" strokeweight=".5pt">
                 <v:stroke dashstyle="3 1" joinstyle="miter"/>
@@ -27468,6 +29344,7 @@
         </w:rPr>
         <w:t>本</w:t>
       </w:r>
+      <w:proofErr w:type="gramStart"/>
       <w:r>
         <w:rPr>
           <w:rFonts w:ascii="Barlow Condensed Medium" w:eastAsia="華康正顏楷體W9" w:hAnsi="Barlow Condensed Medium" w:cstheme="minorHAnsi"/>
@@ -27475,6 +29352,7 @@
         </w:rPr>
         <w:t>週講章</w:t>
       </w:r>
+      <w:proofErr w:type="gramEnd"/>
       <w:r>
         <w:rPr>
           <w:rFonts w:ascii="Barlow Condensed Medium" w:eastAsia="華康正顏楷體W9" w:hAnsi="Barlow Condensed Medium" w:cstheme="minorHAnsi"/>
@@ -27785,7 +29663,27 @@
           <w:sz w:val="26"/>
           <w:szCs w:val="26"/>
         </w:rPr>
-        <w:t>猶大書提及的內容是使徒同時期的教會尚未遇到的，又加上借名書寫風行，作者難尋。無論如何，這封信正是為了駁斥在二、三世紀擾亂教會的異端而寫。</w:t>
+        <w:t>猶大書提及的內容是使徒同時期的教會尚未遇到的，又</w:t>
+      </w:r>
+      <w:proofErr w:type="gramStart"/>
+      <w:r>
+        <w:rPr>
+          <w:rFonts w:ascii="Barlow Condensed Medium" w:eastAsia="華康儷中黑" w:hAnsi="Barlow Condensed Medium" w:hint="eastAsia"/>
+          <w:w w:val="68"/>
+          <w:sz w:val="26"/>
+          <w:szCs w:val="26"/>
+        </w:rPr>
+        <w:t>加上借名書寫</w:t>
+      </w:r>
+      <w:proofErr w:type="gramEnd"/>
+      <w:r>
+        <w:rPr>
+          <w:rFonts w:ascii="Barlow Condensed Medium" w:eastAsia="華康儷中黑" w:hAnsi="Barlow Condensed Medium" w:hint="eastAsia"/>
+          <w:w w:val="68"/>
+          <w:sz w:val="26"/>
+          <w:szCs w:val="26"/>
+        </w:rPr>
+        <w:t>風行，作者難尋。無論如何，這封信正是為了駁斥在二、三世紀擾亂教會的異端而寫。</w:t>
       </w:r>
       <w:r>
         <w:rPr>
@@ -27830,8 +29728,9 @@
           <w:sz w:val="26"/>
           <w:szCs w:val="26"/>
         </w:rPr>
-        <w:t>。此外，在新約書卷中還有一位叫巴撒巴的猶大</w:t>
-      </w:r>
+        <w:t>。</w:t>
+      </w:r>
+      <w:proofErr w:type="gramStart"/>
       <w:r>
         <w:rPr>
           <w:rFonts w:ascii="Barlow Condensed Medium" w:eastAsia="華康細黑體" w:hAnsi="Barlow Condensed Medium" w:cs="微軟正黑體" w:hint="eastAsia"/>
@@ -27839,8 +29738,9 @@
           <w:sz w:val="26"/>
           <w:szCs w:val="26"/>
         </w:rPr>
-        <w:t>(</w:t>
-      </w:r>
+        <w:t>此外，</w:t>
+      </w:r>
+      <w:proofErr w:type="gramEnd"/>
       <w:r>
         <w:rPr>
           <w:rFonts w:ascii="Barlow Condensed Medium" w:eastAsia="華康細黑體" w:hAnsi="Barlow Condensed Medium" w:cs="微軟正黑體" w:hint="eastAsia"/>
@@ -27848,8 +29748,9 @@
           <w:sz w:val="26"/>
           <w:szCs w:val="26"/>
         </w:rPr>
-        <w:t>徒</w:t>
-      </w:r>
+        <w:t>在新約書卷中還有一位</w:t>
+      </w:r>
+      <w:proofErr w:type="gramStart"/>
       <w:r>
         <w:rPr>
           <w:rFonts w:ascii="Barlow Condensed Medium" w:eastAsia="華康細黑體" w:hAnsi="Barlow Condensed Medium" w:cs="微軟正黑體" w:hint="eastAsia"/>
@@ -27857,8 +29758,9 @@
           <w:sz w:val="26"/>
           <w:szCs w:val="26"/>
         </w:rPr>
-        <w:t>15:22)</w:t>
-      </w:r>
+        <w:t>叫巴撒巴</w:t>
+      </w:r>
+      <w:proofErr w:type="gramEnd"/>
       <w:r>
         <w:rPr>
           <w:rFonts w:ascii="Barlow Condensed Medium" w:eastAsia="華康細黑體" w:hAnsi="Barlow Condensed Medium" w:cs="微軟正黑體" w:hint="eastAsia"/>
@@ -27866,7 +29768,83 @@
           <w:sz w:val="26"/>
           <w:szCs w:val="26"/>
         </w:rPr>
-        <w:t>，不過他有沒有叫雅各的兄弟就不得而知。然而，若是從猶大書中優美的希臘文和論及侵擾教會的異端來看，實在不可能出自耶穌第一代門徒中的任何猶太人。真正的作應該是在第二世紀後，一位精通希臘文的學者，同樣在教會界中有一位比自己出名的兄弟叫雅各，甚至是借用了猶大名字來寫信。又雖然不是出於耶穌基督第一代門徒的見證，本書的重要性是記載早期的異端如何在初代教會中毀壞基督的福音真道，又這位猶大的書信，正是為了守護使徒所傳純正的福音。若說使徒是耶穌基督的見證者，那麼這位猶大或許可稱為使徒的見證者。</w:t>
+        <w:t>的猶大</w:t>
+      </w:r>
+      <w:r>
+        <w:rPr>
+          <w:rFonts w:ascii="Barlow Condensed Medium" w:eastAsia="華康細黑體" w:hAnsi="Barlow Condensed Medium" w:cs="微軟正黑體" w:hint="eastAsia"/>
+          <w:w w:val="68"/>
+          <w:sz w:val="26"/>
+          <w:szCs w:val="26"/>
+        </w:rPr>
+        <w:t>(</w:t>
+      </w:r>
+      <w:r>
+        <w:rPr>
+          <w:rFonts w:ascii="Barlow Condensed Medium" w:eastAsia="華康細黑體" w:hAnsi="Barlow Condensed Medium" w:cs="微軟正黑體" w:hint="eastAsia"/>
+          <w:w w:val="68"/>
+          <w:sz w:val="26"/>
+          <w:szCs w:val="26"/>
+        </w:rPr>
+        <w:t>徒</w:t>
+      </w:r>
+      <w:r>
+        <w:rPr>
+          <w:rFonts w:ascii="Barlow Condensed Medium" w:eastAsia="華康細黑體" w:hAnsi="Barlow Condensed Medium" w:cs="微軟正黑體" w:hint="eastAsia"/>
+          <w:w w:val="68"/>
+          <w:sz w:val="26"/>
+          <w:szCs w:val="26"/>
+        </w:rPr>
+        <w:t>15:22)</w:t>
+      </w:r>
+      <w:r>
+        <w:rPr>
+          <w:rFonts w:ascii="Barlow Condensed Medium" w:eastAsia="華康細黑體" w:hAnsi="Barlow Condensed Medium" w:cs="微軟正黑體" w:hint="eastAsia"/>
+          <w:w w:val="68"/>
+          <w:sz w:val="26"/>
+          <w:szCs w:val="26"/>
+        </w:rPr>
+        <w:t>，不過他有沒有叫雅各的兄弟就不得而知。然而，若是從猶大書中優美的希臘文和論及侵擾教會的異端來看，實在不可能出自耶穌第一代門徒中的任何猶太人。真正的作應該是在第二世紀後，一位精通希臘文的學者，同樣</w:t>
+      </w:r>
+      <w:proofErr w:type="gramStart"/>
+      <w:r>
+        <w:rPr>
+          <w:rFonts w:ascii="Barlow Condensed Medium" w:eastAsia="華康細黑體" w:hAnsi="Barlow Condensed Medium" w:cs="微軟正黑體" w:hint="eastAsia"/>
+          <w:w w:val="68"/>
+          <w:sz w:val="26"/>
+          <w:szCs w:val="26"/>
+        </w:rPr>
+        <w:t>在教會界中</w:t>
+      </w:r>
+      <w:proofErr w:type="gramEnd"/>
+      <w:r>
+        <w:rPr>
+          <w:rFonts w:ascii="Barlow Condensed Medium" w:eastAsia="華康細黑體" w:hAnsi="Barlow Condensed Medium" w:cs="微軟正黑體" w:hint="eastAsia"/>
+          <w:w w:val="68"/>
+          <w:sz w:val="26"/>
+          <w:szCs w:val="26"/>
+        </w:rPr>
+        <w:t>有一位比自己出名的兄弟叫雅各，甚至是借用了猶大名字來寫信。又雖然不是出於耶穌基督第一代門徒的見證，本書的重要性是記載早期的異端如何在初代教會中毀壞基督的福音真道，</w:t>
+      </w:r>
+      <w:proofErr w:type="gramStart"/>
+      <w:r>
+        <w:rPr>
+          <w:rFonts w:ascii="Barlow Condensed Medium" w:eastAsia="華康細黑體" w:hAnsi="Barlow Condensed Medium" w:cs="微軟正黑體" w:hint="eastAsia"/>
+          <w:w w:val="68"/>
+          <w:sz w:val="26"/>
+          <w:szCs w:val="26"/>
+        </w:rPr>
+        <w:t>又這位</w:t>
+      </w:r>
+      <w:proofErr w:type="gramEnd"/>
+      <w:r>
+        <w:rPr>
+          <w:rFonts w:ascii="Barlow Condensed Medium" w:eastAsia="華康細黑體" w:hAnsi="Barlow Condensed Medium" w:cs="微軟正黑體" w:hint="eastAsia"/>
+          <w:w w:val="68"/>
+          <w:sz w:val="26"/>
+          <w:szCs w:val="26"/>
+        </w:rPr>
+        <w:t>猶大的書信，正是為了守護使徒所傳純正的福音。若說使徒是耶穌基督的見證者，那麼這位猶大或許可稱為使徒的見證者。</w:t>
       </w:r>
     </w:p>
     <w:p>
@@ -27889,7 +29867,107 @@
           <w:sz w:val="26"/>
           <w:szCs w:val="26"/>
         </w:rPr>
-        <w:t>異端基本上有二：一是主張補充或修正基督尚未完成的救恩，為了爭奪權和名；二是寄生教會以謀求利益。而分辨這些人就是縱慾、閒言、結黨、生亂，又不行義。</w:t>
+        <w:t>異端基本上有二：一是主張補充或修正基督尚未完成</w:t>
+      </w:r>
+      <w:proofErr w:type="gramStart"/>
+      <w:r>
+        <w:rPr>
+          <w:rFonts w:ascii="Barlow Condensed Medium" w:eastAsia="華康儷中黑" w:hAnsi="Barlow Condensed Medium" w:hint="eastAsia"/>
+          <w:w w:val="68"/>
+          <w:sz w:val="26"/>
+          <w:szCs w:val="26"/>
+        </w:rPr>
+        <w:t>的救恩</w:t>
+      </w:r>
+      <w:proofErr w:type="gramEnd"/>
+      <w:r>
+        <w:rPr>
+          <w:rFonts w:ascii="Barlow Condensed Medium" w:eastAsia="華康儷中黑" w:hAnsi="Barlow Condensed Medium" w:hint="eastAsia"/>
+          <w:w w:val="68"/>
+          <w:sz w:val="26"/>
+          <w:szCs w:val="26"/>
+        </w:rPr>
+        <w:t>，為了爭奪權和名；二是寄生教會以謀求利益。而分辨這些人就是縱</w:t>
+      </w:r>
+      <w:proofErr w:type="gramStart"/>
+      <w:r>
+        <w:rPr>
+          <w:rFonts w:ascii="Barlow Condensed Medium" w:eastAsia="華康儷中黑" w:hAnsi="Barlow Condensed Medium" w:hint="eastAsia"/>
+          <w:w w:val="68"/>
+          <w:sz w:val="26"/>
+          <w:szCs w:val="26"/>
+        </w:rPr>
+        <w:t>慾</w:t>
+      </w:r>
+      <w:proofErr w:type="gramEnd"/>
+      <w:r>
+        <w:rPr>
+          <w:rFonts w:ascii="Barlow Condensed Medium" w:eastAsia="華康儷中黑" w:hAnsi="Barlow Condensed Medium" w:hint="eastAsia"/>
+          <w:w w:val="68"/>
+          <w:sz w:val="26"/>
+          <w:szCs w:val="26"/>
+        </w:rPr>
+        <w:t>、</w:t>
+      </w:r>
+      <w:proofErr w:type="gramStart"/>
+      <w:r>
+        <w:rPr>
+          <w:rFonts w:ascii="Barlow Condensed Medium" w:eastAsia="華康儷中黑" w:hAnsi="Barlow Condensed Medium" w:hint="eastAsia"/>
+          <w:w w:val="68"/>
+          <w:sz w:val="26"/>
+          <w:szCs w:val="26"/>
+        </w:rPr>
+        <w:t>閒</w:t>
+      </w:r>
+      <w:proofErr w:type="gramEnd"/>
+      <w:r>
+        <w:rPr>
+          <w:rFonts w:ascii="Barlow Condensed Medium" w:eastAsia="華康儷中黑" w:hAnsi="Barlow Condensed Medium" w:hint="eastAsia"/>
+          <w:w w:val="68"/>
+          <w:sz w:val="26"/>
+          <w:szCs w:val="26"/>
+        </w:rPr>
+        <w:t>言、結黨、</w:t>
+      </w:r>
+      <w:proofErr w:type="gramStart"/>
+      <w:r>
+        <w:rPr>
+          <w:rFonts w:ascii="Barlow Condensed Medium" w:eastAsia="華康儷中黑" w:hAnsi="Barlow Condensed Medium" w:hint="eastAsia"/>
+          <w:w w:val="68"/>
+          <w:sz w:val="26"/>
+          <w:szCs w:val="26"/>
+        </w:rPr>
+        <w:t>生亂</w:t>
+      </w:r>
+      <w:proofErr w:type="gramEnd"/>
+      <w:r>
+        <w:rPr>
+          <w:rFonts w:ascii="Barlow Condensed Medium" w:eastAsia="華康儷中黑" w:hAnsi="Barlow Condensed Medium" w:hint="eastAsia"/>
+          <w:w w:val="68"/>
+          <w:sz w:val="26"/>
+          <w:szCs w:val="26"/>
+        </w:rPr>
+        <w:t>，又</w:t>
+      </w:r>
+      <w:proofErr w:type="gramStart"/>
+      <w:r>
+        <w:rPr>
+          <w:rFonts w:ascii="Barlow Condensed Medium" w:eastAsia="華康儷中黑" w:hAnsi="Barlow Condensed Medium" w:hint="eastAsia"/>
+          <w:w w:val="68"/>
+          <w:sz w:val="26"/>
+          <w:szCs w:val="26"/>
+        </w:rPr>
+        <w:t>不</w:t>
+      </w:r>
+      <w:proofErr w:type="gramEnd"/>
+      <w:r>
+        <w:rPr>
+          <w:rFonts w:ascii="Barlow Condensed Medium" w:eastAsia="華康儷中黑" w:hAnsi="Barlow Condensed Medium" w:hint="eastAsia"/>
+          <w:w w:val="68"/>
+          <w:sz w:val="26"/>
+          <w:szCs w:val="26"/>
+        </w:rPr>
+        <w:t>行義。</w:t>
       </w:r>
       <w:r>
         <w:rPr>
@@ -27898,8 +29976,9 @@
           <w:sz w:val="26"/>
           <w:szCs w:val="26"/>
         </w:rPr>
-        <w:t>猶大在起頭就說到寫信的目的，是要談論「共享的救恩」和「一次就全交給了聖徒的信仰」。所謂「一次就全交給」的意思就是說耶穌基督所傳的救恩和　神國福音的真理，包括基督自己在事上的工作，都是完整無缺的，一次就給完，且效期直到永生。所針對的就是這些異端，用虛假的道理和話術在毀謗福音的真道，甚至是主耶穌已得的尊榮</w:t>
-      </w:r>
+        <w:t>猶大在起頭</w:t>
+      </w:r>
+      <w:proofErr w:type="gramStart"/>
       <w:r>
         <w:rPr>
           <w:rFonts w:ascii="Barlow Condensed Medium" w:eastAsia="華康細黑體" w:hAnsi="Barlow Condensed Medium" w:cs="微軟正黑體" w:hint="eastAsia"/>
@@ -27907,8 +29986,9 @@
           <w:sz w:val="26"/>
           <w:szCs w:val="26"/>
         </w:rPr>
-        <w:t>。他們將教會帶往該隱的道路就是仇恨，巴蘭的歧途就是貪財，又可拉的背叛就是帶頭爭權、發怨言。</w:t>
-      </w:r>
+        <w:t>就說到寫信</w:t>
+      </w:r>
+      <w:proofErr w:type="gramEnd"/>
       <w:r>
         <w:rPr>
           <w:rFonts w:ascii="Barlow Condensed Medium" w:eastAsia="華康細黑體" w:hAnsi="Barlow Condensed Medium" w:cs="微軟正黑體" w:hint="eastAsia"/>
@@ -27916,8 +29996,9 @@
           <w:sz w:val="26"/>
           <w:szCs w:val="26"/>
         </w:rPr>
-        <w:t>(10-11</w:t>
-      </w:r>
+        <w:t>的目的，是要談論「共享</w:t>
+      </w:r>
+      <w:proofErr w:type="gramStart"/>
       <w:r>
         <w:rPr>
           <w:rFonts w:ascii="Barlow Condensed Medium" w:eastAsia="華康細黑體" w:hAnsi="Barlow Condensed Medium" w:cs="微軟正黑體" w:hint="eastAsia"/>
@@ -27925,8 +30006,9 @@
           <w:sz w:val="26"/>
           <w:szCs w:val="26"/>
         </w:rPr>
-        <w:t>節</w:t>
-      </w:r>
+        <w:t>的救恩</w:t>
+      </w:r>
+      <w:proofErr w:type="gramEnd"/>
       <w:r>
         <w:rPr>
           <w:rFonts w:ascii="Barlow Condensed Medium" w:eastAsia="華康細黑體" w:hAnsi="Barlow Condensed Medium" w:cs="微軟正黑體" w:hint="eastAsia"/>
@@ -27934,8 +30016,9 @@
           <w:sz w:val="26"/>
           <w:szCs w:val="26"/>
         </w:rPr>
-        <w:t>)</w:t>
-      </w:r>
+        <w:t>」和「一次就全交給了聖徒的信仰」。所謂「一次就全交給」的意思就是說耶穌基督所傳</w:t>
+      </w:r>
+      <w:proofErr w:type="gramStart"/>
       <w:r>
         <w:rPr>
           <w:rFonts w:ascii="Barlow Condensed Medium" w:eastAsia="華康細黑體" w:hAnsi="Barlow Condensed Medium" w:cs="微軟正黑體" w:hint="eastAsia"/>
@@ -27943,8 +30026,9 @@
           <w:sz w:val="26"/>
           <w:szCs w:val="26"/>
         </w:rPr>
-        <w:t>又引用了次經《摩西升天記》的內容雖然有爭議；關於魔鬼認為摩西殺過人所以摩西的屍體歸牠，天使米迦則怕百姓將摩西奉為　神明拜他的屍體，兩者的爭論基本上純屬虛構。但是，猶大的論點是，米迦勒指責窮兇極惡的魔鬼仍不敢譖越主審判的主權，而這些異端卻是以控告和論斷人來建立自己的威望。其次是寄生，就是表面上是門徒，卻是圖謀教會中的利益。如</w:t>
-      </w:r>
+        <w:t>的救恩和</w:t>
+      </w:r>
+      <w:proofErr w:type="gramEnd"/>
       <w:r>
         <w:rPr>
           <w:rFonts w:ascii="Barlow Condensed Medium" w:eastAsia="華康細黑體" w:hAnsi="Barlow Condensed Medium" w:cs="微軟正黑體" w:hint="eastAsia"/>
@@ -27952,8 +30036,9 @@
           <w:sz w:val="26"/>
           <w:szCs w:val="26"/>
         </w:rPr>
-        <w:t>12-13</w:t>
-      </w:r>
+        <w:t xml:space="preserve">　神國福音的真理，包括基督自己在事上的工作，都是完整無缺的，一次</w:t>
+      </w:r>
+      <w:proofErr w:type="gramStart"/>
       <w:r>
         <w:rPr>
           <w:rFonts w:ascii="Barlow Condensed Medium" w:eastAsia="華康細黑體" w:hAnsi="Barlow Condensed Medium" w:cs="微軟正黑體" w:hint="eastAsia"/>
@@ -27961,8 +30046,9 @@
           <w:sz w:val="26"/>
           <w:szCs w:val="26"/>
         </w:rPr>
-        <w:t>節所比喻：愛宴中的暗礁</w:t>
-      </w:r>
+        <w:t>就給完</w:t>
+      </w:r>
+      <w:proofErr w:type="gramEnd"/>
       <w:r>
         <w:rPr>
           <w:rFonts w:ascii="Barlow Condensed Medium" w:eastAsia="華康細黑體" w:hAnsi="Barlow Condensed Medium" w:cs="微軟正黑體" w:hint="eastAsia"/>
@@ -27970,8 +30056,9 @@
           <w:sz w:val="26"/>
           <w:szCs w:val="26"/>
         </w:rPr>
-        <w:t>(</w:t>
-      </w:r>
+        <w:t>，且效期直到永生。所針對的就是這些異端，用虛假的</w:t>
+      </w:r>
+      <w:proofErr w:type="gramStart"/>
       <w:r>
         <w:rPr>
           <w:rFonts w:ascii="Barlow Condensed Medium" w:eastAsia="華康細黑體" w:hAnsi="Barlow Condensed Medium" w:cs="微軟正黑體" w:hint="eastAsia"/>
@@ -27979,8 +30066,9 @@
           <w:sz w:val="26"/>
           <w:szCs w:val="26"/>
         </w:rPr>
-        <w:t>或作污點</w:t>
-      </w:r>
+        <w:t>道理和話術</w:t>
+      </w:r>
+      <w:proofErr w:type="gramEnd"/>
       <w:r>
         <w:rPr>
           <w:rFonts w:ascii="Barlow Condensed Medium" w:eastAsia="華康細黑體" w:hAnsi="Barlow Condensed Medium" w:cs="微軟正黑體" w:hint="eastAsia"/>
@@ -27988,7 +30076,7 @@
           <w:sz w:val="26"/>
           <w:szCs w:val="26"/>
         </w:rPr>
-        <w:t>)</w:t>
+        <w:t>在毀謗福音的真道，甚至是主耶穌已得的尊榮。</w:t>
       </w:r>
       <w:r>
         <w:rPr>
@@ -27997,8 +30085,10 @@
           <w:sz w:val="26"/>
           <w:szCs w:val="26"/>
         </w:rPr>
-        <w:t>只求餵飽自己的慾望，如無雨的雲是空洞的信仰，如不結果的樹沒有任義行，又像海浪中的泡沬，天空的流星，只求短暫的華麗，就是今生的享樂，卻不求永生之道。在此又再度引用了次經《以諾書》論到在末日，主和眾聖徒要一同審判這些不敬虔的人。最後要教會儆醒，這些異端從他們的行為就能辨視出來，就是</w:t>
-      </w:r>
+        <w:lastRenderedPageBreak/>
+        <w:t>他們將教會帶往</w:t>
+      </w:r>
+      <w:proofErr w:type="gramStart"/>
       <w:r>
         <w:rPr>
           <w:rFonts w:ascii="Barlow Condensed Medium" w:eastAsia="華康細黑體" w:hAnsi="Barlow Condensed Medium" w:cs="微軟正黑體" w:hint="eastAsia"/>
@@ -28006,8 +30096,9 @@
           <w:sz w:val="26"/>
           <w:szCs w:val="26"/>
         </w:rPr>
-        <w:t>15-16</w:t>
-      </w:r>
+        <w:t>該隱的</w:t>
+      </w:r>
+      <w:proofErr w:type="gramEnd"/>
       <w:r>
         <w:rPr>
           <w:rFonts w:ascii="Barlow Condensed Medium" w:eastAsia="華康細黑體" w:hAnsi="Barlow Condensed Medium" w:cs="微軟正黑體" w:hint="eastAsia"/>
@@ -28015,7 +30106,395 @@
           <w:sz w:val="26"/>
           <w:szCs w:val="26"/>
         </w:rPr>
-        <w:t>節說的說頂撞　神的話、愛發牢騷、順自己的私慾，以及為了利益就不惜阿諛奉承。</w:t>
+        <w:t>道路就是仇恨，巴蘭的歧途就是貪財，又可拉的背叛就是帶頭爭權、發怨言。</w:t>
+      </w:r>
+      <w:r>
+        <w:rPr>
+          <w:rFonts w:ascii="Barlow Condensed Medium" w:eastAsia="華康細黑體" w:hAnsi="Barlow Condensed Medium" w:cs="微軟正黑體" w:hint="eastAsia"/>
+          <w:w w:val="68"/>
+          <w:sz w:val="26"/>
+          <w:szCs w:val="26"/>
+        </w:rPr>
+        <w:t>(10-11</w:t>
+      </w:r>
+      <w:r>
+        <w:rPr>
+          <w:rFonts w:ascii="Barlow Condensed Medium" w:eastAsia="華康細黑體" w:hAnsi="Barlow Condensed Medium" w:cs="微軟正黑體" w:hint="eastAsia"/>
+          <w:w w:val="68"/>
+          <w:sz w:val="26"/>
+          <w:szCs w:val="26"/>
+        </w:rPr>
+        <w:t>節</w:t>
+      </w:r>
+      <w:r>
+        <w:rPr>
+          <w:rFonts w:ascii="Barlow Condensed Medium" w:eastAsia="華康細黑體" w:hAnsi="Barlow Condensed Medium" w:cs="微軟正黑體" w:hint="eastAsia"/>
+          <w:w w:val="68"/>
+          <w:sz w:val="26"/>
+          <w:szCs w:val="26"/>
+        </w:rPr>
+        <w:t>)</w:t>
+      </w:r>
+      <w:r>
+        <w:rPr>
+          <w:rFonts w:ascii="Barlow Condensed Medium" w:eastAsia="華康細黑體" w:hAnsi="Barlow Condensed Medium" w:cs="微軟正黑體" w:hint="eastAsia"/>
+          <w:w w:val="68"/>
+          <w:sz w:val="26"/>
+          <w:szCs w:val="26"/>
+        </w:rPr>
+        <w:t>又引用了次經《摩西升天記》的內容雖然有爭議；關於魔鬼認為</w:t>
+      </w:r>
+      <w:proofErr w:type="gramStart"/>
+      <w:r>
+        <w:rPr>
+          <w:rFonts w:ascii="Barlow Condensed Medium" w:eastAsia="華康細黑體" w:hAnsi="Barlow Condensed Medium" w:cs="微軟正黑體" w:hint="eastAsia"/>
+          <w:w w:val="68"/>
+          <w:sz w:val="26"/>
+          <w:szCs w:val="26"/>
+        </w:rPr>
+        <w:t>摩西殺過人</w:t>
+      </w:r>
+      <w:proofErr w:type="gramEnd"/>
+      <w:r>
+        <w:rPr>
+          <w:rFonts w:ascii="Barlow Condensed Medium" w:eastAsia="華康細黑體" w:hAnsi="Barlow Condensed Medium" w:cs="微軟正黑體" w:hint="eastAsia"/>
+          <w:w w:val="68"/>
+          <w:sz w:val="26"/>
+          <w:szCs w:val="26"/>
+        </w:rPr>
+        <w:t>所以摩西的屍體歸</w:t>
+      </w:r>
+      <w:proofErr w:type="gramStart"/>
+      <w:r>
+        <w:rPr>
+          <w:rFonts w:ascii="Barlow Condensed Medium" w:eastAsia="華康細黑體" w:hAnsi="Barlow Condensed Medium" w:cs="微軟正黑體" w:hint="eastAsia"/>
+          <w:w w:val="68"/>
+          <w:sz w:val="26"/>
+          <w:szCs w:val="26"/>
+        </w:rPr>
+        <w:t>牠</w:t>
+      </w:r>
+      <w:proofErr w:type="gramEnd"/>
+      <w:r>
+        <w:rPr>
+          <w:rFonts w:ascii="Barlow Condensed Medium" w:eastAsia="華康細黑體" w:hAnsi="Barlow Condensed Medium" w:cs="微軟正黑體" w:hint="eastAsia"/>
+          <w:w w:val="68"/>
+          <w:sz w:val="26"/>
+          <w:szCs w:val="26"/>
+        </w:rPr>
+        <w:t>，天使米</w:t>
+      </w:r>
+      <w:proofErr w:type="gramStart"/>
+      <w:r>
+        <w:rPr>
+          <w:rFonts w:ascii="Barlow Condensed Medium" w:eastAsia="華康細黑體" w:hAnsi="Barlow Condensed Medium" w:cs="微軟正黑體" w:hint="eastAsia"/>
+          <w:w w:val="68"/>
+          <w:sz w:val="26"/>
+          <w:szCs w:val="26"/>
+        </w:rPr>
+        <w:t>迦</w:t>
+      </w:r>
+      <w:proofErr w:type="gramEnd"/>
+      <w:r>
+        <w:rPr>
+          <w:rFonts w:ascii="Barlow Condensed Medium" w:eastAsia="華康細黑體" w:hAnsi="Barlow Condensed Medium" w:cs="微軟正黑體" w:hint="eastAsia"/>
+          <w:w w:val="68"/>
+          <w:sz w:val="26"/>
+          <w:szCs w:val="26"/>
+        </w:rPr>
+        <w:t>則怕百姓</w:t>
+      </w:r>
+      <w:proofErr w:type="gramStart"/>
+      <w:r>
+        <w:rPr>
+          <w:rFonts w:ascii="Barlow Condensed Medium" w:eastAsia="華康細黑體" w:hAnsi="Barlow Condensed Medium" w:cs="微軟正黑體" w:hint="eastAsia"/>
+          <w:w w:val="68"/>
+          <w:sz w:val="26"/>
+          <w:szCs w:val="26"/>
+        </w:rPr>
+        <w:t>將摩西奉</w:t>
+      </w:r>
+      <w:proofErr w:type="gramEnd"/>
+      <w:r>
+        <w:rPr>
+          <w:rFonts w:ascii="Barlow Condensed Medium" w:eastAsia="華康細黑體" w:hAnsi="Barlow Condensed Medium" w:cs="微軟正黑體" w:hint="eastAsia"/>
+          <w:w w:val="68"/>
+          <w:sz w:val="26"/>
+          <w:szCs w:val="26"/>
+        </w:rPr>
+        <w:t>為　神明拜他的屍體，兩者的爭論基本上純屬虛構。但是，猶大的論點是，米</w:t>
+      </w:r>
+      <w:proofErr w:type="gramStart"/>
+      <w:r>
+        <w:rPr>
+          <w:rFonts w:ascii="Barlow Condensed Medium" w:eastAsia="華康細黑體" w:hAnsi="Barlow Condensed Medium" w:cs="微軟正黑體" w:hint="eastAsia"/>
+          <w:w w:val="68"/>
+          <w:sz w:val="26"/>
+          <w:szCs w:val="26"/>
+        </w:rPr>
+        <w:t>迦</w:t>
+      </w:r>
+      <w:proofErr w:type="gramEnd"/>
+      <w:r>
+        <w:rPr>
+          <w:rFonts w:ascii="Barlow Condensed Medium" w:eastAsia="華康細黑體" w:hAnsi="Barlow Condensed Medium" w:cs="微軟正黑體" w:hint="eastAsia"/>
+          <w:w w:val="68"/>
+          <w:sz w:val="26"/>
+          <w:szCs w:val="26"/>
+        </w:rPr>
+        <w:t>勒指責窮</w:t>
+      </w:r>
+      <w:proofErr w:type="gramStart"/>
+      <w:r>
+        <w:rPr>
+          <w:rFonts w:ascii="Barlow Condensed Medium" w:eastAsia="華康細黑體" w:hAnsi="Barlow Condensed Medium" w:cs="微軟正黑體" w:hint="eastAsia"/>
+          <w:w w:val="68"/>
+          <w:sz w:val="26"/>
+          <w:szCs w:val="26"/>
+        </w:rPr>
+        <w:t>兇</w:t>
+      </w:r>
+      <w:proofErr w:type="gramEnd"/>
+      <w:r>
+        <w:rPr>
+          <w:rFonts w:ascii="Barlow Condensed Medium" w:eastAsia="華康細黑體" w:hAnsi="Barlow Condensed Medium" w:cs="微軟正黑體" w:hint="eastAsia"/>
+          <w:w w:val="68"/>
+          <w:sz w:val="26"/>
+          <w:szCs w:val="26"/>
+        </w:rPr>
+        <w:t>極惡的魔鬼仍不敢</w:t>
+      </w:r>
+      <w:proofErr w:type="gramStart"/>
+      <w:r>
+        <w:rPr>
+          <w:rFonts w:ascii="Barlow Condensed Medium" w:eastAsia="華康細黑體" w:hAnsi="Barlow Condensed Medium" w:cs="微軟正黑體" w:hint="eastAsia"/>
+          <w:w w:val="68"/>
+          <w:sz w:val="26"/>
+          <w:szCs w:val="26"/>
+        </w:rPr>
+        <w:t>譖越主</w:t>
+      </w:r>
+      <w:proofErr w:type="gramEnd"/>
+      <w:r>
+        <w:rPr>
+          <w:rFonts w:ascii="Barlow Condensed Medium" w:eastAsia="華康細黑體" w:hAnsi="Barlow Condensed Medium" w:cs="微軟正黑體" w:hint="eastAsia"/>
+          <w:w w:val="68"/>
+          <w:sz w:val="26"/>
+          <w:szCs w:val="26"/>
+        </w:rPr>
+        <w:t>審判的主權，而這些異端卻是以控告和論斷人來建立自己的威望。其次是寄生，就是表面上是門徒，卻是圖謀教會中的利益。如</w:t>
+      </w:r>
+      <w:r>
+        <w:rPr>
+          <w:rFonts w:ascii="Barlow Condensed Medium" w:eastAsia="華康細黑體" w:hAnsi="Barlow Condensed Medium" w:cs="微軟正黑體" w:hint="eastAsia"/>
+          <w:w w:val="68"/>
+          <w:sz w:val="26"/>
+          <w:szCs w:val="26"/>
+        </w:rPr>
+        <w:t>12-13</w:t>
+      </w:r>
+      <w:r>
+        <w:rPr>
+          <w:rFonts w:ascii="Barlow Condensed Medium" w:eastAsia="華康細黑體" w:hAnsi="Barlow Condensed Medium" w:cs="微軟正黑體" w:hint="eastAsia"/>
+          <w:w w:val="68"/>
+          <w:sz w:val="26"/>
+          <w:szCs w:val="26"/>
+        </w:rPr>
+        <w:t>節所比喻：</w:t>
+      </w:r>
+      <w:proofErr w:type="gramStart"/>
+      <w:r>
+        <w:rPr>
+          <w:rFonts w:ascii="Barlow Condensed Medium" w:eastAsia="華康細黑體" w:hAnsi="Barlow Condensed Medium" w:cs="微軟正黑體" w:hint="eastAsia"/>
+          <w:w w:val="68"/>
+          <w:sz w:val="26"/>
+          <w:szCs w:val="26"/>
+        </w:rPr>
+        <w:t>愛宴中的</w:t>
+      </w:r>
+      <w:proofErr w:type="gramEnd"/>
+      <w:r>
+        <w:rPr>
+          <w:rFonts w:ascii="Barlow Condensed Medium" w:eastAsia="華康細黑體" w:hAnsi="Barlow Condensed Medium" w:cs="微軟正黑體" w:hint="eastAsia"/>
+          <w:w w:val="68"/>
+          <w:sz w:val="26"/>
+          <w:szCs w:val="26"/>
+        </w:rPr>
+        <w:t>暗礁</w:t>
+      </w:r>
+      <w:r>
+        <w:rPr>
+          <w:rFonts w:ascii="Barlow Condensed Medium" w:eastAsia="華康細黑體" w:hAnsi="Barlow Condensed Medium" w:cs="微軟正黑體" w:hint="eastAsia"/>
+          <w:w w:val="68"/>
+          <w:sz w:val="26"/>
+          <w:szCs w:val="26"/>
+        </w:rPr>
+        <w:t>(</w:t>
+      </w:r>
+      <w:r>
+        <w:rPr>
+          <w:rFonts w:ascii="Barlow Condensed Medium" w:eastAsia="華康細黑體" w:hAnsi="Barlow Condensed Medium" w:cs="微軟正黑體" w:hint="eastAsia"/>
+          <w:w w:val="68"/>
+          <w:sz w:val="26"/>
+          <w:szCs w:val="26"/>
+        </w:rPr>
+        <w:t>或作污點</w:t>
+      </w:r>
+      <w:r>
+        <w:rPr>
+          <w:rFonts w:ascii="Barlow Condensed Medium" w:eastAsia="華康細黑體" w:hAnsi="Barlow Condensed Medium" w:cs="微軟正黑體" w:hint="eastAsia"/>
+          <w:w w:val="68"/>
+          <w:sz w:val="26"/>
+          <w:szCs w:val="26"/>
+        </w:rPr>
+        <w:t>)</w:t>
+      </w:r>
+      <w:r>
+        <w:rPr>
+          <w:rFonts w:ascii="Barlow Condensed Medium" w:eastAsia="華康細黑體" w:hAnsi="Barlow Condensed Medium" w:cs="微軟正黑體" w:hint="eastAsia"/>
+          <w:w w:val="68"/>
+          <w:sz w:val="26"/>
+          <w:szCs w:val="26"/>
+        </w:rPr>
+        <w:t>只求</w:t>
+      </w:r>
+      <w:proofErr w:type="gramStart"/>
+      <w:r>
+        <w:rPr>
+          <w:rFonts w:ascii="Barlow Condensed Medium" w:eastAsia="華康細黑體" w:hAnsi="Barlow Condensed Medium" w:cs="微軟正黑體" w:hint="eastAsia"/>
+          <w:w w:val="68"/>
+          <w:sz w:val="26"/>
+          <w:szCs w:val="26"/>
+        </w:rPr>
+        <w:t>餵</w:t>
+      </w:r>
+      <w:proofErr w:type="gramEnd"/>
+      <w:r>
+        <w:rPr>
+          <w:rFonts w:ascii="Barlow Condensed Medium" w:eastAsia="華康細黑體" w:hAnsi="Barlow Condensed Medium" w:cs="微軟正黑體" w:hint="eastAsia"/>
+          <w:w w:val="68"/>
+          <w:sz w:val="26"/>
+          <w:szCs w:val="26"/>
+        </w:rPr>
+        <w:t>飽自己的慾望，如無雨的雲是空洞的信仰，如不結果的樹沒有任義行，又像海浪中的泡</w:t>
+      </w:r>
+      <w:proofErr w:type="gramStart"/>
+      <w:r>
+        <w:rPr>
+          <w:rFonts w:ascii="Barlow Condensed Medium" w:eastAsia="華康細黑體" w:hAnsi="Barlow Condensed Medium" w:cs="微軟正黑體" w:hint="eastAsia"/>
+          <w:w w:val="68"/>
+          <w:sz w:val="26"/>
+          <w:szCs w:val="26"/>
+        </w:rPr>
+        <w:t>沬</w:t>
+      </w:r>
+      <w:proofErr w:type="gramEnd"/>
+      <w:r>
+        <w:rPr>
+          <w:rFonts w:ascii="Barlow Condensed Medium" w:eastAsia="華康細黑體" w:hAnsi="Barlow Condensed Medium" w:cs="微軟正黑體" w:hint="eastAsia"/>
+          <w:w w:val="68"/>
+          <w:sz w:val="26"/>
+          <w:szCs w:val="26"/>
+        </w:rPr>
+        <w:t>，天空的流星，只求短暫的華麗，就是今生的享樂，卻不求永生之道。在此又再度引用了次經《以諾書》論到在末日，主和</w:t>
+      </w:r>
+      <w:proofErr w:type="gramStart"/>
+      <w:r>
+        <w:rPr>
+          <w:rFonts w:ascii="Barlow Condensed Medium" w:eastAsia="華康細黑體" w:hAnsi="Barlow Condensed Medium" w:cs="微軟正黑體" w:hint="eastAsia"/>
+          <w:w w:val="68"/>
+          <w:sz w:val="26"/>
+          <w:szCs w:val="26"/>
+        </w:rPr>
+        <w:t>眾聖</w:t>
+      </w:r>
+      <w:proofErr w:type="gramEnd"/>
+      <w:r>
+        <w:rPr>
+          <w:rFonts w:ascii="Barlow Condensed Medium" w:eastAsia="華康細黑體" w:hAnsi="Barlow Condensed Medium" w:cs="微軟正黑體" w:hint="eastAsia"/>
+          <w:w w:val="68"/>
+          <w:sz w:val="26"/>
+          <w:szCs w:val="26"/>
+        </w:rPr>
+        <w:t>徒要一同審判這些不敬</w:t>
+      </w:r>
+      <w:proofErr w:type="gramStart"/>
+      <w:r>
+        <w:rPr>
+          <w:rFonts w:ascii="Barlow Condensed Medium" w:eastAsia="華康細黑體" w:hAnsi="Barlow Condensed Medium" w:cs="微軟正黑體" w:hint="eastAsia"/>
+          <w:w w:val="68"/>
+          <w:sz w:val="26"/>
+          <w:szCs w:val="26"/>
+        </w:rPr>
+        <w:t>虔</w:t>
+      </w:r>
+      <w:proofErr w:type="gramEnd"/>
+      <w:r>
+        <w:rPr>
+          <w:rFonts w:ascii="Barlow Condensed Medium" w:eastAsia="華康細黑體" w:hAnsi="Barlow Condensed Medium" w:cs="微軟正黑體" w:hint="eastAsia"/>
+          <w:w w:val="68"/>
+          <w:sz w:val="26"/>
+          <w:szCs w:val="26"/>
+        </w:rPr>
+        <w:t>的人。最後要教會</w:t>
+      </w:r>
+      <w:proofErr w:type="gramStart"/>
+      <w:r>
+        <w:rPr>
+          <w:rFonts w:ascii="Barlow Condensed Medium" w:eastAsia="華康細黑體" w:hAnsi="Barlow Condensed Medium" w:cs="微軟正黑體" w:hint="eastAsia"/>
+          <w:w w:val="68"/>
+          <w:sz w:val="26"/>
+          <w:szCs w:val="26"/>
+        </w:rPr>
+        <w:t>儆</w:t>
+      </w:r>
+      <w:proofErr w:type="gramEnd"/>
+      <w:r>
+        <w:rPr>
+          <w:rFonts w:ascii="Barlow Condensed Medium" w:eastAsia="華康細黑體" w:hAnsi="Barlow Condensed Medium" w:cs="微軟正黑體" w:hint="eastAsia"/>
+          <w:w w:val="68"/>
+          <w:sz w:val="26"/>
+          <w:szCs w:val="26"/>
+        </w:rPr>
+        <w:t>醒，這些異端從他們的行為就能辨視出來，就是</w:t>
+      </w:r>
+      <w:r>
+        <w:rPr>
+          <w:rFonts w:ascii="Barlow Condensed Medium" w:eastAsia="華康細黑體" w:hAnsi="Barlow Condensed Medium" w:cs="微軟正黑體" w:hint="eastAsia"/>
+          <w:w w:val="68"/>
+          <w:sz w:val="26"/>
+          <w:szCs w:val="26"/>
+        </w:rPr>
+        <w:t>15-16</w:t>
+      </w:r>
+      <w:r>
+        <w:rPr>
+          <w:rFonts w:ascii="Barlow Condensed Medium" w:eastAsia="華康細黑體" w:hAnsi="Barlow Condensed Medium" w:cs="微軟正黑體" w:hint="eastAsia"/>
+          <w:w w:val="68"/>
+          <w:sz w:val="26"/>
+          <w:szCs w:val="26"/>
+        </w:rPr>
+        <w:t>節</w:t>
+      </w:r>
+      <w:proofErr w:type="gramStart"/>
+      <w:r>
+        <w:rPr>
+          <w:rFonts w:ascii="Barlow Condensed Medium" w:eastAsia="華康細黑體" w:hAnsi="Barlow Condensed Medium" w:cs="微軟正黑體" w:hint="eastAsia"/>
+          <w:w w:val="68"/>
+          <w:sz w:val="26"/>
+          <w:szCs w:val="26"/>
+        </w:rPr>
+        <w:t>說的說</w:t>
+      </w:r>
+      <w:proofErr w:type="gramEnd"/>
+      <w:r>
+        <w:rPr>
+          <w:rFonts w:ascii="Barlow Condensed Medium" w:eastAsia="華康細黑體" w:hAnsi="Barlow Condensed Medium" w:cs="微軟正黑體" w:hint="eastAsia"/>
+          <w:w w:val="68"/>
+          <w:sz w:val="26"/>
+          <w:szCs w:val="26"/>
+        </w:rPr>
+        <w:t>頂撞　神的話、愛發牢騷、順自己的私慾，以及為了利益就不惜阿諛奉承。</w:t>
       </w:r>
     </w:p>
     <w:p>
@@ -28038,7 +30517,27 @@
           <w:sz w:val="26"/>
           <w:szCs w:val="26"/>
         </w:rPr>
-        <w:t>最重要的是持守聖徒的信仰和對基督身分的敬畏，不要落入背叛和褻瀆的罪中。又要以這至聖的信仰建立自己，在聖靈裡禱告。</w:t>
+        <w:t>最重要的是</w:t>
+      </w:r>
+      <w:proofErr w:type="gramStart"/>
+      <w:r>
+        <w:rPr>
+          <w:rFonts w:ascii="Barlow Condensed Medium" w:eastAsia="華康儷中黑" w:hAnsi="Barlow Condensed Medium" w:hint="eastAsia"/>
+          <w:w w:val="68"/>
+          <w:sz w:val="26"/>
+          <w:szCs w:val="26"/>
+        </w:rPr>
+        <w:t>持守聖徒</w:t>
+      </w:r>
+      <w:proofErr w:type="gramEnd"/>
+      <w:r>
+        <w:rPr>
+          <w:rFonts w:ascii="Barlow Condensed Medium" w:eastAsia="華康儷中黑" w:hAnsi="Barlow Condensed Medium" w:hint="eastAsia"/>
+          <w:w w:val="68"/>
+          <w:sz w:val="26"/>
+          <w:szCs w:val="26"/>
+        </w:rPr>
+        <w:t>的信仰和對基督身分的敬畏，不要落入背叛和褻瀆的罪中。又要以這至聖的信仰建立自己，在聖靈裡禱告。</w:t>
       </w:r>
       <w:r>
         <w:rPr>
@@ -28047,8 +30546,9 @@
           <w:sz w:val="26"/>
           <w:szCs w:val="26"/>
         </w:rPr>
-        <w:t>簡單地說，持守敬虔和信仰，不受異端動搖的基本功就是讀經和禱告。高舉聖經的權威是基督新教的精神，意思是信徒要遵行的信仰最高指導原則只有來自聖經，就是使徒所傳的純正信仰。這對聖經正典尚未形成的初代教會是何其困難，而我們有幸活在一個教育普及和聖經譯本、註釋書、工具書齊全的世代，就更要要求自己將信仰建立在經文的教導上。而讀經的秘訣就是逐章逐節地讀、查考註釋書、默想，更好的是有陪讀的夥伴和導師，能一起激勵和分享。又遇見試探信仰的言語要用經文來堅固自己，或是尋求資深的</w:t>
-      </w:r>
+        <w:t>簡單地說，持守敬</w:t>
+      </w:r>
+      <w:proofErr w:type="gramStart"/>
       <w:r>
         <w:rPr>
           <w:rFonts w:ascii="Barlow Condensed Medium" w:eastAsia="華康細黑體" w:hAnsi="Barlow Condensed Medium" w:cs="微軟正黑體" w:hint="eastAsia"/>
@@ -28056,7 +30556,207 @@
           <w:sz w:val="26"/>
           <w:szCs w:val="26"/>
         </w:rPr>
-        <w:t>信仰前輩來解惑。其次是禱告，就是學習與聖靈的同工和同行，如何向　神說話。只有一個態度，就是求主憐憫我們的軟弱，讓我們能察覺自己的缺失，且能在靈裡悔悟，使生命得著新更。這才是使生命更像天父完全，通往永生的唯一道路。不要學這世界，用批評和論斷打壓他人，用經文為自己背書，就是為了提升自己的地位權勢。反而要學基督作僕人，順服　神來事奉人。</w:t>
+        <w:t>虔</w:t>
+      </w:r>
+      <w:proofErr w:type="gramEnd"/>
+      <w:r>
+        <w:rPr>
+          <w:rFonts w:ascii="Barlow Condensed Medium" w:eastAsia="華康細黑體" w:hAnsi="Barlow Condensed Medium" w:cs="微軟正黑體" w:hint="eastAsia"/>
+          <w:w w:val="68"/>
+          <w:sz w:val="26"/>
+          <w:szCs w:val="26"/>
+        </w:rPr>
+        <w:t>和信仰，不受異端動搖的基本功就是讀經和禱告。高舉聖經的權威是基督新教的精神，意思是信徒要遵行的信仰最高指導原則只有來自聖經，就是使徒所傳的純正信仰。這對聖經正典尚未形成的初代教會是何其困難，而我們</w:t>
+      </w:r>
+      <w:proofErr w:type="gramStart"/>
+      <w:r>
+        <w:rPr>
+          <w:rFonts w:ascii="Barlow Condensed Medium" w:eastAsia="華康細黑體" w:hAnsi="Barlow Condensed Medium" w:cs="微軟正黑體" w:hint="eastAsia"/>
+          <w:w w:val="68"/>
+          <w:sz w:val="26"/>
+          <w:szCs w:val="26"/>
+        </w:rPr>
+        <w:t>有幸活在一個</w:t>
+      </w:r>
+      <w:proofErr w:type="gramEnd"/>
+      <w:r>
+        <w:rPr>
+          <w:rFonts w:ascii="Barlow Condensed Medium" w:eastAsia="華康細黑體" w:hAnsi="Barlow Condensed Medium" w:cs="微軟正黑體" w:hint="eastAsia"/>
+          <w:w w:val="68"/>
+          <w:sz w:val="26"/>
+          <w:szCs w:val="26"/>
+        </w:rPr>
+        <w:t>教育普及和聖經譯本、</w:t>
+      </w:r>
+      <w:proofErr w:type="gramStart"/>
+      <w:r>
+        <w:rPr>
+          <w:rFonts w:ascii="Barlow Condensed Medium" w:eastAsia="華康細黑體" w:hAnsi="Barlow Condensed Medium" w:cs="微軟正黑體" w:hint="eastAsia"/>
+          <w:w w:val="68"/>
+          <w:sz w:val="26"/>
+          <w:szCs w:val="26"/>
+        </w:rPr>
+        <w:t>註釋書</w:t>
+      </w:r>
+      <w:proofErr w:type="gramEnd"/>
+      <w:r>
+        <w:rPr>
+          <w:rFonts w:ascii="Barlow Condensed Medium" w:eastAsia="華康細黑體" w:hAnsi="Barlow Condensed Medium" w:cs="微軟正黑體" w:hint="eastAsia"/>
+          <w:w w:val="68"/>
+          <w:sz w:val="26"/>
+          <w:szCs w:val="26"/>
+        </w:rPr>
+        <w:t>、工具書齊全的世代，就更要要求自己將信仰建立在經文的教導上。而讀經的秘訣就是逐章</w:t>
+      </w:r>
+      <w:proofErr w:type="gramStart"/>
+      <w:r>
+        <w:rPr>
+          <w:rFonts w:ascii="Barlow Condensed Medium" w:eastAsia="華康細黑體" w:hAnsi="Barlow Condensed Medium" w:cs="微軟正黑體" w:hint="eastAsia"/>
+          <w:w w:val="68"/>
+          <w:sz w:val="26"/>
+          <w:szCs w:val="26"/>
+        </w:rPr>
+        <w:t>逐節地讀</w:t>
+      </w:r>
+      <w:proofErr w:type="gramEnd"/>
+      <w:r>
+        <w:rPr>
+          <w:rFonts w:ascii="Barlow Condensed Medium" w:eastAsia="華康細黑體" w:hAnsi="Barlow Condensed Medium" w:cs="微軟正黑體" w:hint="eastAsia"/>
+          <w:w w:val="68"/>
+          <w:sz w:val="26"/>
+          <w:szCs w:val="26"/>
+        </w:rPr>
+        <w:t>、查考</w:t>
+      </w:r>
+      <w:proofErr w:type="gramStart"/>
+      <w:r>
+        <w:rPr>
+          <w:rFonts w:ascii="Barlow Condensed Medium" w:eastAsia="華康細黑體" w:hAnsi="Barlow Condensed Medium" w:cs="微軟正黑體" w:hint="eastAsia"/>
+          <w:w w:val="68"/>
+          <w:sz w:val="26"/>
+          <w:szCs w:val="26"/>
+        </w:rPr>
+        <w:t>註釋書</w:t>
+      </w:r>
+      <w:proofErr w:type="gramEnd"/>
+      <w:r>
+        <w:rPr>
+          <w:rFonts w:ascii="Barlow Condensed Medium" w:eastAsia="華康細黑體" w:hAnsi="Barlow Condensed Medium" w:cs="微軟正黑體" w:hint="eastAsia"/>
+          <w:w w:val="68"/>
+          <w:sz w:val="26"/>
+          <w:szCs w:val="26"/>
+        </w:rPr>
+        <w:t>、默想，更好的</w:t>
+      </w:r>
+      <w:proofErr w:type="gramStart"/>
+      <w:r>
+        <w:rPr>
+          <w:rFonts w:ascii="Barlow Condensed Medium" w:eastAsia="華康細黑體" w:hAnsi="Barlow Condensed Medium" w:cs="微軟正黑體" w:hint="eastAsia"/>
+          <w:w w:val="68"/>
+          <w:sz w:val="26"/>
+          <w:szCs w:val="26"/>
+        </w:rPr>
+        <w:t>是有陪讀</w:t>
+      </w:r>
+      <w:proofErr w:type="gramEnd"/>
+      <w:r>
+        <w:rPr>
+          <w:rFonts w:ascii="Barlow Condensed Medium" w:eastAsia="華康細黑體" w:hAnsi="Barlow Condensed Medium" w:cs="微軟正黑體" w:hint="eastAsia"/>
+          <w:w w:val="68"/>
+          <w:sz w:val="26"/>
+          <w:szCs w:val="26"/>
+        </w:rPr>
+        <w:t>的夥伴和導師，能一起激勵和分享。又遇見試探信仰的言語要用經文來堅固自己，或是尋求資深的</w:t>
+      </w:r>
+      <w:r>
+        <w:rPr>
+          <w:rFonts w:ascii="Barlow Condensed Medium" w:eastAsia="華康細黑體" w:hAnsi="Barlow Condensed Medium" w:cs="微軟正黑體" w:hint="eastAsia"/>
+          <w:w w:val="68"/>
+          <w:sz w:val="26"/>
+          <w:szCs w:val="26"/>
+        </w:rPr>
+        <w:lastRenderedPageBreak/>
+        <w:t>信仰前輩來解惑。其次是禱告，就是學習與聖靈的同工和同行，如何向　神說話。只有一個態度，</w:t>
+      </w:r>
+      <w:proofErr w:type="gramStart"/>
+      <w:r>
+        <w:rPr>
+          <w:rFonts w:ascii="Barlow Condensed Medium" w:eastAsia="華康細黑體" w:hAnsi="Barlow Condensed Medium" w:cs="微軟正黑體" w:hint="eastAsia"/>
+          <w:w w:val="68"/>
+          <w:sz w:val="26"/>
+          <w:szCs w:val="26"/>
+        </w:rPr>
+        <w:t>就是求主憐憫</w:t>
+      </w:r>
+      <w:proofErr w:type="gramEnd"/>
+      <w:r>
+        <w:rPr>
+          <w:rFonts w:ascii="Barlow Condensed Medium" w:eastAsia="華康細黑體" w:hAnsi="Barlow Condensed Medium" w:cs="微軟正黑體" w:hint="eastAsia"/>
+          <w:w w:val="68"/>
+          <w:sz w:val="26"/>
+          <w:szCs w:val="26"/>
+        </w:rPr>
+        <w:t>我們的</w:t>
+      </w:r>
+      <w:proofErr w:type="gramStart"/>
+      <w:r>
+        <w:rPr>
+          <w:rFonts w:ascii="Barlow Condensed Medium" w:eastAsia="華康細黑體" w:hAnsi="Barlow Condensed Medium" w:cs="微軟正黑體" w:hint="eastAsia"/>
+          <w:w w:val="68"/>
+          <w:sz w:val="26"/>
+          <w:szCs w:val="26"/>
+        </w:rPr>
+        <w:t>軟弱，</w:t>
+      </w:r>
+      <w:proofErr w:type="gramEnd"/>
+      <w:r>
+        <w:rPr>
+          <w:rFonts w:ascii="Barlow Condensed Medium" w:eastAsia="華康細黑體" w:hAnsi="Barlow Condensed Medium" w:cs="微軟正黑體" w:hint="eastAsia"/>
+          <w:w w:val="68"/>
+          <w:sz w:val="26"/>
+          <w:szCs w:val="26"/>
+        </w:rPr>
+        <w:t>讓我們能察覺自己的缺失，且能</w:t>
+      </w:r>
+      <w:proofErr w:type="gramStart"/>
+      <w:r>
+        <w:rPr>
+          <w:rFonts w:ascii="Barlow Condensed Medium" w:eastAsia="華康細黑體" w:hAnsi="Barlow Condensed Medium" w:cs="微軟正黑體" w:hint="eastAsia"/>
+          <w:w w:val="68"/>
+          <w:sz w:val="26"/>
+          <w:szCs w:val="26"/>
+        </w:rPr>
+        <w:t>在靈裡悔悟</w:t>
+      </w:r>
+      <w:proofErr w:type="gramEnd"/>
+      <w:r>
+        <w:rPr>
+          <w:rFonts w:ascii="Barlow Condensed Medium" w:eastAsia="華康細黑體" w:hAnsi="Barlow Condensed Medium" w:cs="微軟正黑體" w:hint="eastAsia"/>
+          <w:w w:val="68"/>
+          <w:sz w:val="26"/>
+          <w:szCs w:val="26"/>
+        </w:rPr>
+        <w:t>，使生命得著新更。這才是使生命更像天父完全，通往永生的唯一道路。不要學這世界，用批評和論斷打壓他人，用經文為自己背書，就是為了提升自己的地位權勢。反而要學基督作僕人，順服　神來</w:t>
+      </w:r>
+      <w:proofErr w:type="gramStart"/>
+      <w:r>
+        <w:rPr>
+          <w:rFonts w:ascii="Barlow Condensed Medium" w:eastAsia="華康細黑體" w:hAnsi="Barlow Condensed Medium" w:cs="微軟正黑體" w:hint="eastAsia"/>
+          <w:w w:val="68"/>
+          <w:sz w:val="26"/>
+          <w:szCs w:val="26"/>
+        </w:rPr>
+        <w:t>事奉人</w:t>
+      </w:r>
+      <w:proofErr w:type="gramEnd"/>
+      <w:r>
+        <w:rPr>
+          <w:rFonts w:ascii="Barlow Condensed Medium" w:eastAsia="華康細黑體" w:hAnsi="Barlow Condensed Medium" w:cs="微軟正黑體" w:hint="eastAsia"/>
+          <w:w w:val="68"/>
+          <w:sz w:val="26"/>
+          <w:szCs w:val="26"/>
+        </w:rPr>
+        <w:t>。</w:t>
       </w:r>
     </w:p>
     <w:p>
@@ -28106,7 +30806,67 @@
           <w:sz w:val="26"/>
           <w:szCs w:val="26"/>
         </w:rPr>
-        <w:t>有一句話像似廣告台詞說：學琴的孩子不會變壞。是真是假我們不知道。不過我們能放膽地說，經常出入　神的教會的孩子不會變壞。因為親近良善的　神才是不會變壞的唯一方法。而教會是　神完美國度的預表，是愛的實習工廠，是能夠彌補任何家庭破碎的　神國大家庭，是相互幫補和支持的肢體，是同行天路的夥伴，是醫治世間苦難的避難所，是義人、兄弟和睦同居的家園，是　神得救兒女的團契，是讚美和榮光、平安和喜樂、生命和真理所充滿之地。而唯一能使人登堂入室，得著這福音的好處，就是持守在基督裡的關係，常常連結於基督的肢體，就是教會，不斷地由源頭耶穌領受生命的糧和水，在屬靈態度上不斷地操練而漸漸成熟老練。</w:t>
+        <w:t>有一句話像似廣告台詞說：學琴的孩子不會變壞。是真是假我們不知道。不過我們能放膽地說，經常出入　神的教會的孩子不會變壞。因為親近良善的　神才是不會變壞的唯一方法。而教會是　神完美國度</w:t>
+      </w:r>
+      <w:proofErr w:type="gramStart"/>
+      <w:r>
+        <w:rPr>
+          <w:rFonts w:ascii="Barlow Condensed Medium" w:eastAsia="華康細黑體" w:hAnsi="Barlow Condensed Medium" w:cs="新細明體" w:hint="eastAsia"/>
+          <w:w w:val="68"/>
+          <w:sz w:val="26"/>
+          <w:szCs w:val="26"/>
+        </w:rPr>
+        <w:t>的預表</w:t>
+      </w:r>
+      <w:proofErr w:type="gramEnd"/>
+      <w:r>
+        <w:rPr>
+          <w:rFonts w:ascii="Barlow Condensed Medium" w:eastAsia="華康細黑體" w:hAnsi="Barlow Condensed Medium" w:cs="新細明體" w:hint="eastAsia"/>
+          <w:w w:val="68"/>
+          <w:sz w:val="26"/>
+          <w:szCs w:val="26"/>
+        </w:rPr>
+        <w:t>，是愛的實習工廠，是能夠彌補任何家庭破碎的　神國大家庭，是相互</w:t>
+      </w:r>
+      <w:proofErr w:type="gramStart"/>
+      <w:r>
+        <w:rPr>
+          <w:rFonts w:ascii="Barlow Condensed Medium" w:eastAsia="華康細黑體" w:hAnsi="Barlow Condensed Medium" w:cs="新細明體" w:hint="eastAsia"/>
+          <w:w w:val="68"/>
+          <w:sz w:val="26"/>
+          <w:szCs w:val="26"/>
+        </w:rPr>
+        <w:t>幫補和</w:t>
+      </w:r>
+      <w:proofErr w:type="gramEnd"/>
+      <w:r>
+        <w:rPr>
+          <w:rFonts w:ascii="Barlow Condensed Medium" w:eastAsia="華康細黑體" w:hAnsi="Barlow Condensed Medium" w:cs="新細明體" w:hint="eastAsia"/>
+          <w:w w:val="68"/>
+          <w:sz w:val="26"/>
+          <w:szCs w:val="26"/>
+        </w:rPr>
+        <w:t>支持的肢體，是同行天路的夥伴，是醫治世間苦難的避難所，是義人、兄弟和睦同居的家園，是　神得救兒女的團契，是讚美和榮光、平安和喜樂、生命和真理所充滿之地。而唯一能使人登堂入室，得著這福音的好處，就是持守在基督裡的關係，常常連結於基督的肢體，就是教會，不斷地由源頭耶穌領受生命的糧和水，</w:t>
+      </w:r>
+      <w:proofErr w:type="gramStart"/>
+      <w:r>
+        <w:rPr>
+          <w:rFonts w:ascii="Barlow Condensed Medium" w:eastAsia="華康細黑體" w:hAnsi="Barlow Condensed Medium" w:cs="新細明體" w:hint="eastAsia"/>
+          <w:w w:val="68"/>
+          <w:sz w:val="26"/>
+          <w:szCs w:val="26"/>
+        </w:rPr>
+        <w:t>在屬靈</w:t>
+      </w:r>
+      <w:proofErr w:type="gramEnd"/>
+      <w:r>
+        <w:rPr>
+          <w:rFonts w:ascii="Barlow Condensed Medium" w:eastAsia="華康細黑體" w:hAnsi="Barlow Condensed Medium" w:cs="新細明體" w:hint="eastAsia"/>
+          <w:w w:val="68"/>
+          <w:sz w:val="26"/>
+          <w:szCs w:val="26"/>
+        </w:rPr>
+        <w:t>態度上不斷地操練而漸漸成熟老練。</w:t>
       </w:r>
     </w:p>
     <w:p>
@@ -28129,7 +30889,47 @@
           <w:sz w:val="26"/>
           <w:szCs w:val="26"/>
         </w:rPr>
-        <w:t>保守（守護）自己在　神的愛中：一是在基督愛的肢體中相互守護；二是以　神的愛作標準來行祂的旨意。卻不因此驕傲，乃要仰望基督的憐憫，直到永生。</w:t>
+        <w:t>保守（守護）自己在　神的愛中：一是在基督愛的肢體中相互守護；二是以　神的愛作標準來行</w:t>
+      </w:r>
+      <w:proofErr w:type="gramStart"/>
+      <w:r>
+        <w:rPr>
+          <w:rFonts w:ascii="Barlow Condensed Medium" w:eastAsia="華康儷中黑" w:hAnsi="Barlow Condensed Medium" w:hint="eastAsia"/>
+          <w:w w:val="68"/>
+          <w:sz w:val="26"/>
+          <w:szCs w:val="26"/>
+        </w:rPr>
+        <w:t>祂</w:t>
+      </w:r>
+      <w:proofErr w:type="gramEnd"/>
+      <w:r>
+        <w:rPr>
+          <w:rFonts w:ascii="Barlow Condensed Medium" w:eastAsia="華康儷中黑" w:hAnsi="Barlow Condensed Medium" w:hint="eastAsia"/>
+          <w:w w:val="68"/>
+          <w:sz w:val="26"/>
+          <w:szCs w:val="26"/>
+        </w:rPr>
+        <w:t>的旨意。卻</w:t>
+      </w:r>
+      <w:proofErr w:type="gramStart"/>
+      <w:r>
+        <w:rPr>
+          <w:rFonts w:ascii="Barlow Condensed Medium" w:eastAsia="華康儷中黑" w:hAnsi="Barlow Condensed Medium" w:hint="eastAsia"/>
+          <w:w w:val="68"/>
+          <w:sz w:val="26"/>
+          <w:szCs w:val="26"/>
+        </w:rPr>
+        <w:t>不</w:t>
+      </w:r>
+      <w:proofErr w:type="gramEnd"/>
+      <w:r>
+        <w:rPr>
+          <w:rFonts w:ascii="Barlow Condensed Medium" w:eastAsia="華康儷中黑" w:hAnsi="Barlow Condensed Medium" w:hint="eastAsia"/>
+          <w:w w:val="68"/>
+          <w:sz w:val="26"/>
+          <w:szCs w:val="26"/>
+        </w:rPr>
+        <w:t>因此驕傲，乃要仰望基督的憐憫，直到永生。</w:t>
       </w:r>
       <w:r>
         <w:rPr>
@@ -28138,7 +30938,27 @@
           <w:sz w:val="26"/>
           <w:szCs w:val="26"/>
         </w:rPr>
-        <w:t>就如同所有的牧會書信一樣，堅固了聖徒，就是堅固了　神的教會。也就能世世代代傳承這基督福音的真道。也就是說，持守純正的信仰，在　神愛的肢體和愛的命令中，與聖靈同工同行，就能免於異端的侵擾。更重要的是傳承純正福音的使命，不但救人，也同時救了自己。</w:t>
+        <w:t>就如同所有</w:t>
+      </w:r>
+      <w:proofErr w:type="gramStart"/>
+      <w:r>
+        <w:rPr>
+          <w:rFonts w:ascii="Barlow Condensed Medium" w:eastAsia="華康細黑體" w:hAnsi="Barlow Condensed Medium" w:cs="微軟正黑體" w:hint="eastAsia"/>
+          <w:w w:val="68"/>
+          <w:sz w:val="26"/>
+          <w:szCs w:val="26"/>
+        </w:rPr>
+        <w:t>的牧會書信</w:t>
+      </w:r>
+      <w:proofErr w:type="gramEnd"/>
+      <w:r>
+        <w:rPr>
+          <w:rFonts w:ascii="Barlow Condensed Medium" w:eastAsia="華康細黑體" w:hAnsi="Barlow Condensed Medium" w:cs="微軟正黑體" w:hint="eastAsia"/>
+          <w:w w:val="68"/>
+          <w:sz w:val="26"/>
+          <w:szCs w:val="26"/>
+        </w:rPr>
+        <w:t>一樣，堅固了聖徒，就是堅固了　神的教會。也就能世世代代傳承這基督福音的真道。也就是說，持守純正的信仰，在　神愛的肢體和愛的命令中，與聖靈同工同行，就能免於異端的侵擾。更重要的是傳承純正福音的使命，不但救人，也同時救了自己。</w:t>
       </w:r>
       <w:r>
         <w:rPr>
@@ -28168,7 +30988,7 @@
 </file>
 
 <file path=word/endnotes.xml><?xml version="1.0" encoding="utf-8"?>
-<w:endnotes xmlns:wpc="http://schemas.microsoft.com/office/word/2010/wordprocessingCanvas" xmlns:cx="http://schemas.microsoft.com/office/drawing/2014/chartex" xmlns:cx1="http://schemas.microsoft.com/office/drawing/2015/9/8/chartex" xmlns:cx2="http://schemas.microsoft.com/office/drawing/2015/10/21/chartex" xmlns:cx3="http://schemas.microsoft.com/office/drawing/2016/5/9/chartex" xmlns:cx4="http://schemas.microsoft.com/office/drawing/2016/5/10/chartex" xmlns:cx5="http://schemas.microsoft.com/office/drawing/2016/5/11/chartex" xmlns:cx6="http://schemas.microsoft.com/office/drawing/2016/5/12/chartex" xmlns:cx7="http://schemas.microsoft.com/office/drawing/2016/5/13/chartex" xmlns:cx8="http://schemas.microsoft.com/office/drawing/2016/5/14/chartex" xmlns:mc="http://schemas.openxmlformats.org/markup-compatibility/2006" xmlns:aink="http://schemas.microsoft.com/office/drawing/2016/ink" xmlns:am3d="http://schemas.microsoft.com/office/drawing/2017/model3d" xmlns:o="urn:schemas-microsoft-com:office:office" xmlns:oel="http://schemas.microsoft.com/office/2019/extlst" xmlns:r="http://schemas.openxmlformats.org/officeDocument/2006/relationships" xmlns:m="http://schemas.openxmlformats.org/officeDocument/2006/math" xmlns:v="urn:schemas-microsoft-com:vml" xmlns:wp14="http://schemas.microsoft.com/office/word/2010/wordprocessingDrawing" xmlns:wp="http://schemas.openxmlformats.org/drawingml/2006/wordprocessingDrawing" xmlns:w10="urn:schemas-microsoft-com:office:word" xmlns:w="http://schemas.openxmlformats.org/wordprocessingml/2006/main" xmlns:w14="http://schemas.microsoft.com/office/word/2010/wordml" xmlns:w15="http://schemas.microsoft.com/office/word/2012/wordml" xmlns:w16cex="http://schemas.microsoft.com/office/word/2018/wordml/cex" xmlns:w16cid="http://schemas.microsoft.com/office/word/2016/wordml/cid" xmlns:w16="http://schemas.microsoft.com/office/word/2018/wordml" xmlns:w16du="http://schemas.microsoft.com/office/word/2023/wordml/word16du" xmlns:w16sdtdh="http://schemas.microsoft.com/office/word/2020/wordml/sdtdatahash" xmlns:w16se="http://schemas.microsoft.com/office/word/2015/wordml/symex" xmlns:wpg="http://schemas.microsoft.com/office/word/2010/wordprocessingGroup" xmlns:wpi="http://schemas.microsoft.com/office/word/2010/wordprocessingInk" xmlns:wne="http://schemas.microsoft.com/office/word/2006/wordml" xmlns:wps="http://schemas.microsoft.com/office/word/2010/wordprocessingShape" mc:Ignorable="w14 w15 w16se w16cid w16 w16cex w16sdtdh w16du wp14">
+<w:endnotes xmlns:wpc="http://schemas.microsoft.com/office/word/2010/wordprocessingCanvas" xmlns:mc="http://schemas.openxmlformats.org/markup-compatibility/2006" xmlns:o="urn:schemas-microsoft-com:office:office" xmlns:r="http://schemas.openxmlformats.org/officeDocument/2006/relationships" xmlns:m="http://schemas.openxmlformats.org/officeDocument/2006/math" xmlns:v="urn:schemas-microsoft-com:vml" xmlns:wp14="http://schemas.microsoft.com/office/word/2010/wordprocessingDrawing" xmlns:wp="http://schemas.openxmlformats.org/drawingml/2006/wordprocessingDrawing" xmlns:w10="urn:schemas-microsoft-com:office:word" xmlns:w="http://schemas.openxmlformats.org/wordprocessingml/2006/main" xmlns:w14="http://schemas.microsoft.com/office/word/2010/wordml" xmlns:wpg="http://schemas.microsoft.com/office/word/2010/wordprocessingGroup" xmlns:wpi="http://schemas.microsoft.com/office/word/2010/wordprocessingInk" xmlns:wne="http://schemas.microsoft.com/office/word/2006/wordml" xmlns:wps="http://schemas.microsoft.com/office/word/2010/wordprocessingShape" mc:Ignorable="w14 wp14">
   <w:endnote w:type="separator" w:id="-1">
     <w:p>
       <w:r>
@@ -28187,7 +31007,7 @@
 </file>
 
 <file path=word/footnotes.xml><?xml version="1.0" encoding="utf-8"?>
-<w:footnotes xmlns:wpc="http://schemas.microsoft.com/office/word/2010/wordprocessingCanvas" xmlns:cx="http://schemas.microsoft.com/office/drawing/2014/chartex" xmlns:cx1="http://schemas.microsoft.com/office/drawing/2015/9/8/chartex" xmlns:cx2="http://schemas.microsoft.com/office/drawing/2015/10/21/chartex" xmlns:cx3="http://schemas.microsoft.com/office/drawing/2016/5/9/chartex" xmlns:cx4="http://schemas.microsoft.com/office/drawing/2016/5/10/chartex" xmlns:cx5="http://schemas.microsoft.com/office/drawing/2016/5/11/chartex" xmlns:cx6="http://schemas.microsoft.com/office/drawing/2016/5/12/chartex" xmlns:cx7="http://schemas.microsoft.com/office/drawing/2016/5/13/chartex" xmlns:cx8="http://schemas.microsoft.com/office/drawing/2016/5/14/chartex" xmlns:mc="http://schemas.openxmlformats.org/markup-compatibility/2006" xmlns:aink="http://schemas.microsoft.com/office/drawing/2016/ink" xmlns:am3d="http://schemas.microsoft.com/office/drawing/2017/model3d" xmlns:o="urn:schemas-microsoft-com:office:office" xmlns:oel="http://schemas.microsoft.com/office/2019/extlst" xmlns:r="http://schemas.openxmlformats.org/officeDocument/2006/relationships" xmlns:m="http://schemas.openxmlformats.org/officeDocument/2006/math" xmlns:v="urn:schemas-microsoft-com:vml" xmlns:wp14="http://schemas.microsoft.com/office/word/2010/wordprocessingDrawing" xmlns:wp="http://schemas.openxmlformats.org/drawingml/2006/wordprocessingDrawing" xmlns:w10="urn:schemas-microsoft-com:office:word" xmlns:w="http://schemas.openxmlformats.org/wordprocessingml/2006/main" xmlns:w14="http://schemas.microsoft.com/office/word/2010/wordml" xmlns:w15="http://schemas.microsoft.com/office/word/2012/wordml" xmlns:w16cex="http://schemas.microsoft.com/office/word/2018/wordml/cex" xmlns:w16cid="http://schemas.microsoft.com/office/word/2016/wordml/cid" xmlns:w16="http://schemas.microsoft.com/office/word/2018/wordml" xmlns:w16du="http://schemas.microsoft.com/office/word/2023/wordml/word16du" xmlns:w16sdtdh="http://schemas.microsoft.com/office/word/2020/wordml/sdtdatahash" xmlns:w16se="http://schemas.microsoft.com/office/word/2015/wordml/symex" xmlns:wpg="http://schemas.microsoft.com/office/word/2010/wordprocessingGroup" xmlns:wpi="http://schemas.microsoft.com/office/word/2010/wordprocessingInk" xmlns:wne="http://schemas.microsoft.com/office/word/2006/wordml" xmlns:wps="http://schemas.microsoft.com/office/word/2010/wordprocessingShape" mc:Ignorable="w14 w15 w16se w16cid w16 w16cex w16sdtdh w16du wp14">
+<w:footnotes xmlns:wpc="http://schemas.microsoft.com/office/word/2010/wordprocessingCanvas" xmlns:mc="http://schemas.openxmlformats.org/markup-compatibility/2006" xmlns:o="urn:schemas-microsoft-com:office:office" xmlns:r="http://schemas.openxmlformats.org/officeDocument/2006/relationships" xmlns:m="http://schemas.openxmlformats.org/officeDocument/2006/math" xmlns:v="urn:schemas-microsoft-com:vml" xmlns:wp14="http://schemas.microsoft.com/office/word/2010/wordprocessingDrawing" xmlns:wp="http://schemas.openxmlformats.org/drawingml/2006/wordprocessingDrawing" xmlns:w10="urn:schemas-microsoft-com:office:word" xmlns:w="http://schemas.openxmlformats.org/wordprocessingml/2006/main" xmlns:w14="http://schemas.microsoft.com/office/word/2010/wordml" xmlns:wpg="http://schemas.microsoft.com/office/word/2010/wordprocessingGroup" xmlns:wpi="http://schemas.microsoft.com/office/word/2010/wordprocessingInk" xmlns:wne="http://schemas.microsoft.com/office/word/2006/wordml" xmlns:wps="http://schemas.microsoft.com/office/word/2010/wordprocessingShape" mc:Ignorable="w14 wp14">
   <w:footnote w:type="separator" w:id="-1">
     <w:p>
       <w:r>
@@ -28206,7 +31026,7 @@
 </file>
 
 <file path=word/header1.xml><?xml version="1.0" encoding="utf-8"?>
-<w:hdr xmlns:wpc="http://schemas.microsoft.com/office/word/2010/wordprocessingCanvas" xmlns:cx="http://schemas.microsoft.com/office/drawing/2014/chartex" xmlns:cx1="http://schemas.microsoft.com/office/drawing/2015/9/8/chartex" xmlns:cx2="http://schemas.microsoft.com/office/drawing/2015/10/21/chartex" xmlns:cx3="http://schemas.microsoft.com/office/drawing/2016/5/9/chartex" xmlns:cx4="http://schemas.microsoft.com/office/drawing/2016/5/10/chartex" xmlns:cx5="http://schemas.microsoft.com/office/drawing/2016/5/11/chartex" xmlns:cx6="http://schemas.microsoft.com/office/drawing/2016/5/12/chartex" xmlns:cx7="http://schemas.microsoft.com/office/drawing/2016/5/13/chartex" xmlns:cx8="http://schemas.microsoft.com/office/drawing/2016/5/14/chartex" xmlns:mc="http://schemas.openxmlformats.org/markup-compatibility/2006" xmlns:aink="http://schemas.microsoft.com/office/drawing/2016/ink" xmlns:am3d="http://schemas.microsoft.com/office/drawing/2017/model3d" xmlns:o="urn:schemas-microsoft-com:office:office" xmlns:oel="http://schemas.microsoft.com/office/2019/extlst" xmlns:r="http://schemas.openxmlformats.org/officeDocument/2006/relationships" xmlns:m="http://schemas.openxmlformats.org/officeDocument/2006/math" xmlns:v="urn:schemas-microsoft-com:vml" xmlns:wp14="http://schemas.microsoft.com/office/word/2010/wordprocessingDrawing" xmlns:wp="http://schemas.openxmlformats.org/drawingml/2006/wordprocessingDrawing" xmlns:w10="urn:schemas-microsoft-com:office:word" xmlns:w="http://schemas.openxmlformats.org/wordprocessingml/2006/main" xmlns:w14="http://schemas.microsoft.com/office/word/2010/wordml" xmlns:w15="http://schemas.microsoft.com/office/word/2012/wordml" xmlns:w16cex="http://schemas.microsoft.com/office/word/2018/wordml/cex" xmlns:w16cid="http://schemas.microsoft.com/office/word/2016/wordml/cid" xmlns:w16="http://schemas.microsoft.com/office/word/2018/wordml" xmlns:w16du="http://schemas.microsoft.com/office/word/2023/wordml/word16du" xmlns:w16sdtdh="http://schemas.microsoft.com/office/word/2020/wordml/sdtdatahash" xmlns:w16se="http://schemas.microsoft.com/office/word/2015/wordml/symex" xmlns:wpg="http://schemas.microsoft.com/office/word/2010/wordprocessingGroup" xmlns:wpi="http://schemas.microsoft.com/office/word/2010/wordprocessingInk" xmlns:wne="http://schemas.microsoft.com/office/word/2006/wordml" xmlns:wps="http://schemas.microsoft.com/office/word/2010/wordprocessingShape" mc:Ignorable="w14 w15 w16se w16cid w16 w16cex w16sdtdh w16du wp14">
+<w:hdr xmlns:wpc="http://schemas.microsoft.com/office/word/2010/wordprocessingCanvas" xmlns:mc="http://schemas.openxmlformats.org/markup-compatibility/2006" xmlns:o="urn:schemas-microsoft-com:office:office" xmlns:r="http://schemas.openxmlformats.org/officeDocument/2006/relationships" xmlns:m="http://schemas.openxmlformats.org/officeDocument/2006/math" xmlns:v="urn:schemas-microsoft-com:vml" xmlns:wp14="http://schemas.microsoft.com/office/word/2010/wordprocessingDrawing" xmlns:wp="http://schemas.openxmlformats.org/drawingml/2006/wordprocessingDrawing" xmlns:w10="urn:schemas-microsoft-com:office:word" xmlns:w="http://schemas.openxmlformats.org/wordprocessingml/2006/main" xmlns:w14="http://schemas.microsoft.com/office/word/2010/wordml" xmlns:wpg="http://schemas.microsoft.com/office/word/2010/wordprocessingGroup" xmlns:wpi="http://schemas.microsoft.com/office/word/2010/wordprocessingInk" xmlns:wne="http://schemas.microsoft.com/office/word/2006/wordml" xmlns:wps="http://schemas.microsoft.com/office/word/2010/wordprocessingShape" mc:Ignorable="w14 wp14">
   <w:p>
     <w:pPr>
       <w:pStyle w:val="a4"/>
@@ -28664,7 +31484,7 @@
 </file>
 
 <file path=word/header2.xml><?xml version="1.0" encoding="utf-8"?>
-<w:hdr xmlns:wpc="http://schemas.microsoft.com/office/word/2010/wordprocessingCanvas" xmlns:cx="http://schemas.microsoft.com/office/drawing/2014/chartex" xmlns:cx1="http://schemas.microsoft.com/office/drawing/2015/9/8/chartex" xmlns:cx2="http://schemas.microsoft.com/office/drawing/2015/10/21/chartex" xmlns:cx3="http://schemas.microsoft.com/office/drawing/2016/5/9/chartex" xmlns:cx4="http://schemas.microsoft.com/office/drawing/2016/5/10/chartex" xmlns:cx5="http://schemas.microsoft.com/office/drawing/2016/5/11/chartex" xmlns:cx6="http://schemas.microsoft.com/office/drawing/2016/5/12/chartex" xmlns:cx7="http://schemas.microsoft.com/office/drawing/2016/5/13/chartex" xmlns:cx8="http://schemas.microsoft.com/office/drawing/2016/5/14/chartex" xmlns:mc="http://schemas.openxmlformats.org/markup-compatibility/2006" xmlns:aink="http://schemas.microsoft.com/office/drawing/2016/ink" xmlns:am3d="http://schemas.microsoft.com/office/drawing/2017/model3d" xmlns:o="urn:schemas-microsoft-com:office:office" xmlns:oel="http://schemas.microsoft.com/office/2019/extlst" xmlns:r="http://schemas.openxmlformats.org/officeDocument/2006/relationships" xmlns:m="http://schemas.openxmlformats.org/officeDocument/2006/math" xmlns:v="urn:schemas-microsoft-com:vml" xmlns:wp14="http://schemas.microsoft.com/office/word/2010/wordprocessingDrawing" xmlns:wp="http://schemas.openxmlformats.org/drawingml/2006/wordprocessingDrawing" xmlns:w10="urn:schemas-microsoft-com:office:word" xmlns:w="http://schemas.openxmlformats.org/wordprocessingml/2006/main" xmlns:w14="http://schemas.microsoft.com/office/word/2010/wordml" xmlns:w15="http://schemas.microsoft.com/office/word/2012/wordml" xmlns:w16cex="http://schemas.microsoft.com/office/word/2018/wordml/cex" xmlns:w16cid="http://schemas.microsoft.com/office/word/2016/wordml/cid" xmlns:w16="http://schemas.microsoft.com/office/word/2018/wordml" xmlns:w16du="http://schemas.microsoft.com/office/word/2023/wordml/word16du" xmlns:w16sdtdh="http://schemas.microsoft.com/office/word/2020/wordml/sdtdatahash" xmlns:w16se="http://schemas.microsoft.com/office/word/2015/wordml/symex" xmlns:wpg="http://schemas.microsoft.com/office/word/2010/wordprocessingGroup" xmlns:wpi="http://schemas.microsoft.com/office/word/2010/wordprocessingInk" xmlns:wne="http://schemas.microsoft.com/office/word/2006/wordml" xmlns:wps="http://schemas.microsoft.com/office/word/2010/wordprocessingShape" mc:Ignorable="w14 w15 w16se w16cid w16 w16cex w16sdtdh w16du wp14">
+<w:hdr xmlns:wpc="http://schemas.microsoft.com/office/word/2010/wordprocessingCanvas" xmlns:mc="http://schemas.openxmlformats.org/markup-compatibility/2006" xmlns:o="urn:schemas-microsoft-com:office:office" xmlns:r="http://schemas.openxmlformats.org/officeDocument/2006/relationships" xmlns:m="http://schemas.openxmlformats.org/officeDocument/2006/math" xmlns:v="urn:schemas-microsoft-com:vml" xmlns:wp14="http://schemas.microsoft.com/office/word/2010/wordprocessingDrawing" xmlns:wp="http://schemas.openxmlformats.org/drawingml/2006/wordprocessingDrawing" xmlns:w10="urn:schemas-microsoft-com:office:word" xmlns:w="http://schemas.openxmlformats.org/wordprocessingml/2006/main" xmlns:w14="http://schemas.microsoft.com/office/word/2010/wordml" xmlns:wpg="http://schemas.microsoft.com/office/word/2010/wordprocessingGroup" xmlns:wpi="http://schemas.microsoft.com/office/word/2010/wordprocessingInk" xmlns:wne="http://schemas.microsoft.com/office/word/2006/wordml" xmlns:wps="http://schemas.microsoft.com/office/word/2010/wordprocessingShape" mc:Ignorable="w14 wp14">
   <w:p>
     <w:pPr>
       <w:pStyle w:val="a4"/>
@@ -29122,8 +31942,8 @@
 </file>
 
 <file path=word/numbering.xml><?xml version="1.0" encoding="utf-8"?>
-<w:numbering xmlns:wpc="http://schemas.microsoft.com/office/word/2010/wordprocessingCanvas" xmlns:cx="http://schemas.microsoft.com/office/drawing/2014/chartex" xmlns:cx1="http://schemas.microsoft.com/office/drawing/2015/9/8/chartex" xmlns:cx2="http://schemas.microsoft.com/office/drawing/2015/10/21/chartex" xmlns:cx3="http://schemas.microsoft.com/office/drawing/2016/5/9/chartex" xmlns:cx4="http://schemas.microsoft.com/office/drawing/2016/5/10/chartex" xmlns:cx5="http://schemas.microsoft.com/office/drawing/2016/5/11/chartex" xmlns:cx6="http://schemas.microsoft.com/office/drawing/2016/5/12/chartex" xmlns:cx7="http://schemas.microsoft.com/office/drawing/2016/5/13/chartex" xmlns:cx8="http://schemas.microsoft.com/office/drawing/2016/5/14/chartex" xmlns:mc="http://schemas.openxmlformats.org/markup-compatibility/2006" xmlns:aink="http://schemas.microsoft.com/office/drawing/2016/ink" xmlns:am3d="http://schemas.microsoft.com/office/drawing/2017/model3d" xmlns:o="urn:schemas-microsoft-com:office:office" xmlns:oel="http://schemas.microsoft.com/office/2019/extlst" xmlns:r="http://schemas.openxmlformats.org/officeDocument/2006/relationships" xmlns:m="http://schemas.openxmlformats.org/officeDocument/2006/math" xmlns:v="urn:schemas-microsoft-com:vml" xmlns:wp14="http://schemas.microsoft.com/office/word/2010/wordprocessingDrawing" xmlns:wp="http://schemas.openxmlformats.org/drawingml/2006/wordprocessingDrawing" xmlns:w10="urn:schemas-microsoft-com:office:word" xmlns:w="http://schemas.openxmlformats.org/wordprocessingml/2006/main" xmlns:w14="http://schemas.microsoft.com/office/word/2010/wordml" xmlns:w15="http://schemas.microsoft.com/office/word/2012/wordml" xmlns:w16cex="http://schemas.microsoft.com/office/word/2018/wordml/cex" xmlns:w16cid="http://schemas.microsoft.com/office/word/2016/wordml/cid" xmlns:w16="http://schemas.microsoft.com/office/word/2018/wordml" xmlns:w16du="http://schemas.microsoft.com/office/word/2023/wordml/word16du" xmlns:w16sdtdh="http://schemas.microsoft.com/office/word/2020/wordml/sdtdatahash" xmlns:w16se="http://schemas.microsoft.com/office/word/2015/wordml/symex" xmlns:wpg="http://schemas.microsoft.com/office/word/2010/wordprocessingGroup" xmlns:wpi="http://schemas.microsoft.com/office/word/2010/wordprocessingInk" xmlns:wne="http://schemas.microsoft.com/office/word/2006/wordml" xmlns:wps="http://schemas.microsoft.com/office/word/2010/wordprocessingShape" mc:Ignorable="w14 w15 w16se w16cid w16 w16cex w16sdtdh w16du wp14">
-  <w:abstractNum w:abstractNumId="0" w15:restartNumberingAfterBreak="0">
+<w:numbering xmlns:wpc="http://schemas.microsoft.com/office/word/2010/wordprocessingCanvas" xmlns:mc="http://schemas.openxmlformats.org/markup-compatibility/2006" xmlns:o="urn:schemas-microsoft-com:office:office" xmlns:r="http://schemas.openxmlformats.org/officeDocument/2006/relationships" xmlns:m="http://schemas.openxmlformats.org/officeDocument/2006/math" xmlns:v="urn:schemas-microsoft-com:vml" xmlns:wp14="http://schemas.microsoft.com/office/word/2010/wordprocessingDrawing" xmlns:wp="http://schemas.openxmlformats.org/drawingml/2006/wordprocessingDrawing" xmlns:w10="urn:schemas-microsoft-com:office:word" xmlns:w="http://schemas.openxmlformats.org/wordprocessingml/2006/main" xmlns:w14="http://schemas.microsoft.com/office/word/2010/wordml" xmlns:wpg="http://schemas.microsoft.com/office/word/2010/wordprocessingGroup" xmlns:wpi="http://schemas.microsoft.com/office/word/2010/wordprocessingInk" xmlns:wne="http://schemas.microsoft.com/office/word/2006/wordml" xmlns:wps="http://schemas.microsoft.com/office/word/2010/wordprocessingShape" mc:Ignorable="w14 wp14">
+  <w:abstractNum w:abstractNumId="0">
     <w:nsid w:val="0ABA262B"/>
     <w:multiLevelType w:val="hybridMultilevel"/>
     <w:tmpl w:val="2A24FBE2"/>
@@ -29212,7 +32032,7 @@
       </w:pPr>
     </w:lvl>
   </w:abstractNum>
-  <w:abstractNum w:abstractNumId="1" w15:restartNumberingAfterBreak="0">
+  <w:abstractNum w:abstractNumId="1">
     <w:nsid w:val="16986A86"/>
     <w:multiLevelType w:val="hybridMultilevel"/>
     <w:tmpl w:val="AE603C94"/>
@@ -29301,7 +32121,7 @@
       </w:pPr>
     </w:lvl>
   </w:abstractNum>
-  <w:abstractNum w:abstractNumId="2" w15:restartNumberingAfterBreak="0">
+  <w:abstractNum w:abstractNumId="2">
     <w:nsid w:val="2158604C"/>
     <w:multiLevelType w:val="hybridMultilevel"/>
     <w:tmpl w:val="EE0E584E"/>
@@ -29390,7 +32210,7 @@
       </w:pPr>
     </w:lvl>
   </w:abstractNum>
-  <w:abstractNum w:abstractNumId="3" w15:restartNumberingAfterBreak="0">
+  <w:abstractNum w:abstractNumId="3">
     <w:nsid w:val="35B64BCD"/>
     <w:multiLevelType w:val="hybridMultilevel"/>
     <w:tmpl w:val="FE68702A"/>
@@ -29479,7 +32299,7 @@
       </w:pPr>
     </w:lvl>
   </w:abstractNum>
-  <w:abstractNum w:abstractNumId="4" w15:restartNumberingAfterBreak="0">
+  <w:abstractNum w:abstractNumId="4">
     <w:nsid w:val="35F70646"/>
     <w:multiLevelType w:val="hybridMultilevel"/>
     <w:tmpl w:val="D0DE6422"/>
@@ -29568,7 +32388,7 @@
       </w:pPr>
     </w:lvl>
   </w:abstractNum>
-  <w:abstractNum w:abstractNumId="5" w15:restartNumberingAfterBreak="0">
+  <w:abstractNum w:abstractNumId="5">
     <w:nsid w:val="386234FE"/>
     <w:multiLevelType w:val="hybridMultilevel"/>
     <w:tmpl w:val="367CB3B8"/>
@@ -29657,7 +32477,7 @@
       </w:pPr>
     </w:lvl>
   </w:abstractNum>
-  <w:abstractNum w:abstractNumId="6" w15:restartNumberingAfterBreak="0">
+  <w:abstractNum w:abstractNumId="6">
     <w:nsid w:val="5BB02EA8"/>
     <w:multiLevelType w:val="hybridMultilevel"/>
     <w:tmpl w:val="138C4AC6"/>
@@ -29746,7 +32566,7 @@
       </w:pPr>
     </w:lvl>
   </w:abstractNum>
-  <w:abstractNum w:abstractNumId="7" w15:restartNumberingAfterBreak="0">
+  <w:abstractNum w:abstractNumId="7">
     <w:nsid w:val="660C339F"/>
     <w:multiLevelType w:val="hybridMultilevel"/>
     <w:tmpl w:val="F83466DC"/>
@@ -29835,7 +32655,7 @@
       </w:pPr>
     </w:lvl>
   </w:abstractNum>
-  <w:abstractNum w:abstractNumId="8" w15:restartNumberingAfterBreak="0">
+  <w:abstractNum w:abstractNumId="8">
     <w:nsid w:val="70CA51A1"/>
     <w:multiLevelType w:val="hybridMultilevel"/>
     <w:tmpl w:val="8C2CE9D4"/>
@@ -29924,7 +32744,7 @@
       </w:pPr>
     </w:lvl>
   </w:abstractNum>
-  <w:abstractNum w:abstractNumId="9" w15:restartNumberingAfterBreak="0">
+  <w:abstractNum w:abstractNumId="9">
     <w:nsid w:val="70D9778A"/>
     <w:multiLevelType w:val="hybridMultilevel"/>
     <w:tmpl w:val="468A8F60"/>
@@ -30013,7 +32833,7 @@
       </w:pPr>
     </w:lvl>
   </w:abstractNum>
-  <w:abstractNum w:abstractNumId="10" w15:restartNumberingAfterBreak="0">
+  <w:abstractNum w:abstractNumId="10">
     <w:nsid w:val="74B64780"/>
     <w:multiLevelType w:val="hybridMultilevel"/>
     <w:tmpl w:val="A566C376"/>
@@ -30102,44 +32922,44 @@
       </w:pPr>
     </w:lvl>
   </w:abstractNum>
-  <w:num w:numId="1" w16cid:durableId="1382553405">
+  <w:num w:numId="1">
     <w:abstractNumId w:val="10"/>
   </w:num>
-  <w:num w:numId="2" w16cid:durableId="1181968657">
+  <w:num w:numId="2">
     <w:abstractNumId w:val="2"/>
   </w:num>
-  <w:num w:numId="3" w16cid:durableId="886910296">
+  <w:num w:numId="3">
     <w:abstractNumId w:val="4"/>
   </w:num>
-  <w:num w:numId="4" w16cid:durableId="379014224">
+  <w:num w:numId="4">
     <w:abstractNumId w:val="0"/>
   </w:num>
-  <w:num w:numId="5" w16cid:durableId="114518793">
+  <w:num w:numId="5">
     <w:abstractNumId w:val="5"/>
   </w:num>
-  <w:num w:numId="6" w16cid:durableId="488710568">
+  <w:num w:numId="6">
     <w:abstractNumId w:val="9"/>
   </w:num>
-  <w:num w:numId="7" w16cid:durableId="1488740992">
+  <w:num w:numId="7">
     <w:abstractNumId w:val="8"/>
   </w:num>
-  <w:num w:numId="8" w16cid:durableId="1672565512">
+  <w:num w:numId="8">
     <w:abstractNumId w:val="3"/>
   </w:num>
-  <w:num w:numId="9" w16cid:durableId="1281377552">
+  <w:num w:numId="9">
     <w:abstractNumId w:val="7"/>
   </w:num>
-  <w:num w:numId="10" w16cid:durableId="1219586771">
+  <w:num w:numId="10">
     <w:abstractNumId w:val="1"/>
   </w:num>
-  <w:num w:numId="11" w16cid:durableId="1408571005">
+  <w:num w:numId="11">
     <w:abstractNumId w:val="6"/>
   </w:num>
 </w:numbering>
 </file>
 
 <file path=word/styles.xml><?xml version="1.0" encoding="utf-8"?>
-<w:styles xmlns:mc="http://schemas.openxmlformats.org/markup-compatibility/2006" xmlns:r="http://schemas.openxmlformats.org/officeDocument/2006/relationships" xmlns:w="http://schemas.openxmlformats.org/wordprocessingml/2006/main" xmlns:w14="http://schemas.microsoft.com/office/word/2010/wordml" xmlns:w15="http://schemas.microsoft.com/office/word/2012/wordml" xmlns:w16cex="http://schemas.microsoft.com/office/word/2018/wordml/cex" xmlns:w16cid="http://schemas.microsoft.com/office/word/2016/wordml/cid" xmlns:w16="http://schemas.microsoft.com/office/word/2018/wordml" xmlns:w16du="http://schemas.microsoft.com/office/word/2023/wordml/word16du" xmlns:w16sdtdh="http://schemas.microsoft.com/office/word/2020/wordml/sdtdatahash" xmlns:w16se="http://schemas.microsoft.com/office/word/2015/wordml/symex" mc:Ignorable="w14 w15 w16se w16cid w16 w16cex w16sdtdh w16du">
+<w:styles xmlns:mc="http://schemas.openxmlformats.org/markup-compatibility/2006" xmlns:r="http://schemas.openxmlformats.org/officeDocument/2006/relationships" xmlns:w="http://schemas.openxmlformats.org/wordprocessingml/2006/main" xmlns:w14="http://schemas.microsoft.com/office/word/2010/wordml" mc:Ignorable="w14">
   <w:docDefaults>
     <w:rPrDefault>
       <w:rPr>
@@ -30152,383 +32972,144 @@
     </w:rPrDefault>
     <w:pPrDefault/>
   </w:docDefaults>
-  <w:latentStyles w:defLockedState="0" w:defUIPriority="99" w:defSemiHidden="0" w:defUnhideWhenUsed="0" w:defQFormat="0" w:count="376">
-    <w:lsdException w:name="Normal" w:uiPriority="0" w:qFormat="1"/>
-    <w:lsdException w:name="heading 1" w:uiPriority="9" w:qFormat="1"/>
-    <w:lsdException w:name="heading 2" w:semiHidden="1" w:uiPriority="9" w:unhideWhenUsed="1" w:qFormat="1"/>
-    <w:lsdException w:name="heading 3" w:semiHidden="1" w:uiPriority="9" w:unhideWhenUsed="1" w:qFormat="1"/>
-    <w:lsdException w:name="heading 4" w:semiHidden="1" w:uiPriority="9" w:unhideWhenUsed="1" w:qFormat="1"/>
-    <w:lsdException w:name="heading 5" w:semiHidden="1" w:uiPriority="9" w:unhideWhenUsed="1" w:qFormat="1"/>
-    <w:lsdException w:name="heading 6" w:semiHidden="1" w:uiPriority="9" w:unhideWhenUsed="1" w:qFormat="1"/>
-    <w:lsdException w:name="heading 7" w:semiHidden="1" w:uiPriority="9" w:unhideWhenUsed="1" w:qFormat="1"/>
-    <w:lsdException w:name="heading 8" w:semiHidden="1" w:uiPriority="9" w:unhideWhenUsed="1" w:qFormat="1"/>
-    <w:lsdException w:name="heading 9" w:semiHidden="1" w:uiPriority="9" w:unhideWhenUsed="1" w:qFormat="1"/>
-    <w:lsdException w:name="index 1" w:semiHidden="1" w:unhideWhenUsed="1"/>
-    <w:lsdException w:name="index 2" w:semiHidden="1" w:unhideWhenUsed="1"/>
-    <w:lsdException w:name="index 3" w:semiHidden="1" w:unhideWhenUsed="1"/>
-    <w:lsdException w:name="index 4" w:semiHidden="1" w:unhideWhenUsed="1"/>
-    <w:lsdException w:name="index 5" w:semiHidden="1" w:unhideWhenUsed="1"/>
-    <w:lsdException w:name="index 6" w:semiHidden="1" w:unhideWhenUsed="1"/>
-    <w:lsdException w:name="index 7" w:semiHidden="1" w:unhideWhenUsed="1"/>
-    <w:lsdException w:name="index 8" w:semiHidden="1" w:unhideWhenUsed="1"/>
-    <w:lsdException w:name="index 9" w:semiHidden="1" w:unhideWhenUsed="1"/>
-    <w:lsdException w:name="toc 1" w:semiHidden="1" w:uiPriority="39" w:unhideWhenUsed="1"/>
-    <w:lsdException w:name="toc 2" w:semiHidden="1" w:uiPriority="39" w:unhideWhenUsed="1"/>
-    <w:lsdException w:name="toc 3" w:semiHidden="1" w:uiPriority="39" w:unhideWhenUsed="1"/>
-    <w:lsdException w:name="toc 4" w:semiHidden="1" w:uiPriority="39" w:unhideWhenUsed="1"/>
-    <w:lsdException w:name="toc 5" w:semiHidden="1" w:uiPriority="39" w:unhideWhenUsed="1"/>
-    <w:lsdException w:name="toc 6" w:semiHidden="1" w:uiPriority="39" w:unhideWhenUsed="1"/>
-    <w:lsdException w:name="toc 7" w:semiHidden="1" w:uiPriority="39" w:unhideWhenUsed="1"/>
-    <w:lsdException w:name="toc 8" w:semiHidden="1" w:uiPriority="39" w:unhideWhenUsed="1"/>
-    <w:lsdException w:name="toc 9" w:semiHidden="1" w:uiPriority="39" w:unhideWhenUsed="1"/>
-    <w:lsdException w:name="Normal Indent" w:semiHidden="1" w:unhideWhenUsed="1"/>
-    <w:lsdException w:name="footnote text" w:semiHidden="1" w:unhideWhenUsed="1"/>
-    <w:lsdException w:name="annotation text" w:semiHidden="1" w:unhideWhenUsed="1"/>
-    <w:lsdException w:name="header" w:semiHidden="1" w:unhideWhenUsed="1"/>
-    <w:lsdException w:name="footer" w:semiHidden="1" w:unhideWhenUsed="1"/>
-    <w:lsdException w:name="index heading" w:semiHidden="1" w:unhideWhenUsed="1"/>
-    <w:lsdException w:name="caption" w:semiHidden="1" w:uiPriority="35" w:unhideWhenUsed="1" w:qFormat="1"/>
-    <w:lsdException w:name="table of figures" w:semiHidden="1" w:unhideWhenUsed="1"/>
-    <w:lsdException w:name="envelope address" w:semiHidden="1" w:unhideWhenUsed="1"/>
-    <w:lsdException w:name="envelope return" w:semiHidden="1" w:unhideWhenUsed="1"/>
-    <w:lsdException w:name="footnote reference" w:semiHidden="1" w:unhideWhenUsed="1"/>
-    <w:lsdException w:name="annotation reference" w:semiHidden="1" w:unhideWhenUsed="1"/>
-    <w:lsdException w:name="line number" w:semiHidden="1" w:unhideWhenUsed="1"/>
-    <w:lsdException w:name="page number" w:semiHidden="1" w:unhideWhenUsed="1"/>
-    <w:lsdException w:name="endnote reference" w:semiHidden="1" w:unhideWhenUsed="1"/>
-    <w:lsdException w:name="endnote text" w:semiHidden="1" w:unhideWhenUsed="1"/>
-    <w:lsdException w:name="table of authorities" w:semiHidden="1" w:unhideWhenUsed="1"/>
-    <w:lsdException w:name="macro" w:semiHidden="1" w:unhideWhenUsed="1"/>
-    <w:lsdException w:name="toa heading" w:semiHidden="1" w:unhideWhenUsed="1"/>
-    <w:lsdException w:name="List" w:semiHidden="1" w:unhideWhenUsed="1"/>
-    <w:lsdException w:name="List Bullet" w:semiHidden="1" w:unhideWhenUsed="1"/>
-    <w:lsdException w:name="List Number" w:semiHidden="1" w:unhideWhenUsed="1"/>
-    <w:lsdException w:name="List 2" w:semiHidden="1" w:unhideWhenUsed="1"/>
-    <w:lsdException w:name="List 3" w:semiHidden="1" w:unhideWhenUsed="1"/>
-    <w:lsdException w:name="List 4" w:semiHidden="1" w:unhideWhenUsed="1"/>
-    <w:lsdException w:name="List 5" w:semiHidden="1" w:unhideWhenUsed="1"/>
-    <w:lsdException w:name="List Bullet 2" w:semiHidden="1" w:unhideWhenUsed="1"/>
-    <w:lsdException w:name="List Bullet 3" w:semiHidden="1" w:unhideWhenUsed="1"/>
-    <w:lsdException w:name="List Bullet 4" w:semiHidden="1" w:unhideWhenUsed="1"/>
-    <w:lsdException w:name="List Bullet 5" w:semiHidden="1" w:unhideWhenUsed="1"/>
-    <w:lsdException w:name="List Number 2" w:semiHidden="1" w:unhideWhenUsed="1"/>
-    <w:lsdException w:name="List Number 3" w:semiHidden="1" w:unhideWhenUsed="1"/>
-    <w:lsdException w:name="List Number 4" w:semiHidden="1" w:unhideWhenUsed="1"/>
-    <w:lsdException w:name="List Number 5" w:semiHidden="1" w:unhideWhenUsed="1"/>
-    <w:lsdException w:name="Title" w:uiPriority="10" w:qFormat="1"/>
-    <w:lsdException w:name="Closing" w:semiHidden="1" w:unhideWhenUsed="1"/>
-    <w:lsdException w:name="Signature" w:semiHidden="1" w:unhideWhenUsed="1"/>
-    <w:lsdException w:name="Default Paragraph Font" w:semiHidden="1" w:uiPriority="1" w:unhideWhenUsed="1"/>
-    <w:lsdException w:name="Body Text" w:semiHidden="1" w:unhideWhenUsed="1"/>
-    <w:lsdException w:name="Body Text Indent" w:semiHidden="1" w:unhideWhenUsed="1"/>
-    <w:lsdException w:name="List Continue" w:semiHidden="1" w:unhideWhenUsed="1"/>
-    <w:lsdException w:name="List Continue 2" w:semiHidden="1" w:unhideWhenUsed="1"/>
-    <w:lsdException w:name="List Continue 3" w:semiHidden="1" w:unhideWhenUsed="1"/>
-    <w:lsdException w:name="List Continue 4" w:semiHidden="1" w:unhideWhenUsed="1"/>
-    <w:lsdException w:name="List Continue 5" w:semiHidden="1" w:unhideWhenUsed="1"/>
-    <w:lsdException w:name="Message Header" w:semiHidden="1" w:unhideWhenUsed="1"/>
-    <w:lsdException w:name="Subtitle" w:uiPriority="11" w:qFormat="1"/>
-    <w:lsdException w:name="Salutation" w:semiHidden="1" w:unhideWhenUsed="1"/>
-    <w:lsdException w:name="Date" w:semiHidden="1" w:unhideWhenUsed="1"/>
-    <w:lsdException w:name="Body Text First Indent" w:semiHidden="1" w:unhideWhenUsed="1"/>
-    <w:lsdException w:name="Body Text First Indent 2" w:semiHidden="1" w:unhideWhenUsed="1"/>
-    <w:lsdException w:name="Note Heading" w:semiHidden="1" w:unhideWhenUsed="1"/>
-    <w:lsdException w:name="Body Text 2" w:semiHidden="1" w:unhideWhenUsed="1"/>
-    <w:lsdException w:name="Body Text 3" w:semiHidden="1" w:unhideWhenUsed="1"/>
-    <w:lsdException w:name="Body Text Indent 2" w:semiHidden="1" w:unhideWhenUsed="1"/>
-    <w:lsdException w:name="Body Text Indent 3" w:semiHidden="1" w:unhideWhenUsed="1"/>
-    <w:lsdException w:name="Block Text" w:semiHidden="1" w:unhideWhenUsed="1"/>
-    <w:lsdException w:name="Hyperlink" w:semiHidden="1" w:unhideWhenUsed="1"/>
-    <w:lsdException w:name="FollowedHyperlink" w:semiHidden="1" w:unhideWhenUsed="1"/>
-    <w:lsdException w:name="Strong" w:uiPriority="22" w:qFormat="1"/>
-    <w:lsdException w:name="Emphasis" w:uiPriority="20" w:qFormat="1"/>
-    <w:lsdException w:name="Document Map" w:semiHidden="1" w:unhideWhenUsed="1"/>
-    <w:lsdException w:name="Plain Text" w:semiHidden="1" w:unhideWhenUsed="1"/>
-    <w:lsdException w:name="E-mail Signature" w:semiHidden="1" w:unhideWhenUsed="1"/>
-    <w:lsdException w:name="HTML Top of Form" w:semiHidden="1" w:unhideWhenUsed="1"/>
-    <w:lsdException w:name="HTML Bottom of Form" w:semiHidden="1" w:unhideWhenUsed="1"/>
-    <w:lsdException w:name="Normal (Web)" w:semiHidden="1" w:unhideWhenUsed="1"/>
-    <w:lsdException w:name="HTML Acronym" w:semiHidden="1" w:unhideWhenUsed="1"/>
-    <w:lsdException w:name="HTML Address" w:semiHidden="1" w:unhideWhenUsed="1"/>
-    <w:lsdException w:name="HTML Cite" w:semiHidden="1" w:unhideWhenUsed="1"/>
-    <w:lsdException w:name="HTML Code" w:semiHidden="1" w:unhideWhenUsed="1"/>
-    <w:lsdException w:name="HTML Definition" w:semiHidden="1" w:unhideWhenUsed="1"/>
-    <w:lsdException w:name="HTML Keyboard" w:semiHidden="1" w:unhideWhenUsed="1"/>
-    <w:lsdException w:name="HTML Preformatted" w:semiHidden="1" w:unhideWhenUsed="1"/>
-    <w:lsdException w:name="HTML Sample" w:semiHidden="1" w:unhideWhenUsed="1"/>
-    <w:lsdException w:name="HTML Typewriter" w:semiHidden="1" w:unhideWhenUsed="1"/>
-    <w:lsdException w:name="HTML Variable" w:semiHidden="1" w:unhideWhenUsed="1"/>
-    <w:lsdException w:name="Normal Table" w:semiHidden="1" w:unhideWhenUsed="1"/>
-    <w:lsdException w:name="annotation subject" w:semiHidden="1" w:unhideWhenUsed="1"/>
-    <w:lsdException w:name="No List" w:semiHidden="1" w:unhideWhenUsed="1"/>
-    <w:lsdException w:name="Outline List 1" w:semiHidden="1" w:unhideWhenUsed="1"/>
-    <w:lsdException w:name="Outline List 2" w:semiHidden="1" w:unhideWhenUsed="1"/>
-    <w:lsdException w:name="Outline List 3" w:semiHidden="1" w:unhideWhenUsed="1"/>
-    <w:lsdException w:name="Table Simple 1" w:semiHidden="1" w:unhideWhenUsed="1"/>
-    <w:lsdException w:name="Table Simple 2" w:semiHidden="1" w:unhideWhenUsed="1"/>
-    <w:lsdException w:name="Table Simple 3" w:semiHidden="1" w:unhideWhenUsed="1"/>
-    <w:lsdException w:name="Table Classic 1" w:semiHidden="1" w:unhideWhenUsed="1"/>
-    <w:lsdException w:name="Table Classic 2" w:semiHidden="1" w:unhideWhenUsed="1"/>
-    <w:lsdException w:name="Table Classic 3" w:semiHidden="1" w:unhideWhenUsed="1"/>
-    <w:lsdException w:name="Table Classic 4" w:semiHidden="1" w:unhideWhenUsed="1"/>
-    <w:lsdException w:name="Table Colorful 1" w:semiHidden="1" w:unhideWhenUsed="1"/>
-    <w:lsdException w:name="Table Colorful 2" w:semiHidden="1" w:unhideWhenUsed="1"/>
-    <w:lsdException w:name="Table Colorful 3" w:semiHidden="1" w:unhideWhenUsed="1"/>
-    <w:lsdException w:name="Table Columns 1" w:semiHidden="1" w:unhideWhenUsed="1"/>
-    <w:lsdException w:name="Table Columns 2" w:semiHidden="1" w:unhideWhenUsed="1"/>
-    <w:lsdException w:name="Table Columns 3" w:semiHidden="1" w:unhideWhenUsed="1"/>
-    <w:lsdException w:name="Table Columns 4" w:semiHidden="1" w:unhideWhenUsed="1"/>
-    <w:lsdException w:name="Table Columns 5" w:semiHidden="1" w:unhideWhenUsed="1"/>
-    <w:lsdException w:name="Table Grid 1" w:semiHidden="1" w:unhideWhenUsed="1"/>
-    <w:lsdException w:name="Table Grid 2" w:semiHidden="1" w:unhideWhenUsed="1"/>
-    <w:lsdException w:name="Table Grid 3" w:semiHidden="1" w:unhideWhenUsed="1"/>
-    <w:lsdException w:name="Table Grid 4" w:semiHidden="1" w:unhideWhenUsed="1"/>
-    <w:lsdException w:name="Table Grid 5" w:semiHidden="1" w:unhideWhenUsed="1"/>
-    <w:lsdException w:name="Table Grid 6" w:semiHidden="1" w:unhideWhenUsed="1"/>
-    <w:lsdException w:name="Table Grid 7" w:semiHidden="1" w:unhideWhenUsed="1"/>
-    <w:lsdException w:name="Table Grid 8" w:semiHidden="1" w:unhideWhenUsed="1"/>
-    <w:lsdException w:name="Table List 1" w:semiHidden="1" w:unhideWhenUsed="1"/>
-    <w:lsdException w:name="Table List 2" w:semiHidden="1" w:unhideWhenUsed="1"/>
-    <w:lsdException w:name="Table List 3" w:semiHidden="1" w:unhideWhenUsed="1"/>
-    <w:lsdException w:name="Table List 4" w:semiHidden="1" w:unhideWhenUsed="1"/>
-    <w:lsdException w:name="Table List 5" w:semiHidden="1" w:unhideWhenUsed="1"/>
-    <w:lsdException w:name="Table List 6" w:semiHidden="1" w:unhideWhenUsed="1"/>
-    <w:lsdException w:name="Table List 7" w:semiHidden="1" w:unhideWhenUsed="1"/>
-    <w:lsdException w:name="Table List 8" w:semiHidden="1" w:unhideWhenUsed="1"/>
-    <w:lsdException w:name="Table 3D effects 1" w:semiHidden="1" w:unhideWhenUsed="1"/>
-    <w:lsdException w:name="Table 3D effects 2" w:semiHidden="1" w:unhideWhenUsed="1"/>
-    <w:lsdException w:name="Table 3D effects 3" w:semiHidden="1" w:unhideWhenUsed="1"/>
-    <w:lsdException w:name="Table Contemporary" w:semiHidden="1" w:unhideWhenUsed="1"/>
-    <w:lsdException w:name="Table Elegant" w:semiHidden="1" w:unhideWhenUsed="1"/>
-    <w:lsdException w:name="Table Professional" w:semiHidden="1" w:unhideWhenUsed="1"/>
-    <w:lsdException w:name="Table Subtle 1" w:semiHidden="1" w:unhideWhenUsed="1"/>
-    <w:lsdException w:name="Table Subtle 2" w:semiHidden="1" w:unhideWhenUsed="1"/>
-    <w:lsdException w:name="Table Web 1" w:semiHidden="1" w:unhideWhenUsed="1"/>
-    <w:lsdException w:name="Table Web 2" w:semiHidden="1" w:unhideWhenUsed="1"/>
-    <w:lsdException w:name="Table Web 3" w:semiHidden="1" w:unhideWhenUsed="1"/>
-    <w:lsdException w:name="Balloon Text" w:semiHidden="1" w:unhideWhenUsed="1"/>
-    <w:lsdException w:name="Table Grid" w:uiPriority="39"/>
-    <w:lsdException w:name="Table Theme" w:semiHidden="1" w:unhideWhenUsed="1"/>
-    <w:lsdException w:name="Placeholder Text" w:semiHidden="1"/>
-    <w:lsdException w:name="No Spacing" w:uiPriority="1" w:qFormat="1"/>
-    <w:lsdException w:name="Light Shading" w:uiPriority="60"/>
-    <w:lsdException w:name="Light List" w:uiPriority="61"/>
-    <w:lsdException w:name="Light Grid" w:uiPriority="62"/>
-    <w:lsdException w:name="Medium Shading 1" w:uiPriority="63"/>
-    <w:lsdException w:name="Medium Shading 2" w:uiPriority="64"/>
-    <w:lsdException w:name="Medium List 1" w:uiPriority="65"/>
-    <w:lsdException w:name="Medium List 2" w:uiPriority="66"/>
-    <w:lsdException w:name="Medium Grid 1" w:uiPriority="67"/>
-    <w:lsdException w:name="Medium Grid 2" w:uiPriority="68"/>
-    <w:lsdException w:name="Medium Grid 3" w:uiPriority="69"/>
-    <w:lsdException w:name="Dark List" w:uiPriority="70"/>
-    <w:lsdException w:name="Colorful Shading" w:uiPriority="71"/>
-    <w:lsdException w:name="Colorful List" w:uiPriority="72"/>
-    <w:lsdException w:name="Colorful Grid" w:uiPriority="73"/>
-    <w:lsdException w:name="Light Shading Accent 1" w:uiPriority="60"/>
-    <w:lsdException w:name="Light List Accent 1" w:uiPriority="61"/>
-    <w:lsdException w:name="Light Grid Accent 1" w:uiPriority="62"/>
-    <w:lsdException w:name="Medium Shading 1 Accent 1" w:uiPriority="63"/>
-    <w:lsdException w:name="Medium Shading 2 Accent 1" w:uiPriority="64"/>
-    <w:lsdException w:name="Medium List 1 Accent 1" w:uiPriority="65"/>
-    <w:lsdException w:name="Revision" w:semiHidden="1"/>
-    <w:lsdException w:name="List Paragraph" w:uiPriority="34" w:qFormat="1"/>
-    <w:lsdException w:name="Quote" w:uiPriority="29" w:qFormat="1"/>
-    <w:lsdException w:name="Intense Quote" w:uiPriority="30" w:qFormat="1"/>
-    <w:lsdException w:name="Medium List 2 Accent 1" w:uiPriority="66"/>
-    <w:lsdException w:name="Medium Grid 1 Accent 1" w:uiPriority="67"/>
-    <w:lsdException w:name="Medium Grid 2 Accent 1" w:uiPriority="68"/>
-    <w:lsdException w:name="Medium Grid 3 Accent 1" w:uiPriority="69"/>
-    <w:lsdException w:name="Dark List Accent 1" w:uiPriority="70"/>
-    <w:lsdException w:name="Colorful Shading Accent 1" w:uiPriority="71"/>
-    <w:lsdException w:name="Colorful List Accent 1" w:uiPriority="72"/>
-    <w:lsdException w:name="Colorful Grid Accent 1" w:uiPriority="73"/>
-    <w:lsdException w:name="Light Shading Accent 2" w:uiPriority="60"/>
-    <w:lsdException w:name="Light List Accent 2" w:uiPriority="61"/>
-    <w:lsdException w:name="Light Grid Accent 2" w:uiPriority="62"/>
-    <w:lsdException w:name="Medium Shading 1 Accent 2" w:uiPriority="63"/>
-    <w:lsdException w:name="Medium Shading 2 Accent 2" w:uiPriority="64"/>
-    <w:lsdException w:name="Medium List 1 Accent 2" w:uiPriority="65"/>
-    <w:lsdException w:name="Medium List 2 Accent 2" w:uiPriority="66"/>
-    <w:lsdException w:name="Medium Grid 1 Accent 2" w:uiPriority="67"/>
-    <w:lsdException w:name="Medium Grid 2 Accent 2" w:uiPriority="68"/>
-    <w:lsdException w:name="Medium Grid 3 Accent 2" w:uiPriority="69"/>
-    <w:lsdException w:name="Dark List Accent 2" w:uiPriority="70"/>
-    <w:lsdException w:name="Colorful Shading Accent 2" w:uiPriority="71"/>
-    <w:lsdException w:name="Colorful List Accent 2" w:uiPriority="72"/>
-    <w:lsdException w:name="Colorful Grid Accent 2" w:uiPriority="73"/>
-    <w:lsdException w:name="Light Shading Accent 3" w:uiPriority="60"/>
-    <w:lsdException w:name="Light List Accent 3" w:uiPriority="61"/>
-    <w:lsdException w:name="Light Grid Accent 3" w:uiPriority="62"/>
-    <w:lsdException w:name="Medium Shading 1 Accent 3" w:uiPriority="63"/>
-    <w:lsdException w:name="Medium Shading 2 Accent 3" w:uiPriority="64"/>
-    <w:lsdException w:name="Medium List 1 Accent 3" w:uiPriority="65"/>
-    <w:lsdException w:name="Medium List 2 Accent 3" w:uiPriority="66"/>
-    <w:lsdException w:name="Medium Grid 1 Accent 3" w:uiPriority="67"/>
-    <w:lsdException w:name="Medium Grid 2 Accent 3" w:uiPriority="68"/>
-    <w:lsdException w:name="Medium Grid 3 Accent 3" w:uiPriority="69"/>
-    <w:lsdException w:name="Dark List Accent 3" w:uiPriority="70"/>
-    <w:lsdException w:name="Colorful Shading Accent 3" w:uiPriority="71"/>
-    <w:lsdException w:name="Colorful List Accent 3" w:uiPriority="72"/>
-    <w:lsdException w:name="Colorful Grid Accent 3" w:uiPriority="73"/>
-    <w:lsdException w:name="Light Shading Accent 4" w:uiPriority="60"/>
-    <w:lsdException w:name="Light List Accent 4" w:uiPriority="61"/>
-    <w:lsdException w:name="Light Grid Accent 4" w:uiPriority="62"/>
-    <w:lsdException w:name="Medium Shading 1 Accent 4" w:uiPriority="63"/>
-    <w:lsdException w:name="Medium Shading 2 Accent 4" w:uiPriority="64"/>
-    <w:lsdException w:name="Medium List 1 Accent 4" w:uiPriority="65"/>
-    <w:lsdException w:name="Medium List 2 Accent 4" w:uiPriority="66"/>
-    <w:lsdException w:name="Medium Grid 1 Accent 4" w:uiPriority="67"/>
-    <w:lsdException w:name="Medium Grid 2 Accent 4" w:uiPriority="68"/>
-    <w:lsdException w:name="Medium Grid 3 Accent 4" w:uiPriority="69"/>
-    <w:lsdException w:name="Dark List Accent 4" w:uiPriority="70"/>
-    <w:lsdException w:name="Colorful Shading Accent 4" w:uiPriority="71"/>
-    <w:lsdException w:name="Colorful List Accent 4" w:uiPriority="72"/>
-    <w:lsdException w:name="Colorful Grid Accent 4" w:uiPriority="73"/>
-    <w:lsdException w:name="Light Shading Accent 5" w:uiPriority="60"/>
-    <w:lsdException w:name="Light List Accent 5" w:uiPriority="61"/>
-    <w:lsdException w:name="Light Grid Accent 5" w:uiPriority="62"/>
-    <w:lsdException w:name="Medium Shading 1 Accent 5" w:uiPriority="63"/>
-    <w:lsdException w:name="Medium Shading 2 Accent 5" w:uiPriority="64"/>
-    <w:lsdException w:name="Medium List 1 Accent 5" w:uiPriority="65"/>
-    <w:lsdException w:name="Medium List 2 Accent 5" w:uiPriority="66"/>
-    <w:lsdException w:name="Medium Grid 1 Accent 5" w:uiPriority="67"/>
-    <w:lsdException w:name="Medium Grid 2 Accent 5" w:uiPriority="68"/>
-    <w:lsdException w:name="Medium Grid 3 Accent 5" w:uiPriority="69"/>
-    <w:lsdException w:name="Dark List Accent 5" w:uiPriority="70"/>
-    <w:lsdException w:name="Colorful Shading Accent 5" w:uiPriority="71"/>
-    <w:lsdException w:name="Colorful List Accent 5" w:uiPriority="72"/>
-    <w:lsdException w:name="Colorful Grid Accent 5" w:uiPriority="73"/>
-    <w:lsdException w:name="Light Shading Accent 6" w:uiPriority="60"/>
-    <w:lsdException w:name="Light List Accent 6" w:uiPriority="61"/>
-    <w:lsdException w:name="Light Grid Accent 6" w:uiPriority="62"/>
-    <w:lsdException w:name="Medium Shading 1 Accent 6" w:uiPriority="63"/>
-    <w:lsdException w:name="Medium Shading 2 Accent 6" w:uiPriority="64"/>
-    <w:lsdException w:name="Medium List 1 Accent 6" w:uiPriority="65"/>
-    <w:lsdException w:name="Medium List 2 Accent 6" w:uiPriority="66"/>
-    <w:lsdException w:name="Medium Grid 1 Accent 6" w:uiPriority="67"/>
-    <w:lsdException w:name="Medium Grid 2 Accent 6" w:uiPriority="68"/>
-    <w:lsdException w:name="Medium Grid 3 Accent 6" w:uiPriority="69"/>
-    <w:lsdException w:name="Dark List Accent 6" w:uiPriority="70"/>
-    <w:lsdException w:name="Colorful Shading Accent 6" w:uiPriority="71"/>
-    <w:lsdException w:name="Colorful List Accent 6" w:uiPriority="72"/>
-    <w:lsdException w:name="Colorful Grid Accent 6" w:uiPriority="73"/>
-    <w:lsdException w:name="Subtle Emphasis" w:uiPriority="19" w:qFormat="1"/>
-    <w:lsdException w:name="Intense Emphasis" w:uiPriority="21" w:qFormat="1"/>
-    <w:lsdException w:name="Subtle Reference" w:uiPriority="31" w:qFormat="1"/>
-    <w:lsdException w:name="Intense Reference" w:uiPriority="32" w:qFormat="1"/>
-    <w:lsdException w:name="Book Title" w:uiPriority="33" w:qFormat="1"/>
-    <w:lsdException w:name="Bibliography" w:semiHidden="1" w:uiPriority="37" w:unhideWhenUsed="1"/>
-    <w:lsdException w:name="TOC Heading" w:semiHidden="1" w:uiPriority="39" w:unhideWhenUsed="1" w:qFormat="1"/>
-    <w:lsdException w:name="Plain Table 1" w:uiPriority="41"/>
-    <w:lsdException w:name="Plain Table 2" w:uiPriority="42"/>
-    <w:lsdException w:name="Plain Table 3" w:uiPriority="43"/>
-    <w:lsdException w:name="Plain Table 4" w:uiPriority="44"/>
-    <w:lsdException w:name="Plain Table 5" w:uiPriority="45"/>
-    <w:lsdException w:name="Grid Table Light" w:uiPriority="40"/>
-    <w:lsdException w:name="Grid Table 1 Light" w:uiPriority="46"/>
-    <w:lsdException w:name="Grid Table 2" w:uiPriority="47"/>
-    <w:lsdException w:name="Grid Table 3" w:uiPriority="48"/>
-    <w:lsdException w:name="Grid Table 4" w:uiPriority="49"/>
-    <w:lsdException w:name="Grid Table 5 Dark" w:uiPriority="50"/>
-    <w:lsdException w:name="Grid Table 6 Colorful" w:uiPriority="51"/>
-    <w:lsdException w:name="Grid Table 7 Colorful" w:uiPriority="52"/>
-    <w:lsdException w:name="Grid Table 1 Light Accent 1" w:uiPriority="46"/>
-    <w:lsdException w:name="Grid Table 2 Accent 1" w:uiPriority="47"/>
-    <w:lsdException w:name="Grid Table 3 Accent 1" w:uiPriority="48"/>
-    <w:lsdException w:name="Grid Table 4 Accent 1" w:uiPriority="49"/>
-    <w:lsdException w:name="Grid Table 5 Dark Accent 1" w:uiPriority="50"/>
-    <w:lsdException w:name="Grid Table 6 Colorful Accent 1" w:uiPriority="51"/>
-    <w:lsdException w:name="Grid Table 7 Colorful Accent 1" w:uiPriority="52"/>
-    <w:lsdException w:name="Grid Table 1 Light Accent 2" w:uiPriority="46"/>
-    <w:lsdException w:name="Grid Table 2 Accent 2" w:uiPriority="47"/>
-    <w:lsdException w:name="Grid Table 3 Accent 2" w:uiPriority="48"/>
-    <w:lsdException w:name="Grid Table 4 Accent 2" w:uiPriority="49"/>
-    <w:lsdException w:name="Grid Table 5 Dark Accent 2" w:uiPriority="50"/>
-    <w:lsdException w:name="Grid Table 6 Colorful Accent 2" w:uiPriority="51"/>
-    <w:lsdException w:name="Grid Table 7 Colorful Accent 2" w:uiPriority="52"/>
-    <w:lsdException w:name="Grid Table 1 Light Accent 3" w:uiPriority="46"/>
-    <w:lsdException w:name="Grid Table 2 Accent 3" w:uiPriority="47"/>
-    <w:lsdException w:name="Grid Table 3 Accent 3" w:uiPriority="48"/>
-    <w:lsdException w:name="Grid Table 4 Accent 3" w:uiPriority="49"/>
-    <w:lsdException w:name="Grid Table 5 Dark Accent 3" w:uiPriority="50"/>
-    <w:lsdException w:name="Grid Table 6 Colorful Accent 3" w:uiPriority="51"/>
-    <w:lsdException w:name="Grid Table 7 Colorful Accent 3" w:uiPriority="52"/>
-    <w:lsdException w:name="Grid Table 1 Light Accent 4" w:uiPriority="46"/>
-    <w:lsdException w:name="Grid Table 2 Accent 4" w:uiPriority="47"/>
-    <w:lsdException w:name="Grid Table 3 Accent 4" w:uiPriority="48"/>
-    <w:lsdException w:name="Grid Table 4 Accent 4" w:uiPriority="49"/>
-    <w:lsdException w:name="Grid Table 5 Dark Accent 4" w:uiPriority="50"/>
-    <w:lsdException w:name="Grid Table 6 Colorful Accent 4" w:uiPriority="51"/>
-    <w:lsdException w:name="Grid Table 7 Colorful Accent 4" w:uiPriority="52"/>
-    <w:lsdException w:name="Grid Table 1 Light Accent 5" w:uiPriority="46"/>
-    <w:lsdException w:name="Grid Table 2 Accent 5" w:uiPriority="47"/>
-    <w:lsdException w:name="Grid Table 3 Accent 5" w:uiPriority="48"/>
-    <w:lsdException w:name="Grid Table 4 Accent 5" w:uiPriority="49"/>
-    <w:lsdException w:name="Grid Table 5 Dark Accent 5" w:uiPriority="50"/>
-    <w:lsdException w:name="Grid Table 6 Colorful Accent 5" w:uiPriority="51"/>
-    <w:lsdException w:name="Grid Table 7 Colorful Accent 5" w:uiPriority="52"/>
-    <w:lsdException w:name="Grid Table 1 Light Accent 6" w:uiPriority="46"/>
-    <w:lsdException w:name="Grid Table 2 Accent 6" w:uiPriority="47"/>
-    <w:lsdException w:name="Grid Table 3 Accent 6" w:uiPriority="48"/>
-    <w:lsdException w:name="Grid Table 4 Accent 6" w:uiPriority="49"/>
-    <w:lsdException w:name="Grid Table 5 Dark Accent 6" w:uiPriority="50"/>
-    <w:lsdException w:name="Grid Table 6 Colorful Accent 6" w:uiPriority="51"/>
-    <w:lsdException w:name="Grid Table 7 Colorful Accent 6" w:uiPriority="52"/>
-    <w:lsdException w:name="List Table 1 Light" w:uiPriority="46"/>
-    <w:lsdException w:name="List Table 2" w:uiPriority="47"/>
-    <w:lsdException w:name="List Table 3" w:uiPriority="48"/>
-    <w:lsdException w:name="List Table 4" w:uiPriority="49"/>
-    <w:lsdException w:name="List Table 5 Dark" w:uiPriority="50"/>
-    <w:lsdException w:name="List Table 6 Colorful" w:uiPriority="51"/>
-    <w:lsdException w:name="List Table 7 Colorful" w:uiPriority="52"/>
-    <w:lsdException w:name="List Table 1 Light Accent 1" w:uiPriority="46"/>
-    <w:lsdException w:name="List Table 2 Accent 1" w:uiPriority="47"/>
-    <w:lsdException w:name="List Table 3 Accent 1" w:uiPriority="48"/>
-    <w:lsdException w:name="List Table 4 Accent 1" w:uiPriority="49"/>
-    <w:lsdException w:name="List Table 5 Dark Accent 1" w:uiPriority="50"/>
-    <w:lsdException w:name="List Table 6 Colorful Accent 1" w:uiPriority="51"/>
-    <w:lsdException w:name="List Table 7 Colorful Accent 1" w:uiPriority="52"/>
-    <w:lsdException w:name="List Table 1 Light Accent 2" w:uiPriority="46"/>
-    <w:lsdException w:name="List Table 2 Accent 2" w:uiPriority="47"/>
-    <w:lsdException w:name="List Table 3 Accent 2" w:uiPriority="48"/>
-    <w:lsdException w:name="List Table 4 Accent 2" w:uiPriority="49"/>
-    <w:lsdException w:name="List Table 5 Dark Accent 2" w:uiPriority="50"/>
-    <w:lsdException w:name="List Table 6 Colorful Accent 2" w:uiPriority="51"/>
-    <w:lsdException w:name="List Table 7 Colorful Accent 2" w:uiPriority="52"/>
-    <w:lsdException w:name="List Table 1 Light Accent 3" w:uiPriority="46"/>
-    <w:lsdException w:name="List Table 2 Accent 3" w:uiPriority="47"/>
-    <w:lsdException w:name="List Table 3 Accent 3" w:uiPriority="48"/>
-    <w:lsdException w:name="List Table 4 Accent 3" w:uiPriority="49"/>
-    <w:lsdException w:name="List Table 5 Dark Accent 3" w:uiPriority="50"/>
-    <w:lsdException w:name="List Table 6 Colorful Accent 3" w:uiPriority="51"/>
-    <w:lsdException w:name="List Table 7 Colorful Accent 3" w:uiPriority="52"/>
-    <w:lsdException w:name="List Table 1 Light Accent 4" w:uiPriority="46"/>
-    <w:lsdException w:name="List Table 2 Accent 4" w:uiPriority="47"/>
-    <w:lsdException w:name="List Table 3 Accent 4" w:uiPriority="48"/>
-    <w:lsdException w:name="List Table 4 Accent 4" w:uiPriority="49"/>
-    <w:lsdException w:name="List Table 5 Dark Accent 4" w:uiPriority="50"/>
-    <w:lsdException w:name="List Table 6 Colorful Accent 4" w:uiPriority="51"/>
-    <w:lsdException w:name="List Table 7 Colorful Accent 4" w:uiPriority="52"/>
-    <w:lsdException w:name="List Table 1 Light Accent 5" w:uiPriority="46"/>
-    <w:lsdException w:name="List Table 2 Accent 5" w:uiPriority="47"/>
-    <w:lsdException w:name="List Table 3 Accent 5" w:uiPriority="48"/>
-    <w:lsdException w:name="List Table 4 Accent 5" w:uiPriority="49"/>
-    <w:lsdException w:name="List Table 5 Dark Accent 5" w:uiPriority="50"/>
-    <w:lsdException w:name="List Table 6 Colorful Accent 5" w:uiPriority="51"/>
-    <w:lsdException w:name="List Table 7 Colorful Accent 5" w:uiPriority="52"/>
-    <w:lsdException w:name="List Table 1 Light Accent 6" w:uiPriority="46"/>
-    <w:lsdException w:name="List Table 2 Accent 6" w:uiPriority="47"/>
-    <w:lsdException w:name="List Table 3 Accent 6" w:uiPriority="48"/>
-    <w:lsdException w:name="List Table 4 Accent 6" w:uiPriority="49"/>
-    <w:lsdException w:name="List Table 5 Dark Accent 6" w:uiPriority="50"/>
-    <w:lsdException w:name="List Table 6 Colorful Accent 6" w:uiPriority="51"/>
-    <w:lsdException w:name="List Table 7 Colorful Accent 6" w:uiPriority="52"/>
-    <w:lsdException w:name="Mention" w:semiHidden="1" w:unhideWhenUsed="1"/>
-    <w:lsdException w:name="Smart Hyperlink" w:semiHidden="1" w:unhideWhenUsed="1"/>
-    <w:lsdException w:name="Hashtag" w:semiHidden="1" w:unhideWhenUsed="1"/>
-    <w:lsdException w:name="Unresolved Mention" w:semiHidden="1" w:unhideWhenUsed="1"/>
-    <w:lsdException w:name="Smart Link" w:semiHidden="1" w:unhideWhenUsed="1"/>
+  <w:latentStyles w:defLockedState="0" w:defUIPriority="99" w:defSemiHidden="1" w:defUnhideWhenUsed="1" w:defQFormat="0" w:count="267">
+    <w:lsdException w:name="Normal" w:semiHidden="0" w:uiPriority="0" w:unhideWhenUsed="0" w:qFormat="1"/>
+    <w:lsdException w:name="heading 1" w:semiHidden="0" w:uiPriority="9" w:unhideWhenUsed="0" w:qFormat="1"/>
+    <w:lsdException w:name="heading 2" w:uiPriority="9" w:qFormat="1"/>
+    <w:lsdException w:name="heading 3" w:uiPriority="9" w:qFormat="1"/>
+    <w:lsdException w:name="heading 4" w:uiPriority="9" w:qFormat="1"/>
+    <w:lsdException w:name="heading 5" w:uiPriority="9" w:qFormat="1"/>
+    <w:lsdException w:name="heading 6" w:uiPriority="9" w:qFormat="1"/>
+    <w:lsdException w:name="heading 7" w:uiPriority="9" w:qFormat="1"/>
+    <w:lsdException w:name="heading 8" w:uiPriority="9" w:qFormat="1"/>
+    <w:lsdException w:name="heading 9" w:uiPriority="9" w:qFormat="1"/>
+    <w:lsdException w:name="toc 1" w:uiPriority="39"/>
+    <w:lsdException w:name="toc 2" w:uiPriority="39"/>
+    <w:lsdException w:name="toc 3" w:uiPriority="39"/>
+    <w:lsdException w:name="toc 4" w:uiPriority="39"/>
+    <w:lsdException w:name="toc 5" w:uiPriority="39"/>
+    <w:lsdException w:name="toc 6" w:uiPriority="39"/>
+    <w:lsdException w:name="toc 7" w:uiPriority="39"/>
+    <w:lsdException w:name="toc 8" w:uiPriority="39"/>
+    <w:lsdException w:name="toc 9" w:uiPriority="39"/>
+    <w:lsdException w:name="caption" w:uiPriority="35" w:qFormat="1"/>
+    <w:lsdException w:name="Title" w:semiHidden="0" w:uiPriority="10" w:unhideWhenUsed="0" w:qFormat="1"/>
+    <w:lsdException w:name="Default Paragraph Font" w:uiPriority="1"/>
+    <w:lsdException w:name="Subtitle" w:semiHidden="0" w:uiPriority="11" w:unhideWhenUsed="0" w:qFormat="1"/>
+    <w:lsdException w:name="Strong" w:semiHidden="0" w:uiPriority="22" w:unhideWhenUsed="0" w:qFormat="1"/>
+    <w:lsdException w:name="Emphasis" w:semiHidden="0" w:uiPriority="20" w:unhideWhenUsed="0" w:qFormat="1"/>
+    <w:lsdException w:name="Table Grid" w:semiHidden="0" w:uiPriority="39" w:unhideWhenUsed="0"/>
+    <w:lsdException w:name="Placeholder Text" w:unhideWhenUsed="0"/>
+    <w:lsdException w:name="No Spacing" w:semiHidden="0" w:uiPriority="1" w:unhideWhenUsed="0" w:qFormat="1"/>
+    <w:lsdException w:name="Light Shading" w:semiHidden="0" w:uiPriority="60" w:unhideWhenUsed="0"/>
+    <w:lsdException w:name="Light List" w:semiHidden="0" w:uiPriority="61" w:unhideWhenUsed="0"/>
+    <w:lsdException w:name="Light Grid" w:semiHidden="0" w:uiPriority="62" w:unhideWhenUsed="0"/>
+    <w:lsdException w:name="Medium Shading 1" w:semiHidden="0" w:uiPriority="63" w:unhideWhenUsed="0"/>
+    <w:lsdException w:name="Medium Shading 2" w:semiHidden="0" w:uiPriority="64" w:unhideWhenUsed="0"/>
+    <w:lsdException w:name="Medium List 1" w:semiHidden="0" w:uiPriority="65" w:unhideWhenUsed="0"/>
+    <w:lsdException w:name="Medium List 2" w:semiHidden="0" w:uiPriority="66" w:unhideWhenUsed="0"/>
+    <w:lsdException w:name="Medium Grid 1" w:semiHidden="0" w:uiPriority="67" w:unhideWhenUsed="0"/>
+    <w:lsdException w:name="Medium Grid 2" w:semiHidden="0" w:uiPriority="68" w:unhideWhenUsed="0"/>
+    <w:lsdException w:name="Medium Grid 3" w:semiHidden="0" w:uiPriority="69" w:unhideWhenUsed="0"/>
+    <w:lsdException w:name="Dark List" w:semiHidden="0" w:uiPriority="70" w:unhideWhenUsed="0"/>
+    <w:lsdException w:name="Colorful Shading" w:semiHidden="0" w:uiPriority="71" w:unhideWhenUsed="0"/>
+    <w:lsdException w:name="Colorful List" w:semiHidden="0" w:uiPriority="72" w:unhideWhenUsed="0"/>
+    <w:lsdException w:name="Colorful Grid" w:semiHidden="0" w:uiPriority="73" w:unhideWhenUsed="0"/>
+    <w:lsdException w:name="Light Shading Accent 1" w:semiHidden="0" w:uiPriority="60" w:unhideWhenUsed="0"/>
+    <w:lsdException w:name="Light List Accent 1" w:semiHidden="0" w:uiPriority="61" w:unhideWhenUsed="0"/>
+    <w:lsdException w:name="Light Grid Accent 1" w:semiHidden="0" w:uiPriority="62" w:unhideWhenUsed="0"/>
+    <w:lsdException w:name="Medium Shading 1 Accent 1" w:semiHidden="0" w:uiPriority="63" w:unhideWhenUsed="0"/>
+    <w:lsdException w:name="Medium Shading 2 Accent 1" w:semiHidden="0" w:uiPriority="64" w:unhideWhenUsed="0"/>
+    <w:lsdException w:name="Medium List 1 Accent 1" w:semiHidden="0" w:uiPriority="65" w:unhideWhenUsed="0"/>
+    <w:lsdException w:name="Revision" w:unhideWhenUsed="0"/>
+    <w:lsdException w:name="List Paragraph" w:semiHidden="0" w:uiPriority="34" w:unhideWhenUsed="0" w:qFormat="1"/>
+    <w:lsdException w:name="Quote" w:semiHidden="0" w:uiPriority="29" w:unhideWhenUsed="0" w:qFormat="1"/>
+    <w:lsdException w:name="Intense Quote" w:semiHidden="0" w:uiPriority="30" w:unhideWhenUsed="0" w:qFormat="1"/>
+    <w:lsdException w:name="Medium List 2 Accent 1" w:semiHidden="0" w:uiPriority="66" w:unhideWhenUsed="0"/>
+    <w:lsdException w:name="Medium Grid 1 Accent 1" w:semiHidden="0" w:uiPriority="67" w:unhideWhenUsed="0"/>
+    <w:lsdException w:name="Medium Grid 2 Accent 1" w:semiHidden="0" w:uiPriority="68" w:unhideWhenUsed="0"/>
+    <w:lsdException w:name="Medium Grid 3 Accent 1" w:semiHidden="0" w:uiPriority="69" w:unhideWhenUsed="0"/>
+    <w:lsdException w:name="Dark List Accent 1" w:semiHidden="0" w:uiPriority="70" w:unhideWhenUsed="0"/>
+    <w:lsdException w:name="Colorful Shading Accent 1" w:semiHidden="0" w:uiPriority="71" w:unhideWhenUsed="0"/>
+    <w:lsdException w:name="Colorful List Accent 1" w:semiHidden="0" w:uiPriority="72" w:unhideWhenUsed="0"/>
+    <w:lsdException w:name="Colorful Grid Accent 1" w:semiHidden="0" w:uiPriority="73" w:unhideWhenUsed="0"/>
+    <w:lsdException w:name="Light Shading Accent 2" w:semiHidden="0" w:uiPriority="60" w:unhideWhenUsed="0"/>
+    <w:lsdException w:name="Light List Accent 2" w:semiHidden="0" w:uiPriority="61" w:unhideWhenUsed="0"/>
+    <w:lsdException w:name="Light Grid Accent 2" w:semiHidden="0" w:uiPriority="62" w:unhideWhenUsed="0"/>
+    <w:lsdException w:name="Medium Shading 1 Accent 2" w:semiHidden="0" w:uiPriority="63" w:unhideWhenUsed="0"/>
+    <w:lsdException w:name="Medium Shading 2 Accent 2" w:semiHidden="0" w:uiPriority="64" w:unhideWhenUsed="0"/>
+    <w:lsdException w:name="Medium List 1 Accent 2" w:semiHidden="0" w:uiPriority="65" w:unhideWhenUsed="0"/>
+    <w:lsdException w:name="Medium List 2 Accent 2" w:semiHidden="0" w:uiPriority="66" w:unhideWhenUsed="0"/>
+    <w:lsdException w:name="Medium Grid 1 Accent 2" w:semiHidden="0" w:uiPriority="67" w:unhideWhenUsed="0"/>
+    <w:lsdException w:name="Medium Grid 2 Accent 2" w:semiHidden="0" w:uiPriority="68" w:unhideWhenUsed="0"/>
+    <w:lsdException w:name="Medium Grid 3 Accent 2" w:semiHidden="0" w:uiPriority="69" w:unhideWhenUsed="0"/>
+    <w:lsdException w:name="Dark List Accent 2" w:semiHidden="0" w:uiPriority="70" w:unhideWhenUsed="0"/>
+    <w:lsdException w:name="Colorful Shading Accent 2" w:semiHidden="0" w:uiPriority="71" w:unhideWhenUsed="0"/>
+    <w:lsdException w:name="Colorful List Accent 2" w:semiHidden="0" w:uiPriority="72" w:unhideWhenUsed="0"/>
+    <w:lsdException w:name="Colorful Grid Accent 2" w:semiHidden="0" w:uiPriority="73" w:unhideWhenUsed="0"/>
+    <w:lsdException w:name="Light Shading Accent 3" w:semiHidden="0" w:uiPriority="60" w:unhideWhenUsed="0"/>
+    <w:lsdException w:name="Light List Accent 3" w:semiHidden="0" w:uiPriority="61" w:unhideWhenUsed="0"/>
+    <w:lsdException w:name="Light Grid Accent 3" w:semiHidden="0" w:uiPriority="62" w:unhideWhenUsed="0"/>
+    <w:lsdException w:name="Medium Shading 1 Accent 3" w:semiHidden="0" w:uiPriority="63" w:unhideWhenUsed="0"/>
+    <w:lsdException w:name="Medium Shading 2 Accent 3" w:semiHidden="0" w:uiPriority="64" w:unhideWhenUsed="0"/>
+    <w:lsdException w:name="Medium List 1 Accent 3" w:semiHidden="0" w:uiPriority="65" w:unhideWhenUsed="0"/>
+    <w:lsdException w:name="Medium List 2 Accent 3" w:semiHidden="0" w:uiPriority="66" w:unhideWhenUsed="0"/>
+    <w:lsdException w:name="Medium Grid 1 Accent 3" w:semiHidden="0" w:uiPriority="67" w:unhideWhenUsed="0"/>
+    <w:lsdException w:name="Medium Grid 2 Accent 3" w:semiHidden="0" w:uiPriority="68" w:unhideWhenUsed="0"/>
+    <w:lsdException w:name="Medium Grid 3 Accent 3" w:semiHidden="0" w:uiPriority="69" w:unhideWhenUsed="0"/>
+    <w:lsdException w:name="Dark List Accent 3" w:semiHidden="0" w:uiPriority="70" w:unhideWhenUsed="0"/>
+    <w:lsdException w:name="Colorful Shading Accent 3" w:semiHidden="0" w:uiPriority="71" w:unhideWhenUsed="0"/>
+    <w:lsdException w:name="Colorful List Accent 3" w:semiHidden="0" w:uiPriority="72" w:unhideWhenUsed="0"/>
+    <w:lsdException w:name="Colorful Grid Accent 3" w:semiHidden="0" w:uiPriority="73" w:unhideWhenUsed="0"/>
+    <w:lsdException w:name="Light Shading Accent 4" w:semiHidden="0" w:uiPriority="60" w:unhideWhenUsed="0"/>
+    <w:lsdException w:name="Light List Accent 4" w:semiHidden="0" w:uiPriority="61" w:unhideWhenUsed="0"/>
+    <w:lsdException w:name="Light Grid Accent 4" w:semiHidden="0" w:uiPriority="62" w:unhideWhenUsed="0"/>
+    <w:lsdException w:name="Medium Shading 1 Accent 4" w:semiHidden="0" w:uiPriority="63" w:unhideWhenUsed="0"/>
+    <w:lsdException w:name="Medium Shading 2 Accent 4" w:semiHidden="0" w:uiPriority="64" w:unhideWhenUsed="0"/>
+    <w:lsdException w:name="Medium List 1 Accent 4" w:semiHidden="0" w:uiPriority="65" w:unhideWhenUsed="0"/>
+    <w:lsdException w:name="Medium List 2 Accent 4" w:semiHidden="0" w:uiPriority="66" w:unhideWhenUsed="0"/>
+    <w:lsdException w:name="Medium Grid 1 Accent 4" w:semiHidden="0" w:uiPriority="67" w:unhideWhenUsed="0"/>
+    <w:lsdException w:name="Medium Grid 2 Accent 4" w:semiHidden="0" w:uiPriority="68" w:unhideWhenUsed="0"/>
+    <w:lsdException w:name="Medium Grid 3 Accent 4" w:semiHidden="0" w:uiPriority="69" w:unhideWhenUsed="0"/>
+    <w:lsdException w:name="Dark List Accent 4" w:semiHidden="0" w:uiPriority="70" w:unhideWhenUsed="0"/>
+    <w:lsdException w:name="Colorful Shading Accent 4" w:semiHidden="0" w:uiPriority="71" w:unhideWhenUsed="0"/>
+    <w:lsdException w:name="Colorful List Accent 4" w:semiHidden="0" w:uiPriority="72" w:unhideWhenUsed="0"/>
+    <w:lsdException w:name="Colorful Grid Accent 4" w:semiHidden="0" w:uiPriority="73" w:unhideWhenUsed="0"/>
+    <w:lsdException w:name="Light Shading Accent 5" w:semiHidden="0" w:uiPriority="60" w:unhideWhenUsed="0"/>
+    <w:lsdException w:name="Light List Accent 5" w:semiHidden="0" w:uiPriority="61" w:unhideWhenUsed="0"/>
+    <w:lsdException w:name="Light Grid Accent 5" w:semiHidden="0" w:uiPriority="62" w:unhideWhenUsed="0"/>
+    <w:lsdException w:name="Medium Shading 1 Accent 5" w:semiHidden="0" w:uiPriority="63" w:unhideWhenUsed="0"/>
+    <w:lsdException w:name="Medium Shading 2 Accent 5" w:semiHidden="0" w:uiPriority="64" w:unhideWhenUsed="0"/>
+    <w:lsdException w:name="Medium List 1 Accent 5" w:semiHidden="0" w:uiPriority="65" w:unhideWhenUsed="0"/>
+    <w:lsdException w:name="Medium List 2 Accent 5" w:semiHidden="0" w:uiPriority="66" w:unhideWhenUsed="0"/>
+    <w:lsdException w:name="Medium Grid 1 Accent 5" w:semiHidden="0" w:uiPriority="67" w:unhideWhenUsed="0"/>
+    <w:lsdException w:name="Medium Grid 2 Accent 5" w:semiHidden="0" w:uiPriority="68" w:unhideWhenUsed="0"/>
+    <w:lsdException w:name="Medium Grid 3 Accent 5" w:semiHidden="0" w:uiPriority="69" w:unhideWhenUsed="0"/>
+    <w:lsdException w:name="Dark List Accent 5" w:semiHidden="0" w:uiPriority="70" w:unhideWhenUsed="0"/>
+    <w:lsdException w:name="Colorful Shading Accent 5" w:semiHidden="0" w:uiPriority="71" w:unhideWhenUsed="0"/>
+    <w:lsdException w:name="Colorful List Accent 5" w:semiHidden="0" w:uiPriority="72" w:unhideWhenUsed="0"/>
+    <w:lsdException w:name="Colorful Grid Accent 5" w:semiHidden="0" w:uiPriority="73" w:unhideWhenUsed="0"/>
+    <w:lsdException w:name="Light Shading Accent 6" w:semiHidden="0" w:uiPriority="60" w:unhideWhenUsed="0"/>
+    <w:lsdException w:name="Light List Accent 6" w:semiHidden="0" w:uiPriority="61" w:unhideWhenUsed="0"/>
+    <w:lsdException w:name="Light Grid Accent 6" w:semiHidden="0" w:uiPriority="62" w:unhideWhenUsed="0"/>
+    <w:lsdException w:name="Medium Shading 1 Accent 6" w:semiHidden="0" w:uiPriority="63" w:unhideWhenUsed="0"/>
+    <w:lsdException w:name="Medium Shading 2 Accent 6" w:semiHidden="0" w:uiPriority="64" w:unhideWhenUsed="0"/>
+    <w:lsdException w:name="Medium List 1 Accent 6" w:semiHidden="0" w:uiPriority="65" w:unhideWhenUsed="0"/>
+    <w:lsdException w:name="Medium List 2 Accent 6" w:semiHidden="0" w:uiPriority="66" w:unhideWhenUsed="0"/>
+    <w:lsdException w:name="Medium Grid 1 Accent 6" w:semiHidden="0" w:uiPriority="67" w:unhideWhenUsed="0"/>
+    <w:lsdException w:name="Medium Grid 2 Accent 6" w:semiHidden="0" w:uiPriority="68" w:unhideWhenUsed="0"/>
+    <w:lsdException w:name="Medium Grid 3 Accent 6" w:semiHidden="0" w:uiPriority="69" w:unhideWhenUsed="0"/>
+    <w:lsdException w:name="Dark List Accent 6" w:semiHidden="0" w:uiPriority="70" w:unhideWhenUsed="0"/>
+    <w:lsdException w:name="Colorful Shading Accent 6" w:semiHidden="0" w:uiPriority="71" w:unhideWhenUsed="0"/>
+    <w:lsdException w:name="Colorful List Accent 6" w:semiHidden="0" w:uiPriority="72" w:unhideWhenUsed="0"/>
+    <w:lsdException w:name="Colorful Grid Accent 6" w:semiHidden="0" w:uiPriority="73" w:unhideWhenUsed="0"/>
+    <w:lsdException w:name="Subtle Emphasis" w:semiHidden="0" w:uiPriority="19" w:unhideWhenUsed="0" w:qFormat="1"/>
+    <w:lsdException w:name="Intense Emphasis" w:semiHidden="0" w:uiPriority="21" w:unhideWhenUsed="0" w:qFormat="1"/>
+    <w:lsdException w:name="Subtle Reference" w:semiHidden="0" w:uiPriority="31" w:unhideWhenUsed="0" w:qFormat="1"/>
+    <w:lsdException w:name="Intense Reference" w:semiHidden="0" w:uiPriority="32" w:unhideWhenUsed="0" w:qFormat="1"/>
+    <w:lsdException w:name="Book Title" w:semiHidden="0" w:uiPriority="33" w:unhideWhenUsed="0" w:qFormat="1"/>
+    <w:lsdException w:name="Bibliography" w:uiPriority="37"/>
+    <w:lsdException w:name="TOC Heading" w:uiPriority="39" w:qFormat="1"/>
   </w:latentStyles>
   <w:style w:type="paragraph" w:default="1" w:styleId="a">
     <w:name w:val="Normal"/>
@@ -30615,6 +33196,7 @@
     <w:uiPriority w:val="39"/>
     <w:rsid w:val="00767341"/>
     <w:tblPr>
+      <w:tblInd w:w="0" w:type="dxa"/>
       <w:tblBorders>
         <w:top w:val="single" w:sz="4" w:space="0" w:color="auto"/>
         <w:left w:val="single" w:sz="4" w:space="0" w:color="auto"/>
@@ -30623,6 +33205,12 @@
         <w:insideH w:val="single" w:sz="4" w:space="0" w:color="auto"/>
         <w:insideV w:val="single" w:sz="4" w:space="0" w:color="auto"/>
       </w:tblBorders>
+      <w:tblCellMar>
+        <w:top w:w="0" w:type="dxa"/>
+        <w:left w:w="108" w:type="dxa"/>
+        <w:bottom w:w="0" w:type="dxa"/>
+        <w:right w:w="108" w:type="dxa"/>
+      </w:tblCellMar>
     </w:tblPr>
   </w:style>
   <w:style w:type="paragraph" w:styleId="a4">
@@ -30784,6 +33372,7 @@
       <w:rFonts w:eastAsia="Times New Roman"/>
     </w:rPr>
     <w:tblPr>
+      <w:tblInd w:w="0" w:type="dxa"/>
       <w:tblBorders>
         <w:top w:val="single" w:sz="4" w:space="0" w:color="auto"/>
         <w:left w:val="single" w:sz="4" w:space="0" w:color="auto"/>
@@ -30792,6 +33381,12 @@
         <w:insideH w:val="single" w:sz="4" w:space="0" w:color="auto"/>
         <w:insideV w:val="single" w:sz="4" w:space="0" w:color="auto"/>
       </w:tblBorders>
+      <w:tblCellMar>
+        <w:top w:w="0" w:type="dxa"/>
+        <w:left w:w="108" w:type="dxa"/>
+        <w:bottom w:w="0" w:type="dxa"/>
+        <w:right w:w="108" w:type="dxa"/>
+      </w:tblCellMar>
     </w:tblPr>
   </w:style>
   <w:style w:type="table" w:customStyle="1" w:styleId="2">
@@ -30804,6 +33399,7 @@
       <w:rFonts w:eastAsia="Times New Roman"/>
     </w:rPr>
     <w:tblPr>
+      <w:tblInd w:w="0" w:type="dxa"/>
       <w:tblBorders>
         <w:top w:val="single" w:sz="4" w:space="0" w:color="auto"/>
         <w:left w:val="single" w:sz="4" w:space="0" w:color="auto"/>
@@ -30812,6 +33408,12 @@
         <w:insideH w:val="single" w:sz="4" w:space="0" w:color="auto"/>
         <w:insideV w:val="single" w:sz="4" w:space="0" w:color="auto"/>
       </w:tblBorders>
+      <w:tblCellMar>
+        <w:top w:w="0" w:type="dxa"/>
+        <w:left w:w="108" w:type="dxa"/>
+        <w:bottom w:w="0" w:type="dxa"/>
+        <w:right w:w="108" w:type="dxa"/>
+      </w:tblCellMar>
     </w:tblPr>
   </w:style>
   <w:style w:type="character" w:customStyle="1" w:styleId="12">
@@ -30851,6 +33453,7 @@
       <w:rFonts w:eastAsia="Times New Roman"/>
     </w:rPr>
     <w:tblPr>
+      <w:tblInd w:w="0" w:type="dxa"/>
       <w:tblBorders>
         <w:top w:val="single" w:sz="4" w:space="0" w:color="auto"/>
         <w:left w:val="single" w:sz="4" w:space="0" w:color="auto"/>
@@ -30859,6 +33462,12 @@
         <w:insideH w:val="single" w:sz="4" w:space="0" w:color="auto"/>
         <w:insideV w:val="single" w:sz="4" w:space="0" w:color="auto"/>
       </w:tblBorders>
+      <w:tblCellMar>
+        <w:top w:w="0" w:type="dxa"/>
+        <w:left w:w="108" w:type="dxa"/>
+        <w:bottom w:w="0" w:type="dxa"/>
+        <w:right w:w="108" w:type="dxa"/>
+      </w:tblCellMar>
     </w:tblPr>
   </w:style>
   <w:style w:type="table" w:customStyle="1" w:styleId="4">
@@ -30871,6 +33480,7 @@
       <w:rFonts w:eastAsia="Times New Roman"/>
     </w:rPr>
     <w:tblPr>
+      <w:tblInd w:w="0" w:type="dxa"/>
       <w:tblBorders>
         <w:top w:val="single" w:sz="4" w:space="0" w:color="auto"/>
         <w:left w:val="single" w:sz="4" w:space="0" w:color="auto"/>
@@ -30879,6 +33489,12 @@
         <w:insideH w:val="single" w:sz="4" w:space="0" w:color="auto"/>
         <w:insideV w:val="single" w:sz="4" w:space="0" w:color="auto"/>
       </w:tblBorders>
+      <w:tblCellMar>
+        <w:top w:w="0" w:type="dxa"/>
+        <w:left w:w="108" w:type="dxa"/>
+        <w:bottom w:w="0" w:type="dxa"/>
+        <w:right w:w="108" w:type="dxa"/>
+      </w:tblCellMar>
     </w:tblPr>
   </w:style>
   <w:style w:type="table" w:customStyle="1" w:styleId="5">
@@ -30888,6 +33504,7 @@
     <w:uiPriority w:val="39"/>
     <w:rsid w:val="001F3ABC"/>
     <w:tblPr>
+      <w:tblInd w:w="0" w:type="dxa"/>
       <w:tblBorders>
         <w:top w:val="single" w:sz="4" w:space="0" w:color="auto"/>
         <w:left w:val="single" w:sz="4" w:space="0" w:color="auto"/>
@@ -30896,6 +33513,578 @@
         <w:insideH w:val="single" w:sz="4" w:space="0" w:color="auto"/>
         <w:insideV w:val="single" w:sz="4" w:space="0" w:color="auto"/>
       </w:tblBorders>
+      <w:tblCellMar>
+        <w:top w:w="0" w:type="dxa"/>
+        <w:left w:w="108" w:type="dxa"/>
+        <w:bottom w:w="0" w:type="dxa"/>
+        <w:right w:w="108" w:type="dxa"/>
+      </w:tblCellMar>
+    </w:tblPr>
+  </w:style>
+</w:styles>
+</file>
+
+<file path=word/stylesWithEffects.xml><?xml version="1.0" encoding="utf-8"?>
+<w:styles xmlns:wpc="http://schemas.microsoft.com/office/word/2010/wordprocessingCanvas" xmlns:mc="http://schemas.openxmlformats.org/markup-compatibility/2006" xmlns:o="urn:schemas-microsoft-com:office:office" xmlns:r="http://schemas.openxmlformats.org/officeDocument/2006/relationships" xmlns:m="http://schemas.openxmlformats.org/officeDocument/2006/math" xmlns:v="urn:schemas-microsoft-com:vml" xmlns:wp14="http://schemas.microsoft.com/office/word/2010/wordprocessingDrawing" xmlns:wp="http://schemas.openxmlformats.org/drawingml/2006/wordprocessingDrawing" xmlns:w10="urn:schemas-microsoft-com:office:word" xmlns:w="http://schemas.openxmlformats.org/wordprocessingml/2006/main" xmlns:w14="http://schemas.microsoft.com/office/word/2010/wordml" xmlns:wpg="http://schemas.microsoft.com/office/word/2010/wordprocessingGroup" xmlns:wpi="http://schemas.microsoft.com/office/word/2010/wordprocessingInk" xmlns:wne="http://schemas.microsoft.com/office/word/2006/wordml" xmlns:wps="http://schemas.microsoft.com/office/word/2010/wordprocessingShape" mc:Ignorable="w14 wp14">
+  <w:docDefaults>
+    <w:rPrDefault>
+      <w:rPr>
+        <w:rFonts w:asciiTheme="minorHAnsi" w:eastAsiaTheme="minorEastAsia" w:hAnsiTheme="minorHAnsi" w:cstheme="minorBidi"/>
+        <w:kern w:val="2"/>
+        <w:sz w:val="24"/>
+        <w:szCs w:val="22"/>
+        <w:lang w:val="en-US" w:eastAsia="zh-TW" w:bidi="ar-SA"/>
+      </w:rPr>
+    </w:rPrDefault>
+    <w:pPrDefault/>
+  </w:docDefaults>
+  <w:latentStyles w:defLockedState="0" w:defUIPriority="99" w:defSemiHidden="1" w:defUnhideWhenUsed="1" w:defQFormat="0" w:count="267">
+    <w:lsdException w:name="Normal" w:semiHidden="0" w:uiPriority="0" w:unhideWhenUsed="0" w:qFormat="1"/>
+    <w:lsdException w:name="heading 1" w:semiHidden="0" w:uiPriority="9" w:unhideWhenUsed="0" w:qFormat="1"/>
+    <w:lsdException w:name="heading 2" w:uiPriority="9" w:qFormat="1"/>
+    <w:lsdException w:name="heading 3" w:uiPriority="9" w:qFormat="1"/>
+    <w:lsdException w:name="heading 4" w:uiPriority="9" w:qFormat="1"/>
+    <w:lsdException w:name="heading 5" w:uiPriority="9" w:qFormat="1"/>
+    <w:lsdException w:name="heading 6" w:uiPriority="9" w:qFormat="1"/>
+    <w:lsdException w:name="heading 7" w:uiPriority="9" w:qFormat="1"/>
+    <w:lsdException w:name="heading 8" w:uiPriority="9" w:qFormat="1"/>
+    <w:lsdException w:name="heading 9" w:uiPriority="9" w:qFormat="1"/>
+    <w:lsdException w:name="toc 1" w:uiPriority="39"/>
+    <w:lsdException w:name="toc 2" w:uiPriority="39"/>
+    <w:lsdException w:name="toc 3" w:uiPriority="39"/>
+    <w:lsdException w:name="toc 4" w:uiPriority="39"/>
+    <w:lsdException w:name="toc 5" w:uiPriority="39"/>
+    <w:lsdException w:name="toc 6" w:uiPriority="39"/>
+    <w:lsdException w:name="toc 7" w:uiPriority="39"/>
+    <w:lsdException w:name="toc 8" w:uiPriority="39"/>
+    <w:lsdException w:name="toc 9" w:uiPriority="39"/>
+    <w:lsdException w:name="caption" w:uiPriority="35" w:qFormat="1"/>
+    <w:lsdException w:name="Title" w:semiHidden="0" w:uiPriority="10" w:unhideWhenUsed="0" w:qFormat="1"/>
+    <w:lsdException w:name="Default Paragraph Font" w:uiPriority="1"/>
+    <w:lsdException w:name="Subtitle" w:semiHidden="0" w:uiPriority="11" w:unhideWhenUsed="0" w:qFormat="1"/>
+    <w:lsdException w:name="Strong" w:semiHidden="0" w:uiPriority="22" w:unhideWhenUsed="0" w:qFormat="1"/>
+    <w:lsdException w:name="Emphasis" w:semiHidden="0" w:uiPriority="20" w:unhideWhenUsed="0" w:qFormat="1"/>
+    <w:lsdException w:name="Table Grid" w:semiHidden="0" w:uiPriority="39" w:unhideWhenUsed="0"/>
+    <w:lsdException w:name="Placeholder Text" w:unhideWhenUsed="0"/>
+    <w:lsdException w:name="No Spacing" w:semiHidden="0" w:uiPriority="1" w:unhideWhenUsed="0" w:qFormat="1"/>
+    <w:lsdException w:name="Light Shading" w:semiHidden="0" w:uiPriority="60" w:unhideWhenUsed="0"/>
+    <w:lsdException w:name="Light List" w:semiHidden="0" w:uiPriority="61" w:unhideWhenUsed="0"/>
+    <w:lsdException w:name="Light Grid" w:semiHidden="0" w:uiPriority="62" w:unhideWhenUsed="0"/>
+    <w:lsdException w:name="Medium Shading 1" w:semiHidden="0" w:uiPriority="63" w:unhideWhenUsed="0"/>
+    <w:lsdException w:name="Medium Shading 2" w:semiHidden="0" w:uiPriority="64" w:unhideWhenUsed="0"/>
+    <w:lsdException w:name="Medium List 1" w:semiHidden="0" w:uiPriority="65" w:unhideWhenUsed="0"/>
+    <w:lsdException w:name="Medium List 2" w:semiHidden="0" w:uiPriority="66" w:unhideWhenUsed="0"/>
+    <w:lsdException w:name="Medium Grid 1" w:semiHidden="0" w:uiPriority="67" w:unhideWhenUsed="0"/>
+    <w:lsdException w:name="Medium Grid 2" w:semiHidden="0" w:uiPriority="68" w:unhideWhenUsed="0"/>
+    <w:lsdException w:name="Medium Grid 3" w:semiHidden="0" w:uiPriority="69" w:unhideWhenUsed="0"/>
+    <w:lsdException w:name="Dark List" w:semiHidden="0" w:uiPriority="70" w:unhideWhenUsed="0"/>
+    <w:lsdException w:name="Colorful Shading" w:semiHidden="0" w:uiPriority="71" w:unhideWhenUsed="0"/>
+    <w:lsdException w:name="Colorful List" w:semiHidden="0" w:uiPriority="72" w:unhideWhenUsed="0"/>
+    <w:lsdException w:name="Colorful Grid" w:semiHidden="0" w:uiPriority="73" w:unhideWhenUsed="0"/>
+    <w:lsdException w:name="Light Shading Accent 1" w:semiHidden="0" w:uiPriority="60" w:unhideWhenUsed="0"/>
+    <w:lsdException w:name="Light List Accent 1" w:semiHidden="0" w:uiPriority="61" w:unhideWhenUsed="0"/>
+    <w:lsdException w:name="Light Grid Accent 1" w:semiHidden="0" w:uiPriority="62" w:unhideWhenUsed="0"/>
+    <w:lsdException w:name="Medium Shading 1 Accent 1" w:semiHidden="0" w:uiPriority="63" w:unhideWhenUsed="0"/>
+    <w:lsdException w:name="Medium Shading 2 Accent 1" w:semiHidden="0" w:uiPriority="64" w:unhideWhenUsed="0"/>
+    <w:lsdException w:name="Medium List 1 Accent 1" w:semiHidden="0" w:uiPriority="65" w:unhideWhenUsed="0"/>
+    <w:lsdException w:name="Revision" w:unhideWhenUsed="0"/>
+    <w:lsdException w:name="List Paragraph" w:semiHidden="0" w:uiPriority="34" w:unhideWhenUsed="0" w:qFormat="1"/>
+    <w:lsdException w:name="Quote" w:semiHidden="0" w:uiPriority="29" w:unhideWhenUsed="0" w:qFormat="1"/>
+    <w:lsdException w:name="Intense Quote" w:semiHidden="0" w:uiPriority="30" w:unhideWhenUsed="0" w:qFormat="1"/>
+    <w:lsdException w:name="Medium List 2 Accent 1" w:semiHidden="0" w:uiPriority="66" w:unhideWhenUsed="0"/>
+    <w:lsdException w:name="Medium Grid 1 Accent 1" w:semiHidden="0" w:uiPriority="67" w:unhideWhenUsed="0"/>
+    <w:lsdException w:name="Medium Grid 2 Accent 1" w:semiHidden="0" w:uiPriority="68" w:unhideWhenUsed="0"/>
+    <w:lsdException w:name="Medium Grid 3 Accent 1" w:semiHidden="0" w:uiPriority="69" w:unhideWhenUsed="0"/>
+    <w:lsdException w:name="Dark List Accent 1" w:semiHidden="0" w:uiPriority="70" w:unhideWhenUsed="0"/>
+    <w:lsdException w:name="Colorful Shading Accent 1" w:semiHidden="0" w:uiPriority="71" w:unhideWhenUsed="0"/>
+    <w:lsdException w:name="Colorful List Accent 1" w:semiHidden="0" w:uiPriority="72" w:unhideWhenUsed="0"/>
+    <w:lsdException w:name="Colorful Grid Accent 1" w:semiHidden="0" w:uiPriority="73" w:unhideWhenUsed="0"/>
+    <w:lsdException w:name="Light Shading Accent 2" w:semiHidden="0" w:uiPriority="60" w:unhideWhenUsed="0"/>
+    <w:lsdException w:name="Light List Accent 2" w:semiHidden="0" w:uiPriority="61" w:unhideWhenUsed="0"/>
+    <w:lsdException w:name="Light Grid Accent 2" w:semiHidden="0" w:uiPriority="62" w:unhideWhenUsed="0"/>
+    <w:lsdException w:name="Medium Shading 1 Accent 2" w:semiHidden="0" w:uiPriority="63" w:unhideWhenUsed="0"/>
+    <w:lsdException w:name="Medium Shading 2 Accent 2" w:semiHidden="0" w:uiPriority="64" w:unhideWhenUsed="0"/>
+    <w:lsdException w:name="Medium List 1 Accent 2" w:semiHidden="0" w:uiPriority="65" w:unhideWhenUsed="0"/>
+    <w:lsdException w:name="Medium List 2 Accent 2" w:semiHidden="0" w:uiPriority="66" w:unhideWhenUsed="0"/>
+    <w:lsdException w:name="Medium Grid 1 Accent 2" w:semiHidden="0" w:uiPriority="67" w:unhideWhenUsed="0"/>
+    <w:lsdException w:name="Medium Grid 2 Accent 2" w:semiHidden="0" w:uiPriority="68" w:unhideWhenUsed="0"/>
+    <w:lsdException w:name="Medium Grid 3 Accent 2" w:semiHidden="0" w:uiPriority="69" w:unhideWhenUsed="0"/>
+    <w:lsdException w:name="Dark List Accent 2" w:semiHidden="0" w:uiPriority="70" w:unhideWhenUsed="0"/>
+    <w:lsdException w:name="Colorful Shading Accent 2" w:semiHidden="0" w:uiPriority="71" w:unhideWhenUsed="0"/>
+    <w:lsdException w:name="Colorful List Accent 2" w:semiHidden="0" w:uiPriority="72" w:unhideWhenUsed="0"/>
+    <w:lsdException w:name="Colorful Grid Accent 2" w:semiHidden="0" w:uiPriority="73" w:unhideWhenUsed="0"/>
+    <w:lsdException w:name="Light Shading Accent 3" w:semiHidden="0" w:uiPriority="60" w:unhideWhenUsed="0"/>
+    <w:lsdException w:name="Light List Accent 3" w:semiHidden="0" w:uiPriority="61" w:unhideWhenUsed="0"/>
+    <w:lsdException w:name="Light Grid Accent 3" w:semiHidden="0" w:uiPriority="62" w:unhideWhenUsed="0"/>
+    <w:lsdException w:name="Medium Shading 1 Accent 3" w:semiHidden="0" w:uiPriority="63" w:unhideWhenUsed="0"/>
+    <w:lsdException w:name="Medium Shading 2 Accent 3" w:semiHidden="0" w:uiPriority="64" w:unhideWhenUsed="0"/>
+    <w:lsdException w:name="Medium List 1 Accent 3" w:semiHidden="0" w:uiPriority="65" w:unhideWhenUsed="0"/>
+    <w:lsdException w:name="Medium List 2 Accent 3" w:semiHidden="0" w:uiPriority="66" w:unhideWhenUsed="0"/>
+    <w:lsdException w:name="Medium Grid 1 Accent 3" w:semiHidden="0" w:uiPriority="67" w:unhideWhenUsed="0"/>
+    <w:lsdException w:name="Medium Grid 2 Accent 3" w:semiHidden="0" w:uiPriority="68" w:unhideWhenUsed="0"/>
+    <w:lsdException w:name="Medium Grid 3 Accent 3" w:semiHidden="0" w:uiPriority="69" w:unhideWhenUsed="0"/>
+    <w:lsdException w:name="Dark List Accent 3" w:semiHidden="0" w:uiPriority="70" w:unhideWhenUsed="0"/>
+    <w:lsdException w:name="Colorful Shading Accent 3" w:semiHidden="0" w:uiPriority="71" w:unhideWhenUsed="0"/>
+    <w:lsdException w:name="Colorful List Accent 3" w:semiHidden="0" w:uiPriority="72" w:unhideWhenUsed="0"/>
+    <w:lsdException w:name="Colorful Grid Accent 3" w:semiHidden="0" w:uiPriority="73" w:unhideWhenUsed="0"/>
+    <w:lsdException w:name="Light Shading Accent 4" w:semiHidden="0" w:uiPriority="60" w:unhideWhenUsed="0"/>
+    <w:lsdException w:name="Light List Accent 4" w:semiHidden="0" w:uiPriority="61" w:unhideWhenUsed="0"/>
+    <w:lsdException w:name="Light Grid Accent 4" w:semiHidden="0" w:uiPriority="62" w:unhideWhenUsed="0"/>
+    <w:lsdException w:name="Medium Shading 1 Accent 4" w:semiHidden="0" w:uiPriority="63" w:unhideWhenUsed="0"/>
+    <w:lsdException w:name="Medium Shading 2 Accent 4" w:semiHidden="0" w:uiPriority="64" w:unhideWhenUsed="0"/>
+    <w:lsdException w:name="Medium List 1 Accent 4" w:semiHidden="0" w:uiPriority="65" w:unhideWhenUsed="0"/>
+    <w:lsdException w:name="Medium List 2 Accent 4" w:semiHidden="0" w:uiPriority="66" w:unhideWhenUsed="0"/>
+    <w:lsdException w:name="Medium Grid 1 Accent 4" w:semiHidden="0" w:uiPriority="67" w:unhideWhenUsed="0"/>
+    <w:lsdException w:name="Medium Grid 2 Accent 4" w:semiHidden="0" w:uiPriority="68" w:unhideWhenUsed="0"/>
+    <w:lsdException w:name="Medium Grid 3 Accent 4" w:semiHidden="0" w:uiPriority="69" w:unhideWhenUsed="0"/>
+    <w:lsdException w:name="Dark List Accent 4" w:semiHidden="0" w:uiPriority="70" w:unhideWhenUsed="0"/>
+    <w:lsdException w:name="Colorful Shading Accent 4" w:semiHidden="0" w:uiPriority="71" w:unhideWhenUsed="0"/>
+    <w:lsdException w:name="Colorful List Accent 4" w:semiHidden="0" w:uiPriority="72" w:unhideWhenUsed="0"/>
+    <w:lsdException w:name="Colorful Grid Accent 4" w:semiHidden="0" w:uiPriority="73" w:unhideWhenUsed="0"/>
+    <w:lsdException w:name="Light Shading Accent 5" w:semiHidden="0" w:uiPriority="60" w:unhideWhenUsed="0"/>
+    <w:lsdException w:name="Light List Accent 5" w:semiHidden="0" w:uiPriority="61" w:unhideWhenUsed="0"/>
+    <w:lsdException w:name="Light Grid Accent 5" w:semiHidden="0" w:uiPriority="62" w:unhideWhenUsed="0"/>
+    <w:lsdException w:name="Medium Shading 1 Accent 5" w:semiHidden="0" w:uiPriority="63" w:unhideWhenUsed="0"/>
+    <w:lsdException w:name="Medium Shading 2 Accent 5" w:semiHidden="0" w:uiPriority="64" w:unhideWhenUsed="0"/>
+    <w:lsdException w:name="Medium List 1 Accent 5" w:semiHidden="0" w:uiPriority="65" w:unhideWhenUsed="0"/>
+    <w:lsdException w:name="Medium List 2 Accent 5" w:semiHidden="0" w:uiPriority="66" w:unhideWhenUsed="0"/>
+    <w:lsdException w:name="Medium Grid 1 Accent 5" w:semiHidden="0" w:uiPriority="67" w:unhideWhenUsed="0"/>
+    <w:lsdException w:name="Medium Grid 2 Accent 5" w:semiHidden="0" w:uiPriority="68" w:unhideWhenUsed="0"/>
+    <w:lsdException w:name="Medium Grid 3 Accent 5" w:semiHidden="0" w:uiPriority="69" w:unhideWhenUsed="0"/>
+    <w:lsdException w:name="Dark List Accent 5" w:semiHidden="0" w:uiPriority="70" w:unhideWhenUsed="0"/>
+    <w:lsdException w:name="Colorful Shading Accent 5" w:semiHidden="0" w:uiPriority="71" w:unhideWhenUsed="0"/>
+    <w:lsdException w:name="Colorful List Accent 5" w:semiHidden="0" w:uiPriority="72" w:unhideWhenUsed="0"/>
+    <w:lsdException w:name="Colorful Grid Accent 5" w:semiHidden="0" w:uiPriority="73" w:unhideWhenUsed="0"/>
+    <w:lsdException w:name="Light Shading Accent 6" w:semiHidden="0" w:uiPriority="60" w:unhideWhenUsed="0"/>
+    <w:lsdException w:name="Light List Accent 6" w:semiHidden="0" w:uiPriority="61" w:unhideWhenUsed="0"/>
+    <w:lsdException w:name="Light Grid Accent 6" w:semiHidden="0" w:uiPriority="62" w:unhideWhenUsed="0"/>
+    <w:lsdException w:name="Medium Shading 1 Accent 6" w:semiHidden="0" w:uiPriority="63" w:unhideWhenUsed="0"/>
+    <w:lsdException w:name="Medium Shading 2 Accent 6" w:semiHidden="0" w:uiPriority="64" w:unhideWhenUsed="0"/>
+    <w:lsdException w:name="Medium List 1 Accent 6" w:semiHidden="0" w:uiPriority="65" w:unhideWhenUsed="0"/>
+    <w:lsdException w:name="Medium List 2 Accent 6" w:semiHidden="0" w:uiPriority="66" w:unhideWhenUsed="0"/>
+    <w:lsdException w:name="Medium Grid 1 Accent 6" w:semiHidden="0" w:uiPriority="67" w:unhideWhenUsed="0"/>
+    <w:lsdException w:name="Medium Grid 2 Accent 6" w:semiHidden="0" w:uiPriority="68" w:unhideWhenUsed="0"/>
+    <w:lsdException w:name="Medium Grid 3 Accent 6" w:semiHidden="0" w:uiPriority="69" w:unhideWhenUsed="0"/>
+    <w:lsdException w:name="Dark List Accent 6" w:semiHidden="0" w:uiPriority="70" w:unhideWhenUsed="0"/>
+    <w:lsdException w:name="Colorful Shading Accent 6" w:semiHidden="0" w:uiPriority="71" w:unhideWhenUsed="0"/>
+    <w:lsdException w:name="Colorful List Accent 6" w:semiHidden="0" w:uiPriority="72" w:unhideWhenUsed="0"/>
+    <w:lsdException w:name="Colorful Grid Accent 6" w:semiHidden="0" w:uiPriority="73" w:unhideWhenUsed="0"/>
+    <w:lsdException w:name="Subtle Emphasis" w:semiHidden="0" w:uiPriority="19" w:unhideWhenUsed="0" w:qFormat="1"/>
+    <w:lsdException w:name="Intense Emphasis" w:semiHidden="0" w:uiPriority="21" w:unhideWhenUsed="0" w:qFormat="1"/>
+    <w:lsdException w:name="Subtle Reference" w:semiHidden="0" w:uiPriority="31" w:unhideWhenUsed="0" w:qFormat="1"/>
+    <w:lsdException w:name="Intense Reference" w:semiHidden="0" w:uiPriority="32" w:unhideWhenUsed="0" w:qFormat="1"/>
+    <w:lsdException w:name="Book Title" w:semiHidden="0" w:uiPriority="33" w:unhideWhenUsed="0" w:qFormat="1"/>
+    <w:lsdException w:name="Bibliography" w:uiPriority="37"/>
+    <w:lsdException w:name="TOC Heading" w:uiPriority="39" w:qFormat="1"/>
+  </w:latentStyles>
+  <w:style w:type="paragraph" w:default="1" w:styleId="a">
+    <w:name w:val="Normal"/>
+    <w:qFormat/>
+    <w:pPr>
+      <w:widowControl w:val="0"/>
+    </w:pPr>
+  </w:style>
+  <w:style w:type="paragraph" w:styleId="1">
+    <w:name w:val="heading 1"/>
+    <w:basedOn w:val="a"/>
+    <w:next w:val="a"/>
+    <w:link w:val="10"/>
+    <w:uiPriority w:val="9"/>
+    <w:qFormat/>
+    <w:rsid w:val="00BE66CD"/>
+    <w:pPr>
+      <w:keepNext/>
+      <w:spacing w:before="180" w:after="180" w:line="720" w:lineRule="auto"/>
+      <w:outlineLvl w:val="0"/>
+    </w:pPr>
+    <w:rPr>
+      <w:rFonts w:asciiTheme="majorHAnsi" w:eastAsiaTheme="majorEastAsia" w:hAnsiTheme="majorHAnsi" w:cstheme="majorBidi"/>
+      <w:b/>
+      <w:bCs/>
+      <w:kern w:val="52"/>
+      <w:sz w:val="52"/>
+      <w:szCs w:val="52"/>
+    </w:rPr>
+  </w:style>
+  <w:style w:type="paragraph" w:styleId="3">
+    <w:name w:val="heading 3"/>
+    <w:basedOn w:val="a"/>
+    <w:next w:val="a"/>
+    <w:link w:val="30"/>
+    <w:uiPriority w:val="9"/>
+    <w:semiHidden/>
+    <w:unhideWhenUsed/>
+    <w:qFormat/>
+    <w:rsid w:val="00041233"/>
+    <w:pPr>
+      <w:keepNext/>
+      <w:spacing w:line="720" w:lineRule="auto"/>
+      <w:outlineLvl w:val="2"/>
+    </w:pPr>
+    <w:rPr>
+      <w:rFonts w:asciiTheme="majorHAnsi" w:eastAsiaTheme="majorEastAsia" w:hAnsiTheme="majorHAnsi" w:cstheme="majorBidi"/>
+      <w:b/>
+      <w:bCs/>
+      <w:sz w:val="36"/>
+      <w:szCs w:val="36"/>
+    </w:rPr>
+  </w:style>
+  <w:style w:type="character" w:default="1" w:styleId="a0">
+    <w:name w:val="Default Paragraph Font"/>
+    <w:uiPriority w:val="1"/>
+    <w:semiHidden/>
+    <w:unhideWhenUsed/>
+  </w:style>
+  <w:style w:type="table" w:default="1" w:styleId="a1">
+    <w:name w:val="Normal Table"/>
+    <w:uiPriority w:val="99"/>
+    <w:semiHidden/>
+    <w:unhideWhenUsed/>
+    <w:tblPr>
+      <w:tblInd w:w="0" w:type="dxa"/>
+      <w:tblCellMar>
+        <w:top w:w="0" w:type="dxa"/>
+        <w:left w:w="108" w:type="dxa"/>
+        <w:bottom w:w="0" w:type="dxa"/>
+        <w:right w:w="108" w:type="dxa"/>
+      </w:tblCellMar>
+    </w:tblPr>
+  </w:style>
+  <w:style w:type="numbering" w:default="1" w:styleId="a2">
+    <w:name w:val="No List"/>
+    <w:uiPriority w:val="99"/>
+    <w:semiHidden/>
+    <w:unhideWhenUsed/>
+  </w:style>
+  <w:style w:type="table" w:styleId="a3">
+    <w:name w:val="Table Grid"/>
+    <w:basedOn w:val="a1"/>
+    <w:uiPriority w:val="39"/>
+    <w:rsid w:val="00767341"/>
+    <w:tblPr>
+      <w:tblInd w:w="0" w:type="dxa"/>
+      <w:tblBorders>
+        <w:top w:val="single" w:sz="4" w:space="0" w:color="auto"/>
+        <w:left w:val="single" w:sz="4" w:space="0" w:color="auto"/>
+        <w:bottom w:val="single" w:sz="4" w:space="0" w:color="auto"/>
+        <w:right w:val="single" w:sz="4" w:space="0" w:color="auto"/>
+        <w:insideH w:val="single" w:sz="4" w:space="0" w:color="auto"/>
+        <w:insideV w:val="single" w:sz="4" w:space="0" w:color="auto"/>
+      </w:tblBorders>
+      <w:tblCellMar>
+        <w:top w:w="0" w:type="dxa"/>
+        <w:left w:w="108" w:type="dxa"/>
+        <w:bottom w:w="0" w:type="dxa"/>
+        <w:right w:w="108" w:type="dxa"/>
+      </w:tblCellMar>
+    </w:tblPr>
+  </w:style>
+  <w:style w:type="paragraph" w:styleId="a4">
+    <w:name w:val="header"/>
+    <w:basedOn w:val="a"/>
+    <w:link w:val="a5"/>
+    <w:uiPriority w:val="99"/>
+    <w:unhideWhenUsed/>
+    <w:rsid w:val="00D84B6C"/>
+    <w:pPr>
+      <w:tabs>
+        <w:tab w:val="center" w:pos="4153"/>
+        <w:tab w:val="right" w:pos="8306"/>
+      </w:tabs>
+      <w:snapToGrid w:val="0"/>
+    </w:pPr>
+    <w:rPr>
+      <w:sz w:val="20"/>
+      <w:szCs w:val="20"/>
+    </w:rPr>
+  </w:style>
+  <w:style w:type="character" w:customStyle="1" w:styleId="a5">
+    <w:name w:val="頁首 字元"/>
+    <w:basedOn w:val="a0"/>
+    <w:link w:val="a4"/>
+    <w:uiPriority w:val="99"/>
+    <w:rsid w:val="00D84B6C"/>
+    <w:rPr>
+      <w:sz w:val="20"/>
+      <w:szCs w:val="20"/>
+    </w:rPr>
+  </w:style>
+  <w:style w:type="paragraph" w:styleId="a6">
+    <w:name w:val="footer"/>
+    <w:basedOn w:val="a"/>
+    <w:link w:val="a7"/>
+    <w:uiPriority w:val="99"/>
+    <w:unhideWhenUsed/>
+    <w:rsid w:val="00D84B6C"/>
+    <w:pPr>
+      <w:tabs>
+        <w:tab w:val="center" w:pos="4153"/>
+        <w:tab w:val="right" w:pos="8306"/>
+      </w:tabs>
+      <w:snapToGrid w:val="0"/>
+    </w:pPr>
+    <w:rPr>
+      <w:sz w:val="20"/>
+      <w:szCs w:val="20"/>
+    </w:rPr>
+  </w:style>
+  <w:style w:type="character" w:customStyle="1" w:styleId="a7">
+    <w:name w:val="頁尾 字元"/>
+    <w:basedOn w:val="a0"/>
+    <w:link w:val="a6"/>
+    <w:uiPriority w:val="99"/>
+    <w:rsid w:val="00D84B6C"/>
+    <w:rPr>
+      <w:sz w:val="20"/>
+      <w:szCs w:val="20"/>
+    </w:rPr>
+  </w:style>
+  <w:style w:type="paragraph" w:styleId="a8">
+    <w:name w:val="List Paragraph"/>
+    <w:basedOn w:val="a"/>
+    <w:uiPriority w:val="34"/>
+    <w:qFormat/>
+    <w:rsid w:val="00080538"/>
+    <w:pPr>
+      <w:ind w:leftChars="200" w:left="480"/>
+    </w:pPr>
+  </w:style>
+  <w:style w:type="paragraph" w:styleId="Web">
+    <w:name w:val="Normal (Web)"/>
+    <w:basedOn w:val="a"/>
+    <w:uiPriority w:val="99"/>
+    <w:semiHidden/>
+    <w:unhideWhenUsed/>
+    <w:rsid w:val="009833FA"/>
+    <w:pPr>
+      <w:widowControl/>
+      <w:spacing w:before="100" w:beforeAutospacing="1" w:after="100" w:afterAutospacing="1"/>
+    </w:pPr>
+    <w:rPr>
+      <w:rFonts w:ascii="新細明體" w:eastAsia="新細明體" w:hAnsi="新細明體" w:cs="新細明體"/>
+      <w:kern w:val="0"/>
+      <w:szCs w:val="24"/>
+    </w:rPr>
+  </w:style>
+  <w:style w:type="paragraph" w:styleId="a9">
+    <w:name w:val="No Spacing"/>
+    <w:uiPriority w:val="1"/>
+    <w:qFormat/>
+    <w:rsid w:val="00EB2439"/>
+    <w:pPr>
+      <w:widowControl w:val="0"/>
+    </w:pPr>
+  </w:style>
+  <w:style w:type="character" w:customStyle="1" w:styleId="10">
+    <w:name w:val="標題 1 字元"/>
+    <w:basedOn w:val="a0"/>
+    <w:link w:val="1"/>
+    <w:uiPriority w:val="9"/>
+    <w:rsid w:val="00BE66CD"/>
+    <w:rPr>
+      <w:rFonts w:asciiTheme="majorHAnsi" w:eastAsiaTheme="majorEastAsia" w:hAnsiTheme="majorHAnsi" w:cstheme="majorBidi"/>
+      <w:b/>
+      <w:bCs/>
+      <w:kern w:val="52"/>
+      <w:sz w:val="52"/>
+      <w:szCs w:val="52"/>
+    </w:rPr>
+  </w:style>
+  <w:style w:type="character" w:styleId="aa">
+    <w:name w:val="Hyperlink"/>
+    <w:basedOn w:val="a0"/>
+    <w:uiPriority w:val="99"/>
+    <w:unhideWhenUsed/>
+    <w:rsid w:val="006D359A"/>
+    <w:rPr>
+      <w:color w:val="0563C1" w:themeColor="hyperlink"/>
+      <w:u w:val="single"/>
+    </w:rPr>
+  </w:style>
+  <w:style w:type="paragraph" w:styleId="ab">
+    <w:name w:val="Balloon Text"/>
+    <w:basedOn w:val="a"/>
+    <w:link w:val="ac"/>
+    <w:uiPriority w:val="99"/>
+    <w:semiHidden/>
+    <w:unhideWhenUsed/>
+    <w:rsid w:val="00397800"/>
+    <w:rPr>
+      <w:rFonts w:asciiTheme="majorHAnsi" w:eastAsiaTheme="majorEastAsia" w:hAnsiTheme="majorHAnsi" w:cstheme="majorBidi"/>
+      <w:sz w:val="18"/>
+      <w:szCs w:val="18"/>
+    </w:rPr>
+  </w:style>
+  <w:style w:type="character" w:customStyle="1" w:styleId="ac">
+    <w:name w:val="註解方塊文字 字元"/>
+    <w:basedOn w:val="a0"/>
+    <w:link w:val="ab"/>
+    <w:uiPriority w:val="99"/>
+    <w:semiHidden/>
+    <w:rsid w:val="00397800"/>
+    <w:rPr>
+      <w:rFonts w:asciiTheme="majorHAnsi" w:eastAsiaTheme="majorEastAsia" w:hAnsiTheme="majorHAnsi" w:cstheme="majorBidi"/>
+      <w:sz w:val="18"/>
+      <w:szCs w:val="18"/>
+    </w:rPr>
+  </w:style>
+  <w:style w:type="table" w:customStyle="1" w:styleId="11">
+    <w:name w:val="表格格線1"/>
+    <w:basedOn w:val="a1"/>
+    <w:next w:val="a3"/>
+    <w:uiPriority w:val="39"/>
+    <w:rsid w:val="003B7CCF"/>
+    <w:rPr>
+      <w:rFonts w:eastAsia="Times New Roman"/>
+    </w:rPr>
+    <w:tblPr>
+      <w:tblInd w:w="0" w:type="dxa"/>
+      <w:tblBorders>
+        <w:top w:val="single" w:sz="4" w:space="0" w:color="auto"/>
+        <w:left w:val="single" w:sz="4" w:space="0" w:color="auto"/>
+        <w:bottom w:val="single" w:sz="4" w:space="0" w:color="auto"/>
+        <w:right w:val="single" w:sz="4" w:space="0" w:color="auto"/>
+        <w:insideH w:val="single" w:sz="4" w:space="0" w:color="auto"/>
+        <w:insideV w:val="single" w:sz="4" w:space="0" w:color="auto"/>
+      </w:tblBorders>
+      <w:tblCellMar>
+        <w:top w:w="0" w:type="dxa"/>
+        <w:left w:w="108" w:type="dxa"/>
+        <w:bottom w:w="0" w:type="dxa"/>
+        <w:right w:w="108" w:type="dxa"/>
+      </w:tblCellMar>
+    </w:tblPr>
+  </w:style>
+  <w:style w:type="table" w:customStyle="1" w:styleId="2">
+    <w:name w:val="表格格線2"/>
+    <w:basedOn w:val="a1"/>
+    <w:next w:val="a3"/>
+    <w:uiPriority w:val="39"/>
+    <w:rsid w:val="008C187C"/>
+    <w:rPr>
+      <w:rFonts w:eastAsia="Times New Roman"/>
+    </w:rPr>
+    <w:tblPr>
+      <w:tblInd w:w="0" w:type="dxa"/>
+      <w:tblBorders>
+        <w:top w:val="single" w:sz="4" w:space="0" w:color="auto"/>
+        <w:left w:val="single" w:sz="4" w:space="0" w:color="auto"/>
+        <w:bottom w:val="single" w:sz="4" w:space="0" w:color="auto"/>
+        <w:right w:val="single" w:sz="4" w:space="0" w:color="auto"/>
+        <w:insideH w:val="single" w:sz="4" w:space="0" w:color="auto"/>
+        <w:insideV w:val="single" w:sz="4" w:space="0" w:color="auto"/>
+      </w:tblBorders>
+      <w:tblCellMar>
+        <w:top w:w="0" w:type="dxa"/>
+        <w:left w:w="108" w:type="dxa"/>
+        <w:bottom w:w="0" w:type="dxa"/>
+        <w:right w:w="108" w:type="dxa"/>
+      </w:tblCellMar>
+    </w:tblPr>
+  </w:style>
+  <w:style w:type="character" w:customStyle="1" w:styleId="12">
+    <w:name w:val="未解析的提及1"/>
+    <w:basedOn w:val="a0"/>
+    <w:uiPriority w:val="99"/>
+    <w:semiHidden/>
+    <w:unhideWhenUsed/>
+    <w:rsid w:val="00041233"/>
+    <w:rPr>
+      <w:color w:val="605E5C"/>
+      <w:shd w:val="clear" w:color="auto" w:fill="E1DFDD"/>
+    </w:rPr>
+  </w:style>
+  <w:style w:type="character" w:customStyle="1" w:styleId="30">
+    <w:name w:val="標題 3 字元"/>
+    <w:basedOn w:val="a0"/>
+    <w:link w:val="3"/>
+    <w:uiPriority w:val="9"/>
+    <w:semiHidden/>
+    <w:rsid w:val="00041233"/>
+    <w:rPr>
+      <w:rFonts w:asciiTheme="majorHAnsi" w:eastAsiaTheme="majorEastAsia" w:hAnsiTheme="majorHAnsi" w:cstheme="majorBidi"/>
+      <w:b/>
+      <w:bCs/>
+      <w:sz w:val="36"/>
+      <w:szCs w:val="36"/>
+    </w:rPr>
+  </w:style>
+  <w:style w:type="table" w:customStyle="1" w:styleId="31">
+    <w:name w:val="表格格線3"/>
+    <w:basedOn w:val="a1"/>
+    <w:next w:val="a3"/>
+    <w:uiPriority w:val="39"/>
+    <w:rsid w:val="005F489B"/>
+    <w:rPr>
+      <w:rFonts w:eastAsia="Times New Roman"/>
+    </w:rPr>
+    <w:tblPr>
+      <w:tblInd w:w="0" w:type="dxa"/>
+      <w:tblBorders>
+        <w:top w:val="single" w:sz="4" w:space="0" w:color="auto"/>
+        <w:left w:val="single" w:sz="4" w:space="0" w:color="auto"/>
+        <w:bottom w:val="single" w:sz="4" w:space="0" w:color="auto"/>
+        <w:right w:val="single" w:sz="4" w:space="0" w:color="auto"/>
+        <w:insideH w:val="single" w:sz="4" w:space="0" w:color="auto"/>
+        <w:insideV w:val="single" w:sz="4" w:space="0" w:color="auto"/>
+      </w:tblBorders>
+      <w:tblCellMar>
+        <w:top w:w="0" w:type="dxa"/>
+        <w:left w:w="108" w:type="dxa"/>
+        <w:bottom w:w="0" w:type="dxa"/>
+        <w:right w:w="108" w:type="dxa"/>
+      </w:tblCellMar>
+    </w:tblPr>
+  </w:style>
+  <w:style w:type="table" w:customStyle="1" w:styleId="4">
+    <w:name w:val="表格格線4"/>
+    <w:basedOn w:val="a1"/>
+    <w:next w:val="a3"/>
+    <w:uiPriority w:val="39"/>
+    <w:rsid w:val="005F489B"/>
+    <w:rPr>
+      <w:rFonts w:eastAsia="Times New Roman"/>
+    </w:rPr>
+    <w:tblPr>
+      <w:tblInd w:w="0" w:type="dxa"/>
+      <w:tblBorders>
+        <w:top w:val="single" w:sz="4" w:space="0" w:color="auto"/>
+        <w:left w:val="single" w:sz="4" w:space="0" w:color="auto"/>
+        <w:bottom w:val="single" w:sz="4" w:space="0" w:color="auto"/>
+        <w:right w:val="single" w:sz="4" w:space="0" w:color="auto"/>
+        <w:insideH w:val="single" w:sz="4" w:space="0" w:color="auto"/>
+        <w:insideV w:val="single" w:sz="4" w:space="0" w:color="auto"/>
+      </w:tblBorders>
+      <w:tblCellMar>
+        <w:top w:w="0" w:type="dxa"/>
+        <w:left w:w="108" w:type="dxa"/>
+        <w:bottom w:w="0" w:type="dxa"/>
+        <w:right w:w="108" w:type="dxa"/>
+      </w:tblCellMar>
+    </w:tblPr>
+  </w:style>
+  <w:style w:type="table" w:customStyle="1" w:styleId="5">
+    <w:name w:val="表格格線5"/>
+    <w:basedOn w:val="a1"/>
+    <w:next w:val="a3"/>
+    <w:uiPriority w:val="39"/>
+    <w:rsid w:val="001F3ABC"/>
+    <w:tblPr>
+      <w:tblInd w:w="0" w:type="dxa"/>
+      <w:tblBorders>
+        <w:top w:val="single" w:sz="4" w:space="0" w:color="auto"/>
+        <w:left w:val="single" w:sz="4" w:space="0" w:color="auto"/>
+        <w:bottom w:val="single" w:sz="4" w:space="0" w:color="auto"/>
+        <w:right w:val="single" w:sz="4" w:space="0" w:color="auto"/>
+        <w:insideH w:val="single" w:sz="4" w:space="0" w:color="auto"/>
+        <w:insideV w:val="single" w:sz="4" w:space="0" w:color="auto"/>
+      </w:tblBorders>
+      <w:tblCellMar>
+        <w:top w:w="0" w:type="dxa"/>
+        <w:left w:w="108" w:type="dxa"/>
+        <w:bottom w:w="0" w:type="dxa"/>
+        <w:right w:w="108" w:type="dxa"/>
+      </w:tblCellMar>
     </w:tblPr>
   </w:style>
 </w:styles>
@@ -31156,7 +34345,7 @@
   <a:extraClrSchemeLst/>
   <a:extLst>
     <a:ext uri="{05A4C25C-085E-4340-85A3-A5531E510DB2}">
-      <thm15:themeFamily xmlns:thm15="http://schemas.microsoft.com/office/thememl/2012/main" name="Office Theme" id="{62F939B6-93AF-4DB8-9C6B-D6C7DFDC589F}" vid="{4A3C46E8-61CC-4603-A589-7422A47A8E4A}"/>
+      <thm15:themeFamily xmlns:thm15="http://schemas.microsoft.com/office/thememl/2012/main" xmlns="" name="Office Theme" id="{62F939B6-93AF-4DB8-9C6B-D6C7DFDC589F}" vid="{4A3C46E8-61CC-4603-A589-7422A47A8E4A}"/>
     </a:ext>
   </a:extLst>
 </a:theme>
@@ -31167,7 +34356,7 @@
 </file>
 
 <file path=customXml/itemProps1.xml><?xml version="1.0" encoding="utf-8"?>
-<ds:datastoreItem xmlns:ds="http://schemas.openxmlformats.org/officeDocument/2006/customXml" ds:itemID="{0BDDAB62-AB57-4CB7-A2AC-ABE3AFE2A197}">
+<ds:datastoreItem xmlns:ds="http://schemas.openxmlformats.org/officeDocument/2006/customXml" ds:itemID="{4F2BB47F-1A96-437A-AFB1-A6C86718D972}">
   <ds:schemaRefs>
     <ds:schemaRef ds:uri="http://schemas.openxmlformats.org/officeDocument/2006/bibliography"/>
   </ds:schemaRefs>
